--- a/Daily Memo.docx
+++ b/Daily Memo.docx
@@ -1383,6 +1383,107 @@
       </w:r>
     </w:p>
     <w:p/>
+    <w:p>
+      <w:r>
+        <w:rPr>
+          <w:rFonts w:hint="eastAsia"/>
+        </w:rPr>
+        <w:t>2</w:t>
+      </w:r>
+      <w:r>
+        <w:t xml:space="preserve">01124 </w:t>
+      </w:r>
+      <w:r>
+        <w:rPr>
+          <w:rFonts w:hint="eastAsia"/>
+        </w:rPr>
+        <w:t>화</w:t>
+      </w:r>
+    </w:p>
+    <w:p>
+      <w:r>
+        <w:rPr>
+          <w:rFonts w:hint="eastAsia"/>
+        </w:rPr>
+        <w:t>g</w:t>
+      </w:r>
+      <w:r>
+        <w:t xml:space="preserve">it </w:t>
+      </w:r>
+      <w:r>
+        <w:t>UI</w:t>
+      </w:r>
+      <w:r>
+        <w:t xml:space="preserve"> : gitKraken, sourceTree</w:t>
+      </w:r>
+    </w:p>
+    <w:p>
+      <w:pPr>
+        <w:rPr>
+          <w:rFonts w:hint="eastAsia"/>
+        </w:rPr>
+      </w:pPr>
+      <w:r>
+        <w:rPr>
+          <w:rFonts w:hint="eastAsia"/>
+        </w:rPr>
+        <w:t>g</w:t>
+      </w:r>
+      <w:r>
+        <w:t xml:space="preserve">it rm –cached </w:t>
+      </w:r>
+      <w:r>
+        <w:rPr>
+          <w:rFonts w:hint="eastAsia"/>
+        </w:rPr>
+        <w:t xml:space="preserve">파일명 </w:t>
+      </w:r>
+      <w:r>
+        <w:t xml:space="preserve">: </w:t>
+      </w:r>
+      <w:r>
+        <w:rPr>
+          <w:rFonts w:hint="eastAsia"/>
+        </w:rPr>
+        <w:t xml:space="preserve">이미 </w:t>
+      </w:r>
+      <w:r>
+        <w:t>add</w:t>
+      </w:r>
+      <w:r>
+        <w:rPr>
+          <w:rFonts w:hint="eastAsia"/>
+        </w:rPr>
+        <w:t xml:space="preserve">해서 </w:t>
+      </w:r>
+      <w:r>
+        <w:t>stating</w:t>
+      </w:r>
+      <w:r>
+        <w:rPr>
+          <w:rFonts w:hint="eastAsia"/>
+        </w:rPr>
+        <w:t xml:space="preserve"> </w:t>
+      </w:r>
+      <w:r>
+        <w:t>are</w:t>
+      </w:r>
+      <w:r>
+        <w:rPr>
+          <w:rFonts w:hint="eastAsia"/>
+        </w:rPr>
+        <w:t xml:space="preserve">a에 올라와있는 파일을 </w:t>
+      </w:r>
+      <w:r>
+        <w:t xml:space="preserve">untracked </w:t>
+      </w:r>
+      <w:r>
+        <w:rPr>
+          <w:rFonts w:hint="eastAsia"/>
+        </w:rPr>
+        <w:t>상태로 바꿈</w:t>
+      </w:r>
+    </w:p>
     <w:p>
       <w:pPr>
         <w:rPr>

--- a/Daily Memo.docx
+++ b/Daily Memo.docx
@@ -1484,6 +1484,130 @@
         <w:t>상태로 바꿈</w:t>
       </w:r>
     </w:p>
+    <w:p/>
+    <w:p>
+      <w:r>
+        <w:rPr>
+          <w:rFonts w:hint="eastAsia"/>
+        </w:rPr>
+        <w:t>2</w:t>
+      </w:r>
+      <w:r>
+        <w:t xml:space="preserve">01202 </w:t>
+      </w:r>
+      <w:r>
+        <w:rPr>
+          <w:rFonts w:hint="eastAsia"/>
+        </w:rPr>
+        <w:t>수</w:t>
+      </w:r>
+    </w:p>
+    <w:p>
+      <w:r>
+        <w:rPr>
+          <w:rFonts w:hint="eastAsia"/>
+        </w:rPr>
+        <w:t>리액트 설치</w:t>
+      </w:r>
+      <w:r>
+        <w:t>: npm install create-react-app</w:t>
+      </w:r>
+    </w:p>
+    <w:p>
+      <w:r>
+        <w:rPr>
+          <w:rFonts w:hint="eastAsia"/>
+        </w:rPr>
+        <w:t>컴포넌트 생성:</w:t>
+      </w:r>
+      <w:r>
+        <w:t xml:space="preserve"> </w:t>
+      </w:r>
+      <w:r>
+        <w:rPr>
+          <w:rFonts w:hint="eastAsia"/>
+        </w:rPr>
+        <w:t xml:space="preserve">원하는 클래스명으로 클래스 생성해 </w:t>
+      </w:r>
+      <w:r>
+        <w:t xml:space="preserve">Component </w:t>
+      </w:r>
+      <w:r>
+        <w:rPr>
+          <w:rFonts w:hint="eastAsia"/>
+        </w:rPr>
+        <w:t xml:space="preserve">상속받은 후 </w:t>
+      </w:r>
+    </w:p>
+    <w:p>
+      <w:r>
+        <w:t>render{</w:t>
+      </w:r>
+      <w:r>
+        <w:t xml:space="preserve"> </w:t>
+      </w:r>
+      <w:r>
+        <w:t>return(</w:t>
+      </w:r>
+      <w:r>
+        <w:t xml:space="preserve"> </w:t>
+      </w:r>
+      <w:r>
+        <w:rPr>
+          <w:rFonts w:hint="eastAsia"/>
+        </w:rPr>
+        <w:t>&lt;</w:t>
+      </w:r>
+      <w:r>
+        <w:rPr>
+          <w:rFonts w:hint="eastAsia"/>
+        </w:rPr>
+        <w:t>최상위</w:t>
+      </w:r>
+      <w:r>
+        <w:rPr>
+          <w:rFonts w:hint="eastAsia"/>
+        </w:rPr>
+        <w:t>태그</w:t>
+      </w:r>
+      <w:r>
+        <w:t>&gt;</w:t>
+      </w:r>
+      <w:r>
+        <w:rPr>
+          <w:rFonts w:hint="eastAsia"/>
+        </w:rPr>
+        <w:t>내용&lt;</w:t>
+      </w:r>
+      <w:r>
+        <w:t>/</w:t>
+      </w:r>
+      <w:r>
+        <w:rPr>
+          <w:rFonts w:hint="eastAsia"/>
+        </w:rPr>
+        <w:t>최상위</w:t>
+      </w:r>
+      <w:r>
+        <w:rPr>
+          <w:rFonts w:hint="eastAsia"/>
+        </w:rPr>
+        <w:t>태그&gt;</w:t>
+      </w:r>
+      <w:r>
+        <w:t xml:space="preserve"> </w:t>
+      </w:r>
+      <w:r>
+        <w:t>)</w:t>
+      </w:r>
+      <w:r>
+        <w:t xml:space="preserve">; </w:t>
+      </w:r>
+      <w:r>
+        <w:t>}</w:t>
+      </w:r>
+    </w:p>
+    <w:p/>
     <w:p>
       <w:pPr>
         <w:rPr>

--- a/Daily Memo.docx
+++ b/Daily Memo.docx
@@ -1609,11 +1609,135 @@
     </w:p>
     <w:p/>
     <w:p>
-      <w:pPr>
-        <w:rPr>
-          <w:rFonts w:hint="eastAsia"/>
-        </w:rPr>
-      </w:pPr>
+      <w:r>
+        <w:lastRenderedPageBreak/>
+        <w:t>1~7</w:t>
+      </w:r>
+      <w:r>
+        <w:rPr>
+          <w:rFonts w:hint="eastAsia"/>
+        </w:rPr>
+        <w:t>월</w:t>
+      </w:r>
+      <w:r>
+        <w:t>:</w:t>
+      </w:r>
+      <w:r>
+        <w:rPr>
+          <w:rFonts w:hint="eastAsia"/>
+        </w:rPr>
+        <w:t xml:space="preserve"> 홀수월의 일수</w:t>
+      </w:r>
+      <w:r>
+        <w:t xml:space="preserve">-31 / </w:t>
+      </w:r>
+      <w:r>
+        <w:rPr>
+          <w:rFonts w:hint="eastAsia"/>
+        </w:rPr>
+        <w:t>짝수월의 일수</w:t>
+      </w:r>
+      <w:r>
+        <w:t>-30 / 2</w:t>
+      </w:r>
+      <w:r>
+        <w:rPr>
+          <w:rFonts w:hint="eastAsia"/>
+        </w:rPr>
+        <w:t>월의 일수</w:t>
+      </w:r>
+      <w:r>
+        <w:t>-</w:t>
+      </w:r>
+      <w:r>
+        <w:rPr>
+          <w:rFonts w:hint="eastAsia"/>
+        </w:rPr>
+        <w:t>평년일때 2</w:t>
+      </w:r>
+      <w:r>
+        <w:t xml:space="preserve">8, </w:t>
+      </w:r>
+      <w:r>
+        <w:rPr>
+          <w:rFonts w:hint="eastAsia"/>
+        </w:rPr>
+        <w:t>윤년일때 2</w:t>
+      </w:r>
+      <w:r>
+        <w:t>9</w:t>
+      </w:r>
+    </w:p>
+    <w:p>
+      <w:r>
+        <w:t>8~12</w:t>
+      </w:r>
+      <w:r>
+        <w:rPr>
+          <w:rFonts w:hint="eastAsia"/>
+        </w:rPr>
+        <w:t>월:</w:t>
+      </w:r>
+      <w:r>
+        <w:t xml:space="preserve"> </w:t>
+      </w:r>
+      <w:r>
+        <w:rPr>
+          <w:rFonts w:hint="eastAsia"/>
+        </w:rPr>
+        <w:t>홀수월의 일수-</w:t>
+      </w:r>
+      <w:r>
+        <w:t xml:space="preserve">30 / </w:t>
+      </w:r>
+      <w:r>
+        <w:rPr>
+          <w:rFonts w:hint="eastAsia"/>
+        </w:rPr>
+        <w:t>짝수월의 일수</w:t>
+      </w:r>
+      <w:r>
+        <w:t>-31</w:t>
+      </w:r>
+    </w:p>
+    <w:p>
+      <w:pPr>
+        <w:rPr>
+          <w:rFonts w:asciiTheme="minorEastAsia" w:hAnsiTheme="minorEastAsia" w:cs="Arial"/>
+          <w:szCs w:val="20"/>
+        </w:rPr>
+      </w:pPr>
+      <w:r>
+        <w:rPr>
+          <w:rFonts w:hint="eastAsia"/>
+        </w:rPr>
+        <w:t>윤년</w:t>
+      </w:r>
+      <w:r>
+        <w:t xml:space="preserve">: </w:t>
+      </w:r>
+      <w:r>
+        <w:rPr>
+          <w:rFonts w:asciiTheme="minorEastAsia" w:hAnsiTheme="minorEastAsia" w:cs="Arial"/>
+          <w:szCs w:val="20"/>
+        </w:rPr>
+        <w:t>4로 나눈 나머지가 0이고 100으로 나눈 나머지가 0이 아니거나 400으로 나눈 나머지가 0</w:t>
+      </w:r>
+    </w:p>
+    <w:p>
+      <w:pPr>
+        <w:rPr>
+          <w:rFonts w:asciiTheme="minorEastAsia" w:hAnsiTheme="minorEastAsia" w:hint="eastAsia"/>
+          <w:szCs w:val="20"/>
+        </w:rPr>
+      </w:pPr>
+      <w:r>
+        <w:rPr>
+          <w:rFonts w:asciiTheme="minorEastAsia" w:hAnsiTheme="minorEastAsia" w:cs="Arial"/>
+          <w:szCs w:val="20"/>
+        </w:rPr>
+        <w:t>( x % 4 == 0 &amp;&amp; x % 100 != 0 || x % 400 == 0 )</w:t>
+      </w:r>
     </w:p>
     <w:sectPr>
       <w:pgSz w:w="11906" w:h="16838"/>

--- a/Daily Memo.docx
+++ b/Daily Memo.docx
@@ -561,6 +561,67 @@
       </w:pPr>
       <w:r>
         <w:rPr>
+          <w:noProof/>
+        </w:rPr>
+        <w:lastRenderedPageBreak/>
+        <w:drawing>
+          <wp:inline distT="0" distB="0" distL="0" distR="0" wp14:anchorId="5457AF8A" wp14:editId="08D81874">
+            <wp:extent cx="4953000" cy="6858000"/>
+            <wp:effectExtent l="0" t="0" r="0" b="0"/>
+            <wp:docPr id="1" name="그림 1" descr="아스키코드"/>
+            <wp:cNvGraphicFramePr>
+              <a:graphicFrameLocks xmlns:a="http://schemas.openxmlformats.org/drawingml/2006/main" noChangeAspect="1"/>
+            </wp:cNvGraphicFramePr>
+            <a:graphic xmlns:a="http://schemas.openxmlformats.org/drawingml/2006/main">
+              <a:graphicData uri="http://schemas.openxmlformats.org/drawingml/2006/picture">
+                <pic:pic xmlns:pic="http://schemas.openxmlformats.org/drawingml/2006/picture">
+                  <pic:nvPicPr>
+                    <pic:cNvPr id="0" name="Picture 1" descr="아스키코드"/>
+                    <pic:cNvPicPr>
+                      <a:picLocks noChangeAspect="1" noChangeArrowheads="1"/>
+                    </pic:cNvPicPr>
+                  </pic:nvPicPr>
+                  <pic:blipFill>
+                    <a:blip r:embed="rId8">
+                      <a:extLst>
+                        <a:ext uri="{28A0092B-C50C-407E-A947-70E740481C1C}">
+                          <a14:useLocalDpi xmlns:a14="http://schemas.microsoft.com/office/drawing/2010/main" val="0"/>
+                        </a:ext>
+                      </a:extLst>
+                    </a:blip>
+                    <a:srcRect/>
+                    <a:stretch>
+                      <a:fillRect/>
+                    </a:stretch>
+                  </pic:blipFill>
+                  <pic:spPr bwMode="auto">
+                    <a:xfrm>
+                      <a:off x="0" y="0"/>
+                      <a:ext cx="4953000" cy="6858000"/>
+                    </a:xfrm>
+                    <a:prstGeom prst="rect">
+                      <a:avLst/>
+                    </a:prstGeom>
+                    <a:noFill/>
+                    <a:ln>
+                      <a:noFill/>
+                    </a:ln>
+                  </pic:spPr>
+                </pic:pic>
+              </a:graphicData>
+            </a:graphic>
+          </wp:inline>
+        </w:drawing>
+      </w:r>
+    </w:p>
+    <w:p>
+      <w:pPr>
+        <w:rPr>
+          <w:rFonts w:asciiTheme="minorEastAsia" w:hAnsiTheme="minorEastAsia"/>
+        </w:rPr>
+      </w:pPr>
+      <w:r>
+        <w:rPr>
           <w:rFonts w:asciiTheme="minorEastAsia" w:hAnsiTheme="minorEastAsia" w:hint="eastAsia"/>
         </w:rPr>
         <w:t>알고리즘</w:t>
@@ -682,6 +743,7 @@
         <w:rPr>
           <w:rFonts w:asciiTheme="minorEastAsia" w:hAnsiTheme="minorEastAsia"/>
         </w:rPr>
+        <w:lastRenderedPageBreak/>
         <w:t xml:space="preserve">- </w:t>
       </w:r>
       <w:r>
@@ -751,7 +813,6 @@
         <w:rPr>
           <w:rFonts w:asciiTheme="minorEastAsia" w:hAnsiTheme="minorEastAsia" w:hint="eastAsia"/>
         </w:rPr>
-        <w:lastRenderedPageBreak/>
         <w:t>2</w:t>
       </w:r>
       <w:r>
@@ -1367,7 +1428,16 @@
         <w:t>I</w:t>
       </w:r>
       <w:r>
-        <w:t xml:space="preserve">asS, PaaS. SaaS : </w:t>
+        <w:t>a</w:t>
+      </w:r>
+      <w:r>
+        <w:rPr>
+          <w:rFonts w:hint="eastAsia"/>
+        </w:rPr>
+        <w:t>a</w:t>
+      </w:r>
+      <w:r>
+        <w:t xml:space="preserve">S, PaaS. SaaS : </w:t>
       </w:r>
       <w:r>
         <w:rPr>
@@ -1518,6 +1588,7 @@
         <w:rPr>
           <w:rFonts w:hint="eastAsia"/>
         </w:rPr>
+        <w:lastRenderedPageBreak/>
         <w:t>컴포넌트 생성:</w:t>
       </w:r>
       <w:r>
@@ -1610,133 +1681,811 @@
     <w:p/>
     <w:p>
       <w:r>
+        <w:t>1~7</w:t>
+      </w:r>
+      <w:r>
+        <w:rPr>
+          <w:rFonts w:hint="eastAsia"/>
+        </w:rPr>
+        <w:t>월</w:t>
+      </w:r>
+      <w:r>
+        <w:t>:</w:t>
+      </w:r>
+      <w:r>
+        <w:rPr>
+          <w:rFonts w:hint="eastAsia"/>
+        </w:rPr>
+        <w:t xml:space="preserve"> 홀수월의 일수</w:t>
+      </w:r>
+      <w:r>
+        <w:t xml:space="preserve">-31 / </w:t>
+      </w:r>
+      <w:r>
+        <w:rPr>
+          <w:rFonts w:hint="eastAsia"/>
+        </w:rPr>
+        <w:t>짝수월의 일수</w:t>
+      </w:r>
+      <w:r>
+        <w:t>-30 / 2</w:t>
+      </w:r>
+      <w:r>
+        <w:rPr>
+          <w:rFonts w:hint="eastAsia"/>
+        </w:rPr>
+        <w:t>월의 일수</w:t>
+      </w:r>
+      <w:r>
+        <w:t>-</w:t>
+      </w:r>
+      <w:r>
+        <w:rPr>
+          <w:rFonts w:hint="eastAsia"/>
+        </w:rPr>
+        <w:t>평년일때 2</w:t>
+      </w:r>
+      <w:r>
+        <w:t xml:space="preserve">8, </w:t>
+      </w:r>
+      <w:r>
+        <w:rPr>
+          <w:rFonts w:hint="eastAsia"/>
+        </w:rPr>
+        <w:t>윤년일때 2</w:t>
+      </w:r>
+      <w:r>
+        <w:t>9</w:t>
+      </w:r>
+    </w:p>
+    <w:p>
+      <w:r>
+        <w:t>8~12</w:t>
+      </w:r>
+      <w:r>
+        <w:rPr>
+          <w:rFonts w:hint="eastAsia"/>
+        </w:rPr>
+        <w:t>월:</w:t>
+      </w:r>
+      <w:r>
+        <w:t xml:space="preserve"> </w:t>
+      </w:r>
+      <w:r>
+        <w:rPr>
+          <w:rFonts w:hint="eastAsia"/>
+        </w:rPr>
+        <w:t>홀수월의 일수-</w:t>
+      </w:r>
+      <w:r>
+        <w:t xml:space="preserve">30 / </w:t>
+      </w:r>
+      <w:r>
+        <w:rPr>
+          <w:rFonts w:hint="eastAsia"/>
+        </w:rPr>
+        <w:t>짝수월의 일수</w:t>
+      </w:r>
+      <w:r>
+        <w:t>-31</w:t>
+      </w:r>
+    </w:p>
+    <w:p>
+      <w:pPr>
+        <w:rPr>
+          <w:rFonts w:asciiTheme="minorEastAsia" w:hAnsiTheme="minorEastAsia" w:cs="Arial"/>
+          <w:szCs w:val="20"/>
+        </w:rPr>
+      </w:pPr>
+      <w:r>
+        <w:rPr>
+          <w:rFonts w:hint="eastAsia"/>
+        </w:rPr>
+        <w:t>윤년</w:t>
+      </w:r>
+      <w:r>
+        <w:t xml:space="preserve">: </w:t>
+      </w:r>
+      <w:r>
+        <w:rPr>
+          <w:rFonts w:asciiTheme="minorEastAsia" w:hAnsiTheme="minorEastAsia" w:cs="Arial"/>
+          <w:szCs w:val="20"/>
+        </w:rPr>
+        <w:t>4로 나눈 나머지가 0이고 100으로 나눈 나머지가 0이 아니거나 400으로 나눈 나머지가 0</w:t>
+      </w:r>
+    </w:p>
+    <w:p>
+      <w:pPr>
+        <w:rPr>
+          <w:rFonts w:asciiTheme="minorEastAsia" w:hAnsiTheme="minorEastAsia" w:cs="Arial"/>
+          <w:szCs w:val="20"/>
+        </w:rPr>
+      </w:pPr>
+      <w:r>
+        <w:rPr>
+          <w:rFonts w:asciiTheme="minorEastAsia" w:hAnsiTheme="minorEastAsia" w:cs="Arial"/>
+          <w:szCs w:val="20"/>
+        </w:rPr>
+        <w:t>( x % 4 == 0 &amp;&amp; x % 100 != 0 || x % 400 == 0 )</w:t>
+      </w:r>
+    </w:p>
+    <w:p>
+      <w:pPr>
+        <w:rPr>
+          <w:rFonts w:asciiTheme="minorEastAsia" w:hAnsiTheme="minorEastAsia" w:cs="Arial"/>
+          <w:szCs w:val="20"/>
+        </w:rPr>
+      </w:pPr>
+    </w:p>
+    <w:p>
+      <w:pPr>
+        <w:rPr>
+          <w:rFonts w:asciiTheme="minorEastAsia" w:hAnsiTheme="minorEastAsia" w:cs="Arial"/>
+          <w:szCs w:val="20"/>
+        </w:rPr>
+      </w:pPr>
+      <w:r>
+        <w:rPr>
+          <w:rFonts w:asciiTheme="minorEastAsia" w:hAnsiTheme="minorEastAsia" w:cs="Arial" w:hint="eastAsia"/>
+          <w:szCs w:val="20"/>
+        </w:rPr>
+        <w:t>2</w:t>
+      </w:r>
+      <w:r>
+        <w:rPr>
+          <w:rFonts w:asciiTheme="minorEastAsia" w:hAnsiTheme="minorEastAsia" w:cs="Arial"/>
+          <w:szCs w:val="20"/>
+        </w:rPr>
+        <w:t xml:space="preserve">01203 </w:t>
+      </w:r>
+      <w:r>
+        <w:rPr>
+          <w:rFonts w:asciiTheme="minorEastAsia" w:hAnsiTheme="minorEastAsia" w:cs="Arial" w:hint="eastAsia"/>
+          <w:szCs w:val="20"/>
+        </w:rPr>
+        <w:t>목</w:t>
+      </w:r>
+    </w:p>
+    <w:p>
+      <w:pPr>
+        <w:rPr>
+          <w:rFonts w:asciiTheme="minorEastAsia" w:hAnsiTheme="minorEastAsia" w:cs="Arial"/>
+          <w:szCs w:val="20"/>
+        </w:rPr>
+      </w:pPr>
+      <w:r>
+        <w:rPr>
+          <w:rFonts w:asciiTheme="minorEastAsia" w:hAnsiTheme="minorEastAsia" w:cs="Arial" w:hint="eastAsia"/>
+          <w:szCs w:val="20"/>
+        </w:rPr>
+        <w:t>S</w:t>
+      </w:r>
+      <w:r>
+        <w:rPr>
+          <w:rFonts w:asciiTheme="minorEastAsia" w:hAnsiTheme="minorEastAsia" w:cs="Arial"/>
+          <w:szCs w:val="20"/>
+        </w:rPr>
+        <w:t xml:space="preserve">pring Hibernate: </w:t>
+      </w:r>
+      <w:r>
+        <w:rPr>
+          <w:rFonts w:asciiTheme="minorEastAsia" w:hAnsiTheme="minorEastAsia" w:cs="Arial" w:hint="eastAsia"/>
+          <w:szCs w:val="20"/>
+        </w:rPr>
+        <w:t>D</w:t>
+      </w:r>
+      <w:r>
+        <w:rPr>
+          <w:rFonts w:asciiTheme="minorEastAsia" w:hAnsiTheme="minorEastAsia" w:cs="Arial"/>
+          <w:szCs w:val="20"/>
+        </w:rPr>
+        <w:t>B</w:t>
+      </w:r>
+      <w:r>
+        <w:rPr>
+          <w:rFonts w:asciiTheme="minorEastAsia" w:hAnsiTheme="minorEastAsia" w:cs="Arial" w:hint="eastAsia"/>
+          <w:szCs w:val="20"/>
+        </w:rPr>
+        <w:t>설정하고 D</w:t>
+      </w:r>
+      <w:r>
+        <w:rPr>
+          <w:rFonts w:asciiTheme="minorEastAsia" w:hAnsiTheme="minorEastAsia" w:cs="Arial"/>
+          <w:szCs w:val="20"/>
+        </w:rPr>
+        <w:t>B</w:t>
+      </w:r>
+      <w:r>
+        <w:rPr>
+          <w:rFonts w:asciiTheme="minorEastAsia" w:hAnsiTheme="minorEastAsia" w:cs="Arial" w:hint="eastAsia"/>
+          <w:szCs w:val="20"/>
+        </w:rPr>
+        <w:t xml:space="preserve">의 테이블과 </w:t>
+      </w:r>
+      <w:r>
+        <w:rPr>
+          <w:rFonts w:asciiTheme="minorEastAsia" w:hAnsiTheme="minorEastAsia" w:cs="Arial"/>
+          <w:szCs w:val="20"/>
+        </w:rPr>
+        <w:t>VO</w:t>
+      </w:r>
+      <w:r>
+        <w:rPr>
+          <w:rFonts w:asciiTheme="minorEastAsia" w:hAnsiTheme="minorEastAsia" w:cs="Arial" w:hint="eastAsia"/>
+          <w:szCs w:val="20"/>
+        </w:rPr>
+        <w:t xml:space="preserve">를 매핑시킨 후 세션팩토리를 생성해 사용하는 </w:t>
+      </w:r>
+      <w:r>
+        <w:rPr>
+          <w:rFonts w:asciiTheme="minorEastAsia" w:hAnsiTheme="minorEastAsia" w:cs="Arial"/>
+          <w:szCs w:val="20"/>
+        </w:rPr>
+        <w:t>JPA</w:t>
+      </w:r>
+      <w:r>
+        <w:rPr>
+          <w:rFonts w:asciiTheme="minorEastAsia" w:hAnsiTheme="minorEastAsia" w:cs="Arial" w:hint="eastAsia"/>
+          <w:szCs w:val="20"/>
+        </w:rPr>
+        <w:t>인터페이스를 구현하는 라이브러리</w:t>
+      </w:r>
+    </w:p>
+    <w:p>
+      <w:pPr>
+        <w:rPr>
+          <w:rFonts w:asciiTheme="minorEastAsia" w:hAnsiTheme="minorEastAsia" w:cs="Arial"/>
+          <w:szCs w:val="20"/>
+        </w:rPr>
+      </w:pPr>
+      <w:r>
+        <w:rPr>
+          <w:rFonts w:asciiTheme="minorEastAsia" w:hAnsiTheme="minorEastAsia" w:cs="Arial" w:hint="eastAsia"/>
+          <w:szCs w:val="20"/>
+        </w:rPr>
+        <w:t>J</w:t>
+      </w:r>
+      <w:r>
+        <w:rPr>
+          <w:rFonts w:asciiTheme="minorEastAsia" w:hAnsiTheme="minorEastAsia" w:cs="Arial"/>
+          <w:szCs w:val="20"/>
+        </w:rPr>
+        <w:t xml:space="preserve">DBC: </w:t>
+      </w:r>
+      <w:r>
+        <w:rPr>
+          <w:rFonts w:asciiTheme="minorEastAsia" w:hAnsiTheme="minorEastAsia" w:cs="Arial" w:hint="eastAsia"/>
+          <w:szCs w:val="20"/>
+        </w:rPr>
+        <w:t>자바 데이터베이스 커넥트.</w:t>
+      </w:r>
+      <w:r>
+        <w:rPr>
+          <w:rFonts w:asciiTheme="minorEastAsia" w:hAnsiTheme="minorEastAsia" w:cs="Arial"/>
+          <w:szCs w:val="20"/>
+        </w:rPr>
+        <w:t xml:space="preserve"> </w:t>
+      </w:r>
+      <w:r>
+        <w:rPr>
+          <w:rFonts w:asciiTheme="minorEastAsia" w:hAnsiTheme="minorEastAsia" w:cs="Arial" w:hint="eastAsia"/>
+          <w:szCs w:val="20"/>
+        </w:rPr>
+        <w:t xml:space="preserve">여러 </w:t>
+      </w:r>
+      <w:r>
+        <w:rPr>
+          <w:rFonts w:asciiTheme="minorEastAsia" w:hAnsiTheme="minorEastAsia" w:cs="Arial"/>
+          <w:szCs w:val="20"/>
+        </w:rPr>
+        <w:t>DB</w:t>
+      </w:r>
+      <w:r>
+        <w:rPr>
+          <w:rFonts w:asciiTheme="minorEastAsia" w:hAnsiTheme="minorEastAsia" w:cs="Arial" w:hint="eastAsia"/>
+          <w:szCs w:val="20"/>
+        </w:rPr>
+        <w:t xml:space="preserve">의 드라이버를 로드해 </w:t>
+      </w:r>
+      <w:r>
+        <w:rPr>
+          <w:rFonts w:asciiTheme="minorEastAsia" w:hAnsiTheme="minorEastAsia" w:cs="Arial"/>
+          <w:szCs w:val="20"/>
+        </w:rPr>
+        <w:t>DB</w:t>
+      </w:r>
+      <w:r>
+        <w:rPr>
+          <w:rFonts w:asciiTheme="minorEastAsia" w:hAnsiTheme="minorEastAsia" w:cs="Arial" w:hint="eastAsia"/>
+          <w:szCs w:val="20"/>
+        </w:rPr>
+        <w:t>에 접속한 후 커넥션 객체를 생성</w:t>
+      </w:r>
+    </w:p>
+    <w:p>
+      <w:pPr>
+        <w:rPr>
+          <w:rFonts w:asciiTheme="minorEastAsia" w:hAnsiTheme="minorEastAsia" w:cs="Arial"/>
+          <w:szCs w:val="20"/>
+        </w:rPr>
+      </w:pPr>
+      <w:r>
+        <w:rPr>
+          <w:rFonts w:asciiTheme="minorEastAsia" w:hAnsiTheme="minorEastAsia" w:cs="Arial" w:hint="eastAsia"/>
+          <w:szCs w:val="20"/>
+        </w:rPr>
+        <w:t>D</w:t>
+      </w:r>
+      <w:r>
+        <w:rPr>
+          <w:rFonts w:asciiTheme="minorEastAsia" w:hAnsiTheme="minorEastAsia" w:cs="Arial"/>
+          <w:szCs w:val="20"/>
+        </w:rPr>
+        <w:t xml:space="preserve">BCP: </w:t>
+      </w:r>
+      <w:r>
+        <w:rPr>
+          <w:rFonts w:asciiTheme="minorEastAsia" w:hAnsiTheme="minorEastAsia" w:cs="Arial" w:hint="eastAsia"/>
+          <w:szCs w:val="20"/>
+        </w:rPr>
+        <w:t>데이터베이스 커넥션 풀.</w:t>
+      </w:r>
+      <w:r>
+        <w:rPr>
+          <w:rFonts w:asciiTheme="minorEastAsia" w:hAnsiTheme="minorEastAsia" w:cs="Arial"/>
+          <w:szCs w:val="20"/>
+        </w:rPr>
+        <w:t xml:space="preserve"> </w:t>
+      </w:r>
+      <w:r>
+        <w:rPr>
+          <w:rFonts w:asciiTheme="minorEastAsia" w:hAnsiTheme="minorEastAsia" w:cs="Arial" w:hint="eastAsia"/>
+          <w:szCs w:val="20"/>
+        </w:rPr>
+        <w:t>미리 일정량의 커넥션 객체를 생성하고</w:t>
+      </w:r>
+      <w:r>
+        <w:rPr>
+          <w:rFonts w:asciiTheme="minorEastAsia" w:hAnsiTheme="minorEastAsia" w:cs="Arial"/>
+          <w:szCs w:val="20"/>
+        </w:rPr>
+        <w:t xml:space="preserve"> </w:t>
+      </w:r>
+      <w:r>
+        <w:rPr>
+          <w:rFonts w:asciiTheme="minorEastAsia" w:hAnsiTheme="minorEastAsia" w:cs="Arial" w:hint="eastAsia"/>
+          <w:szCs w:val="20"/>
+        </w:rPr>
+        <w:t>풀에 저장해둠으로써 필요할때마다 풀에서 꺼내고 반납하게 도외주는 기술</w:t>
+      </w:r>
+    </w:p>
+    <w:p>
+      <w:pPr>
+        <w:rPr>
+          <w:rFonts w:asciiTheme="minorEastAsia" w:hAnsiTheme="minorEastAsia" w:cs="Arial"/>
+          <w:szCs w:val="20"/>
+        </w:rPr>
+      </w:pPr>
+    </w:p>
+    <w:p>
+      <w:pPr>
+        <w:rPr>
+          <w:rFonts w:asciiTheme="minorEastAsia" w:hAnsiTheme="minorEastAsia" w:cs="Arial"/>
+          <w:szCs w:val="20"/>
+        </w:rPr>
+      </w:pPr>
+      <w:r>
+        <w:rPr>
+          <w:rFonts w:asciiTheme="minorEastAsia" w:hAnsiTheme="minorEastAsia" w:cs="Arial" w:hint="eastAsia"/>
+          <w:szCs w:val="20"/>
+        </w:rPr>
+        <w:t>2</w:t>
+      </w:r>
+      <w:r>
+        <w:rPr>
+          <w:rFonts w:asciiTheme="minorEastAsia" w:hAnsiTheme="minorEastAsia" w:cs="Arial"/>
+          <w:szCs w:val="20"/>
+        </w:rPr>
+        <w:t xml:space="preserve">01204 </w:t>
+      </w:r>
+      <w:r>
+        <w:rPr>
+          <w:rFonts w:asciiTheme="minorEastAsia" w:hAnsiTheme="minorEastAsia" w:cs="Arial" w:hint="eastAsia"/>
+          <w:szCs w:val="20"/>
+        </w:rPr>
+        <w:t>금</w:t>
+      </w:r>
+    </w:p>
+    <w:p>
+      <w:pPr>
+        <w:rPr>
+          <w:rFonts w:asciiTheme="minorEastAsia" w:hAnsiTheme="minorEastAsia" w:cs="Arial"/>
+          <w:szCs w:val="20"/>
+        </w:rPr>
+      </w:pPr>
+      <w:r>
+        <w:rPr>
+          <w:rFonts w:asciiTheme="minorEastAsia" w:hAnsiTheme="minorEastAsia" w:cs="Arial" w:hint="eastAsia"/>
+          <w:szCs w:val="20"/>
+        </w:rPr>
+        <w:t xml:space="preserve">자바에서 </w:t>
+      </w:r>
+      <w:r>
+        <w:rPr>
+          <w:rFonts w:asciiTheme="minorEastAsia" w:hAnsiTheme="minorEastAsia" w:cs="Arial"/>
+          <w:szCs w:val="20"/>
+        </w:rPr>
+        <w:t xml:space="preserve">Stack: </w:t>
+      </w:r>
+      <w:r>
+        <w:rPr>
+          <w:rFonts w:asciiTheme="minorEastAsia" w:hAnsiTheme="minorEastAsia" w:cs="Arial" w:hint="eastAsia"/>
+          <w:szCs w:val="20"/>
+        </w:rPr>
+        <w:t>L</w:t>
+      </w:r>
+      <w:r>
+        <w:rPr>
+          <w:rFonts w:asciiTheme="minorEastAsia" w:hAnsiTheme="minorEastAsia" w:cs="Arial"/>
+          <w:szCs w:val="20"/>
+        </w:rPr>
+        <w:t>IFO</w:t>
+      </w:r>
+      <w:r>
+        <w:rPr>
+          <w:rFonts w:asciiTheme="minorEastAsia" w:hAnsiTheme="minorEastAsia" w:cs="Arial" w:hint="eastAsia"/>
+          <w:szCs w:val="20"/>
+        </w:rPr>
+        <w:t>구조.</w:t>
+      </w:r>
+      <w:r>
+        <w:rPr>
+          <w:rFonts w:asciiTheme="minorEastAsia" w:hAnsiTheme="minorEastAsia" w:cs="Arial"/>
+          <w:szCs w:val="20"/>
+        </w:rPr>
+        <w:t xml:space="preserve"> push(), pop(), peek(), size(), empty(), contains()</w:t>
+      </w:r>
+      <w:r>
+        <w:rPr>
+          <w:rFonts w:asciiTheme="minorEastAsia" w:hAnsiTheme="minorEastAsia" w:cs="Arial" w:hint="eastAsia"/>
+          <w:szCs w:val="20"/>
+        </w:rPr>
+        <w:t>등의 메서드를 사용가능</w:t>
+      </w:r>
+    </w:p>
+    <w:p>
+      <w:pPr>
+        <w:rPr>
+          <w:rFonts w:asciiTheme="minorEastAsia" w:hAnsiTheme="minorEastAsia" w:cs="Arial"/>
+          <w:szCs w:val="20"/>
+        </w:rPr>
+      </w:pPr>
+      <w:r>
+        <w:rPr>
+          <w:rFonts w:asciiTheme="minorEastAsia" w:hAnsiTheme="minorEastAsia" w:cs="Arial" w:hint="eastAsia"/>
+          <w:szCs w:val="20"/>
+        </w:rPr>
+        <w:t xml:space="preserve">자바에서 </w:t>
+      </w:r>
+      <w:r>
+        <w:rPr>
+          <w:rFonts w:asciiTheme="minorEastAsia" w:hAnsiTheme="minorEastAsia" w:cs="Arial"/>
+          <w:szCs w:val="20"/>
+        </w:rPr>
+        <w:t>Queue: FIFO</w:t>
+      </w:r>
+      <w:r>
+        <w:rPr>
+          <w:rFonts w:asciiTheme="minorEastAsia" w:hAnsiTheme="minorEastAsia" w:cs="Arial" w:hint="eastAsia"/>
+          <w:szCs w:val="20"/>
+        </w:rPr>
+        <w:t>구조.</w:t>
+      </w:r>
+      <w:r>
+        <w:rPr>
+          <w:rFonts w:asciiTheme="minorEastAsia" w:hAnsiTheme="minorEastAsia" w:cs="Arial"/>
+          <w:szCs w:val="20"/>
+        </w:rPr>
+        <w:t xml:space="preserve"> </w:t>
+      </w:r>
+      <w:r>
+        <w:rPr>
+          <w:rFonts w:asciiTheme="minorEastAsia" w:hAnsiTheme="minorEastAsia" w:cs="Arial" w:hint="eastAsia"/>
+          <w:szCs w:val="20"/>
+        </w:rPr>
+        <w:t>a</w:t>
+      </w:r>
+      <w:r>
+        <w:rPr>
+          <w:rFonts w:asciiTheme="minorEastAsia" w:hAnsiTheme="minorEastAsia" w:cs="Arial"/>
+          <w:szCs w:val="20"/>
+        </w:rPr>
+        <w:t>dd(), offer(), peek(), poll(). remove()</w:t>
+      </w:r>
+      <w:r>
+        <w:rPr>
+          <w:rFonts w:asciiTheme="minorEastAsia" w:hAnsiTheme="minorEastAsia" w:cs="Arial" w:hint="eastAsia"/>
+          <w:szCs w:val="20"/>
+        </w:rPr>
+        <w:t>등의 메서드 사용가능</w:t>
+      </w:r>
+    </w:p>
+    <w:p>
+      <w:pPr>
+        <w:rPr>
+          <w:rFonts w:asciiTheme="minorEastAsia" w:hAnsiTheme="minorEastAsia" w:cs="Arial"/>
+          <w:b/>
+          <w:bCs/>
+          <w:szCs w:val="20"/>
+        </w:rPr>
+      </w:pPr>
+      <w:r>
+        <w:rPr>
+          <w:rFonts w:asciiTheme="minorEastAsia" w:hAnsiTheme="minorEastAsia" w:cs="Arial" w:hint="eastAsia"/>
+          <w:szCs w:val="20"/>
+        </w:rPr>
+        <w:t>도커:</w:t>
+      </w:r>
+      <w:r>
+        <w:rPr>
+          <w:rFonts w:asciiTheme="minorEastAsia" w:hAnsiTheme="minorEastAsia" w:cs="Arial"/>
+          <w:szCs w:val="20"/>
+        </w:rPr>
+        <w:t xml:space="preserve"> </w:t>
+      </w:r>
+      <w:r>
+        <w:rPr>
+          <w:rStyle w:val="a7"/>
+          <w:rFonts w:ascii="맑은 고딕" w:eastAsia="맑은 고딕" w:hAnsi="맑은 고딕" w:hint="eastAsia"/>
+          <w:b w:val="0"/>
+          <w:bCs w:val="0"/>
+          <w:color w:val="333333"/>
+          <w:szCs w:val="20"/>
+        </w:rPr>
+        <w:t>컨테이너 기반의 오픈소스 가상화 플랫폼</w:t>
+      </w:r>
+      <w:r>
+        <w:rPr>
+          <w:rStyle w:val="a7"/>
+          <w:rFonts w:ascii="맑은 고딕" w:eastAsia="맑은 고딕" w:hAnsi="맑은 고딕" w:hint="eastAsia"/>
+          <w:b w:val="0"/>
+          <w:bCs w:val="0"/>
+          <w:color w:val="333333"/>
+          <w:szCs w:val="20"/>
+        </w:rPr>
+        <w:t>.</w:t>
+      </w:r>
+      <w:r>
+        <w:rPr>
+          <w:rStyle w:val="a7"/>
+          <w:rFonts w:ascii="맑은 고딕" w:eastAsia="맑은 고딕" w:hAnsi="맑은 고딕"/>
+          <w:b w:val="0"/>
+          <w:bCs w:val="0"/>
+          <w:color w:val="333333"/>
+          <w:szCs w:val="20"/>
+        </w:rPr>
+        <w:t xml:space="preserve"> </w:t>
+      </w:r>
+      <w:r>
+        <w:rPr>
+          <w:rStyle w:val="a7"/>
+          <w:rFonts w:ascii="맑은 고딕" w:eastAsia="맑은 고딕" w:hAnsi="맑은 고딕" w:hint="eastAsia"/>
+          <w:b w:val="0"/>
+          <w:bCs w:val="0"/>
+          <w:color w:val="333333"/>
+          <w:szCs w:val="20"/>
+        </w:rPr>
+        <w:t>무거운 서버</w:t>
+      </w:r>
+      <w:r>
+        <w:rPr>
+          <w:rStyle w:val="a7"/>
+          <w:rFonts w:ascii="맑은 고딕" w:eastAsia="맑은 고딕" w:hAnsi="맑은 고딕" w:hint="eastAsia"/>
+          <w:b w:val="0"/>
+          <w:bCs w:val="0"/>
+          <w:color w:val="333333"/>
+          <w:szCs w:val="20"/>
+        </w:rPr>
+        <w:t>에</w:t>
+      </w:r>
+      <w:r>
+        <w:rPr>
+          <w:rStyle w:val="a7"/>
+          <w:rFonts w:ascii="맑은 고딕" w:eastAsia="맑은 고딕" w:hAnsi="맑은 고딕" w:hint="eastAsia"/>
+          <w:b w:val="0"/>
+          <w:bCs w:val="0"/>
+          <w:color w:val="333333"/>
+          <w:szCs w:val="20"/>
+        </w:rPr>
+        <w:t xml:space="preserve"> 여러 개의 컨테이너</w:t>
+      </w:r>
+      <w:r>
+        <w:rPr>
+          <w:rStyle w:val="a7"/>
+          <w:rFonts w:ascii="맑은 고딕" w:eastAsia="맑은 고딕" w:hAnsi="맑은 고딕" w:hint="eastAsia"/>
+          <w:b w:val="0"/>
+          <w:bCs w:val="0"/>
+          <w:color w:val="333333"/>
+          <w:szCs w:val="20"/>
+        </w:rPr>
+        <w:t>를 만들어 필요한 컨테이너만 구동시킴으로써</w:t>
+      </w:r>
+      <w:r>
+        <w:rPr>
+          <w:rStyle w:val="a7"/>
+          <w:rFonts w:ascii="맑은 고딕" w:eastAsia="맑은 고딕" w:hAnsi="맑은 고딕" w:hint="eastAsia"/>
+          <w:b w:val="0"/>
+          <w:bCs w:val="0"/>
+          <w:color w:val="333333"/>
+          <w:szCs w:val="20"/>
+        </w:rPr>
+        <w:t xml:space="preserve"> 가볍고 빠르게 만들어줌?</w:t>
+      </w:r>
+    </w:p>
+    <w:p>
+      <w:pPr>
+        <w:rPr>
+          <w:rFonts w:asciiTheme="minorEastAsia" w:hAnsiTheme="minorEastAsia"/>
+          <w:color w:val="333333"/>
+          <w:szCs w:val="20"/>
+        </w:rPr>
+      </w:pPr>
+      <w:r>
+        <w:rPr>
+          <w:rFonts w:asciiTheme="minorEastAsia" w:hAnsiTheme="minorEastAsia" w:hint="eastAsia"/>
+          <w:color w:val="333333"/>
+          <w:szCs w:val="20"/>
+        </w:rPr>
+        <w:t>이미지는 </w:t>
+      </w:r>
+      <w:r>
+        <w:rPr>
+          <w:rStyle w:val="a7"/>
+          <w:rFonts w:asciiTheme="minorEastAsia" w:hAnsiTheme="minorEastAsia" w:hint="eastAsia"/>
+          <w:b w:val="0"/>
+          <w:bCs w:val="0"/>
+          <w:color w:val="333333"/>
+          <w:szCs w:val="20"/>
+        </w:rPr>
+        <w:t>컨테이너 실행에 필요한 파일과 설정값등을 포함하고 있는 것</w:t>
+      </w:r>
+      <w:r>
+        <w:rPr>
+          <w:rFonts w:asciiTheme="minorEastAsia" w:hAnsiTheme="minorEastAsia" w:hint="eastAsia"/>
+          <w:color w:val="333333"/>
+          <w:szCs w:val="20"/>
+        </w:rPr>
+        <w:t>으로 상태값을 가지지 않고 변하지 않습니다(Immutable). 컨테이너는 이미지를 실행한 상태라고 볼 수 있고 추가되거나 변하는 값은 컨테이너에 저장됩니다. 같은 이미지에서 여러개의 컨테이너를 생성할 수 있고 컨테이너의 상태가 바뀌거나 컨테이너가 삭제되더라도 이미지는 변하지 않고 그대로 남아있습니다.</w:t>
+      </w:r>
+    </w:p>
+    <w:p>
+      <w:pPr>
+        <w:rPr>
+          <w:rFonts w:asciiTheme="minorEastAsia" w:hAnsiTheme="minorEastAsia"/>
+          <w:color w:val="333333"/>
+          <w:szCs w:val="20"/>
+        </w:rPr>
+      </w:pPr>
+    </w:p>
+    <w:p>
+      <w:pPr>
+        <w:rPr>
+          <w:rFonts w:asciiTheme="minorEastAsia" w:hAnsiTheme="minorEastAsia" w:hint="eastAsia"/>
+          <w:szCs w:val="20"/>
+        </w:rPr>
+      </w:pPr>
+      <w:r>
+        <w:rPr>
+          <w:rFonts w:asciiTheme="minorEastAsia" w:hAnsiTheme="minorEastAsia" w:hint="eastAsia"/>
+          <w:color w:val="333333"/>
+          <w:szCs w:val="20"/>
+        </w:rPr>
+        <w:t>D</w:t>
+      </w:r>
+      <w:r>
+        <w:rPr>
+          <w:rFonts w:asciiTheme="minorEastAsia" w:hAnsiTheme="minorEastAsia"/>
+          <w:color w:val="333333"/>
+          <w:szCs w:val="20"/>
+        </w:rPr>
+        <w:t xml:space="preserve">evOps: </w:t>
+      </w:r>
+      <w:r>
+        <w:rPr>
+          <w:rFonts w:asciiTheme="minorEastAsia" w:hAnsiTheme="minorEastAsia" w:hint="eastAsia"/>
+          <w:color w:val="333333"/>
+          <w:szCs w:val="20"/>
+        </w:rPr>
+        <w:t>D</w:t>
+      </w:r>
+      <w:r>
+        <w:rPr>
+          <w:rFonts w:asciiTheme="minorEastAsia" w:hAnsiTheme="minorEastAsia"/>
+          <w:color w:val="333333"/>
+          <w:szCs w:val="20"/>
+        </w:rPr>
+        <w:t>eveloper</w:t>
+      </w:r>
+      <w:r>
+        <w:rPr>
+          <w:rFonts w:asciiTheme="minorEastAsia" w:hAnsiTheme="minorEastAsia" w:hint="eastAsia"/>
+          <w:color w:val="333333"/>
+          <w:szCs w:val="20"/>
+        </w:rPr>
+        <w:t xml:space="preserve">팀과 </w:t>
+      </w:r>
+      <w:r>
+        <w:rPr>
+          <w:rFonts w:asciiTheme="minorEastAsia" w:hAnsiTheme="minorEastAsia"/>
+          <w:color w:val="333333"/>
+          <w:szCs w:val="20"/>
+        </w:rPr>
+        <w:t>Operation</w:t>
+      </w:r>
+      <w:r>
+        <w:rPr>
+          <w:rFonts w:asciiTheme="minorEastAsia" w:hAnsiTheme="minorEastAsia" w:hint="eastAsia"/>
+          <w:color w:val="333333"/>
+          <w:szCs w:val="20"/>
+        </w:rPr>
+        <w:t>팀을 하나로 묶어 개발에서부터 배포,</w:t>
+      </w:r>
+      <w:r>
+        <w:rPr>
+          <w:rFonts w:asciiTheme="minorEastAsia" w:hAnsiTheme="minorEastAsia"/>
+          <w:color w:val="333333"/>
+          <w:szCs w:val="20"/>
+        </w:rPr>
+        <w:t xml:space="preserve"> </w:t>
+      </w:r>
+      <w:r>
+        <w:rPr>
+          <w:rFonts w:asciiTheme="minorEastAsia" w:hAnsiTheme="minorEastAsia" w:hint="eastAsia"/>
+          <w:color w:val="333333"/>
+          <w:szCs w:val="20"/>
+        </w:rPr>
+        <w:t xml:space="preserve">테스트까지 모든 프로세스를 하나의 팀에서 할 수 있도록 하는 소트프웨어 </w:t>
+      </w:r>
+      <w:r>
+        <w:rPr>
+          <w:rFonts w:asciiTheme="minorEastAsia" w:hAnsiTheme="minorEastAsia" w:hint="eastAsia"/>
+          <w:color w:val="333333"/>
+          <w:szCs w:val="20"/>
+        </w:rPr>
+        <w:t xml:space="preserve">개발 </w:t>
+      </w:r>
+      <w:r>
+        <w:rPr>
+          <w:rFonts w:asciiTheme="minorEastAsia" w:hAnsiTheme="minorEastAsia" w:hint="eastAsia"/>
+          <w:color w:val="333333"/>
+          <w:szCs w:val="20"/>
+        </w:rPr>
+        <w:t>방법론.</w:t>
+      </w:r>
+      <w:r>
+        <w:rPr>
+          <w:rFonts w:asciiTheme="minorEastAsia" w:hAnsiTheme="minorEastAsia"/>
+          <w:color w:val="333333"/>
+          <w:szCs w:val="20"/>
+        </w:rPr>
+        <w:t xml:space="preserve"> </w:t>
+      </w:r>
+      <w:r>
+        <w:rPr>
+          <w:rFonts w:asciiTheme="minorEastAsia" w:hAnsiTheme="minorEastAsia" w:hint="eastAsia"/>
+          <w:color w:val="333333"/>
+          <w:szCs w:val="20"/>
+        </w:rPr>
+        <w:t xml:space="preserve">의사소통이 원할하게 되어 더 </w:t>
+      </w:r>
+      <w:r>
+        <w:rPr>
+          <w:rFonts w:asciiTheme="minorEastAsia" w:hAnsiTheme="minorEastAsia" w:hint="eastAsia"/>
+          <w:color w:val="333333"/>
+          <w:szCs w:val="20"/>
+        </w:rPr>
         <w:lastRenderedPageBreak/>
-        <w:t>1~7</w:t>
-      </w:r>
-      <w:r>
-        <w:rPr>
-          <w:rFonts w:hint="eastAsia"/>
-        </w:rPr>
-        <w:t>월</w:t>
-      </w:r>
-      <w:r>
-        <w:t>:</w:t>
-      </w:r>
-      <w:r>
-        <w:rPr>
-          <w:rFonts w:hint="eastAsia"/>
-        </w:rPr>
-        <w:t xml:space="preserve"> 홀수월의 일수</w:t>
-      </w:r>
-      <w:r>
-        <w:t xml:space="preserve">-31 / </w:t>
-      </w:r>
-      <w:r>
-        <w:rPr>
-          <w:rFonts w:hint="eastAsia"/>
-        </w:rPr>
-        <w:t>짝수월의 일수</w:t>
-      </w:r>
-      <w:r>
-        <w:t>-30 / 2</w:t>
-      </w:r>
-      <w:r>
-        <w:rPr>
-          <w:rFonts w:hint="eastAsia"/>
-        </w:rPr>
-        <w:t>월의 일수</w:t>
-      </w:r>
-      <w:r>
-        <w:t>-</w:t>
-      </w:r>
-      <w:r>
-        <w:rPr>
-          <w:rFonts w:hint="eastAsia"/>
-        </w:rPr>
-        <w:t>평년일때 2</w:t>
-      </w:r>
-      <w:r>
-        <w:t xml:space="preserve">8, </w:t>
-      </w:r>
-      <w:r>
-        <w:rPr>
-          <w:rFonts w:hint="eastAsia"/>
-        </w:rPr>
-        <w:t>윤년일때 2</w:t>
-      </w:r>
-      <w:r>
-        <w:t>9</w:t>
-      </w:r>
-    </w:p>
-    <w:p>
-      <w:r>
-        <w:t>8~12</w:t>
-      </w:r>
-      <w:r>
-        <w:rPr>
-          <w:rFonts w:hint="eastAsia"/>
-        </w:rPr>
-        <w:t>월:</w:t>
-      </w:r>
-      <w:r>
-        <w:t xml:space="preserve"> </w:t>
-      </w:r>
-      <w:r>
-        <w:rPr>
-          <w:rFonts w:hint="eastAsia"/>
-        </w:rPr>
-        <w:t>홀수월의 일수-</w:t>
-      </w:r>
-      <w:r>
-        <w:t xml:space="preserve">30 / </w:t>
-      </w:r>
-      <w:r>
-        <w:rPr>
-          <w:rFonts w:hint="eastAsia"/>
-        </w:rPr>
-        <w:t>짝수월의 일수</w:t>
-      </w:r>
-      <w:r>
-        <w:t>-31</w:t>
-      </w:r>
-    </w:p>
-    <w:p>
-      <w:pPr>
-        <w:rPr>
-          <w:rFonts w:asciiTheme="minorEastAsia" w:hAnsiTheme="minorEastAsia" w:cs="Arial"/>
-          <w:szCs w:val="20"/>
-        </w:rPr>
-      </w:pPr>
-      <w:r>
-        <w:rPr>
-          <w:rFonts w:hint="eastAsia"/>
-        </w:rPr>
-        <w:t>윤년</w:t>
-      </w:r>
-      <w:r>
-        <w:t xml:space="preserve">: </w:t>
-      </w:r>
-      <w:r>
-        <w:rPr>
-          <w:rFonts w:asciiTheme="minorEastAsia" w:hAnsiTheme="minorEastAsia" w:cs="Arial"/>
-          <w:szCs w:val="20"/>
-        </w:rPr>
-        <w:t>4로 나눈 나머지가 0이고 100으로 나눈 나머지가 0이 아니거나 400으로 나눈 나머지가 0</w:t>
-      </w:r>
-    </w:p>
-    <w:p>
-      <w:pPr>
-        <w:rPr>
-          <w:rFonts w:asciiTheme="minorEastAsia" w:hAnsiTheme="minorEastAsia" w:hint="eastAsia"/>
-          <w:szCs w:val="20"/>
-        </w:rPr>
-      </w:pPr>
-      <w:r>
-        <w:rPr>
-          <w:rFonts w:asciiTheme="minorEastAsia" w:hAnsiTheme="minorEastAsia" w:cs="Arial"/>
-          <w:szCs w:val="20"/>
-        </w:rPr>
-        <w:t>( x % 4 == 0 &amp;&amp; x % 100 != 0 || x % 400 == 0 )</w:t>
+        <w:t>유기적인 작업이 가능하다.</w:t>
       </w:r>
     </w:p>
     <w:sectPr>
@@ -2654,6 +3403,17 @@
     <w:uiPriority w:val="99"/>
     <w:rsid w:val="007257C5"/>
   </w:style>
+  <w:style w:type="character" w:styleId="a7">
+    <w:name w:val="Strong"/>
+    <w:basedOn w:val="a0"/>
+    <w:uiPriority w:val="22"/>
+    <w:qFormat/>
+    <w:rsid w:val="003224B3"/>
+    <w:rPr>
+      <w:b/>
+      <w:bCs/>
+    </w:rPr>
+  </w:style>
 </w:styles>
 </file>
 

--- a/Daily Memo.docx
+++ b/Daily Memo.docx
@@ -1,6 +1,6 @@
 
 <file path=word/document.xml><?xml version="1.0" encoding="utf-8"?>
-<w:document xmlns:wpc="http://schemas.microsoft.com/office/word/2010/wordprocessingCanvas" xmlns:cx="http://schemas.microsoft.com/office/drawing/2014/chartex" xmlns:cx1="http://schemas.microsoft.com/office/drawing/2015/9/8/chartex" xmlns:cx2="http://schemas.microsoft.com/office/drawing/2015/10/21/chartex" xmlns:cx3="http://schemas.microsoft.com/office/drawing/2016/5/9/chartex" xmlns:cx4="http://schemas.microsoft.com/office/drawing/2016/5/10/chartex" xmlns:cx5="http://schemas.microsoft.com/office/drawing/2016/5/11/chartex" xmlns:cx6="http://schemas.microsoft.com/office/drawing/2016/5/12/chartex" xmlns:cx7="http://schemas.microsoft.com/office/drawing/2016/5/13/chartex" xmlns:cx8="http://schemas.microsoft.com/office/drawing/2016/5/14/chartex" xmlns:mc="http://schemas.openxmlformats.org/markup-compatibility/2006" xmlns:aink="http://schemas.microsoft.com/office/drawing/2016/ink" xmlns:am3d="http://schemas.microsoft.com/office/drawing/2017/model3d" xmlns:o="urn:schemas-microsoft-com:office:office" xmlns:r="http://schemas.openxmlformats.org/officeDocument/2006/relationships" xmlns:m="http://schemas.openxmlformats.org/officeDocument/2006/math" xmlns:v="urn:schemas-microsoft-com:vml" xmlns:wp14="http://schemas.microsoft.com/office/word/2010/wordprocessingDrawing" xmlns:wp="http://schemas.openxmlformats.org/drawingml/2006/wordprocessingDrawing" xmlns:w10="urn:schemas-microsoft-com:office:word" xmlns:w="http://schemas.openxmlformats.org/wordprocessingml/2006/main" xmlns:w14="http://schemas.microsoft.com/office/word/2010/wordml" xmlns:w15="http://schemas.microsoft.com/office/word/2012/wordml" xmlns:w16cex="http://schemas.microsoft.com/office/word/2018/wordml/cex" xmlns:w16cid="http://schemas.microsoft.com/office/word/2016/wordml/cid" xmlns:w16="http://schemas.microsoft.com/office/word/2018/wordml" xmlns:w16se="http://schemas.microsoft.com/office/word/2015/wordml/symex" xmlns:wpg="http://schemas.microsoft.com/office/word/2010/wordprocessingGroup" xmlns:wpi="http://schemas.microsoft.com/office/word/2010/wordprocessingInk" xmlns:wne="http://schemas.microsoft.com/office/word/2006/wordml" xmlns:wps="http://schemas.microsoft.com/office/word/2010/wordprocessingShape" mc:Ignorable="w14 w15 w16se w16cid w16 w16cex wp14">
+<w:document xmlns:ve="http://schemas.openxmlformats.org/markup-compatibility/2006" xmlns:o="urn:schemas-microsoft-com:office:office" xmlns:r="http://schemas.openxmlformats.org/officeDocument/2006/relationships" xmlns:m="http://schemas.openxmlformats.org/officeDocument/2006/math" xmlns:v="urn:schemas-microsoft-com:vml" xmlns:wp="http://schemas.openxmlformats.org/drawingml/2006/wordprocessingDrawing" xmlns:w10="urn:schemas-microsoft-com:office:word" xmlns:w="http://schemas.openxmlformats.org/wordprocessingml/2006/main" xmlns:wne="http://schemas.microsoft.com/office/word/2006/wordml">
   <w:body>
     <w:p>
       <w:pPr>
@@ -345,19 +345,7 @@
         <w:rPr>
           <w:rFonts w:asciiTheme="minorEastAsia" w:hAnsiTheme="minorEastAsia" w:hint="eastAsia"/>
         </w:rPr>
-        <w:t>,</w:t>
-      </w:r>
-      <w:r>
-        <w:rPr>
-          <w:rFonts w:asciiTheme="minorEastAsia" w:hAnsiTheme="minorEastAsia"/>
-        </w:rPr>
-        <w:t xml:space="preserve"> </w:t>
-      </w:r>
-      <w:r>
-        <w:rPr>
-          <w:rFonts w:asciiTheme="minorEastAsia" w:hAnsiTheme="minorEastAsia" w:hint="eastAsia"/>
-        </w:rPr>
-        <w:t>로컬 저장소의 해당 폴더 모두 제거</w:t>
+        <w:t>,로컬 저장소의 해당 폴더 모두 제거</w:t>
       </w:r>
     </w:p>
     <w:p>
@@ -420,19 +408,7 @@
         <w:rPr>
           <w:rFonts w:asciiTheme="minorEastAsia" w:hAnsiTheme="minorEastAsia" w:hint="eastAsia"/>
         </w:rPr>
-        <w:t>구현,</w:t>
-      </w:r>
-      <w:r>
-        <w:rPr>
-          <w:rFonts w:asciiTheme="minorEastAsia" w:hAnsiTheme="minorEastAsia"/>
-        </w:rPr>
-        <w:t xml:space="preserve"> </w:t>
-      </w:r>
-      <w:r>
-        <w:rPr>
-          <w:rFonts w:asciiTheme="minorEastAsia" w:hAnsiTheme="minorEastAsia" w:hint="eastAsia"/>
-        </w:rPr>
-        <w:t xml:space="preserve">안드로이드객체는 </w:t>
+        <w:t xml:space="preserve">구현,안드로이드객체는 </w:t>
       </w:r>
       <w:r>
         <w:rPr>
@@ -442,12 +418,6 @@
       </w:r>
       <w:r>
         <w:rPr>
-          <w:rFonts w:asciiTheme="minorEastAsia" w:hAnsiTheme="minorEastAsia"/>
-        </w:rPr>
-        <w:t xml:space="preserve"> </w:t>
-      </w:r>
-      <w:r>
-        <w:rPr>
           <w:rFonts w:asciiTheme="minorEastAsia" w:hAnsiTheme="minorEastAsia" w:hint="eastAsia"/>
         </w:rPr>
         <w:t>구현</w:t>
@@ -520,19 +490,7 @@
         <w:rPr>
           <w:rFonts w:asciiTheme="minorEastAsia" w:hAnsiTheme="minorEastAsia"/>
         </w:rPr>
-        <w:t>A:65, Z:90</w:t>
-      </w:r>
-      <w:r>
-        <w:rPr>
-          <w:rFonts w:asciiTheme="minorEastAsia" w:hAnsiTheme="minorEastAsia" w:hint="eastAsia"/>
-        </w:rPr>
-        <w:t xml:space="preserve"> </w:t>
-      </w:r>
-      <w:r>
-        <w:rPr>
-          <w:rFonts w:asciiTheme="minorEastAsia" w:hAnsiTheme="minorEastAsia"/>
-        </w:rPr>
-        <w:t>(</w:t>
+        <w:t>A:65, Z:90(</w:t>
       </w:r>
       <w:r>
         <w:rPr>
@@ -565,7 +523,7 @@
         </w:rPr>
         <w:lastRenderedPageBreak/>
         <w:drawing>
-          <wp:inline distT="0" distB="0" distL="0" distR="0" wp14:anchorId="5457AF8A" wp14:editId="08D81874">
+          <wp:inline distT="0" distB="0" distL="0" distR="0">
             <wp:extent cx="4953000" cy="6858000"/>
             <wp:effectExtent l="0" t="0" r="0" b="0"/>
             <wp:docPr id="1" name="그림 1" descr="아스키코드"/>
@@ -585,7 +543,7 @@
                     <a:blip r:embed="rId8">
                       <a:extLst>
                         <a:ext uri="{28A0092B-C50C-407E-A947-70E740481C1C}">
-                          <a14:useLocalDpi xmlns:a14="http://schemas.microsoft.com/office/drawing/2010/main" val="0"/>
+                          <a14:useLocalDpi xmlns="" xmlns:wpc="http://schemas.microsoft.com/office/word/2010/wordprocessingCanvas" xmlns:cx="http://schemas.microsoft.com/office/drawing/2014/chartex" xmlns:cx1="http://schemas.microsoft.com/office/drawing/2015/9/8/chartex" xmlns:cx2="http://schemas.microsoft.com/office/drawing/2015/10/21/chartex" xmlns:cx3="http://schemas.microsoft.com/office/drawing/2016/5/9/chartex" xmlns:cx4="http://schemas.microsoft.com/office/drawing/2016/5/10/chartex" xmlns:cx5="http://schemas.microsoft.com/office/drawing/2016/5/11/chartex" xmlns:cx6="http://schemas.microsoft.com/office/drawing/2016/5/12/chartex" xmlns:cx7="http://schemas.microsoft.com/office/drawing/2016/5/13/chartex" xmlns:cx8="http://schemas.microsoft.com/office/drawing/2016/5/14/chartex" xmlns:mc="http://schemas.openxmlformats.org/markup-compatibility/2006" xmlns:aink="http://schemas.microsoft.com/office/drawing/2016/ink" xmlns:am3d="http://schemas.microsoft.com/office/drawing/2017/model3d" xmlns:o="urn:schemas-microsoft-com:office:office" xmlns:v="urn:schemas-microsoft-com:vml" xmlns:wp14="http://schemas.microsoft.com/office/word/2010/wordprocessingDrawing" xmlns:w10="urn:schemas-microsoft-com:office:word" xmlns:w="http://schemas.openxmlformats.org/wordprocessingml/2006/main" xmlns:w14="http://schemas.microsoft.com/office/word/2010/wordml" xmlns:w15="http://schemas.microsoft.com/office/word/2012/wordml" xmlns:w16cex="http://schemas.microsoft.com/office/word/2018/wordml/cex" xmlns:w16cid="http://schemas.microsoft.com/office/word/2016/wordml/cid" xmlns:w16="http://schemas.microsoft.com/office/word/2018/wordml" xmlns:w16se="http://schemas.microsoft.com/office/word/2015/wordml/symex" xmlns:wpg="http://schemas.microsoft.com/office/word/2010/wordprocessingGroup" xmlns:wpi="http://schemas.microsoft.com/office/word/2010/wordprocessingInk" xmlns:wps="http://schemas.microsoft.com/office/word/2010/wordprocessingShape" xmlns:a14="http://schemas.microsoft.com/office/drawing/2010/main" val="0"/>
                         </a:ext>
                       </a:extLst>
                     </a:blip>
@@ -640,12 +598,6 @@
       </w:r>
       <w:r>
         <w:rPr>
-          <w:rFonts w:asciiTheme="minorEastAsia" w:hAnsiTheme="minorEastAsia" w:hint="eastAsia"/>
-        </w:rPr>
-        <w:t xml:space="preserve"> </w:t>
-      </w:r>
-      <w:r>
-        <w:rPr>
           <w:rFonts w:asciiTheme="minorEastAsia" w:hAnsiTheme="minorEastAsia"/>
         </w:rPr>
         <w:t>input</w:t>
@@ -750,19 +702,7 @@
         <w:rPr>
           <w:rFonts w:asciiTheme="minorEastAsia" w:hAnsiTheme="minorEastAsia" w:hint="eastAsia"/>
         </w:rPr>
-        <w:t>레이아웃에서</w:t>
-      </w:r>
-      <w:r>
-        <w:rPr>
-          <w:rFonts w:asciiTheme="minorEastAsia" w:hAnsiTheme="minorEastAsia"/>
-        </w:rPr>
-        <w:t xml:space="preserve"> </w:t>
-      </w:r>
-      <w:r>
-        <w:rPr>
-          <w:rFonts w:asciiTheme="minorEastAsia" w:hAnsiTheme="minorEastAsia" w:hint="eastAsia"/>
-        </w:rPr>
-        <w:t>S</w:t>
+        <w:t>레이아웃에서S</w:t>
       </w:r>
       <w:r>
         <w:rPr>
@@ -893,7 +833,7 @@
         <w:rPr>
           <w:rFonts w:asciiTheme="minorEastAsia" w:hAnsiTheme="minorEastAsia"/>
         </w:rPr>
-        <w:t xml:space="preserve">-&gt; </w:t>
+        <w:t>-&gt;</w:t>
       </w:r>
       <w:r>
         <w:rPr>
@@ -915,12 +855,6 @@
       </w:r>
       <w:r>
         <w:rPr>
-          <w:rFonts w:asciiTheme="minorEastAsia" w:hAnsiTheme="minorEastAsia" w:hint="eastAsia"/>
-        </w:rPr>
-        <w:t xml:space="preserve"> </w:t>
-      </w:r>
-      <w:r>
-        <w:rPr>
           <w:rFonts w:asciiTheme="minorEastAsia" w:hAnsiTheme="minorEastAsia"/>
         </w:rPr>
         <w:t xml:space="preserve">– </w:t>
@@ -949,12 +883,6 @@
           <w:rFonts w:asciiTheme="minorEastAsia" w:hAnsiTheme="minorEastAsia"/>
         </w:rPr>
         <w:t>estAPI</w:t>
-      </w:r>
-      <w:r>
-        <w:rPr>
-          <w:rFonts w:asciiTheme="minorEastAsia" w:hAnsiTheme="minorEastAsia"/>
-        </w:rPr>
-        <w:t xml:space="preserve"> </w:t>
       </w:r>
       <w:r>
         <w:rPr>
@@ -1067,7 +995,7 @@
           <w:kern w:val="0"/>
           <w:szCs w:val="20"/>
         </w:rPr>
-        <w:t xml:space="preserve"> &lt;%@ </w:t>
+        <w:t xml:space="preserve">&lt;%@ </w:t>
       </w:r>
       <w:r>
         <w:rPr>
@@ -1083,7 +1011,7 @@
           <w:kern w:val="0"/>
           <w:szCs w:val="20"/>
         </w:rPr>
-        <w:t xml:space="preserve"> =&gt; </w:t>
+        <w:t xml:space="preserve"> =&gt;</w:t>
       </w:r>
       <w:r>
         <w:rPr>
@@ -1091,39 +1019,7 @@
           <w:kern w:val="0"/>
           <w:szCs w:val="20"/>
         </w:rPr>
-        <w:t>설정</w:t>
-      </w:r>
-      <w:r>
-        <w:rPr>
-          <w:rFonts w:asciiTheme="minorEastAsia" w:hAnsiTheme="minorEastAsia" w:cs="나눔고딕코딩"/>
-          <w:kern w:val="0"/>
-          <w:szCs w:val="20"/>
-        </w:rPr>
-        <w:t xml:space="preserve"> </w:t>
-      </w:r>
-      <w:r>
-        <w:rPr>
-          <w:rFonts w:asciiTheme="minorEastAsia" w:hAnsiTheme="minorEastAsia" w:cs="나눔고딕코딩" w:hint="eastAsia"/>
-          <w:kern w:val="0"/>
-          <w:szCs w:val="20"/>
-        </w:rPr>
-        <w:t>정보를</w:t>
-      </w:r>
-      <w:r>
-        <w:rPr>
-          <w:rFonts w:asciiTheme="minorEastAsia" w:hAnsiTheme="minorEastAsia" w:cs="나눔고딕코딩"/>
-          <w:kern w:val="0"/>
-          <w:szCs w:val="20"/>
-        </w:rPr>
-        <w:t xml:space="preserve"> </w:t>
-      </w:r>
-      <w:r>
-        <w:rPr>
-          <w:rFonts w:asciiTheme="minorEastAsia" w:hAnsiTheme="minorEastAsia" w:cs="나눔고딕코딩" w:hint="eastAsia"/>
-          <w:kern w:val="0"/>
-          <w:szCs w:val="20"/>
-        </w:rPr>
-        <w:t>표시</w:t>
+        <w:t>설정정보를표시</w:t>
       </w:r>
     </w:p>
     <w:p>
@@ -1145,7 +1041,7 @@
           <w:szCs w:val="20"/>
         </w:rPr>
         <w:tab/>
-        <w:t xml:space="preserve"> &lt;%! </w:t>
+        <w:t xml:space="preserve">&lt;%! </w:t>
       </w:r>
       <w:r>
         <w:rPr>
@@ -1161,7 +1057,7 @@
           <w:kern w:val="0"/>
           <w:szCs w:val="20"/>
         </w:rPr>
-        <w:t xml:space="preserve">   =&gt; </w:t>
+        <w:t xml:space="preserve">   =&gt;</w:t>
       </w:r>
       <w:r>
         <w:rPr>
@@ -1169,55 +1065,7 @@
           <w:kern w:val="0"/>
           <w:szCs w:val="20"/>
         </w:rPr>
-        <w:t>메서드나</w:t>
-      </w:r>
-      <w:r>
-        <w:rPr>
-          <w:rFonts w:asciiTheme="minorEastAsia" w:hAnsiTheme="minorEastAsia" w:cs="나눔고딕코딩"/>
-          <w:kern w:val="0"/>
-          <w:szCs w:val="20"/>
-        </w:rPr>
-        <w:t xml:space="preserve"> </w:t>
-      </w:r>
-      <w:r>
-        <w:rPr>
-          <w:rFonts w:asciiTheme="minorEastAsia" w:hAnsiTheme="minorEastAsia" w:cs="나눔고딕코딩" w:hint="eastAsia"/>
-          <w:kern w:val="0"/>
-          <w:szCs w:val="20"/>
-        </w:rPr>
-        <w:t>변수</w:t>
-      </w:r>
-      <w:r>
-        <w:rPr>
-          <w:rFonts w:asciiTheme="minorEastAsia" w:hAnsiTheme="minorEastAsia" w:cs="나눔고딕코딩"/>
-          <w:kern w:val="0"/>
-          <w:szCs w:val="20"/>
-        </w:rPr>
-        <w:t xml:space="preserve"> </w:t>
-      </w:r>
-      <w:r>
-        <w:rPr>
-          <w:rFonts w:asciiTheme="minorEastAsia" w:hAnsiTheme="minorEastAsia" w:cs="나눔고딕코딩" w:hint="eastAsia"/>
-          <w:kern w:val="0"/>
-          <w:szCs w:val="20"/>
-        </w:rPr>
-        <w:t>선언시</w:t>
-      </w:r>
-      <w:r>
-        <w:rPr>
-          <w:rFonts w:asciiTheme="minorEastAsia" w:hAnsiTheme="minorEastAsia" w:cs="나눔고딕코딩"/>
-          <w:kern w:val="0"/>
-          <w:szCs w:val="20"/>
-        </w:rPr>
-        <w:t xml:space="preserve"> </w:t>
-      </w:r>
-      <w:r>
-        <w:rPr>
-          <w:rFonts w:asciiTheme="minorEastAsia" w:hAnsiTheme="minorEastAsia" w:cs="나눔고딕코딩" w:hint="eastAsia"/>
-          <w:kern w:val="0"/>
-          <w:szCs w:val="20"/>
-        </w:rPr>
-        <w:t>사용</w:t>
+        <w:t>메서드나변수선언시사용</w:t>
       </w:r>
     </w:p>
     <w:p>
@@ -1239,7 +1087,7 @@
           <w:szCs w:val="20"/>
         </w:rPr>
         <w:tab/>
-        <w:t xml:space="preserve"> &lt;% </w:t>
+        <w:t xml:space="preserve">&lt;% </w:t>
       </w:r>
       <w:r>
         <w:rPr>
@@ -1255,7 +1103,7 @@
           <w:kern w:val="0"/>
           <w:szCs w:val="20"/>
         </w:rPr>
-        <w:t xml:space="preserve"> =&gt; </w:t>
+        <w:t xml:space="preserve"> =&gt;</w:t>
       </w:r>
       <w:r>
         <w:rPr>
@@ -1289,7 +1137,7 @@
           <w:szCs w:val="20"/>
         </w:rPr>
         <w:tab/>
-        <w:t xml:space="preserve"> &lt;%= </w:t>
+        <w:t xml:space="preserve">&lt;%= </w:t>
       </w:r>
       <w:r>
         <w:rPr>
@@ -1305,7 +1153,7 @@
           <w:kern w:val="0"/>
           <w:szCs w:val="20"/>
         </w:rPr>
-        <w:t xml:space="preserve">   =&gt; </w:t>
+        <w:t xml:space="preserve">   =&gt;</w:t>
       </w:r>
       <w:r>
         <w:rPr>
@@ -1313,23 +1161,7 @@
           <w:kern w:val="0"/>
           <w:szCs w:val="20"/>
         </w:rPr>
-        <w:t>출력할때</w:t>
-      </w:r>
-      <w:r>
-        <w:rPr>
-          <w:rFonts w:asciiTheme="minorEastAsia" w:hAnsiTheme="minorEastAsia" w:cs="나눔고딕코딩"/>
-          <w:kern w:val="0"/>
-          <w:szCs w:val="20"/>
-        </w:rPr>
-        <w:t xml:space="preserve"> </w:t>
-      </w:r>
-      <w:r>
-        <w:rPr>
-          <w:rFonts w:asciiTheme="minorEastAsia" w:hAnsiTheme="minorEastAsia" w:cs="나눔고딕코딩" w:hint="eastAsia"/>
-          <w:kern w:val="0"/>
-          <w:szCs w:val="20"/>
-        </w:rPr>
-        <w:t>사용</w:t>
+        <w:t>출력할때사용</w:t>
       </w:r>
     </w:p>
     <w:p>
@@ -1372,84 +1204,144 @@
         <w:rPr>
           <w:rFonts w:hint="eastAsia"/>
         </w:rPr>
-        <w:t>하이퍼바이저라는 소프트웨어가 하드웨어에 연결되어 가상머신을 만들고,</w:t>
-      </w:r>
-      <w:r>
-        <w:t xml:space="preserve"> </w:t>
-      </w:r>
+        <w:t>하이퍼바이저라는 소프트웨어가 하드웨어에 연결되어 가상머신을 만들고,가상머신에게 자원을 분배함.이를 통해 하드웨어에서 기능을 분리하는 기술임</w:t>
+      </w:r>
+    </w:p>
+    <w:p>
       <w:r>
         <w:rPr>
           <w:rFonts w:hint="eastAsia"/>
         </w:rPr>
-        <w:t>가상머신에게 자원을 분배함.</w:t>
-      </w:r>
-      <w:r>
-        <w:t xml:space="preserve"> </w:t>
+        <w:t>클라우드 컴퓨팅</w:t>
+      </w:r>
+      <w:r>
+        <w:t xml:space="preserve"> : </w:t>
       </w:r>
       <w:r>
         <w:rPr>
           <w:rFonts w:hint="eastAsia"/>
         </w:rPr>
-        <w:t>이를 통해 하드웨어에서 기능을 분리하는 기술임</w:t>
-      </w:r>
-    </w:p>
-    <w:p>
-      <w:pPr>
+        <w:t>서로 다른 컴퓨터의 리소스를 가상화 기술로 통합해 사용자에게 제공하는 방법론</w:t>
+      </w:r>
+    </w:p>
+    <w:p>
+      <w:r>
         <w:rPr>
           <w:rFonts w:hint="eastAsia"/>
         </w:rPr>
-      </w:pPr>
+        <w:t>I</w:t>
+      </w:r>
+      <w:r>
+        <w:t>a</w:t>
+      </w:r>
       <w:r>
         <w:rPr>
           <w:rFonts w:hint="eastAsia"/>
         </w:rPr>
-        <w:t>클라우드 컴퓨팅</w:t>
-      </w:r>
-      <w:r>
-        <w:t xml:space="preserve"> : </w:t>
+        <w:t>a</w:t>
+      </w:r>
+      <w:r>
+        <w:t xml:space="preserve">S, PaaS. SaaS : </w:t>
       </w:r>
       <w:r>
         <w:rPr>
           <w:rFonts w:hint="eastAsia"/>
         </w:rPr>
-        <w:t>서로 다른 컴퓨터의 리소스를 가상화 기술로 통합해 사용자에게 제공하는 방법론</w:t>
-      </w:r>
-    </w:p>
-    <w:p>
-      <w:pPr>
+        <w:t xml:space="preserve">클라우드 컴퓨팅에서 사용자의 관리부분과 클라우드(기업)의 관리부분의 배분 </w:t>
+      </w:r>
+      <w:r>
         <w:rPr>
           <w:rFonts w:hint="eastAsia"/>
         </w:rPr>
-      </w:pPr>
+        <w:t>경계</w:t>
+      </w:r>
+    </w:p>
+    <w:p/>
+    <w:p>
       <w:r>
         <w:rPr>
           <w:rFonts w:hint="eastAsia"/>
         </w:rPr>
-        <w:t>I</w:t>
-      </w:r>
-      <w:r>
-        <w:t>a</w:t>
+        <w:t>2</w:t>
+      </w:r>
+      <w:r>
+        <w:t xml:space="preserve">01124 </w:t>
       </w:r>
       <w:r>
         <w:rPr>
           <w:rFonts w:hint="eastAsia"/>
         </w:rPr>
-        <w:t>a</w:t>
-      </w:r>
-      <w:r>
-        <w:t xml:space="preserve">S, PaaS. SaaS : </w:t>
-      </w:r>
+        <w:t>화</w:t>
+      </w:r>
+    </w:p>
+    <w:p>
       <w:r>
         <w:rPr>
           <w:rFonts w:hint="eastAsia"/>
         </w:rPr>
-        <w:t xml:space="preserve">클라우드 컴퓨팅에서 사용자의 관리부분과 클라우드(기업)의 관리부분의 배분 </w:t>
-      </w:r>
+        <w:t>g</w:t>
+      </w:r>
+      <w:r>
+        <w:t xml:space="preserve">it </w:t>
+      </w:r>
+      <w:r>
+        <w:t>UI</w:t>
+      </w:r>
+      <w:r>
+        <w:t xml:space="preserve"> : gitKraken, sourceTree</w:t>
+      </w:r>
+    </w:p>
+    <w:p>
       <w:r>
         <w:rPr>
           <w:rFonts w:hint="eastAsia"/>
         </w:rPr>
-        <w:t>경계</w:t>
+        <w:t>g</w:t>
+      </w:r>
+      <w:r>
+        <w:t xml:space="preserve">it rm –cached </w:t>
+      </w:r>
+      <w:r>
+        <w:rPr>
+          <w:rFonts w:hint="eastAsia"/>
+        </w:rPr>
+        <w:t xml:space="preserve">파일명 </w:t>
+      </w:r>
+      <w:r>
+        <w:t xml:space="preserve">: </w:t>
+      </w:r>
+      <w:r>
+        <w:rPr>
+          <w:rFonts w:hint="eastAsia"/>
+        </w:rPr>
+        <w:t xml:space="preserve">이미 </w:t>
+      </w:r>
+      <w:r>
+        <w:t>add</w:t>
+      </w:r>
+      <w:r>
+        <w:rPr>
+          <w:rFonts w:hint="eastAsia"/>
+        </w:rPr>
+        <w:t xml:space="preserve">해서 </w:t>
+      </w:r>
+      <w:r>
+        <w:t>statingare</w:t>
+      </w:r>
+      <w:r>
+        <w:rPr>
+          <w:rFonts w:hint="eastAsia"/>
+        </w:rPr>
+        <w:t xml:space="preserve">a에 올라와있는 파일을 </w:t>
+      </w:r>
+      <w:r>
+        <w:t xml:space="preserve">untracked </w:t>
+      </w:r>
+      <w:r>
+        <w:rPr>
+          <w:rFonts w:hint="eastAsia"/>
+        </w:rPr>
+        <w:t>상태로 바꿈</w:t>
       </w:r>
     </w:p>
     <w:p/>
@@ -1461,13 +1353,13 @@
         <w:t>2</w:t>
       </w:r>
       <w:r>
-        <w:t xml:space="preserve">01124 </w:t>
+        <w:t xml:space="preserve">01202 </w:t>
       </w:r>
       <w:r>
         <w:rPr>
           <w:rFonts w:hint="eastAsia"/>
         </w:rPr>
-        <w:t>화</w:t>
+        <w:t>수</w:t>
       </w:r>
     </w:p>
     <w:p>
@@ -1475,360 +1367,436 @@
         <w:rPr>
           <w:rFonts w:hint="eastAsia"/>
         </w:rPr>
-        <w:t>g</w:t>
-      </w:r>
-      <w:r>
-        <w:t xml:space="preserve">it </w:t>
-      </w:r>
-      <w:r>
-        <w:t>UI</w:t>
-      </w:r>
-      <w:r>
-        <w:t xml:space="preserve"> : gitKraken, sourceTree</w:t>
-      </w:r>
-    </w:p>
-    <w:p>
-      <w:pPr>
+        <w:t>리액트 설치</w:t>
+      </w:r>
+      <w:r>
+        <w:t>: npm install create-react-app</w:t>
+      </w:r>
+    </w:p>
+    <w:p>
+      <w:r>
         <w:rPr>
           <w:rFonts w:hint="eastAsia"/>
         </w:rPr>
-      </w:pPr>
+        <w:lastRenderedPageBreak/>
+        <w:t xml:space="preserve">컴포넌트 생성:원하는 클래스명으로 클래스 생성해 </w:t>
+      </w:r>
+      <w:r>
+        <w:t xml:space="preserve">Component </w:t>
+      </w:r>
       <w:r>
         <w:rPr>
           <w:rFonts w:hint="eastAsia"/>
         </w:rPr>
-        <w:t>g</w:t>
-      </w:r>
-      <w:r>
-        <w:t xml:space="preserve">it rm –cached </w:t>
+        <w:t xml:space="preserve">상속받은 후 </w:t>
+      </w:r>
+    </w:p>
+    <w:p>
+      <w:r>
+        <w:t>render{return(</w:t>
       </w:r>
       <w:r>
         <w:rPr>
           <w:rFonts w:hint="eastAsia"/>
         </w:rPr>
-        <w:t xml:space="preserve">파일명 </w:t>
+        <w:t>&lt;</w:t>
+      </w:r>
+      <w:r>
+        <w:rPr>
+          <w:rFonts w:hint="eastAsia"/>
+        </w:rPr>
+        <w:t>최상위</w:t>
+      </w:r>
+      <w:r>
+        <w:rPr>
+          <w:rFonts w:hint="eastAsia"/>
+        </w:rPr>
+        <w:t>태그</w:t>
+      </w:r>
+      <w:r>
+        <w:t>&gt;</w:t>
+      </w:r>
+      <w:r>
+        <w:rPr>
+          <w:rFonts w:hint="eastAsia"/>
+        </w:rPr>
+        <w:t>내용&lt;</w:t>
+      </w:r>
+      <w:r>
+        <w:t>/</w:t>
+      </w:r>
+      <w:r>
+        <w:rPr>
+          <w:rFonts w:hint="eastAsia"/>
+        </w:rPr>
+        <w:t>최상위</w:t>
+      </w:r>
+      <w:r>
+        <w:rPr>
+          <w:rFonts w:hint="eastAsia"/>
+        </w:rPr>
+        <w:t>태그&gt;</w:t>
+      </w:r>
+      <w:r>
+        <w:t>)</w:t>
+      </w:r>
+      <w:r>
+        <w:t xml:space="preserve">; </w:t>
+      </w:r>
+      <w:r>
+        <w:t>}</w:t>
+      </w:r>
+    </w:p>
+    <w:p/>
+    <w:p>
+      <w:r>
+        <w:t>1~7</w:t>
+      </w:r>
+      <w:r>
+        <w:rPr>
+          <w:rFonts w:hint="eastAsia"/>
+        </w:rPr>
+        <w:t>월</w:t>
+      </w:r>
+      <w:r>
+        <w:t>:</w:t>
+      </w:r>
+      <w:r>
+        <w:rPr>
+          <w:rFonts w:hint="eastAsia"/>
+        </w:rPr>
+        <w:t xml:space="preserve"> 홀수월의 일수</w:t>
+      </w:r>
+      <w:r>
+        <w:t xml:space="preserve">-31 / </w:t>
+      </w:r>
+      <w:r>
+        <w:rPr>
+          <w:rFonts w:hint="eastAsia"/>
+        </w:rPr>
+        <w:t>짝수월의 일수</w:t>
+      </w:r>
+      <w:r>
+        <w:t>-30 / 2</w:t>
+      </w:r>
+      <w:r>
+        <w:rPr>
+          <w:rFonts w:hint="eastAsia"/>
+        </w:rPr>
+        <w:t>월의 일수</w:t>
+      </w:r>
+      <w:r>
+        <w:t>-</w:t>
+      </w:r>
+      <w:r>
+        <w:rPr>
+          <w:rFonts w:hint="eastAsia"/>
+        </w:rPr>
+        <w:t>평년일때 2</w:t>
+      </w:r>
+      <w:r>
+        <w:t xml:space="preserve">8, </w:t>
+      </w:r>
+      <w:r>
+        <w:rPr>
+          <w:rFonts w:hint="eastAsia"/>
+        </w:rPr>
+        <w:t>윤년일때 2</w:t>
+      </w:r>
+      <w:r>
+        <w:t>9</w:t>
+      </w:r>
+    </w:p>
+    <w:p>
+      <w:r>
+        <w:t>8~12</w:t>
+      </w:r>
+      <w:r>
+        <w:rPr>
+          <w:rFonts w:hint="eastAsia"/>
+        </w:rPr>
+        <w:t>월:홀수월의 일수-</w:t>
+      </w:r>
+      <w:r>
+        <w:t xml:space="preserve">30 / </w:t>
+      </w:r>
+      <w:r>
+        <w:rPr>
+          <w:rFonts w:hint="eastAsia"/>
+        </w:rPr>
+        <w:t>짝수월의 일수</w:t>
+      </w:r>
+      <w:r>
+        <w:t>-31</w:t>
+      </w:r>
+    </w:p>
+    <w:p>
+      <w:pPr>
+        <w:rPr>
+          <w:rFonts w:asciiTheme="minorEastAsia" w:hAnsiTheme="minorEastAsia" w:cs="Arial"/>
+          <w:szCs w:val="20"/>
+        </w:rPr>
+      </w:pPr>
+      <w:r>
+        <w:rPr>
+          <w:rFonts w:hint="eastAsia"/>
+        </w:rPr>
+        <w:t>윤년</w:t>
       </w:r>
       <w:r>
         <w:t xml:space="preserve">: </w:t>
       </w:r>
       <w:r>
         <w:rPr>
-          <w:rFonts w:hint="eastAsia"/>
-        </w:rPr>
-        <w:t xml:space="preserve">이미 </w:t>
-      </w:r>
-      <w:r>
-        <w:t>add</w:t>
-      </w:r>
-      <w:r>
-        <w:rPr>
-          <w:rFonts w:hint="eastAsia"/>
-        </w:rPr>
-        <w:t xml:space="preserve">해서 </w:t>
-      </w:r>
-      <w:r>
-        <w:t>stating</w:t>
-      </w:r>
-      <w:r>
-        <w:rPr>
-          <w:rFonts w:hint="eastAsia"/>
-        </w:rPr>
-        <w:t xml:space="preserve"> </w:t>
-      </w:r>
-      <w:r>
-        <w:t>are</w:t>
-      </w:r>
-      <w:r>
-        <w:rPr>
-          <w:rFonts w:hint="eastAsia"/>
-        </w:rPr>
-        <w:t xml:space="preserve">a에 올라와있는 파일을 </w:t>
-      </w:r>
-      <w:r>
-        <w:t xml:space="preserve">untracked </w:t>
-      </w:r>
-      <w:r>
-        <w:rPr>
-          <w:rFonts w:hint="eastAsia"/>
-        </w:rPr>
-        <w:t>상태로 바꿈</w:t>
-      </w:r>
-    </w:p>
-    <w:p/>
-    <w:p>
-      <w:r>
-        <w:rPr>
-          <w:rFonts w:hint="eastAsia"/>
+          <w:rFonts w:asciiTheme="minorEastAsia" w:hAnsiTheme="minorEastAsia" w:cs="Arial"/>
+          <w:szCs w:val="20"/>
+        </w:rPr>
+        <w:t>4로 나눈 나머지가 0이고 100으로 나눈 나머지가 0이 아니거나 400으로 나눈 나머지가 0</w:t>
+      </w:r>
+    </w:p>
+    <w:p>
+      <w:pPr>
+        <w:rPr>
+          <w:rFonts w:asciiTheme="minorEastAsia" w:hAnsiTheme="minorEastAsia" w:cs="Arial"/>
+          <w:szCs w:val="20"/>
+        </w:rPr>
+      </w:pPr>
+      <w:r>
+        <w:rPr>
+          <w:rFonts w:asciiTheme="minorEastAsia" w:hAnsiTheme="minorEastAsia" w:cs="Arial"/>
+          <w:szCs w:val="20"/>
+        </w:rPr>
+        <w:t>( x % 4 == 0 &amp;&amp; x % 100 != 0 || x % 400 == 0 )</w:t>
+      </w:r>
+    </w:p>
+    <w:p>
+      <w:pPr>
+        <w:rPr>
+          <w:rFonts w:asciiTheme="minorEastAsia" w:hAnsiTheme="minorEastAsia" w:cs="Arial"/>
+          <w:szCs w:val="20"/>
+        </w:rPr>
+      </w:pPr>
+    </w:p>
+    <w:p>
+      <w:pPr>
+        <w:rPr>
+          <w:rFonts w:asciiTheme="minorEastAsia" w:hAnsiTheme="minorEastAsia" w:cs="Arial"/>
+          <w:szCs w:val="20"/>
+        </w:rPr>
+      </w:pPr>
+      <w:r>
+        <w:rPr>
+          <w:rFonts w:asciiTheme="minorEastAsia" w:hAnsiTheme="minorEastAsia" w:cs="Arial" w:hint="eastAsia"/>
+          <w:szCs w:val="20"/>
         </w:rPr>
         <w:t>2</w:t>
       </w:r>
       <w:r>
-        <w:t xml:space="preserve">01202 </w:t>
-      </w:r>
-      <w:r>
-        <w:rPr>
-          <w:rFonts w:hint="eastAsia"/>
-        </w:rPr>
-        <w:t>수</w:t>
-      </w:r>
-    </w:p>
-    <w:p>
-      <w:r>
-        <w:rPr>
-          <w:rFonts w:hint="eastAsia"/>
-        </w:rPr>
-        <w:t>리액트 설치</w:t>
-      </w:r>
-      <w:r>
-        <w:t>: npm install create-react-app</w:t>
-      </w:r>
-    </w:p>
-    <w:p>
-      <w:r>
-        <w:rPr>
-          <w:rFonts w:hint="eastAsia"/>
-        </w:rPr>
-        <w:lastRenderedPageBreak/>
-        <w:t>컴포넌트 생성:</w:t>
-      </w:r>
-      <w:r>
-        <w:t xml:space="preserve"> </w:t>
-      </w:r>
-      <w:r>
-        <w:rPr>
-          <w:rFonts w:hint="eastAsia"/>
-        </w:rPr>
-        <w:t xml:space="preserve">원하는 클래스명으로 클래스 생성해 </w:t>
-      </w:r>
-      <w:r>
-        <w:t xml:space="preserve">Component </w:t>
-      </w:r>
-      <w:r>
-        <w:rPr>
-          <w:rFonts w:hint="eastAsia"/>
-        </w:rPr>
-        <w:t xml:space="preserve">상속받은 후 </w:t>
-      </w:r>
-    </w:p>
-    <w:p>
-      <w:r>
-        <w:t>render{</w:t>
-      </w:r>
-      <w:r>
-        <w:t xml:space="preserve"> </w:t>
-      </w:r>
-      <w:r>
-        <w:t>return(</w:t>
-      </w:r>
-      <w:r>
-        <w:t xml:space="preserve"> </w:t>
-      </w:r>
-      <w:r>
-        <w:rPr>
-          <w:rFonts w:hint="eastAsia"/>
-        </w:rPr>
-        <w:t>&lt;</w:t>
-      </w:r>
-      <w:r>
-        <w:rPr>
-          <w:rFonts w:hint="eastAsia"/>
-        </w:rPr>
-        <w:t>최상위</w:t>
-      </w:r>
-      <w:r>
-        <w:rPr>
-          <w:rFonts w:hint="eastAsia"/>
-        </w:rPr>
-        <w:t>태그</w:t>
-      </w:r>
-      <w:r>
-        <w:t>&gt;</w:t>
-      </w:r>
-      <w:r>
-        <w:rPr>
-          <w:rFonts w:hint="eastAsia"/>
-        </w:rPr>
-        <w:t>내용&lt;</w:t>
-      </w:r>
-      <w:r>
-        <w:t>/</w:t>
-      </w:r>
-      <w:r>
-        <w:rPr>
-          <w:rFonts w:hint="eastAsia"/>
-        </w:rPr>
-        <w:t>최상위</w:t>
-      </w:r>
-      <w:r>
-        <w:rPr>
-          <w:rFonts w:hint="eastAsia"/>
-        </w:rPr>
-        <w:t>태그&gt;</w:t>
-      </w:r>
-      <w:r>
-        <w:t xml:space="preserve"> </w:t>
-      </w:r>
-      <w:r>
-        <w:t>)</w:t>
-      </w:r>
-      <w:r>
-        <w:t xml:space="preserve">; </w:t>
-      </w:r>
-      <w:r>
-        <w:t>}</w:t>
-      </w:r>
-    </w:p>
-    <w:p/>
-    <w:p>
-      <w:r>
-        <w:t>1~7</w:t>
-      </w:r>
-      <w:r>
-        <w:rPr>
-          <w:rFonts w:hint="eastAsia"/>
-        </w:rPr>
-        <w:t>월</w:t>
-      </w:r>
-      <w:r>
-        <w:t>:</w:t>
-      </w:r>
-      <w:r>
-        <w:rPr>
-          <w:rFonts w:hint="eastAsia"/>
-        </w:rPr>
-        <w:t xml:space="preserve"> 홀수월의 일수</w:t>
-      </w:r>
-      <w:r>
-        <w:t xml:space="preserve">-31 / </w:t>
-      </w:r>
-      <w:r>
-        <w:rPr>
-          <w:rFonts w:hint="eastAsia"/>
-        </w:rPr>
-        <w:t>짝수월의 일수</w:t>
-      </w:r>
-      <w:r>
-        <w:t>-30 / 2</w:t>
-      </w:r>
-      <w:r>
-        <w:rPr>
-          <w:rFonts w:hint="eastAsia"/>
-        </w:rPr>
-        <w:t>월의 일수</w:t>
-      </w:r>
-      <w:r>
-        <w:t>-</w:t>
-      </w:r>
-      <w:r>
-        <w:rPr>
-          <w:rFonts w:hint="eastAsia"/>
-        </w:rPr>
-        <w:t>평년일때 2</w:t>
-      </w:r>
-      <w:r>
-        <w:t xml:space="preserve">8, </w:t>
-      </w:r>
-      <w:r>
-        <w:rPr>
-          <w:rFonts w:hint="eastAsia"/>
-        </w:rPr>
-        <w:t>윤년일때 2</w:t>
-      </w:r>
-      <w:r>
-        <w:t>9</w:t>
-      </w:r>
-    </w:p>
-    <w:p>
-      <w:r>
-        <w:t>8~12</w:t>
-      </w:r>
-      <w:r>
-        <w:rPr>
-          <w:rFonts w:hint="eastAsia"/>
-        </w:rPr>
-        <w:t>월:</w:t>
-      </w:r>
-      <w:r>
-        <w:t xml:space="preserve"> </w:t>
-      </w:r>
-      <w:r>
-        <w:rPr>
-          <w:rFonts w:hint="eastAsia"/>
-        </w:rPr>
-        <w:t>홀수월의 일수-</w:t>
-      </w:r>
-      <w:r>
-        <w:t xml:space="preserve">30 / </w:t>
-      </w:r>
-      <w:r>
-        <w:rPr>
-          <w:rFonts w:hint="eastAsia"/>
-        </w:rPr>
-        <w:t>짝수월의 일수</w:t>
-      </w:r>
-      <w:r>
-        <w:t>-31</w:t>
-      </w:r>
-    </w:p>
-    <w:p>
-      <w:pPr>
         <w:rPr>
           <w:rFonts w:asciiTheme="minorEastAsia" w:hAnsiTheme="minorEastAsia" w:cs="Arial"/>
           <w:szCs w:val="20"/>
         </w:rPr>
-      </w:pPr>
-      <w:r>
-        <w:rPr>
-          <w:rFonts w:hint="eastAsia"/>
-        </w:rPr>
-        <w:t>윤년</w:t>
-      </w:r>
-      <w:r>
-        <w:t xml:space="preserve">: </w:t>
-      </w:r>
-      <w:r>
+        <w:t xml:space="preserve">01203 </w:t>
+      </w:r>
+      <w:r>
+        <w:rPr>
+          <w:rFonts w:asciiTheme="minorEastAsia" w:hAnsiTheme="minorEastAsia" w:cs="Arial" w:hint="eastAsia"/>
+          <w:szCs w:val="20"/>
+        </w:rPr>
+        <w:t>목</w:t>
+      </w:r>
+    </w:p>
+    <w:p>
+      <w:pPr>
         <w:rPr>
           <w:rFonts w:asciiTheme="minorEastAsia" w:hAnsiTheme="minorEastAsia" w:cs="Arial"/>
           <w:szCs w:val="20"/>
         </w:rPr>
-        <w:t>4로 나눈 나머지가 0이고 100으로 나눈 나머지가 0이 아니거나 400으로 나눈 나머지가 0</w:t>
-      </w:r>
-    </w:p>
-    <w:p>
-      <w:pPr>
+      </w:pPr>
+      <w:r>
+        <w:rPr>
+          <w:rFonts w:asciiTheme="minorEastAsia" w:hAnsiTheme="minorEastAsia" w:cs="Arial" w:hint="eastAsia"/>
+          <w:szCs w:val="20"/>
+        </w:rPr>
+        <w:t>S</w:t>
+      </w:r>
+      <w:r>
         <w:rPr>
           <w:rFonts w:asciiTheme="minorEastAsia" w:hAnsiTheme="minorEastAsia" w:cs="Arial"/>
           <w:szCs w:val="20"/>
         </w:rPr>
-      </w:pPr>
+        <w:t xml:space="preserve">pring Hibernate: </w:t>
+      </w:r>
+      <w:r>
+        <w:rPr>
+          <w:rFonts w:asciiTheme="minorEastAsia" w:hAnsiTheme="minorEastAsia" w:cs="Arial" w:hint="eastAsia"/>
+          <w:szCs w:val="20"/>
+        </w:rPr>
+        <w:t>D</w:t>
+      </w:r>
       <w:r>
         <w:rPr>
           <w:rFonts w:asciiTheme="minorEastAsia" w:hAnsiTheme="minorEastAsia" w:cs="Arial"/>
           <w:szCs w:val="20"/>
         </w:rPr>
-        <w:t>( x % 4 == 0 &amp;&amp; x % 100 != 0 || x % 400 == 0 )</w:t>
-      </w:r>
-    </w:p>
-    <w:p>
-      <w:pPr>
+        <w:t>B</w:t>
+      </w:r>
+      <w:r>
+        <w:rPr>
+          <w:rFonts w:asciiTheme="minorEastAsia" w:hAnsiTheme="minorEastAsia" w:cs="Arial" w:hint="eastAsia"/>
+          <w:szCs w:val="20"/>
+        </w:rPr>
+        <w:t>설정하고 D</w:t>
+      </w:r>
+      <w:r>
         <w:rPr>
           <w:rFonts w:asciiTheme="minorEastAsia" w:hAnsiTheme="minorEastAsia" w:cs="Arial"/>
           <w:szCs w:val="20"/>
         </w:rPr>
-      </w:pPr>
-    </w:p>
-    <w:p>
-      <w:pPr>
+        <w:t>B</w:t>
+      </w:r>
+      <w:r>
+        <w:rPr>
+          <w:rFonts w:asciiTheme="minorEastAsia" w:hAnsiTheme="minorEastAsia" w:cs="Arial" w:hint="eastAsia"/>
+          <w:szCs w:val="20"/>
+        </w:rPr>
+        <w:t xml:space="preserve">의 테이블과 </w:t>
+      </w:r>
+      <w:r>
         <w:rPr>
           <w:rFonts w:asciiTheme="minorEastAsia" w:hAnsiTheme="minorEastAsia" w:cs="Arial"/>
           <w:szCs w:val="20"/>
         </w:rPr>
-      </w:pPr>
+        <w:t>VO</w:t>
+      </w:r>
       <w:r>
         <w:rPr>
           <w:rFonts w:asciiTheme="minorEastAsia" w:hAnsiTheme="minorEastAsia" w:cs="Arial" w:hint="eastAsia"/>
           <w:szCs w:val="20"/>
         </w:rPr>
+        <w:t xml:space="preserve">를 매핑시킨 후 세션팩토리를 생성해 사용하는 </w:t>
+      </w:r>
+      <w:r>
+        <w:rPr>
+          <w:rFonts w:asciiTheme="minorEastAsia" w:hAnsiTheme="minorEastAsia" w:cs="Arial"/>
+          <w:szCs w:val="20"/>
+        </w:rPr>
+        <w:t>JPA</w:t>
+      </w:r>
+      <w:r>
+        <w:rPr>
+          <w:rFonts w:asciiTheme="minorEastAsia" w:hAnsiTheme="minorEastAsia" w:cs="Arial" w:hint="eastAsia"/>
+          <w:szCs w:val="20"/>
+        </w:rPr>
+        <w:t>인터페이스를 구현하는 라이브러리</w:t>
+      </w:r>
+    </w:p>
+    <w:p>
+      <w:pPr>
+        <w:rPr>
+          <w:rFonts w:asciiTheme="minorEastAsia" w:hAnsiTheme="minorEastAsia" w:cs="Arial"/>
+          <w:szCs w:val="20"/>
+        </w:rPr>
+      </w:pPr>
+      <w:r>
+        <w:rPr>
+          <w:rFonts w:asciiTheme="minorEastAsia" w:hAnsiTheme="minorEastAsia" w:cs="Arial" w:hint="eastAsia"/>
+          <w:szCs w:val="20"/>
+        </w:rPr>
+        <w:t>J</w:t>
+      </w:r>
+      <w:r>
+        <w:rPr>
+          <w:rFonts w:asciiTheme="minorEastAsia" w:hAnsiTheme="minorEastAsia" w:cs="Arial"/>
+          <w:szCs w:val="20"/>
+        </w:rPr>
+        <w:t xml:space="preserve">DBC: </w:t>
+      </w:r>
+      <w:r>
+        <w:rPr>
+          <w:rFonts w:asciiTheme="minorEastAsia" w:hAnsiTheme="minorEastAsia" w:cs="Arial" w:hint="eastAsia"/>
+          <w:szCs w:val="20"/>
+        </w:rPr>
+        <w:t xml:space="preserve">자바 데이터베이스 커넥트.여러 </w:t>
+      </w:r>
+      <w:r>
+        <w:rPr>
+          <w:rFonts w:asciiTheme="minorEastAsia" w:hAnsiTheme="minorEastAsia" w:cs="Arial"/>
+          <w:szCs w:val="20"/>
+        </w:rPr>
+        <w:t>DB</w:t>
+      </w:r>
+      <w:r>
+        <w:rPr>
+          <w:rFonts w:asciiTheme="minorEastAsia" w:hAnsiTheme="minorEastAsia" w:cs="Arial" w:hint="eastAsia"/>
+          <w:szCs w:val="20"/>
+        </w:rPr>
+        <w:t xml:space="preserve">의 드라이버를 로드해 </w:t>
+      </w:r>
+      <w:r>
+        <w:rPr>
+          <w:rFonts w:asciiTheme="minorEastAsia" w:hAnsiTheme="minorEastAsia" w:cs="Arial"/>
+          <w:szCs w:val="20"/>
+        </w:rPr>
+        <w:t>DB</w:t>
+      </w:r>
+      <w:r>
+        <w:rPr>
+          <w:rFonts w:asciiTheme="minorEastAsia" w:hAnsiTheme="minorEastAsia" w:cs="Arial" w:hint="eastAsia"/>
+          <w:szCs w:val="20"/>
+        </w:rPr>
+        <w:t>에 접속한 후 커넥션 객체를 생성</w:t>
+      </w:r>
+    </w:p>
+    <w:p>
+      <w:pPr>
+        <w:rPr>
+          <w:rFonts w:asciiTheme="minorEastAsia" w:hAnsiTheme="minorEastAsia" w:cs="Arial"/>
+          <w:szCs w:val="20"/>
+        </w:rPr>
+      </w:pPr>
+      <w:r>
+        <w:rPr>
+          <w:rFonts w:asciiTheme="minorEastAsia" w:hAnsiTheme="minorEastAsia" w:cs="Arial" w:hint="eastAsia"/>
+          <w:szCs w:val="20"/>
+        </w:rPr>
+        <w:t>D</w:t>
+      </w:r>
+      <w:r>
+        <w:rPr>
+          <w:rFonts w:asciiTheme="minorEastAsia" w:hAnsiTheme="minorEastAsia" w:cs="Arial"/>
+          <w:szCs w:val="20"/>
+        </w:rPr>
+        <w:t xml:space="preserve">BCP: </w:t>
+      </w:r>
+      <w:r>
+        <w:rPr>
+          <w:rFonts w:asciiTheme="minorEastAsia" w:hAnsiTheme="minorEastAsia" w:cs="Arial" w:hint="eastAsia"/>
+          <w:szCs w:val="20"/>
+        </w:rPr>
+        <w:t>데이터베이스 커넥션 풀.미리 일정량의 커넥션 객체를 생성하고풀에 저장해둠으로써 필요할때마다 풀에서 꺼내고 반납하게 도외주는 기술</w:t>
+      </w:r>
+    </w:p>
+    <w:p>
+      <w:pPr>
+        <w:rPr>
+          <w:rFonts w:asciiTheme="minorEastAsia" w:hAnsiTheme="minorEastAsia" w:cs="Arial"/>
+          <w:szCs w:val="20"/>
+        </w:rPr>
+      </w:pPr>
+    </w:p>
+    <w:p>
+      <w:pPr>
+        <w:rPr>
+          <w:rFonts w:asciiTheme="minorEastAsia" w:hAnsiTheme="minorEastAsia" w:cs="Arial"/>
+          <w:szCs w:val="20"/>
+        </w:rPr>
+      </w:pPr>
+      <w:r>
+        <w:rPr>
+          <w:rFonts w:asciiTheme="minorEastAsia" w:hAnsiTheme="minorEastAsia" w:cs="Arial" w:hint="eastAsia"/>
+          <w:szCs w:val="20"/>
+        </w:rPr>
         <w:t>2</w:t>
       </w:r>
       <w:r>
@@ -1836,14 +1804,14 @@
           <w:rFonts w:asciiTheme="minorEastAsia" w:hAnsiTheme="minorEastAsia" w:cs="Arial"/>
           <w:szCs w:val="20"/>
         </w:rPr>
-        <w:t xml:space="preserve">01203 </w:t>
+        <w:t xml:space="preserve">01204 </w:t>
       </w:r>
       <w:r>
         <w:rPr>
           <w:rFonts w:asciiTheme="minorEastAsia" w:hAnsiTheme="minorEastAsia" w:cs="Arial" w:hint="eastAsia"/>
           <w:szCs w:val="20"/>
         </w:rPr>
-        <w:t>목</w:t>
+        <w:t>금</w:t>
       </w:r>
     </w:p>
     <w:p>
@@ -1858,342 +1826,78 @@
           <w:rFonts w:asciiTheme="minorEastAsia" w:hAnsiTheme="minorEastAsia" w:cs="Arial" w:hint="eastAsia"/>
           <w:szCs w:val="20"/>
         </w:rPr>
-        <w:t>S</w:t>
+        <w:t xml:space="preserve">자바에서 </w:t>
       </w:r>
       <w:r>
         <w:rPr>
           <w:rFonts w:asciiTheme="minorEastAsia" w:hAnsiTheme="minorEastAsia" w:cs="Arial"/>
           <w:szCs w:val="20"/>
         </w:rPr>
-        <w:t xml:space="preserve">pring Hibernate: </w:t>
+        <w:t xml:space="preserve">Stack: </w:t>
       </w:r>
       <w:r>
         <w:rPr>
           <w:rFonts w:asciiTheme="minorEastAsia" w:hAnsiTheme="minorEastAsia" w:cs="Arial" w:hint="eastAsia"/>
           <w:szCs w:val="20"/>
         </w:rPr>
-        <w:t>D</w:t>
+        <w:t>L</w:t>
       </w:r>
       <w:r>
         <w:rPr>
           <w:rFonts w:asciiTheme="minorEastAsia" w:hAnsiTheme="minorEastAsia" w:cs="Arial"/>
           <w:szCs w:val="20"/>
         </w:rPr>
-        <w:t>B</w:t>
+        <w:t>IFO</w:t>
       </w:r>
       <w:r>
         <w:rPr>
           <w:rFonts w:asciiTheme="minorEastAsia" w:hAnsiTheme="minorEastAsia" w:cs="Arial" w:hint="eastAsia"/>
           <w:szCs w:val="20"/>
         </w:rPr>
-        <w:t>설정하고 D</w:t>
+        <w:t>구조.</w:t>
       </w:r>
       <w:r>
         <w:rPr>
           <w:rFonts w:asciiTheme="minorEastAsia" w:hAnsiTheme="minorEastAsia" w:cs="Arial"/>
           <w:szCs w:val="20"/>
         </w:rPr>
-        <w:t>B</w:t>
+        <w:t xml:space="preserve"> push(), pop(), peek(), size(), empty(), contains()</w:t>
       </w:r>
       <w:r>
         <w:rPr>
           <w:rFonts w:asciiTheme="minorEastAsia" w:hAnsiTheme="minorEastAsia" w:cs="Arial" w:hint="eastAsia"/>
           <w:szCs w:val="20"/>
         </w:rPr>
-        <w:t xml:space="preserve">의 테이블과 </w:t>
-      </w:r>
-      <w:r>
+        <w:t>등의 메서드를 사용가능</w:t>
+      </w:r>
+    </w:p>
+    <w:p>
+      <w:pPr>
         <w:rPr>
           <w:rFonts w:asciiTheme="minorEastAsia" w:hAnsiTheme="minorEastAsia" w:cs="Arial"/>
           <w:szCs w:val="20"/>
         </w:rPr>
-        <w:t>VO</w:t>
-      </w:r>
+      </w:pPr>
       <w:r>
         <w:rPr>
           <w:rFonts w:asciiTheme="minorEastAsia" w:hAnsiTheme="minorEastAsia" w:cs="Arial" w:hint="eastAsia"/>
           <w:szCs w:val="20"/>
         </w:rPr>
-        <w:t xml:space="preserve">를 매핑시킨 후 세션팩토리를 생성해 사용하는 </w:t>
+        <w:t xml:space="preserve">자바에서 </w:t>
       </w:r>
       <w:r>
         <w:rPr>
           <w:rFonts w:asciiTheme="minorEastAsia" w:hAnsiTheme="minorEastAsia" w:cs="Arial"/>
           <w:szCs w:val="20"/>
         </w:rPr>
-        <w:t>JPA</w:t>
+        <w:t>Queue: FIFO</w:t>
       </w:r>
       <w:r>
         <w:rPr>
           <w:rFonts w:asciiTheme="minorEastAsia" w:hAnsiTheme="minorEastAsia" w:cs="Arial" w:hint="eastAsia"/>
           <w:szCs w:val="20"/>
         </w:rPr>
-        <w:t>인터페이스를 구현하는 라이브러리</w:t>
-      </w:r>
-    </w:p>
-    <w:p>
-      <w:pPr>
-        <w:rPr>
-          <w:rFonts w:asciiTheme="minorEastAsia" w:hAnsiTheme="minorEastAsia" w:cs="Arial"/>
-          <w:szCs w:val="20"/>
-        </w:rPr>
-      </w:pPr>
-      <w:r>
-        <w:rPr>
-          <w:rFonts w:asciiTheme="minorEastAsia" w:hAnsiTheme="minorEastAsia" w:cs="Arial" w:hint="eastAsia"/>
-          <w:szCs w:val="20"/>
-        </w:rPr>
-        <w:t>J</w:t>
-      </w:r>
-      <w:r>
-        <w:rPr>
-          <w:rFonts w:asciiTheme="minorEastAsia" w:hAnsiTheme="minorEastAsia" w:cs="Arial"/>
-          <w:szCs w:val="20"/>
-        </w:rPr>
-        <w:t xml:space="preserve">DBC: </w:t>
-      </w:r>
-      <w:r>
-        <w:rPr>
-          <w:rFonts w:asciiTheme="minorEastAsia" w:hAnsiTheme="minorEastAsia" w:cs="Arial" w:hint="eastAsia"/>
-          <w:szCs w:val="20"/>
-        </w:rPr>
-        <w:t>자바 데이터베이스 커넥트.</w:t>
-      </w:r>
-      <w:r>
-        <w:rPr>
-          <w:rFonts w:asciiTheme="minorEastAsia" w:hAnsiTheme="minorEastAsia" w:cs="Arial"/>
-          <w:szCs w:val="20"/>
-        </w:rPr>
-        <w:t xml:space="preserve"> </w:t>
-      </w:r>
-      <w:r>
-        <w:rPr>
-          <w:rFonts w:asciiTheme="minorEastAsia" w:hAnsiTheme="minorEastAsia" w:cs="Arial" w:hint="eastAsia"/>
-          <w:szCs w:val="20"/>
-        </w:rPr>
-        <w:t xml:space="preserve">여러 </w:t>
-      </w:r>
-      <w:r>
-        <w:rPr>
-          <w:rFonts w:asciiTheme="minorEastAsia" w:hAnsiTheme="minorEastAsia" w:cs="Arial"/>
-          <w:szCs w:val="20"/>
-        </w:rPr>
-        <w:t>DB</w:t>
-      </w:r>
-      <w:r>
-        <w:rPr>
-          <w:rFonts w:asciiTheme="minorEastAsia" w:hAnsiTheme="minorEastAsia" w:cs="Arial" w:hint="eastAsia"/>
-          <w:szCs w:val="20"/>
-        </w:rPr>
-        <w:t xml:space="preserve">의 드라이버를 로드해 </w:t>
-      </w:r>
-      <w:r>
-        <w:rPr>
-          <w:rFonts w:asciiTheme="minorEastAsia" w:hAnsiTheme="minorEastAsia" w:cs="Arial"/>
-          <w:szCs w:val="20"/>
-        </w:rPr>
-        <w:t>DB</w:t>
-      </w:r>
-      <w:r>
-        <w:rPr>
-          <w:rFonts w:asciiTheme="minorEastAsia" w:hAnsiTheme="minorEastAsia" w:cs="Arial" w:hint="eastAsia"/>
-          <w:szCs w:val="20"/>
-        </w:rPr>
-        <w:t>에 접속한 후 커넥션 객체를 생성</w:t>
-      </w:r>
-    </w:p>
-    <w:p>
-      <w:pPr>
-        <w:rPr>
-          <w:rFonts w:asciiTheme="minorEastAsia" w:hAnsiTheme="minorEastAsia" w:cs="Arial"/>
-          <w:szCs w:val="20"/>
-        </w:rPr>
-      </w:pPr>
-      <w:r>
-        <w:rPr>
-          <w:rFonts w:asciiTheme="minorEastAsia" w:hAnsiTheme="minorEastAsia" w:cs="Arial" w:hint="eastAsia"/>
-          <w:szCs w:val="20"/>
-        </w:rPr>
-        <w:t>D</w:t>
-      </w:r>
-      <w:r>
-        <w:rPr>
-          <w:rFonts w:asciiTheme="minorEastAsia" w:hAnsiTheme="minorEastAsia" w:cs="Arial"/>
-          <w:szCs w:val="20"/>
-        </w:rPr>
-        <w:t xml:space="preserve">BCP: </w:t>
-      </w:r>
-      <w:r>
-        <w:rPr>
-          <w:rFonts w:asciiTheme="minorEastAsia" w:hAnsiTheme="minorEastAsia" w:cs="Arial" w:hint="eastAsia"/>
-          <w:szCs w:val="20"/>
-        </w:rPr>
-        <w:t>데이터베이스 커넥션 풀.</w:t>
-      </w:r>
-      <w:r>
-        <w:rPr>
-          <w:rFonts w:asciiTheme="minorEastAsia" w:hAnsiTheme="minorEastAsia" w:cs="Arial"/>
-          <w:szCs w:val="20"/>
-        </w:rPr>
-        <w:t xml:space="preserve"> </w:t>
-      </w:r>
-      <w:r>
-        <w:rPr>
-          <w:rFonts w:asciiTheme="minorEastAsia" w:hAnsiTheme="minorEastAsia" w:cs="Arial" w:hint="eastAsia"/>
-          <w:szCs w:val="20"/>
-        </w:rPr>
-        <w:t>미리 일정량의 커넥션 객체를 생성하고</w:t>
-      </w:r>
-      <w:r>
-        <w:rPr>
-          <w:rFonts w:asciiTheme="minorEastAsia" w:hAnsiTheme="minorEastAsia" w:cs="Arial"/>
-          <w:szCs w:val="20"/>
-        </w:rPr>
-        <w:t xml:space="preserve"> </w:t>
-      </w:r>
-      <w:r>
-        <w:rPr>
-          <w:rFonts w:asciiTheme="minorEastAsia" w:hAnsiTheme="minorEastAsia" w:cs="Arial" w:hint="eastAsia"/>
-          <w:szCs w:val="20"/>
-        </w:rPr>
-        <w:t>풀에 저장해둠으로써 필요할때마다 풀에서 꺼내고 반납하게 도외주는 기술</w:t>
-      </w:r>
-    </w:p>
-    <w:p>
-      <w:pPr>
-        <w:rPr>
-          <w:rFonts w:asciiTheme="minorEastAsia" w:hAnsiTheme="minorEastAsia" w:cs="Arial"/>
-          <w:szCs w:val="20"/>
-        </w:rPr>
-      </w:pPr>
-    </w:p>
-    <w:p>
-      <w:pPr>
-        <w:rPr>
-          <w:rFonts w:asciiTheme="minorEastAsia" w:hAnsiTheme="minorEastAsia" w:cs="Arial"/>
-          <w:szCs w:val="20"/>
-        </w:rPr>
-      </w:pPr>
-      <w:r>
-        <w:rPr>
-          <w:rFonts w:asciiTheme="minorEastAsia" w:hAnsiTheme="minorEastAsia" w:cs="Arial" w:hint="eastAsia"/>
-          <w:szCs w:val="20"/>
-        </w:rPr>
-        <w:t>2</w:t>
-      </w:r>
-      <w:r>
-        <w:rPr>
-          <w:rFonts w:asciiTheme="minorEastAsia" w:hAnsiTheme="minorEastAsia" w:cs="Arial"/>
-          <w:szCs w:val="20"/>
-        </w:rPr>
-        <w:t xml:space="preserve">01204 </w:t>
-      </w:r>
-      <w:r>
-        <w:rPr>
-          <w:rFonts w:asciiTheme="minorEastAsia" w:hAnsiTheme="minorEastAsia" w:cs="Arial" w:hint="eastAsia"/>
-          <w:szCs w:val="20"/>
-        </w:rPr>
-        <w:t>금</w:t>
-      </w:r>
-    </w:p>
-    <w:p>
-      <w:pPr>
-        <w:rPr>
-          <w:rFonts w:asciiTheme="minorEastAsia" w:hAnsiTheme="minorEastAsia" w:cs="Arial"/>
-          <w:szCs w:val="20"/>
-        </w:rPr>
-      </w:pPr>
-      <w:r>
-        <w:rPr>
-          <w:rFonts w:asciiTheme="minorEastAsia" w:hAnsiTheme="minorEastAsia" w:cs="Arial" w:hint="eastAsia"/>
-          <w:szCs w:val="20"/>
-        </w:rPr>
-        <w:t xml:space="preserve">자바에서 </w:t>
-      </w:r>
-      <w:r>
-        <w:rPr>
-          <w:rFonts w:asciiTheme="minorEastAsia" w:hAnsiTheme="minorEastAsia" w:cs="Arial"/>
-          <w:szCs w:val="20"/>
-        </w:rPr>
-        <w:t xml:space="preserve">Stack: </w:t>
-      </w:r>
-      <w:r>
-        <w:rPr>
-          <w:rFonts w:asciiTheme="minorEastAsia" w:hAnsiTheme="minorEastAsia" w:cs="Arial" w:hint="eastAsia"/>
-          <w:szCs w:val="20"/>
-        </w:rPr>
-        <w:t>L</w:t>
-      </w:r>
-      <w:r>
-        <w:rPr>
-          <w:rFonts w:asciiTheme="minorEastAsia" w:hAnsiTheme="minorEastAsia" w:cs="Arial"/>
-          <w:szCs w:val="20"/>
-        </w:rPr>
-        <w:t>IFO</w:t>
-      </w:r>
-      <w:r>
-        <w:rPr>
-          <w:rFonts w:asciiTheme="minorEastAsia" w:hAnsiTheme="minorEastAsia" w:cs="Arial" w:hint="eastAsia"/>
-          <w:szCs w:val="20"/>
-        </w:rPr>
-        <w:t>구조.</w:t>
-      </w:r>
-      <w:r>
-        <w:rPr>
-          <w:rFonts w:asciiTheme="minorEastAsia" w:hAnsiTheme="minorEastAsia" w:cs="Arial"/>
-          <w:szCs w:val="20"/>
-        </w:rPr>
-        <w:t xml:space="preserve"> push(), pop(), peek(), size(), empty(), contains()</w:t>
-      </w:r>
-      <w:r>
-        <w:rPr>
-          <w:rFonts w:asciiTheme="minorEastAsia" w:hAnsiTheme="minorEastAsia" w:cs="Arial" w:hint="eastAsia"/>
-          <w:szCs w:val="20"/>
-        </w:rPr>
-        <w:t>등의 메서드를 사용가능</w:t>
-      </w:r>
-    </w:p>
-    <w:p>
-      <w:pPr>
-        <w:rPr>
-          <w:rFonts w:asciiTheme="minorEastAsia" w:hAnsiTheme="minorEastAsia" w:cs="Arial"/>
-          <w:szCs w:val="20"/>
-        </w:rPr>
-      </w:pPr>
-      <w:r>
-        <w:rPr>
-          <w:rFonts w:asciiTheme="minorEastAsia" w:hAnsiTheme="minorEastAsia" w:cs="Arial" w:hint="eastAsia"/>
-          <w:szCs w:val="20"/>
-        </w:rPr>
-        <w:t xml:space="preserve">자바에서 </w:t>
-      </w:r>
-      <w:r>
-        <w:rPr>
-          <w:rFonts w:asciiTheme="minorEastAsia" w:hAnsiTheme="minorEastAsia" w:cs="Arial"/>
-          <w:szCs w:val="20"/>
-        </w:rPr>
-        <w:t>Queue: FIFO</w:t>
-      </w:r>
-      <w:r>
-        <w:rPr>
-          <w:rFonts w:asciiTheme="minorEastAsia" w:hAnsiTheme="minorEastAsia" w:cs="Arial" w:hint="eastAsia"/>
-          <w:szCs w:val="20"/>
-        </w:rPr>
-        <w:t>구조.</w:t>
-      </w:r>
-      <w:r>
-        <w:rPr>
-          <w:rFonts w:asciiTheme="minorEastAsia" w:hAnsiTheme="minorEastAsia" w:cs="Arial"/>
-          <w:szCs w:val="20"/>
-        </w:rPr>
-        <w:t xml:space="preserve"> </w:t>
-      </w:r>
-      <w:r>
-        <w:rPr>
-          <w:rFonts w:asciiTheme="minorEastAsia" w:hAnsiTheme="minorEastAsia" w:cs="Arial" w:hint="eastAsia"/>
-          <w:szCs w:val="20"/>
-        </w:rPr>
-        <w:t>a</w:t>
+        <w:t>구조.a</w:t>
       </w:r>
       <w:r>
         <w:rPr>
@@ -2228,7 +1932,7 @@
       </w:r>
       <w:r>
         <w:rPr>
-          <w:rFonts w:asciiTheme="minorEastAsia" w:hAnsiTheme="minorEastAsia" w:cs="Arial"/>
+          <w:rFonts w:asciiTheme="minorEastAsia" w:hAnsiTheme="minorEastAsia" w:cs="Arial" w:hint="eastAsia"/>
           <w:szCs w:val="20"/>
         </w:rPr>
         <w:t xml:space="preserve"> </w:t>
@@ -2253,18 +1957,7 @@
           <w:color w:val="333333"/>
           <w:szCs w:val="20"/>
         </w:rPr>
-        <w:t>.</w:t>
-      </w:r>
-      <w:r>
-        <w:rPr>
-          <w:rStyle w:val="a7"/>
-          <w:rFonts w:ascii="맑은 고딕" w:eastAsia="맑은 고딕" w:hAnsi="맑은 고딕"/>
-          <w:b w:val="0"/>
-          <w:bCs w:val="0"/>
-          <w:color w:val="333333"/>
-          <w:szCs w:val="20"/>
-        </w:rPr>
-        <w:t xml:space="preserve"> </w:t>
+        <w:t>.무거운 서버</w:t>
       </w:r>
       <w:r>
         <w:rPr>
@@ -2275,7 +1968,7 @@
           <w:color w:val="333333"/>
           <w:szCs w:val="20"/>
         </w:rPr>
-        <w:t>무거운 서버</w:t>
+        <w:t>에</w:t>
       </w:r>
       <w:r>
         <w:rPr>
@@ -2286,7 +1979,7 @@
           <w:color w:val="333333"/>
           <w:szCs w:val="20"/>
         </w:rPr>
-        <w:t>에</w:t>
+        <w:t xml:space="preserve"> 여러 개의 컨테이너</w:t>
       </w:r>
       <w:r>
         <w:rPr>
@@ -2297,7 +1990,7 @@
           <w:color w:val="333333"/>
           <w:szCs w:val="20"/>
         </w:rPr>
-        <w:t xml:space="preserve"> 여러 개의 컨테이너</w:t>
+        <w:t>를 만들어 필요한 컨테이너만 구동시킴으로써</w:t>
       </w:r>
       <w:r>
         <w:rPr>
@@ -2308,72 +2001,78 @@
           <w:color w:val="333333"/>
           <w:szCs w:val="20"/>
         </w:rPr>
-        <w:t>를 만들어 필요한 컨테이너만 구동시킴으로써</w:t>
+        <w:t xml:space="preserve"> 가볍고 빠르게 만들어줌?</w:t>
+      </w:r>
+    </w:p>
+    <w:p>
+      <w:pPr>
+        <w:rPr>
+          <w:rFonts w:asciiTheme="minorEastAsia" w:hAnsiTheme="minorEastAsia"/>
+          <w:color w:val="333333"/>
+          <w:szCs w:val="20"/>
+        </w:rPr>
+      </w:pPr>
+      <w:r>
+        <w:rPr>
+          <w:rFonts w:asciiTheme="minorEastAsia" w:hAnsiTheme="minorEastAsia" w:hint="eastAsia"/>
+          <w:color w:val="333333"/>
+          <w:szCs w:val="20"/>
+        </w:rPr>
+        <w:t>이미지는 </w:t>
       </w:r>
       <w:r>
         <w:rPr>
           <w:rStyle w:val="a7"/>
-          <w:rFonts w:ascii="맑은 고딕" w:eastAsia="맑은 고딕" w:hAnsi="맑은 고딕" w:hint="eastAsia"/>
+          <w:rFonts w:asciiTheme="minorEastAsia" w:hAnsiTheme="minorEastAsia" w:hint="eastAsia"/>
           <w:b w:val="0"/>
           <w:bCs w:val="0"/>
           <w:color w:val="333333"/>
           <w:szCs w:val="20"/>
         </w:rPr>
-        <w:t xml:space="preserve"> 가볍고 빠르게 만들어줌?</w:t>
-      </w:r>
-    </w:p>
-    <w:p>
-      <w:pPr>
-        <w:rPr>
-          <w:rFonts w:asciiTheme="minorEastAsia" w:hAnsiTheme="minorEastAsia"/>
+        <w:t>컨테이너 실행에 필요한 파일과 설정값등을 포함하고 있는 것</w:t>
+      </w:r>
+      <w:r>
+        <w:rPr>
+          <w:rFonts w:asciiTheme="minorEastAsia" w:hAnsiTheme="minorEastAsia" w:hint="eastAsia"/>
           <w:color w:val="333333"/>
           <w:szCs w:val="20"/>
         </w:rPr>
-      </w:pPr>
-      <w:r>
-        <w:rPr>
-          <w:rFonts w:asciiTheme="minorEastAsia" w:hAnsiTheme="minorEastAsia" w:hint="eastAsia"/>
+        <w:t>으로 상태값을 가지지 않고 변하지 않습니다(Immutable). 컨테이너는 이미지를 실행한 상태라고 볼 수 있고 추가되거나 변하는 값은 컨테이너에 저장됩니다. 같은 이미지에서 여러개의 컨테이너를 생성할 수 있고 컨테이너의 상태가 바뀌거나 컨테이너가 삭제되더라도 이미지는 변하지 않고 그대로 남아있습니다.</w:t>
+      </w:r>
+    </w:p>
+    <w:p>
+      <w:pPr>
+        <w:rPr>
+          <w:rFonts w:asciiTheme="minorEastAsia" w:hAnsiTheme="minorEastAsia"/>
           <w:color w:val="333333"/>
           <w:szCs w:val="20"/>
         </w:rPr>
-        <w:t>이미지는 </w:t>
-      </w:r>
-      <w:r>
-        <w:rPr>
-          <w:rStyle w:val="a7"/>
-          <w:rFonts w:asciiTheme="minorEastAsia" w:hAnsiTheme="minorEastAsia" w:hint="eastAsia"/>
-          <w:b w:val="0"/>
-          <w:bCs w:val="0"/>
+      </w:pPr>
+    </w:p>
+    <w:p>
+      <w:pPr>
+        <w:rPr>
+          <w:rFonts w:asciiTheme="minorEastAsia" w:hAnsiTheme="minorEastAsia"/>
           <w:color w:val="333333"/>
           <w:szCs w:val="20"/>
         </w:rPr>
-        <w:t>컨테이너 실행에 필요한 파일과 설정값등을 포함하고 있는 것</w:t>
-      </w:r>
+      </w:pPr>
       <w:r>
         <w:rPr>
           <w:rFonts w:asciiTheme="minorEastAsia" w:hAnsiTheme="minorEastAsia" w:hint="eastAsia"/>
           <w:color w:val="333333"/>
           <w:szCs w:val="20"/>
         </w:rPr>
-        <w:t>으로 상태값을 가지지 않고 변하지 않습니다(Immutable). 컨테이너는 이미지를 실행한 상태라고 볼 수 있고 추가되거나 변하는 값은 컨테이너에 저장됩니다. 같은 이미지에서 여러개의 컨테이너를 생성할 수 있고 컨테이너의 상태가 바뀌거나 컨테이너가 삭제되더라도 이미지는 변하지 않고 그대로 남아있습니다.</w:t>
-      </w:r>
-    </w:p>
-    <w:p>
-      <w:pPr>
+        <w:t>D</w:t>
+      </w:r>
+      <w:r>
         <w:rPr>
           <w:rFonts w:asciiTheme="minorEastAsia" w:hAnsiTheme="minorEastAsia"/>
           <w:color w:val="333333"/>
           <w:szCs w:val="20"/>
         </w:rPr>
-      </w:pPr>
-    </w:p>
-    <w:p>
-      <w:pPr>
-        <w:rPr>
-          <w:rFonts w:asciiTheme="minorEastAsia" w:hAnsiTheme="minorEastAsia" w:hint="eastAsia"/>
-          <w:szCs w:val="20"/>
-        </w:rPr>
-      </w:pPr>
+        <w:t xml:space="preserve">evOps: </w:t>
+      </w:r>
       <w:r>
         <w:rPr>
           <w:rFonts w:asciiTheme="minorEastAsia" w:hAnsiTheme="minorEastAsia" w:hint="eastAsia"/>
@@ -2388,7 +2087,7 @@
           <w:color w:val="333333"/>
           <w:szCs w:val="20"/>
         </w:rPr>
-        <w:t xml:space="preserve">evOps: </w:t>
+        <w:t>eveloper</w:t>
       </w:r>
       <w:r>
         <w:rPr>
@@ -2396,7 +2095,7 @@
           <w:color w:val="333333"/>
           <w:szCs w:val="20"/>
         </w:rPr>
-        <w:t>D</w:t>
+        <w:t xml:space="preserve">팀과 </w:t>
       </w:r>
       <w:r>
         <w:rPr>
@@ -2404,7 +2103,7 @@
           <w:color w:val="333333"/>
           <w:szCs w:val="20"/>
         </w:rPr>
-        <w:t>eveloper</w:t>
+        <w:t>Operation</w:t>
       </w:r>
       <w:r>
         <w:rPr>
@@ -2412,15 +2111,15 @@
           <w:color w:val="333333"/>
           <w:szCs w:val="20"/>
         </w:rPr>
-        <w:t xml:space="preserve">팀과 </w:t>
-      </w:r>
-      <w:r>
-        <w:rPr>
-          <w:rFonts w:asciiTheme="minorEastAsia" w:hAnsiTheme="minorEastAsia"/>
+        <w:t xml:space="preserve">팀을 하나로 묶어 개발에서부터 배포,테스트까지 모든 프로세스를 하나의 팀에서 할 수 있도록 하는 소트프웨어 </w:t>
+      </w:r>
+      <w:r>
+        <w:rPr>
+          <w:rFonts w:asciiTheme="minorEastAsia" w:hAnsiTheme="minorEastAsia" w:hint="eastAsia"/>
           <w:color w:val="333333"/>
           <w:szCs w:val="20"/>
         </w:rPr>
-        <w:t>Operation</w:t>
+        <w:t xml:space="preserve">개발 </w:t>
       </w:r>
       <w:r>
         <w:rPr>
@@ -2428,65 +2127,909 @@
           <w:color w:val="333333"/>
           <w:szCs w:val="20"/>
         </w:rPr>
-        <w:t>팀을 하나로 묶어 개발에서부터 배포,</w:t>
-      </w:r>
-      <w:r>
-        <w:rPr>
-          <w:rFonts w:asciiTheme="minorEastAsia" w:hAnsiTheme="minorEastAsia"/>
+        <w:t>방법론.</w:t>
+      </w:r>
+      <w:r>
+        <w:rPr>
+          <w:rFonts w:asciiTheme="minorEastAsia" w:hAnsiTheme="minorEastAsia" w:hint="eastAsia"/>
           <w:color w:val="333333"/>
           <w:szCs w:val="20"/>
         </w:rPr>
+        <w:t>의사소통이 원할하게 되어 더 유기</w:t>
+      </w:r>
+      <w:r>
+        <w:rPr>
+          <w:rFonts w:asciiTheme="minorEastAsia" w:hAnsiTheme="minorEastAsia" w:hint="eastAsia"/>
+          <w:color w:val="333333"/>
+          <w:szCs w:val="20"/>
+        </w:rPr>
+        <w:lastRenderedPageBreak/>
+        <w:t>적인 작업이 가능하다.</w:t>
+      </w:r>
+    </w:p>
+    <w:p>
+      <w:pPr>
+        <w:rPr>
+          <w:rFonts w:asciiTheme="minorEastAsia" w:hAnsiTheme="minorEastAsia"/>
+          <w:color w:val="333333"/>
+          <w:szCs w:val="20"/>
+        </w:rPr>
+      </w:pPr>
+    </w:p>
+    <w:p>
+      <w:pPr>
+        <w:rPr>
+          <w:rFonts w:asciiTheme="minorEastAsia" w:hAnsiTheme="minorEastAsia"/>
+          <w:color w:val="333333"/>
+          <w:szCs w:val="20"/>
+        </w:rPr>
+      </w:pPr>
+      <w:r>
+        <w:rPr>
+          <w:rFonts w:asciiTheme="minorEastAsia" w:hAnsiTheme="minorEastAsia" w:hint="eastAsia"/>
+          <w:color w:val="333333"/>
+          <w:szCs w:val="20"/>
+        </w:rPr>
+        <w:t>201208 화</w:t>
+      </w:r>
+    </w:p>
+    <w:p>
+      <w:pPr>
+        <w:rPr>
+          <w:rFonts w:asciiTheme="minorEastAsia" w:hAnsiTheme="minorEastAsia"/>
+          <w:color w:val="333333"/>
+          <w:szCs w:val="20"/>
+        </w:rPr>
+      </w:pPr>
+      <w:r>
+        <w:rPr>
+          <w:rFonts w:asciiTheme="minorEastAsia" w:hAnsiTheme="minorEastAsia" w:hint="eastAsia"/>
+          <w:color w:val="333333"/>
+          <w:szCs w:val="20"/>
+        </w:rPr>
+        <w:t>아마존으로 db.properties에서 mysql url세팅시 localhost가 아니라</w:t>
+      </w:r>
+      <w:r>
+        <w:rPr>
+          <w:rFonts w:asciiTheme="minorEastAsia" w:hAnsiTheme="minorEastAsia" w:hint="eastAsia"/>
+          <w:color w:val="333333"/>
+          <w:szCs w:val="20"/>
+        </w:rPr>
+        <w:t xml:space="preserve"> 해당 url</w:t>
+      </w:r>
+      <w:r>
+        <w:rPr>
+          <w:rFonts w:asciiTheme="minorEastAsia" w:hAnsiTheme="minorEastAsia" w:hint="eastAsia"/>
+          <w:color w:val="333333"/>
+          <w:szCs w:val="20"/>
+        </w:rPr>
+        <w:t>로 기입해야 함</w:t>
+      </w:r>
+    </w:p>
+    <w:p>
+      <w:pPr>
+        <w:rPr>
+          <w:rFonts w:asciiTheme="minorEastAsia" w:hAnsiTheme="minorEastAsia" w:cs="나눔고딕코딩" w:hint="eastAsia"/>
+          <w:kern w:val="0"/>
+          <w:szCs w:val="20"/>
+          <w:shd w:val="clear" w:color="auto" w:fill="FFFFFF" w:themeFill="background1"/>
+        </w:rPr>
+      </w:pPr>
+      <w:r>
+        <w:rPr>
+          <w:rFonts w:asciiTheme="minorEastAsia" w:hAnsiTheme="minorEastAsia" w:hint="eastAsia"/>
+          <w:color w:val="333333"/>
+          <w:szCs w:val="20"/>
+        </w:rPr>
+        <w:t>url 경로지정시 ../ 는 상위폴더를 의미</w:t>
+      </w:r>
+      <w:r>
+        <w:rPr>
+          <w:rFonts w:asciiTheme="minorEastAsia" w:hAnsiTheme="minorEastAsia" w:hint="eastAsia"/>
+          <w:color w:val="333333"/>
+          <w:szCs w:val="20"/>
+        </w:rPr>
         <w:t xml:space="preserve"> </w:t>
       </w:r>
       <w:r>
         <w:rPr>
-          <w:rFonts w:asciiTheme="minorEastAsia" w:hAnsiTheme="minorEastAsia" w:hint="eastAsia"/>
-          <w:color w:val="333333"/>
-          <w:szCs w:val="20"/>
-        </w:rPr>
-        <w:t xml:space="preserve">테스트까지 모든 프로세스를 하나의 팀에서 할 수 있도록 하는 소트프웨어 </w:t>
-      </w:r>
-      <w:r>
-        <w:rPr>
-          <w:rFonts w:asciiTheme="minorEastAsia" w:hAnsiTheme="minorEastAsia" w:hint="eastAsia"/>
-          <w:color w:val="333333"/>
-          <w:szCs w:val="20"/>
-        </w:rPr>
-        <w:t xml:space="preserve">개발 </w:t>
-      </w:r>
-      <w:r>
-        <w:rPr>
-          <w:rFonts w:asciiTheme="minorEastAsia" w:hAnsiTheme="minorEastAsia" w:hint="eastAsia"/>
-          <w:color w:val="333333"/>
-          <w:szCs w:val="20"/>
-        </w:rPr>
-        <w:t>방법론.</w:t>
-      </w:r>
-      <w:r>
-        <w:rPr>
-          <w:rFonts w:asciiTheme="minorEastAsia" w:hAnsiTheme="minorEastAsia"/>
-          <w:color w:val="333333"/>
-          <w:szCs w:val="20"/>
+          <w:rFonts w:asciiTheme="minorEastAsia" w:hAnsiTheme="minorEastAsia" w:cs="나눔고딕코딩"/>
+          <w:kern w:val="0"/>
+          <w:szCs w:val="20"/>
+          <w:shd w:val="clear" w:color="auto" w:fill="FFFFFF" w:themeFill="background1"/>
+        </w:rPr>
+        <w:t>${pageContext.request.contextPath</w:t>
+      </w:r>
+      <w:r>
+        <w:rPr>
+          <w:rFonts w:asciiTheme="minorEastAsia" w:hAnsiTheme="minorEastAsia" w:cs="나눔고딕코딩" w:hint="eastAsia"/>
+          <w:kern w:val="0"/>
+          <w:szCs w:val="20"/>
+          <w:shd w:val="clear" w:color="auto" w:fill="FFFFFF" w:themeFill="background1"/>
+        </w:rPr>
+        <w:t>}로도 해본다</w:t>
+      </w:r>
+    </w:p>
+    <w:p>
+      <w:pPr>
+        <w:rPr>
+          <w:rFonts w:ascii="나눔고딕코딩" w:eastAsia="나눔고딕코딩" w:cs="나눔고딕코딩" w:hint="eastAsia"/>
+          <w:color w:val="FFFFFF"/>
+          <w:kern w:val="0"/>
+          <w:szCs w:val="20"/>
+          <w:shd w:val="clear" w:color="auto" w:fill="222220"/>
+        </w:rPr>
+      </w:pPr>
+    </w:p>
+    <w:p>
+      <w:pPr>
+        <w:rPr>
+          <w:rFonts w:ascii="나눔고딕코딩" w:eastAsia="나눔고딕코딩" w:cs="나눔고딕코딩" w:hint="eastAsia"/>
+          <w:kern w:val="0"/>
+          <w:szCs w:val="20"/>
+          <w:shd w:val="clear" w:color="auto" w:fill="FFFFFF" w:themeFill="background1"/>
+        </w:rPr>
+      </w:pPr>
+      <w:r>
+        <w:rPr>
+          <w:rFonts w:ascii="나눔고딕코딩" w:eastAsia="나눔고딕코딩" w:cs="나눔고딕코딩" w:hint="eastAsia"/>
+          <w:kern w:val="0"/>
+          <w:szCs w:val="20"/>
+          <w:shd w:val="clear" w:color="auto" w:fill="FFFFFF" w:themeFill="background1"/>
+        </w:rPr>
+        <w:t>201209 수</w:t>
+      </w:r>
+    </w:p>
+    <w:p>
+      <w:pPr>
+        <w:wordWrap/>
+        <w:adjustRightInd w:val="0"/>
+        <w:spacing w:after="0" w:line="240" w:lineRule="auto"/>
+        <w:jc w:val="left"/>
+        <w:rPr>
+          <w:rFonts w:ascii="나눔고딕코딩" w:eastAsia="나눔고딕코딩" w:cs="나눔고딕코딩" w:hint="eastAsia"/>
+          <w:kern w:val="0"/>
+          <w:szCs w:val="20"/>
+          <w:shd w:val="clear" w:color="auto" w:fill="FFFFFF" w:themeFill="background1"/>
+        </w:rPr>
+      </w:pPr>
+      <w:r>
+        <w:rPr>
+          <w:rFonts w:ascii="나눔고딕코딩" w:eastAsia="나눔고딕코딩" w:cs="나눔고딕코딩" w:hint="eastAsia"/>
+          <w:kern w:val="0"/>
+          <w:szCs w:val="20"/>
+          <w:shd w:val="clear" w:color="auto" w:fill="FFFFFF" w:themeFill="background1"/>
+        </w:rPr>
+        <w:t>logback기능 사용시</w:t>
+      </w:r>
+    </w:p>
+    <w:p>
+      <w:pPr>
+        <w:wordWrap/>
+        <w:adjustRightInd w:val="0"/>
+        <w:spacing w:after="0" w:line="240" w:lineRule="auto"/>
+        <w:jc w:val="left"/>
+        <w:rPr>
+          <w:rFonts w:ascii="나눔고딕코딩" w:eastAsia="나눔고딕코딩" w:cs="나눔고딕코딩" w:hint="eastAsia"/>
+          <w:kern w:val="0"/>
+          <w:szCs w:val="20"/>
+          <w:shd w:val="clear" w:color="auto" w:fill="FFFFFF" w:themeFill="background1"/>
+        </w:rPr>
+      </w:pPr>
+      <w:r>
+        <w:rPr>
+          <w:rFonts w:ascii="나눔고딕코딩" w:eastAsia="나눔고딕코딩" w:cs="나눔고딕코딩" w:hint="eastAsia"/>
+          <w:kern w:val="0"/>
+          <w:szCs w:val="20"/>
+          <w:shd w:val="clear" w:color="auto" w:fill="FFFFFF" w:themeFill="background1"/>
+        </w:rPr>
+        <w:t xml:space="preserve">1. </w:t>
+      </w:r>
+      <w:r>
+        <w:rPr>
+          <w:rFonts w:ascii="나눔고딕코딩" w:eastAsia="나눔고딕코딩" w:cs="나눔고딕코딩" w:hint="eastAsia"/>
+          <w:kern w:val="0"/>
+          <w:szCs w:val="20"/>
+          <w:shd w:val="clear" w:color="auto" w:fill="FFFFFF" w:themeFill="background1"/>
         </w:rPr>
         <w:t xml:space="preserve"> </w:t>
       </w:r>
       <w:r>
         <w:rPr>
-          <w:rFonts w:asciiTheme="minorEastAsia" w:hAnsiTheme="minorEastAsia" w:hint="eastAsia"/>
-          <w:color w:val="333333"/>
-          <w:szCs w:val="20"/>
-        </w:rPr>
-        <w:t xml:space="preserve">의사소통이 원할하게 되어 더 </w:t>
-      </w:r>
-      <w:r>
-        <w:rPr>
-          <w:rFonts w:asciiTheme="minorEastAsia" w:hAnsiTheme="minorEastAsia" w:hint="eastAsia"/>
-          <w:color w:val="333333"/>
-          <w:szCs w:val="20"/>
-        </w:rPr>
-        <w:lastRenderedPageBreak/>
-        <w:t>유기적인 작업이 가능하다.</w:t>
-      </w:r>
+          <w:rFonts w:ascii="나눔고딕코딩" w:eastAsia="나눔고딕코딩" w:cs="나눔고딕코딩" w:hint="eastAsia"/>
+          <w:kern w:val="0"/>
+          <w:szCs w:val="20"/>
+          <w:shd w:val="clear" w:color="auto" w:fill="FFFFFF" w:themeFill="background1"/>
+        </w:rPr>
+        <w:t xml:space="preserve">pom.xml에 </w:t>
+      </w:r>
+      <w:r>
+        <w:rPr>
+          <w:rFonts w:ascii="나눔고딕코딩" w:eastAsia="나눔고딕코딩" w:cs="나눔고딕코딩"/>
+          <w:kern w:val="0"/>
+          <w:szCs w:val="20"/>
+          <w:shd w:val="clear" w:color="auto" w:fill="FFFFFF" w:themeFill="background1"/>
+        </w:rPr>
+        <w:t>properties</w:t>
+      </w:r>
+      <w:r>
+        <w:rPr>
+          <w:rFonts w:ascii="나눔고딕코딩" w:eastAsia="나눔고딕코딩" w:cs="나눔고딕코딩" w:hint="eastAsia"/>
+          <w:kern w:val="0"/>
+          <w:szCs w:val="20"/>
+          <w:shd w:val="clear" w:color="auto" w:fill="FFFFFF" w:themeFill="background1"/>
+        </w:rPr>
+        <w:t xml:space="preserve"> 추가</w:t>
+      </w:r>
+    </w:p>
+    <w:p>
+      <w:pPr>
+        <w:wordWrap/>
+        <w:adjustRightInd w:val="0"/>
+        <w:spacing w:after="0" w:line="240" w:lineRule="auto"/>
+        <w:jc w:val="left"/>
+        <w:rPr>
+          <w:rFonts w:ascii="나눔고딕코딩" w:eastAsia="나눔고딕코딩" w:cs="나눔고딕코딩"/>
+          <w:kern w:val="0"/>
+          <w:szCs w:val="20"/>
+          <w:shd w:val="clear" w:color="auto" w:fill="FFFFFF" w:themeFill="background1"/>
+        </w:rPr>
+      </w:pPr>
+      <w:r>
+        <w:rPr>
+          <w:rFonts w:ascii="나눔고딕코딩" w:eastAsia="나눔고딕코딩" w:cs="나눔고딕코딩"/>
+          <w:kern w:val="0"/>
+          <w:szCs w:val="20"/>
+          <w:shd w:val="clear" w:color="auto" w:fill="FFFFFF" w:themeFill="background1"/>
+        </w:rPr>
+        <w:t>&lt;jcloverslf4j.version&gt;1.7.6&lt;/jcloverslf4j.version&gt;</w:t>
+      </w:r>
+    </w:p>
+    <w:p>
+      <w:pPr>
+        <w:rPr>
+          <w:rFonts w:ascii="나눔고딕코딩" w:eastAsia="나눔고딕코딩" w:cs="나눔고딕코딩" w:hint="eastAsia"/>
+          <w:kern w:val="0"/>
+          <w:szCs w:val="20"/>
+          <w:shd w:val="clear" w:color="auto" w:fill="FFFFFF" w:themeFill="background1"/>
+        </w:rPr>
+      </w:pPr>
+      <w:r>
+        <w:rPr>
+          <w:rFonts w:ascii="나눔고딕코딩" w:eastAsia="나눔고딕코딩" w:cs="나눔고딕코딩"/>
+          <w:kern w:val="0"/>
+          <w:szCs w:val="20"/>
+          <w:shd w:val="clear" w:color="auto" w:fill="FFFFFF" w:themeFill="background1"/>
+        </w:rPr>
+        <w:t>&lt;logback.version&gt;1.1.1&lt;/logback.version&gt;</w:t>
+      </w:r>
+    </w:p>
+    <w:p>
+      <w:pPr>
+        <w:rPr>
+          <w:rFonts w:ascii="나눔고딕코딩" w:eastAsia="나눔고딕코딩" w:cs="나눔고딕코딩" w:hint="eastAsia"/>
+          <w:kern w:val="0"/>
+          <w:szCs w:val="20"/>
+          <w:shd w:val="clear" w:color="auto" w:fill="FFFFFF" w:themeFill="background1"/>
+        </w:rPr>
+      </w:pPr>
+    </w:p>
+    <w:p>
+      <w:pPr>
+        <w:wordWrap/>
+        <w:adjustRightInd w:val="0"/>
+        <w:spacing w:after="0" w:line="240" w:lineRule="auto"/>
+        <w:jc w:val="left"/>
+        <w:rPr>
+          <w:rFonts w:ascii="나눔고딕코딩" w:eastAsia="나눔고딕코딩" w:cs="나눔고딕코딩" w:hint="eastAsia"/>
+          <w:kern w:val="0"/>
+          <w:szCs w:val="20"/>
+          <w:shd w:val="clear" w:color="auto" w:fill="FFFFFF" w:themeFill="background1"/>
+        </w:rPr>
+      </w:pPr>
+      <w:r>
+        <w:rPr>
+          <w:rFonts w:ascii="나눔고딕코딩" w:eastAsia="나눔고딕코딩" w:cs="나눔고딕코딩" w:hint="eastAsia"/>
+          <w:kern w:val="0"/>
+          <w:szCs w:val="20"/>
+          <w:shd w:val="clear" w:color="auto" w:fill="FFFFFF" w:themeFill="background1"/>
+        </w:rPr>
+        <w:t>pom.xml에 디펜던시 추가</w:t>
+      </w:r>
+      <w:r>
+        <w:rPr>
+          <w:rFonts w:ascii="나눔고딕코딩" w:eastAsia="나눔고딕코딩" w:cs="나눔고딕코딩" w:hint="eastAsia"/>
+          <w:kern w:val="0"/>
+          <w:szCs w:val="20"/>
+          <w:shd w:val="clear" w:color="auto" w:fill="FFFFFF" w:themeFill="background1"/>
+        </w:rPr>
+        <w:tab/>
+      </w:r>
+      <w:r>
+        <w:rPr>
+          <w:rFonts w:ascii="나눔고딕코딩" w:eastAsia="나눔고딕코딩" w:cs="나눔고딕코딩" w:hint="eastAsia"/>
+          <w:kern w:val="0"/>
+          <w:szCs w:val="20"/>
+          <w:shd w:val="clear" w:color="auto" w:fill="FFFFFF" w:themeFill="background1"/>
+        </w:rPr>
+        <w:t>(commons-logging은 기본설정대로 exclude해야함)</w:t>
+      </w:r>
+    </w:p>
+    <w:p>
+      <w:pPr>
+        <w:wordWrap/>
+        <w:adjustRightInd w:val="0"/>
+        <w:spacing w:after="0" w:line="240" w:lineRule="auto"/>
+        <w:jc w:val="left"/>
+        <w:rPr>
+          <w:rFonts w:ascii="나눔고딕코딩" w:eastAsia="나눔고딕코딩" w:cs="나눔고딕코딩" w:hint="eastAsia"/>
+          <w:kern w:val="0"/>
+          <w:szCs w:val="20"/>
+          <w:shd w:val="clear" w:color="auto" w:fill="FFFFFF" w:themeFill="background1"/>
+        </w:rPr>
+      </w:pPr>
+      <w:r>
+        <w:rPr>
+          <w:rFonts w:ascii="나눔고딕코딩" w:eastAsia="나눔고딕코딩" w:cs="나눔고딕코딩"/>
+          <w:kern w:val="0"/>
+          <w:szCs w:val="20"/>
+          <w:shd w:val="clear" w:color="auto" w:fill="FFFFFF" w:themeFill="background1"/>
+        </w:rPr>
+        <w:t>&lt;!-- logger (</w:t>
+      </w:r>
+      <w:r>
+        <w:rPr>
+          <w:rFonts w:ascii="나눔고딕코딩" w:eastAsia="나눔고딕코딩" w:cs="나눔고딕코딩"/>
+          <w:kern w:val="0"/>
+          <w:szCs w:val="20"/>
+          <w:u w:val="single"/>
+          <w:shd w:val="clear" w:color="auto" w:fill="FFFFFF" w:themeFill="background1"/>
+        </w:rPr>
+        <w:t>logback</w:t>
+      </w:r>
+      <w:r>
+        <w:rPr>
+          <w:rFonts w:ascii="나눔고딕코딩" w:eastAsia="나눔고딕코딩" w:cs="나눔고딕코딩"/>
+          <w:kern w:val="0"/>
+          <w:szCs w:val="20"/>
+          <w:shd w:val="clear" w:color="auto" w:fill="FFFFFF" w:themeFill="background1"/>
+        </w:rPr>
+        <w:t>) --&gt;</w:t>
+      </w:r>
+    </w:p>
+    <w:p>
+      <w:pPr>
+        <w:wordWrap/>
+        <w:adjustRightInd w:val="0"/>
+        <w:spacing w:after="0" w:line="240" w:lineRule="auto"/>
+        <w:jc w:val="left"/>
+        <w:rPr>
+          <w:rFonts w:ascii="나눔고딕코딩" w:eastAsia="나눔고딕코딩" w:cs="나눔고딕코딩"/>
+          <w:kern w:val="0"/>
+          <w:szCs w:val="20"/>
+          <w:shd w:val="clear" w:color="auto" w:fill="FFFFFF" w:themeFill="background1"/>
+        </w:rPr>
+      </w:pPr>
+      <w:r>
+        <w:rPr>
+          <w:rFonts w:ascii="나눔고딕코딩" w:eastAsia="나눔고딕코딩" w:cs="나눔고딕코딩"/>
+          <w:kern w:val="0"/>
+          <w:szCs w:val="20"/>
+          <w:shd w:val="clear" w:color="auto" w:fill="FFFFFF" w:themeFill="background1"/>
+        </w:rPr>
+        <w:t>&lt;dependency&gt;</w:t>
+      </w:r>
+    </w:p>
+    <w:p>
+      <w:pPr>
+        <w:wordWrap/>
+        <w:adjustRightInd w:val="0"/>
+        <w:spacing w:after="0" w:line="240" w:lineRule="auto"/>
+        <w:jc w:val="left"/>
+        <w:rPr>
+          <w:rFonts w:ascii="나눔고딕코딩" w:eastAsia="나눔고딕코딩" w:cs="나눔고딕코딩"/>
+          <w:kern w:val="0"/>
+          <w:szCs w:val="20"/>
+          <w:shd w:val="clear" w:color="auto" w:fill="FFFFFF" w:themeFill="background1"/>
+        </w:rPr>
+      </w:pPr>
+      <w:r>
+        <w:rPr>
+          <w:rFonts w:ascii="나눔고딕코딩" w:eastAsia="나눔고딕코딩" w:cs="나눔고딕코딩"/>
+          <w:kern w:val="0"/>
+          <w:szCs w:val="20"/>
+          <w:shd w:val="clear" w:color="auto" w:fill="FFFFFF" w:themeFill="background1"/>
+        </w:rPr>
+        <w:tab/>
+      </w:r>
+      <w:r>
+        <w:rPr>
+          <w:rFonts w:ascii="나눔고딕코딩" w:eastAsia="나눔고딕코딩" w:cs="나눔고딕코딩"/>
+          <w:kern w:val="0"/>
+          <w:szCs w:val="20"/>
+          <w:shd w:val="clear" w:color="auto" w:fill="FFFFFF" w:themeFill="background1"/>
+        </w:rPr>
+        <w:t>&lt;groupId&gt;org.slf4j&lt;/groupId&gt;</w:t>
+      </w:r>
+    </w:p>
+    <w:p>
+      <w:pPr>
+        <w:wordWrap/>
+        <w:adjustRightInd w:val="0"/>
+        <w:spacing w:after="0" w:line="240" w:lineRule="auto"/>
+        <w:jc w:val="left"/>
+        <w:rPr>
+          <w:rFonts w:ascii="나눔고딕코딩" w:eastAsia="나눔고딕코딩" w:cs="나눔고딕코딩"/>
+          <w:kern w:val="0"/>
+          <w:szCs w:val="20"/>
+          <w:shd w:val="clear" w:color="auto" w:fill="FFFFFF" w:themeFill="background1"/>
+        </w:rPr>
+      </w:pPr>
+      <w:r>
+        <w:rPr>
+          <w:rFonts w:ascii="나눔고딕코딩" w:eastAsia="나눔고딕코딩" w:cs="나눔고딕코딩"/>
+          <w:kern w:val="0"/>
+          <w:szCs w:val="20"/>
+          <w:shd w:val="clear" w:color="auto" w:fill="FFFFFF" w:themeFill="background1"/>
+        </w:rPr>
+        <w:tab/>
+      </w:r>
+      <w:r>
+        <w:rPr>
+          <w:rFonts w:ascii="나눔고딕코딩" w:eastAsia="나눔고딕코딩" w:cs="나눔고딕코딩"/>
+          <w:kern w:val="0"/>
+          <w:szCs w:val="20"/>
+          <w:shd w:val="clear" w:color="auto" w:fill="FFFFFF" w:themeFill="background1"/>
+        </w:rPr>
+        <w:t>&lt;artifactId&gt;jcl-over-slf4j&lt;/artifactId&gt;</w:t>
+      </w:r>
+    </w:p>
+    <w:p>
+      <w:pPr>
+        <w:wordWrap/>
+        <w:adjustRightInd w:val="0"/>
+        <w:spacing w:after="0" w:line="240" w:lineRule="auto"/>
+        <w:jc w:val="left"/>
+        <w:rPr>
+          <w:rFonts w:ascii="나눔고딕코딩" w:eastAsia="나눔고딕코딩" w:cs="나눔고딕코딩"/>
+          <w:kern w:val="0"/>
+          <w:szCs w:val="20"/>
+          <w:shd w:val="clear" w:color="auto" w:fill="FFFFFF" w:themeFill="background1"/>
+        </w:rPr>
+      </w:pPr>
+      <w:r>
+        <w:rPr>
+          <w:rFonts w:ascii="나눔고딕코딩" w:eastAsia="나눔고딕코딩" w:cs="나눔고딕코딩"/>
+          <w:kern w:val="0"/>
+          <w:szCs w:val="20"/>
+          <w:shd w:val="clear" w:color="auto" w:fill="FFFFFF" w:themeFill="background1"/>
+        </w:rPr>
+        <w:tab/>
+      </w:r>
+      <w:r>
+        <w:rPr>
+          <w:rFonts w:ascii="나눔고딕코딩" w:eastAsia="나눔고딕코딩" w:cs="나눔고딕코딩"/>
+          <w:kern w:val="0"/>
+          <w:szCs w:val="20"/>
+          <w:shd w:val="clear" w:color="auto" w:fill="FFFFFF" w:themeFill="background1"/>
+        </w:rPr>
+        <w:t>&lt;version&gt;${jcloverslf4j.version}&lt;/version&gt;</w:t>
+      </w:r>
+    </w:p>
+    <w:p>
+      <w:pPr>
+        <w:wordWrap/>
+        <w:adjustRightInd w:val="0"/>
+        <w:spacing w:after="0" w:line="240" w:lineRule="auto"/>
+        <w:jc w:val="left"/>
+        <w:rPr>
+          <w:rFonts w:ascii="나눔고딕코딩" w:eastAsia="나눔고딕코딩" w:cs="나눔고딕코딩"/>
+          <w:kern w:val="0"/>
+          <w:szCs w:val="20"/>
+          <w:shd w:val="clear" w:color="auto" w:fill="FFFFFF" w:themeFill="background1"/>
+        </w:rPr>
+      </w:pPr>
+      <w:r>
+        <w:rPr>
+          <w:rFonts w:ascii="나눔고딕코딩" w:eastAsia="나눔고딕코딩" w:cs="나눔고딕코딩"/>
+          <w:kern w:val="0"/>
+          <w:szCs w:val="20"/>
+          <w:shd w:val="clear" w:color="auto" w:fill="FFFFFF" w:themeFill="background1"/>
+        </w:rPr>
+        <w:t>&lt;/dependency&gt;</w:t>
+      </w:r>
+    </w:p>
+    <w:p>
+      <w:pPr>
+        <w:wordWrap/>
+        <w:adjustRightInd w:val="0"/>
+        <w:spacing w:after="0" w:line="240" w:lineRule="auto"/>
+        <w:jc w:val="left"/>
+        <w:rPr>
+          <w:rFonts w:ascii="나눔고딕코딩" w:eastAsia="나눔고딕코딩" w:cs="나눔고딕코딩"/>
+          <w:kern w:val="0"/>
+          <w:szCs w:val="20"/>
+          <w:shd w:val="clear" w:color="auto" w:fill="FFFFFF" w:themeFill="background1"/>
+        </w:rPr>
+      </w:pPr>
+      <w:r>
+        <w:rPr>
+          <w:rFonts w:ascii="나눔고딕코딩" w:eastAsia="나눔고딕코딩" w:cs="나눔고딕코딩"/>
+          <w:kern w:val="0"/>
+          <w:szCs w:val="20"/>
+          <w:shd w:val="clear" w:color="auto" w:fill="FFFFFF" w:themeFill="background1"/>
+        </w:rPr>
+        <w:t>&lt;dependency&gt;</w:t>
+      </w:r>
+    </w:p>
+    <w:p>
+      <w:pPr>
+        <w:wordWrap/>
+        <w:adjustRightInd w:val="0"/>
+        <w:spacing w:after="0" w:line="240" w:lineRule="auto"/>
+        <w:jc w:val="left"/>
+        <w:rPr>
+          <w:rFonts w:ascii="나눔고딕코딩" w:eastAsia="나눔고딕코딩" w:cs="나눔고딕코딩"/>
+          <w:kern w:val="0"/>
+          <w:szCs w:val="20"/>
+          <w:shd w:val="clear" w:color="auto" w:fill="FFFFFF" w:themeFill="background1"/>
+        </w:rPr>
+      </w:pPr>
+      <w:r>
+        <w:rPr>
+          <w:rFonts w:ascii="나눔고딕코딩" w:eastAsia="나눔고딕코딩" w:cs="나눔고딕코딩"/>
+          <w:kern w:val="0"/>
+          <w:szCs w:val="20"/>
+          <w:shd w:val="clear" w:color="auto" w:fill="FFFFFF" w:themeFill="background1"/>
+        </w:rPr>
+        <w:tab/>
+      </w:r>
+      <w:r>
+        <w:rPr>
+          <w:rFonts w:ascii="나눔고딕코딩" w:eastAsia="나눔고딕코딩" w:cs="나눔고딕코딩"/>
+          <w:kern w:val="0"/>
+          <w:szCs w:val="20"/>
+          <w:shd w:val="clear" w:color="auto" w:fill="FFFFFF" w:themeFill="background1"/>
+        </w:rPr>
+        <w:t>&lt;groupId&gt;ch.qos.logback&lt;/groupId&gt;</w:t>
+      </w:r>
+    </w:p>
+    <w:p>
+      <w:pPr>
+        <w:wordWrap/>
+        <w:adjustRightInd w:val="0"/>
+        <w:spacing w:after="0" w:line="240" w:lineRule="auto"/>
+        <w:jc w:val="left"/>
+        <w:rPr>
+          <w:rFonts w:ascii="나눔고딕코딩" w:eastAsia="나눔고딕코딩" w:cs="나눔고딕코딩"/>
+          <w:kern w:val="0"/>
+          <w:szCs w:val="20"/>
+          <w:shd w:val="clear" w:color="auto" w:fill="FFFFFF" w:themeFill="background1"/>
+        </w:rPr>
+      </w:pPr>
+      <w:r>
+        <w:rPr>
+          <w:rFonts w:ascii="나눔고딕코딩" w:eastAsia="나눔고딕코딩" w:cs="나눔고딕코딩"/>
+          <w:kern w:val="0"/>
+          <w:szCs w:val="20"/>
+          <w:shd w:val="clear" w:color="auto" w:fill="FFFFFF" w:themeFill="background1"/>
+        </w:rPr>
+        <w:tab/>
+      </w:r>
+      <w:r>
+        <w:rPr>
+          <w:rFonts w:ascii="나눔고딕코딩" w:eastAsia="나눔고딕코딩" w:cs="나눔고딕코딩"/>
+          <w:kern w:val="0"/>
+          <w:szCs w:val="20"/>
+          <w:shd w:val="clear" w:color="auto" w:fill="FFFFFF" w:themeFill="background1"/>
+        </w:rPr>
+        <w:t>&lt;artifactId&gt;logback-classic&lt;/artifactId&gt;</w:t>
+      </w:r>
+    </w:p>
+    <w:p>
+      <w:pPr>
+        <w:wordWrap/>
+        <w:adjustRightInd w:val="0"/>
+        <w:spacing w:after="0" w:line="240" w:lineRule="auto"/>
+        <w:jc w:val="left"/>
+        <w:rPr>
+          <w:rFonts w:ascii="나눔고딕코딩" w:eastAsia="나눔고딕코딩" w:cs="나눔고딕코딩"/>
+          <w:kern w:val="0"/>
+          <w:szCs w:val="20"/>
+          <w:shd w:val="clear" w:color="auto" w:fill="FFFFFF" w:themeFill="background1"/>
+        </w:rPr>
+      </w:pPr>
+      <w:r>
+        <w:rPr>
+          <w:rFonts w:ascii="나눔고딕코딩" w:eastAsia="나눔고딕코딩" w:cs="나눔고딕코딩"/>
+          <w:kern w:val="0"/>
+          <w:szCs w:val="20"/>
+          <w:shd w:val="clear" w:color="auto" w:fill="FFFFFF" w:themeFill="background1"/>
+        </w:rPr>
+        <w:tab/>
+      </w:r>
+      <w:r>
+        <w:rPr>
+          <w:rFonts w:ascii="나눔고딕코딩" w:eastAsia="나눔고딕코딩" w:cs="나눔고딕코딩"/>
+          <w:kern w:val="0"/>
+          <w:szCs w:val="20"/>
+          <w:shd w:val="clear" w:color="auto" w:fill="FFFFFF" w:themeFill="background1"/>
+        </w:rPr>
+        <w:t>&lt;version&gt;${logback.version}&lt;/version&gt;</w:t>
+      </w:r>
+    </w:p>
+    <w:p>
+      <w:pPr>
+        <w:rPr>
+          <w:rFonts w:ascii="나눔고딕코딩" w:eastAsia="나눔고딕코딩" w:cs="나눔고딕코딩" w:hint="eastAsia"/>
+          <w:kern w:val="0"/>
+          <w:szCs w:val="20"/>
+          <w:shd w:val="clear" w:color="auto" w:fill="FFFFFF" w:themeFill="background1"/>
+        </w:rPr>
+      </w:pPr>
+      <w:r>
+        <w:rPr>
+          <w:rFonts w:ascii="나눔고딕코딩" w:eastAsia="나눔고딕코딩" w:cs="나눔고딕코딩"/>
+          <w:kern w:val="0"/>
+          <w:szCs w:val="20"/>
+          <w:shd w:val="clear" w:color="auto" w:fill="FFFFFF" w:themeFill="background1"/>
+        </w:rPr>
+        <w:t>&lt;/dependency&gt;</w:t>
+      </w:r>
+    </w:p>
+    <w:p>
+      <w:pPr>
+        <w:rPr>
+          <w:rFonts w:ascii="나눔고딕코딩" w:eastAsia="나눔고딕코딩" w:cs="나눔고딕코딩" w:hint="eastAsia"/>
+          <w:kern w:val="0"/>
+          <w:szCs w:val="20"/>
+          <w:shd w:val="clear" w:color="auto" w:fill="FFFFFF" w:themeFill="background1"/>
+        </w:rPr>
+      </w:pPr>
+    </w:p>
+    <w:p>
+      <w:pPr>
+        <w:rPr>
+          <w:rFonts w:ascii="나눔고딕코딩" w:eastAsia="나눔고딕코딩" w:cs="나눔고딕코딩" w:hint="eastAsia"/>
+          <w:kern w:val="0"/>
+          <w:szCs w:val="20"/>
+          <w:shd w:val="clear" w:color="auto" w:fill="FFFFFF" w:themeFill="background1"/>
+        </w:rPr>
+      </w:pPr>
+      <w:r>
+        <w:rPr>
+          <w:rFonts w:ascii="나눔고딕코딩" w:eastAsia="나눔고딕코딩" w:cs="나눔고딕코딩" w:hint="eastAsia"/>
+          <w:kern w:val="0"/>
+          <w:szCs w:val="20"/>
+          <w:shd w:val="clear" w:color="auto" w:fill="FFFFFF" w:themeFill="background1"/>
+        </w:rPr>
+        <w:t xml:space="preserve">2. </w:t>
+      </w:r>
+      <w:r>
+        <w:rPr>
+          <w:rFonts w:ascii="나눔고딕코딩" w:eastAsia="나눔고딕코딩" w:cs="나눔고딕코딩" w:hint="eastAsia"/>
+          <w:kern w:val="0"/>
+          <w:szCs w:val="20"/>
+          <w:shd w:val="clear" w:color="auto" w:fill="FFFFFF" w:themeFill="background1"/>
+        </w:rPr>
+        <w:t>src/main/resources에 logback.xml 추가해서 logger태그와 root태그의 level변경</w:t>
+      </w:r>
+    </w:p>
+    <w:p>
+      <w:pPr>
+        <w:rPr>
+          <w:rFonts w:ascii="나눔고딕코딩" w:eastAsia="나눔고딕코딩" w:cs="나눔고딕코딩" w:hint="eastAsia"/>
+          <w:kern w:val="0"/>
+          <w:szCs w:val="20"/>
+          <w:shd w:val="clear" w:color="auto" w:fill="FFFFFF" w:themeFill="background1"/>
+        </w:rPr>
+      </w:pPr>
+      <w:r>
+        <w:rPr>
+          <w:rFonts w:ascii="나눔고딕코딩" w:eastAsia="나눔고딕코딩" w:cs="나눔고딕코딩" w:hint="eastAsia"/>
+          <w:kern w:val="0"/>
+          <w:szCs w:val="20"/>
+          <w:shd w:val="clear" w:color="auto" w:fill="FFFFFF" w:themeFill="background1"/>
+        </w:rPr>
+        <w:t xml:space="preserve">3. </w:t>
+      </w:r>
+      <w:r>
+        <w:rPr>
+          <w:rFonts w:ascii="나눔고딕코딩" w:eastAsia="나눔고딕코딩" w:cs="나눔고딕코딩" w:hint="eastAsia"/>
+          <w:kern w:val="0"/>
+          <w:szCs w:val="20"/>
+          <w:shd w:val="clear" w:color="auto" w:fill="FFFFFF" w:themeFill="background1"/>
+        </w:rPr>
+        <w:t>사용할 클래스(보통 컨트롤러)에서 로그객체 생성 후 사용</w:t>
+      </w:r>
+    </w:p>
+    <w:p>
+      <w:pPr>
+        <w:pStyle w:val="a3"/>
+        <w:ind w:leftChars="0" w:left="760"/>
+        <w:rPr>
+          <w:rFonts w:ascii="나눔고딕코딩" w:eastAsia="나눔고딕코딩" w:cs="나눔고딕코딩" w:hint="eastAsia"/>
+          <w:kern w:val="0"/>
+          <w:szCs w:val="20"/>
+          <w:shd w:val="clear" w:color="auto" w:fill="FFFFFF" w:themeFill="background1"/>
+        </w:rPr>
+      </w:pPr>
+      <w:r>
+        <w:rPr>
+          <w:rFonts w:ascii="나눔고딕코딩" w:eastAsia="나눔고딕코딩" w:cs="나눔고딕코딩"/>
+          <w:b/>
+          <w:bCs/>
+          <w:kern w:val="0"/>
+          <w:szCs w:val="20"/>
+          <w:shd w:val="clear" w:color="auto" w:fill="FFFFFF" w:themeFill="background1"/>
+        </w:rPr>
+        <w:t>private</w:t>
+      </w:r>
+      <w:r>
+        <w:rPr>
+          <w:rFonts w:ascii="나눔고딕코딩" w:eastAsia="나눔고딕코딩" w:cs="나눔고딕코딩"/>
+          <w:kern w:val="0"/>
+          <w:szCs w:val="20"/>
+          <w:shd w:val="clear" w:color="auto" w:fill="FFFFFF" w:themeFill="background1"/>
+        </w:rPr>
+        <w:t xml:space="preserve"> </w:t>
+      </w:r>
+      <w:r>
+        <w:rPr>
+          <w:rFonts w:ascii="나눔고딕코딩" w:eastAsia="나눔고딕코딩" w:cs="나눔고딕코딩"/>
+          <w:b/>
+          <w:bCs/>
+          <w:kern w:val="0"/>
+          <w:szCs w:val="20"/>
+          <w:shd w:val="clear" w:color="auto" w:fill="FFFFFF" w:themeFill="background1"/>
+        </w:rPr>
+        <w:t>static</w:t>
+      </w:r>
+      <w:r>
+        <w:rPr>
+          <w:rFonts w:ascii="나눔고딕코딩" w:eastAsia="나눔고딕코딩" w:cs="나눔고딕코딩"/>
+          <w:kern w:val="0"/>
+          <w:szCs w:val="20"/>
+          <w:shd w:val="clear" w:color="auto" w:fill="FFFFFF" w:themeFill="background1"/>
+        </w:rPr>
+        <w:t xml:space="preserve"> </w:t>
+      </w:r>
+      <w:r>
+        <w:rPr>
+          <w:rFonts w:ascii="나눔고딕코딩" w:eastAsia="나눔고딕코딩" w:cs="나눔고딕코딩"/>
+          <w:b/>
+          <w:bCs/>
+          <w:kern w:val="0"/>
+          <w:szCs w:val="20"/>
+          <w:shd w:val="clear" w:color="auto" w:fill="FFFFFF" w:themeFill="background1"/>
+        </w:rPr>
+        <w:t>final</w:t>
+      </w:r>
+      <w:r>
+        <w:rPr>
+          <w:rFonts w:ascii="나눔고딕코딩" w:eastAsia="나눔고딕코딩" w:cs="나눔고딕코딩"/>
+          <w:kern w:val="0"/>
+          <w:szCs w:val="20"/>
+          <w:shd w:val="clear" w:color="auto" w:fill="FFFFFF" w:themeFill="background1"/>
+        </w:rPr>
+        <w:t xml:space="preserve"> Log </w:t>
+      </w:r>
+      <w:r>
+        <w:rPr>
+          <w:rFonts w:ascii="나눔고딕코딩" w:eastAsia="나눔고딕코딩" w:cs="나눔고딕코딩"/>
+          <w:b/>
+          <w:bCs/>
+          <w:i/>
+          <w:iCs/>
+          <w:kern w:val="0"/>
+          <w:szCs w:val="20"/>
+          <w:shd w:val="clear" w:color="auto" w:fill="FFFFFF" w:themeFill="background1"/>
+        </w:rPr>
+        <w:t>LOG</w:t>
+      </w:r>
+      <w:r>
+        <w:rPr>
+          <w:rFonts w:ascii="나눔고딕코딩" w:eastAsia="나눔고딕코딩" w:cs="나눔고딕코딩"/>
+          <w:kern w:val="0"/>
+          <w:szCs w:val="20"/>
+          <w:shd w:val="clear" w:color="auto" w:fill="FFFFFF" w:themeFill="background1"/>
+        </w:rPr>
+        <w:t xml:space="preserve"> = LogFactory.</w:t>
+      </w:r>
+      <w:r>
+        <w:rPr>
+          <w:rFonts w:ascii="나눔고딕코딩" w:eastAsia="나눔고딕코딩" w:cs="나눔고딕코딩"/>
+          <w:i/>
+          <w:iCs/>
+          <w:kern w:val="0"/>
+          <w:szCs w:val="20"/>
+          <w:shd w:val="clear" w:color="auto" w:fill="FFFFFF" w:themeFill="background1"/>
+        </w:rPr>
+        <w:t>getLog</w:t>
+      </w:r>
+      <w:r>
+        <w:rPr>
+          <w:rFonts w:ascii="나눔고딕코딩" w:eastAsia="나눔고딕코딩" w:cs="나눔고딕코딩"/>
+          <w:kern w:val="0"/>
+          <w:szCs w:val="20"/>
+          <w:shd w:val="clear" w:color="auto" w:fill="FFFFFF" w:themeFill="background1"/>
+        </w:rPr>
+        <w:t>( BoardController.</w:t>
+      </w:r>
+      <w:r>
+        <w:rPr>
+          <w:rFonts w:ascii="나눔고딕코딩" w:eastAsia="나눔고딕코딩" w:cs="나눔고딕코딩"/>
+          <w:b/>
+          <w:bCs/>
+          <w:kern w:val="0"/>
+          <w:szCs w:val="20"/>
+          <w:shd w:val="clear" w:color="auto" w:fill="FFFFFF" w:themeFill="background1"/>
+        </w:rPr>
+        <w:t>class</w:t>
+      </w:r>
+      <w:r>
+        <w:rPr>
+          <w:rFonts w:ascii="나눔고딕코딩" w:eastAsia="나눔고딕코딩" w:cs="나눔고딕코딩"/>
+          <w:kern w:val="0"/>
+          <w:szCs w:val="20"/>
+          <w:shd w:val="clear" w:color="auto" w:fill="FFFFFF" w:themeFill="background1"/>
+        </w:rPr>
+        <w:t xml:space="preserve"> );</w:t>
+      </w:r>
+    </w:p>
+    <w:p>
+      <w:pPr>
+        <w:pStyle w:val="a3"/>
+        <w:ind w:leftChars="0" w:left="760"/>
+        <w:rPr>
+          <w:rFonts w:ascii="나눔고딕코딩" w:eastAsia="나눔고딕코딩" w:cs="나눔고딕코딩" w:hint="eastAsia"/>
+          <w:kern w:val="0"/>
+          <w:szCs w:val="20"/>
+          <w:shd w:val="clear" w:color="auto" w:fill="FFFFFF" w:themeFill="background1"/>
+        </w:rPr>
+      </w:pPr>
+      <w:r>
+        <w:rPr>
+          <w:rFonts w:ascii="나눔고딕코딩" w:eastAsia="나눔고딕코딩" w:cs="나눔고딕코딩"/>
+          <w:b/>
+          <w:bCs/>
+          <w:i/>
+          <w:iCs/>
+          <w:kern w:val="0"/>
+          <w:szCs w:val="20"/>
+          <w:shd w:val="clear" w:color="auto" w:fill="FFFFFF" w:themeFill="background1"/>
+        </w:rPr>
+        <w:t>LOG</w:t>
+      </w:r>
+      <w:r>
+        <w:rPr>
+          <w:rFonts w:ascii="나눔고딕코딩" w:eastAsia="나눔고딕코딩" w:cs="나눔고딕코딩"/>
+          <w:kern w:val="0"/>
+          <w:szCs w:val="20"/>
+          <w:shd w:val="clear" w:color="auto" w:fill="FFFFFF" w:themeFill="background1"/>
+        </w:rPr>
+        <w:t>.debug("--------------------------" + currentPage + ", " + keyword);</w:t>
+      </w:r>
+    </w:p>
+    <w:p>
+      <w:pPr>
+        <w:rPr>
+          <w:rFonts w:ascii="나눔고딕코딩" w:eastAsia="나눔고딕코딩" w:cs="나눔고딕코딩" w:hint="eastAsia"/>
+          <w:kern w:val="0"/>
+          <w:szCs w:val="20"/>
+          <w:shd w:val="clear" w:color="auto" w:fill="FFFFFF" w:themeFill="background1"/>
+        </w:rPr>
+      </w:pPr>
+    </w:p>
+    <w:p>
+      <w:pPr>
+        <w:rPr>
+          <w:rFonts w:ascii="나눔고딕코딩" w:eastAsia="나눔고딕코딩" w:cs="나눔고딕코딩"/>
+          <w:kern w:val="0"/>
+          <w:szCs w:val="20"/>
+          <w:shd w:val="clear" w:color="auto" w:fill="FFFFFF" w:themeFill="background1"/>
+        </w:rPr>
+      </w:pPr>
     </w:p>
     <w:sectPr>
       <w:pgSz w:w="11906" w:h="16838"/>
@@ -2499,8 +3042,8 @@
 </file>
 
 <file path=word/endnotes.xml><?xml version="1.0" encoding="utf-8"?>
-<w:endnotes xmlns:wpc="http://schemas.microsoft.com/office/word/2010/wordprocessingCanvas" xmlns:cx="http://schemas.microsoft.com/office/drawing/2014/chartex" xmlns:cx1="http://schemas.microsoft.com/office/drawing/2015/9/8/chartex" xmlns:cx2="http://schemas.microsoft.com/office/drawing/2015/10/21/chartex" xmlns:cx3="http://schemas.microsoft.com/office/drawing/2016/5/9/chartex" xmlns:cx4="http://schemas.microsoft.com/office/drawing/2016/5/10/chartex" xmlns:cx5="http://schemas.microsoft.com/office/drawing/2016/5/11/chartex" xmlns:cx6="http://schemas.microsoft.com/office/drawing/2016/5/12/chartex" xmlns:cx7="http://schemas.microsoft.com/office/drawing/2016/5/13/chartex" xmlns:cx8="http://schemas.microsoft.com/office/drawing/2016/5/14/chartex" xmlns:mc="http://schemas.openxmlformats.org/markup-compatibility/2006" xmlns:aink="http://schemas.microsoft.com/office/drawing/2016/ink" xmlns:am3d="http://schemas.microsoft.com/office/drawing/2017/model3d" xmlns:o="urn:schemas-microsoft-com:office:office" xmlns:r="http://schemas.openxmlformats.org/officeDocument/2006/relationships" xmlns:m="http://schemas.openxmlformats.org/officeDocument/2006/math" xmlns:v="urn:schemas-microsoft-com:vml" xmlns:wp14="http://schemas.microsoft.com/office/word/2010/wordprocessingDrawing" xmlns:wp="http://schemas.openxmlformats.org/drawingml/2006/wordprocessingDrawing" xmlns:w10="urn:schemas-microsoft-com:office:word" xmlns:w="http://schemas.openxmlformats.org/wordprocessingml/2006/main" xmlns:w14="http://schemas.microsoft.com/office/word/2010/wordml" xmlns:w15="http://schemas.microsoft.com/office/word/2012/wordml" xmlns:w16cex="http://schemas.microsoft.com/office/word/2018/wordml/cex" xmlns:w16cid="http://schemas.microsoft.com/office/word/2016/wordml/cid" xmlns:w16="http://schemas.microsoft.com/office/word/2018/wordml" xmlns:w16se="http://schemas.microsoft.com/office/word/2015/wordml/symex" xmlns:wpg="http://schemas.microsoft.com/office/word/2010/wordprocessingGroup" xmlns:wpi="http://schemas.microsoft.com/office/word/2010/wordprocessingInk" xmlns:wne="http://schemas.microsoft.com/office/word/2006/wordml" xmlns:wps="http://schemas.microsoft.com/office/word/2010/wordprocessingShape" mc:Ignorable="w14 w15 w16se w16cid w16 w16cex wp14">
-  <w:endnote w:type="separator" w:id="-1">
+<w:endnotes xmlns:ve="http://schemas.openxmlformats.org/markup-compatibility/2006" xmlns:o="urn:schemas-microsoft-com:office:office" xmlns:r="http://schemas.openxmlformats.org/officeDocument/2006/relationships" xmlns:m="http://schemas.openxmlformats.org/officeDocument/2006/math" xmlns:v="urn:schemas-microsoft-com:vml" xmlns:wp="http://schemas.openxmlformats.org/drawingml/2006/wordprocessingDrawing" xmlns:w10="urn:schemas-microsoft-com:office:word" xmlns:w="http://schemas.openxmlformats.org/wordprocessingml/2006/main" xmlns:wne="http://schemas.microsoft.com/office/word/2006/wordml">
+  <w:endnote w:type="separator" w:id="0">
     <w:p>
       <w:pPr>
         <w:spacing w:after="0" w:line="240" w:lineRule="auto"/>
@@ -2510,7 +3053,7 @@
       </w:r>
     </w:p>
   </w:endnote>
-  <w:endnote w:type="continuationSeparator" w:id="0">
+  <w:endnote w:type="continuationSeparator" w:id="1">
     <w:p>
       <w:pPr>
         <w:spacing w:after="0" w:line="240" w:lineRule="auto"/>
@@ -2524,8 +3067,8 @@
 </file>
 
 <file path=word/footnotes.xml><?xml version="1.0" encoding="utf-8"?>
-<w:footnotes xmlns:wpc="http://schemas.microsoft.com/office/word/2010/wordprocessingCanvas" xmlns:cx="http://schemas.microsoft.com/office/drawing/2014/chartex" xmlns:cx1="http://schemas.microsoft.com/office/drawing/2015/9/8/chartex" xmlns:cx2="http://schemas.microsoft.com/office/drawing/2015/10/21/chartex" xmlns:cx3="http://schemas.microsoft.com/office/drawing/2016/5/9/chartex" xmlns:cx4="http://schemas.microsoft.com/office/drawing/2016/5/10/chartex" xmlns:cx5="http://schemas.microsoft.com/office/drawing/2016/5/11/chartex" xmlns:cx6="http://schemas.microsoft.com/office/drawing/2016/5/12/chartex" xmlns:cx7="http://schemas.microsoft.com/office/drawing/2016/5/13/chartex" xmlns:cx8="http://schemas.microsoft.com/office/drawing/2016/5/14/chartex" xmlns:mc="http://schemas.openxmlformats.org/markup-compatibility/2006" xmlns:aink="http://schemas.microsoft.com/office/drawing/2016/ink" xmlns:am3d="http://schemas.microsoft.com/office/drawing/2017/model3d" xmlns:o="urn:schemas-microsoft-com:office:office" xmlns:r="http://schemas.openxmlformats.org/officeDocument/2006/relationships" xmlns:m="http://schemas.openxmlformats.org/officeDocument/2006/math" xmlns:v="urn:schemas-microsoft-com:vml" xmlns:wp14="http://schemas.microsoft.com/office/word/2010/wordprocessingDrawing" xmlns:wp="http://schemas.openxmlformats.org/drawingml/2006/wordprocessingDrawing" xmlns:w10="urn:schemas-microsoft-com:office:word" xmlns:w="http://schemas.openxmlformats.org/wordprocessingml/2006/main" xmlns:w14="http://schemas.microsoft.com/office/word/2010/wordml" xmlns:w15="http://schemas.microsoft.com/office/word/2012/wordml" xmlns:w16cex="http://schemas.microsoft.com/office/word/2018/wordml/cex" xmlns:w16cid="http://schemas.microsoft.com/office/word/2016/wordml/cid" xmlns:w16="http://schemas.microsoft.com/office/word/2018/wordml" xmlns:w16se="http://schemas.microsoft.com/office/word/2015/wordml/symex" xmlns:wpg="http://schemas.microsoft.com/office/word/2010/wordprocessingGroup" xmlns:wpi="http://schemas.microsoft.com/office/word/2010/wordprocessingInk" xmlns:wne="http://schemas.microsoft.com/office/word/2006/wordml" xmlns:wps="http://schemas.microsoft.com/office/word/2010/wordprocessingShape" mc:Ignorable="w14 w15 w16se w16cid w16 w16cex wp14">
-  <w:footnote w:type="separator" w:id="-1">
+<w:footnotes xmlns:ve="http://schemas.openxmlformats.org/markup-compatibility/2006" xmlns:o="urn:schemas-microsoft-com:office:office" xmlns:r="http://schemas.openxmlformats.org/officeDocument/2006/relationships" xmlns:m="http://schemas.openxmlformats.org/officeDocument/2006/math" xmlns:v="urn:schemas-microsoft-com:vml" xmlns:wp="http://schemas.openxmlformats.org/drawingml/2006/wordprocessingDrawing" xmlns:w10="urn:schemas-microsoft-com:office:word" xmlns:w="http://schemas.openxmlformats.org/wordprocessingml/2006/main" xmlns:wne="http://schemas.microsoft.com/office/word/2006/wordml">
+  <w:footnote w:type="separator" w:id="0">
     <w:p>
       <w:pPr>
         <w:spacing w:after="0" w:line="240" w:lineRule="auto"/>
@@ -2535,7 +3078,7 @@
       </w:r>
     </w:p>
   </w:footnote>
-  <w:footnote w:type="continuationSeparator" w:id="0">
+  <w:footnote w:type="continuationSeparator" w:id="1">
     <w:p>
       <w:pPr>
         <w:spacing w:after="0" w:line="240" w:lineRule="auto"/>
@@ -2549,8 +3092,275 @@
 </file>
 
 <file path=word/numbering.xml><?xml version="1.0" encoding="utf-8"?>
-<w:numbering xmlns:wpc="http://schemas.microsoft.com/office/word/2010/wordprocessingCanvas" xmlns:cx="http://schemas.microsoft.com/office/drawing/2014/chartex" xmlns:cx1="http://schemas.microsoft.com/office/drawing/2015/9/8/chartex" xmlns:cx2="http://schemas.microsoft.com/office/drawing/2015/10/21/chartex" xmlns:cx3="http://schemas.microsoft.com/office/drawing/2016/5/9/chartex" xmlns:cx4="http://schemas.microsoft.com/office/drawing/2016/5/10/chartex" xmlns:cx5="http://schemas.microsoft.com/office/drawing/2016/5/11/chartex" xmlns:cx6="http://schemas.microsoft.com/office/drawing/2016/5/12/chartex" xmlns:cx7="http://schemas.microsoft.com/office/drawing/2016/5/13/chartex" xmlns:cx8="http://schemas.microsoft.com/office/drawing/2016/5/14/chartex" xmlns:mc="http://schemas.openxmlformats.org/markup-compatibility/2006" xmlns:aink="http://schemas.microsoft.com/office/drawing/2016/ink" xmlns:am3d="http://schemas.microsoft.com/office/drawing/2017/model3d" xmlns:o="urn:schemas-microsoft-com:office:office" xmlns:r="http://schemas.openxmlformats.org/officeDocument/2006/relationships" xmlns:m="http://schemas.openxmlformats.org/officeDocument/2006/math" xmlns:v="urn:schemas-microsoft-com:vml" xmlns:wp14="http://schemas.microsoft.com/office/word/2010/wordprocessingDrawing" xmlns:wp="http://schemas.openxmlformats.org/drawingml/2006/wordprocessingDrawing" xmlns:w10="urn:schemas-microsoft-com:office:word" xmlns:w="http://schemas.openxmlformats.org/wordprocessingml/2006/main" xmlns:w14="http://schemas.microsoft.com/office/word/2010/wordml" xmlns:w15="http://schemas.microsoft.com/office/word/2012/wordml" xmlns:w16cex="http://schemas.microsoft.com/office/word/2018/wordml/cex" xmlns:w16cid="http://schemas.microsoft.com/office/word/2016/wordml/cid" xmlns:w16="http://schemas.microsoft.com/office/word/2018/wordml" xmlns:w16se="http://schemas.microsoft.com/office/word/2015/wordml/symex" xmlns:wpg="http://schemas.microsoft.com/office/word/2010/wordprocessingGroup" xmlns:wpi="http://schemas.microsoft.com/office/word/2010/wordprocessingInk" xmlns:wne="http://schemas.microsoft.com/office/word/2006/wordml" xmlns:wps="http://schemas.microsoft.com/office/word/2010/wordprocessingShape" mc:Ignorable="w14 w15 w16se w16cid w16 w16cex wp14">
-  <w:abstractNum w:abstractNumId="0" w15:restartNumberingAfterBreak="0">
+<w:numbering xmlns:ve="http://schemas.openxmlformats.org/markup-compatibility/2006" xmlns:o="urn:schemas-microsoft-com:office:office" xmlns:r="http://schemas.openxmlformats.org/officeDocument/2006/relationships" xmlns:m="http://schemas.openxmlformats.org/officeDocument/2006/math" xmlns:v="urn:schemas-microsoft-com:vml" xmlns:wp="http://schemas.openxmlformats.org/drawingml/2006/wordprocessingDrawing" xmlns:w10="urn:schemas-microsoft-com:office:word" xmlns:w="http://schemas.openxmlformats.org/wordprocessingml/2006/main" xmlns:wne="http://schemas.microsoft.com/office/word/2006/wordml">
+  <w:abstractNum w:abstractNumId="0">
+    <w:nsid w:val="06FB0BCF"/>
+    <w:multiLevelType w:val="hybridMultilevel"/>
+    <w:tmpl w:val="6E227B50"/>
+    <w:lvl w:ilvl="0" w:tplc="E92831C2">
+      <w:start w:val="3"/>
+      <w:numFmt w:val="decimal"/>
+      <w:lvlText w:val="%1."/>
+      <w:lvlJc w:val="left"/>
+      <w:pPr>
+        <w:ind w:left="760" w:hanging="360"/>
+      </w:pPr>
+      <w:rPr>
+        <w:rFonts w:hint="default"/>
+      </w:rPr>
+    </w:lvl>
+    <w:lvl w:ilvl="1" w:tplc="04090019" w:tentative="1">
+      <w:start w:val="1"/>
+      <w:numFmt w:val="upperLetter"/>
+      <w:lvlText w:val="%2."/>
+      <w:lvlJc w:val="left"/>
+      <w:pPr>
+        <w:ind w:left="1200" w:hanging="400"/>
+      </w:pPr>
+    </w:lvl>
+    <w:lvl w:ilvl="2" w:tplc="0409001B" w:tentative="1">
+      <w:start w:val="1"/>
+      <w:numFmt w:val="lowerRoman"/>
+      <w:lvlText w:val="%3."/>
+      <w:lvlJc w:val="right"/>
+      <w:pPr>
+        <w:ind w:left="1600" w:hanging="400"/>
+      </w:pPr>
+    </w:lvl>
+    <w:lvl w:ilvl="3" w:tplc="0409000F" w:tentative="1">
+      <w:start w:val="1"/>
+      <w:numFmt w:val="decimal"/>
+      <w:lvlText w:val="%4."/>
+      <w:lvlJc w:val="left"/>
+      <w:pPr>
+        <w:ind w:left="2000" w:hanging="400"/>
+      </w:pPr>
+    </w:lvl>
+    <w:lvl w:ilvl="4" w:tplc="04090019" w:tentative="1">
+      <w:start w:val="1"/>
+      <w:numFmt w:val="upperLetter"/>
+      <w:lvlText w:val="%5."/>
+      <w:lvlJc w:val="left"/>
+      <w:pPr>
+        <w:ind w:left="2400" w:hanging="400"/>
+      </w:pPr>
+    </w:lvl>
+    <w:lvl w:ilvl="5" w:tplc="0409001B" w:tentative="1">
+      <w:start w:val="1"/>
+      <w:numFmt w:val="lowerRoman"/>
+      <w:lvlText w:val="%6."/>
+      <w:lvlJc w:val="right"/>
+      <w:pPr>
+        <w:ind w:left="2800" w:hanging="400"/>
+      </w:pPr>
+    </w:lvl>
+    <w:lvl w:ilvl="6" w:tplc="0409000F" w:tentative="1">
+      <w:start w:val="1"/>
+      <w:numFmt w:val="decimal"/>
+      <w:lvlText w:val="%7."/>
+      <w:lvlJc w:val="left"/>
+      <w:pPr>
+        <w:ind w:left="3200" w:hanging="400"/>
+      </w:pPr>
+    </w:lvl>
+    <w:lvl w:ilvl="7" w:tplc="04090019" w:tentative="1">
+      <w:start w:val="1"/>
+      <w:numFmt w:val="upperLetter"/>
+      <w:lvlText w:val="%8."/>
+      <w:lvlJc w:val="left"/>
+      <w:pPr>
+        <w:ind w:left="3600" w:hanging="400"/>
+      </w:pPr>
+    </w:lvl>
+    <w:lvl w:ilvl="8" w:tplc="0409001B" w:tentative="1">
+      <w:start w:val="1"/>
+      <w:numFmt w:val="lowerRoman"/>
+      <w:lvlText w:val="%9."/>
+      <w:lvlJc w:val="right"/>
+      <w:pPr>
+        <w:ind w:left="4000" w:hanging="400"/>
+      </w:pPr>
+    </w:lvl>
+  </w:abstractNum>
+  <w:abstractNum w:abstractNumId="1">
+    <w:nsid w:val="08292D7E"/>
+    <w:multiLevelType w:val="hybridMultilevel"/>
+    <w:tmpl w:val="AD6ECA14"/>
+    <w:lvl w:ilvl="0" w:tplc="E92831C2">
+      <w:start w:val="1"/>
+      <w:numFmt w:val="decimal"/>
+      <w:lvlText w:val="%1."/>
+      <w:lvlJc w:val="left"/>
+      <w:pPr>
+        <w:ind w:left="760" w:hanging="360"/>
+      </w:pPr>
+      <w:rPr>
+        <w:rFonts w:hint="default"/>
+      </w:rPr>
+    </w:lvl>
+    <w:lvl w:ilvl="1" w:tplc="04090019" w:tentative="1">
+      <w:start w:val="1"/>
+      <w:numFmt w:val="upperLetter"/>
+      <w:lvlText w:val="%2."/>
+      <w:lvlJc w:val="left"/>
+      <w:pPr>
+        <w:ind w:left="1200" w:hanging="400"/>
+      </w:pPr>
+    </w:lvl>
+    <w:lvl w:ilvl="2" w:tplc="0409001B" w:tentative="1">
+      <w:start w:val="1"/>
+      <w:numFmt w:val="lowerRoman"/>
+      <w:lvlText w:val="%3."/>
+      <w:lvlJc w:val="right"/>
+      <w:pPr>
+        <w:ind w:left="1600" w:hanging="400"/>
+      </w:pPr>
+    </w:lvl>
+    <w:lvl w:ilvl="3" w:tplc="0409000F" w:tentative="1">
+      <w:start w:val="1"/>
+      <w:numFmt w:val="decimal"/>
+      <w:lvlText w:val="%4."/>
+      <w:lvlJc w:val="left"/>
+      <w:pPr>
+        <w:ind w:left="2000" w:hanging="400"/>
+      </w:pPr>
+    </w:lvl>
+    <w:lvl w:ilvl="4" w:tplc="04090019" w:tentative="1">
+      <w:start w:val="1"/>
+      <w:numFmt w:val="upperLetter"/>
+      <w:lvlText w:val="%5."/>
+      <w:lvlJc w:val="left"/>
+      <w:pPr>
+        <w:ind w:left="2400" w:hanging="400"/>
+      </w:pPr>
+    </w:lvl>
+    <w:lvl w:ilvl="5" w:tplc="0409001B" w:tentative="1">
+      <w:start w:val="1"/>
+      <w:numFmt w:val="lowerRoman"/>
+      <w:lvlText w:val="%6."/>
+      <w:lvlJc w:val="right"/>
+      <w:pPr>
+        <w:ind w:left="2800" w:hanging="400"/>
+      </w:pPr>
+    </w:lvl>
+    <w:lvl w:ilvl="6" w:tplc="0409000F" w:tentative="1">
+      <w:start w:val="1"/>
+      <w:numFmt w:val="decimal"/>
+      <w:lvlText w:val="%7."/>
+      <w:lvlJc w:val="left"/>
+      <w:pPr>
+        <w:ind w:left="3200" w:hanging="400"/>
+      </w:pPr>
+    </w:lvl>
+    <w:lvl w:ilvl="7" w:tplc="04090019" w:tentative="1">
+      <w:start w:val="1"/>
+      <w:numFmt w:val="upperLetter"/>
+      <w:lvlText w:val="%8."/>
+      <w:lvlJc w:val="left"/>
+      <w:pPr>
+        <w:ind w:left="3600" w:hanging="400"/>
+      </w:pPr>
+    </w:lvl>
+    <w:lvl w:ilvl="8" w:tplc="0409001B" w:tentative="1">
+      <w:start w:val="1"/>
+      <w:numFmt w:val="lowerRoman"/>
+      <w:lvlText w:val="%9."/>
+      <w:lvlJc w:val="right"/>
+      <w:pPr>
+        <w:ind w:left="4000" w:hanging="400"/>
+      </w:pPr>
+    </w:lvl>
+  </w:abstractNum>
+  <w:abstractNum w:abstractNumId="2">
+    <w:nsid w:val="188E2469"/>
+    <w:multiLevelType w:val="hybridMultilevel"/>
+    <w:tmpl w:val="CD783310"/>
+    <w:lvl w:ilvl="0" w:tplc="E92831C2">
+      <w:start w:val="1"/>
+      <w:numFmt w:val="decimal"/>
+      <w:lvlText w:val="%1."/>
+      <w:lvlJc w:val="left"/>
+      <w:pPr>
+        <w:ind w:left="760" w:hanging="360"/>
+      </w:pPr>
+      <w:rPr>
+        <w:rFonts w:hint="default"/>
+      </w:rPr>
+    </w:lvl>
+    <w:lvl w:ilvl="1" w:tplc="04090019" w:tentative="1">
+      <w:start w:val="1"/>
+      <w:numFmt w:val="upperLetter"/>
+      <w:lvlText w:val="%2."/>
+      <w:lvlJc w:val="left"/>
+      <w:pPr>
+        <w:ind w:left="1200" w:hanging="400"/>
+      </w:pPr>
+    </w:lvl>
+    <w:lvl w:ilvl="2" w:tplc="0409001B" w:tentative="1">
+      <w:start w:val="1"/>
+      <w:numFmt w:val="lowerRoman"/>
+      <w:lvlText w:val="%3."/>
+      <w:lvlJc w:val="right"/>
+      <w:pPr>
+        <w:ind w:left="1600" w:hanging="400"/>
+      </w:pPr>
+    </w:lvl>
+    <w:lvl w:ilvl="3" w:tplc="0409000F" w:tentative="1">
+      <w:start w:val="1"/>
+      <w:numFmt w:val="decimal"/>
+      <w:lvlText w:val="%4."/>
+      <w:lvlJc w:val="left"/>
+      <w:pPr>
+        <w:ind w:left="2000" w:hanging="400"/>
+      </w:pPr>
+    </w:lvl>
+    <w:lvl w:ilvl="4" w:tplc="04090019" w:tentative="1">
+      <w:start w:val="1"/>
+      <w:numFmt w:val="upperLetter"/>
+      <w:lvlText w:val="%5."/>
+      <w:lvlJc w:val="left"/>
+      <w:pPr>
+        <w:ind w:left="2400" w:hanging="400"/>
+      </w:pPr>
+    </w:lvl>
+    <w:lvl w:ilvl="5" w:tplc="0409001B" w:tentative="1">
+      <w:start w:val="1"/>
+      <w:numFmt w:val="lowerRoman"/>
+      <w:lvlText w:val="%6."/>
+      <w:lvlJc w:val="right"/>
+      <w:pPr>
+        <w:ind w:left="2800" w:hanging="400"/>
+      </w:pPr>
+    </w:lvl>
+    <w:lvl w:ilvl="6" w:tplc="0409000F" w:tentative="1">
+      <w:start w:val="1"/>
+      <w:numFmt w:val="decimal"/>
+      <w:lvlText w:val="%7."/>
+      <w:lvlJc w:val="left"/>
+      <w:pPr>
+        <w:ind w:left="3200" w:hanging="400"/>
+      </w:pPr>
+    </w:lvl>
+    <w:lvl w:ilvl="7" w:tplc="04090019" w:tentative="1">
+      <w:start w:val="1"/>
+      <w:numFmt w:val="upperLetter"/>
+      <w:lvlText w:val="%8."/>
+      <w:lvlJc w:val="left"/>
+      <w:pPr>
+        <w:ind w:left="3600" w:hanging="400"/>
+      </w:pPr>
+    </w:lvl>
+    <w:lvl w:ilvl="8" w:tplc="0409001B" w:tentative="1">
+      <w:start w:val="1"/>
+      <w:numFmt w:val="lowerRoman"/>
+      <w:lvlText w:val="%9."/>
+      <w:lvlJc w:val="right"/>
+      <w:pPr>
+        <w:ind w:left="4000" w:hanging="400"/>
+      </w:pPr>
+    </w:lvl>
+  </w:abstractNum>
+  <w:abstractNum w:abstractNumId="3">
     <w:nsid w:val="195F0136"/>
     <w:multiLevelType w:val="hybridMultilevel"/>
     <w:tmpl w:val="373EC2BC"/>
@@ -2662,7 +3472,7 @@
       </w:rPr>
     </w:lvl>
   </w:abstractNum>
-  <w:abstractNum w:abstractNumId="1" w15:restartNumberingAfterBreak="0">
+  <w:abstractNum w:abstractNumId="4">
     <w:nsid w:val="43915500"/>
     <w:multiLevelType w:val="hybridMultilevel"/>
     <w:tmpl w:val="C786F71E"/>
@@ -2774,7 +3584,7 @@
       </w:rPr>
     </w:lvl>
   </w:abstractNum>
-  <w:abstractNum w:abstractNumId="2" w15:restartNumberingAfterBreak="0">
+  <w:abstractNum w:abstractNumId="5">
     <w:nsid w:val="43B37DB3"/>
     <w:multiLevelType w:val="hybridMultilevel"/>
     <w:tmpl w:val="A6E07356"/>
@@ -2886,20 +3696,305 @@
       </w:rPr>
     </w:lvl>
   </w:abstractNum>
+  <w:abstractNum w:abstractNumId="6">
+    <w:nsid w:val="4DD93162"/>
+    <w:multiLevelType w:val="hybridMultilevel"/>
+    <w:tmpl w:val="483488A8"/>
+    <w:lvl w:ilvl="0" w:tplc="E92831C2">
+      <w:start w:val="1"/>
+      <w:numFmt w:val="decimal"/>
+      <w:lvlText w:val="%1."/>
+      <w:lvlJc w:val="left"/>
+      <w:pPr>
+        <w:ind w:left="760" w:hanging="360"/>
+      </w:pPr>
+      <w:rPr>
+        <w:rFonts w:hint="default"/>
+      </w:rPr>
+    </w:lvl>
+    <w:lvl w:ilvl="1" w:tplc="04090019" w:tentative="1">
+      <w:start w:val="1"/>
+      <w:numFmt w:val="upperLetter"/>
+      <w:lvlText w:val="%2."/>
+      <w:lvlJc w:val="left"/>
+      <w:pPr>
+        <w:ind w:left="1200" w:hanging="400"/>
+      </w:pPr>
+    </w:lvl>
+    <w:lvl w:ilvl="2" w:tplc="0409001B" w:tentative="1">
+      <w:start w:val="1"/>
+      <w:numFmt w:val="lowerRoman"/>
+      <w:lvlText w:val="%3."/>
+      <w:lvlJc w:val="right"/>
+      <w:pPr>
+        <w:ind w:left="1600" w:hanging="400"/>
+      </w:pPr>
+    </w:lvl>
+    <w:lvl w:ilvl="3" w:tplc="0409000F" w:tentative="1">
+      <w:start w:val="1"/>
+      <w:numFmt w:val="decimal"/>
+      <w:lvlText w:val="%4."/>
+      <w:lvlJc w:val="left"/>
+      <w:pPr>
+        <w:ind w:left="2000" w:hanging="400"/>
+      </w:pPr>
+    </w:lvl>
+    <w:lvl w:ilvl="4" w:tplc="04090019" w:tentative="1">
+      <w:start w:val="1"/>
+      <w:numFmt w:val="upperLetter"/>
+      <w:lvlText w:val="%5."/>
+      <w:lvlJc w:val="left"/>
+      <w:pPr>
+        <w:ind w:left="2400" w:hanging="400"/>
+      </w:pPr>
+    </w:lvl>
+    <w:lvl w:ilvl="5" w:tplc="0409001B" w:tentative="1">
+      <w:start w:val="1"/>
+      <w:numFmt w:val="lowerRoman"/>
+      <w:lvlText w:val="%6."/>
+      <w:lvlJc w:val="right"/>
+      <w:pPr>
+        <w:ind w:left="2800" w:hanging="400"/>
+      </w:pPr>
+    </w:lvl>
+    <w:lvl w:ilvl="6" w:tplc="0409000F" w:tentative="1">
+      <w:start w:val="1"/>
+      <w:numFmt w:val="decimal"/>
+      <w:lvlText w:val="%7."/>
+      <w:lvlJc w:val="left"/>
+      <w:pPr>
+        <w:ind w:left="3200" w:hanging="400"/>
+      </w:pPr>
+    </w:lvl>
+    <w:lvl w:ilvl="7" w:tplc="04090019" w:tentative="1">
+      <w:start w:val="1"/>
+      <w:numFmt w:val="upperLetter"/>
+      <w:lvlText w:val="%8."/>
+      <w:lvlJc w:val="left"/>
+      <w:pPr>
+        <w:ind w:left="3600" w:hanging="400"/>
+      </w:pPr>
+    </w:lvl>
+    <w:lvl w:ilvl="8" w:tplc="0409001B" w:tentative="1">
+      <w:start w:val="1"/>
+      <w:numFmt w:val="lowerRoman"/>
+      <w:lvlText w:val="%9."/>
+      <w:lvlJc w:val="right"/>
+      <w:pPr>
+        <w:ind w:left="4000" w:hanging="400"/>
+      </w:pPr>
+    </w:lvl>
+  </w:abstractNum>
+  <w:abstractNum w:abstractNumId="7">
+    <w:nsid w:val="579B0ACB"/>
+    <w:multiLevelType w:val="hybridMultilevel"/>
+    <w:tmpl w:val="483488A8"/>
+    <w:lvl w:ilvl="0" w:tplc="E92831C2">
+      <w:start w:val="1"/>
+      <w:numFmt w:val="decimal"/>
+      <w:lvlText w:val="%1."/>
+      <w:lvlJc w:val="left"/>
+      <w:pPr>
+        <w:ind w:left="760" w:hanging="360"/>
+      </w:pPr>
+      <w:rPr>
+        <w:rFonts w:hint="default"/>
+      </w:rPr>
+    </w:lvl>
+    <w:lvl w:ilvl="1" w:tplc="04090019" w:tentative="1">
+      <w:start w:val="1"/>
+      <w:numFmt w:val="upperLetter"/>
+      <w:lvlText w:val="%2."/>
+      <w:lvlJc w:val="left"/>
+      <w:pPr>
+        <w:ind w:left="1200" w:hanging="400"/>
+      </w:pPr>
+    </w:lvl>
+    <w:lvl w:ilvl="2" w:tplc="0409001B" w:tentative="1">
+      <w:start w:val="1"/>
+      <w:numFmt w:val="lowerRoman"/>
+      <w:lvlText w:val="%3."/>
+      <w:lvlJc w:val="right"/>
+      <w:pPr>
+        <w:ind w:left="1600" w:hanging="400"/>
+      </w:pPr>
+    </w:lvl>
+    <w:lvl w:ilvl="3" w:tplc="0409000F" w:tentative="1">
+      <w:start w:val="1"/>
+      <w:numFmt w:val="decimal"/>
+      <w:lvlText w:val="%4."/>
+      <w:lvlJc w:val="left"/>
+      <w:pPr>
+        <w:ind w:left="2000" w:hanging="400"/>
+      </w:pPr>
+    </w:lvl>
+    <w:lvl w:ilvl="4" w:tplc="04090019" w:tentative="1">
+      <w:start w:val="1"/>
+      <w:numFmt w:val="upperLetter"/>
+      <w:lvlText w:val="%5."/>
+      <w:lvlJc w:val="left"/>
+      <w:pPr>
+        <w:ind w:left="2400" w:hanging="400"/>
+      </w:pPr>
+    </w:lvl>
+    <w:lvl w:ilvl="5" w:tplc="0409001B" w:tentative="1">
+      <w:start w:val="1"/>
+      <w:numFmt w:val="lowerRoman"/>
+      <w:lvlText w:val="%6."/>
+      <w:lvlJc w:val="right"/>
+      <w:pPr>
+        <w:ind w:left="2800" w:hanging="400"/>
+      </w:pPr>
+    </w:lvl>
+    <w:lvl w:ilvl="6" w:tplc="0409000F" w:tentative="1">
+      <w:start w:val="1"/>
+      <w:numFmt w:val="decimal"/>
+      <w:lvlText w:val="%7."/>
+      <w:lvlJc w:val="left"/>
+      <w:pPr>
+        <w:ind w:left="3200" w:hanging="400"/>
+      </w:pPr>
+    </w:lvl>
+    <w:lvl w:ilvl="7" w:tplc="04090019" w:tentative="1">
+      <w:start w:val="1"/>
+      <w:numFmt w:val="upperLetter"/>
+      <w:lvlText w:val="%8."/>
+      <w:lvlJc w:val="left"/>
+      <w:pPr>
+        <w:ind w:left="3600" w:hanging="400"/>
+      </w:pPr>
+    </w:lvl>
+    <w:lvl w:ilvl="8" w:tplc="0409001B" w:tentative="1">
+      <w:start w:val="1"/>
+      <w:numFmt w:val="lowerRoman"/>
+      <w:lvlText w:val="%9."/>
+      <w:lvlJc w:val="right"/>
+      <w:pPr>
+        <w:ind w:left="4000" w:hanging="400"/>
+      </w:pPr>
+    </w:lvl>
+  </w:abstractNum>
+  <w:abstractNum w:abstractNumId="8">
+    <w:nsid w:val="58F212D5"/>
+    <w:multiLevelType w:val="hybridMultilevel"/>
+    <w:tmpl w:val="FFE833D8"/>
+    <w:lvl w:ilvl="0" w:tplc="E92831C2">
+      <w:start w:val="1"/>
+      <w:numFmt w:val="decimal"/>
+      <w:lvlText w:val="%1."/>
+      <w:lvlJc w:val="left"/>
+      <w:pPr>
+        <w:ind w:left="760" w:hanging="360"/>
+      </w:pPr>
+      <w:rPr>
+        <w:rFonts w:hint="default"/>
+      </w:rPr>
+    </w:lvl>
+    <w:lvl w:ilvl="1" w:tplc="04090019" w:tentative="1">
+      <w:start w:val="1"/>
+      <w:numFmt w:val="upperLetter"/>
+      <w:lvlText w:val="%2."/>
+      <w:lvlJc w:val="left"/>
+      <w:pPr>
+        <w:ind w:left="1200" w:hanging="400"/>
+      </w:pPr>
+    </w:lvl>
+    <w:lvl w:ilvl="2" w:tplc="0409001B" w:tentative="1">
+      <w:start w:val="1"/>
+      <w:numFmt w:val="lowerRoman"/>
+      <w:lvlText w:val="%3."/>
+      <w:lvlJc w:val="right"/>
+      <w:pPr>
+        <w:ind w:left="1600" w:hanging="400"/>
+      </w:pPr>
+    </w:lvl>
+    <w:lvl w:ilvl="3" w:tplc="0409000F" w:tentative="1">
+      <w:start w:val="1"/>
+      <w:numFmt w:val="decimal"/>
+      <w:lvlText w:val="%4."/>
+      <w:lvlJc w:val="left"/>
+      <w:pPr>
+        <w:ind w:left="2000" w:hanging="400"/>
+      </w:pPr>
+    </w:lvl>
+    <w:lvl w:ilvl="4" w:tplc="04090019" w:tentative="1">
+      <w:start w:val="1"/>
+      <w:numFmt w:val="upperLetter"/>
+      <w:lvlText w:val="%5."/>
+      <w:lvlJc w:val="left"/>
+      <w:pPr>
+        <w:ind w:left="2400" w:hanging="400"/>
+      </w:pPr>
+    </w:lvl>
+    <w:lvl w:ilvl="5" w:tplc="0409001B" w:tentative="1">
+      <w:start w:val="1"/>
+      <w:numFmt w:val="lowerRoman"/>
+      <w:lvlText w:val="%6."/>
+      <w:lvlJc w:val="right"/>
+      <w:pPr>
+        <w:ind w:left="2800" w:hanging="400"/>
+      </w:pPr>
+    </w:lvl>
+    <w:lvl w:ilvl="6" w:tplc="0409000F" w:tentative="1">
+      <w:start w:val="1"/>
+      <w:numFmt w:val="decimal"/>
+      <w:lvlText w:val="%7."/>
+      <w:lvlJc w:val="left"/>
+      <w:pPr>
+        <w:ind w:left="3200" w:hanging="400"/>
+      </w:pPr>
+    </w:lvl>
+    <w:lvl w:ilvl="7" w:tplc="04090019" w:tentative="1">
+      <w:start w:val="1"/>
+      <w:numFmt w:val="upperLetter"/>
+      <w:lvlText w:val="%8."/>
+      <w:lvlJc w:val="left"/>
+      <w:pPr>
+        <w:ind w:left="3600" w:hanging="400"/>
+      </w:pPr>
+    </w:lvl>
+    <w:lvl w:ilvl="8" w:tplc="0409001B" w:tentative="1">
+      <w:start w:val="1"/>
+      <w:numFmt w:val="lowerRoman"/>
+      <w:lvlText w:val="%9."/>
+      <w:lvlJc w:val="right"/>
+      <w:pPr>
+        <w:ind w:left="4000" w:hanging="400"/>
+      </w:pPr>
+    </w:lvl>
+  </w:abstractNum>
   <w:num w:numId="1">
-    <w:abstractNumId w:val="2"/>
+    <w:abstractNumId w:val="5"/>
   </w:num>
   <w:num w:numId="2">
+    <w:abstractNumId w:val="4"/>
+  </w:num>
+  <w:num w:numId="3">
+    <w:abstractNumId w:val="3"/>
+  </w:num>
+  <w:num w:numId="4">
+    <w:abstractNumId w:val="6"/>
+  </w:num>
+  <w:num w:numId="5">
+    <w:abstractNumId w:val="7"/>
+  </w:num>
+  <w:num w:numId="6">
+    <w:abstractNumId w:val="0"/>
+  </w:num>
+  <w:num w:numId="7">
     <w:abstractNumId w:val="1"/>
   </w:num>
-  <w:num w:numId="3">
-    <w:abstractNumId w:val="0"/>
+  <w:num w:numId="8">
+    <w:abstractNumId w:val="8"/>
+  </w:num>
+  <w:num w:numId="9">
+    <w:abstractNumId w:val="2"/>
   </w:num>
 </w:numbering>
 </file>
 
 <file path=word/styles.xml><?xml version="1.0" encoding="utf-8"?>
-<w:styles xmlns:mc="http://schemas.openxmlformats.org/markup-compatibility/2006" xmlns:r="http://schemas.openxmlformats.org/officeDocument/2006/relationships" xmlns:w="http://schemas.openxmlformats.org/wordprocessingml/2006/main" xmlns:w14="http://schemas.microsoft.com/office/word/2010/wordml" xmlns:w15="http://schemas.microsoft.com/office/word/2012/wordml" xmlns:w16cex="http://schemas.microsoft.com/office/word/2018/wordml/cex" xmlns:w16cid="http://schemas.microsoft.com/office/word/2016/wordml/cid" xmlns:w16="http://schemas.microsoft.com/office/word/2018/wordml" xmlns:w16se="http://schemas.microsoft.com/office/word/2015/wordml/symex" mc:Ignorable="w14 w15 w16se w16cid w16 w16cex">
+<w:styles xmlns:r="http://schemas.openxmlformats.org/officeDocument/2006/relationships" xmlns:w="http://schemas.openxmlformats.org/wordprocessingml/2006/main">
   <w:docDefaults>
     <w:rPrDefault>
       <w:rPr>
@@ -2916,387 +4011,149 @@
       </w:pPr>
     </w:pPrDefault>
   </w:docDefaults>
-  <w:latentStyles w:defLockedState="0" w:defUIPriority="99" w:defSemiHidden="0" w:defUnhideWhenUsed="0" w:defQFormat="0" w:count="376">
-    <w:lsdException w:name="Normal" w:uiPriority="0" w:qFormat="1"/>
-    <w:lsdException w:name="heading 1" w:uiPriority="9" w:qFormat="1"/>
-    <w:lsdException w:name="heading 2" w:semiHidden="1" w:uiPriority="9" w:unhideWhenUsed="1" w:qFormat="1"/>
-    <w:lsdException w:name="heading 3" w:semiHidden="1" w:uiPriority="9" w:unhideWhenUsed="1" w:qFormat="1"/>
-    <w:lsdException w:name="heading 4" w:semiHidden="1" w:uiPriority="9" w:unhideWhenUsed="1" w:qFormat="1"/>
-    <w:lsdException w:name="heading 5" w:semiHidden="1" w:uiPriority="9" w:unhideWhenUsed="1" w:qFormat="1"/>
-    <w:lsdException w:name="heading 6" w:semiHidden="1" w:uiPriority="9" w:unhideWhenUsed="1" w:qFormat="1"/>
-    <w:lsdException w:name="heading 7" w:semiHidden="1" w:uiPriority="9" w:unhideWhenUsed="1" w:qFormat="1"/>
-    <w:lsdException w:name="heading 8" w:semiHidden="1" w:uiPriority="9" w:unhideWhenUsed="1" w:qFormat="1"/>
-    <w:lsdException w:name="heading 9" w:semiHidden="1" w:uiPriority="9" w:unhideWhenUsed="1" w:qFormat="1"/>
-    <w:lsdException w:name="index 1" w:semiHidden="1" w:unhideWhenUsed="1"/>
-    <w:lsdException w:name="index 2" w:semiHidden="1" w:unhideWhenUsed="1"/>
-    <w:lsdException w:name="index 3" w:semiHidden="1" w:unhideWhenUsed="1"/>
-    <w:lsdException w:name="index 4" w:semiHidden="1" w:unhideWhenUsed="1"/>
-    <w:lsdException w:name="index 5" w:semiHidden="1" w:unhideWhenUsed="1"/>
-    <w:lsdException w:name="index 6" w:semiHidden="1" w:unhideWhenUsed="1"/>
-    <w:lsdException w:name="index 7" w:semiHidden="1" w:unhideWhenUsed="1"/>
-    <w:lsdException w:name="index 8" w:semiHidden="1" w:unhideWhenUsed="1"/>
-    <w:lsdException w:name="index 9" w:semiHidden="1" w:unhideWhenUsed="1"/>
-    <w:lsdException w:name="toc 1" w:semiHidden="1" w:uiPriority="39" w:unhideWhenUsed="1"/>
-    <w:lsdException w:name="toc 2" w:semiHidden="1" w:uiPriority="39" w:unhideWhenUsed="1"/>
-    <w:lsdException w:name="toc 3" w:semiHidden="1" w:uiPriority="39" w:unhideWhenUsed="1"/>
-    <w:lsdException w:name="toc 4" w:semiHidden="1" w:uiPriority="39" w:unhideWhenUsed="1"/>
-    <w:lsdException w:name="toc 5" w:semiHidden="1" w:uiPriority="39" w:unhideWhenUsed="1"/>
-    <w:lsdException w:name="toc 6" w:semiHidden="1" w:uiPriority="39" w:unhideWhenUsed="1"/>
-    <w:lsdException w:name="toc 7" w:semiHidden="1" w:uiPriority="39" w:unhideWhenUsed="1"/>
-    <w:lsdException w:name="toc 8" w:semiHidden="1" w:uiPriority="39" w:unhideWhenUsed="1"/>
-    <w:lsdException w:name="toc 9" w:semiHidden="1" w:uiPriority="39" w:unhideWhenUsed="1"/>
-    <w:lsdException w:name="Normal Indent" w:semiHidden="1" w:unhideWhenUsed="1"/>
-    <w:lsdException w:name="footnote text" w:semiHidden="1" w:unhideWhenUsed="1"/>
-    <w:lsdException w:name="annotation text" w:semiHidden="1" w:unhideWhenUsed="1"/>
-    <w:lsdException w:name="header" w:semiHidden="1" w:unhideWhenUsed="1"/>
-    <w:lsdException w:name="footer" w:semiHidden="1" w:unhideWhenUsed="1"/>
-    <w:lsdException w:name="index heading" w:semiHidden="1" w:unhideWhenUsed="1"/>
-    <w:lsdException w:name="caption" w:semiHidden="1" w:uiPriority="35" w:unhideWhenUsed="1" w:qFormat="1"/>
-    <w:lsdException w:name="table of figures" w:semiHidden="1" w:unhideWhenUsed="1"/>
-    <w:lsdException w:name="envelope address" w:semiHidden="1" w:unhideWhenUsed="1"/>
-    <w:lsdException w:name="envelope return" w:semiHidden="1" w:unhideWhenUsed="1"/>
-    <w:lsdException w:name="footnote reference" w:semiHidden="1" w:unhideWhenUsed="1"/>
-    <w:lsdException w:name="annotation reference" w:semiHidden="1" w:unhideWhenUsed="1"/>
-    <w:lsdException w:name="line number" w:semiHidden="1" w:unhideWhenUsed="1"/>
-    <w:lsdException w:name="page number" w:semiHidden="1" w:unhideWhenUsed="1"/>
-    <w:lsdException w:name="endnote reference" w:semiHidden="1" w:unhideWhenUsed="1"/>
-    <w:lsdException w:name="endnote text" w:semiHidden="1" w:unhideWhenUsed="1"/>
-    <w:lsdException w:name="table of authorities" w:semiHidden="1" w:unhideWhenUsed="1"/>
-    <w:lsdException w:name="macro" w:semiHidden="1" w:unhideWhenUsed="1"/>
-    <w:lsdException w:name="toa heading" w:semiHidden="1" w:unhideWhenUsed="1"/>
-    <w:lsdException w:name="List" w:semiHidden="1" w:unhideWhenUsed="1"/>
-    <w:lsdException w:name="List Bullet" w:semiHidden="1" w:unhideWhenUsed="1"/>
-    <w:lsdException w:name="List Number" w:semiHidden="1" w:unhideWhenUsed="1"/>
-    <w:lsdException w:name="List 2" w:semiHidden="1" w:unhideWhenUsed="1"/>
-    <w:lsdException w:name="List 3" w:semiHidden="1" w:unhideWhenUsed="1"/>
-    <w:lsdException w:name="List 4" w:semiHidden="1" w:unhideWhenUsed="1"/>
-    <w:lsdException w:name="List 5" w:semiHidden="1" w:unhideWhenUsed="1"/>
-    <w:lsdException w:name="List Bullet 2" w:semiHidden="1" w:unhideWhenUsed="1"/>
-    <w:lsdException w:name="List Bullet 3" w:semiHidden="1" w:unhideWhenUsed="1"/>
-    <w:lsdException w:name="List Bullet 4" w:semiHidden="1" w:unhideWhenUsed="1"/>
-    <w:lsdException w:name="List Bullet 5" w:semiHidden="1" w:unhideWhenUsed="1"/>
-    <w:lsdException w:name="List Number 2" w:semiHidden="1" w:unhideWhenUsed="1"/>
-    <w:lsdException w:name="List Number 3" w:semiHidden="1" w:unhideWhenUsed="1"/>
-    <w:lsdException w:name="List Number 4" w:semiHidden="1" w:unhideWhenUsed="1"/>
-    <w:lsdException w:name="List Number 5" w:semiHidden="1" w:unhideWhenUsed="1"/>
-    <w:lsdException w:name="Title" w:uiPriority="10" w:qFormat="1"/>
-    <w:lsdException w:name="Closing" w:semiHidden="1" w:unhideWhenUsed="1"/>
-    <w:lsdException w:name="Signature" w:semiHidden="1" w:unhideWhenUsed="1"/>
-    <w:lsdException w:name="Default Paragraph Font" w:semiHidden="1" w:uiPriority="1" w:unhideWhenUsed="1"/>
-    <w:lsdException w:name="Body Text" w:semiHidden="1" w:unhideWhenUsed="1"/>
-    <w:lsdException w:name="Body Text Indent" w:semiHidden="1" w:unhideWhenUsed="1"/>
-    <w:lsdException w:name="List Continue" w:semiHidden="1" w:unhideWhenUsed="1"/>
-    <w:lsdException w:name="List Continue 2" w:semiHidden="1" w:unhideWhenUsed="1"/>
-    <w:lsdException w:name="List Continue 3" w:semiHidden="1" w:unhideWhenUsed="1"/>
-    <w:lsdException w:name="List Continue 4" w:semiHidden="1" w:unhideWhenUsed="1"/>
-    <w:lsdException w:name="List Continue 5" w:semiHidden="1" w:unhideWhenUsed="1"/>
-    <w:lsdException w:name="Message Header" w:semiHidden="1" w:unhideWhenUsed="1"/>
-    <w:lsdException w:name="Subtitle" w:uiPriority="11" w:qFormat="1"/>
-    <w:lsdException w:name="Salutation" w:semiHidden="1" w:unhideWhenUsed="1"/>
-    <w:lsdException w:name="Date" w:semiHidden="1" w:unhideWhenUsed="1"/>
-    <w:lsdException w:name="Body Text First Indent" w:semiHidden="1" w:unhideWhenUsed="1"/>
-    <w:lsdException w:name="Body Text First Indent 2" w:semiHidden="1" w:unhideWhenUsed="1"/>
-    <w:lsdException w:name="Note Heading" w:semiHidden="1" w:unhideWhenUsed="1"/>
-    <w:lsdException w:name="Body Text 2" w:semiHidden="1" w:unhideWhenUsed="1"/>
-    <w:lsdException w:name="Body Text 3" w:semiHidden="1" w:unhideWhenUsed="1"/>
-    <w:lsdException w:name="Body Text Indent 2" w:semiHidden="1" w:unhideWhenUsed="1"/>
-    <w:lsdException w:name="Body Text Indent 3" w:semiHidden="1" w:unhideWhenUsed="1"/>
-    <w:lsdException w:name="Block Text" w:semiHidden="1" w:unhideWhenUsed="1"/>
-    <w:lsdException w:name="Hyperlink" w:semiHidden="1" w:unhideWhenUsed="1"/>
-    <w:lsdException w:name="FollowedHyperlink" w:semiHidden="1" w:unhideWhenUsed="1"/>
-    <w:lsdException w:name="Strong" w:uiPriority="22" w:qFormat="1"/>
-    <w:lsdException w:name="Emphasis" w:uiPriority="20" w:qFormat="1"/>
-    <w:lsdException w:name="Document Map" w:semiHidden="1" w:unhideWhenUsed="1"/>
-    <w:lsdException w:name="Plain Text" w:semiHidden="1" w:unhideWhenUsed="1"/>
-    <w:lsdException w:name="E-mail Signature" w:semiHidden="1" w:unhideWhenUsed="1"/>
-    <w:lsdException w:name="HTML Top of Form" w:semiHidden="1" w:unhideWhenUsed="1"/>
-    <w:lsdException w:name="HTML Bottom of Form" w:semiHidden="1" w:unhideWhenUsed="1"/>
-    <w:lsdException w:name="Normal (Web)" w:semiHidden="1" w:unhideWhenUsed="1"/>
-    <w:lsdException w:name="HTML Acronym" w:semiHidden="1" w:unhideWhenUsed="1"/>
-    <w:lsdException w:name="HTML Address" w:semiHidden="1" w:unhideWhenUsed="1"/>
-    <w:lsdException w:name="HTML Cite" w:semiHidden="1" w:unhideWhenUsed="1"/>
-    <w:lsdException w:name="HTML Code" w:semiHidden="1" w:unhideWhenUsed="1"/>
-    <w:lsdException w:name="HTML Definition" w:semiHidden="1" w:unhideWhenUsed="1"/>
-    <w:lsdException w:name="HTML Keyboard" w:semiHidden="1" w:unhideWhenUsed="1"/>
-    <w:lsdException w:name="HTML Preformatted" w:semiHidden="1" w:unhideWhenUsed="1"/>
-    <w:lsdException w:name="HTML Sample" w:semiHidden="1" w:unhideWhenUsed="1"/>
-    <w:lsdException w:name="HTML Typewriter" w:semiHidden="1" w:unhideWhenUsed="1"/>
-    <w:lsdException w:name="HTML Variable" w:semiHidden="1" w:unhideWhenUsed="1"/>
-    <w:lsdException w:name="Normal Table" w:semiHidden="1" w:unhideWhenUsed="1"/>
-    <w:lsdException w:name="annotation subject" w:semiHidden="1" w:unhideWhenUsed="1"/>
-    <w:lsdException w:name="No List" w:semiHidden="1" w:unhideWhenUsed="1"/>
-    <w:lsdException w:name="Outline List 1" w:semiHidden="1" w:unhideWhenUsed="1"/>
-    <w:lsdException w:name="Outline List 2" w:semiHidden="1" w:unhideWhenUsed="1"/>
-    <w:lsdException w:name="Outline List 3" w:semiHidden="1" w:unhideWhenUsed="1"/>
-    <w:lsdException w:name="Table Simple 1" w:semiHidden="1" w:unhideWhenUsed="1"/>
-    <w:lsdException w:name="Table Simple 2" w:semiHidden="1" w:unhideWhenUsed="1"/>
-    <w:lsdException w:name="Table Simple 3" w:semiHidden="1" w:unhideWhenUsed="1"/>
-    <w:lsdException w:name="Table Classic 1" w:semiHidden="1" w:unhideWhenUsed="1"/>
-    <w:lsdException w:name="Table Classic 2" w:semiHidden="1" w:unhideWhenUsed="1"/>
-    <w:lsdException w:name="Table Classic 3" w:semiHidden="1" w:unhideWhenUsed="1"/>
-    <w:lsdException w:name="Table Classic 4" w:semiHidden="1" w:unhideWhenUsed="1"/>
-    <w:lsdException w:name="Table Colorful 1" w:semiHidden="1" w:unhideWhenUsed="1"/>
-    <w:lsdException w:name="Table Colorful 2" w:semiHidden="1" w:unhideWhenUsed="1"/>
-    <w:lsdException w:name="Table Colorful 3" w:semiHidden="1" w:unhideWhenUsed="1"/>
-    <w:lsdException w:name="Table Columns 1" w:semiHidden="1" w:unhideWhenUsed="1"/>
-    <w:lsdException w:name="Table Columns 2" w:semiHidden="1" w:unhideWhenUsed="1"/>
-    <w:lsdException w:name="Table Columns 3" w:semiHidden="1" w:unhideWhenUsed="1"/>
-    <w:lsdException w:name="Table Columns 4" w:semiHidden="1" w:unhideWhenUsed="1"/>
-    <w:lsdException w:name="Table Columns 5" w:semiHidden="1" w:unhideWhenUsed="1"/>
-    <w:lsdException w:name="Table Grid 1" w:semiHidden="1" w:unhideWhenUsed="1"/>
-    <w:lsdException w:name="Table Grid 2" w:semiHidden="1" w:unhideWhenUsed="1"/>
-    <w:lsdException w:name="Table Grid 3" w:semiHidden="1" w:unhideWhenUsed="1"/>
-    <w:lsdException w:name="Table Grid 4" w:semiHidden="1" w:unhideWhenUsed="1"/>
-    <w:lsdException w:name="Table Grid 5" w:semiHidden="1" w:unhideWhenUsed="1"/>
-    <w:lsdException w:name="Table Grid 6" w:semiHidden="1" w:unhideWhenUsed="1"/>
-    <w:lsdException w:name="Table Grid 7" w:semiHidden="1" w:unhideWhenUsed="1"/>
-    <w:lsdException w:name="Table Grid 8" w:semiHidden="1" w:unhideWhenUsed="1"/>
-    <w:lsdException w:name="Table List 1" w:semiHidden="1" w:unhideWhenUsed="1"/>
-    <w:lsdException w:name="Table List 2" w:semiHidden="1" w:unhideWhenUsed="1"/>
-    <w:lsdException w:name="Table List 3" w:semiHidden="1" w:unhideWhenUsed="1"/>
-    <w:lsdException w:name="Table List 4" w:semiHidden="1" w:unhideWhenUsed="1"/>
-    <w:lsdException w:name="Table List 5" w:semiHidden="1" w:unhideWhenUsed="1"/>
-    <w:lsdException w:name="Table List 6" w:semiHidden="1" w:unhideWhenUsed="1"/>
-    <w:lsdException w:name="Table List 7" w:semiHidden="1" w:unhideWhenUsed="1"/>
-    <w:lsdException w:name="Table List 8" w:semiHidden="1" w:unhideWhenUsed="1"/>
-    <w:lsdException w:name="Table 3D effects 1" w:semiHidden="1" w:unhideWhenUsed="1"/>
-    <w:lsdException w:name="Table 3D effects 2" w:semiHidden="1" w:unhideWhenUsed="1"/>
-    <w:lsdException w:name="Table 3D effects 3" w:semiHidden="1" w:unhideWhenUsed="1"/>
-    <w:lsdException w:name="Table Contemporary" w:semiHidden="1" w:unhideWhenUsed="1"/>
-    <w:lsdException w:name="Table Elegant" w:semiHidden="1" w:unhideWhenUsed="1"/>
-    <w:lsdException w:name="Table Professional" w:semiHidden="1" w:unhideWhenUsed="1"/>
-    <w:lsdException w:name="Table Subtle 1" w:semiHidden="1" w:unhideWhenUsed="1"/>
-    <w:lsdException w:name="Table Subtle 2" w:semiHidden="1" w:unhideWhenUsed="1"/>
-    <w:lsdException w:name="Table Web 1" w:semiHidden="1" w:unhideWhenUsed="1"/>
-    <w:lsdException w:name="Table Web 2" w:semiHidden="1" w:unhideWhenUsed="1"/>
-    <w:lsdException w:name="Table Web 3" w:semiHidden="1" w:unhideWhenUsed="1"/>
-    <w:lsdException w:name="Balloon Text" w:semiHidden="1" w:unhideWhenUsed="1"/>
-    <w:lsdException w:name="Table Grid" w:uiPriority="39"/>
-    <w:lsdException w:name="Table Theme" w:semiHidden="1" w:unhideWhenUsed="1"/>
-    <w:lsdException w:name="Placeholder Text" w:semiHidden="1"/>
-    <w:lsdException w:name="No Spacing" w:uiPriority="1" w:qFormat="1"/>
-    <w:lsdException w:name="Light Shading" w:uiPriority="60"/>
-    <w:lsdException w:name="Light List" w:uiPriority="61"/>
-    <w:lsdException w:name="Light Grid" w:uiPriority="62"/>
-    <w:lsdException w:name="Medium Shading 1" w:uiPriority="63"/>
-    <w:lsdException w:name="Medium Shading 2" w:uiPriority="64"/>
-    <w:lsdException w:name="Medium List 1" w:uiPriority="65"/>
-    <w:lsdException w:name="Medium List 2" w:uiPriority="66"/>
-    <w:lsdException w:name="Medium Grid 1" w:uiPriority="67"/>
-    <w:lsdException w:name="Medium Grid 2" w:uiPriority="68"/>
-    <w:lsdException w:name="Medium Grid 3" w:uiPriority="69"/>
-    <w:lsdException w:name="Dark List" w:uiPriority="70"/>
-    <w:lsdException w:name="Colorful Shading" w:uiPriority="71"/>
-    <w:lsdException w:name="Colorful List" w:uiPriority="72"/>
-    <w:lsdException w:name="Colorful Grid" w:uiPriority="73"/>
-    <w:lsdException w:name="Light Shading Accent 1" w:uiPriority="60"/>
-    <w:lsdException w:name="Light List Accent 1" w:uiPriority="61"/>
-    <w:lsdException w:name="Light Grid Accent 1" w:uiPriority="62"/>
-    <w:lsdException w:name="Medium Shading 1 Accent 1" w:uiPriority="63"/>
-    <w:lsdException w:name="Medium Shading 2 Accent 1" w:uiPriority="64"/>
-    <w:lsdException w:name="Medium List 1 Accent 1" w:uiPriority="65"/>
-    <w:lsdException w:name="Revision" w:semiHidden="1"/>
-    <w:lsdException w:name="List Paragraph" w:uiPriority="34" w:qFormat="1"/>
-    <w:lsdException w:name="Quote" w:uiPriority="29" w:qFormat="1"/>
-    <w:lsdException w:name="Intense Quote" w:uiPriority="30" w:qFormat="1"/>
-    <w:lsdException w:name="Medium List 2 Accent 1" w:uiPriority="66"/>
-    <w:lsdException w:name="Medium Grid 1 Accent 1" w:uiPriority="67"/>
-    <w:lsdException w:name="Medium Grid 2 Accent 1" w:uiPriority="68"/>
-    <w:lsdException w:name="Medium Grid 3 Accent 1" w:uiPriority="69"/>
-    <w:lsdException w:name="Dark List Accent 1" w:uiPriority="70"/>
-    <w:lsdException w:name="Colorful Shading Accent 1" w:uiPriority="71"/>
-    <w:lsdException w:name="Colorful List Accent 1" w:uiPriority="72"/>
-    <w:lsdException w:name="Colorful Grid Accent 1" w:uiPriority="73"/>
-    <w:lsdException w:name="Light Shading Accent 2" w:uiPriority="60"/>
-    <w:lsdException w:name="Light List Accent 2" w:uiPriority="61"/>
-    <w:lsdException w:name="Light Grid Accent 2" w:uiPriority="62"/>
-    <w:lsdException w:name="Medium Shading 1 Accent 2" w:uiPriority="63"/>
-    <w:lsdException w:name="Medium Shading 2 Accent 2" w:uiPriority="64"/>
-    <w:lsdException w:name="Medium List 1 Accent 2" w:uiPriority="65"/>
-    <w:lsdException w:name="Medium List 2 Accent 2" w:uiPriority="66"/>
-    <w:lsdException w:name="Medium Grid 1 Accent 2" w:uiPriority="67"/>
-    <w:lsdException w:name="Medium Grid 2 Accent 2" w:uiPriority="68"/>
-    <w:lsdException w:name="Medium Grid 3 Accent 2" w:uiPriority="69"/>
-    <w:lsdException w:name="Dark List Accent 2" w:uiPriority="70"/>
-    <w:lsdException w:name="Colorful Shading Accent 2" w:uiPriority="71"/>
-    <w:lsdException w:name="Colorful List Accent 2" w:uiPriority="72"/>
-    <w:lsdException w:name="Colorful Grid Accent 2" w:uiPriority="73"/>
-    <w:lsdException w:name="Light Shading Accent 3" w:uiPriority="60"/>
-    <w:lsdException w:name="Light List Accent 3" w:uiPriority="61"/>
-    <w:lsdException w:name="Light Grid Accent 3" w:uiPriority="62"/>
-    <w:lsdException w:name="Medium Shading 1 Accent 3" w:uiPriority="63"/>
-    <w:lsdException w:name="Medium Shading 2 Accent 3" w:uiPriority="64"/>
-    <w:lsdException w:name="Medium List 1 Accent 3" w:uiPriority="65"/>
-    <w:lsdException w:name="Medium List 2 Accent 3" w:uiPriority="66"/>
-    <w:lsdException w:name="Medium Grid 1 Accent 3" w:uiPriority="67"/>
-    <w:lsdException w:name="Medium Grid 2 Accent 3" w:uiPriority="68"/>
-    <w:lsdException w:name="Medium Grid 3 Accent 3" w:uiPriority="69"/>
-    <w:lsdException w:name="Dark List Accent 3" w:uiPriority="70"/>
-    <w:lsdException w:name="Colorful Shading Accent 3" w:uiPriority="71"/>
-    <w:lsdException w:name="Colorful List Accent 3" w:uiPriority="72"/>
-    <w:lsdException w:name="Colorful Grid Accent 3" w:uiPriority="73"/>
-    <w:lsdException w:name="Light Shading Accent 4" w:uiPriority="60"/>
-    <w:lsdException w:name="Light List Accent 4" w:uiPriority="61"/>
-    <w:lsdException w:name="Light Grid Accent 4" w:uiPriority="62"/>
-    <w:lsdException w:name="Medium Shading 1 Accent 4" w:uiPriority="63"/>
-    <w:lsdException w:name="Medium Shading 2 Accent 4" w:uiPriority="64"/>
-    <w:lsdException w:name="Medium List 1 Accent 4" w:uiPriority="65"/>
-    <w:lsdException w:name="Medium List 2 Accent 4" w:uiPriority="66"/>
-    <w:lsdException w:name="Medium Grid 1 Accent 4" w:uiPriority="67"/>
-    <w:lsdException w:name="Medium Grid 2 Accent 4" w:uiPriority="68"/>
-    <w:lsdException w:name="Medium Grid 3 Accent 4" w:uiPriority="69"/>
-    <w:lsdException w:name="Dark List Accent 4" w:uiPriority="70"/>
-    <w:lsdException w:name="Colorful Shading Accent 4" w:uiPriority="71"/>
-    <w:lsdException w:name="Colorful List Accent 4" w:uiPriority="72"/>
-    <w:lsdException w:name="Colorful Grid Accent 4" w:uiPriority="73"/>
-    <w:lsdException w:name="Light Shading Accent 5" w:uiPriority="60"/>
-    <w:lsdException w:name="Light List Accent 5" w:uiPriority="61"/>
-    <w:lsdException w:name="Light Grid Accent 5" w:uiPriority="62"/>
-    <w:lsdException w:name="Medium Shading 1 Accent 5" w:uiPriority="63"/>
-    <w:lsdException w:name="Medium Shading 2 Accent 5" w:uiPriority="64"/>
-    <w:lsdException w:name="Medium List 1 Accent 5" w:uiPriority="65"/>
-    <w:lsdException w:name="Medium List 2 Accent 5" w:uiPriority="66"/>
-    <w:lsdException w:name="Medium Grid 1 Accent 5" w:uiPriority="67"/>
-    <w:lsdException w:name="Medium Grid 2 Accent 5" w:uiPriority="68"/>
-    <w:lsdException w:name="Medium Grid 3 Accent 5" w:uiPriority="69"/>
-    <w:lsdException w:name="Dark List Accent 5" w:uiPriority="70"/>
-    <w:lsdException w:name="Colorful Shading Accent 5" w:uiPriority="71"/>
-    <w:lsdException w:name="Colorful List Accent 5" w:uiPriority="72"/>
-    <w:lsdException w:name="Colorful Grid Accent 5" w:uiPriority="73"/>
-    <w:lsdException w:name="Light Shading Accent 6" w:uiPriority="60"/>
-    <w:lsdException w:name="Light List Accent 6" w:uiPriority="61"/>
-    <w:lsdException w:name="Light Grid Accent 6" w:uiPriority="62"/>
-    <w:lsdException w:name="Medium Shading 1 Accent 6" w:uiPriority="63"/>
-    <w:lsdException w:name="Medium Shading 2 Accent 6" w:uiPriority="64"/>
-    <w:lsdException w:name="Medium List 1 Accent 6" w:uiPriority="65"/>
-    <w:lsdException w:name="Medium List 2 Accent 6" w:uiPriority="66"/>
-    <w:lsdException w:name="Medium Grid 1 Accent 6" w:uiPriority="67"/>
-    <w:lsdException w:name="Medium Grid 2 Accent 6" w:uiPriority="68"/>
-    <w:lsdException w:name="Medium Grid 3 Accent 6" w:uiPriority="69"/>
-    <w:lsdException w:name="Dark List Accent 6" w:uiPriority="70"/>
-    <w:lsdException w:name="Colorful Shading Accent 6" w:uiPriority="71"/>
-    <w:lsdException w:name="Colorful List Accent 6" w:uiPriority="72"/>
-    <w:lsdException w:name="Colorful Grid Accent 6" w:uiPriority="73"/>
-    <w:lsdException w:name="Subtle Emphasis" w:uiPriority="19" w:qFormat="1"/>
-    <w:lsdException w:name="Intense Emphasis" w:uiPriority="21" w:qFormat="1"/>
-    <w:lsdException w:name="Subtle Reference" w:uiPriority="31" w:qFormat="1"/>
-    <w:lsdException w:name="Intense Reference" w:uiPriority="32" w:qFormat="1"/>
-    <w:lsdException w:name="Book Title" w:uiPriority="33" w:qFormat="1"/>
-    <w:lsdException w:name="Bibliography" w:semiHidden="1" w:uiPriority="37" w:unhideWhenUsed="1"/>
-    <w:lsdException w:name="TOC Heading" w:semiHidden="1" w:uiPriority="39" w:unhideWhenUsed="1" w:qFormat="1"/>
-    <w:lsdException w:name="Plain Table 1" w:uiPriority="41"/>
-    <w:lsdException w:name="Plain Table 2" w:uiPriority="42"/>
-    <w:lsdException w:name="Plain Table 3" w:uiPriority="43"/>
-    <w:lsdException w:name="Plain Table 4" w:uiPriority="44"/>
-    <w:lsdException w:name="Plain Table 5" w:uiPriority="45"/>
-    <w:lsdException w:name="Grid Table Light" w:uiPriority="40"/>
-    <w:lsdException w:name="Grid Table 1 Light" w:uiPriority="46"/>
-    <w:lsdException w:name="Grid Table 2" w:uiPriority="47"/>
-    <w:lsdException w:name="Grid Table 3" w:uiPriority="48"/>
-    <w:lsdException w:name="Grid Table 4" w:uiPriority="49"/>
-    <w:lsdException w:name="Grid Table 5 Dark" w:uiPriority="50"/>
-    <w:lsdException w:name="Grid Table 6 Colorful" w:uiPriority="51"/>
-    <w:lsdException w:name="Grid Table 7 Colorful" w:uiPriority="52"/>
-    <w:lsdException w:name="Grid Table 1 Light Accent 1" w:uiPriority="46"/>
-    <w:lsdException w:name="Grid Table 2 Accent 1" w:uiPriority="47"/>
-    <w:lsdException w:name="Grid Table 3 Accent 1" w:uiPriority="48"/>
-    <w:lsdException w:name="Grid Table 4 Accent 1" w:uiPriority="49"/>
-    <w:lsdException w:name="Grid Table 5 Dark Accent 1" w:uiPriority="50"/>
-    <w:lsdException w:name="Grid Table 6 Colorful Accent 1" w:uiPriority="51"/>
-    <w:lsdException w:name="Grid Table 7 Colorful Accent 1" w:uiPriority="52"/>
-    <w:lsdException w:name="Grid Table 1 Light Accent 2" w:uiPriority="46"/>
-    <w:lsdException w:name="Grid Table 2 Accent 2" w:uiPriority="47"/>
-    <w:lsdException w:name="Grid Table 3 Accent 2" w:uiPriority="48"/>
-    <w:lsdException w:name="Grid Table 4 Accent 2" w:uiPriority="49"/>
-    <w:lsdException w:name="Grid Table 5 Dark Accent 2" w:uiPriority="50"/>
-    <w:lsdException w:name="Grid Table 6 Colorful Accent 2" w:uiPriority="51"/>
-    <w:lsdException w:name="Grid Table 7 Colorful Accent 2" w:uiPriority="52"/>
-    <w:lsdException w:name="Grid Table 1 Light Accent 3" w:uiPriority="46"/>
-    <w:lsdException w:name="Grid Table 2 Accent 3" w:uiPriority="47"/>
-    <w:lsdException w:name="Grid Table 3 Accent 3" w:uiPriority="48"/>
-    <w:lsdException w:name="Grid Table 4 Accent 3" w:uiPriority="49"/>
-    <w:lsdException w:name="Grid Table 5 Dark Accent 3" w:uiPriority="50"/>
-    <w:lsdException w:name="Grid Table 6 Colorful Accent 3" w:uiPriority="51"/>
-    <w:lsdException w:name="Grid Table 7 Colorful Accent 3" w:uiPriority="52"/>
-    <w:lsdException w:name="Grid Table 1 Light Accent 4" w:uiPriority="46"/>
-    <w:lsdException w:name="Grid Table 2 Accent 4" w:uiPriority="47"/>
-    <w:lsdException w:name="Grid Table 3 Accent 4" w:uiPriority="48"/>
-    <w:lsdException w:name="Grid Table 4 Accent 4" w:uiPriority="49"/>
-    <w:lsdException w:name="Grid Table 5 Dark Accent 4" w:uiPriority="50"/>
-    <w:lsdException w:name="Grid Table 6 Colorful Accent 4" w:uiPriority="51"/>
-    <w:lsdException w:name="Grid Table 7 Colorful Accent 4" w:uiPriority="52"/>
-    <w:lsdException w:name="Grid Table 1 Light Accent 5" w:uiPriority="46"/>
-    <w:lsdException w:name="Grid Table 2 Accent 5" w:uiPriority="47"/>
-    <w:lsdException w:name="Grid Table 3 Accent 5" w:uiPriority="48"/>
-    <w:lsdException w:name="Grid Table 4 Accent 5" w:uiPriority="49"/>
-    <w:lsdException w:name="Grid Table 5 Dark Accent 5" w:uiPriority="50"/>
-    <w:lsdException w:name="Grid Table 6 Colorful Accent 5" w:uiPriority="51"/>
-    <w:lsdException w:name="Grid Table 7 Colorful Accent 5" w:uiPriority="52"/>
-    <w:lsdException w:name="Grid Table 1 Light Accent 6" w:uiPriority="46"/>
-    <w:lsdException w:name="Grid Table 2 Accent 6" w:uiPriority="47"/>
-    <w:lsdException w:name="Grid Table 3 Accent 6" w:uiPriority="48"/>
-    <w:lsdException w:name="Grid Table 4 Accent 6" w:uiPriority="49"/>
-    <w:lsdException w:name="Grid Table 5 Dark Accent 6" w:uiPriority="50"/>
-    <w:lsdException w:name="Grid Table 6 Colorful Accent 6" w:uiPriority="51"/>
-    <w:lsdException w:name="Grid Table 7 Colorful Accent 6" w:uiPriority="52"/>
-    <w:lsdException w:name="List Table 1 Light" w:uiPriority="46"/>
-    <w:lsdException w:name="List Table 2" w:uiPriority="47"/>
-    <w:lsdException w:name="List Table 3" w:uiPriority="48"/>
-    <w:lsdException w:name="List Table 4" w:uiPriority="49"/>
-    <w:lsdException w:name="List Table 5 Dark" w:uiPriority="50"/>
-    <w:lsdException w:name="List Table 6 Colorful" w:uiPriority="51"/>
-    <w:lsdException w:name="List Table 7 Colorful" w:uiPriority="52"/>
-    <w:lsdException w:name="List Table 1 Light Accent 1" w:uiPriority="46"/>
-    <w:lsdException w:name="List Table 2 Accent 1" w:uiPriority="47"/>
-    <w:lsdException w:name="List Table 3 Accent 1" w:uiPriority="48"/>
-    <w:lsdException w:name="List Table 4 Accent 1" w:uiPriority="49"/>
-    <w:lsdException w:name="List Table 5 Dark Accent 1" w:uiPriority="50"/>
-    <w:lsdException w:name="List Table 6 Colorful Accent 1" w:uiPriority="51"/>
-    <w:lsdException w:name="List Table 7 Colorful Accent 1" w:uiPriority="52"/>
-    <w:lsdException w:name="List Table 1 Light Accent 2" w:uiPriority="46"/>
-    <w:lsdException w:name="List Table 2 Accent 2" w:uiPriority="47"/>
-    <w:lsdException w:name="List Table 3 Accent 2" w:uiPriority="48"/>
-    <w:lsdException w:name="List Table 4 Accent 2" w:uiPriority="49"/>
-    <w:lsdException w:name="List Table 5 Dark Accent 2" w:uiPriority="50"/>
-    <w:lsdException w:name="List Table 6 Colorful Accent 2" w:uiPriority="51"/>
-    <w:lsdException w:name="List Table 7 Colorful Accent 2" w:uiPriority="52"/>
-    <w:lsdException w:name="List Table 1 Light Accent 3" w:uiPriority="46"/>
-    <w:lsdException w:name="List Table 2 Accent 3" w:uiPriority="47"/>
-    <w:lsdException w:name="List Table 3 Accent 3" w:uiPriority="48"/>
-    <w:lsdException w:name="List Table 4 Accent 3" w:uiPriority="49"/>
-    <w:lsdException w:name="List Table 5 Dark Accent 3" w:uiPriority="50"/>
-    <w:lsdException w:name="List Table 6 Colorful Accent 3" w:uiPriority="51"/>
-    <w:lsdException w:name="List Table 7 Colorful Accent 3" w:uiPriority="52"/>
-    <w:lsdException w:name="List Table 1 Light Accent 4" w:uiPriority="46"/>
-    <w:lsdException w:name="List Table 2 Accent 4" w:uiPriority="47"/>
-    <w:lsdException w:name="List Table 3 Accent 4" w:uiPriority="48"/>
-    <w:lsdException w:name="List Table 4 Accent 4" w:uiPriority="49"/>
-    <w:lsdException w:name="List Table 5 Dark Accent 4" w:uiPriority="50"/>
-    <w:lsdException w:name="List Table 6 Colorful Accent 4" w:uiPriority="51"/>
-    <w:lsdException w:name="List Table 7 Colorful Accent 4" w:uiPriority="52"/>
-    <w:lsdException w:name="List Table 1 Light Accent 5" w:uiPriority="46"/>
-    <w:lsdException w:name="List Table 2 Accent 5" w:uiPriority="47"/>
-    <w:lsdException w:name="List Table 3 Accent 5" w:uiPriority="48"/>
-    <w:lsdException w:name="List Table 4 Accent 5" w:uiPriority="49"/>
-    <w:lsdException w:name="List Table 5 Dark Accent 5" w:uiPriority="50"/>
-    <w:lsdException w:name="List Table 6 Colorful Accent 5" w:uiPriority="51"/>
-    <w:lsdException w:name="List Table 7 Colorful Accent 5" w:uiPriority="52"/>
-    <w:lsdException w:name="List Table 1 Light Accent 6" w:uiPriority="46"/>
-    <w:lsdException w:name="List Table 2 Accent 6" w:uiPriority="47"/>
-    <w:lsdException w:name="List Table 3 Accent 6" w:uiPriority="48"/>
-    <w:lsdException w:name="List Table 4 Accent 6" w:uiPriority="49"/>
-    <w:lsdException w:name="List Table 5 Dark Accent 6" w:uiPriority="50"/>
-    <w:lsdException w:name="List Table 6 Colorful Accent 6" w:uiPriority="51"/>
-    <w:lsdException w:name="List Table 7 Colorful Accent 6" w:uiPriority="52"/>
-    <w:lsdException w:name="Mention" w:semiHidden="1" w:unhideWhenUsed="1"/>
-    <w:lsdException w:name="Smart Hyperlink" w:semiHidden="1" w:unhideWhenUsed="1"/>
-    <w:lsdException w:name="Hashtag" w:semiHidden="1" w:unhideWhenUsed="1"/>
-    <w:lsdException w:name="Unresolved Mention" w:semiHidden="1" w:unhideWhenUsed="1"/>
-    <w:lsdException w:name="Smart Link" w:semiHidden="1" w:unhideWhenUsed="1"/>
+  <w:latentStyles w:defLockedState="0" w:defUIPriority="99" w:defSemiHidden="1" w:defUnhideWhenUsed="1" w:defQFormat="0" w:count="267">
+    <w:lsdException w:name="Normal" w:semiHidden="0" w:uiPriority="0" w:unhideWhenUsed="0" w:qFormat="1"/>
+    <w:lsdException w:name="heading 1" w:semiHidden="0" w:uiPriority="9" w:unhideWhenUsed="0" w:qFormat="1"/>
+    <w:lsdException w:name="heading 2" w:uiPriority="9" w:qFormat="1"/>
+    <w:lsdException w:name="heading 3" w:uiPriority="9" w:qFormat="1"/>
+    <w:lsdException w:name="heading 4" w:uiPriority="9" w:qFormat="1"/>
+    <w:lsdException w:name="heading 5" w:uiPriority="9" w:qFormat="1"/>
+    <w:lsdException w:name="heading 6" w:uiPriority="9" w:qFormat="1"/>
+    <w:lsdException w:name="heading 7" w:uiPriority="9" w:qFormat="1"/>
+    <w:lsdException w:name="heading 8" w:uiPriority="9" w:qFormat="1"/>
+    <w:lsdException w:name="heading 9" w:uiPriority="9" w:qFormat="1"/>
+    <w:lsdException w:name="toc 1" w:uiPriority="39"/>
+    <w:lsdException w:name="toc 2" w:uiPriority="39"/>
+    <w:lsdException w:name="toc 3" w:uiPriority="39"/>
+    <w:lsdException w:name="toc 4" w:uiPriority="39"/>
+    <w:lsdException w:name="toc 5" w:uiPriority="39"/>
+    <w:lsdException w:name="toc 6" w:uiPriority="39"/>
+    <w:lsdException w:name="toc 7" w:uiPriority="39"/>
+    <w:lsdException w:name="toc 8" w:uiPriority="39"/>
+    <w:lsdException w:name="toc 9" w:uiPriority="39"/>
+    <w:lsdException w:name="caption" w:uiPriority="35" w:qFormat="1"/>
+    <w:lsdException w:name="Title" w:semiHidden="0" w:uiPriority="10" w:unhideWhenUsed="0" w:qFormat="1"/>
+    <w:lsdException w:name="Default Paragraph Font" w:uiPriority="1"/>
+    <w:lsdException w:name="Subtitle" w:semiHidden="0" w:uiPriority="11" w:unhideWhenUsed="0" w:qFormat="1"/>
+    <w:lsdException w:name="Strong" w:semiHidden="0" w:uiPriority="22" w:unhideWhenUsed="0" w:qFormat="1"/>
+    <w:lsdException w:name="Emphasis" w:semiHidden="0" w:uiPriority="20" w:unhideWhenUsed="0" w:qFormat="1"/>
+    <w:lsdException w:name="Table Grid" w:semiHidden="0" w:uiPriority="39" w:unhideWhenUsed="0"/>
+    <w:lsdException w:name="Placeholder Text" w:unhideWhenUsed="0"/>
+    <w:lsdException w:name="No Spacing" w:semiHidden="0" w:uiPriority="1" w:unhideWhenUsed="0" w:qFormat="1"/>
+    <w:lsdException w:name="Light Shading" w:semiHidden="0" w:uiPriority="60" w:unhideWhenUsed="0"/>
+    <w:lsdException w:name="Light List" w:semiHidden="0" w:uiPriority="61" w:unhideWhenUsed="0"/>
+    <w:lsdException w:name="Light Grid" w:semiHidden="0" w:uiPriority="62" w:unhideWhenUsed="0"/>
+    <w:lsdException w:name="Medium Shading 1" w:semiHidden="0" w:uiPriority="63" w:unhideWhenUsed="0"/>
+    <w:lsdException w:name="Medium Shading 2" w:semiHidden="0" w:uiPriority="64" w:unhideWhenUsed="0"/>
+    <w:lsdException w:name="Medium List 1" w:semiHidden="0" w:uiPriority="65" w:unhideWhenUsed="0"/>
+    <w:lsdException w:name="Medium List 2" w:semiHidden="0" w:uiPriority="66" w:unhideWhenUsed="0"/>
+    <w:lsdException w:name="Medium Grid 1" w:semiHidden="0" w:uiPriority="67" w:unhideWhenUsed="0"/>
+    <w:lsdException w:name="Medium Grid 2" w:semiHidden="0" w:uiPriority="68" w:unhideWhenUsed="0"/>
+    <w:lsdException w:name="Medium Grid 3" w:semiHidden="0" w:uiPriority="69" w:unhideWhenUsed="0"/>
+    <w:lsdException w:name="Dark List" w:semiHidden="0" w:uiPriority="70" w:unhideWhenUsed="0"/>
+    <w:lsdException w:name="Colorful Shading" w:semiHidden="0" w:uiPriority="71" w:unhideWhenUsed="0"/>
+    <w:lsdException w:name="Colorful List" w:semiHidden="0" w:uiPriority="72" w:unhideWhenUsed="0"/>
+    <w:lsdException w:name="Colorful Grid" w:semiHidden="0" w:uiPriority="73" w:unhideWhenUsed="0"/>
+    <w:lsdException w:name="Light Shading Accent 1" w:semiHidden="0" w:uiPriority="60" w:unhideWhenUsed="0"/>
+    <w:lsdException w:name="Light List Accent 1" w:semiHidden="0" w:uiPriority="61" w:unhideWhenUsed="0"/>
+    <w:lsdException w:name="Light Grid Accent 1" w:semiHidden="0" w:uiPriority="62" w:unhideWhenUsed="0"/>
+    <w:lsdException w:name="Medium Shading 1 Accent 1" w:semiHidden="0" w:uiPriority="63" w:unhideWhenUsed="0"/>
+    <w:lsdException w:name="Medium Shading 2 Accent 1" w:semiHidden="0" w:uiPriority="64" w:unhideWhenUsed="0"/>
+    <w:lsdException w:name="Medium List 1 Accent 1" w:semiHidden="0" w:uiPriority="65" w:unhideWhenUsed="0"/>
+    <w:lsdException w:name="Revision" w:unhideWhenUsed="0"/>
+    <w:lsdException w:name="List Paragraph" w:semiHidden="0" w:uiPriority="34" w:unhideWhenUsed="0" w:qFormat="1"/>
+    <w:lsdException w:name="Quote" w:semiHidden="0" w:uiPriority="29" w:unhideWhenUsed="0" w:qFormat="1"/>
+    <w:lsdException w:name="Intense Quote" w:semiHidden="0" w:uiPriority="30" w:unhideWhenUsed="0" w:qFormat="1"/>
+    <w:lsdException w:name="Medium List 2 Accent 1" w:semiHidden="0" w:uiPriority="66" w:unhideWhenUsed="0"/>
+    <w:lsdException w:name="Medium Grid 1 Accent 1" w:semiHidden="0" w:uiPriority="67" w:unhideWhenUsed="0"/>
+    <w:lsdException w:name="Medium Grid 2 Accent 1" w:semiHidden="0" w:uiPriority="68" w:unhideWhenUsed="0"/>
+    <w:lsdException w:name="Medium Grid 3 Accent 1" w:semiHidden="0" w:uiPriority="69" w:unhideWhenUsed="0"/>
+    <w:lsdException w:name="Dark List Accent 1" w:semiHidden="0" w:uiPriority="70" w:unhideWhenUsed="0"/>
+    <w:lsdException w:name="Colorful Shading Accent 1" w:semiHidden="0" w:uiPriority="71" w:unhideWhenUsed="0"/>
+    <w:lsdException w:name="Colorful List Accent 1" w:semiHidden="0" w:uiPriority="72" w:unhideWhenUsed="0"/>
+    <w:lsdException w:name="Colorful Grid Accent 1" w:semiHidden="0" w:uiPriority="73" w:unhideWhenUsed="0"/>
+    <w:lsdException w:name="Light Shading Accent 2" w:semiHidden="0" w:uiPriority="60" w:unhideWhenUsed="0"/>
+    <w:lsdException w:name="Light List Accent 2" w:semiHidden="0" w:uiPriority="61" w:unhideWhenUsed="0"/>
+    <w:lsdException w:name="Light Grid Accent 2" w:semiHidden="0" w:uiPriority="62" w:unhideWhenUsed="0"/>
+    <w:lsdException w:name="Medium Shading 1 Accent 2" w:semiHidden="0" w:uiPriority="63" w:unhideWhenUsed="0"/>
+    <w:lsdException w:name="Medium Shading 2 Accent 2" w:semiHidden="0" w:uiPriority="64" w:unhideWhenUsed="0"/>
+    <w:lsdException w:name="Medium List 1 Accent 2" w:semiHidden="0" w:uiPriority="65" w:unhideWhenUsed="0"/>
+    <w:lsdException w:name="Medium List 2 Accent 2" w:semiHidden="0" w:uiPriority="66" w:unhideWhenUsed="0"/>
+    <w:lsdException w:name="Medium Grid 1 Accent 2" w:semiHidden="0" w:uiPriority="67" w:unhideWhenUsed="0"/>
+    <w:lsdException w:name="Medium Grid 2 Accent 2" w:semiHidden="0" w:uiPriority="68" w:unhideWhenUsed="0"/>
+    <w:lsdException w:name="Medium Grid 3 Accent 2" w:semiHidden="0" w:uiPriority="69" w:unhideWhenUsed="0"/>
+    <w:lsdException w:name="Dark List Accent 2" w:semiHidden="0" w:uiPriority="70" w:unhideWhenUsed="0"/>
+    <w:lsdException w:name="Colorful Shading Accent 2" w:semiHidden="0" w:uiPriority="71" w:unhideWhenUsed="0"/>
+    <w:lsdException w:name="Colorful List Accent 2" w:semiHidden="0" w:uiPriority="72" w:unhideWhenUsed="0"/>
+    <w:lsdException w:name="Colorful Grid Accent 2" w:semiHidden="0" w:uiPriority="73" w:unhideWhenUsed="0"/>
+    <w:lsdException w:name="Light Shading Accent 3" w:semiHidden="0" w:uiPriority="60" w:unhideWhenUsed="0"/>
+    <w:lsdException w:name="Light List Accent 3" w:semiHidden="0" w:uiPriority="61" w:unhideWhenUsed="0"/>
+    <w:lsdException w:name="Light Grid Accent 3" w:semiHidden="0" w:uiPriority="62" w:unhideWhenUsed="0"/>
+    <w:lsdException w:name="Medium Shading 1 Accent 3" w:semiHidden="0" w:uiPriority="63" w:unhideWhenUsed="0"/>
+    <w:lsdException w:name="Medium Shading 2 Accent 3" w:semiHidden="0" w:uiPriority="64" w:unhideWhenUsed="0"/>
+    <w:lsdException w:name="Medium List 1 Accent 3" w:semiHidden="0" w:uiPriority="65" w:unhideWhenUsed="0"/>
+    <w:lsdException w:name="Medium List 2 Accent 3" w:semiHidden="0" w:uiPriority="66" w:unhideWhenUsed="0"/>
+    <w:lsdException w:name="Medium Grid 1 Accent 3" w:semiHidden="0" w:uiPriority="67" w:unhideWhenUsed="0"/>
+    <w:lsdException w:name="Medium Grid 2 Accent 3" w:semiHidden="0" w:uiPriority="68" w:unhideWhenUsed="0"/>
+    <w:lsdException w:name="Medium Grid 3 Accent 3" w:semiHidden="0" w:uiPriority="69" w:unhideWhenUsed="0"/>
+    <w:lsdException w:name="Dark List Accent 3" w:semiHidden="0" w:uiPriority="70" w:unhideWhenUsed="0"/>
+    <w:lsdException w:name="Colorful Shading Accent 3" w:semiHidden="0" w:uiPriority="71" w:unhideWhenUsed="0"/>
+    <w:lsdException w:name="Colorful List Accent 3" w:semiHidden="0" w:uiPriority="72" w:unhideWhenUsed="0"/>
+    <w:lsdException w:name="Colorful Grid Accent 3" w:semiHidden="0" w:uiPriority="73" w:unhideWhenUsed="0"/>
+    <w:lsdException w:name="Light Shading Accent 4" w:semiHidden="0" w:uiPriority="60" w:unhideWhenUsed="0"/>
+    <w:lsdException w:name="Light List Accent 4" w:semiHidden="0" w:uiPriority="61" w:unhideWhenUsed="0"/>
+    <w:lsdException w:name="Light Grid Accent 4" w:semiHidden="0" w:uiPriority="62" w:unhideWhenUsed="0"/>
+    <w:lsdException w:name="Medium Shading 1 Accent 4" w:semiHidden="0" w:uiPriority="63" w:unhideWhenUsed="0"/>
+    <w:lsdException w:name="Medium Shading 2 Accent 4" w:semiHidden="0" w:uiPriority="64" w:unhideWhenUsed="0"/>
+    <w:lsdException w:name="Medium List 1 Accent 4" w:semiHidden="0" w:uiPriority="65" w:unhideWhenUsed="0"/>
+    <w:lsdException w:name="Medium List 2 Accent 4" w:semiHidden="0" w:uiPriority="66" w:unhideWhenUsed="0"/>
+    <w:lsdException w:name="Medium Grid 1 Accent 4" w:semiHidden="0" w:uiPriority="67" w:unhideWhenUsed="0"/>
+    <w:lsdException w:name="Medium Grid 2 Accent 4" w:semiHidden="0" w:uiPriority="68" w:unhideWhenUsed="0"/>
+    <w:lsdException w:name="Medium Grid 3 Accent 4" w:semiHidden="0" w:uiPriority="69" w:unhideWhenUsed="0"/>
+    <w:lsdException w:name="Dark List Accent 4" w:semiHidden="0" w:uiPriority="70" w:unhideWhenUsed="0"/>
+    <w:lsdException w:name="Colorful Shading Accent 4" w:semiHidden="0" w:uiPriority="71" w:unhideWhenUsed="0"/>
+    <w:lsdException w:name="Colorful List Accent 4" w:semiHidden="0" w:uiPriority="72" w:unhideWhenUsed="0"/>
+    <w:lsdException w:name="Colorful Grid Accent 4" w:semiHidden="0" w:uiPriority="73" w:unhideWhenUsed="0"/>
+    <w:lsdException w:name="Light Shading Accent 5" w:semiHidden="0" w:uiPriority="60" w:unhideWhenUsed="0"/>
+    <w:lsdException w:name="Light List Accent 5" w:semiHidden="0" w:uiPriority="61" w:unhideWhenUsed="0"/>
+    <w:lsdException w:name="Light Grid Accent 5" w:semiHidden="0" w:uiPriority="62" w:unhideWhenUsed="0"/>
+    <w:lsdException w:name="Medium Shading 1 Accent 5" w:semiHidden="0" w:uiPriority="63" w:unhideWhenUsed="0"/>
+    <w:lsdException w:name="Medium Shading 2 Accent 5" w:semiHidden="0" w:uiPriority="64" w:unhideWhenUsed="0"/>
+    <w:lsdException w:name="Medium List 1 Accent 5" w:semiHidden="0" w:uiPriority="65" w:unhideWhenUsed="0"/>
+    <w:lsdException w:name="Medium List 2 Accent 5" w:semiHidden="0" w:uiPriority="66" w:unhideWhenUsed="0"/>
+    <w:lsdException w:name="Medium Grid 1 Accent 5" w:semiHidden="0" w:uiPriority="67" w:unhideWhenUsed="0"/>
+    <w:lsdException w:name="Medium Grid 2 Accent 5" w:semiHidden="0" w:uiPriority="68" w:unhideWhenUsed="0"/>
+    <w:lsdException w:name="Medium Grid 3 Accent 5" w:semiHidden="0" w:uiPriority="69" w:unhideWhenUsed="0"/>
+    <w:lsdException w:name="Dark List Accent 5" w:semiHidden="0" w:uiPriority="70" w:unhideWhenUsed="0"/>
+    <w:lsdException w:name="Colorful Shading Accent 5" w:semiHidden="0" w:uiPriority="71" w:unhideWhenUsed="0"/>
+    <w:lsdException w:name="Colorful List Accent 5" w:semiHidden="0" w:uiPriority="72" w:unhideWhenUsed="0"/>
+    <w:lsdException w:name="Colorful Grid Accent 5" w:semiHidden="0" w:uiPriority="73" w:unhideWhenUsed="0"/>
+    <w:lsdException w:name="Light Shading Accent 6" w:semiHidden="0" w:uiPriority="60" w:unhideWhenUsed="0"/>
+    <w:lsdException w:name="Light List Accent 6" w:semiHidden="0" w:uiPriority="61" w:unhideWhenUsed="0"/>
+    <w:lsdException w:name="Light Grid Accent 6" w:semiHidden="0" w:uiPriority="62" w:unhideWhenUsed="0"/>
+    <w:lsdException w:name="Medium Shading 1 Accent 6" w:semiHidden="0" w:uiPriority="63" w:unhideWhenUsed="0"/>
+    <w:lsdException w:name="Medium Shading 2 Accent 6" w:semiHidden="0" w:uiPriority="64" w:unhideWhenUsed="0"/>
+    <w:lsdException w:name="Medium List 1 Accent 6" w:semiHidden="0" w:uiPriority="65" w:unhideWhenUsed="0"/>
+    <w:lsdException w:name="Medium List 2 Accent 6" w:semiHidden="0" w:uiPriority="66" w:unhideWhenUsed="0"/>
+    <w:lsdException w:name="Medium Grid 1 Accent 6" w:semiHidden="0" w:uiPriority="67" w:unhideWhenUsed="0"/>
+    <w:lsdException w:name="Medium Grid 2 Accent 6" w:semiHidden="0" w:uiPriority="68" w:unhideWhenUsed="0"/>
+    <w:lsdException w:name="Medium Grid 3 Accent 6" w:semiHidden="0" w:uiPriority="69" w:unhideWhenUsed="0"/>
+    <w:lsdException w:name="Dark List Accent 6" w:semiHidden="0" w:uiPriority="70" w:unhideWhenUsed="0"/>
+    <w:lsdException w:name="Colorful Shading Accent 6" w:semiHidden="0" w:uiPriority="71" w:unhideWhenUsed="0"/>
+    <w:lsdException w:name="Colorful List Accent 6" w:semiHidden="0" w:uiPriority="72" w:unhideWhenUsed="0"/>
+    <w:lsdException w:name="Colorful Grid Accent 6" w:semiHidden="0" w:uiPriority="73" w:unhideWhenUsed="0"/>
+    <w:lsdException w:name="Subtle Emphasis" w:semiHidden="0" w:uiPriority="19" w:unhideWhenUsed="0" w:qFormat="1"/>
+    <w:lsdException w:name="Intense Emphasis" w:semiHidden="0" w:uiPriority="21" w:unhideWhenUsed="0" w:qFormat="1"/>
+    <w:lsdException w:name="Subtle Reference" w:semiHidden="0" w:uiPriority="31" w:unhideWhenUsed="0" w:qFormat="1"/>
+    <w:lsdException w:name="Intense Reference" w:semiHidden="0" w:uiPriority="32" w:unhideWhenUsed="0" w:qFormat="1"/>
+    <w:lsdException w:name="Book Title" w:semiHidden="0" w:uiPriority="33" w:unhideWhenUsed="0" w:qFormat="1"/>
+    <w:lsdException w:name="Bibliography" w:uiPriority="37"/>
+    <w:lsdException w:name="TOC Heading" w:uiPriority="39" w:qFormat="1"/>
   </w:latentStyles>
   <w:style w:type="paragraph" w:default="1" w:styleId="a">
     <w:name w:val="Normal"/>
     <w:qFormat/>
+    <w:rsid w:val="00B42A83"/>
     <w:pPr>
       <w:widowControl w:val="0"/>
       <w:wordWrap w:val="0"/>
@@ -3315,6 +4172,7 @@
     <w:uiPriority w:val="99"/>
     <w:semiHidden/>
     <w:unhideWhenUsed/>
+    <w:qFormat/>
     <w:tblPr>
       <w:tblInd w:w="0" w:type="dxa"/>
       <w:tblCellMar>
@@ -3414,6 +4272,36 @@
       <w:bCs/>
     </w:rPr>
   </w:style>
+  <w:style w:type="paragraph" w:styleId="a8">
+    <w:name w:val="Balloon Text"/>
+    <w:basedOn w:val="a"/>
+    <w:link w:val="Char2"/>
+    <w:uiPriority w:val="99"/>
+    <w:semiHidden/>
+    <w:unhideWhenUsed/>
+    <w:rsid w:val="00437A3E"/>
+    <w:pPr>
+      <w:spacing w:after="0" w:line="240" w:lineRule="auto"/>
+    </w:pPr>
+    <w:rPr>
+      <w:rFonts w:asciiTheme="majorHAnsi" w:eastAsiaTheme="majorEastAsia" w:hAnsiTheme="majorHAnsi" w:cstheme="majorBidi"/>
+      <w:sz w:val="18"/>
+      <w:szCs w:val="18"/>
+    </w:rPr>
+  </w:style>
+  <w:style w:type="character" w:customStyle="1" w:styleId="Char2">
+    <w:name w:val="풍선 도움말 텍스트 Char"/>
+    <w:basedOn w:val="a0"/>
+    <w:link w:val="a8"/>
+    <w:uiPriority w:val="99"/>
+    <w:semiHidden/>
+    <w:rsid w:val="00437A3E"/>
+    <w:rPr>
+      <w:rFonts w:asciiTheme="majorHAnsi" w:eastAsiaTheme="majorEastAsia" w:hAnsiTheme="majorHAnsi" w:cstheme="majorBidi"/>
+      <w:sz w:val="18"/>
+      <w:szCs w:val="18"/>
+    </w:rPr>
+  </w:style>
 </w:styles>
 </file>
 
@@ -3460,7 +4348,7 @@
     </a:clrScheme>
     <a:fontScheme name="Office">
       <a:majorFont>
-        <a:latin typeface="맑은 고딕" panose="020F0302020204030204"/>
+        <a:latin typeface="맑은 고딕"/>
         <a:ea typeface=""/>
         <a:cs typeface=""/>
         <a:font script="Jpan" typeface="游ゴシック Light"/>
@@ -3512,7 +4400,7 @@
         <a:font script="Tfng" typeface="Ebrima"/>
       </a:majorFont>
       <a:minorFont>
-        <a:latin typeface="맑은 고딕" panose="020F0502020204030204"/>
+        <a:latin typeface="맑은 고딕"/>
         <a:ea typeface=""/>
         <a:cs typeface=""/>
         <a:font script="Jpan" typeface="游明朝"/>
@@ -3706,7 +4594,7 @@
   <a:extraClrSchemeLst/>
   <a:extLst>
     <a:ext uri="{05A4C25C-085E-4340-85A3-A5531E510DB2}">
-      <thm15:themeFamily xmlns:thm15="http://schemas.microsoft.com/office/thememl/2012/main" name="Office Theme" id="{62F939B6-93AF-4DB8-9C6B-D6C7DFDC589F}" vid="{4A3C46E8-61CC-4603-A589-7422A47A8E4A}"/>
+      <thm15:themeFamily xmlns="" xmlns:thm15="http://schemas.microsoft.com/office/thememl/2012/main" name="Office Theme" id="{62F939B6-93AF-4DB8-9C6B-D6C7DFDC589F}" vid="{4A3C46E8-61CC-4603-A589-7422A47A8E4A}"/>
     </a:ext>
   </a:extLst>
 </a:theme>
@@ -3717,7 +4605,7 @@
 </file>
 
 <file path=customXml/itemProps1.xml><?xml version="1.0" encoding="utf-8"?>
-<ds:datastoreItem xmlns:ds="http://schemas.openxmlformats.org/officeDocument/2006/customXml" ds:itemID="{EAEF85ED-3F99-4E6C-9BB3-40CCEF6C5D19}">
+<ds:datastoreItem xmlns:ds="http://schemas.openxmlformats.org/officeDocument/2006/customXml" ds:itemID="{CF9F9483-1569-41CD-A638-53E53F087D35}">
   <ds:schemaRefs>
     <ds:schemaRef ds:uri="http://schemas.openxmlformats.org/officeDocument/2006/bibliography"/>
   </ds:schemaRefs>

--- a/Daily Memo.docx
+++ b/Daily Memo.docx
@@ -543,7 +543,7 @@
                     <a:blip r:embed="rId8">
                       <a:extLst>
                         <a:ext uri="{28A0092B-C50C-407E-A947-70E740481C1C}">
-                          <a14:useLocalDpi xmlns="" xmlns:wpc="http://schemas.microsoft.com/office/word/2010/wordprocessingCanvas" xmlns:cx="http://schemas.microsoft.com/office/drawing/2014/chartex" xmlns:cx1="http://schemas.microsoft.com/office/drawing/2015/9/8/chartex" xmlns:cx2="http://schemas.microsoft.com/office/drawing/2015/10/21/chartex" xmlns:cx3="http://schemas.microsoft.com/office/drawing/2016/5/9/chartex" xmlns:cx4="http://schemas.microsoft.com/office/drawing/2016/5/10/chartex" xmlns:cx5="http://schemas.microsoft.com/office/drawing/2016/5/11/chartex" xmlns:cx6="http://schemas.microsoft.com/office/drawing/2016/5/12/chartex" xmlns:cx7="http://schemas.microsoft.com/office/drawing/2016/5/13/chartex" xmlns:cx8="http://schemas.microsoft.com/office/drawing/2016/5/14/chartex" xmlns:mc="http://schemas.openxmlformats.org/markup-compatibility/2006" xmlns:aink="http://schemas.microsoft.com/office/drawing/2016/ink" xmlns:am3d="http://schemas.microsoft.com/office/drawing/2017/model3d" xmlns:o="urn:schemas-microsoft-com:office:office" xmlns:v="urn:schemas-microsoft-com:vml" xmlns:wp14="http://schemas.microsoft.com/office/word/2010/wordprocessingDrawing" xmlns:w10="urn:schemas-microsoft-com:office:word" xmlns:w="http://schemas.openxmlformats.org/wordprocessingml/2006/main" xmlns:w14="http://schemas.microsoft.com/office/word/2010/wordml" xmlns:w15="http://schemas.microsoft.com/office/word/2012/wordml" xmlns:w16cex="http://schemas.microsoft.com/office/word/2018/wordml/cex" xmlns:w16cid="http://schemas.microsoft.com/office/word/2016/wordml/cid" xmlns:w16="http://schemas.microsoft.com/office/word/2018/wordml" xmlns:w16se="http://schemas.microsoft.com/office/word/2015/wordml/symex" xmlns:wpg="http://schemas.microsoft.com/office/word/2010/wordprocessingGroup" xmlns:wpi="http://schemas.microsoft.com/office/word/2010/wordprocessingInk" xmlns:wps="http://schemas.microsoft.com/office/word/2010/wordprocessingShape" xmlns:a14="http://schemas.microsoft.com/office/drawing/2010/main" val="0"/>
+                          <a14:useLocalDpi xmlns:a14="http://schemas.microsoft.com/office/drawing/2010/main" xmlns:wps="http://schemas.microsoft.com/office/word/2010/wordprocessingShape" xmlns:wpi="http://schemas.microsoft.com/office/word/2010/wordprocessingInk" xmlns:wpg="http://schemas.microsoft.com/office/word/2010/wordprocessingGroup" xmlns:w16se="http://schemas.microsoft.com/office/word/2015/wordml/symex" xmlns:w16="http://schemas.microsoft.com/office/word/2018/wordml" xmlns:w16cid="http://schemas.microsoft.com/office/word/2016/wordml/cid" xmlns:w16cex="http://schemas.microsoft.com/office/word/2018/wordml/cex" xmlns:w15="http://schemas.microsoft.com/office/word/2012/wordml" xmlns:w14="http://schemas.microsoft.com/office/word/2010/wordml" xmlns:w="http://schemas.openxmlformats.org/wordprocessingml/2006/main" xmlns:w10="urn:schemas-microsoft-com:office:word" xmlns:wp14="http://schemas.microsoft.com/office/word/2010/wordprocessingDrawing" xmlns:v="urn:schemas-microsoft-com:vml" xmlns:o="urn:schemas-microsoft-com:office:office" xmlns:am3d="http://schemas.microsoft.com/office/drawing/2017/model3d" xmlns:aink="http://schemas.microsoft.com/office/drawing/2016/ink" xmlns:mc="http://schemas.openxmlformats.org/markup-compatibility/2006" xmlns:cx8="http://schemas.microsoft.com/office/drawing/2016/5/14/chartex" xmlns:cx7="http://schemas.microsoft.com/office/drawing/2016/5/13/chartex" xmlns:cx6="http://schemas.microsoft.com/office/drawing/2016/5/12/chartex" xmlns:cx5="http://schemas.microsoft.com/office/drawing/2016/5/11/chartex" xmlns:cx4="http://schemas.microsoft.com/office/drawing/2016/5/10/chartex" xmlns:cx3="http://schemas.microsoft.com/office/drawing/2016/5/9/chartex" xmlns:cx2="http://schemas.microsoft.com/office/drawing/2015/10/21/chartex" xmlns:cx1="http://schemas.microsoft.com/office/drawing/2015/9/8/chartex" xmlns:cx="http://schemas.microsoft.com/office/drawing/2014/chartex" xmlns:wpc="http://schemas.microsoft.com/office/word/2010/wordprocessingCanvas" xmlns="" val="0"/>
                         </a:ext>
                       </a:extLst>
                     </a:blip>
@@ -2209,7 +2209,7 @@
     <w:p>
       <w:pPr>
         <w:rPr>
-          <w:rFonts w:asciiTheme="minorEastAsia" w:hAnsiTheme="minorEastAsia" w:cs="나눔고딕코딩" w:hint="eastAsia"/>
+          <w:rFonts w:asciiTheme="minorEastAsia" w:hAnsiTheme="minorEastAsia" w:cs="나눔고딕코딩"/>
           <w:kern w:val="0"/>
           <w:szCs w:val="20"/>
           <w:shd w:val="clear" w:color="auto" w:fill="FFFFFF" w:themeFill="background1"/>
@@ -2253,22 +2253,68 @@
     <w:p>
       <w:pPr>
         <w:rPr>
+          <w:rFonts w:ascii="나눔고딕코딩" w:eastAsia="나눔고딕코딩" w:cs="나눔고딕코딩"/>
+          <w:color w:val="FFFFFF"/>
+          <w:kern w:val="0"/>
+          <w:szCs w:val="20"/>
+          <w:shd w:val="clear" w:color="auto" w:fill="222220"/>
+        </w:rPr>
+      </w:pPr>
+    </w:p>
+    <w:p>
+      <w:pPr>
+        <w:rPr>
+          <w:rFonts w:ascii="나눔고딕코딩" w:eastAsia="나눔고딕코딩" w:cs="나눔고딕코딩"/>
+          <w:kern w:val="0"/>
+          <w:szCs w:val="20"/>
+          <w:shd w:val="clear" w:color="auto" w:fill="FFFFFF" w:themeFill="background1"/>
+        </w:rPr>
+      </w:pPr>
+      <w:r>
+        <w:rPr>
           <w:rFonts w:ascii="나눔고딕코딩" w:eastAsia="나눔고딕코딩" w:cs="나눔고딕코딩" w:hint="eastAsia"/>
-          <w:color w:val="FFFFFF"/>
-          <w:kern w:val="0"/>
-          <w:szCs w:val="20"/>
-          <w:shd w:val="clear" w:color="auto" w:fill="222220"/>
-        </w:rPr>
-      </w:pPr>
-    </w:p>
-    <w:p>
-      <w:pPr>
+          <w:kern w:val="0"/>
+          <w:szCs w:val="20"/>
+          <w:shd w:val="clear" w:color="auto" w:fill="FFFFFF" w:themeFill="background1"/>
+        </w:rPr>
+        <w:t>201209 수</w:t>
+      </w:r>
+    </w:p>
+    <w:p>
+      <w:pPr>
+        <w:wordWrap/>
+        <w:adjustRightInd w:val="0"/>
+        <w:spacing w:after="0" w:line="240" w:lineRule="auto"/>
+        <w:jc w:val="left"/>
+        <w:rPr>
+          <w:rFonts w:ascii="나눔고딕코딩" w:eastAsia="나눔고딕코딩" w:cs="나눔고딕코딩"/>
+          <w:kern w:val="0"/>
+          <w:szCs w:val="20"/>
+          <w:shd w:val="clear" w:color="auto" w:fill="FFFFFF" w:themeFill="background1"/>
+        </w:rPr>
+      </w:pPr>
+      <w:r>
         <w:rPr>
           <w:rFonts w:ascii="나눔고딕코딩" w:eastAsia="나눔고딕코딩" w:cs="나눔고딕코딩" w:hint="eastAsia"/>
           <w:kern w:val="0"/>
           <w:szCs w:val="20"/>
           <w:shd w:val="clear" w:color="auto" w:fill="FFFFFF" w:themeFill="background1"/>
         </w:rPr>
+        <w:t>logback기능 사용시</w:t>
+      </w:r>
+    </w:p>
+    <w:p>
+      <w:pPr>
+        <w:wordWrap/>
+        <w:adjustRightInd w:val="0"/>
+        <w:spacing w:after="0" w:line="240" w:lineRule="auto"/>
+        <w:jc w:val="left"/>
+        <w:rPr>
+          <w:rFonts w:ascii="나눔고딕코딩" w:eastAsia="나눔고딕코딩" w:cs="나눔고딕코딩"/>
+          <w:kern w:val="0"/>
+          <w:szCs w:val="20"/>
+          <w:shd w:val="clear" w:color="auto" w:fill="FFFFFF" w:themeFill="background1"/>
+        </w:rPr>
       </w:pPr>
       <w:r>
         <w:rPr>
@@ -2277,22 +2323,17 @@
           <w:szCs w:val="20"/>
           <w:shd w:val="clear" w:color="auto" w:fill="FFFFFF" w:themeFill="background1"/>
         </w:rPr>
-        <w:t>201209 수</w:t>
-      </w:r>
-    </w:p>
-    <w:p>
-      <w:pPr>
-        <w:wordWrap/>
-        <w:adjustRightInd w:val="0"/>
-        <w:spacing w:after="0" w:line="240" w:lineRule="auto"/>
-        <w:jc w:val="left"/>
+        <w:t xml:space="preserve">1. </w:t>
+      </w:r>
+      <w:r>
         <w:rPr>
           <w:rFonts w:ascii="나눔고딕코딩" w:eastAsia="나눔고딕코딩" w:cs="나눔고딕코딩" w:hint="eastAsia"/>
           <w:kern w:val="0"/>
           <w:szCs w:val="20"/>
           <w:shd w:val="clear" w:color="auto" w:fill="FFFFFF" w:themeFill="background1"/>
         </w:rPr>
-      </w:pPr>
+        <w:t xml:space="preserve"> </w:t>
+      </w:r>
       <w:r>
         <w:rPr>
           <w:rFonts w:ascii="나눔고딕코딩" w:eastAsia="나눔고딕코딩" w:cs="나눔고딕코딩" w:hint="eastAsia"/>
@@ -2300,21 +2341,91 @@
           <w:szCs w:val="20"/>
           <w:shd w:val="clear" w:color="auto" w:fill="FFFFFF" w:themeFill="background1"/>
         </w:rPr>
-        <w:t>logback기능 사용시</w:t>
-      </w:r>
-    </w:p>
-    <w:p>
-      <w:pPr>
-        <w:wordWrap/>
-        <w:adjustRightInd w:val="0"/>
-        <w:spacing w:after="0" w:line="240" w:lineRule="auto"/>
-        <w:jc w:val="left"/>
+        <w:t xml:space="preserve">pom.xml에 </w:t>
+      </w:r>
+      <w:r>
+        <w:rPr>
+          <w:rFonts w:ascii="나눔고딕코딩" w:eastAsia="나눔고딕코딩" w:cs="나눔고딕코딩"/>
+          <w:kern w:val="0"/>
+          <w:szCs w:val="20"/>
+          <w:shd w:val="clear" w:color="auto" w:fill="FFFFFF" w:themeFill="background1"/>
+        </w:rPr>
+        <w:t>properties</w:t>
+      </w:r>
+      <w:r>
         <w:rPr>
           <w:rFonts w:ascii="나눔고딕코딩" w:eastAsia="나눔고딕코딩" w:cs="나눔고딕코딩" w:hint="eastAsia"/>
           <w:kern w:val="0"/>
           <w:szCs w:val="20"/>
           <w:shd w:val="clear" w:color="auto" w:fill="FFFFFF" w:themeFill="background1"/>
         </w:rPr>
+        <w:t xml:space="preserve"> 추가</w:t>
+      </w:r>
+    </w:p>
+    <w:p>
+      <w:pPr>
+        <w:wordWrap/>
+        <w:adjustRightInd w:val="0"/>
+        <w:spacing w:after="0" w:line="240" w:lineRule="auto"/>
+        <w:jc w:val="left"/>
+        <w:rPr>
+          <w:rFonts w:ascii="나눔고딕코딩" w:eastAsia="나눔고딕코딩" w:cs="나눔고딕코딩"/>
+          <w:kern w:val="0"/>
+          <w:szCs w:val="20"/>
+          <w:shd w:val="clear" w:color="auto" w:fill="FFFFFF" w:themeFill="background1"/>
+        </w:rPr>
+      </w:pPr>
+      <w:r>
+        <w:rPr>
+          <w:rFonts w:ascii="나눔고딕코딩" w:eastAsia="나눔고딕코딩" w:cs="나눔고딕코딩"/>
+          <w:kern w:val="0"/>
+          <w:szCs w:val="20"/>
+          <w:shd w:val="clear" w:color="auto" w:fill="FFFFFF" w:themeFill="background1"/>
+        </w:rPr>
+        <w:t>&lt;jcloverslf4j.version&gt;1.7.6&lt;/jcloverslf4j.version&gt;</w:t>
+      </w:r>
+    </w:p>
+    <w:p>
+      <w:pPr>
+        <w:rPr>
+          <w:rFonts w:ascii="나눔고딕코딩" w:eastAsia="나눔고딕코딩" w:cs="나눔고딕코딩"/>
+          <w:kern w:val="0"/>
+          <w:szCs w:val="20"/>
+          <w:shd w:val="clear" w:color="auto" w:fill="FFFFFF" w:themeFill="background1"/>
+        </w:rPr>
+      </w:pPr>
+      <w:r>
+        <w:rPr>
+          <w:rFonts w:ascii="나눔고딕코딩" w:eastAsia="나눔고딕코딩" w:cs="나눔고딕코딩"/>
+          <w:kern w:val="0"/>
+          <w:szCs w:val="20"/>
+          <w:shd w:val="clear" w:color="auto" w:fill="FFFFFF" w:themeFill="background1"/>
+        </w:rPr>
+        <w:t>&lt;logback.version&gt;1.1.1&lt;/logback.version&gt;</w:t>
+      </w:r>
+    </w:p>
+    <w:p>
+      <w:pPr>
+        <w:rPr>
+          <w:rFonts w:ascii="나눔고딕코딩" w:eastAsia="나눔고딕코딩" w:cs="나눔고딕코딩"/>
+          <w:kern w:val="0"/>
+          <w:szCs w:val="20"/>
+          <w:shd w:val="clear" w:color="auto" w:fill="FFFFFF" w:themeFill="background1"/>
+        </w:rPr>
+      </w:pPr>
+    </w:p>
+    <w:p>
+      <w:pPr>
+        <w:wordWrap/>
+        <w:adjustRightInd w:val="0"/>
+        <w:spacing w:after="0" w:line="240" w:lineRule="auto"/>
+        <w:jc w:val="left"/>
+        <w:rPr>
+          <w:rFonts w:ascii="나눔고딕코딩" w:eastAsia="나눔고딕코딩" w:cs="나눔고딕코딩"/>
+          <w:kern w:val="0"/>
+          <w:szCs w:val="20"/>
+          <w:shd w:val="clear" w:color="auto" w:fill="FFFFFF" w:themeFill="background1"/>
+        </w:rPr>
       </w:pPr>
       <w:r>
         <w:rPr>
@@ -2323,7 +2434,7 @@
           <w:szCs w:val="20"/>
           <w:shd w:val="clear" w:color="auto" w:fill="FFFFFF" w:themeFill="background1"/>
         </w:rPr>
-        <w:t xml:space="preserve">1. </w:t>
+        <w:t>pom.xml에 디펜던시 추가</w:t>
       </w:r>
       <w:r>
         <w:rPr>
@@ -2332,7 +2443,7 @@
           <w:szCs w:val="20"/>
           <w:shd w:val="clear" w:color="auto" w:fill="FFFFFF" w:themeFill="background1"/>
         </w:rPr>
-        <w:t xml:space="preserve"> </w:t>
+        <w:tab/>
       </w:r>
       <w:r>
         <w:rPr>
@@ -2341,128 +2452,17 @@
           <w:szCs w:val="20"/>
           <w:shd w:val="clear" w:color="auto" w:fill="FFFFFF" w:themeFill="background1"/>
         </w:rPr>
-        <w:t xml:space="preserve">pom.xml에 </w:t>
-      </w:r>
-      <w:r>
+        <w:t>(commons-logging은 기본설정대로 exclude해야함)</w:t>
+      </w:r>
+    </w:p>
+    <w:p>
+      <w:pPr>
+        <w:wordWrap/>
+        <w:adjustRightInd w:val="0"/>
+        <w:spacing w:after="0" w:line="240" w:lineRule="auto"/>
+        <w:jc w:val="left"/>
         <w:rPr>
           <w:rFonts w:ascii="나눔고딕코딩" w:eastAsia="나눔고딕코딩" w:cs="나눔고딕코딩"/>
-          <w:kern w:val="0"/>
-          <w:szCs w:val="20"/>
-          <w:shd w:val="clear" w:color="auto" w:fill="FFFFFF" w:themeFill="background1"/>
-        </w:rPr>
-        <w:t>properties</w:t>
-      </w:r>
-      <w:r>
-        <w:rPr>
-          <w:rFonts w:ascii="나눔고딕코딩" w:eastAsia="나눔고딕코딩" w:cs="나눔고딕코딩" w:hint="eastAsia"/>
-          <w:kern w:val="0"/>
-          <w:szCs w:val="20"/>
-          <w:shd w:val="clear" w:color="auto" w:fill="FFFFFF" w:themeFill="background1"/>
-        </w:rPr>
-        <w:t xml:space="preserve"> 추가</w:t>
-      </w:r>
-    </w:p>
-    <w:p>
-      <w:pPr>
-        <w:wordWrap/>
-        <w:adjustRightInd w:val="0"/>
-        <w:spacing w:after="0" w:line="240" w:lineRule="auto"/>
-        <w:jc w:val="left"/>
-        <w:rPr>
-          <w:rFonts w:ascii="나눔고딕코딩" w:eastAsia="나눔고딕코딩" w:cs="나눔고딕코딩"/>
-          <w:kern w:val="0"/>
-          <w:szCs w:val="20"/>
-          <w:shd w:val="clear" w:color="auto" w:fill="FFFFFF" w:themeFill="background1"/>
-        </w:rPr>
-      </w:pPr>
-      <w:r>
-        <w:rPr>
-          <w:rFonts w:ascii="나눔고딕코딩" w:eastAsia="나눔고딕코딩" w:cs="나눔고딕코딩"/>
-          <w:kern w:val="0"/>
-          <w:szCs w:val="20"/>
-          <w:shd w:val="clear" w:color="auto" w:fill="FFFFFF" w:themeFill="background1"/>
-        </w:rPr>
-        <w:t>&lt;jcloverslf4j.version&gt;1.7.6&lt;/jcloverslf4j.version&gt;</w:t>
-      </w:r>
-    </w:p>
-    <w:p>
-      <w:pPr>
-        <w:rPr>
-          <w:rFonts w:ascii="나눔고딕코딩" w:eastAsia="나눔고딕코딩" w:cs="나눔고딕코딩" w:hint="eastAsia"/>
-          <w:kern w:val="0"/>
-          <w:szCs w:val="20"/>
-          <w:shd w:val="clear" w:color="auto" w:fill="FFFFFF" w:themeFill="background1"/>
-        </w:rPr>
-      </w:pPr>
-      <w:r>
-        <w:rPr>
-          <w:rFonts w:ascii="나눔고딕코딩" w:eastAsia="나눔고딕코딩" w:cs="나눔고딕코딩"/>
-          <w:kern w:val="0"/>
-          <w:szCs w:val="20"/>
-          <w:shd w:val="clear" w:color="auto" w:fill="FFFFFF" w:themeFill="background1"/>
-        </w:rPr>
-        <w:t>&lt;logback.version&gt;1.1.1&lt;/logback.version&gt;</w:t>
-      </w:r>
-    </w:p>
-    <w:p>
-      <w:pPr>
-        <w:rPr>
-          <w:rFonts w:ascii="나눔고딕코딩" w:eastAsia="나눔고딕코딩" w:cs="나눔고딕코딩" w:hint="eastAsia"/>
-          <w:kern w:val="0"/>
-          <w:szCs w:val="20"/>
-          <w:shd w:val="clear" w:color="auto" w:fill="FFFFFF" w:themeFill="background1"/>
-        </w:rPr>
-      </w:pPr>
-    </w:p>
-    <w:p>
-      <w:pPr>
-        <w:wordWrap/>
-        <w:adjustRightInd w:val="0"/>
-        <w:spacing w:after="0" w:line="240" w:lineRule="auto"/>
-        <w:jc w:val="left"/>
-        <w:rPr>
-          <w:rFonts w:ascii="나눔고딕코딩" w:eastAsia="나눔고딕코딩" w:cs="나눔고딕코딩" w:hint="eastAsia"/>
-          <w:kern w:val="0"/>
-          <w:szCs w:val="20"/>
-          <w:shd w:val="clear" w:color="auto" w:fill="FFFFFF" w:themeFill="background1"/>
-        </w:rPr>
-      </w:pPr>
-      <w:r>
-        <w:rPr>
-          <w:rFonts w:ascii="나눔고딕코딩" w:eastAsia="나눔고딕코딩" w:cs="나눔고딕코딩" w:hint="eastAsia"/>
-          <w:kern w:val="0"/>
-          <w:szCs w:val="20"/>
-          <w:shd w:val="clear" w:color="auto" w:fill="FFFFFF" w:themeFill="background1"/>
-        </w:rPr>
-        <w:t>pom.xml에 디펜던시 추가</w:t>
-      </w:r>
-      <w:r>
-        <w:rPr>
-          <w:rFonts w:ascii="나눔고딕코딩" w:eastAsia="나눔고딕코딩" w:cs="나눔고딕코딩" w:hint="eastAsia"/>
-          <w:kern w:val="0"/>
-          <w:szCs w:val="20"/>
-          <w:shd w:val="clear" w:color="auto" w:fill="FFFFFF" w:themeFill="background1"/>
-        </w:rPr>
-        <w:tab/>
-      </w:r>
-      <w:r>
-        <w:rPr>
-          <w:rFonts w:ascii="나눔고딕코딩" w:eastAsia="나눔고딕코딩" w:cs="나눔고딕코딩" w:hint="eastAsia"/>
-          <w:kern w:val="0"/>
-          <w:szCs w:val="20"/>
-          <w:shd w:val="clear" w:color="auto" w:fill="FFFFFF" w:themeFill="background1"/>
-        </w:rPr>
-        <w:t>(commons-logging은 기본설정대로 exclude해야함)</w:t>
-      </w:r>
-    </w:p>
-    <w:p>
-      <w:pPr>
-        <w:wordWrap/>
-        <w:adjustRightInd w:val="0"/>
-        <w:spacing w:after="0" w:line="240" w:lineRule="auto"/>
-        <w:jc w:val="left"/>
-        <w:rPr>
-          <w:rFonts w:ascii="나눔고딕코딩" w:eastAsia="나눔고딕코딩" w:cs="나눔고딕코딩" w:hint="eastAsia"/>
           <w:kern w:val="0"/>
           <w:szCs w:val="20"/>
           <w:shd w:val="clear" w:color="auto" w:fill="FFFFFF" w:themeFill="background1"/>
@@ -2761,64 +2761,64 @@
     <w:p>
       <w:pPr>
         <w:rPr>
+          <w:rFonts w:ascii="나눔고딕코딩" w:eastAsia="나눔고딕코딩" w:cs="나눔고딕코딩"/>
+          <w:kern w:val="0"/>
+          <w:szCs w:val="20"/>
+          <w:shd w:val="clear" w:color="auto" w:fill="FFFFFF" w:themeFill="background1"/>
+        </w:rPr>
+      </w:pPr>
+      <w:r>
+        <w:rPr>
+          <w:rFonts w:ascii="나눔고딕코딩" w:eastAsia="나눔고딕코딩" w:cs="나눔고딕코딩"/>
+          <w:kern w:val="0"/>
+          <w:szCs w:val="20"/>
+          <w:shd w:val="clear" w:color="auto" w:fill="FFFFFF" w:themeFill="background1"/>
+        </w:rPr>
+        <w:t>&lt;/dependency&gt;</w:t>
+      </w:r>
+    </w:p>
+    <w:p>
+      <w:pPr>
+        <w:rPr>
+          <w:rFonts w:ascii="나눔고딕코딩" w:eastAsia="나눔고딕코딩" w:cs="나눔고딕코딩"/>
+          <w:kern w:val="0"/>
+          <w:szCs w:val="20"/>
+          <w:shd w:val="clear" w:color="auto" w:fill="FFFFFF" w:themeFill="background1"/>
+        </w:rPr>
+      </w:pPr>
+    </w:p>
+    <w:p>
+      <w:pPr>
+        <w:rPr>
+          <w:rFonts w:ascii="나눔고딕코딩" w:eastAsia="나눔고딕코딩" w:cs="나눔고딕코딩"/>
+          <w:kern w:val="0"/>
+          <w:szCs w:val="20"/>
+          <w:shd w:val="clear" w:color="auto" w:fill="FFFFFF" w:themeFill="background1"/>
+        </w:rPr>
+      </w:pPr>
+      <w:r>
+        <w:rPr>
           <w:rFonts w:ascii="나눔고딕코딩" w:eastAsia="나눔고딕코딩" w:cs="나눔고딕코딩" w:hint="eastAsia"/>
           <w:kern w:val="0"/>
           <w:szCs w:val="20"/>
           <w:shd w:val="clear" w:color="auto" w:fill="FFFFFF" w:themeFill="background1"/>
         </w:rPr>
-      </w:pPr>
-      <w:r>
+        <w:t xml:space="preserve">2. </w:t>
+      </w:r>
+      <w:r>
+        <w:rPr>
+          <w:rFonts w:ascii="나눔고딕코딩" w:eastAsia="나눔고딕코딩" w:cs="나눔고딕코딩" w:hint="eastAsia"/>
+          <w:kern w:val="0"/>
+          <w:szCs w:val="20"/>
+          <w:shd w:val="clear" w:color="auto" w:fill="FFFFFF" w:themeFill="background1"/>
+        </w:rPr>
+        <w:t>src/main/resources에 logback.xml 추가해서 logger태그와 root태그의 level변경</w:t>
+      </w:r>
+    </w:p>
+    <w:p>
+      <w:pPr>
         <w:rPr>
           <w:rFonts w:ascii="나눔고딕코딩" w:eastAsia="나눔고딕코딩" w:cs="나눔고딕코딩"/>
-          <w:kern w:val="0"/>
-          <w:szCs w:val="20"/>
-          <w:shd w:val="clear" w:color="auto" w:fill="FFFFFF" w:themeFill="background1"/>
-        </w:rPr>
-        <w:t>&lt;/dependency&gt;</w:t>
-      </w:r>
-    </w:p>
-    <w:p>
-      <w:pPr>
-        <w:rPr>
-          <w:rFonts w:ascii="나눔고딕코딩" w:eastAsia="나눔고딕코딩" w:cs="나눔고딕코딩" w:hint="eastAsia"/>
-          <w:kern w:val="0"/>
-          <w:szCs w:val="20"/>
-          <w:shd w:val="clear" w:color="auto" w:fill="FFFFFF" w:themeFill="background1"/>
-        </w:rPr>
-      </w:pPr>
-    </w:p>
-    <w:p>
-      <w:pPr>
-        <w:rPr>
-          <w:rFonts w:ascii="나눔고딕코딩" w:eastAsia="나눔고딕코딩" w:cs="나눔고딕코딩" w:hint="eastAsia"/>
-          <w:kern w:val="0"/>
-          <w:szCs w:val="20"/>
-          <w:shd w:val="clear" w:color="auto" w:fill="FFFFFF" w:themeFill="background1"/>
-        </w:rPr>
-      </w:pPr>
-      <w:r>
-        <w:rPr>
-          <w:rFonts w:ascii="나눔고딕코딩" w:eastAsia="나눔고딕코딩" w:cs="나눔고딕코딩" w:hint="eastAsia"/>
-          <w:kern w:val="0"/>
-          <w:szCs w:val="20"/>
-          <w:shd w:val="clear" w:color="auto" w:fill="FFFFFF" w:themeFill="background1"/>
-        </w:rPr>
-        <w:t xml:space="preserve">2. </w:t>
-      </w:r>
-      <w:r>
-        <w:rPr>
-          <w:rFonts w:ascii="나눔고딕코딩" w:eastAsia="나눔고딕코딩" w:cs="나눔고딕코딩" w:hint="eastAsia"/>
-          <w:kern w:val="0"/>
-          <w:szCs w:val="20"/>
-          <w:shd w:val="clear" w:color="auto" w:fill="FFFFFF" w:themeFill="background1"/>
-        </w:rPr>
-        <w:t>src/main/resources에 logback.xml 추가해서 logger태그와 root태그의 level변경</w:t>
-      </w:r>
-    </w:p>
-    <w:p>
-      <w:pPr>
-        <w:rPr>
-          <w:rFonts w:ascii="나눔고딕코딩" w:eastAsia="나눔고딕코딩" w:cs="나눔고딕코딩" w:hint="eastAsia"/>
           <w:kern w:val="0"/>
           <w:szCs w:val="20"/>
           <w:shd w:val="clear" w:color="auto" w:fill="FFFFFF" w:themeFill="background1"/>
@@ -2848,7 +2848,7 @@
         <w:pStyle w:val="a3"/>
         <w:ind w:leftChars="0" w:left="760"/>
         <w:rPr>
-          <w:rFonts w:ascii="나눔고딕코딩" w:eastAsia="나눔고딕코딩" w:cs="나눔고딕코딩" w:hint="eastAsia"/>
+          <w:rFonts w:ascii="나눔고딕코딩" w:eastAsia="나눔고딕코딩" w:cs="나눔고딕코딩"/>
           <w:kern w:val="0"/>
           <w:szCs w:val="20"/>
           <w:shd w:val="clear" w:color="auto" w:fill="FFFFFF" w:themeFill="background1"/>
@@ -2982,7 +2982,7 @@
         <w:pStyle w:val="a3"/>
         <w:ind w:leftChars="0" w:left="760"/>
         <w:rPr>
-          <w:rFonts w:ascii="나눔고딕코딩" w:eastAsia="나눔고딕코딩" w:cs="나눔고딕코딩" w:hint="eastAsia"/>
+          <w:rFonts w:ascii="나눔고딕코딩" w:eastAsia="나눔고딕코딩" w:cs="나눔고딕코딩"/>
           <w:kern w:val="0"/>
           <w:szCs w:val="20"/>
           <w:shd w:val="clear" w:color="auto" w:fill="FFFFFF" w:themeFill="background1"/>
@@ -3014,7 +3014,7 @@
     <w:p>
       <w:pPr>
         <w:rPr>
-          <w:rFonts w:ascii="나눔고딕코딩" w:eastAsia="나눔고딕코딩" w:cs="나눔고딕코딩" w:hint="eastAsia"/>
+          <w:rFonts w:ascii="나눔고딕코딩" w:eastAsia="나눔고딕코딩" w:cs="나눔고딕코딩"/>
           <w:kern w:val="0"/>
           <w:szCs w:val="20"/>
           <w:shd w:val="clear" w:color="auto" w:fill="FFFFFF" w:themeFill="background1"/>
@@ -3024,12 +3024,3833 @@
     <w:p>
       <w:pPr>
         <w:rPr>
-          <w:rFonts w:ascii="나눔고딕코딩" w:eastAsia="나눔고딕코딩" w:cs="나눔고딕코딩"/>
+          <w:rFonts w:asciiTheme="minorEastAsia" w:hAnsiTheme="minorEastAsia" w:cs="나눔고딕코딩" w:hint="eastAsia"/>
           <w:kern w:val="0"/>
           <w:szCs w:val="20"/>
           <w:shd w:val="clear" w:color="auto" w:fill="FFFFFF" w:themeFill="background1"/>
         </w:rPr>
       </w:pPr>
+      <w:r>
+        <w:rPr>
+          <w:rFonts w:asciiTheme="minorEastAsia" w:hAnsiTheme="minorEastAsia" w:cs="나눔고딕코딩" w:hint="eastAsia"/>
+          <w:kern w:val="0"/>
+          <w:szCs w:val="20"/>
+          <w:shd w:val="clear" w:color="auto" w:fill="FFFFFF" w:themeFill="background1"/>
+        </w:rPr>
+        <w:t>201210 목</w:t>
+      </w:r>
+    </w:p>
+    <w:p>
+      <w:pPr>
+        <w:rPr>
+          <w:rFonts w:asciiTheme="minorEastAsia" w:hAnsiTheme="minorEastAsia" w:cs="나눔고딕코딩" w:hint="eastAsia"/>
+          <w:kern w:val="0"/>
+          <w:szCs w:val="20"/>
+          <w:shd w:val="clear" w:color="auto" w:fill="FFFFFF" w:themeFill="background1"/>
+        </w:rPr>
+      </w:pPr>
+      <w:r>
+        <w:rPr>
+          <w:rFonts w:asciiTheme="minorEastAsia" w:hAnsiTheme="minorEastAsia" w:cs="나눔고딕코딩" w:hint="eastAsia"/>
+          <w:kern w:val="0"/>
+          <w:szCs w:val="20"/>
+          <w:shd w:val="clear" w:color="auto" w:fill="FFFFFF" w:themeFill="background1"/>
+        </w:rPr>
+        <w:t>스프링 security 적용방법</w:t>
+      </w:r>
+    </w:p>
+    <w:p>
+      <w:pPr>
+        <w:rPr>
+          <w:rFonts w:asciiTheme="minorEastAsia" w:hAnsiTheme="minorEastAsia" w:cs="나눔고딕코딩" w:hint="eastAsia"/>
+          <w:kern w:val="0"/>
+          <w:szCs w:val="20"/>
+        </w:rPr>
+      </w:pPr>
+      <w:r>
+        <w:rPr>
+          <w:rFonts w:asciiTheme="minorEastAsia" w:hAnsiTheme="minorEastAsia" w:cs="나눔고딕코딩" w:hint="eastAsia"/>
+          <w:kern w:val="0"/>
+          <w:szCs w:val="20"/>
+        </w:rPr>
+        <w:t>1. pom.xml에 디펜던시 추가</w:t>
+      </w:r>
+    </w:p>
+    <w:p>
+      <w:pPr>
+        <w:wordWrap/>
+        <w:adjustRightInd w:val="0"/>
+        <w:spacing w:after="0" w:line="240" w:lineRule="auto"/>
+        <w:jc w:val="left"/>
+        <w:rPr>
+          <w:rFonts w:asciiTheme="minorEastAsia" w:hAnsiTheme="minorEastAsia" w:cs="나눔고딕코딩"/>
+          <w:kern w:val="0"/>
+          <w:szCs w:val="20"/>
+        </w:rPr>
+      </w:pPr>
+      <w:r>
+        <w:rPr>
+          <w:rFonts w:asciiTheme="minorEastAsia" w:hAnsiTheme="minorEastAsia" w:cs="나눔고딕코딩"/>
+          <w:kern w:val="0"/>
+          <w:szCs w:val="20"/>
+        </w:rPr>
+        <w:t xml:space="preserve">&lt;!-- Spring Security </w:t>
+      </w:r>
+      <w:r>
+        <w:rPr>
+          <w:rFonts w:asciiTheme="minorEastAsia" w:hAnsiTheme="minorEastAsia" w:cs="나눔고딕코딩" w:hint="eastAsia"/>
+          <w:kern w:val="0"/>
+          <w:szCs w:val="20"/>
+        </w:rPr>
+        <w:t>시작</w:t>
+      </w:r>
+      <w:r>
+        <w:rPr>
+          <w:rFonts w:asciiTheme="minorEastAsia" w:hAnsiTheme="minorEastAsia" w:cs="나눔고딕코딩"/>
+          <w:kern w:val="0"/>
+          <w:szCs w:val="20"/>
+        </w:rPr>
+        <w:t xml:space="preserve"> : spring-context </w:t>
+      </w:r>
+      <w:r>
+        <w:rPr>
+          <w:rFonts w:asciiTheme="minorEastAsia" w:hAnsiTheme="minorEastAsia" w:cs="나눔고딕코딩" w:hint="eastAsia"/>
+          <w:kern w:val="0"/>
+          <w:szCs w:val="20"/>
+        </w:rPr>
+        <w:t>이후에</w:t>
+      </w:r>
+      <w:r>
+        <w:rPr>
+          <w:rFonts w:asciiTheme="minorEastAsia" w:hAnsiTheme="minorEastAsia" w:cs="나눔고딕코딩"/>
+          <w:kern w:val="0"/>
+          <w:szCs w:val="20"/>
+        </w:rPr>
+        <w:t xml:space="preserve"> </w:t>
+      </w:r>
+      <w:r>
+        <w:rPr>
+          <w:rFonts w:asciiTheme="minorEastAsia" w:hAnsiTheme="minorEastAsia" w:cs="나눔고딕코딩" w:hint="eastAsia"/>
+          <w:kern w:val="0"/>
+          <w:szCs w:val="20"/>
+        </w:rPr>
+        <w:t>추가해야</w:t>
+      </w:r>
+      <w:r>
+        <w:rPr>
+          <w:rFonts w:asciiTheme="minorEastAsia" w:hAnsiTheme="minorEastAsia" w:cs="나눔고딕코딩"/>
+          <w:kern w:val="0"/>
+          <w:szCs w:val="20"/>
+        </w:rPr>
+        <w:t xml:space="preserve"> </w:t>
+      </w:r>
+      <w:r>
+        <w:rPr>
+          <w:rFonts w:asciiTheme="minorEastAsia" w:hAnsiTheme="minorEastAsia" w:cs="나눔고딕코딩" w:hint="eastAsia"/>
+          <w:kern w:val="0"/>
+          <w:szCs w:val="20"/>
+        </w:rPr>
+        <w:t>한다</w:t>
+      </w:r>
+      <w:r>
+        <w:rPr>
+          <w:rFonts w:asciiTheme="minorEastAsia" w:hAnsiTheme="minorEastAsia" w:cs="나눔고딕코딩"/>
+          <w:kern w:val="0"/>
+          <w:szCs w:val="20"/>
+        </w:rPr>
+        <w:t>. --&gt;</w:t>
+      </w:r>
+    </w:p>
+    <w:p>
+      <w:pPr>
+        <w:wordWrap/>
+        <w:adjustRightInd w:val="0"/>
+        <w:spacing w:after="0" w:line="240" w:lineRule="auto"/>
+        <w:jc w:val="left"/>
+        <w:rPr>
+          <w:rFonts w:asciiTheme="minorEastAsia" w:hAnsiTheme="minorEastAsia" w:cs="나눔고딕코딩"/>
+          <w:kern w:val="0"/>
+          <w:szCs w:val="20"/>
+        </w:rPr>
+      </w:pPr>
+      <w:r>
+        <w:rPr>
+          <w:rFonts w:asciiTheme="minorEastAsia" w:hAnsiTheme="minorEastAsia" w:cs="나눔고딕코딩"/>
+          <w:kern w:val="0"/>
+          <w:szCs w:val="20"/>
+        </w:rPr>
+        <w:tab/>
+      </w:r>
+      <w:r>
+        <w:rPr>
+          <w:rFonts w:asciiTheme="minorEastAsia" w:hAnsiTheme="minorEastAsia" w:cs="나눔고딕코딩"/>
+          <w:kern w:val="0"/>
+          <w:szCs w:val="20"/>
+        </w:rPr>
+        <w:tab/>
+        <w:t>&lt;dependency&gt;</w:t>
+      </w:r>
+    </w:p>
+    <w:p>
+      <w:pPr>
+        <w:wordWrap/>
+        <w:adjustRightInd w:val="0"/>
+        <w:spacing w:after="0" w:line="240" w:lineRule="auto"/>
+        <w:jc w:val="left"/>
+        <w:rPr>
+          <w:rFonts w:asciiTheme="minorEastAsia" w:hAnsiTheme="minorEastAsia" w:cs="나눔고딕코딩"/>
+          <w:kern w:val="0"/>
+          <w:szCs w:val="20"/>
+        </w:rPr>
+      </w:pPr>
+      <w:r>
+        <w:rPr>
+          <w:rFonts w:asciiTheme="minorEastAsia" w:hAnsiTheme="minorEastAsia" w:cs="나눔고딕코딩"/>
+          <w:kern w:val="0"/>
+          <w:szCs w:val="20"/>
+        </w:rPr>
+        <w:lastRenderedPageBreak/>
+        <w:tab/>
+      </w:r>
+      <w:r>
+        <w:rPr>
+          <w:rFonts w:asciiTheme="minorEastAsia" w:hAnsiTheme="minorEastAsia" w:cs="나눔고딕코딩"/>
+          <w:kern w:val="0"/>
+          <w:szCs w:val="20"/>
+        </w:rPr>
+        <w:tab/>
+      </w:r>
+      <w:r>
+        <w:rPr>
+          <w:rFonts w:asciiTheme="minorEastAsia" w:hAnsiTheme="minorEastAsia" w:cs="나눔고딕코딩"/>
+          <w:kern w:val="0"/>
+          <w:szCs w:val="20"/>
+        </w:rPr>
+        <w:tab/>
+        <w:t>&lt;groupId&gt;org.springframework.security&lt;/groupId&gt;</w:t>
+      </w:r>
+    </w:p>
+    <w:p>
+      <w:pPr>
+        <w:wordWrap/>
+        <w:adjustRightInd w:val="0"/>
+        <w:spacing w:after="0" w:line="240" w:lineRule="auto"/>
+        <w:jc w:val="left"/>
+        <w:rPr>
+          <w:rFonts w:asciiTheme="minorEastAsia" w:hAnsiTheme="minorEastAsia" w:cs="나눔고딕코딩"/>
+          <w:kern w:val="0"/>
+          <w:szCs w:val="20"/>
+        </w:rPr>
+      </w:pPr>
+      <w:r>
+        <w:rPr>
+          <w:rFonts w:asciiTheme="minorEastAsia" w:hAnsiTheme="minorEastAsia" w:cs="나눔고딕코딩"/>
+          <w:kern w:val="0"/>
+          <w:szCs w:val="20"/>
+        </w:rPr>
+        <w:tab/>
+      </w:r>
+      <w:r>
+        <w:rPr>
+          <w:rFonts w:asciiTheme="minorEastAsia" w:hAnsiTheme="minorEastAsia" w:cs="나눔고딕코딩"/>
+          <w:kern w:val="0"/>
+          <w:szCs w:val="20"/>
+        </w:rPr>
+        <w:tab/>
+      </w:r>
+      <w:r>
+        <w:rPr>
+          <w:rFonts w:asciiTheme="minorEastAsia" w:hAnsiTheme="minorEastAsia" w:cs="나눔고딕코딩"/>
+          <w:kern w:val="0"/>
+          <w:szCs w:val="20"/>
+        </w:rPr>
+        <w:tab/>
+        <w:t>&lt;artifactId&gt;spring-security-web&lt;/artifactId&gt;</w:t>
+      </w:r>
+    </w:p>
+    <w:p>
+      <w:pPr>
+        <w:wordWrap/>
+        <w:adjustRightInd w:val="0"/>
+        <w:spacing w:after="0" w:line="240" w:lineRule="auto"/>
+        <w:jc w:val="left"/>
+        <w:rPr>
+          <w:rFonts w:asciiTheme="minorEastAsia" w:hAnsiTheme="minorEastAsia" w:cs="나눔고딕코딩"/>
+          <w:kern w:val="0"/>
+          <w:szCs w:val="20"/>
+        </w:rPr>
+      </w:pPr>
+      <w:r>
+        <w:rPr>
+          <w:rFonts w:asciiTheme="minorEastAsia" w:hAnsiTheme="minorEastAsia" w:cs="나눔고딕코딩"/>
+          <w:kern w:val="0"/>
+          <w:szCs w:val="20"/>
+        </w:rPr>
+        <w:tab/>
+      </w:r>
+      <w:r>
+        <w:rPr>
+          <w:rFonts w:asciiTheme="minorEastAsia" w:hAnsiTheme="minorEastAsia" w:cs="나눔고딕코딩"/>
+          <w:kern w:val="0"/>
+          <w:szCs w:val="20"/>
+        </w:rPr>
+        <w:tab/>
+      </w:r>
+      <w:r>
+        <w:rPr>
+          <w:rFonts w:asciiTheme="minorEastAsia" w:hAnsiTheme="minorEastAsia" w:cs="나눔고딕코딩"/>
+          <w:kern w:val="0"/>
+          <w:szCs w:val="20"/>
+        </w:rPr>
+        <w:tab/>
+        <w:t>&lt;version&gt;${springsecurity.version}&lt;/version&gt;</w:t>
+      </w:r>
+    </w:p>
+    <w:p>
+      <w:pPr>
+        <w:wordWrap/>
+        <w:adjustRightInd w:val="0"/>
+        <w:spacing w:after="0" w:line="240" w:lineRule="auto"/>
+        <w:jc w:val="left"/>
+        <w:rPr>
+          <w:rFonts w:asciiTheme="minorEastAsia" w:hAnsiTheme="minorEastAsia" w:cs="나눔고딕코딩"/>
+          <w:kern w:val="0"/>
+          <w:szCs w:val="20"/>
+        </w:rPr>
+      </w:pPr>
+      <w:r>
+        <w:rPr>
+          <w:rFonts w:asciiTheme="minorEastAsia" w:hAnsiTheme="minorEastAsia" w:cs="나눔고딕코딩"/>
+          <w:kern w:val="0"/>
+          <w:szCs w:val="20"/>
+        </w:rPr>
+        <w:tab/>
+      </w:r>
+      <w:r>
+        <w:rPr>
+          <w:rFonts w:asciiTheme="minorEastAsia" w:hAnsiTheme="minorEastAsia" w:cs="나눔고딕코딩"/>
+          <w:kern w:val="0"/>
+          <w:szCs w:val="20"/>
+        </w:rPr>
+        <w:tab/>
+        <w:t>&lt;/dependency&gt;</w:t>
+      </w:r>
+    </w:p>
+    <w:p>
+      <w:pPr>
+        <w:wordWrap/>
+        <w:adjustRightInd w:val="0"/>
+        <w:spacing w:after="0" w:line="240" w:lineRule="auto"/>
+        <w:jc w:val="left"/>
+        <w:rPr>
+          <w:rFonts w:asciiTheme="minorEastAsia" w:hAnsiTheme="minorEastAsia" w:cs="나눔고딕코딩"/>
+          <w:kern w:val="0"/>
+          <w:szCs w:val="20"/>
+        </w:rPr>
+      </w:pPr>
+      <w:r>
+        <w:rPr>
+          <w:rFonts w:asciiTheme="minorEastAsia" w:hAnsiTheme="minorEastAsia" w:cs="나눔고딕코딩"/>
+          <w:kern w:val="0"/>
+          <w:szCs w:val="20"/>
+        </w:rPr>
+        <w:tab/>
+      </w:r>
+      <w:r>
+        <w:rPr>
+          <w:rFonts w:asciiTheme="minorEastAsia" w:hAnsiTheme="minorEastAsia" w:cs="나눔고딕코딩"/>
+          <w:kern w:val="0"/>
+          <w:szCs w:val="20"/>
+        </w:rPr>
+        <w:tab/>
+        <w:t>&lt;dependency&gt;</w:t>
+      </w:r>
+    </w:p>
+    <w:p>
+      <w:pPr>
+        <w:wordWrap/>
+        <w:adjustRightInd w:val="0"/>
+        <w:spacing w:after="0" w:line="240" w:lineRule="auto"/>
+        <w:jc w:val="left"/>
+        <w:rPr>
+          <w:rFonts w:asciiTheme="minorEastAsia" w:hAnsiTheme="minorEastAsia" w:cs="나눔고딕코딩"/>
+          <w:kern w:val="0"/>
+          <w:szCs w:val="20"/>
+        </w:rPr>
+      </w:pPr>
+      <w:r>
+        <w:rPr>
+          <w:rFonts w:asciiTheme="minorEastAsia" w:hAnsiTheme="minorEastAsia" w:cs="나눔고딕코딩"/>
+          <w:kern w:val="0"/>
+          <w:szCs w:val="20"/>
+        </w:rPr>
+        <w:tab/>
+      </w:r>
+      <w:r>
+        <w:rPr>
+          <w:rFonts w:asciiTheme="minorEastAsia" w:hAnsiTheme="minorEastAsia" w:cs="나눔고딕코딩"/>
+          <w:kern w:val="0"/>
+          <w:szCs w:val="20"/>
+        </w:rPr>
+        <w:tab/>
+      </w:r>
+      <w:r>
+        <w:rPr>
+          <w:rFonts w:asciiTheme="minorEastAsia" w:hAnsiTheme="minorEastAsia" w:cs="나눔고딕코딩"/>
+          <w:kern w:val="0"/>
+          <w:szCs w:val="20"/>
+        </w:rPr>
+        <w:tab/>
+        <w:t>&lt;groupId&gt;org.springframework.security&lt;/groupId&gt;</w:t>
+      </w:r>
+    </w:p>
+    <w:p>
+      <w:pPr>
+        <w:wordWrap/>
+        <w:adjustRightInd w:val="0"/>
+        <w:spacing w:after="0" w:line="240" w:lineRule="auto"/>
+        <w:jc w:val="left"/>
+        <w:rPr>
+          <w:rFonts w:asciiTheme="minorEastAsia" w:hAnsiTheme="minorEastAsia" w:cs="나눔고딕코딩"/>
+          <w:kern w:val="0"/>
+          <w:szCs w:val="20"/>
+        </w:rPr>
+      </w:pPr>
+      <w:r>
+        <w:rPr>
+          <w:rFonts w:asciiTheme="minorEastAsia" w:hAnsiTheme="minorEastAsia" w:cs="나눔고딕코딩"/>
+          <w:kern w:val="0"/>
+          <w:szCs w:val="20"/>
+        </w:rPr>
+        <w:tab/>
+      </w:r>
+      <w:r>
+        <w:rPr>
+          <w:rFonts w:asciiTheme="minorEastAsia" w:hAnsiTheme="minorEastAsia" w:cs="나눔고딕코딩"/>
+          <w:kern w:val="0"/>
+          <w:szCs w:val="20"/>
+        </w:rPr>
+        <w:tab/>
+      </w:r>
+      <w:r>
+        <w:rPr>
+          <w:rFonts w:asciiTheme="minorEastAsia" w:hAnsiTheme="minorEastAsia" w:cs="나눔고딕코딩"/>
+          <w:kern w:val="0"/>
+          <w:szCs w:val="20"/>
+        </w:rPr>
+        <w:tab/>
+        <w:t>&lt;artifactId&gt;spring-security-config&lt;/artifactId&gt;</w:t>
+      </w:r>
+    </w:p>
+    <w:p>
+      <w:pPr>
+        <w:wordWrap/>
+        <w:adjustRightInd w:val="0"/>
+        <w:spacing w:after="0" w:line="240" w:lineRule="auto"/>
+        <w:jc w:val="left"/>
+        <w:rPr>
+          <w:rFonts w:asciiTheme="minorEastAsia" w:hAnsiTheme="minorEastAsia" w:cs="나눔고딕코딩"/>
+          <w:kern w:val="0"/>
+          <w:szCs w:val="20"/>
+        </w:rPr>
+      </w:pPr>
+      <w:r>
+        <w:rPr>
+          <w:rFonts w:asciiTheme="minorEastAsia" w:hAnsiTheme="minorEastAsia" w:cs="나눔고딕코딩"/>
+          <w:kern w:val="0"/>
+          <w:szCs w:val="20"/>
+        </w:rPr>
+        <w:tab/>
+      </w:r>
+      <w:r>
+        <w:rPr>
+          <w:rFonts w:asciiTheme="minorEastAsia" w:hAnsiTheme="minorEastAsia" w:cs="나눔고딕코딩"/>
+          <w:kern w:val="0"/>
+          <w:szCs w:val="20"/>
+        </w:rPr>
+        <w:tab/>
+      </w:r>
+      <w:r>
+        <w:rPr>
+          <w:rFonts w:asciiTheme="minorEastAsia" w:hAnsiTheme="minorEastAsia" w:cs="나눔고딕코딩"/>
+          <w:kern w:val="0"/>
+          <w:szCs w:val="20"/>
+        </w:rPr>
+        <w:tab/>
+        <w:t>&lt;version&gt;${springsecurity.version}&lt;/version&gt;</w:t>
+      </w:r>
+    </w:p>
+    <w:p>
+      <w:pPr>
+        <w:wordWrap/>
+        <w:adjustRightInd w:val="0"/>
+        <w:spacing w:after="0" w:line="240" w:lineRule="auto"/>
+        <w:jc w:val="left"/>
+        <w:rPr>
+          <w:rFonts w:asciiTheme="minorEastAsia" w:hAnsiTheme="minorEastAsia" w:cs="나눔고딕코딩"/>
+          <w:kern w:val="0"/>
+          <w:szCs w:val="20"/>
+        </w:rPr>
+      </w:pPr>
+      <w:r>
+        <w:rPr>
+          <w:rFonts w:asciiTheme="minorEastAsia" w:hAnsiTheme="minorEastAsia" w:cs="나눔고딕코딩"/>
+          <w:kern w:val="0"/>
+          <w:szCs w:val="20"/>
+        </w:rPr>
+        <w:tab/>
+      </w:r>
+      <w:r>
+        <w:rPr>
+          <w:rFonts w:asciiTheme="minorEastAsia" w:hAnsiTheme="minorEastAsia" w:cs="나눔고딕코딩"/>
+          <w:kern w:val="0"/>
+          <w:szCs w:val="20"/>
+        </w:rPr>
+        <w:tab/>
+        <w:t>&lt;/dependency&gt;</w:t>
+      </w:r>
+    </w:p>
+    <w:p>
+      <w:pPr>
+        <w:wordWrap/>
+        <w:adjustRightInd w:val="0"/>
+        <w:spacing w:after="0" w:line="240" w:lineRule="auto"/>
+        <w:jc w:val="left"/>
+        <w:rPr>
+          <w:rFonts w:asciiTheme="minorEastAsia" w:hAnsiTheme="minorEastAsia" w:cs="나눔고딕코딩"/>
+          <w:kern w:val="0"/>
+          <w:szCs w:val="20"/>
+        </w:rPr>
+      </w:pPr>
+      <w:r>
+        <w:rPr>
+          <w:rFonts w:asciiTheme="minorEastAsia" w:hAnsiTheme="minorEastAsia" w:cs="나눔고딕코딩"/>
+          <w:kern w:val="0"/>
+          <w:szCs w:val="20"/>
+        </w:rPr>
+        <w:tab/>
+      </w:r>
+      <w:r>
+        <w:rPr>
+          <w:rFonts w:asciiTheme="minorEastAsia" w:hAnsiTheme="minorEastAsia" w:cs="나눔고딕코딩"/>
+          <w:kern w:val="0"/>
+          <w:szCs w:val="20"/>
+        </w:rPr>
+        <w:tab/>
+        <w:t>&lt;dependency&gt;</w:t>
+      </w:r>
+    </w:p>
+    <w:p>
+      <w:pPr>
+        <w:wordWrap/>
+        <w:adjustRightInd w:val="0"/>
+        <w:spacing w:after="0" w:line="240" w:lineRule="auto"/>
+        <w:jc w:val="left"/>
+        <w:rPr>
+          <w:rFonts w:asciiTheme="minorEastAsia" w:hAnsiTheme="minorEastAsia" w:cs="나눔고딕코딩"/>
+          <w:kern w:val="0"/>
+          <w:szCs w:val="20"/>
+        </w:rPr>
+      </w:pPr>
+      <w:r>
+        <w:rPr>
+          <w:rFonts w:asciiTheme="minorEastAsia" w:hAnsiTheme="minorEastAsia" w:cs="나눔고딕코딩"/>
+          <w:kern w:val="0"/>
+          <w:szCs w:val="20"/>
+        </w:rPr>
+        <w:tab/>
+      </w:r>
+      <w:r>
+        <w:rPr>
+          <w:rFonts w:asciiTheme="minorEastAsia" w:hAnsiTheme="minorEastAsia" w:cs="나눔고딕코딩"/>
+          <w:kern w:val="0"/>
+          <w:szCs w:val="20"/>
+        </w:rPr>
+        <w:tab/>
+      </w:r>
+      <w:r>
+        <w:rPr>
+          <w:rFonts w:asciiTheme="minorEastAsia" w:hAnsiTheme="minorEastAsia" w:cs="나눔고딕코딩"/>
+          <w:kern w:val="0"/>
+          <w:szCs w:val="20"/>
+        </w:rPr>
+        <w:tab/>
+        <w:t>&lt;groupId&gt;org.springframework.security&lt;/groupId&gt;</w:t>
+      </w:r>
+    </w:p>
+    <w:p>
+      <w:pPr>
+        <w:wordWrap/>
+        <w:adjustRightInd w:val="0"/>
+        <w:spacing w:after="0" w:line="240" w:lineRule="auto"/>
+        <w:jc w:val="left"/>
+        <w:rPr>
+          <w:rFonts w:asciiTheme="minorEastAsia" w:hAnsiTheme="minorEastAsia" w:cs="나눔고딕코딩"/>
+          <w:kern w:val="0"/>
+          <w:szCs w:val="20"/>
+        </w:rPr>
+      </w:pPr>
+      <w:r>
+        <w:rPr>
+          <w:rFonts w:asciiTheme="minorEastAsia" w:hAnsiTheme="minorEastAsia" w:cs="나눔고딕코딩"/>
+          <w:kern w:val="0"/>
+          <w:szCs w:val="20"/>
+        </w:rPr>
+        <w:tab/>
+      </w:r>
+      <w:r>
+        <w:rPr>
+          <w:rFonts w:asciiTheme="minorEastAsia" w:hAnsiTheme="minorEastAsia" w:cs="나눔고딕코딩"/>
+          <w:kern w:val="0"/>
+          <w:szCs w:val="20"/>
+        </w:rPr>
+        <w:tab/>
+      </w:r>
+      <w:r>
+        <w:rPr>
+          <w:rFonts w:asciiTheme="minorEastAsia" w:hAnsiTheme="minorEastAsia" w:cs="나눔고딕코딩"/>
+          <w:kern w:val="0"/>
+          <w:szCs w:val="20"/>
+        </w:rPr>
+        <w:tab/>
+        <w:t>&lt;artifactId&gt;spring-security-taglibs&lt;/artifactId&gt;</w:t>
+      </w:r>
+    </w:p>
+    <w:p>
+      <w:pPr>
+        <w:wordWrap/>
+        <w:adjustRightInd w:val="0"/>
+        <w:spacing w:after="0" w:line="240" w:lineRule="auto"/>
+        <w:jc w:val="left"/>
+        <w:rPr>
+          <w:rFonts w:asciiTheme="minorEastAsia" w:hAnsiTheme="minorEastAsia" w:cs="나눔고딕코딩"/>
+          <w:kern w:val="0"/>
+          <w:szCs w:val="20"/>
+        </w:rPr>
+      </w:pPr>
+      <w:r>
+        <w:rPr>
+          <w:rFonts w:asciiTheme="minorEastAsia" w:hAnsiTheme="minorEastAsia" w:cs="나눔고딕코딩"/>
+          <w:kern w:val="0"/>
+          <w:szCs w:val="20"/>
+        </w:rPr>
+        <w:tab/>
+      </w:r>
+      <w:r>
+        <w:rPr>
+          <w:rFonts w:asciiTheme="minorEastAsia" w:hAnsiTheme="minorEastAsia" w:cs="나눔고딕코딩"/>
+          <w:kern w:val="0"/>
+          <w:szCs w:val="20"/>
+        </w:rPr>
+        <w:tab/>
+      </w:r>
+      <w:r>
+        <w:rPr>
+          <w:rFonts w:asciiTheme="minorEastAsia" w:hAnsiTheme="minorEastAsia" w:cs="나눔고딕코딩"/>
+          <w:kern w:val="0"/>
+          <w:szCs w:val="20"/>
+        </w:rPr>
+        <w:tab/>
+        <w:t>&lt;version&gt;${springsecurity.version}&lt;/version&gt;</w:t>
+      </w:r>
+    </w:p>
+    <w:p>
+      <w:pPr>
+        <w:wordWrap/>
+        <w:adjustRightInd w:val="0"/>
+        <w:spacing w:after="0" w:line="240" w:lineRule="auto"/>
+        <w:jc w:val="left"/>
+        <w:rPr>
+          <w:rFonts w:asciiTheme="minorEastAsia" w:hAnsiTheme="minorEastAsia" w:cs="나눔고딕코딩"/>
+          <w:kern w:val="0"/>
+          <w:szCs w:val="20"/>
+        </w:rPr>
+      </w:pPr>
+      <w:r>
+        <w:rPr>
+          <w:rFonts w:asciiTheme="minorEastAsia" w:hAnsiTheme="minorEastAsia" w:cs="나눔고딕코딩"/>
+          <w:kern w:val="0"/>
+          <w:szCs w:val="20"/>
+        </w:rPr>
+        <w:tab/>
+      </w:r>
+      <w:r>
+        <w:rPr>
+          <w:rFonts w:asciiTheme="minorEastAsia" w:hAnsiTheme="minorEastAsia" w:cs="나눔고딕코딩"/>
+          <w:kern w:val="0"/>
+          <w:szCs w:val="20"/>
+        </w:rPr>
+        <w:tab/>
+        <w:t>&lt;/dependency&gt;</w:t>
+      </w:r>
+    </w:p>
+    <w:p>
+      <w:pPr>
+        <w:rPr>
+          <w:rFonts w:asciiTheme="minorEastAsia" w:hAnsiTheme="minorEastAsia" w:cs="나눔고딕코딩" w:hint="eastAsia"/>
+          <w:kern w:val="0"/>
+          <w:szCs w:val="20"/>
+        </w:rPr>
+      </w:pPr>
+      <w:r>
+        <w:rPr>
+          <w:rFonts w:asciiTheme="minorEastAsia" w:hAnsiTheme="minorEastAsia" w:cs="나눔고딕코딩"/>
+          <w:kern w:val="0"/>
+          <w:szCs w:val="20"/>
+        </w:rPr>
+        <w:tab/>
+      </w:r>
+      <w:r>
+        <w:rPr>
+          <w:rFonts w:asciiTheme="minorEastAsia" w:hAnsiTheme="minorEastAsia" w:cs="나눔고딕코딩"/>
+          <w:kern w:val="0"/>
+          <w:szCs w:val="20"/>
+        </w:rPr>
+        <w:tab/>
+        <w:t xml:space="preserve">&lt;!-- Spring Security </w:t>
+      </w:r>
+      <w:r>
+        <w:rPr>
+          <w:rFonts w:asciiTheme="minorEastAsia" w:hAnsiTheme="minorEastAsia" w:cs="나눔고딕코딩" w:hint="eastAsia"/>
+          <w:kern w:val="0"/>
+          <w:szCs w:val="20"/>
+        </w:rPr>
+        <w:t>종료</w:t>
+      </w:r>
+      <w:r>
+        <w:rPr>
+          <w:rFonts w:asciiTheme="minorEastAsia" w:hAnsiTheme="minorEastAsia" w:cs="나눔고딕코딩"/>
+          <w:kern w:val="0"/>
+          <w:szCs w:val="20"/>
+        </w:rPr>
+        <w:t xml:space="preserve"> --&gt;</w:t>
+      </w:r>
+    </w:p>
+    <w:p>
+      <w:pPr>
+        <w:rPr>
+          <w:rFonts w:asciiTheme="minorEastAsia" w:hAnsiTheme="minorEastAsia" w:cs="나눔고딕코딩" w:hint="eastAsia"/>
+          <w:kern w:val="0"/>
+          <w:szCs w:val="20"/>
+        </w:rPr>
+      </w:pPr>
+    </w:p>
+    <w:p>
+      <w:pPr>
+        <w:rPr>
+          <w:rFonts w:asciiTheme="minorEastAsia" w:hAnsiTheme="minorEastAsia" w:cs="나눔고딕코딩" w:hint="eastAsia"/>
+          <w:kern w:val="0"/>
+          <w:szCs w:val="20"/>
+        </w:rPr>
+      </w:pPr>
+      <w:r>
+        <w:rPr>
+          <w:rFonts w:asciiTheme="minorEastAsia" w:hAnsiTheme="minorEastAsia" w:cs="나눔고딕코딩" w:hint="eastAsia"/>
+          <w:kern w:val="0"/>
+          <w:szCs w:val="20"/>
+        </w:rPr>
+        <w:t>2. web.xml에 필터 추가(인코딩 필터 등록이후에 추가해야 함)</w:t>
+      </w:r>
+    </w:p>
+    <w:p>
+      <w:pPr>
+        <w:wordWrap/>
+        <w:adjustRightInd w:val="0"/>
+        <w:spacing w:after="0" w:line="240" w:lineRule="auto"/>
+        <w:jc w:val="left"/>
+        <w:rPr>
+          <w:rFonts w:asciiTheme="minorEastAsia" w:hAnsiTheme="minorEastAsia" w:cs="나눔고딕코딩"/>
+          <w:kern w:val="0"/>
+          <w:szCs w:val="20"/>
+        </w:rPr>
+      </w:pPr>
+      <w:r>
+        <w:rPr>
+          <w:rFonts w:asciiTheme="minorEastAsia" w:hAnsiTheme="minorEastAsia" w:cs="나눔고딕코딩"/>
+          <w:kern w:val="0"/>
+          <w:szCs w:val="20"/>
+        </w:rPr>
+        <w:t xml:space="preserve">&lt;!-- Security </w:t>
+      </w:r>
+      <w:r>
+        <w:rPr>
+          <w:rFonts w:asciiTheme="minorEastAsia" w:hAnsiTheme="minorEastAsia" w:cs="나눔고딕코딩" w:hint="eastAsia"/>
+          <w:kern w:val="0"/>
+          <w:szCs w:val="20"/>
+        </w:rPr>
+        <w:t>필터</w:t>
+      </w:r>
+      <w:r>
+        <w:rPr>
+          <w:rFonts w:asciiTheme="minorEastAsia" w:hAnsiTheme="minorEastAsia" w:cs="나눔고딕코딩"/>
+          <w:kern w:val="0"/>
+          <w:szCs w:val="20"/>
+        </w:rPr>
+        <w:t xml:space="preserve"> </w:t>
+      </w:r>
+      <w:r>
+        <w:rPr>
+          <w:rFonts w:asciiTheme="minorEastAsia" w:hAnsiTheme="minorEastAsia" w:cs="나눔고딕코딩" w:hint="eastAsia"/>
+          <w:kern w:val="0"/>
+          <w:szCs w:val="20"/>
+        </w:rPr>
+        <w:t>등록</w:t>
+      </w:r>
+      <w:r>
+        <w:rPr>
+          <w:rFonts w:asciiTheme="minorEastAsia" w:hAnsiTheme="minorEastAsia" w:cs="나눔고딕코딩"/>
+          <w:kern w:val="0"/>
+          <w:szCs w:val="20"/>
+        </w:rPr>
+        <w:t xml:space="preserve"> </w:t>
+      </w:r>
+      <w:r>
+        <w:rPr>
+          <w:rFonts w:asciiTheme="minorEastAsia" w:hAnsiTheme="minorEastAsia" w:cs="나눔고딕코딩" w:hint="eastAsia"/>
+          <w:kern w:val="0"/>
+          <w:szCs w:val="20"/>
+        </w:rPr>
+        <w:t>시작</w:t>
+      </w:r>
+      <w:r>
+        <w:rPr>
+          <w:rFonts w:asciiTheme="minorEastAsia" w:hAnsiTheme="minorEastAsia" w:cs="나눔고딕코딩"/>
+          <w:kern w:val="0"/>
+          <w:szCs w:val="20"/>
+        </w:rPr>
+        <w:t xml:space="preserve"> --&gt;</w:t>
+      </w:r>
+    </w:p>
+    <w:p>
+      <w:pPr>
+        <w:wordWrap/>
+        <w:adjustRightInd w:val="0"/>
+        <w:spacing w:after="0" w:line="240" w:lineRule="auto"/>
+        <w:jc w:val="left"/>
+        <w:rPr>
+          <w:rFonts w:asciiTheme="minorEastAsia" w:hAnsiTheme="minorEastAsia" w:cs="나눔고딕코딩"/>
+          <w:kern w:val="0"/>
+          <w:szCs w:val="20"/>
+        </w:rPr>
+      </w:pPr>
+      <w:r>
+        <w:rPr>
+          <w:rFonts w:asciiTheme="minorEastAsia" w:hAnsiTheme="minorEastAsia" w:cs="나눔고딕코딩"/>
+          <w:kern w:val="0"/>
+          <w:szCs w:val="20"/>
+        </w:rPr>
+        <w:tab/>
+        <w:t>&lt;filter&gt;</w:t>
+      </w:r>
+    </w:p>
+    <w:p>
+      <w:pPr>
+        <w:wordWrap/>
+        <w:adjustRightInd w:val="0"/>
+        <w:spacing w:after="0" w:line="240" w:lineRule="auto"/>
+        <w:jc w:val="left"/>
+        <w:rPr>
+          <w:rFonts w:asciiTheme="minorEastAsia" w:hAnsiTheme="minorEastAsia" w:cs="나눔고딕코딩"/>
+          <w:kern w:val="0"/>
+          <w:szCs w:val="20"/>
+        </w:rPr>
+      </w:pPr>
+      <w:r>
+        <w:rPr>
+          <w:rFonts w:asciiTheme="minorEastAsia" w:hAnsiTheme="minorEastAsia" w:cs="나눔고딕코딩"/>
+          <w:kern w:val="0"/>
+          <w:szCs w:val="20"/>
+        </w:rPr>
+        <w:tab/>
+      </w:r>
+      <w:r>
+        <w:rPr>
+          <w:rFonts w:asciiTheme="minorEastAsia" w:hAnsiTheme="minorEastAsia" w:cs="나눔고딕코딩"/>
+          <w:kern w:val="0"/>
+          <w:szCs w:val="20"/>
+        </w:rPr>
+        <w:tab/>
+        <w:t>&lt;filter-name&gt;springSecurityFilterChain&lt;/filter-name&gt;</w:t>
+      </w:r>
+    </w:p>
+    <w:p>
+      <w:pPr>
+        <w:wordWrap/>
+        <w:adjustRightInd w:val="0"/>
+        <w:spacing w:after="0" w:line="240" w:lineRule="auto"/>
+        <w:jc w:val="left"/>
+        <w:rPr>
+          <w:rFonts w:asciiTheme="minorEastAsia" w:hAnsiTheme="minorEastAsia" w:cs="나눔고딕코딩"/>
+          <w:kern w:val="0"/>
+          <w:szCs w:val="20"/>
+        </w:rPr>
+      </w:pPr>
+      <w:r>
+        <w:rPr>
+          <w:rFonts w:asciiTheme="minorEastAsia" w:hAnsiTheme="minorEastAsia" w:cs="나눔고딕코딩"/>
+          <w:kern w:val="0"/>
+          <w:szCs w:val="20"/>
+        </w:rPr>
+        <w:tab/>
+      </w:r>
+      <w:r>
+        <w:rPr>
+          <w:rFonts w:asciiTheme="minorEastAsia" w:hAnsiTheme="minorEastAsia" w:cs="나눔고딕코딩"/>
+          <w:kern w:val="0"/>
+          <w:szCs w:val="20"/>
+        </w:rPr>
+        <w:tab/>
+        <w:t>&lt;filter-class&gt;org.springframework.web.filter.DelegatingFilterProxy&lt;/filter-class&gt;</w:t>
+      </w:r>
+    </w:p>
+    <w:p>
+      <w:pPr>
+        <w:wordWrap/>
+        <w:adjustRightInd w:val="0"/>
+        <w:spacing w:after="0" w:line="240" w:lineRule="auto"/>
+        <w:jc w:val="left"/>
+        <w:rPr>
+          <w:rFonts w:asciiTheme="minorEastAsia" w:hAnsiTheme="minorEastAsia" w:cs="나눔고딕코딩"/>
+          <w:kern w:val="0"/>
+          <w:szCs w:val="20"/>
+        </w:rPr>
+      </w:pPr>
+      <w:r>
+        <w:rPr>
+          <w:rFonts w:asciiTheme="minorEastAsia" w:hAnsiTheme="minorEastAsia" w:cs="나눔고딕코딩"/>
+          <w:kern w:val="0"/>
+          <w:szCs w:val="20"/>
+        </w:rPr>
+        <w:tab/>
+        <w:t>&lt;/filter&gt;</w:t>
+      </w:r>
+    </w:p>
+    <w:p>
+      <w:pPr>
+        <w:wordWrap/>
+        <w:adjustRightInd w:val="0"/>
+        <w:spacing w:after="0" w:line="240" w:lineRule="auto"/>
+        <w:jc w:val="left"/>
+        <w:rPr>
+          <w:rFonts w:asciiTheme="minorEastAsia" w:hAnsiTheme="minorEastAsia" w:cs="나눔고딕코딩"/>
+          <w:kern w:val="0"/>
+          <w:szCs w:val="20"/>
+        </w:rPr>
+      </w:pPr>
+    </w:p>
+    <w:p>
+      <w:pPr>
+        <w:wordWrap/>
+        <w:adjustRightInd w:val="0"/>
+        <w:spacing w:after="0" w:line="240" w:lineRule="auto"/>
+        <w:jc w:val="left"/>
+        <w:rPr>
+          <w:rFonts w:asciiTheme="minorEastAsia" w:hAnsiTheme="minorEastAsia" w:cs="나눔고딕코딩"/>
+          <w:kern w:val="0"/>
+          <w:szCs w:val="20"/>
+        </w:rPr>
+      </w:pPr>
+      <w:r>
+        <w:rPr>
+          <w:rFonts w:asciiTheme="minorEastAsia" w:hAnsiTheme="minorEastAsia" w:cs="나눔고딕코딩"/>
+          <w:kern w:val="0"/>
+          <w:szCs w:val="20"/>
+        </w:rPr>
+        <w:tab/>
+        <w:t>&lt;filter-mapping&gt;</w:t>
+      </w:r>
+    </w:p>
+    <w:p>
+      <w:pPr>
+        <w:wordWrap/>
+        <w:adjustRightInd w:val="0"/>
+        <w:spacing w:after="0" w:line="240" w:lineRule="auto"/>
+        <w:jc w:val="left"/>
+        <w:rPr>
+          <w:rFonts w:asciiTheme="minorEastAsia" w:hAnsiTheme="minorEastAsia" w:cs="나눔고딕코딩"/>
+          <w:kern w:val="0"/>
+          <w:szCs w:val="20"/>
+        </w:rPr>
+      </w:pPr>
+      <w:r>
+        <w:rPr>
+          <w:rFonts w:asciiTheme="minorEastAsia" w:hAnsiTheme="minorEastAsia" w:cs="나눔고딕코딩"/>
+          <w:kern w:val="0"/>
+          <w:szCs w:val="20"/>
+        </w:rPr>
+        <w:tab/>
+      </w:r>
+      <w:r>
+        <w:rPr>
+          <w:rFonts w:asciiTheme="minorEastAsia" w:hAnsiTheme="minorEastAsia" w:cs="나눔고딕코딩"/>
+          <w:kern w:val="0"/>
+          <w:szCs w:val="20"/>
+        </w:rPr>
+        <w:tab/>
+        <w:t>&lt;filter-name&gt;springSecurityFilterChain&lt;/filter-name&gt;</w:t>
+      </w:r>
+    </w:p>
+    <w:p>
+      <w:pPr>
+        <w:wordWrap/>
+        <w:adjustRightInd w:val="0"/>
+        <w:spacing w:after="0" w:line="240" w:lineRule="auto"/>
+        <w:jc w:val="left"/>
+        <w:rPr>
+          <w:rFonts w:asciiTheme="minorEastAsia" w:hAnsiTheme="minorEastAsia" w:cs="나눔고딕코딩"/>
+          <w:kern w:val="0"/>
+          <w:szCs w:val="20"/>
+        </w:rPr>
+      </w:pPr>
+      <w:r>
+        <w:rPr>
+          <w:rFonts w:asciiTheme="minorEastAsia" w:hAnsiTheme="minorEastAsia" w:cs="나눔고딕코딩"/>
+          <w:kern w:val="0"/>
+          <w:szCs w:val="20"/>
+        </w:rPr>
+        <w:tab/>
+      </w:r>
+      <w:r>
+        <w:rPr>
+          <w:rFonts w:asciiTheme="minorEastAsia" w:hAnsiTheme="minorEastAsia" w:cs="나눔고딕코딩"/>
+          <w:kern w:val="0"/>
+          <w:szCs w:val="20"/>
+        </w:rPr>
+        <w:tab/>
+        <w:t>&lt;url-pattern&gt;/*&lt;/url-pattern&gt;</w:t>
+      </w:r>
+    </w:p>
+    <w:p>
+      <w:pPr>
+        <w:wordWrap/>
+        <w:adjustRightInd w:val="0"/>
+        <w:spacing w:after="0" w:line="240" w:lineRule="auto"/>
+        <w:jc w:val="left"/>
+        <w:rPr>
+          <w:rFonts w:asciiTheme="minorEastAsia" w:hAnsiTheme="minorEastAsia" w:cs="나눔고딕코딩"/>
+          <w:kern w:val="0"/>
+          <w:szCs w:val="20"/>
+        </w:rPr>
+      </w:pPr>
+      <w:r>
+        <w:rPr>
+          <w:rFonts w:asciiTheme="minorEastAsia" w:hAnsiTheme="minorEastAsia" w:cs="나눔고딕코딩"/>
+          <w:kern w:val="0"/>
+          <w:szCs w:val="20"/>
+        </w:rPr>
+        <w:tab/>
+        <w:t>&lt;/filter-mapping&gt;</w:t>
+      </w:r>
+    </w:p>
+    <w:p>
+      <w:pPr>
+        <w:rPr>
+          <w:rFonts w:asciiTheme="minorEastAsia" w:hAnsiTheme="minorEastAsia" w:cs="나눔고딕코딩" w:hint="eastAsia"/>
+          <w:kern w:val="0"/>
+          <w:szCs w:val="20"/>
+        </w:rPr>
+      </w:pPr>
+      <w:r>
+        <w:rPr>
+          <w:rFonts w:asciiTheme="minorEastAsia" w:hAnsiTheme="minorEastAsia" w:cs="나눔고딕코딩"/>
+          <w:kern w:val="0"/>
+          <w:szCs w:val="20"/>
+        </w:rPr>
+        <w:tab/>
+        <w:t xml:space="preserve">&lt;!-- Security </w:t>
+      </w:r>
+      <w:r>
+        <w:rPr>
+          <w:rFonts w:asciiTheme="minorEastAsia" w:hAnsiTheme="minorEastAsia" w:cs="나눔고딕코딩" w:hint="eastAsia"/>
+          <w:kern w:val="0"/>
+          <w:szCs w:val="20"/>
+        </w:rPr>
+        <w:t>필터</w:t>
+      </w:r>
+      <w:r>
+        <w:rPr>
+          <w:rFonts w:asciiTheme="minorEastAsia" w:hAnsiTheme="minorEastAsia" w:cs="나눔고딕코딩"/>
+          <w:kern w:val="0"/>
+          <w:szCs w:val="20"/>
+        </w:rPr>
+        <w:t xml:space="preserve"> </w:t>
+      </w:r>
+      <w:r>
+        <w:rPr>
+          <w:rFonts w:asciiTheme="minorEastAsia" w:hAnsiTheme="minorEastAsia" w:cs="나눔고딕코딩" w:hint="eastAsia"/>
+          <w:kern w:val="0"/>
+          <w:szCs w:val="20"/>
+        </w:rPr>
+        <w:t>등록</w:t>
+      </w:r>
+      <w:r>
+        <w:rPr>
+          <w:rFonts w:asciiTheme="minorEastAsia" w:hAnsiTheme="minorEastAsia" w:cs="나눔고딕코딩"/>
+          <w:kern w:val="0"/>
+          <w:szCs w:val="20"/>
+        </w:rPr>
+        <w:t xml:space="preserve"> </w:t>
+      </w:r>
+      <w:r>
+        <w:rPr>
+          <w:rFonts w:asciiTheme="minorEastAsia" w:hAnsiTheme="minorEastAsia" w:cs="나눔고딕코딩" w:hint="eastAsia"/>
+          <w:kern w:val="0"/>
+          <w:szCs w:val="20"/>
+        </w:rPr>
+        <w:t>종료</w:t>
+      </w:r>
+      <w:r>
+        <w:rPr>
+          <w:rFonts w:asciiTheme="minorEastAsia" w:hAnsiTheme="minorEastAsia" w:cs="나눔고딕코딩"/>
+          <w:kern w:val="0"/>
+          <w:szCs w:val="20"/>
+        </w:rPr>
+        <w:t xml:space="preserve"> --&gt;</w:t>
+      </w:r>
+      <w:r>
+        <w:rPr>
+          <w:rFonts w:asciiTheme="minorEastAsia" w:hAnsiTheme="minorEastAsia" w:cs="나눔고딕코딩"/>
+          <w:kern w:val="0"/>
+          <w:szCs w:val="20"/>
+        </w:rPr>
+        <w:tab/>
+      </w:r>
+    </w:p>
+    <w:p>
+      <w:pPr>
+        <w:rPr>
+          <w:rFonts w:asciiTheme="minorEastAsia" w:hAnsiTheme="minorEastAsia" w:cs="나눔고딕코딩" w:hint="eastAsia"/>
+          <w:kern w:val="0"/>
+          <w:szCs w:val="20"/>
+        </w:rPr>
+      </w:pPr>
+    </w:p>
+    <w:p>
+      <w:pPr>
+        <w:rPr>
+          <w:rFonts w:asciiTheme="minorEastAsia" w:hAnsiTheme="minorEastAsia" w:cs="나눔고딕코딩" w:hint="eastAsia"/>
+          <w:kern w:val="0"/>
+          <w:szCs w:val="20"/>
+        </w:rPr>
+      </w:pPr>
+      <w:r>
+        <w:rPr>
+          <w:rFonts w:asciiTheme="minorEastAsia" w:hAnsiTheme="minorEastAsia" w:cs="나눔고딕코딩" w:hint="eastAsia"/>
+          <w:kern w:val="0"/>
+          <w:szCs w:val="20"/>
+        </w:rPr>
+        <w:t>3. 로그인 정보가 담긴 DB의 테이블에 username, password, enable(0은 계정 잠금 / 1은 해제), role칼럼이 있어야 함(칼럼명이 달라도 4번에서 쿼리문 작성시 as ~로 설정할 수 있음</w:t>
+      </w:r>
+    </w:p>
+    <w:p>
+      <w:pPr>
+        <w:rPr>
+          <w:rFonts w:asciiTheme="minorEastAsia" w:hAnsiTheme="minorEastAsia" w:cs="나눔고딕코딩" w:hint="eastAsia"/>
+          <w:kern w:val="0"/>
+          <w:szCs w:val="20"/>
+        </w:rPr>
+      </w:pPr>
+    </w:p>
+    <w:p>
+      <w:pPr>
+        <w:rPr>
+          <w:rFonts w:asciiTheme="minorEastAsia" w:hAnsiTheme="minorEastAsia" w:cs="나눔고딕코딩" w:hint="eastAsia"/>
+          <w:kern w:val="0"/>
+          <w:szCs w:val="20"/>
+        </w:rPr>
+      </w:pPr>
+      <w:r>
+        <w:rPr>
+          <w:rFonts w:asciiTheme="minorEastAsia" w:hAnsiTheme="minorEastAsia" w:cs="나눔고딕코딩" w:hint="eastAsia"/>
+          <w:kern w:val="0"/>
+          <w:szCs w:val="20"/>
+        </w:rPr>
+        <w:t>4</w:t>
+      </w:r>
+      <w:r>
+        <w:rPr>
+          <w:rFonts w:asciiTheme="minorEastAsia" w:hAnsiTheme="minorEastAsia" w:cs="나눔고딕코딩" w:hint="eastAsia"/>
+          <w:kern w:val="0"/>
+          <w:szCs w:val="20"/>
+        </w:rPr>
+        <w:t>. root-context.xml에 설정</w:t>
+      </w:r>
+    </w:p>
+    <w:p>
+      <w:pPr>
+        <w:wordWrap/>
+        <w:adjustRightInd w:val="0"/>
+        <w:spacing w:after="0" w:line="240" w:lineRule="auto"/>
+        <w:jc w:val="left"/>
+        <w:rPr>
+          <w:rFonts w:asciiTheme="minorEastAsia" w:hAnsiTheme="minorEastAsia" w:cs="나눔고딕코딩"/>
+          <w:kern w:val="0"/>
+          <w:szCs w:val="20"/>
+        </w:rPr>
+      </w:pPr>
+      <w:r>
+        <w:rPr>
+          <w:rFonts w:asciiTheme="minorEastAsia" w:hAnsiTheme="minorEastAsia" w:cs="나눔고딕코딩"/>
+          <w:kern w:val="0"/>
+          <w:szCs w:val="20"/>
+        </w:rPr>
+        <w:t xml:space="preserve">&lt;!-- </w:t>
+      </w:r>
+      <w:r>
+        <w:rPr>
+          <w:rFonts w:asciiTheme="minorEastAsia" w:hAnsiTheme="minorEastAsia" w:cs="나눔고딕코딩" w:hint="eastAsia"/>
+          <w:kern w:val="0"/>
+          <w:szCs w:val="20"/>
+        </w:rPr>
+        <w:t>시큐리티</w:t>
+      </w:r>
+      <w:r>
+        <w:rPr>
+          <w:rFonts w:asciiTheme="minorEastAsia" w:hAnsiTheme="minorEastAsia" w:cs="나눔고딕코딩"/>
+          <w:kern w:val="0"/>
+          <w:szCs w:val="20"/>
+        </w:rPr>
+        <w:t xml:space="preserve"> </w:t>
+      </w:r>
+      <w:r>
+        <w:rPr>
+          <w:rFonts w:asciiTheme="minorEastAsia" w:hAnsiTheme="minorEastAsia" w:cs="나눔고딕코딩" w:hint="eastAsia"/>
+          <w:kern w:val="0"/>
+          <w:szCs w:val="20"/>
+        </w:rPr>
+        <w:t>추가</w:t>
+      </w:r>
+      <w:r>
+        <w:rPr>
+          <w:rFonts w:asciiTheme="minorEastAsia" w:hAnsiTheme="minorEastAsia" w:cs="나눔고딕코딩"/>
+          <w:kern w:val="0"/>
+          <w:szCs w:val="20"/>
+        </w:rPr>
+        <w:t xml:space="preserve"> </w:t>
+      </w:r>
+      <w:r>
+        <w:rPr>
+          <w:rFonts w:asciiTheme="minorEastAsia" w:hAnsiTheme="minorEastAsia" w:cs="나눔고딕코딩" w:hint="eastAsia"/>
+          <w:kern w:val="0"/>
+          <w:szCs w:val="20"/>
+        </w:rPr>
+        <w:t>시작</w:t>
+      </w:r>
+      <w:r>
+        <w:rPr>
+          <w:rFonts w:asciiTheme="minorEastAsia" w:hAnsiTheme="minorEastAsia" w:cs="나눔고딕코딩"/>
+          <w:kern w:val="0"/>
+          <w:szCs w:val="20"/>
+        </w:rPr>
+        <w:t xml:space="preserve"> --&gt;</w:t>
+      </w:r>
+    </w:p>
+    <w:p>
+      <w:pPr>
+        <w:wordWrap/>
+        <w:adjustRightInd w:val="0"/>
+        <w:spacing w:after="0" w:line="240" w:lineRule="auto"/>
+        <w:jc w:val="left"/>
+        <w:rPr>
+          <w:rFonts w:asciiTheme="minorEastAsia" w:hAnsiTheme="minorEastAsia" w:cs="나눔고딕코딩"/>
+          <w:kern w:val="0"/>
+          <w:szCs w:val="20"/>
+        </w:rPr>
+      </w:pPr>
+      <w:r>
+        <w:rPr>
+          <w:rFonts w:asciiTheme="minorEastAsia" w:hAnsiTheme="minorEastAsia" w:cs="나눔고딕코딩"/>
+          <w:kern w:val="0"/>
+          <w:szCs w:val="20"/>
+        </w:rPr>
+        <w:tab/>
+        <w:t xml:space="preserve">&lt;!-- </w:t>
+      </w:r>
+      <w:r>
+        <w:rPr>
+          <w:rFonts w:asciiTheme="minorEastAsia" w:hAnsiTheme="minorEastAsia" w:cs="나눔고딕코딩" w:hint="eastAsia"/>
+          <w:kern w:val="0"/>
+          <w:szCs w:val="20"/>
+        </w:rPr>
+        <w:t>시큐리티에서</w:t>
+      </w:r>
+      <w:r>
+        <w:rPr>
+          <w:rFonts w:asciiTheme="minorEastAsia" w:hAnsiTheme="minorEastAsia" w:cs="나눔고딕코딩"/>
+          <w:kern w:val="0"/>
+          <w:szCs w:val="20"/>
+        </w:rPr>
+        <w:t xml:space="preserve"> </w:t>
+      </w:r>
+      <w:r>
+        <w:rPr>
+          <w:rFonts w:asciiTheme="minorEastAsia" w:hAnsiTheme="minorEastAsia" w:cs="나눔고딕코딩" w:hint="eastAsia"/>
+          <w:kern w:val="0"/>
+          <w:szCs w:val="20"/>
+        </w:rPr>
+        <w:t>제공하는</w:t>
+      </w:r>
+      <w:r>
+        <w:rPr>
+          <w:rFonts w:asciiTheme="minorEastAsia" w:hAnsiTheme="minorEastAsia" w:cs="나눔고딕코딩"/>
+          <w:kern w:val="0"/>
+          <w:szCs w:val="20"/>
+        </w:rPr>
+        <w:t xml:space="preserve"> </w:t>
+      </w:r>
+      <w:r>
+        <w:rPr>
+          <w:rFonts w:asciiTheme="minorEastAsia" w:hAnsiTheme="minorEastAsia" w:cs="나눔고딕코딩" w:hint="eastAsia"/>
+          <w:kern w:val="0"/>
+          <w:szCs w:val="20"/>
+        </w:rPr>
+        <w:t>암호화</w:t>
+      </w:r>
+      <w:r>
+        <w:rPr>
+          <w:rFonts w:asciiTheme="minorEastAsia" w:hAnsiTheme="minorEastAsia" w:cs="나눔고딕코딩"/>
+          <w:kern w:val="0"/>
+          <w:szCs w:val="20"/>
+        </w:rPr>
+        <w:t xml:space="preserve"> </w:t>
+      </w:r>
+      <w:r>
+        <w:rPr>
+          <w:rFonts w:asciiTheme="minorEastAsia" w:hAnsiTheme="minorEastAsia" w:cs="나눔고딕코딩" w:hint="eastAsia"/>
+          <w:kern w:val="0"/>
+          <w:szCs w:val="20"/>
+        </w:rPr>
+        <w:t>객체</w:t>
+      </w:r>
+      <w:r>
+        <w:rPr>
+          <w:rFonts w:asciiTheme="minorEastAsia" w:hAnsiTheme="minorEastAsia" w:cs="나눔고딕코딩"/>
+          <w:kern w:val="0"/>
+          <w:szCs w:val="20"/>
+        </w:rPr>
+        <w:t xml:space="preserve"> </w:t>
+      </w:r>
+      <w:r>
+        <w:rPr>
+          <w:rFonts w:asciiTheme="minorEastAsia" w:hAnsiTheme="minorEastAsia" w:cs="나눔고딕코딩" w:hint="eastAsia"/>
+          <w:kern w:val="0"/>
+          <w:szCs w:val="20"/>
+        </w:rPr>
+        <w:t>등록</w:t>
+      </w:r>
+    </w:p>
+    <w:p>
+      <w:pPr>
+        <w:wordWrap/>
+        <w:adjustRightInd w:val="0"/>
+        <w:spacing w:after="0" w:line="240" w:lineRule="auto"/>
+        <w:jc w:val="left"/>
+        <w:rPr>
+          <w:rFonts w:asciiTheme="minorEastAsia" w:hAnsiTheme="minorEastAsia" w:cs="나눔고딕코딩"/>
+          <w:kern w:val="0"/>
+          <w:szCs w:val="20"/>
+        </w:rPr>
+      </w:pPr>
+      <w:r>
+        <w:rPr>
+          <w:rFonts w:asciiTheme="minorEastAsia" w:hAnsiTheme="minorEastAsia" w:cs="나눔고딕코딩"/>
+          <w:kern w:val="0"/>
+          <w:szCs w:val="20"/>
+        </w:rPr>
+        <w:lastRenderedPageBreak/>
+        <w:tab/>
+        <w:t>&lt;bean id="bCryptPasswordEncoder" class="org.springframework.security.crypto.bcrypt.BCryptPasswordEncoder"&gt;&lt;/bean&gt;</w:t>
+      </w:r>
+    </w:p>
+    <w:p>
+      <w:pPr>
+        <w:wordWrap/>
+        <w:adjustRightInd w:val="0"/>
+        <w:spacing w:after="0" w:line="240" w:lineRule="auto"/>
+        <w:jc w:val="left"/>
+        <w:rPr>
+          <w:rFonts w:asciiTheme="minorEastAsia" w:hAnsiTheme="minorEastAsia" w:cs="나눔고딕코딩"/>
+          <w:kern w:val="0"/>
+          <w:szCs w:val="20"/>
+        </w:rPr>
+      </w:pPr>
+      <w:r>
+        <w:rPr>
+          <w:rFonts w:asciiTheme="minorEastAsia" w:hAnsiTheme="minorEastAsia" w:cs="나눔고딕코딩"/>
+          <w:kern w:val="0"/>
+          <w:szCs w:val="20"/>
+        </w:rPr>
+        <w:tab/>
+        <w:t xml:space="preserve"> --&gt;</w:t>
+      </w:r>
+    </w:p>
+    <w:p>
+      <w:pPr>
+        <w:wordWrap/>
+        <w:adjustRightInd w:val="0"/>
+        <w:spacing w:after="0" w:line="240" w:lineRule="auto"/>
+        <w:jc w:val="left"/>
+        <w:rPr>
+          <w:rFonts w:asciiTheme="minorEastAsia" w:hAnsiTheme="minorEastAsia" w:cs="나눔고딕코딩"/>
+          <w:kern w:val="0"/>
+          <w:szCs w:val="20"/>
+        </w:rPr>
+      </w:pPr>
+      <w:r>
+        <w:rPr>
+          <w:rFonts w:asciiTheme="minorEastAsia" w:hAnsiTheme="minorEastAsia" w:cs="나눔고딕코딩"/>
+          <w:kern w:val="0"/>
+          <w:szCs w:val="20"/>
+        </w:rPr>
+        <w:tab/>
+        <w:t xml:space="preserve"> </w:t>
+      </w:r>
+    </w:p>
+    <w:p>
+      <w:pPr>
+        <w:wordWrap/>
+        <w:adjustRightInd w:val="0"/>
+        <w:spacing w:after="0" w:line="240" w:lineRule="auto"/>
+        <w:jc w:val="left"/>
+        <w:rPr>
+          <w:rFonts w:asciiTheme="minorEastAsia" w:hAnsiTheme="minorEastAsia" w:cs="나눔고딕코딩"/>
+          <w:kern w:val="0"/>
+          <w:szCs w:val="20"/>
+        </w:rPr>
+      </w:pPr>
+      <w:r>
+        <w:rPr>
+          <w:rFonts w:asciiTheme="minorEastAsia" w:hAnsiTheme="minorEastAsia" w:cs="나눔고딕코딩"/>
+          <w:kern w:val="0"/>
+          <w:szCs w:val="20"/>
+        </w:rPr>
+        <w:tab/>
+        <w:t>&lt;security:http auto-config="true"&gt;</w:t>
+      </w:r>
+    </w:p>
+    <w:p>
+      <w:pPr>
+        <w:wordWrap/>
+        <w:adjustRightInd w:val="0"/>
+        <w:spacing w:after="0" w:line="240" w:lineRule="auto"/>
+        <w:jc w:val="left"/>
+        <w:rPr>
+          <w:rFonts w:asciiTheme="minorEastAsia" w:hAnsiTheme="minorEastAsia" w:cs="나눔고딕코딩"/>
+          <w:kern w:val="0"/>
+          <w:szCs w:val="20"/>
+        </w:rPr>
+      </w:pPr>
+      <w:r>
+        <w:rPr>
+          <w:rFonts w:asciiTheme="minorEastAsia" w:hAnsiTheme="minorEastAsia" w:cs="나눔고딕코딩"/>
+          <w:kern w:val="0"/>
+          <w:szCs w:val="20"/>
+        </w:rPr>
+        <w:tab/>
+      </w:r>
+      <w:r>
+        <w:rPr>
+          <w:rFonts w:asciiTheme="minorEastAsia" w:hAnsiTheme="minorEastAsia" w:cs="나눔고딕코딩"/>
+          <w:kern w:val="0"/>
+          <w:szCs w:val="20"/>
+        </w:rPr>
+        <w:tab/>
+        <w:t>&lt;security:intercept-url pattern="/"</w:t>
+      </w:r>
+    </w:p>
+    <w:p>
+      <w:pPr>
+        <w:wordWrap/>
+        <w:adjustRightInd w:val="0"/>
+        <w:spacing w:after="0" w:line="240" w:lineRule="auto"/>
+        <w:jc w:val="left"/>
+        <w:rPr>
+          <w:rFonts w:asciiTheme="minorEastAsia" w:hAnsiTheme="minorEastAsia" w:cs="나눔고딕코딩"/>
+          <w:kern w:val="0"/>
+          <w:szCs w:val="20"/>
+        </w:rPr>
+      </w:pPr>
+      <w:r>
+        <w:rPr>
+          <w:rFonts w:asciiTheme="minorEastAsia" w:hAnsiTheme="minorEastAsia" w:cs="나눔고딕코딩"/>
+          <w:kern w:val="0"/>
+          <w:szCs w:val="20"/>
+        </w:rPr>
+        <w:tab/>
+      </w:r>
+      <w:r>
+        <w:rPr>
+          <w:rFonts w:asciiTheme="minorEastAsia" w:hAnsiTheme="minorEastAsia" w:cs="나눔고딕코딩"/>
+          <w:kern w:val="0"/>
+          <w:szCs w:val="20"/>
+        </w:rPr>
+        <w:tab/>
+      </w:r>
+      <w:r>
+        <w:rPr>
+          <w:rFonts w:asciiTheme="minorEastAsia" w:hAnsiTheme="minorEastAsia" w:cs="나눔고딕코딩"/>
+          <w:kern w:val="0"/>
+          <w:szCs w:val="20"/>
+        </w:rPr>
+        <w:tab/>
+        <w:t>access="permitAll" /&gt;</w:t>
+      </w:r>
+      <w:r>
+        <w:rPr>
+          <w:rFonts w:asciiTheme="minorEastAsia" w:hAnsiTheme="minorEastAsia" w:cs="나눔고딕코딩" w:hint="eastAsia"/>
+          <w:kern w:val="0"/>
+          <w:szCs w:val="20"/>
+        </w:rPr>
+        <w:t xml:space="preserve"> </w:t>
+      </w:r>
+    </w:p>
+    <w:p>
+      <w:pPr>
+        <w:wordWrap/>
+        <w:adjustRightInd w:val="0"/>
+        <w:spacing w:after="0" w:line="240" w:lineRule="auto"/>
+        <w:jc w:val="left"/>
+        <w:rPr>
+          <w:rFonts w:asciiTheme="minorEastAsia" w:hAnsiTheme="minorEastAsia" w:cs="나눔고딕코딩"/>
+          <w:kern w:val="0"/>
+          <w:szCs w:val="20"/>
+        </w:rPr>
+      </w:pPr>
+      <w:r>
+        <w:rPr>
+          <w:rFonts w:asciiTheme="minorEastAsia" w:hAnsiTheme="minorEastAsia" w:cs="나눔고딕코딩"/>
+          <w:kern w:val="0"/>
+          <w:szCs w:val="20"/>
+        </w:rPr>
+        <w:tab/>
+      </w:r>
+      <w:r>
+        <w:rPr>
+          <w:rFonts w:asciiTheme="minorEastAsia" w:hAnsiTheme="minorEastAsia" w:cs="나눔고딕코딩"/>
+          <w:kern w:val="0"/>
+          <w:szCs w:val="20"/>
+        </w:rPr>
+        <w:tab/>
+        <w:t xml:space="preserve">&lt;security:form-login </w:t>
+      </w:r>
+    </w:p>
+    <w:p>
+      <w:pPr>
+        <w:wordWrap/>
+        <w:adjustRightInd w:val="0"/>
+        <w:spacing w:after="0" w:line="240" w:lineRule="auto"/>
+        <w:jc w:val="left"/>
+        <w:rPr>
+          <w:rFonts w:asciiTheme="minorEastAsia" w:hAnsiTheme="minorEastAsia" w:cs="나눔고딕코딩"/>
+          <w:color w:val="ED7D31" w:themeColor="accent2"/>
+          <w:kern w:val="0"/>
+          <w:szCs w:val="20"/>
+        </w:rPr>
+      </w:pPr>
+      <w:r>
+        <w:rPr>
+          <w:rFonts w:asciiTheme="minorEastAsia" w:hAnsiTheme="minorEastAsia" w:cs="나눔고딕코딩"/>
+          <w:kern w:val="0"/>
+          <w:szCs w:val="20"/>
+        </w:rPr>
+        <w:tab/>
+      </w:r>
+      <w:r>
+        <w:rPr>
+          <w:rFonts w:asciiTheme="minorEastAsia" w:hAnsiTheme="minorEastAsia" w:cs="나눔고딕코딩"/>
+          <w:kern w:val="0"/>
+          <w:szCs w:val="20"/>
+        </w:rPr>
+        <w:tab/>
+      </w:r>
+      <w:r>
+        <w:rPr>
+          <w:rFonts w:asciiTheme="minorEastAsia" w:hAnsiTheme="minorEastAsia" w:cs="나눔고딕코딩"/>
+          <w:kern w:val="0"/>
+          <w:szCs w:val="20"/>
+        </w:rPr>
+        <w:tab/>
+        <w:t>login-page="/user/login"</w:t>
+      </w:r>
+      <w:r>
+        <w:rPr>
+          <w:rFonts w:asciiTheme="minorEastAsia" w:hAnsiTheme="minorEastAsia" w:cs="나눔고딕코딩" w:hint="eastAsia"/>
+          <w:kern w:val="0"/>
+          <w:szCs w:val="20"/>
+        </w:rPr>
+        <w:t xml:space="preserve"> </w:t>
+      </w:r>
+      <w:r>
+        <w:rPr>
+          <w:rFonts w:asciiTheme="minorEastAsia" w:hAnsiTheme="minorEastAsia" w:cs="나눔고딕코딩" w:hint="eastAsia"/>
+          <w:color w:val="ED7D31" w:themeColor="accent2"/>
+          <w:kern w:val="0"/>
+          <w:szCs w:val="20"/>
+        </w:rPr>
+        <w:t>&lt;!</w:t>
+      </w:r>
+      <w:r>
+        <w:rPr>
+          <w:rFonts w:asciiTheme="minorEastAsia" w:hAnsiTheme="minorEastAsia" w:cs="나눔고딕코딩" w:hint="eastAsia"/>
+          <w:color w:val="ED7D31" w:themeColor="accent2"/>
+          <w:kern w:val="0"/>
+          <w:szCs w:val="20"/>
+        </w:rPr>
+        <w:t xml:space="preserve">-- 로그인폼 </w:t>
+      </w:r>
+      <w:r>
+        <w:rPr>
+          <w:rFonts w:asciiTheme="minorEastAsia" w:hAnsiTheme="minorEastAsia" w:cs="나눔고딕코딩" w:hint="eastAsia"/>
+          <w:color w:val="ED7D31" w:themeColor="accent2"/>
+          <w:kern w:val="0"/>
+          <w:szCs w:val="20"/>
+        </w:rPr>
+        <w:t>--&gt;</w:t>
+      </w:r>
+    </w:p>
+    <w:p>
+      <w:pPr>
+        <w:wordWrap/>
+        <w:adjustRightInd w:val="0"/>
+        <w:spacing w:after="0" w:line="240" w:lineRule="auto"/>
+        <w:jc w:val="left"/>
+        <w:rPr>
+          <w:rFonts w:asciiTheme="minorEastAsia" w:hAnsiTheme="minorEastAsia" w:cs="나눔고딕코딩"/>
+          <w:color w:val="ED7D31" w:themeColor="accent2"/>
+          <w:kern w:val="0"/>
+          <w:szCs w:val="20"/>
+        </w:rPr>
+      </w:pPr>
+      <w:r>
+        <w:rPr>
+          <w:rFonts w:asciiTheme="minorEastAsia" w:hAnsiTheme="minorEastAsia" w:cs="나눔고딕코딩"/>
+          <w:kern w:val="0"/>
+          <w:szCs w:val="20"/>
+        </w:rPr>
+        <w:tab/>
+      </w:r>
+      <w:r>
+        <w:rPr>
+          <w:rFonts w:asciiTheme="minorEastAsia" w:hAnsiTheme="minorEastAsia" w:cs="나눔고딕코딩"/>
+          <w:kern w:val="0"/>
+          <w:szCs w:val="20"/>
+        </w:rPr>
+        <w:tab/>
+      </w:r>
+      <w:r>
+        <w:rPr>
+          <w:rFonts w:asciiTheme="minorEastAsia" w:hAnsiTheme="minorEastAsia" w:cs="나눔고딕코딩"/>
+          <w:kern w:val="0"/>
+          <w:szCs w:val="20"/>
+        </w:rPr>
+        <w:tab/>
+        <w:t>login-processing-url="/user/login"</w:t>
+      </w:r>
+      <w:r>
+        <w:rPr>
+          <w:rFonts w:asciiTheme="minorEastAsia" w:hAnsiTheme="minorEastAsia" w:cs="나눔고딕코딩" w:hint="eastAsia"/>
+          <w:kern w:val="0"/>
+          <w:szCs w:val="20"/>
+        </w:rPr>
+        <w:t xml:space="preserve"> </w:t>
+      </w:r>
+      <w:r>
+        <w:rPr>
+          <w:rFonts w:asciiTheme="minorEastAsia" w:hAnsiTheme="minorEastAsia" w:cs="나눔고딕코딩" w:hint="eastAsia"/>
+          <w:color w:val="ED7D31" w:themeColor="accent2"/>
+          <w:kern w:val="0"/>
+          <w:szCs w:val="20"/>
+        </w:rPr>
+        <w:t>&lt;!</w:t>
+      </w:r>
+      <w:r>
+        <w:rPr>
+          <w:rFonts w:asciiTheme="minorEastAsia" w:hAnsiTheme="minorEastAsia" w:cs="나눔고딕코딩" w:hint="eastAsia"/>
+          <w:color w:val="ED7D31" w:themeColor="accent2"/>
+          <w:kern w:val="0"/>
+          <w:szCs w:val="20"/>
+        </w:rPr>
+        <w:t xml:space="preserve">-- 로그인폼의 action속성값 </w:t>
+      </w:r>
+      <w:r>
+        <w:rPr>
+          <w:rFonts w:asciiTheme="minorEastAsia" w:hAnsiTheme="minorEastAsia" w:cs="나눔고딕코딩" w:hint="eastAsia"/>
+          <w:color w:val="ED7D31" w:themeColor="accent2"/>
+          <w:kern w:val="0"/>
+          <w:szCs w:val="20"/>
+        </w:rPr>
+        <w:t>--</w:t>
+      </w:r>
+      <w:r>
+        <w:rPr>
+          <w:rFonts w:asciiTheme="minorEastAsia" w:hAnsiTheme="minorEastAsia" w:cs="나눔고딕코딩" w:hint="eastAsia"/>
+          <w:color w:val="ED7D31" w:themeColor="accent2"/>
+          <w:kern w:val="0"/>
+          <w:szCs w:val="20"/>
+        </w:rPr>
+        <w:t>&gt;</w:t>
+      </w:r>
+    </w:p>
+    <w:p>
+      <w:pPr>
+        <w:wordWrap/>
+        <w:adjustRightInd w:val="0"/>
+        <w:spacing w:after="0" w:line="240" w:lineRule="auto"/>
+        <w:jc w:val="left"/>
+        <w:rPr>
+          <w:rFonts w:asciiTheme="minorEastAsia" w:hAnsiTheme="minorEastAsia" w:cs="나눔고딕코딩"/>
+          <w:kern w:val="0"/>
+          <w:szCs w:val="20"/>
+        </w:rPr>
+      </w:pPr>
+      <w:r>
+        <w:rPr>
+          <w:rFonts w:asciiTheme="minorEastAsia" w:hAnsiTheme="minorEastAsia" w:cs="나눔고딕코딩"/>
+          <w:kern w:val="0"/>
+          <w:szCs w:val="20"/>
+        </w:rPr>
+        <w:tab/>
+      </w:r>
+      <w:r>
+        <w:rPr>
+          <w:rFonts w:asciiTheme="minorEastAsia" w:hAnsiTheme="minorEastAsia" w:cs="나눔고딕코딩"/>
+          <w:kern w:val="0"/>
+          <w:szCs w:val="20"/>
+        </w:rPr>
+        <w:tab/>
+      </w:r>
+      <w:r>
+        <w:rPr>
+          <w:rFonts w:asciiTheme="minorEastAsia" w:hAnsiTheme="minorEastAsia" w:cs="나눔고딕코딩"/>
+          <w:kern w:val="0"/>
+          <w:szCs w:val="20"/>
+        </w:rPr>
+        <w:tab/>
+        <w:t>default-target-url="/main"</w:t>
+      </w:r>
+      <w:r>
+        <w:rPr>
+          <w:rFonts w:asciiTheme="minorEastAsia" w:hAnsiTheme="minorEastAsia" w:cs="나눔고딕코딩" w:hint="eastAsia"/>
+          <w:kern w:val="0"/>
+          <w:szCs w:val="20"/>
+        </w:rPr>
+        <w:t xml:space="preserve"> </w:t>
+      </w:r>
+      <w:r>
+        <w:rPr>
+          <w:rFonts w:asciiTheme="minorEastAsia" w:hAnsiTheme="minorEastAsia" w:cs="나눔고딕코딩" w:hint="eastAsia"/>
+          <w:color w:val="ED7D31" w:themeColor="accent2"/>
+          <w:kern w:val="0"/>
+          <w:szCs w:val="20"/>
+        </w:rPr>
+        <w:t>&lt;!</w:t>
+      </w:r>
+      <w:r>
+        <w:rPr>
+          <w:rFonts w:asciiTheme="minorEastAsia" w:hAnsiTheme="minorEastAsia" w:cs="나눔고딕코딩" w:hint="eastAsia"/>
+          <w:color w:val="ED7D31" w:themeColor="accent2"/>
+          <w:kern w:val="0"/>
+          <w:szCs w:val="20"/>
+        </w:rPr>
+        <w:t xml:space="preserve">-- 로그인 후 돌아갈 url </w:t>
+      </w:r>
+      <w:r>
+        <w:rPr>
+          <w:rFonts w:asciiTheme="minorEastAsia" w:hAnsiTheme="minorEastAsia" w:cs="나눔고딕코딩" w:hint="eastAsia"/>
+          <w:color w:val="ED7D31" w:themeColor="accent2"/>
+          <w:kern w:val="0"/>
+          <w:szCs w:val="20"/>
+        </w:rPr>
+        <w:t>--&gt;</w:t>
+      </w:r>
+    </w:p>
+    <w:p>
+      <w:pPr>
+        <w:wordWrap/>
+        <w:adjustRightInd w:val="0"/>
+        <w:spacing w:after="0" w:line="240" w:lineRule="auto"/>
+        <w:jc w:val="left"/>
+        <w:rPr>
+          <w:rFonts w:asciiTheme="minorEastAsia" w:hAnsiTheme="minorEastAsia" w:cs="나눔고딕코딩"/>
+          <w:kern w:val="0"/>
+          <w:szCs w:val="20"/>
+        </w:rPr>
+      </w:pPr>
+      <w:r>
+        <w:rPr>
+          <w:rFonts w:asciiTheme="minorEastAsia" w:hAnsiTheme="minorEastAsia" w:cs="나눔고딕코딩"/>
+          <w:kern w:val="0"/>
+          <w:szCs w:val="20"/>
+        </w:rPr>
+        <w:tab/>
+      </w:r>
+      <w:r>
+        <w:rPr>
+          <w:rFonts w:asciiTheme="minorEastAsia" w:hAnsiTheme="minorEastAsia" w:cs="나눔고딕코딩"/>
+          <w:kern w:val="0"/>
+          <w:szCs w:val="20"/>
+        </w:rPr>
+        <w:tab/>
+      </w:r>
+      <w:r>
+        <w:rPr>
+          <w:rFonts w:asciiTheme="minorEastAsia" w:hAnsiTheme="minorEastAsia" w:cs="나눔고딕코딩"/>
+          <w:kern w:val="0"/>
+          <w:szCs w:val="20"/>
+        </w:rPr>
+        <w:tab/>
+        <w:t>username-parameter="email"</w:t>
+      </w:r>
+      <w:r>
+        <w:rPr>
+          <w:rFonts w:asciiTheme="minorEastAsia" w:hAnsiTheme="minorEastAsia" w:cs="나눔고딕코딩" w:hint="eastAsia"/>
+          <w:kern w:val="0"/>
+          <w:szCs w:val="20"/>
+        </w:rPr>
+        <w:t xml:space="preserve"> </w:t>
+      </w:r>
+      <w:r>
+        <w:rPr>
+          <w:rFonts w:asciiTheme="minorEastAsia" w:hAnsiTheme="minorEastAsia" w:cs="나눔고딕코딩" w:hint="eastAsia"/>
+          <w:color w:val="ED7D31" w:themeColor="accent2"/>
+          <w:kern w:val="0"/>
+          <w:szCs w:val="20"/>
+        </w:rPr>
+        <w:t>&lt;!</w:t>
+      </w:r>
+      <w:r>
+        <w:rPr>
+          <w:rFonts w:asciiTheme="minorEastAsia" w:hAnsiTheme="minorEastAsia" w:cs="나눔고딕코딩" w:hint="eastAsia"/>
+          <w:color w:val="ED7D31" w:themeColor="accent2"/>
+          <w:kern w:val="0"/>
+          <w:szCs w:val="20"/>
+        </w:rPr>
+        <w:t xml:space="preserve">-- 로그인폼의 </w:t>
+      </w:r>
+      <w:r>
+        <w:rPr>
+          <w:rFonts w:asciiTheme="minorEastAsia" w:hAnsiTheme="minorEastAsia" w:cs="나눔고딕코딩" w:hint="eastAsia"/>
+          <w:color w:val="ED7D31" w:themeColor="accent2"/>
+          <w:kern w:val="0"/>
+          <w:szCs w:val="20"/>
+        </w:rPr>
+        <w:t>아이디를 입력받는 input 태그의 name속성값</w:t>
+      </w:r>
+      <w:r>
+        <w:rPr>
+          <w:rFonts w:asciiTheme="minorEastAsia" w:hAnsiTheme="minorEastAsia" w:cs="나눔고딕코딩" w:hint="eastAsia"/>
+          <w:color w:val="ED7D31" w:themeColor="accent2"/>
+          <w:kern w:val="0"/>
+          <w:szCs w:val="20"/>
+        </w:rPr>
+        <w:t xml:space="preserve"> </w:t>
+      </w:r>
+      <w:r>
+        <w:rPr>
+          <w:rFonts w:asciiTheme="minorEastAsia" w:hAnsiTheme="minorEastAsia" w:cs="나눔고딕코딩" w:hint="eastAsia"/>
+          <w:color w:val="ED7D31" w:themeColor="accent2"/>
+          <w:kern w:val="0"/>
+          <w:szCs w:val="20"/>
+        </w:rPr>
+        <w:t>--&gt;</w:t>
+      </w:r>
+    </w:p>
+    <w:p>
+      <w:pPr>
+        <w:wordWrap/>
+        <w:adjustRightInd w:val="0"/>
+        <w:spacing w:after="0" w:line="240" w:lineRule="auto"/>
+        <w:jc w:val="left"/>
+        <w:rPr>
+          <w:rFonts w:asciiTheme="minorEastAsia" w:hAnsiTheme="minorEastAsia" w:cs="나눔고딕코딩"/>
+          <w:kern w:val="0"/>
+          <w:szCs w:val="20"/>
+        </w:rPr>
+      </w:pPr>
+      <w:r>
+        <w:rPr>
+          <w:rFonts w:asciiTheme="minorEastAsia" w:hAnsiTheme="minorEastAsia" w:cs="나눔고딕코딩"/>
+          <w:kern w:val="0"/>
+          <w:szCs w:val="20"/>
+        </w:rPr>
+        <w:tab/>
+      </w:r>
+      <w:r>
+        <w:rPr>
+          <w:rFonts w:asciiTheme="minorEastAsia" w:hAnsiTheme="minorEastAsia" w:cs="나눔고딕코딩"/>
+          <w:kern w:val="0"/>
+          <w:szCs w:val="20"/>
+        </w:rPr>
+        <w:tab/>
+      </w:r>
+      <w:r>
+        <w:rPr>
+          <w:rFonts w:asciiTheme="minorEastAsia" w:hAnsiTheme="minorEastAsia" w:cs="나눔고딕코딩"/>
+          <w:kern w:val="0"/>
+          <w:szCs w:val="20"/>
+        </w:rPr>
+        <w:tab/>
+        <w:t>password-parameter="password"</w:t>
+      </w:r>
+      <w:r>
+        <w:rPr>
+          <w:rFonts w:asciiTheme="minorEastAsia" w:hAnsiTheme="minorEastAsia" w:cs="나눔고딕코딩" w:hint="eastAsia"/>
+          <w:kern w:val="0"/>
+          <w:szCs w:val="20"/>
+        </w:rPr>
+        <w:t xml:space="preserve"> </w:t>
+      </w:r>
+      <w:r>
+        <w:rPr>
+          <w:rFonts w:asciiTheme="minorEastAsia" w:hAnsiTheme="minorEastAsia" w:cs="나눔고딕코딩" w:hint="eastAsia"/>
+          <w:color w:val="ED7D31" w:themeColor="accent2"/>
+          <w:kern w:val="0"/>
+          <w:szCs w:val="20"/>
+        </w:rPr>
+        <w:t>&lt;!</w:t>
+      </w:r>
+      <w:r>
+        <w:rPr>
+          <w:rFonts w:asciiTheme="minorEastAsia" w:hAnsiTheme="minorEastAsia" w:cs="나눔고딕코딩" w:hint="eastAsia"/>
+          <w:color w:val="ED7D31" w:themeColor="accent2"/>
+          <w:kern w:val="0"/>
+          <w:szCs w:val="20"/>
+        </w:rPr>
+        <w:t xml:space="preserve">-- 로그인폼의 패스워드를 입력받는 input태그의 name속성값 </w:t>
+      </w:r>
+      <w:r>
+        <w:rPr>
+          <w:rFonts w:asciiTheme="minorEastAsia" w:hAnsiTheme="minorEastAsia" w:cs="나눔고딕코딩" w:hint="eastAsia"/>
+          <w:color w:val="ED7D31" w:themeColor="accent2"/>
+          <w:kern w:val="0"/>
+          <w:szCs w:val="20"/>
+        </w:rPr>
+        <w:t>--&gt;</w:t>
+      </w:r>
+    </w:p>
+    <w:p>
+      <w:pPr>
+        <w:wordWrap/>
+        <w:adjustRightInd w:val="0"/>
+        <w:spacing w:after="0" w:line="240" w:lineRule="auto"/>
+        <w:jc w:val="left"/>
+        <w:rPr>
+          <w:rFonts w:asciiTheme="minorEastAsia" w:hAnsiTheme="minorEastAsia" w:cs="나눔고딕코딩"/>
+          <w:kern w:val="0"/>
+          <w:szCs w:val="20"/>
+        </w:rPr>
+      </w:pPr>
+      <w:r>
+        <w:rPr>
+          <w:rFonts w:asciiTheme="minorEastAsia" w:hAnsiTheme="minorEastAsia" w:cs="나눔고딕코딩"/>
+          <w:kern w:val="0"/>
+          <w:szCs w:val="20"/>
+        </w:rPr>
+        <w:tab/>
+      </w:r>
+      <w:r>
+        <w:rPr>
+          <w:rFonts w:asciiTheme="minorEastAsia" w:hAnsiTheme="minorEastAsia" w:cs="나눔고딕코딩"/>
+          <w:kern w:val="0"/>
+          <w:szCs w:val="20"/>
+        </w:rPr>
+        <w:tab/>
+      </w:r>
+      <w:r>
+        <w:rPr>
+          <w:rFonts w:asciiTheme="minorEastAsia" w:hAnsiTheme="minorEastAsia" w:cs="나눔고딕코딩"/>
+          <w:kern w:val="0"/>
+          <w:szCs w:val="20"/>
+        </w:rPr>
+        <w:tab/>
+        <w:t>authentication-failure-url="/user/Access_Denied"</w:t>
+      </w:r>
+      <w:r>
+        <w:rPr>
+          <w:rFonts w:asciiTheme="minorEastAsia" w:hAnsiTheme="minorEastAsia" w:cs="나눔고딕코딩" w:hint="eastAsia"/>
+          <w:kern w:val="0"/>
+          <w:szCs w:val="20"/>
+        </w:rPr>
+        <w:t xml:space="preserve"> </w:t>
+      </w:r>
+      <w:r>
+        <w:rPr>
+          <w:rFonts w:asciiTheme="minorEastAsia" w:hAnsiTheme="minorEastAsia" w:cs="나눔고딕코딩" w:hint="eastAsia"/>
+          <w:color w:val="ED7D31" w:themeColor="accent2"/>
+          <w:kern w:val="0"/>
+          <w:szCs w:val="20"/>
+        </w:rPr>
+        <w:t>&lt;!</w:t>
+      </w:r>
+      <w:r>
+        <w:rPr>
+          <w:rFonts w:asciiTheme="minorEastAsia" w:hAnsiTheme="minorEastAsia" w:cs="나눔고딕코딩" w:hint="eastAsia"/>
+          <w:color w:val="ED7D31" w:themeColor="accent2"/>
+          <w:kern w:val="0"/>
+          <w:szCs w:val="20"/>
+        </w:rPr>
+        <w:t xml:space="preserve">-- 로그인실패시 돌아갈 url </w:t>
+      </w:r>
+      <w:r>
+        <w:rPr>
+          <w:rFonts w:asciiTheme="minorEastAsia" w:hAnsiTheme="minorEastAsia" w:cs="나눔고딕코딩" w:hint="eastAsia"/>
+          <w:color w:val="ED7D31" w:themeColor="accent2"/>
+          <w:kern w:val="0"/>
+          <w:szCs w:val="20"/>
+        </w:rPr>
+        <w:t>--&gt;</w:t>
+      </w:r>
+    </w:p>
+    <w:p>
+      <w:pPr>
+        <w:wordWrap/>
+        <w:adjustRightInd w:val="0"/>
+        <w:spacing w:after="0" w:line="240" w:lineRule="auto"/>
+        <w:jc w:val="left"/>
+        <w:rPr>
+          <w:rFonts w:asciiTheme="minorEastAsia" w:hAnsiTheme="minorEastAsia" w:cs="나눔고딕코딩"/>
+          <w:kern w:val="0"/>
+          <w:szCs w:val="20"/>
+        </w:rPr>
+      </w:pPr>
+      <w:r>
+        <w:rPr>
+          <w:rFonts w:asciiTheme="minorEastAsia" w:hAnsiTheme="minorEastAsia" w:cs="나눔고딕코딩"/>
+          <w:kern w:val="0"/>
+          <w:szCs w:val="20"/>
+        </w:rPr>
+        <w:tab/>
+      </w:r>
+      <w:r>
+        <w:rPr>
+          <w:rFonts w:asciiTheme="minorEastAsia" w:hAnsiTheme="minorEastAsia" w:cs="나눔고딕코딩"/>
+          <w:kern w:val="0"/>
+          <w:szCs w:val="20"/>
+        </w:rPr>
+        <w:tab/>
+      </w:r>
+      <w:r>
+        <w:rPr>
+          <w:rFonts w:asciiTheme="minorEastAsia" w:hAnsiTheme="minorEastAsia" w:cs="나눔고딕코딩"/>
+          <w:kern w:val="0"/>
+          <w:szCs w:val="20"/>
+        </w:rPr>
+        <w:tab/>
+        <w:t>authentication-success-handler-ref="loginSuccessHandler"</w:t>
+      </w:r>
+      <w:r>
+        <w:rPr>
+          <w:rFonts w:asciiTheme="minorEastAsia" w:hAnsiTheme="minorEastAsia" w:cs="나눔고딕코딩" w:hint="eastAsia"/>
+          <w:kern w:val="0"/>
+          <w:szCs w:val="20"/>
+        </w:rPr>
+        <w:t xml:space="preserve"> </w:t>
+      </w:r>
+      <w:r>
+        <w:rPr>
+          <w:rFonts w:asciiTheme="minorEastAsia" w:hAnsiTheme="minorEastAsia" w:cs="나눔고딕코딩" w:hint="eastAsia"/>
+          <w:color w:val="ED7D31" w:themeColor="accent2"/>
+          <w:kern w:val="0"/>
+          <w:szCs w:val="20"/>
+        </w:rPr>
+        <w:t>&lt;!</w:t>
+      </w:r>
+      <w:r>
+        <w:rPr>
+          <w:rFonts w:asciiTheme="minorEastAsia" w:hAnsiTheme="minorEastAsia" w:cs="나눔고딕코딩" w:hint="eastAsia"/>
+          <w:color w:val="ED7D31" w:themeColor="accent2"/>
+          <w:kern w:val="0"/>
+          <w:szCs w:val="20"/>
+        </w:rPr>
+        <w:t xml:space="preserve">-- 로그인성공시 처리할 핸들러 </w:t>
+      </w:r>
+      <w:r>
+        <w:rPr>
+          <w:rFonts w:asciiTheme="minorEastAsia" w:hAnsiTheme="minorEastAsia" w:cs="나눔고딕코딩" w:hint="eastAsia"/>
+          <w:color w:val="ED7D31" w:themeColor="accent2"/>
+          <w:kern w:val="0"/>
+          <w:szCs w:val="20"/>
+        </w:rPr>
+        <w:t>--&gt;</w:t>
+      </w:r>
+    </w:p>
+    <w:p>
+      <w:pPr>
+        <w:wordWrap/>
+        <w:adjustRightInd w:val="0"/>
+        <w:spacing w:after="0" w:line="240" w:lineRule="auto"/>
+        <w:jc w:val="left"/>
+        <w:rPr>
+          <w:rFonts w:asciiTheme="minorEastAsia" w:hAnsiTheme="minorEastAsia" w:cs="나눔고딕코딩"/>
+          <w:kern w:val="0"/>
+          <w:szCs w:val="20"/>
+        </w:rPr>
+      </w:pPr>
+      <w:r>
+        <w:rPr>
+          <w:rFonts w:asciiTheme="minorEastAsia" w:hAnsiTheme="minorEastAsia" w:cs="나눔고딕코딩"/>
+          <w:kern w:val="0"/>
+          <w:szCs w:val="20"/>
+        </w:rPr>
+        <w:tab/>
+      </w:r>
+      <w:r>
+        <w:rPr>
+          <w:rFonts w:asciiTheme="minorEastAsia" w:hAnsiTheme="minorEastAsia" w:cs="나눔고딕코딩"/>
+          <w:kern w:val="0"/>
+          <w:szCs w:val="20"/>
+        </w:rPr>
+        <w:tab/>
+      </w:r>
+      <w:r>
+        <w:rPr>
+          <w:rFonts w:asciiTheme="minorEastAsia" w:hAnsiTheme="minorEastAsia" w:cs="나눔고딕코딩"/>
+          <w:kern w:val="0"/>
+          <w:szCs w:val="20"/>
+        </w:rPr>
+        <w:tab/>
+        <w:t xml:space="preserve"> /&gt; </w:t>
+      </w:r>
+    </w:p>
+    <w:p>
+      <w:pPr>
+        <w:wordWrap/>
+        <w:adjustRightInd w:val="0"/>
+        <w:spacing w:after="0" w:line="240" w:lineRule="auto"/>
+        <w:jc w:val="left"/>
+        <w:rPr>
+          <w:rFonts w:asciiTheme="minorEastAsia" w:hAnsiTheme="minorEastAsia" w:cs="나눔고딕코딩"/>
+          <w:kern w:val="0"/>
+          <w:szCs w:val="20"/>
+        </w:rPr>
+      </w:pPr>
+      <w:r>
+        <w:rPr>
+          <w:rFonts w:asciiTheme="minorEastAsia" w:hAnsiTheme="minorEastAsia" w:cs="나눔고딕코딩"/>
+          <w:kern w:val="0"/>
+          <w:szCs w:val="20"/>
+        </w:rPr>
+        <w:tab/>
+      </w:r>
+      <w:r>
+        <w:rPr>
+          <w:rFonts w:asciiTheme="minorEastAsia" w:hAnsiTheme="minorEastAsia" w:cs="나눔고딕코딩"/>
+          <w:kern w:val="0"/>
+          <w:szCs w:val="20"/>
+        </w:rPr>
+        <w:tab/>
+      </w:r>
+      <w:r>
+        <w:rPr>
+          <w:rFonts w:asciiTheme="minorEastAsia" w:hAnsiTheme="minorEastAsia" w:cs="나눔고딕코딩"/>
+          <w:kern w:val="0"/>
+          <w:szCs w:val="20"/>
+        </w:rPr>
+        <w:tab/>
+        <w:t>&lt;!--</w:t>
+      </w:r>
+      <w:r>
+        <w:rPr>
+          <w:rFonts w:asciiTheme="minorEastAsia" w:hAnsiTheme="minorEastAsia" w:cs="나눔고딕코딩" w:hint="eastAsia"/>
+          <w:kern w:val="0"/>
+          <w:szCs w:val="20"/>
+        </w:rPr>
+        <w:t xml:space="preserve"> 로그인실패시 처리할 핸들러</w:t>
+      </w:r>
+    </w:p>
+    <w:p>
+      <w:pPr>
+        <w:wordWrap/>
+        <w:adjustRightInd w:val="0"/>
+        <w:spacing w:after="0" w:line="240" w:lineRule="auto"/>
+        <w:jc w:val="left"/>
+        <w:rPr>
+          <w:rFonts w:asciiTheme="minorEastAsia" w:hAnsiTheme="minorEastAsia" w:cs="나눔고딕코딩"/>
+          <w:kern w:val="0"/>
+          <w:szCs w:val="20"/>
+        </w:rPr>
+      </w:pPr>
+      <w:r>
+        <w:rPr>
+          <w:rFonts w:asciiTheme="minorEastAsia" w:hAnsiTheme="minorEastAsia" w:cs="나눔고딕코딩"/>
+          <w:kern w:val="0"/>
+          <w:szCs w:val="20"/>
+        </w:rPr>
+        <w:tab/>
+      </w:r>
+      <w:r>
+        <w:rPr>
+          <w:rFonts w:asciiTheme="minorEastAsia" w:hAnsiTheme="minorEastAsia" w:cs="나눔고딕코딩"/>
+          <w:kern w:val="0"/>
+          <w:szCs w:val="20"/>
+        </w:rPr>
+        <w:tab/>
+      </w:r>
+      <w:r>
+        <w:rPr>
+          <w:rFonts w:asciiTheme="minorEastAsia" w:hAnsiTheme="minorEastAsia" w:cs="나눔고딕코딩"/>
+          <w:kern w:val="0"/>
+          <w:szCs w:val="20"/>
+        </w:rPr>
+        <w:tab/>
+        <w:t>authentication-failure-handler-</w:t>
+      </w:r>
+      <w:r>
+        <w:rPr>
+          <w:rFonts w:asciiTheme="minorEastAsia" w:hAnsiTheme="minorEastAsia" w:cs="나눔고딕코딩"/>
+          <w:kern w:val="0"/>
+          <w:szCs w:val="20"/>
+          <w:u w:val="single"/>
+        </w:rPr>
+        <w:t>ref</w:t>
+      </w:r>
+      <w:r>
+        <w:rPr>
+          <w:rFonts w:asciiTheme="minorEastAsia" w:hAnsiTheme="minorEastAsia" w:cs="나눔고딕코딩"/>
+          <w:kern w:val="0"/>
+          <w:szCs w:val="20"/>
+        </w:rPr>
+        <w:t>="loginFailureHandler"</w:t>
+      </w:r>
+    </w:p>
+    <w:p>
+      <w:pPr>
+        <w:wordWrap/>
+        <w:adjustRightInd w:val="0"/>
+        <w:spacing w:after="0" w:line="240" w:lineRule="auto"/>
+        <w:jc w:val="left"/>
+        <w:rPr>
+          <w:rFonts w:asciiTheme="minorEastAsia" w:hAnsiTheme="minorEastAsia" w:cs="나눔고딕코딩"/>
+          <w:kern w:val="0"/>
+          <w:szCs w:val="20"/>
+        </w:rPr>
+      </w:pPr>
+      <w:r>
+        <w:rPr>
+          <w:rFonts w:asciiTheme="minorEastAsia" w:hAnsiTheme="minorEastAsia" w:cs="나눔고딕코딩"/>
+          <w:kern w:val="0"/>
+          <w:szCs w:val="20"/>
+        </w:rPr>
+        <w:tab/>
+      </w:r>
+      <w:r>
+        <w:rPr>
+          <w:rFonts w:asciiTheme="minorEastAsia" w:hAnsiTheme="minorEastAsia" w:cs="나눔고딕코딩"/>
+          <w:kern w:val="0"/>
+          <w:szCs w:val="20"/>
+        </w:rPr>
+        <w:tab/>
+      </w:r>
+      <w:r>
+        <w:rPr>
+          <w:rFonts w:asciiTheme="minorEastAsia" w:hAnsiTheme="minorEastAsia" w:cs="나눔고딕코딩"/>
+          <w:kern w:val="0"/>
+          <w:szCs w:val="20"/>
+        </w:rPr>
+        <w:tab/>
+        <w:t xml:space="preserve"> </w:t>
+      </w:r>
+    </w:p>
+    <w:p>
+      <w:pPr>
+        <w:wordWrap/>
+        <w:adjustRightInd w:val="0"/>
+        <w:spacing w:after="0" w:line="240" w:lineRule="auto"/>
+        <w:jc w:val="left"/>
+        <w:rPr>
+          <w:rFonts w:asciiTheme="minorEastAsia" w:hAnsiTheme="minorEastAsia" w:cs="나눔고딕코딩"/>
+          <w:kern w:val="0"/>
+          <w:szCs w:val="20"/>
+        </w:rPr>
+      </w:pPr>
+      <w:r>
+        <w:rPr>
+          <w:rFonts w:asciiTheme="minorEastAsia" w:hAnsiTheme="minorEastAsia" w:cs="나눔고딕코딩"/>
+          <w:kern w:val="0"/>
+          <w:szCs w:val="20"/>
+        </w:rPr>
+        <w:tab/>
+      </w:r>
+      <w:r>
+        <w:rPr>
+          <w:rFonts w:asciiTheme="minorEastAsia" w:hAnsiTheme="minorEastAsia" w:cs="나눔고딕코딩"/>
+          <w:kern w:val="0"/>
+          <w:szCs w:val="20"/>
+        </w:rPr>
+        <w:tab/>
+      </w:r>
+      <w:r>
+        <w:rPr>
+          <w:rFonts w:asciiTheme="minorEastAsia" w:hAnsiTheme="minorEastAsia" w:cs="나눔고딕코딩"/>
+          <w:kern w:val="0"/>
+          <w:szCs w:val="20"/>
+        </w:rPr>
+        <w:tab/>
+        <w:t xml:space="preserve">access denied page </w:t>
+      </w:r>
+    </w:p>
+    <w:p>
+      <w:pPr>
+        <w:wordWrap/>
+        <w:adjustRightInd w:val="0"/>
+        <w:spacing w:after="0" w:line="240" w:lineRule="auto"/>
+        <w:jc w:val="left"/>
+        <w:rPr>
+          <w:rFonts w:asciiTheme="minorEastAsia" w:hAnsiTheme="minorEastAsia" w:cs="나눔고딕코딩"/>
+          <w:kern w:val="0"/>
+          <w:szCs w:val="20"/>
+        </w:rPr>
+      </w:pPr>
+      <w:r>
+        <w:rPr>
+          <w:rFonts w:asciiTheme="minorEastAsia" w:hAnsiTheme="minorEastAsia" w:cs="나눔고딕코딩"/>
+          <w:kern w:val="0"/>
+          <w:szCs w:val="20"/>
+        </w:rPr>
+        <w:tab/>
+      </w:r>
+      <w:r>
+        <w:rPr>
+          <w:rFonts w:asciiTheme="minorEastAsia" w:hAnsiTheme="minorEastAsia" w:cs="나눔고딕코딩"/>
+          <w:kern w:val="0"/>
+          <w:szCs w:val="20"/>
+        </w:rPr>
+        <w:tab/>
+        <w:t>&lt;security:access-denied-handler error-page="/403" /&gt;</w:t>
+      </w:r>
+    </w:p>
+    <w:p>
+      <w:pPr>
+        <w:wordWrap/>
+        <w:adjustRightInd w:val="0"/>
+        <w:spacing w:after="0" w:line="240" w:lineRule="auto"/>
+        <w:jc w:val="left"/>
+        <w:rPr>
+          <w:rFonts w:asciiTheme="minorEastAsia" w:hAnsiTheme="minorEastAsia" w:cs="나눔고딕코딩"/>
+          <w:kern w:val="0"/>
+          <w:szCs w:val="20"/>
+        </w:rPr>
+      </w:pPr>
+      <w:r>
+        <w:rPr>
+          <w:rFonts w:asciiTheme="minorEastAsia" w:hAnsiTheme="minorEastAsia" w:cs="나눔고딕코딩"/>
+          <w:kern w:val="0"/>
+          <w:szCs w:val="20"/>
+        </w:rPr>
+        <w:tab/>
+      </w:r>
+      <w:r>
+        <w:rPr>
+          <w:rFonts w:asciiTheme="minorEastAsia" w:hAnsiTheme="minorEastAsia" w:cs="나눔고딕코딩"/>
+          <w:kern w:val="0"/>
+          <w:szCs w:val="20"/>
+        </w:rPr>
+        <w:tab/>
+        <w:t>&lt;security:logout logout-success-</w:t>
+      </w:r>
+      <w:r>
+        <w:rPr>
+          <w:rFonts w:asciiTheme="minorEastAsia" w:hAnsiTheme="minorEastAsia" w:cs="나눔고딕코딩"/>
+          <w:kern w:val="0"/>
+          <w:szCs w:val="20"/>
+          <w:u w:val="single"/>
+        </w:rPr>
+        <w:t>url</w:t>
+      </w:r>
+      <w:r>
+        <w:rPr>
+          <w:rFonts w:asciiTheme="minorEastAsia" w:hAnsiTheme="minorEastAsia" w:cs="나눔고딕코딩"/>
+          <w:kern w:val="0"/>
+          <w:szCs w:val="20"/>
+        </w:rPr>
+        <w:t>="/login?logout"  /&gt;</w:t>
+      </w:r>
+    </w:p>
+    <w:p>
+      <w:pPr>
+        <w:wordWrap/>
+        <w:adjustRightInd w:val="0"/>
+        <w:spacing w:after="0" w:line="240" w:lineRule="auto"/>
+        <w:jc w:val="left"/>
+        <w:rPr>
+          <w:rFonts w:asciiTheme="minorEastAsia" w:hAnsiTheme="minorEastAsia" w:cs="나눔고딕코딩"/>
+          <w:kern w:val="0"/>
+          <w:szCs w:val="20"/>
+        </w:rPr>
+      </w:pPr>
+      <w:r>
+        <w:rPr>
+          <w:rFonts w:asciiTheme="minorEastAsia" w:hAnsiTheme="minorEastAsia" w:cs="나눔고딕코딩"/>
+          <w:kern w:val="0"/>
+          <w:szCs w:val="20"/>
+        </w:rPr>
+        <w:tab/>
+      </w:r>
+      <w:r>
+        <w:rPr>
+          <w:rFonts w:asciiTheme="minorEastAsia" w:hAnsiTheme="minorEastAsia" w:cs="나눔고딕코딩"/>
+          <w:kern w:val="0"/>
+          <w:szCs w:val="20"/>
+        </w:rPr>
+        <w:tab/>
+        <w:t>--&gt;</w:t>
+      </w:r>
+    </w:p>
+    <w:p>
+      <w:pPr>
+        <w:wordWrap/>
+        <w:adjustRightInd w:val="0"/>
+        <w:spacing w:after="0" w:line="240" w:lineRule="auto"/>
+        <w:jc w:val="left"/>
+        <w:rPr>
+          <w:rFonts w:asciiTheme="minorEastAsia" w:hAnsiTheme="minorEastAsia" w:cs="나눔고딕코딩"/>
+          <w:color w:val="ED7D31" w:themeColor="accent2"/>
+          <w:kern w:val="0"/>
+          <w:szCs w:val="20"/>
+        </w:rPr>
+      </w:pPr>
+      <w:r>
+        <w:rPr>
+          <w:rFonts w:asciiTheme="minorEastAsia" w:hAnsiTheme="minorEastAsia" w:cs="나눔고딕코딩"/>
+          <w:kern w:val="0"/>
+          <w:szCs w:val="20"/>
+        </w:rPr>
+        <w:tab/>
+      </w:r>
+      <w:r>
+        <w:rPr>
+          <w:rFonts w:asciiTheme="minorEastAsia" w:hAnsiTheme="minorEastAsia" w:cs="나눔고딕코딩"/>
+          <w:kern w:val="0"/>
+          <w:szCs w:val="20"/>
+        </w:rPr>
+        <w:tab/>
+        <w:t>&lt;security:csrf /&gt;</w:t>
+      </w:r>
+      <w:r>
+        <w:rPr>
+          <w:rFonts w:asciiTheme="minorEastAsia" w:hAnsiTheme="minorEastAsia" w:cs="나눔고딕코딩" w:hint="eastAsia"/>
+          <w:kern w:val="0"/>
+          <w:szCs w:val="20"/>
+        </w:rPr>
+        <w:t xml:space="preserve"> </w:t>
+      </w:r>
+      <w:r>
+        <w:rPr>
+          <w:rFonts w:asciiTheme="minorEastAsia" w:hAnsiTheme="minorEastAsia" w:cs="나눔고딕코딩" w:hint="eastAsia"/>
+          <w:color w:val="ED7D31" w:themeColor="accent2"/>
+          <w:kern w:val="0"/>
+          <w:szCs w:val="20"/>
+        </w:rPr>
+        <w:t>&lt;!</w:t>
+      </w:r>
+      <w:r>
+        <w:rPr>
+          <w:rFonts w:asciiTheme="minorEastAsia" w:hAnsiTheme="minorEastAsia" w:cs="나눔고딕코딩" w:hint="eastAsia"/>
+          <w:color w:val="ED7D31" w:themeColor="accent2"/>
+          <w:kern w:val="0"/>
+          <w:szCs w:val="20"/>
+        </w:rPr>
+        <w:t xml:space="preserve">-- 이것 설정시 </w:t>
+      </w:r>
+      <w:r>
+        <w:rPr>
+          <w:rFonts w:asciiTheme="minorEastAsia" w:hAnsiTheme="minorEastAsia" w:cs="나눔고딕코딩" w:hint="eastAsia"/>
+          <w:color w:val="ED7D31" w:themeColor="accent2"/>
+          <w:kern w:val="0"/>
+          <w:szCs w:val="20"/>
+        </w:rPr>
+        <w:t>csrf파라미</w:t>
+      </w:r>
+      <w:r>
+        <w:rPr>
+          <w:rFonts w:asciiTheme="minorEastAsia" w:hAnsiTheme="minorEastAsia" w:cs="나눔고딕코딩" w:hint="eastAsia"/>
+          <w:color w:val="ED7D31" w:themeColor="accent2"/>
+          <w:kern w:val="0"/>
+          <w:szCs w:val="20"/>
+        </w:rPr>
+        <w:t>터</w:t>
+      </w:r>
+      <w:r>
+        <w:rPr>
+          <w:rFonts w:asciiTheme="minorEastAsia" w:hAnsiTheme="minorEastAsia" w:cs="나눔고딕코딩" w:hint="eastAsia"/>
+          <w:color w:val="ED7D31" w:themeColor="accent2"/>
+          <w:kern w:val="0"/>
+          <w:szCs w:val="20"/>
+        </w:rPr>
+        <w:t>를 모든 form태그의 input태그에 히든으로 입력해야 함 --&gt;</w:t>
+      </w:r>
+    </w:p>
+    <w:p>
+      <w:pPr>
+        <w:wordWrap/>
+        <w:adjustRightInd w:val="0"/>
+        <w:spacing w:after="0" w:line="240" w:lineRule="auto"/>
+        <w:jc w:val="left"/>
+        <w:rPr>
+          <w:rFonts w:asciiTheme="minorEastAsia" w:hAnsiTheme="minorEastAsia" w:cs="나눔고딕코딩"/>
+          <w:kern w:val="0"/>
+          <w:szCs w:val="20"/>
+        </w:rPr>
+      </w:pPr>
+      <w:r>
+        <w:rPr>
+          <w:rFonts w:asciiTheme="minorEastAsia" w:hAnsiTheme="minorEastAsia" w:cs="나눔고딕코딩"/>
+          <w:kern w:val="0"/>
+          <w:szCs w:val="20"/>
+        </w:rPr>
+        <w:tab/>
+        <w:t>&lt;/security:http&gt;</w:t>
+      </w:r>
+    </w:p>
+    <w:p>
+      <w:pPr>
+        <w:wordWrap/>
+        <w:adjustRightInd w:val="0"/>
+        <w:spacing w:after="0" w:line="240" w:lineRule="auto"/>
+        <w:jc w:val="left"/>
+        <w:rPr>
+          <w:rFonts w:asciiTheme="minorEastAsia" w:hAnsiTheme="minorEastAsia" w:cs="나눔고딕코딩"/>
+          <w:kern w:val="0"/>
+          <w:szCs w:val="20"/>
+        </w:rPr>
+      </w:pPr>
+      <w:r>
+        <w:rPr>
+          <w:rFonts w:asciiTheme="minorEastAsia" w:hAnsiTheme="minorEastAsia" w:cs="나눔고딕코딩"/>
+          <w:kern w:val="0"/>
+          <w:szCs w:val="20"/>
+        </w:rPr>
+        <w:tab/>
+      </w:r>
+    </w:p>
+    <w:p>
+      <w:pPr>
+        <w:wordWrap/>
+        <w:adjustRightInd w:val="0"/>
+        <w:spacing w:after="0" w:line="240" w:lineRule="auto"/>
+        <w:jc w:val="left"/>
+        <w:rPr>
+          <w:rFonts w:asciiTheme="minorEastAsia" w:hAnsiTheme="minorEastAsia" w:cs="나눔고딕코딩"/>
+          <w:kern w:val="0"/>
+          <w:szCs w:val="20"/>
+        </w:rPr>
+      </w:pPr>
+      <w:r>
+        <w:rPr>
+          <w:rFonts w:asciiTheme="minorEastAsia" w:hAnsiTheme="minorEastAsia" w:cs="나눔고딕코딩"/>
+          <w:kern w:val="0"/>
+          <w:szCs w:val="20"/>
+        </w:rPr>
+        <w:tab/>
+        <w:t xml:space="preserve">&lt;!-- </w:t>
+      </w:r>
+    </w:p>
+    <w:p>
+      <w:pPr>
+        <w:wordWrap/>
+        <w:adjustRightInd w:val="0"/>
+        <w:spacing w:after="0" w:line="240" w:lineRule="auto"/>
+        <w:jc w:val="left"/>
+        <w:rPr>
+          <w:rFonts w:asciiTheme="minorEastAsia" w:hAnsiTheme="minorEastAsia" w:cs="나눔고딕코딩"/>
+          <w:kern w:val="0"/>
+          <w:szCs w:val="20"/>
+        </w:rPr>
+      </w:pPr>
+      <w:r>
+        <w:rPr>
+          <w:rFonts w:asciiTheme="minorEastAsia" w:hAnsiTheme="minorEastAsia" w:cs="나눔고딕코딩"/>
+          <w:kern w:val="0"/>
+          <w:szCs w:val="20"/>
+        </w:rPr>
+        <w:tab/>
+        <w:t>&lt;security:authentication-manager &gt;</w:t>
+      </w:r>
+    </w:p>
+    <w:p>
+      <w:pPr>
+        <w:wordWrap/>
+        <w:adjustRightInd w:val="0"/>
+        <w:spacing w:after="0" w:line="240" w:lineRule="auto"/>
+        <w:jc w:val="left"/>
+        <w:rPr>
+          <w:rFonts w:asciiTheme="minorEastAsia" w:hAnsiTheme="minorEastAsia" w:cs="나눔고딕코딩"/>
+          <w:kern w:val="0"/>
+          <w:szCs w:val="20"/>
+        </w:rPr>
+      </w:pPr>
+      <w:r>
+        <w:rPr>
+          <w:rFonts w:asciiTheme="minorEastAsia" w:hAnsiTheme="minorEastAsia" w:cs="나눔고딕코딩"/>
+          <w:kern w:val="0"/>
+          <w:szCs w:val="20"/>
+        </w:rPr>
+        <w:t xml:space="preserve">        &lt;security:authentication-provider user-service-</w:t>
+      </w:r>
+      <w:r>
+        <w:rPr>
+          <w:rFonts w:asciiTheme="minorEastAsia" w:hAnsiTheme="minorEastAsia" w:cs="나눔고딕코딩"/>
+          <w:kern w:val="0"/>
+          <w:szCs w:val="20"/>
+          <w:u w:val="single"/>
+        </w:rPr>
+        <w:t>ref</w:t>
+      </w:r>
+      <w:r>
+        <w:rPr>
+          <w:rFonts w:asciiTheme="minorEastAsia" w:hAnsiTheme="minorEastAsia" w:cs="나눔고딕코딩"/>
+          <w:kern w:val="0"/>
+          <w:szCs w:val="20"/>
+        </w:rPr>
+        <w:t>="service"/&gt;</w:t>
+      </w:r>
+    </w:p>
+    <w:p>
+      <w:pPr>
+        <w:wordWrap/>
+        <w:adjustRightInd w:val="0"/>
+        <w:spacing w:after="0" w:line="240" w:lineRule="auto"/>
+        <w:jc w:val="left"/>
+        <w:rPr>
+          <w:rFonts w:asciiTheme="minorEastAsia" w:hAnsiTheme="minorEastAsia" w:cs="나눔고딕코딩"/>
+          <w:kern w:val="0"/>
+          <w:szCs w:val="20"/>
+        </w:rPr>
+      </w:pPr>
+      <w:r>
+        <w:rPr>
+          <w:rFonts w:asciiTheme="minorEastAsia" w:hAnsiTheme="minorEastAsia" w:cs="나눔고딕코딩"/>
+          <w:kern w:val="0"/>
+          <w:szCs w:val="20"/>
+        </w:rPr>
+        <w:t xml:space="preserve">    &lt;/security:authentication-manager&gt; </w:t>
+      </w:r>
+    </w:p>
+    <w:p>
+      <w:pPr>
+        <w:wordWrap/>
+        <w:adjustRightInd w:val="0"/>
+        <w:spacing w:after="0" w:line="240" w:lineRule="auto"/>
+        <w:jc w:val="left"/>
+        <w:rPr>
+          <w:rFonts w:asciiTheme="minorEastAsia" w:hAnsiTheme="minorEastAsia" w:cs="나눔고딕코딩"/>
+          <w:kern w:val="0"/>
+          <w:szCs w:val="20"/>
+        </w:rPr>
+      </w:pPr>
+      <w:r>
+        <w:rPr>
+          <w:rFonts w:asciiTheme="minorEastAsia" w:hAnsiTheme="minorEastAsia" w:cs="나눔고딕코딩"/>
+          <w:kern w:val="0"/>
+          <w:szCs w:val="20"/>
+        </w:rPr>
+        <w:t xml:space="preserve">    </w:t>
+      </w:r>
+    </w:p>
+    <w:p>
+      <w:pPr>
+        <w:wordWrap/>
+        <w:adjustRightInd w:val="0"/>
+        <w:spacing w:after="0" w:line="240" w:lineRule="auto"/>
+        <w:jc w:val="left"/>
+        <w:rPr>
+          <w:rFonts w:asciiTheme="minorEastAsia" w:hAnsiTheme="minorEastAsia" w:cs="나눔고딕코딩"/>
+          <w:kern w:val="0"/>
+          <w:szCs w:val="20"/>
+        </w:rPr>
+      </w:pPr>
+      <w:r>
+        <w:rPr>
+          <w:rFonts w:asciiTheme="minorEastAsia" w:hAnsiTheme="minorEastAsia" w:cs="나눔고딕코딩"/>
+          <w:kern w:val="0"/>
+          <w:szCs w:val="20"/>
+        </w:rPr>
+        <w:t xml:space="preserve">    &lt;bean id="service" class="kr.inwoo.music.service.MemberServiceImpl"/&gt;</w:t>
+      </w:r>
+    </w:p>
+    <w:p>
+      <w:pPr>
+        <w:wordWrap/>
+        <w:adjustRightInd w:val="0"/>
+        <w:spacing w:after="0" w:line="240" w:lineRule="auto"/>
+        <w:jc w:val="left"/>
+        <w:rPr>
+          <w:rFonts w:asciiTheme="minorEastAsia" w:hAnsiTheme="minorEastAsia" w:cs="나눔고딕코딩"/>
+          <w:kern w:val="0"/>
+          <w:szCs w:val="20"/>
+        </w:rPr>
+      </w:pPr>
+      <w:r>
+        <w:rPr>
+          <w:rFonts w:asciiTheme="minorEastAsia" w:hAnsiTheme="minorEastAsia" w:cs="나눔고딕코딩"/>
+          <w:kern w:val="0"/>
+          <w:szCs w:val="20"/>
+        </w:rPr>
+        <w:t xml:space="preserve">     --&gt;</w:t>
+      </w:r>
+    </w:p>
+    <w:p>
+      <w:pPr>
+        <w:wordWrap/>
+        <w:adjustRightInd w:val="0"/>
+        <w:spacing w:after="0" w:line="240" w:lineRule="auto"/>
+        <w:jc w:val="left"/>
+        <w:rPr>
+          <w:rFonts w:asciiTheme="minorEastAsia" w:hAnsiTheme="minorEastAsia" w:cs="나눔고딕코딩"/>
+          <w:kern w:val="0"/>
+          <w:szCs w:val="20"/>
+        </w:rPr>
+      </w:pPr>
+      <w:r>
+        <w:rPr>
+          <w:rFonts w:asciiTheme="minorEastAsia" w:hAnsiTheme="minorEastAsia" w:cs="나눔고딕코딩"/>
+          <w:kern w:val="0"/>
+          <w:szCs w:val="20"/>
+        </w:rPr>
+        <w:t xml:space="preserve">    </w:t>
+      </w:r>
+    </w:p>
+    <w:p>
+      <w:pPr>
+        <w:wordWrap/>
+        <w:adjustRightInd w:val="0"/>
+        <w:spacing w:after="0" w:line="240" w:lineRule="auto"/>
+        <w:jc w:val="left"/>
+        <w:rPr>
+          <w:rFonts w:asciiTheme="minorEastAsia" w:hAnsiTheme="minorEastAsia" w:cs="나눔고딕코딩"/>
+          <w:kern w:val="0"/>
+          <w:szCs w:val="20"/>
+        </w:rPr>
+      </w:pPr>
+      <w:r>
+        <w:rPr>
+          <w:rFonts w:asciiTheme="minorEastAsia" w:hAnsiTheme="minorEastAsia" w:cs="나눔고딕코딩"/>
+          <w:kern w:val="0"/>
+          <w:szCs w:val="20"/>
+        </w:rPr>
+        <w:lastRenderedPageBreak/>
+        <w:tab/>
+      </w:r>
+      <w:r>
+        <w:rPr>
+          <w:rFonts w:asciiTheme="minorEastAsia" w:hAnsiTheme="minorEastAsia" w:cs="나눔고딕코딩" w:hint="eastAsia"/>
+          <w:color w:val="ED7D31" w:themeColor="accent2"/>
+          <w:kern w:val="0"/>
+          <w:szCs w:val="20"/>
+        </w:rPr>
+        <w:t>&lt;!</w:t>
+      </w:r>
+      <w:r>
+        <w:rPr>
+          <w:rFonts w:asciiTheme="minorEastAsia" w:hAnsiTheme="minorEastAsia" w:cs="나눔고딕코딩" w:hint="eastAsia"/>
+          <w:color w:val="ED7D31" w:themeColor="accent2"/>
+          <w:kern w:val="0"/>
+          <w:szCs w:val="20"/>
+        </w:rPr>
+        <w:t xml:space="preserve">-- 로그인성공시 처리할 핸들러의 위치와 객체 </w:t>
+      </w:r>
+      <w:r>
+        <w:rPr>
+          <w:rFonts w:asciiTheme="minorEastAsia" w:hAnsiTheme="minorEastAsia" w:cs="나눔고딕코딩" w:hint="eastAsia"/>
+          <w:color w:val="ED7D31" w:themeColor="accent2"/>
+          <w:kern w:val="0"/>
+          <w:szCs w:val="20"/>
+        </w:rPr>
+        <w:t>--&gt;</w:t>
+      </w:r>
+    </w:p>
+    <w:p>
+      <w:pPr>
+        <w:wordWrap/>
+        <w:adjustRightInd w:val="0"/>
+        <w:spacing w:after="0" w:line="240" w:lineRule="auto"/>
+        <w:jc w:val="left"/>
+        <w:rPr>
+          <w:rFonts w:asciiTheme="minorEastAsia" w:hAnsiTheme="minorEastAsia" w:cs="나눔고딕코딩"/>
+          <w:kern w:val="0"/>
+          <w:szCs w:val="20"/>
+        </w:rPr>
+      </w:pPr>
+      <w:r>
+        <w:rPr>
+          <w:rFonts w:asciiTheme="minorEastAsia" w:hAnsiTheme="minorEastAsia" w:cs="나눔고딕코딩"/>
+          <w:kern w:val="0"/>
+          <w:szCs w:val="20"/>
+        </w:rPr>
+        <w:tab/>
+        <w:t>&lt;bean id="loginSuccessHandler" class="com.spring.inwoo.security.MyAuthenticationSuccessHandler"&gt;</w:t>
+      </w:r>
+    </w:p>
+    <w:p>
+      <w:pPr>
+        <w:wordWrap/>
+        <w:adjustRightInd w:val="0"/>
+        <w:spacing w:after="0" w:line="240" w:lineRule="auto"/>
+        <w:jc w:val="left"/>
+        <w:rPr>
+          <w:rFonts w:asciiTheme="minorEastAsia" w:hAnsiTheme="minorEastAsia" w:cs="나눔고딕코딩"/>
+          <w:kern w:val="0"/>
+          <w:szCs w:val="20"/>
+        </w:rPr>
+      </w:pPr>
+      <w:r>
+        <w:rPr>
+          <w:rFonts w:asciiTheme="minorEastAsia" w:hAnsiTheme="minorEastAsia" w:cs="나눔고딕코딩"/>
+          <w:kern w:val="0"/>
+          <w:szCs w:val="20"/>
+        </w:rPr>
+        <w:tab/>
+      </w:r>
+      <w:r>
+        <w:rPr>
+          <w:rFonts w:asciiTheme="minorEastAsia" w:hAnsiTheme="minorEastAsia" w:cs="나눔고딕코딩"/>
+          <w:kern w:val="0"/>
+          <w:szCs w:val="20"/>
+        </w:rPr>
+        <w:tab/>
+        <w:t>&lt;property name="successUrl" value="/inwoo"&gt;&lt;/property&gt;</w:t>
+      </w:r>
+    </w:p>
+    <w:p>
+      <w:pPr>
+        <w:wordWrap/>
+        <w:adjustRightInd w:val="0"/>
+        <w:spacing w:after="0" w:line="240" w:lineRule="auto"/>
+        <w:jc w:val="left"/>
+        <w:rPr>
+          <w:rFonts w:asciiTheme="minorEastAsia" w:hAnsiTheme="minorEastAsia" w:cs="나눔고딕코딩"/>
+          <w:kern w:val="0"/>
+          <w:szCs w:val="20"/>
+        </w:rPr>
+      </w:pPr>
+      <w:r>
+        <w:rPr>
+          <w:rFonts w:asciiTheme="minorEastAsia" w:hAnsiTheme="minorEastAsia" w:cs="나눔고딕코딩"/>
+          <w:kern w:val="0"/>
+          <w:szCs w:val="20"/>
+        </w:rPr>
+        <w:tab/>
+        <w:t>&lt;/bean&gt;</w:t>
+      </w:r>
+    </w:p>
+    <w:p>
+      <w:pPr>
+        <w:wordWrap/>
+        <w:adjustRightInd w:val="0"/>
+        <w:spacing w:after="0" w:line="240" w:lineRule="auto"/>
+        <w:jc w:val="left"/>
+        <w:rPr>
+          <w:rFonts w:asciiTheme="minorEastAsia" w:hAnsiTheme="minorEastAsia" w:cs="나눔고딕코딩"/>
+          <w:kern w:val="0"/>
+          <w:szCs w:val="20"/>
+        </w:rPr>
+      </w:pPr>
+      <w:r>
+        <w:rPr>
+          <w:rFonts w:asciiTheme="minorEastAsia" w:hAnsiTheme="minorEastAsia" w:cs="나눔고딕코딩"/>
+          <w:kern w:val="0"/>
+          <w:szCs w:val="20"/>
+        </w:rPr>
+        <w:tab/>
+      </w:r>
+    </w:p>
+    <w:p>
+      <w:pPr>
+        <w:wordWrap/>
+        <w:adjustRightInd w:val="0"/>
+        <w:spacing w:after="0" w:line="240" w:lineRule="auto"/>
+        <w:jc w:val="left"/>
+        <w:rPr>
+          <w:rFonts w:asciiTheme="minorEastAsia" w:hAnsiTheme="minorEastAsia" w:cs="나눔고딕코딩"/>
+          <w:kern w:val="0"/>
+          <w:szCs w:val="20"/>
+        </w:rPr>
+      </w:pPr>
+      <w:r>
+        <w:rPr>
+          <w:rFonts w:asciiTheme="minorEastAsia" w:hAnsiTheme="minorEastAsia" w:cs="나눔고딕코딩"/>
+          <w:kern w:val="0"/>
+          <w:szCs w:val="20"/>
+        </w:rPr>
+        <w:tab/>
+        <w:t xml:space="preserve">&lt;!-- </w:t>
+      </w:r>
+      <w:r>
+        <w:rPr>
+          <w:rFonts w:asciiTheme="minorEastAsia" w:hAnsiTheme="minorEastAsia" w:cs="나눔고딕코딩" w:hint="eastAsia"/>
+          <w:kern w:val="0"/>
+          <w:szCs w:val="20"/>
+        </w:rPr>
+        <w:t>로그인실패시 처리할 핸들러의 위치와 객체</w:t>
+      </w:r>
+    </w:p>
+    <w:p>
+      <w:pPr>
+        <w:wordWrap/>
+        <w:adjustRightInd w:val="0"/>
+        <w:spacing w:after="0" w:line="240" w:lineRule="auto"/>
+        <w:jc w:val="left"/>
+        <w:rPr>
+          <w:rFonts w:asciiTheme="minorEastAsia" w:hAnsiTheme="minorEastAsia" w:cs="나눔고딕코딩"/>
+          <w:kern w:val="0"/>
+          <w:szCs w:val="20"/>
+        </w:rPr>
+      </w:pPr>
+      <w:r>
+        <w:rPr>
+          <w:rFonts w:asciiTheme="minorEastAsia" w:hAnsiTheme="minorEastAsia" w:cs="나눔고딕코딩"/>
+          <w:kern w:val="0"/>
+          <w:szCs w:val="20"/>
+        </w:rPr>
+        <w:tab/>
+        <w:t>&lt;bean id="loginFailureHandler" class="com.spring.inwoo.security.MyAuthenticationFailureHandler"&gt;</w:t>
+      </w:r>
+    </w:p>
+    <w:p>
+      <w:pPr>
+        <w:wordWrap/>
+        <w:adjustRightInd w:val="0"/>
+        <w:spacing w:after="0" w:line="240" w:lineRule="auto"/>
+        <w:jc w:val="left"/>
+        <w:rPr>
+          <w:rFonts w:asciiTheme="minorEastAsia" w:hAnsiTheme="minorEastAsia" w:cs="나눔고딕코딩"/>
+          <w:kern w:val="0"/>
+          <w:szCs w:val="20"/>
+        </w:rPr>
+      </w:pPr>
+      <w:r>
+        <w:rPr>
+          <w:rFonts w:asciiTheme="minorEastAsia" w:hAnsiTheme="minorEastAsia" w:cs="나눔고딕코딩"/>
+          <w:kern w:val="0"/>
+          <w:szCs w:val="20"/>
+        </w:rPr>
+        <w:tab/>
+      </w:r>
+      <w:r>
+        <w:rPr>
+          <w:rFonts w:asciiTheme="minorEastAsia" w:hAnsiTheme="minorEastAsia" w:cs="나눔고딕코딩"/>
+          <w:kern w:val="0"/>
+          <w:szCs w:val="20"/>
+        </w:rPr>
+        <w:tab/>
+        <w:t>&lt;property name="failureUrl" value="/</w:t>
+      </w:r>
+      <w:r>
+        <w:rPr>
+          <w:rFonts w:asciiTheme="minorEastAsia" w:hAnsiTheme="minorEastAsia" w:cs="나눔고딕코딩"/>
+          <w:kern w:val="0"/>
+          <w:szCs w:val="20"/>
+          <w:u w:val="single"/>
+        </w:rPr>
+        <w:t>inwoo</w:t>
+      </w:r>
+      <w:r>
+        <w:rPr>
+          <w:rFonts w:asciiTheme="minorEastAsia" w:hAnsiTheme="minorEastAsia" w:cs="나눔고딕코딩"/>
+          <w:kern w:val="0"/>
+          <w:szCs w:val="20"/>
+        </w:rPr>
+        <w:t>/user/login"&gt;&lt;/property&gt;</w:t>
+      </w:r>
+    </w:p>
+    <w:p>
+      <w:pPr>
+        <w:wordWrap/>
+        <w:adjustRightInd w:val="0"/>
+        <w:spacing w:after="0" w:line="240" w:lineRule="auto"/>
+        <w:jc w:val="left"/>
+        <w:rPr>
+          <w:rFonts w:asciiTheme="minorEastAsia" w:hAnsiTheme="minorEastAsia" w:cs="나눔고딕코딩"/>
+          <w:kern w:val="0"/>
+          <w:szCs w:val="20"/>
+        </w:rPr>
+      </w:pPr>
+      <w:r>
+        <w:rPr>
+          <w:rFonts w:asciiTheme="minorEastAsia" w:hAnsiTheme="minorEastAsia" w:cs="나눔고딕코딩"/>
+          <w:kern w:val="0"/>
+          <w:szCs w:val="20"/>
+        </w:rPr>
+        <w:tab/>
+        <w:t>&lt;/bean&gt;</w:t>
+      </w:r>
+    </w:p>
+    <w:p>
+      <w:pPr>
+        <w:wordWrap/>
+        <w:adjustRightInd w:val="0"/>
+        <w:spacing w:after="0" w:line="240" w:lineRule="auto"/>
+        <w:jc w:val="left"/>
+        <w:rPr>
+          <w:rFonts w:asciiTheme="minorEastAsia" w:hAnsiTheme="minorEastAsia" w:cs="나눔고딕코딩"/>
+          <w:kern w:val="0"/>
+          <w:szCs w:val="20"/>
+        </w:rPr>
+      </w:pPr>
+      <w:r>
+        <w:rPr>
+          <w:rFonts w:asciiTheme="minorEastAsia" w:hAnsiTheme="minorEastAsia" w:cs="나눔고딕코딩"/>
+          <w:kern w:val="0"/>
+          <w:szCs w:val="20"/>
+        </w:rPr>
+        <w:tab/>
+        <w:t xml:space="preserve"> --&gt;</w:t>
+      </w:r>
+    </w:p>
+    <w:p>
+      <w:pPr>
+        <w:wordWrap/>
+        <w:adjustRightInd w:val="0"/>
+        <w:spacing w:after="0" w:line="240" w:lineRule="auto"/>
+        <w:jc w:val="left"/>
+        <w:rPr>
+          <w:rFonts w:asciiTheme="minorEastAsia" w:hAnsiTheme="minorEastAsia" w:cs="나눔고딕코딩"/>
+          <w:kern w:val="0"/>
+          <w:szCs w:val="20"/>
+        </w:rPr>
+      </w:pPr>
+      <w:r>
+        <w:rPr>
+          <w:rFonts w:asciiTheme="minorEastAsia" w:hAnsiTheme="minorEastAsia" w:cs="나눔고딕코딩"/>
+          <w:kern w:val="0"/>
+          <w:szCs w:val="20"/>
+        </w:rPr>
+        <w:tab/>
+      </w:r>
+    </w:p>
+    <w:p>
+      <w:pPr>
+        <w:wordWrap/>
+        <w:adjustRightInd w:val="0"/>
+        <w:spacing w:after="0" w:line="240" w:lineRule="auto"/>
+        <w:jc w:val="left"/>
+        <w:rPr>
+          <w:rFonts w:asciiTheme="minorEastAsia" w:hAnsiTheme="minorEastAsia" w:cs="나눔고딕코딩"/>
+          <w:kern w:val="0"/>
+          <w:szCs w:val="20"/>
+        </w:rPr>
+      </w:pPr>
+      <w:r>
+        <w:rPr>
+          <w:rFonts w:asciiTheme="minorEastAsia" w:hAnsiTheme="minorEastAsia" w:cs="나눔고딕코딩"/>
+          <w:kern w:val="0"/>
+          <w:szCs w:val="20"/>
+        </w:rPr>
+        <w:tab/>
+      </w:r>
+    </w:p>
+    <w:p>
+      <w:pPr>
+        <w:wordWrap/>
+        <w:adjustRightInd w:val="0"/>
+        <w:spacing w:after="0" w:line="240" w:lineRule="auto"/>
+        <w:jc w:val="left"/>
+        <w:rPr>
+          <w:rFonts w:asciiTheme="minorEastAsia" w:hAnsiTheme="minorEastAsia" w:cs="나눔고딕코딩"/>
+          <w:kern w:val="0"/>
+          <w:szCs w:val="20"/>
+        </w:rPr>
+      </w:pPr>
+      <w:r>
+        <w:rPr>
+          <w:rFonts w:asciiTheme="minorEastAsia" w:hAnsiTheme="minorEastAsia" w:cs="나눔고딕코딩"/>
+          <w:kern w:val="0"/>
+          <w:szCs w:val="20"/>
+        </w:rPr>
+        <w:tab/>
+        <w:t>&lt;security:authentication-manager&gt;</w:t>
+      </w:r>
+    </w:p>
+    <w:p>
+      <w:pPr>
+        <w:wordWrap/>
+        <w:adjustRightInd w:val="0"/>
+        <w:spacing w:after="0" w:line="240" w:lineRule="auto"/>
+        <w:jc w:val="left"/>
+        <w:rPr>
+          <w:rFonts w:asciiTheme="minorEastAsia" w:hAnsiTheme="minorEastAsia" w:cs="나눔고딕코딩"/>
+          <w:kern w:val="0"/>
+          <w:szCs w:val="20"/>
+        </w:rPr>
+      </w:pPr>
+      <w:r>
+        <w:rPr>
+          <w:rFonts w:asciiTheme="minorEastAsia" w:hAnsiTheme="minorEastAsia" w:cs="나눔고딕코딩"/>
+          <w:kern w:val="0"/>
+          <w:szCs w:val="20"/>
+        </w:rPr>
+        <w:tab/>
+      </w:r>
+      <w:r>
+        <w:rPr>
+          <w:rFonts w:asciiTheme="minorEastAsia" w:hAnsiTheme="minorEastAsia" w:cs="나눔고딕코딩"/>
+          <w:kern w:val="0"/>
+          <w:szCs w:val="20"/>
+        </w:rPr>
+        <w:tab/>
+        <w:t>&lt;security:authentication-provider&gt;</w:t>
+      </w:r>
+    </w:p>
+    <w:p>
+      <w:pPr>
+        <w:wordWrap/>
+        <w:adjustRightInd w:val="0"/>
+        <w:spacing w:after="0" w:line="240" w:lineRule="auto"/>
+        <w:jc w:val="left"/>
+        <w:rPr>
+          <w:rFonts w:asciiTheme="minorEastAsia" w:hAnsiTheme="minorEastAsia" w:cs="나눔고딕코딩"/>
+          <w:kern w:val="0"/>
+          <w:szCs w:val="20"/>
+        </w:rPr>
+      </w:pPr>
+      <w:r>
+        <w:rPr>
+          <w:rFonts w:asciiTheme="minorEastAsia" w:hAnsiTheme="minorEastAsia" w:cs="나눔고딕코딩"/>
+          <w:kern w:val="0"/>
+          <w:szCs w:val="20"/>
+        </w:rPr>
+        <w:tab/>
+      </w:r>
+      <w:r>
+        <w:rPr>
+          <w:rFonts w:asciiTheme="minorEastAsia" w:hAnsiTheme="minorEastAsia" w:cs="나눔고딕코딩"/>
+          <w:kern w:val="0"/>
+          <w:szCs w:val="20"/>
+        </w:rPr>
+        <w:tab/>
+      </w:r>
+      <w:r>
+        <w:rPr>
+          <w:rFonts w:asciiTheme="minorEastAsia" w:hAnsiTheme="minorEastAsia" w:cs="나눔고딕코딩"/>
+          <w:kern w:val="0"/>
+          <w:szCs w:val="20"/>
+        </w:rPr>
+        <w:tab/>
+        <w:t>&lt;security:jdbc-user-service</w:t>
+      </w:r>
+    </w:p>
+    <w:p>
+      <w:pPr>
+        <w:wordWrap/>
+        <w:adjustRightInd w:val="0"/>
+        <w:spacing w:after="0" w:line="240" w:lineRule="auto"/>
+        <w:jc w:val="left"/>
+        <w:rPr>
+          <w:rFonts w:asciiTheme="minorEastAsia" w:hAnsiTheme="minorEastAsia" w:cs="나눔고딕코딩" w:hint="eastAsia"/>
+          <w:kern w:val="0"/>
+          <w:szCs w:val="20"/>
+        </w:rPr>
+      </w:pPr>
+      <w:r>
+        <w:rPr>
+          <w:rFonts w:asciiTheme="minorEastAsia" w:hAnsiTheme="minorEastAsia" w:cs="나눔고딕코딩"/>
+          <w:kern w:val="0"/>
+          <w:szCs w:val="20"/>
+        </w:rPr>
+        <w:tab/>
+      </w:r>
+      <w:r>
+        <w:rPr>
+          <w:rFonts w:asciiTheme="minorEastAsia" w:hAnsiTheme="minorEastAsia" w:cs="나눔고딕코딩"/>
+          <w:kern w:val="0"/>
+          <w:szCs w:val="20"/>
+        </w:rPr>
+        <w:tab/>
+      </w:r>
+      <w:r>
+        <w:rPr>
+          <w:rFonts w:asciiTheme="minorEastAsia" w:hAnsiTheme="minorEastAsia" w:cs="나눔고딕코딩"/>
+          <w:kern w:val="0"/>
+          <w:szCs w:val="20"/>
+        </w:rPr>
+        <w:tab/>
+      </w:r>
+      <w:r>
+        <w:rPr>
+          <w:rFonts w:asciiTheme="minorEastAsia" w:hAnsiTheme="minorEastAsia" w:cs="나눔고딕코딩"/>
+          <w:kern w:val="0"/>
+          <w:szCs w:val="20"/>
+        </w:rPr>
+        <w:tab/>
+        <w:t>data-source-ref="dataSource"</w:t>
+      </w:r>
+    </w:p>
+    <w:p>
+      <w:pPr>
+        <w:wordWrap/>
+        <w:adjustRightInd w:val="0"/>
+        <w:spacing w:after="0" w:line="240" w:lineRule="auto"/>
+        <w:jc w:val="left"/>
+        <w:rPr>
+          <w:rFonts w:asciiTheme="minorEastAsia" w:hAnsiTheme="minorEastAsia" w:cs="나눔고딕코딩"/>
+          <w:kern w:val="0"/>
+          <w:szCs w:val="20"/>
+        </w:rPr>
+      </w:pPr>
+      <w:r>
+        <w:rPr>
+          <w:rFonts w:asciiTheme="minorEastAsia" w:hAnsiTheme="minorEastAsia" w:cs="나눔고딕코딩" w:hint="eastAsia"/>
+          <w:kern w:val="0"/>
+          <w:szCs w:val="20"/>
+        </w:rPr>
+        <w:tab/>
+      </w:r>
+      <w:r>
+        <w:rPr>
+          <w:rFonts w:asciiTheme="minorEastAsia" w:hAnsiTheme="minorEastAsia" w:cs="나눔고딕코딩" w:hint="eastAsia"/>
+          <w:kern w:val="0"/>
+          <w:szCs w:val="20"/>
+        </w:rPr>
+        <w:tab/>
+      </w:r>
+      <w:r>
+        <w:rPr>
+          <w:rFonts w:asciiTheme="minorEastAsia" w:hAnsiTheme="minorEastAsia" w:cs="나눔고딕코딩" w:hint="eastAsia"/>
+          <w:kern w:val="0"/>
+          <w:szCs w:val="20"/>
+        </w:rPr>
+        <w:tab/>
+      </w:r>
+      <w:r>
+        <w:rPr>
+          <w:rFonts w:asciiTheme="minorEastAsia" w:hAnsiTheme="minorEastAsia" w:cs="나눔고딕코딩" w:hint="eastAsia"/>
+          <w:kern w:val="0"/>
+          <w:szCs w:val="20"/>
+        </w:rPr>
+        <w:tab/>
+      </w:r>
+      <w:r>
+        <w:rPr>
+          <w:rFonts w:asciiTheme="minorEastAsia" w:hAnsiTheme="minorEastAsia" w:cs="나눔고딕코딩" w:hint="eastAsia"/>
+          <w:color w:val="ED7D31" w:themeColor="accent2"/>
+          <w:kern w:val="0"/>
+          <w:szCs w:val="20"/>
+        </w:rPr>
+        <w:t>&lt;!</w:t>
+      </w:r>
+      <w:r>
+        <w:rPr>
+          <w:rFonts w:asciiTheme="minorEastAsia" w:hAnsiTheme="minorEastAsia" w:cs="나눔고딕코딩" w:hint="eastAsia"/>
+          <w:color w:val="ED7D31" w:themeColor="accent2"/>
+          <w:kern w:val="0"/>
+          <w:szCs w:val="20"/>
+        </w:rPr>
+        <w:t xml:space="preserve">-- ?에 로그인폼에서 받아온 input태그의 아이디값이 들어감 </w:t>
+      </w:r>
+      <w:r>
+        <w:rPr>
+          <w:rFonts w:asciiTheme="minorEastAsia" w:hAnsiTheme="minorEastAsia" w:cs="나눔고딕코딩" w:hint="eastAsia"/>
+          <w:color w:val="ED7D31" w:themeColor="accent2"/>
+          <w:kern w:val="0"/>
+          <w:szCs w:val="20"/>
+        </w:rPr>
+        <w:t>--&gt;</w:t>
+      </w:r>
+    </w:p>
+    <w:p>
+      <w:pPr>
+        <w:wordWrap/>
+        <w:adjustRightInd w:val="0"/>
+        <w:spacing w:after="0" w:line="240" w:lineRule="auto"/>
+        <w:jc w:val="left"/>
+        <w:rPr>
+          <w:rFonts w:asciiTheme="minorEastAsia" w:hAnsiTheme="minorEastAsia" w:cs="나눔고딕코딩" w:hint="eastAsia"/>
+          <w:kern w:val="0"/>
+          <w:szCs w:val="20"/>
+        </w:rPr>
+      </w:pPr>
+      <w:r>
+        <w:rPr>
+          <w:rFonts w:asciiTheme="minorEastAsia" w:hAnsiTheme="minorEastAsia" w:cs="나눔고딕코딩"/>
+          <w:kern w:val="0"/>
+          <w:szCs w:val="20"/>
+        </w:rPr>
+        <w:tab/>
+      </w:r>
+      <w:r>
+        <w:rPr>
+          <w:rFonts w:asciiTheme="minorEastAsia" w:hAnsiTheme="minorEastAsia" w:cs="나눔고딕코딩"/>
+          <w:kern w:val="0"/>
+          <w:szCs w:val="20"/>
+        </w:rPr>
+        <w:tab/>
+      </w:r>
+      <w:r>
+        <w:rPr>
+          <w:rFonts w:asciiTheme="minorEastAsia" w:hAnsiTheme="minorEastAsia" w:cs="나눔고딕코딩"/>
+          <w:kern w:val="0"/>
+          <w:szCs w:val="20"/>
+        </w:rPr>
+        <w:tab/>
+      </w:r>
+      <w:r>
+        <w:rPr>
+          <w:rFonts w:asciiTheme="minorEastAsia" w:hAnsiTheme="minorEastAsia" w:cs="나눔고딕코딩"/>
+          <w:kern w:val="0"/>
+          <w:szCs w:val="20"/>
+        </w:rPr>
+        <w:tab/>
+        <w:t xml:space="preserve">users-by-username-query="select email as username, password, enabled from users where email=?" </w:t>
+      </w:r>
+    </w:p>
+    <w:p>
+      <w:pPr>
+        <w:wordWrap/>
+        <w:adjustRightInd w:val="0"/>
+        <w:spacing w:after="0" w:line="240" w:lineRule="auto"/>
+        <w:jc w:val="left"/>
+        <w:rPr>
+          <w:rFonts w:asciiTheme="minorEastAsia" w:hAnsiTheme="minorEastAsia" w:cs="나눔고딕코딩"/>
+          <w:kern w:val="0"/>
+          <w:szCs w:val="20"/>
+        </w:rPr>
+      </w:pPr>
+      <w:r>
+        <w:rPr>
+          <w:rFonts w:asciiTheme="minorEastAsia" w:hAnsiTheme="minorEastAsia" w:cs="나눔고딕코딩" w:hint="eastAsia"/>
+          <w:kern w:val="0"/>
+          <w:szCs w:val="20"/>
+        </w:rPr>
+        <w:tab/>
+      </w:r>
+      <w:r>
+        <w:rPr>
+          <w:rFonts w:asciiTheme="minorEastAsia" w:hAnsiTheme="minorEastAsia" w:cs="나눔고딕코딩" w:hint="eastAsia"/>
+          <w:kern w:val="0"/>
+          <w:szCs w:val="20"/>
+        </w:rPr>
+        <w:tab/>
+      </w:r>
+      <w:r>
+        <w:rPr>
+          <w:rFonts w:asciiTheme="minorEastAsia" w:hAnsiTheme="minorEastAsia" w:cs="나눔고딕코딩" w:hint="eastAsia"/>
+          <w:kern w:val="0"/>
+          <w:szCs w:val="20"/>
+        </w:rPr>
+        <w:tab/>
+      </w:r>
+      <w:r>
+        <w:rPr>
+          <w:rFonts w:asciiTheme="minorEastAsia" w:hAnsiTheme="minorEastAsia" w:cs="나눔고딕코딩" w:hint="eastAsia"/>
+          <w:kern w:val="0"/>
+          <w:szCs w:val="20"/>
+        </w:rPr>
+        <w:tab/>
+      </w:r>
+      <w:r>
+        <w:rPr>
+          <w:rFonts w:asciiTheme="minorEastAsia" w:hAnsiTheme="minorEastAsia" w:cs="나눔고딕코딩" w:hint="eastAsia"/>
+          <w:color w:val="ED7D31" w:themeColor="accent2"/>
+          <w:kern w:val="0"/>
+          <w:szCs w:val="20"/>
+        </w:rPr>
+        <w:t>&lt;!</w:t>
+      </w:r>
+      <w:r>
+        <w:rPr>
+          <w:rFonts w:asciiTheme="minorEastAsia" w:hAnsiTheme="minorEastAsia" w:cs="나눔고딕코딩" w:hint="eastAsia"/>
+          <w:color w:val="ED7D31" w:themeColor="accent2"/>
+          <w:kern w:val="0"/>
+          <w:szCs w:val="20"/>
+        </w:rPr>
+        <w:t xml:space="preserve">-- 유저아이디와 권한 </w:t>
+      </w:r>
+      <w:r>
+        <w:rPr>
+          <w:rFonts w:asciiTheme="minorEastAsia" w:hAnsiTheme="minorEastAsia" w:cs="나눔고딕코딩" w:hint="eastAsia"/>
+          <w:color w:val="ED7D31" w:themeColor="accent2"/>
+          <w:kern w:val="0"/>
+          <w:szCs w:val="20"/>
+        </w:rPr>
+        <w:t>--&gt;</w:t>
+      </w:r>
+    </w:p>
+    <w:p>
+      <w:pPr>
+        <w:wordWrap/>
+        <w:adjustRightInd w:val="0"/>
+        <w:spacing w:after="0" w:line="240" w:lineRule="auto"/>
+        <w:jc w:val="left"/>
+        <w:rPr>
+          <w:rFonts w:asciiTheme="minorEastAsia" w:hAnsiTheme="minorEastAsia" w:cs="나눔고딕코딩"/>
+          <w:kern w:val="0"/>
+          <w:szCs w:val="20"/>
+        </w:rPr>
+      </w:pPr>
+      <w:r>
+        <w:rPr>
+          <w:rFonts w:asciiTheme="minorEastAsia" w:hAnsiTheme="minorEastAsia" w:cs="나눔고딕코딩"/>
+          <w:kern w:val="0"/>
+          <w:szCs w:val="20"/>
+        </w:rPr>
+        <w:tab/>
+      </w:r>
+      <w:r>
+        <w:rPr>
+          <w:rFonts w:asciiTheme="minorEastAsia" w:hAnsiTheme="minorEastAsia" w:cs="나눔고딕코딩"/>
+          <w:kern w:val="0"/>
+          <w:szCs w:val="20"/>
+        </w:rPr>
+        <w:tab/>
+      </w:r>
+      <w:r>
+        <w:rPr>
+          <w:rFonts w:asciiTheme="minorEastAsia" w:hAnsiTheme="minorEastAsia" w:cs="나눔고딕코딩"/>
+          <w:kern w:val="0"/>
+          <w:szCs w:val="20"/>
+        </w:rPr>
+        <w:tab/>
+      </w:r>
+      <w:r>
+        <w:rPr>
+          <w:rFonts w:asciiTheme="minorEastAsia" w:hAnsiTheme="minorEastAsia" w:cs="나눔고딕코딩"/>
+          <w:kern w:val="0"/>
+          <w:szCs w:val="20"/>
+        </w:rPr>
+        <w:tab/>
+        <w:t>authorities-by-username-query="select email as username, role from users where email=?"/&gt;</w:t>
+      </w:r>
+    </w:p>
+    <w:p>
+      <w:pPr>
+        <w:wordWrap/>
+        <w:adjustRightInd w:val="0"/>
+        <w:spacing w:after="0" w:line="240" w:lineRule="auto"/>
+        <w:jc w:val="left"/>
+        <w:rPr>
+          <w:rFonts w:asciiTheme="minorEastAsia" w:hAnsiTheme="minorEastAsia" w:cs="나눔고딕코딩"/>
+          <w:kern w:val="0"/>
+          <w:szCs w:val="20"/>
+        </w:rPr>
+      </w:pPr>
+      <w:r>
+        <w:rPr>
+          <w:rFonts w:asciiTheme="minorEastAsia" w:hAnsiTheme="minorEastAsia" w:cs="나눔고딕코딩"/>
+          <w:kern w:val="0"/>
+          <w:szCs w:val="20"/>
+        </w:rPr>
+        <w:tab/>
+      </w:r>
+      <w:r>
+        <w:rPr>
+          <w:rFonts w:asciiTheme="minorEastAsia" w:hAnsiTheme="minorEastAsia" w:cs="나눔고딕코딩"/>
+          <w:kern w:val="0"/>
+          <w:szCs w:val="20"/>
+        </w:rPr>
+        <w:tab/>
+      </w:r>
+      <w:r>
+        <w:rPr>
+          <w:rFonts w:asciiTheme="minorEastAsia" w:hAnsiTheme="minorEastAsia" w:cs="나눔고딕코딩"/>
+          <w:kern w:val="0"/>
+          <w:szCs w:val="20"/>
+        </w:rPr>
+        <w:tab/>
+      </w:r>
+      <w:r>
+        <w:rPr>
+          <w:rFonts w:asciiTheme="minorEastAsia" w:hAnsiTheme="minorEastAsia" w:cs="나눔고딕코딩"/>
+          <w:kern w:val="0"/>
+          <w:szCs w:val="20"/>
+        </w:rPr>
+        <w:tab/>
+        <w:t xml:space="preserve">&lt;!-- </w:t>
+      </w:r>
+      <w:r>
+        <w:rPr>
+          <w:rFonts w:asciiTheme="minorEastAsia" w:hAnsiTheme="minorEastAsia" w:cs="나눔고딕코딩" w:hint="eastAsia"/>
+          <w:kern w:val="0"/>
+          <w:szCs w:val="20"/>
+        </w:rPr>
+        <w:t>패스워드를</w:t>
+      </w:r>
+      <w:r>
+        <w:rPr>
+          <w:rFonts w:asciiTheme="minorEastAsia" w:hAnsiTheme="minorEastAsia" w:cs="나눔고딕코딩"/>
+          <w:kern w:val="0"/>
+          <w:szCs w:val="20"/>
+        </w:rPr>
+        <w:t xml:space="preserve"> </w:t>
+      </w:r>
+      <w:r>
+        <w:rPr>
+          <w:rFonts w:asciiTheme="minorEastAsia" w:hAnsiTheme="minorEastAsia" w:cs="나눔고딕코딩" w:hint="eastAsia"/>
+          <w:kern w:val="0"/>
+          <w:szCs w:val="20"/>
+        </w:rPr>
+        <w:t>암호화해서</w:t>
+      </w:r>
+      <w:r>
+        <w:rPr>
+          <w:rFonts w:asciiTheme="minorEastAsia" w:hAnsiTheme="minorEastAsia" w:cs="나눔고딕코딩"/>
+          <w:kern w:val="0"/>
+          <w:szCs w:val="20"/>
+        </w:rPr>
+        <w:t xml:space="preserve"> </w:t>
+      </w:r>
+      <w:r>
+        <w:rPr>
+          <w:rFonts w:asciiTheme="minorEastAsia" w:hAnsiTheme="minorEastAsia" w:cs="나눔고딕코딩" w:hint="eastAsia"/>
+          <w:kern w:val="0"/>
+          <w:szCs w:val="20"/>
+        </w:rPr>
+        <w:t>저장했을</w:t>
+      </w:r>
+      <w:r>
+        <w:rPr>
+          <w:rFonts w:asciiTheme="minorEastAsia" w:hAnsiTheme="minorEastAsia" w:cs="나눔고딕코딩"/>
+          <w:kern w:val="0"/>
+          <w:szCs w:val="20"/>
+        </w:rPr>
+        <w:t xml:space="preserve"> </w:t>
+      </w:r>
+      <w:r>
+        <w:rPr>
+          <w:rFonts w:asciiTheme="minorEastAsia" w:hAnsiTheme="minorEastAsia" w:cs="나눔고딕코딩" w:hint="eastAsia"/>
+          <w:kern w:val="0"/>
+          <w:szCs w:val="20"/>
+        </w:rPr>
+        <w:t>경우</w:t>
+      </w:r>
+      <w:r>
+        <w:rPr>
+          <w:rFonts w:asciiTheme="minorEastAsia" w:hAnsiTheme="minorEastAsia" w:cs="나눔고딕코딩"/>
+          <w:kern w:val="0"/>
+          <w:szCs w:val="20"/>
+        </w:rPr>
+        <w:t xml:space="preserve"> </w:t>
+      </w:r>
+      <w:r>
+        <w:rPr>
+          <w:rFonts w:asciiTheme="minorEastAsia" w:hAnsiTheme="minorEastAsia" w:cs="나눔고딕코딩" w:hint="eastAsia"/>
+          <w:kern w:val="0"/>
+          <w:szCs w:val="20"/>
+        </w:rPr>
+        <w:t>반드시</w:t>
+      </w:r>
+      <w:r>
+        <w:rPr>
+          <w:rFonts w:asciiTheme="minorEastAsia" w:hAnsiTheme="minorEastAsia" w:cs="나눔고딕코딩"/>
+          <w:kern w:val="0"/>
+          <w:szCs w:val="20"/>
+        </w:rPr>
+        <w:t xml:space="preserve"> </w:t>
+      </w:r>
+      <w:r>
+        <w:rPr>
+          <w:rFonts w:asciiTheme="minorEastAsia" w:hAnsiTheme="minorEastAsia" w:cs="나눔고딕코딩" w:hint="eastAsia"/>
+          <w:kern w:val="0"/>
+          <w:szCs w:val="20"/>
+        </w:rPr>
+        <w:t>위에서</w:t>
+      </w:r>
+      <w:r>
+        <w:rPr>
+          <w:rFonts w:asciiTheme="minorEastAsia" w:hAnsiTheme="minorEastAsia" w:cs="나눔고딕코딩"/>
+          <w:kern w:val="0"/>
+          <w:szCs w:val="20"/>
+        </w:rPr>
+        <w:t xml:space="preserve"> </w:t>
+      </w:r>
+      <w:r>
+        <w:rPr>
+          <w:rFonts w:asciiTheme="minorEastAsia" w:hAnsiTheme="minorEastAsia" w:cs="나눔고딕코딩" w:hint="eastAsia"/>
+          <w:kern w:val="0"/>
+          <w:szCs w:val="20"/>
+        </w:rPr>
+        <w:t>등록한</w:t>
+      </w:r>
+      <w:r>
+        <w:rPr>
+          <w:rFonts w:asciiTheme="minorEastAsia" w:hAnsiTheme="minorEastAsia" w:cs="나눔고딕코딩"/>
+          <w:kern w:val="0"/>
+          <w:szCs w:val="20"/>
+        </w:rPr>
+        <w:t xml:space="preserve"> </w:t>
+      </w:r>
+      <w:r>
+        <w:rPr>
+          <w:rFonts w:asciiTheme="minorEastAsia" w:hAnsiTheme="minorEastAsia" w:cs="나눔고딕코딩" w:hint="eastAsia"/>
+          <w:kern w:val="0"/>
+          <w:szCs w:val="20"/>
+        </w:rPr>
+        <w:t>암호화</w:t>
+      </w:r>
+      <w:r>
+        <w:rPr>
+          <w:rFonts w:asciiTheme="minorEastAsia" w:hAnsiTheme="minorEastAsia" w:cs="나눔고딕코딩"/>
+          <w:kern w:val="0"/>
+          <w:szCs w:val="20"/>
+        </w:rPr>
+        <w:t xml:space="preserve"> </w:t>
+      </w:r>
+      <w:r>
+        <w:rPr>
+          <w:rFonts w:asciiTheme="minorEastAsia" w:hAnsiTheme="minorEastAsia" w:cs="나눔고딕코딩" w:hint="eastAsia"/>
+          <w:kern w:val="0"/>
+          <w:szCs w:val="20"/>
+        </w:rPr>
+        <w:t>객체를</w:t>
+      </w:r>
+      <w:r>
+        <w:rPr>
+          <w:rFonts w:asciiTheme="minorEastAsia" w:hAnsiTheme="minorEastAsia" w:cs="나눔고딕코딩"/>
+          <w:kern w:val="0"/>
+          <w:szCs w:val="20"/>
+        </w:rPr>
+        <w:t xml:space="preserve"> </w:t>
+      </w:r>
+      <w:r>
+        <w:rPr>
+          <w:rFonts w:asciiTheme="minorEastAsia" w:hAnsiTheme="minorEastAsia" w:cs="나눔고딕코딩" w:hint="eastAsia"/>
+          <w:kern w:val="0"/>
+          <w:szCs w:val="20"/>
+        </w:rPr>
+        <w:t>추가해야</w:t>
+      </w:r>
+      <w:r>
+        <w:rPr>
+          <w:rFonts w:asciiTheme="minorEastAsia" w:hAnsiTheme="minorEastAsia" w:cs="나눔고딕코딩"/>
+          <w:kern w:val="0"/>
+          <w:szCs w:val="20"/>
+        </w:rPr>
+        <w:t xml:space="preserve"> </w:t>
+      </w:r>
+      <w:r>
+        <w:rPr>
+          <w:rFonts w:asciiTheme="minorEastAsia" w:hAnsiTheme="minorEastAsia" w:cs="나눔고딕코딩" w:hint="eastAsia"/>
+          <w:kern w:val="0"/>
+          <w:szCs w:val="20"/>
+        </w:rPr>
+        <w:t>한다</w:t>
+      </w:r>
+      <w:r>
+        <w:rPr>
+          <w:rFonts w:asciiTheme="minorEastAsia" w:hAnsiTheme="minorEastAsia" w:cs="나눔고딕코딩"/>
+          <w:kern w:val="0"/>
+          <w:szCs w:val="20"/>
+        </w:rPr>
+        <w:t>.</w:t>
+      </w:r>
+    </w:p>
+    <w:p>
+      <w:pPr>
+        <w:wordWrap/>
+        <w:adjustRightInd w:val="0"/>
+        <w:spacing w:after="0" w:line="240" w:lineRule="auto"/>
+        <w:jc w:val="left"/>
+        <w:rPr>
+          <w:rFonts w:asciiTheme="minorEastAsia" w:hAnsiTheme="minorEastAsia" w:cs="나눔고딕코딩"/>
+          <w:kern w:val="0"/>
+          <w:szCs w:val="20"/>
+        </w:rPr>
+      </w:pPr>
+      <w:r>
+        <w:rPr>
+          <w:rFonts w:asciiTheme="minorEastAsia" w:hAnsiTheme="minorEastAsia" w:cs="나눔고딕코딩"/>
+          <w:kern w:val="0"/>
+          <w:szCs w:val="20"/>
+        </w:rPr>
+        <w:tab/>
+      </w:r>
+      <w:r>
+        <w:rPr>
+          <w:rFonts w:asciiTheme="minorEastAsia" w:hAnsiTheme="minorEastAsia" w:cs="나눔고딕코딩"/>
+          <w:kern w:val="0"/>
+          <w:szCs w:val="20"/>
+        </w:rPr>
+        <w:tab/>
+      </w:r>
+      <w:r>
+        <w:rPr>
+          <w:rFonts w:asciiTheme="minorEastAsia" w:hAnsiTheme="minorEastAsia" w:cs="나눔고딕코딩"/>
+          <w:kern w:val="0"/>
+          <w:szCs w:val="20"/>
+        </w:rPr>
+        <w:tab/>
+        <w:t xml:space="preserve">&lt;security:password-encoder </w:t>
+      </w:r>
+      <w:r>
+        <w:rPr>
+          <w:rFonts w:asciiTheme="minorEastAsia" w:hAnsiTheme="minorEastAsia" w:cs="나눔고딕코딩"/>
+          <w:kern w:val="0"/>
+          <w:szCs w:val="20"/>
+          <w:u w:val="single"/>
+        </w:rPr>
+        <w:t>ref</w:t>
+      </w:r>
+      <w:r>
+        <w:rPr>
+          <w:rFonts w:asciiTheme="minorEastAsia" w:hAnsiTheme="minorEastAsia" w:cs="나눔고딕코딩"/>
+          <w:kern w:val="0"/>
+          <w:szCs w:val="20"/>
+        </w:rPr>
+        <w:t>="bCryptPasswordEncoder"/&gt;</w:t>
+      </w:r>
+    </w:p>
+    <w:p>
+      <w:pPr>
+        <w:wordWrap/>
+        <w:adjustRightInd w:val="0"/>
+        <w:spacing w:after="0" w:line="240" w:lineRule="auto"/>
+        <w:jc w:val="left"/>
+        <w:rPr>
+          <w:rFonts w:asciiTheme="minorEastAsia" w:hAnsiTheme="minorEastAsia" w:cs="나눔고딕코딩"/>
+          <w:kern w:val="0"/>
+          <w:szCs w:val="20"/>
+        </w:rPr>
+      </w:pPr>
+      <w:r>
+        <w:rPr>
+          <w:rFonts w:asciiTheme="minorEastAsia" w:hAnsiTheme="minorEastAsia" w:cs="나눔고딕코딩"/>
+          <w:kern w:val="0"/>
+          <w:szCs w:val="20"/>
+        </w:rPr>
+        <w:tab/>
+      </w:r>
+      <w:r>
+        <w:rPr>
+          <w:rFonts w:asciiTheme="minorEastAsia" w:hAnsiTheme="minorEastAsia" w:cs="나눔고딕코딩"/>
+          <w:kern w:val="0"/>
+          <w:szCs w:val="20"/>
+        </w:rPr>
+        <w:tab/>
+      </w:r>
+      <w:r>
+        <w:rPr>
+          <w:rFonts w:asciiTheme="minorEastAsia" w:hAnsiTheme="minorEastAsia" w:cs="나눔고딕코딩"/>
+          <w:kern w:val="0"/>
+          <w:szCs w:val="20"/>
+        </w:rPr>
+        <w:tab/>
+        <w:t xml:space="preserve">  --&gt;</w:t>
+      </w:r>
+      <w:r>
+        <w:rPr>
+          <w:rFonts w:asciiTheme="minorEastAsia" w:hAnsiTheme="minorEastAsia" w:cs="나눔고딕코딩"/>
+          <w:kern w:val="0"/>
+          <w:szCs w:val="20"/>
+        </w:rPr>
+        <w:tab/>
+      </w:r>
+    </w:p>
+    <w:p>
+      <w:pPr>
+        <w:wordWrap/>
+        <w:adjustRightInd w:val="0"/>
+        <w:spacing w:after="0" w:line="240" w:lineRule="auto"/>
+        <w:jc w:val="left"/>
+        <w:rPr>
+          <w:rFonts w:asciiTheme="minorEastAsia" w:hAnsiTheme="minorEastAsia" w:cs="나눔고딕코딩"/>
+          <w:kern w:val="0"/>
+          <w:szCs w:val="20"/>
+        </w:rPr>
+      </w:pPr>
+      <w:r>
+        <w:rPr>
+          <w:rFonts w:asciiTheme="minorEastAsia" w:hAnsiTheme="minorEastAsia" w:cs="나눔고딕코딩"/>
+          <w:kern w:val="0"/>
+          <w:szCs w:val="20"/>
+        </w:rPr>
+        <w:tab/>
+      </w:r>
+      <w:r>
+        <w:rPr>
+          <w:rFonts w:asciiTheme="minorEastAsia" w:hAnsiTheme="minorEastAsia" w:cs="나눔고딕코딩"/>
+          <w:kern w:val="0"/>
+          <w:szCs w:val="20"/>
+        </w:rPr>
+        <w:tab/>
+        <w:t>&lt;/security:authentication-provider&gt;</w:t>
+      </w:r>
+    </w:p>
+    <w:p>
+      <w:pPr>
+        <w:wordWrap/>
+        <w:adjustRightInd w:val="0"/>
+        <w:spacing w:after="0" w:line="240" w:lineRule="auto"/>
+        <w:jc w:val="left"/>
+        <w:rPr>
+          <w:rFonts w:asciiTheme="minorEastAsia" w:hAnsiTheme="minorEastAsia" w:cs="나눔고딕코딩"/>
+          <w:kern w:val="0"/>
+          <w:szCs w:val="20"/>
+        </w:rPr>
+      </w:pPr>
+      <w:r>
+        <w:rPr>
+          <w:rFonts w:asciiTheme="minorEastAsia" w:hAnsiTheme="minorEastAsia" w:cs="나눔고딕코딩"/>
+          <w:kern w:val="0"/>
+          <w:szCs w:val="20"/>
+        </w:rPr>
+        <w:tab/>
+        <w:t>&lt;/security:authentication-manager&gt;</w:t>
+      </w:r>
+    </w:p>
+    <w:p>
+      <w:pPr>
+        <w:rPr>
+          <w:rFonts w:asciiTheme="minorEastAsia" w:hAnsiTheme="minorEastAsia" w:cs="나눔고딕코딩"/>
+          <w:kern w:val="0"/>
+          <w:szCs w:val="20"/>
+        </w:rPr>
+      </w:pPr>
+      <w:r>
+        <w:rPr>
+          <w:rFonts w:asciiTheme="minorEastAsia" w:hAnsiTheme="minorEastAsia" w:cs="나눔고딕코딩"/>
+          <w:kern w:val="0"/>
+          <w:szCs w:val="20"/>
+        </w:rPr>
+        <w:tab/>
+        <w:t xml:space="preserve">&lt;!-- </w:t>
+      </w:r>
+      <w:r>
+        <w:rPr>
+          <w:rFonts w:asciiTheme="minorEastAsia" w:hAnsiTheme="minorEastAsia" w:cs="나눔고딕코딩" w:hint="eastAsia"/>
+          <w:kern w:val="0"/>
+          <w:szCs w:val="20"/>
+        </w:rPr>
+        <w:t>시큐리티</w:t>
+      </w:r>
+      <w:r>
+        <w:rPr>
+          <w:rFonts w:asciiTheme="minorEastAsia" w:hAnsiTheme="minorEastAsia" w:cs="나눔고딕코딩"/>
+          <w:kern w:val="0"/>
+          <w:szCs w:val="20"/>
+        </w:rPr>
+        <w:t xml:space="preserve"> </w:t>
+      </w:r>
+      <w:r>
+        <w:rPr>
+          <w:rFonts w:asciiTheme="minorEastAsia" w:hAnsiTheme="minorEastAsia" w:cs="나눔고딕코딩" w:hint="eastAsia"/>
+          <w:kern w:val="0"/>
+          <w:szCs w:val="20"/>
+        </w:rPr>
+        <w:t>추가</w:t>
+      </w:r>
+      <w:r>
+        <w:rPr>
+          <w:rFonts w:asciiTheme="minorEastAsia" w:hAnsiTheme="minorEastAsia" w:cs="나눔고딕코딩"/>
+          <w:kern w:val="0"/>
+          <w:szCs w:val="20"/>
+        </w:rPr>
+        <w:t xml:space="preserve"> </w:t>
+      </w:r>
+      <w:r>
+        <w:rPr>
+          <w:rFonts w:asciiTheme="minorEastAsia" w:hAnsiTheme="minorEastAsia" w:cs="나눔고딕코딩" w:hint="eastAsia"/>
+          <w:kern w:val="0"/>
+          <w:szCs w:val="20"/>
+        </w:rPr>
+        <w:t>종료</w:t>
+      </w:r>
+      <w:r>
+        <w:rPr>
+          <w:rFonts w:asciiTheme="minorEastAsia" w:hAnsiTheme="minorEastAsia" w:cs="나눔고딕코딩"/>
+          <w:kern w:val="0"/>
+          <w:szCs w:val="20"/>
+        </w:rPr>
+        <w:t xml:space="preserve"> --&gt;</w:t>
+      </w:r>
     </w:p>
     <w:sectPr>
       <w:pgSz w:w="11906" w:h="16838"/>
@@ -4594,7 +8415,7 @@
   <a:extraClrSchemeLst/>
   <a:extLst>
     <a:ext uri="{05A4C25C-085E-4340-85A3-A5531E510DB2}">
-      <thm15:themeFamily xmlns="" xmlns:thm15="http://schemas.microsoft.com/office/thememl/2012/main" name="Office Theme" id="{62F939B6-93AF-4DB8-9C6B-D6C7DFDC589F}" vid="{4A3C46E8-61CC-4603-A589-7422A47A8E4A}"/>
+      <thm15:themeFamily xmlns:thm15="http://schemas.microsoft.com/office/thememl/2012/main" xmlns="" name="Office Theme" id="{62F939B6-93AF-4DB8-9C6B-D6C7DFDC589F}" vid="{4A3C46E8-61CC-4603-A589-7422A47A8E4A}"/>
     </a:ext>
   </a:extLst>
 </a:theme>

--- a/Daily Memo.docx
+++ b/Daily Memo.docx
@@ -3024,7 +3024,7 @@
     <w:p>
       <w:pPr>
         <w:rPr>
-          <w:rFonts w:asciiTheme="minorEastAsia" w:hAnsiTheme="minorEastAsia" w:cs="나눔고딕코딩" w:hint="eastAsia"/>
+          <w:rFonts w:asciiTheme="minorEastAsia" w:hAnsiTheme="minorEastAsia" w:cs="나눔고딕코딩"/>
           <w:kern w:val="0"/>
           <w:szCs w:val="20"/>
           <w:shd w:val="clear" w:color="auto" w:fill="FFFFFF" w:themeFill="background1"/>
@@ -3043,7 +3043,7 @@
     <w:p>
       <w:pPr>
         <w:rPr>
-          <w:rFonts w:asciiTheme="minorEastAsia" w:hAnsiTheme="minorEastAsia" w:cs="나눔고딕코딩" w:hint="eastAsia"/>
+          <w:rFonts w:asciiTheme="minorEastAsia" w:hAnsiTheme="minorEastAsia" w:cs="나눔고딕코딩"/>
           <w:kern w:val="0"/>
           <w:szCs w:val="20"/>
           <w:shd w:val="clear" w:color="auto" w:fill="FFFFFF" w:themeFill="background1"/>
@@ -3062,7 +3062,7 @@
     <w:p>
       <w:pPr>
         <w:rPr>
-          <w:rFonts w:asciiTheme="minorEastAsia" w:hAnsiTheme="minorEastAsia" w:cs="나눔고딕코딩" w:hint="eastAsia"/>
+          <w:rFonts w:asciiTheme="minorEastAsia" w:hAnsiTheme="minorEastAsia" w:cs="나눔고딕코딩"/>
           <w:kern w:val="0"/>
           <w:szCs w:val="20"/>
         </w:rPr>
@@ -3687,7 +3687,7 @@
     <w:p>
       <w:pPr>
         <w:rPr>
-          <w:rFonts w:asciiTheme="minorEastAsia" w:hAnsiTheme="minorEastAsia" w:cs="나눔고딕코딩" w:hint="eastAsia"/>
+          <w:rFonts w:asciiTheme="minorEastAsia" w:hAnsiTheme="minorEastAsia" w:cs="나눔고딕코딩"/>
           <w:kern w:val="0"/>
           <w:szCs w:val="20"/>
         </w:rPr>
@@ -3729,16 +3729,16 @@
     <w:p>
       <w:pPr>
         <w:rPr>
-          <w:rFonts w:asciiTheme="minorEastAsia" w:hAnsiTheme="minorEastAsia" w:cs="나눔고딕코딩" w:hint="eastAsia"/>
-          <w:kern w:val="0"/>
-          <w:szCs w:val="20"/>
-        </w:rPr>
-      </w:pPr>
-    </w:p>
-    <w:p>
-      <w:pPr>
-        <w:rPr>
-          <w:rFonts w:asciiTheme="minorEastAsia" w:hAnsiTheme="minorEastAsia" w:cs="나눔고딕코딩" w:hint="eastAsia"/>
+          <w:rFonts w:asciiTheme="minorEastAsia" w:hAnsiTheme="minorEastAsia" w:cs="나눔고딕코딩"/>
+          <w:kern w:val="0"/>
+          <w:szCs w:val="20"/>
+        </w:rPr>
+      </w:pPr>
+    </w:p>
+    <w:p>
+      <w:pPr>
+        <w:rPr>
+          <w:rFonts w:asciiTheme="minorEastAsia" w:hAnsiTheme="minorEastAsia" w:cs="나눔고딕코딩"/>
           <w:kern w:val="0"/>
           <w:szCs w:val="20"/>
         </w:rPr>
@@ -4045,7 +4045,7 @@
     <w:p>
       <w:pPr>
         <w:rPr>
-          <w:rFonts w:asciiTheme="minorEastAsia" w:hAnsiTheme="minorEastAsia" w:cs="나눔고딕코딩" w:hint="eastAsia"/>
+          <w:rFonts w:asciiTheme="minorEastAsia" w:hAnsiTheme="minorEastAsia" w:cs="나눔고딕코딩"/>
           <w:kern w:val="0"/>
           <w:szCs w:val="20"/>
         </w:rPr>
@@ -4119,16 +4119,16 @@
     <w:p>
       <w:pPr>
         <w:rPr>
-          <w:rFonts w:asciiTheme="minorEastAsia" w:hAnsiTheme="minorEastAsia" w:cs="나눔고딕코딩" w:hint="eastAsia"/>
-          <w:kern w:val="0"/>
-          <w:szCs w:val="20"/>
-        </w:rPr>
-      </w:pPr>
-    </w:p>
-    <w:p>
-      <w:pPr>
-        <w:rPr>
-          <w:rFonts w:asciiTheme="minorEastAsia" w:hAnsiTheme="minorEastAsia" w:cs="나눔고딕코딩" w:hint="eastAsia"/>
+          <w:rFonts w:asciiTheme="minorEastAsia" w:hAnsiTheme="minorEastAsia" w:cs="나눔고딕코딩"/>
+          <w:kern w:val="0"/>
+          <w:szCs w:val="20"/>
+        </w:rPr>
+      </w:pPr>
+    </w:p>
+    <w:p>
+      <w:pPr>
+        <w:rPr>
+          <w:rFonts w:asciiTheme="minorEastAsia" w:hAnsiTheme="minorEastAsia" w:cs="나눔고딕코딩"/>
           <w:kern w:val="0"/>
           <w:szCs w:val="20"/>
         </w:rPr>
@@ -4145,16 +4145,16 @@
     <w:p>
       <w:pPr>
         <w:rPr>
-          <w:rFonts w:asciiTheme="minorEastAsia" w:hAnsiTheme="minorEastAsia" w:cs="나눔고딕코딩" w:hint="eastAsia"/>
-          <w:kern w:val="0"/>
-          <w:szCs w:val="20"/>
-        </w:rPr>
-      </w:pPr>
-    </w:p>
-    <w:p>
-      <w:pPr>
-        <w:rPr>
-          <w:rFonts w:asciiTheme="minorEastAsia" w:hAnsiTheme="minorEastAsia" w:cs="나눔고딕코딩" w:hint="eastAsia"/>
+          <w:rFonts w:asciiTheme="minorEastAsia" w:hAnsiTheme="minorEastAsia" w:cs="나눔고딕코딩"/>
+          <w:kern w:val="0"/>
+          <w:szCs w:val="20"/>
+        </w:rPr>
+      </w:pPr>
+    </w:p>
+    <w:p>
+      <w:pPr>
+        <w:rPr>
+          <w:rFonts w:asciiTheme="minorEastAsia" w:hAnsiTheme="minorEastAsia" w:cs="나눔고딕코딩"/>
           <w:kern w:val="0"/>
           <w:szCs w:val="20"/>
         </w:rPr>
@@ -5454,12 +5454,28 @@
       </w:r>
       <w:r>
         <w:rPr>
-          <w:rFonts w:asciiTheme="minorEastAsia" w:hAnsiTheme="minorEastAsia" w:cs="나눔고딕코딩" w:hint="eastAsia"/>
+          <w:rFonts w:ascii="나눔고딕코딩" w:eastAsia="나눔고딕코딩" w:cs="나눔고딕코딩"/>
+          <w:kern w:val="0"/>
+          <w:szCs w:val="20"/>
+        </w:rPr>
+        <w:t>&lt;input type="hidden" name="${_csrf.parameterName}" value="${_csrf.token}" /</w:t>
+      </w:r>
+      <w:r>
+        <w:rPr>
+          <w:rFonts w:ascii="나눔고딕코딩" w:eastAsia="나눔고딕코딩" w:cs="나눔고딕코딩" w:hint="eastAsia"/>
+          <w:kern w:val="0"/>
+          <w:szCs w:val="20"/>
+        </w:rPr>
+        <w:t>&gt;</w:t>
+      </w:r>
+      <w:r>
+        <w:rPr>
+          <w:rFonts w:ascii="나눔고딕코딩" w:eastAsia="나눔고딕코딩" w:cs="나눔고딕코딩" w:hint="eastAsia"/>
           <w:color w:val="ED7D31" w:themeColor="accent2"/>
           <w:kern w:val="0"/>
           <w:szCs w:val="20"/>
         </w:rPr>
-        <w:t>csrf파라미</w:t>
+        <w:t xml:space="preserve"> 태그를</w:t>
       </w:r>
       <w:r>
         <w:rPr>
@@ -5468,7 +5484,7 @@
           <w:kern w:val="0"/>
           <w:szCs w:val="20"/>
         </w:rPr>
-        <w:t>터</w:t>
+        <w:t xml:space="preserve"> 모든 form</w:t>
       </w:r>
       <w:r>
         <w:rPr>
@@ -5477,7 +5493,16 @@
           <w:kern w:val="0"/>
           <w:szCs w:val="20"/>
         </w:rPr>
-        <w:t>를 모든 form태그의 input태그에 히든으로 입력해야 함 --&gt;</w:t>
+        <w:t xml:space="preserve">태그의 자식으로 넣어야 함 </w:t>
+      </w:r>
+      <w:r>
+        <w:rPr>
+          <w:rFonts w:asciiTheme="minorEastAsia" w:hAnsiTheme="minorEastAsia" w:cs="나눔고딕코딩" w:hint="eastAsia"/>
+          <w:color w:val="ED7D31" w:themeColor="accent2"/>
+          <w:kern w:val="0"/>
+          <w:szCs w:val="20"/>
+        </w:rPr>
+        <w:t>--&gt;</w:t>
       </w:r>
     </w:p>
     <w:p>
@@ -5707,6 +5732,7 @@
           <w:kern w:val="0"/>
           <w:szCs w:val="20"/>
         </w:rPr>
+        <w:lastRenderedPageBreak/>
         <w:t xml:space="preserve">    </w:t>
       </w:r>
     </w:p>
@@ -5728,151 +5754,1626 @@
           <w:kern w:val="0"/>
           <w:szCs w:val="20"/>
         </w:rPr>
+        <w:tab/>
+      </w:r>
+      <w:r>
+        <w:rPr>
+          <w:rFonts w:asciiTheme="minorEastAsia" w:hAnsiTheme="minorEastAsia" w:cs="나눔고딕코딩" w:hint="eastAsia"/>
+          <w:color w:val="ED7D31" w:themeColor="accent2"/>
+          <w:kern w:val="0"/>
+          <w:szCs w:val="20"/>
+        </w:rPr>
+        <w:t>&lt;!</w:t>
+      </w:r>
+      <w:r>
+        <w:rPr>
+          <w:rFonts w:asciiTheme="minorEastAsia" w:hAnsiTheme="minorEastAsia" w:cs="나눔고딕코딩" w:hint="eastAsia"/>
+          <w:color w:val="ED7D31" w:themeColor="accent2"/>
+          <w:kern w:val="0"/>
+          <w:szCs w:val="20"/>
+        </w:rPr>
+        <w:t xml:space="preserve">-- 로그인성공시 처리할 핸들러의 위치와 객체 </w:t>
+      </w:r>
+      <w:r>
+        <w:rPr>
+          <w:rFonts w:asciiTheme="minorEastAsia" w:hAnsiTheme="minorEastAsia" w:cs="나눔고딕코딩" w:hint="eastAsia"/>
+          <w:color w:val="ED7D31" w:themeColor="accent2"/>
+          <w:kern w:val="0"/>
+          <w:szCs w:val="20"/>
+        </w:rPr>
+        <w:t>--&gt;</w:t>
+      </w:r>
+    </w:p>
+    <w:p>
+      <w:pPr>
+        <w:wordWrap/>
+        <w:adjustRightInd w:val="0"/>
+        <w:spacing w:after="0" w:line="240" w:lineRule="auto"/>
+        <w:jc w:val="left"/>
+        <w:rPr>
+          <w:rFonts w:asciiTheme="minorEastAsia" w:hAnsiTheme="minorEastAsia" w:cs="나눔고딕코딩"/>
+          <w:kern w:val="0"/>
+          <w:szCs w:val="20"/>
+        </w:rPr>
+      </w:pPr>
+      <w:r>
+        <w:rPr>
+          <w:rFonts w:asciiTheme="minorEastAsia" w:hAnsiTheme="minorEastAsia" w:cs="나눔고딕코딩"/>
+          <w:kern w:val="0"/>
+          <w:szCs w:val="20"/>
+        </w:rPr>
+        <w:tab/>
+        <w:t>&lt;bean id="loginSuccessHandler" class="com.spring.inwoo.security.MyAuthenticationSuccessHandler"&gt;</w:t>
+      </w:r>
+    </w:p>
+    <w:p>
+      <w:pPr>
+        <w:wordWrap/>
+        <w:adjustRightInd w:val="0"/>
+        <w:spacing w:after="0" w:line="240" w:lineRule="auto"/>
+        <w:jc w:val="left"/>
+        <w:rPr>
+          <w:rFonts w:asciiTheme="minorEastAsia" w:hAnsiTheme="minorEastAsia" w:cs="나눔고딕코딩"/>
+          <w:kern w:val="0"/>
+          <w:szCs w:val="20"/>
+        </w:rPr>
+      </w:pPr>
+      <w:r>
+        <w:rPr>
+          <w:rFonts w:asciiTheme="minorEastAsia" w:hAnsiTheme="minorEastAsia" w:cs="나눔고딕코딩"/>
+          <w:kern w:val="0"/>
+          <w:szCs w:val="20"/>
+        </w:rPr>
+        <w:tab/>
+      </w:r>
+      <w:r>
+        <w:rPr>
+          <w:rFonts w:asciiTheme="minorEastAsia" w:hAnsiTheme="minorEastAsia" w:cs="나눔고딕코딩"/>
+          <w:kern w:val="0"/>
+          <w:szCs w:val="20"/>
+        </w:rPr>
+        <w:tab/>
+        <w:t>&lt;property name="successUrl" value="/inwoo"&gt;&lt;/property&gt;</w:t>
+      </w:r>
+    </w:p>
+    <w:p>
+      <w:pPr>
+        <w:wordWrap/>
+        <w:adjustRightInd w:val="0"/>
+        <w:spacing w:after="0" w:line="240" w:lineRule="auto"/>
+        <w:jc w:val="left"/>
+        <w:rPr>
+          <w:rFonts w:asciiTheme="minorEastAsia" w:hAnsiTheme="minorEastAsia" w:cs="나눔고딕코딩"/>
+          <w:kern w:val="0"/>
+          <w:szCs w:val="20"/>
+        </w:rPr>
+      </w:pPr>
+      <w:r>
+        <w:rPr>
+          <w:rFonts w:asciiTheme="minorEastAsia" w:hAnsiTheme="minorEastAsia" w:cs="나눔고딕코딩"/>
+          <w:kern w:val="0"/>
+          <w:szCs w:val="20"/>
+        </w:rPr>
+        <w:tab/>
+        <w:t>&lt;/bean&gt;</w:t>
+      </w:r>
+    </w:p>
+    <w:p>
+      <w:pPr>
+        <w:wordWrap/>
+        <w:adjustRightInd w:val="0"/>
+        <w:spacing w:after="0" w:line="240" w:lineRule="auto"/>
+        <w:jc w:val="left"/>
+        <w:rPr>
+          <w:rFonts w:asciiTheme="minorEastAsia" w:hAnsiTheme="minorEastAsia" w:cs="나눔고딕코딩"/>
+          <w:kern w:val="0"/>
+          <w:szCs w:val="20"/>
+        </w:rPr>
+      </w:pPr>
+      <w:r>
+        <w:rPr>
+          <w:rFonts w:asciiTheme="minorEastAsia" w:hAnsiTheme="minorEastAsia" w:cs="나눔고딕코딩"/>
+          <w:kern w:val="0"/>
+          <w:szCs w:val="20"/>
+        </w:rPr>
+        <w:tab/>
+      </w:r>
+    </w:p>
+    <w:p>
+      <w:pPr>
+        <w:wordWrap/>
+        <w:adjustRightInd w:val="0"/>
+        <w:spacing w:after="0" w:line="240" w:lineRule="auto"/>
+        <w:jc w:val="left"/>
+        <w:rPr>
+          <w:rFonts w:asciiTheme="minorEastAsia" w:hAnsiTheme="minorEastAsia" w:cs="나눔고딕코딩"/>
+          <w:kern w:val="0"/>
+          <w:szCs w:val="20"/>
+        </w:rPr>
+      </w:pPr>
+      <w:r>
+        <w:rPr>
+          <w:rFonts w:asciiTheme="minorEastAsia" w:hAnsiTheme="minorEastAsia" w:cs="나눔고딕코딩"/>
+          <w:kern w:val="0"/>
+          <w:szCs w:val="20"/>
+        </w:rPr>
+        <w:tab/>
+        <w:t xml:space="preserve">&lt;!-- </w:t>
+      </w:r>
+      <w:r>
+        <w:rPr>
+          <w:rFonts w:asciiTheme="minorEastAsia" w:hAnsiTheme="minorEastAsia" w:cs="나눔고딕코딩" w:hint="eastAsia"/>
+          <w:kern w:val="0"/>
+          <w:szCs w:val="20"/>
+        </w:rPr>
+        <w:t>로그인실패시 처리할 핸들러의 위치와 객체</w:t>
+      </w:r>
+    </w:p>
+    <w:p>
+      <w:pPr>
+        <w:wordWrap/>
+        <w:adjustRightInd w:val="0"/>
+        <w:spacing w:after="0" w:line="240" w:lineRule="auto"/>
+        <w:jc w:val="left"/>
+        <w:rPr>
+          <w:rFonts w:asciiTheme="minorEastAsia" w:hAnsiTheme="minorEastAsia" w:cs="나눔고딕코딩"/>
+          <w:kern w:val="0"/>
+          <w:szCs w:val="20"/>
+        </w:rPr>
+      </w:pPr>
+      <w:r>
+        <w:rPr>
+          <w:rFonts w:asciiTheme="minorEastAsia" w:hAnsiTheme="minorEastAsia" w:cs="나눔고딕코딩"/>
+          <w:kern w:val="0"/>
+          <w:szCs w:val="20"/>
+        </w:rPr>
+        <w:tab/>
+        <w:t>&lt;bean id="loginFailureHandler" class="com.spring.inwoo.security.MyAuthenticationFailureHandler"&gt;</w:t>
+      </w:r>
+    </w:p>
+    <w:p>
+      <w:pPr>
+        <w:wordWrap/>
+        <w:adjustRightInd w:val="0"/>
+        <w:spacing w:after="0" w:line="240" w:lineRule="auto"/>
+        <w:jc w:val="left"/>
+        <w:rPr>
+          <w:rFonts w:asciiTheme="minorEastAsia" w:hAnsiTheme="minorEastAsia" w:cs="나눔고딕코딩"/>
+          <w:kern w:val="0"/>
+          <w:szCs w:val="20"/>
+        </w:rPr>
+      </w:pPr>
+      <w:r>
+        <w:rPr>
+          <w:rFonts w:asciiTheme="minorEastAsia" w:hAnsiTheme="minorEastAsia" w:cs="나눔고딕코딩"/>
+          <w:kern w:val="0"/>
+          <w:szCs w:val="20"/>
+        </w:rPr>
+        <w:tab/>
+      </w:r>
+      <w:r>
+        <w:rPr>
+          <w:rFonts w:asciiTheme="minorEastAsia" w:hAnsiTheme="minorEastAsia" w:cs="나눔고딕코딩"/>
+          <w:kern w:val="0"/>
+          <w:szCs w:val="20"/>
+        </w:rPr>
+        <w:tab/>
+        <w:t>&lt;property name="failureUrl" value="/</w:t>
+      </w:r>
+      <w:r>
+        <w:rPr>
+          <w:rFonts w:asciiTheme="minorEastAsia" w:hAnsiTheme="minorEastAsia" w:cs="나눔고딕코딩"/>
+          <w:kern w:val="0"/>
+          <w:szCs w:val="20"/>
+          <w:u w:val="single"/>
+        </w:rPr>
+        <w:t>inwoo</w:t>
+      </w:r>
+      <w:r>
+        <w:rPr>
+          <w:rFonts w:asciiTheme="minorEastAsia" w:hAnsiTheme="minorEastAsia" w:cs="나눔고딕코딩"/>
+          <w:kern w:val="0"/>
+          <w:szCs w:val="20"/>
+        </w:rPr>
+        <w:t>/user/login"&gt;&lt;/property&gt;</w:t>
+      </w:r>
+    </w:p>
+    <w:p>
+      <w:pPr>
+        <w:wordWrap/>
+        <w:adjustRightInd w:val="0"/>
+        <w:spacing w:after="0" w:line="240" w:lineRule="auto"/>
+        <w:jc w:val="left"/>
+        <w:rPr>
+          <w:rFonts w:asciiTheme="minorEastAsia" w:hAnsiTheme="minorEastAsia" w:cs="나눔고딕코딩"/>
+          <w:kern w:val="0"/>
+          <w:szCs w:val="20"/>
+        </w:rPr>
+      </w:pPr>
+      <w:r>
+        <w:rPr>
+          <w:rFonts w:asciiTheme="minorEastAsia" w:hAnsiTheme="minorEastAsia" w:cs="나눔고딕코딩"/>
+          <w:kern w:val="0"/>
+          <w:szCs w:val="20"/>
+        </w:rPr>
+        <w:tab/>
+        <w:t>&lt;/bean&gt;</w:t>
+      </w:r>
+    </w:p>
+    <w:p>
+      <w:pPr>
+        <w:wordWrap/>
+        <w:adjustRightInd w:val="0"/>
+        <w:spacing w:after="0" w:line="240" w:lineRule="auto"/>
+        <w:jc w:val="left"/>
+        <w:rPr>
+          <w:rFonts w:asciiTheme="minorEastAsia" w:hAnsiTheme="minorEastAsia" w:cs="나눔고딕코딩"/>
+          <w:kern w:val="0"/>
+          <w:szCs w:val="20"/>
+        </w:rPr>
+      </w:pPr>
+      <w:r>
+        <w:rPr>
+          <w:rFonts w:asciiTheme="minorEastAsia" w:hAnsiTheme="minorEastAsia" w:cs="나눔고딕코딩"/>
+          <w:kern w:val="0"/>
+          <w:szCs w:val="20"/>
+        </w:rPr>
+        <w:tab/>
+        <w:t xml:space="preserve"> --&gt;</w:t>
+      </w:r>
+    </w:p>
+    <w:p>
+      <w:pPr>
+        <w:wordWrap/>
+        <w:adjustRightInd w:val="0"/>
+        <w:spacing w:after="0" w:line="240" w:lineRule="auto"/>
+        <w:jc w:val="left"/>
+        <w:rPr>
+          <w:rFonts w:asciiTheme="minorEastAsia" w:hAnsiTheme="minorEastAsia" w:cs="나눔고딕코딩"/>
+          <w:kern w:val="0"/>
+          <w:szCs w:val="20"/>
+        </w:rPr>
+      </w:pPr>
+      <w:r>
+        <w:rPr>
+          <w:rFonts w:asciiTheme="minorEastAsia" w:hAnsiTheme="minorEastAsia" w:cs="나눔고딕코딩"/>
+          <w:kern w:val="0"/>
+          <w:szCs w:val="20"/>
+        </w:rPr>
+        <w:tab/>
+      </w:r>
+    </w:p>
+    <w:p>
+      <w:pPr>
+        <w:wordWrap/>
+        <w:adjustRightInd w:val="0"/>
+        <w:spacing w:after="0" w:line="240" w:lineRule="auto"/>
+        <w:jc w:val="left"/>
+        <w:rPr>
+          <w:rFonts w:asciiTheme="minorEastAsia" w:hAnsiTheme="minorEastAsia" w:cs="나눔고딕코딩"/>
+          <w:kern w:val="0"/>
+          <w:szCs w:val="20"/>
+        </w:rPr>
+      </w:pPr>
+      <w:r>
+        <w:rPr>
+          <w:rFonts w:asciiTheme="minorEastAsia" w:hAnsiTheme="minorEastAsia" w:cs="나눔고딕코딩"/>
+          <w:kern w:val="0"/>
+          <w:szCs w:val="20"/>
+        </w:rPr>
+        <w:tab/>
+      </w:r>
+    </w:p>
+    <w:p>
+      <w:pPr>
+        <w:wordWrap/>
+        <w:adjustRightInd w:val="0"/>
+        <w:spacing w:after="0" w:line="240" w:lineRule="auto"/>
+        <w:jc w:val="left"/>
+        <w:rPr>
+          <w:rFonts w:asciiTheme="minorEastAsia" w:hAnsiTheme="minorEastAsia" w:cs="나눔고딕코딩"/>
+          <w:kern w:val="0"/>
+          <w:szCs w:val="20"/>
+        </w:rPr>
+      </w:pPr>
+      <w:r>
+        <w:rPr>
+          <w:rFonts w:asciiTheme="minorEastAsia" w:hAnsiTheme="minorEastAsia" w:cs="나눔고딕코딩"/>
+          <w:kern w:val="0"/>
+          <w:szCs w:val="20"/>
+        </w:rPr>
+        <w:tab/>
+        <w:t>&lt;security:authentication-manager&gt;</w:t>
+      </w:r>
+    </w:p>
+    <w:p>
+      <w:pPr>
+        <w:wordWrap/>
+        <w:adjustRightInd w:val="0"/>
+        <w:spacing w:after="0" w:line="240" w:lineRule="auto"/>
+        <w:jc w:val="left"/>
+        <w:rPr>
+          <w:rFonts w:asciiTheme="minorEastAsia" w:hAnsiTheme="minorEastAsia" w:cs="나눔고딕코딩"/>
+          <w:kern w:val="0"/>
+          <w:szCs w:val="20"/>
+        </w:rPr>
+      </w:pPr>
+      <w:r>
+        <w:rPr>
+          <w:rFonts w:asciiTheme="minorEastAsia" w:hAnsiTheme="minorEastAsia" w:cs="나눔고딕코딩"/>
+          <w:kern w:val="0"/>
+          <w:szCs w:val="20"/>
+        </w:rPr>
+        <w:tab/>
+      </w:r>
+      <w:r>
+        <w:rPr>
+          <w:rFonts w:asciiTheme="minorEastAsia" w:hAnsiTheme="minorEastAsia" w:cs="나눔고딕코딩"/>
+          <w:kern w:val="0"/>
+          <w:szCs w:val="20"/>
+        </w:rPr>
+        <w:tab/>
+        <w:t>&lt;security:authentication-provider&gt;</w:t>
+      </w:r>
+    </w:p>
+    <w:p>
+      <w:pPr>
+        <w:wordWrap/>
+        <w:adjustRightInd w:val="0"/>
+        <w:spacing w:after="0" w:line="240" w:lineRule="auto"/>
+        <w:jc w:val="left"/>
+        <w:rPr>
+          <w:rFonts w:asciiTheme="minorEastAsia" w:hAnsiTheme="minorEastAsia" w:cs="나눔고딕코딩"/>
+          <w:kern w:val="0"/>
+          <w:szCs w:val="20"/>
+        </w:rPr>
+      </w:pPr>
+      <w:r>
+        <w:rPr>
+          <w:rFonts w:asciiTheme="minorEastAsia" w:hAnsiTheme="minorEastAsia" w:cs="나눔고딕코딩"/>
+          <w:kern w:val="0"/>
+          <w:szCs w:val="20"/>
+        </w:rPr>
+        <w:tab/>
+      </w:r>
+      <w:r>
+        <w:rPr>
+          <w:rFonts w:asciiTheme="minorEastAsia" w:hAnsiTheme="minorEastAsia" w:cs="나눔고딕코딩"/>
+          <w:kern w:val="0"/>
+          <w:szCs w:val="20"/>
+        </w:rPr>
+        <w:tab/>
+      </w:r>
+      <w:r>
+        <w:rPr>
+          <w:rFonts w:asciiTheme="minorEastAsia" w:hAnsiTheme="minorEastAsia" w:cs="나눔고딕코딩"/>
+          <w:kern w:val="0"/>
+          <w:szCs w:val="20"/>
+        </w:rPr>
+        <w:tab/>
+        <w:t>&lt;security:jdbc-user-service</w:t>
+      </w:r>
+    </w:p>
+    <w:p>
+      <w:pPr>
+        <w:wordWrap/>
+        <w:adjustRightInd w:val="0"/>
+        <w:spacing w:after="0" w:line="240" w:lineRule="auto"/>
+        <w:jc w:val="left"/>
+        <w:rPr>
+          <w:rFonts w:asciiTheme="minorEastAsia" w:hAnsiTheme="minorEastAsia" w:cs="나눔고딕코딩"/>
+          <w:kern w:val="0"/>
+          <w:szCs w:val="20"/>
+        </w:rPr>
+      </w:pPr>
+      <w:r>
+        <w:rPr>
+          <w:rFonts w:asciiTheme="minorEastAsia" w:hAnsiTheme="minorEastAsia" w:cs="나눔고딕코딩"/>
+          <w:kern w:val="0"/>
+          <w:szCs w:val="20"/>
+        </w:rPr>
+        <w:tab/>
+      </w:r>
+      <w:r>
+        <w:rPr>
+          <w:rFonts w:asciiTheme="minorEastAsia" w:hAnsiTheme="minorEastAsia" w:cs="나눔고딕코딩"/>
+          <w:kern w:val="0"/>
+          <w:szCs w:val="20"/>
+        </w:rPr>
+        <w:tab/>
+      </w:r>
+      <w:r>
+        <w:rPr>
+          <w:rFonts w:asciiTheme="minorEastAsia" w:hAnsiTheme="minorEastAsia" w:cs="나눔고딕코딩"/>
+          <w:kern w:val="0"/>
+          <w:szCs w:val="20"/>
+        </w:rPr>
+        <w:tab/>
+      </w:r>
+      <w:r>
+        <w:rPr>
+          <w:rFonts w:asciiTheme="minorEastAsia" w:hAnsiTheme="minorEastAsia" w:cs="나눔고딕코딩"/>
+          <w:kern w:val="0"/>
+          <w:szCs w:val="20"/>
+        </w:rPr>
+        <w:tab/>
+        <w:t>data-source-ref="dataSource"</w:t>
+      </w:r>
+    </w:p>
+    <w:p>
+      <w:pPr>
+        <w:wordWrap/>
+        <w:adjustRightInd w:val="0"/>
+        <w:spacing w:after="0" w:line="240" w:lineRule="auto"/>
+        <w:jc w:val="left"/>
+        <w:rPr>
+          <w:rFonts w:asciiTheme="minorEastAsia" w:hAnsiTheme="minorEastAsia" w:cs="나눔고딕코딩"/>
+          <w:kern w:val="0"/>
+          <w:szCs w:val="20"/>
+        </w:rPr>
+      </w:pPr>
+      <w:r>
+        <w:rPr>
+          <w:rFonts w:asciiTheme="minorEastAsia" w:hAnsiTheme="minorEastAsia" w:cs="나눔고딕코딩" w:hint="eastAsia"/>
+          <w:kern w:val="0"/>
+          <w:szCs w:val="20"/>
+        </w:rPr>
+        <w:tab/>
+      </w:r>
+      <w:r>
+        <w:rPr>
+          <w:rFonts w:asciiTheme="minorEastAsia" w:hAnsiTheme="minorEastAsia" w:cs="나눔고딕코딩" w:hint="eastAsia"/>
+          <w:kern w:val="0"/>
+          <w:szCs w:val="20"/>
+        </w:rPr>
+        <w:tab/>
+      </w:r>
+      <w:r>
+        <w:rPr>
+          <w:rFonts w:asciiTheme="minorEastAsia" w:hAnsiTheme="minorEastAsia" w:cs="나눔고딕코딩" w:hint="eastAsia"/>
+          <w:kern w:val="0"/>
+          <w:szCs w:val="20"/>
+        </w:rPr>
+        <w:tab/>
+      </w:r>
+      <w:r>
+        <w:rPr>
+          <w:rFonts w:asciiTheme="minorEastAsia" w:hAnsiTheme="minorEastAsia" w:cs="나눔고딕코딩" w:hint="eastAsia"/>
+          <w:kern w:val="0"/>
+          <w:szCs w:val="20"/>
+        </w:rPr>
+        <w:tab/>
+      </w:r>
+      <w:r>
+        <w:rPr>
+          <w:rFonts w:asciiTheme="minorEastAsia" w:hAnsiTheme="minorEastAsia" w:cs="나눔고딕코딩" w:hint="eastAsia"/>
+          <w:color w:val="ED7D31" w:themeColor="accent2"/>
+          <w:kern w:val="0"/>
+          <w:szCs w:val="20"/>
+        </w:rPr>
+        <w:t>&lt;!</w:t>
+      </w:r>
+      <w:r>
+        <w:rPr>
+          <w:rFonts w:asciiTheme="minorEastAsia" w:hAnsiTheme="minorEastAsia" w:cs="나눔고딕코딩" w:hint="eastAsia"/>
+          <w:color w:val="ED7D31" w:themeColor="accent2"/>
+          <w:kern w:val="0"/>
+          <w:szCs w:val="20"/>
+        </w:rPr>
+        <w:t xml:space="preserve">-- ?에 로그인폼에서 받아온 input태그의 아이디값이 들어감 </w:t>
+      </w:r>
+      <w:r>
+        <w:rPr>
+          <w:rFonts w:asciiTheme="minorEastAsia" w:hAnsiTheme="minorEastAsia" w:cs="나눔고딕코딩" w:hint="eastAsia"/>
+          <w:color w:val="ED7D31" w:themeColor="accent2"/>
+          <w:kern w:val="0"/>
+          <w:szCs w:val="20"/>
+        </w:rPr>
+        <w:t>--&gt;</w:t>
+      </w:r>
+    </w:p>
+    <w:p>
+      <w:pPr>
+        <w:wordWrap/>
+        <w:adjustRightInd w:val="0"/>
+        <w:spacing w:after="0" w:line="240" w:lineRule="auto"/>
+        <w:jc w:val="left"/>
+        <w:rPr>
+          <w:rFonts w:asciiTheme="minorEastAsia" w:hAnsiTheme="minorEastAsia" w:cs="나눔고딕코딩"/>
+          <w:kern w:val="0"/>
+          <w:szCs w:val="20"/>
+        </w:rPr>
+      </w:pPr>
+      <w:r>
+        <w:rPr>
+          <w:rFonts w:asciiTheme="minorEastAsia" w:hAnsiTheme="minorEastAsia" w:cs="나눔고딕코딩"/>
+          <w:kern w:val="0"/>
+          <w:szCs w:val="20"/>
+        </w:rPr>
+        <w:tab/>
+      </w:r>
+      <w:r>
+        <w:rPr>
+          <w:rFonts w:asciiTheme="minorEastAsia" w:hAnsiTheme="minorEastAsia" w:cs="나눔고딕코딩"/>
+          <w:kern w:val="0"/>
+          <w:szCs w:val="20"/>
+        </w:rPr>
+        <w:tab/>
+      </w:r>
+      <w:r>
+        <w:rPr>
+          <w:rFonts w:asciiTheme="minorEastAsia" w:hAnsiTheme="minorEastAsia" w:cs="나눔고딕코딩"/>
+          <w:kern w:val="0"/>
+          <w:szCs w:val="20"/>
+        </w:rPr>
+        <w:tab/>
+      </w:r>
+      <w:r>
+        <w:rPr>
+          <w:rFonts w:asciiTheme="minorEastAsia" w:hAnsiTheme="minorEastAsia" w:cs="나눔고딕코딩"/>
+          <w:kern w:val="0"/>
+          <w:szCs w:val="20"/>
+        </w:rPr>
+        <w:tab/>
+        <w:t xml:space="preserve">users-by-username-query="select email as username, password, enabled from users where email=?" </w:t>
+      </w:r>
+    </w:p>
+    <w:p>
+      <w:pPr>
+        <w:wordWrap/>
+        <w:adjustRightInd w:val="0"/>
+        <w:spacing w:after="0" w:line="240" w:lineRule="auto"/>
+        <w:jc w:val="left"/>
+        <w:rPr>
+          <w:rFonts w:asciiTheme="minorEastAsia" w:hAnsiTheme="minorEastAsia" w:cs="나눔고딕코딩"/>
+          <w:kern w:val="0"/>
+          <w:szCs w:val="20"/>
+        </w:rPr>
+      </w:pPr>
+      <w:r>
+        <w:rPr>
+          <w:rFonts w:asciiTheme="minorEastAsia" w:hAnsiTheme="minorEastAsia" w:cs="나눔고딕코딩" w:hint="eastAsia"/>
+          <w:kern w:val="0"/>
+          <w:szCs w:val="20"/>
+        </w:rPr>
+        <w:tab/>
+      </w:r>
+      <w:r>
+        <w:rPr>
+          <w:rFonts w:asciiTheme="minorEastAsia" w:hAnsiTheme="minorEastAsia" w:cs="나눔고딕코딩" w:hint="eastAsia"/>
+          <w:kern w:val="0"/>
+          <w:szCs w:val="20"/>
+        </w:rPr>
+        <w:tab/>
+      </w:r>
+      <w:r>
+        <w:rPr>
+          <w:rFonts w:asciiTheme="minorEastAsia" w:hAnsiTheme="minorEastAsia" w:cs="나눔고딕코딩" w:hint="eastAsia"/>
+          <w:kern w:val="0"/>
+          <w:szCs w:val="20"/>
+        </w:rPr>
+        <w:tab/>
+      </w:r>
+      <w:r>
+        <w:rPr>
+          <w:rFonts w:asciiTheme="minorEastAsia" w:hAnsiTheme="minorEastAsia" w:cs="나눔고딕코딩" w:hint="eastAsia"/>
+          <w:kern w:val="0"/>
+          <w:szCs w:val="20"/>
+        </w:rPr>
+        <w:tab/>
+      </w:r>
+      <w:r>
+        <w:rPr>
+          <w:rFonts w:asciiTheme="minorEastAsia" w:hAnsiTheme="minorEastAsia" w:cs="나눔고딕코딩" w:hint="eastAsia"/>
+          <w:color w:val="ED7D31" w:themeColor="accent2"/>
+          <w:kern w:val="0"/>
+          <w:szCs w:val="20"/>
+        </w:rPr>
+        <w:t>&lt;!</w:t>
+      </w:r>
+      <w:r>
+        <w:rPr>
+          <w:rFonts w:asciiTheme="minorEastAsia" w:hAnsiTheme="minorEastAsia" w:cs="나눔고딕코딩" w:hint="eastAsia"/>
+          <w:color w:val="ED7D31" w:themeColor="accent2"/>
+          <w:kern w:val="0"/>
+          <w:szCs w:val="20"/>
+        </w:rPr>
+        <w:t xml:space="preserve">-- 유저아이디와 권한 </w:t>
+      </w:r>
+      <w:r>
+        <w:rPr>
+          <w:rFonts w:asciiTheme="minorEastAsia" w:hAnsiTheme="minorEastAsia" w:cs="나눔고딕코딩" w:hint="eastAsia"/>
+          <w:color w:val="ED7D31" w:themeColor="accent2"/>
+          <w:kern w:val="0"/>
+          <w:szCs w:val="20"/>
+        </w:rPr>
+        <w:t>--&gt;</w:t>
+      </w:r>
+    </w:p>
+    <w:p>
+      <w:pPr>
+        <w:wordWrap/>
+        <w:adjustRightInd w:val="0"/>
+        <w:spacing w:after="0" w:line="240" w:lineRule="auto"/>
+        <w:jc w:val="left"/>
+        <w:rPr>
+          <w:rFonts w:asciiTheme="minorEastAsia" w:hAnsiTheme="minorEastAsia" w:cs="나눔고딕코딩"/>
+          <w:kern w:val="0"/>
+          <w:szCs w:val="20"/>
+        </w:rPr>
+      </w:pPr>
+      <w:r>
+        <w:rPr>
+          <w:rFonts w:asciiTheme="minorEastAsia" w:hAnsiTheme="minorEastAsia" w:cs="나눔고딕코딩"/>
+          <w:kern w:val="0"/>
+          <w:szCs w:val="20"/>
+        </w:rPr>
+        <w:tab/>
+      </w:r>
+      <w:r>
+        <w:rPr>
+          <w:rFonts w:asciiTheme="minorEastAsia" w:hAnsiTheme="minorEastAsia" w:cs="나눔고딕코딩"/>
+          <w:kern w:val="0"/>
+          <w:szCs w:val="20"/>
+        </w:rPr>
+        <w:tab/>
+      </w:r>
+      <w:r>
+        <w:rPr>
+          <w:rFonts w:asciiTheme="minorEastAsia" w:hAnsiTheme="minorEastAsia" w:cs="나눔고딕코딩"/>
+          <w:kern w:val="0"/>
+          <w:szCs w:val="20"/>
+        </w:rPr>
+        <w:tab/>
+      </w:r>
+      <w:r>
+        <w:rPr>
+          <w:rFonts w:asciiTheme="minorEastAsia" w:hAnsiTheme="minorEastAsia" w:cs="나눔고딕코딩"/>
+          <w:kern w:val="0"/>
+          <w:szCs w:val="20"/>
+        </w:rPr>
+        <w:tab/>
+        <w:t>authorities-by-username-query="select email as username, role from users where email=?"/&gt;</w:t>
+      </w:r>
+    </w:p>
+    <w:p>
+      <w:pPr>
+        <w:wordWrap/>
+        <w:adjustRightInd w:val="0"/>
+        <w:spacing w:after="0" w:line="240" w:lineRule="auto"/>
+        <w:jc w:val="left"/>
+        <w:rPr>
+          <w:rFonts w:asciiTheme="minorEastAsia" w:hAnsiTheme="minorEastAsia" w:cs="나눔고딕코딩"/>
+          <w:kern w:val="0"/>
+          <w:szCs w:val="20"/>
+        </w:rPr>
+      </w:pPr>
+      <w:r>
+        <w:rPr>
+          <w:rFonts w:asciiTheme="minorEastAsia" w:hAnsiTheme="minorEastAsia" w:cs="나눔고딕코딩"/>
+          <w:kern w:val="0"/>
+          <w:szCs w:val="20"/>
+        </w:rPr>
+        <w:tab/>
+      </w:r>
+      <w:r>
+        <w:rPr>
+          <w:rFonts w:asciiTheme="minorEastAsia" w:hAnsiTheme="minorEastAsia" w:cs="나눔고딕코딩"/>
+          <w:kern w:val="0"/>
+          <w:szCs w:val="20"/>
+        </w:rPr>
+        <w:tab/>
+      </w:r>
+      <w:r>
+        <w:rPr>
+          <w:rFonts w:asciiTheme="minorEastAsia" w:hAnsiTheme="minorEastAsia" w:cs="나눔고딕코딩"/>
+          <w:kern w:val="0"/>
+          <w:szCs w:val="20"/>
+        </w:rPr>
+        <w:tab/>
+      </w:r>
+      <w:r>
+        <w:rPr>
+          <w:rFonts w:asciiTheme="minorEastAsia" w:hAnsiTheme="minorEastAsia" w:cs="나눔고딕코딩"/>
+          <w:kern w:val="0"/>
+          <w:szCs w:val="20"/>
+        </w:rPr>
+        <w:tab/>
+        <w:t xml:space="preserve">&lt;!-- </w:t>
+      </w:r>
+      <w:r>
+        <w:rPr>
+          <w:rFonts w:asciiTheme="minorEastAsia" w:hAnsiTheme="minorEastAsia" w:cs="나눔고딕코딩" w:hint="eastAsia"/>
+          <w:kern w:val="0"/>
+          <w:szCs w:val="20"/>
+        </w:rPr>
+        <w:t>패스워드를</w:t>
+      </w:r>
+      <w:r>
+        <w:rPr>
+          <w:rFonts w:asciiTheme="minorEastAsia" w:hAnsiTheme="minorEastAsia" w:cs="나눔고딕코딩"/>
+          <w:kern w:val="0"/>
+          <w:szCs w:val="20"/>
+        </w:rPr>
+        <w:t xml:space="preserve"> </w:t>
+      </w:r>
+      <w:r>
+        <w:rPr>
+          <w:rFonts w:asciiTheme="minorEastAsia" w:hAnsiTheme="minorEastAsia" w:cs="나눔고딕코딩" w:hint="eastAsia"/>
+          <w:kern w:val="0"/>
+          <w:szCs w:val="20"/>
+        </w:rPr>
+        <w:t>암호화해서</w:t>
+      </w:r>
+      <w:r>
+        <w:rPr>
+          <w:rFonts w:asciiTheme="minorEastAsia" w:hAnsiTheme="minorEastAsia" w:cs="나눔고딕코딩"/>
+          <w:kern w:val="0"/>
+          <w:szCs w:val="20"/>
+        </w:rPr>
+        <w:t xml:space="preserve"> </w:t>
+      </w:r>
+      <w:r>
+        <w:rPr>
+          <w:rFonts w:asciiTheme="minorEastAsia" w:hAnsiTheme="minorEastAsia" w:cs="나눔고딕코딩" w:hint="eastAsia"/>
+          <w:kern w:val="0"/>
+          <w:szCs w:val="20"/>
+        </w:rPr>
+        <w:t>저장했을</w:t>
+      </w:r>
+      <w:r>
+        <w:rPr>
+          <w:rFonts w:asciiTheme="minorEastAsia" w:hAnsiTheme="minorEastAsia" w:cs="나눔고딕코딩"/>
+          <w:kern w:val="0"/>
+          <w:szCs w:val="20"/>
+        </w:rPr>
+        <w:t xml:space="preserve"> </w:t>
+      </w:r>
+      <w:r>
+        <w:rPr>
+          <w:rFonts w:asciiTheme="minorEastAsia" w:hAnsiTheme="minorEastAsia" w:cs="나눔고딕코딩" w:hint="eastAsia"/>
+          <w:kern w:val="0"/>
+          <w:szCs w:val="20"/>
+        </w:rPr>
+        <w:t>경우</w:t>
+      </w:r>
+      <w:r>
+        <w:rPr>
+          <w:rFonts w:asciiTheme="minorEastAsia" w:hAnsiTheme="minorEastAsia" w:cs="나눔고딕코딩"/>
+          <w:kern w:val="0"/>
+          <w:szCs w:val="20"/>
+        </w:rPr>
+        <w:t xml:space="preserve"> </w:t>
+      </w:r>
+      <w:r>
+        <w:rPr>
+          <w:rFonts w:asciiTheme="minorEastAsia" w:hAnsiTheme="minorEastAsia" w:cs="나눔고딕코딩" w:hint="eastAsia"/>
+          <w:kern w:val="0"/>
+          <w:szCs w:val="20"/>
+        </w:rPr>
+        <w:t>반드시</w:t>
+      </w:r>
+      <w:r>
+        <w:rPr>
+          <w:rFonts w:asciiTheme="minorEastAsia" w:hAnsiTheme="minorEastAsia" w:cs="나눔고딕코딩"/>
+          <w:kern w:val="0"/>
+          <w:szCs w:val="20"/>
+        </w:rPr>
+        <w:t xml:space="preserve"> </w:t>
+      </w:r>
+      <w:r>
+        <w:rPr>
+          <w:rFonts w:asciiTheme="minorEastAsia" w:hAnsiTheme="minorEastAsia" w:cs="나눔고딕코딩" w:hint="eastAsia"/>
+          <w:kern w:val="0"/>
+          <w:szCs w:val="20"/>
+        </w:rPr>
+        <w:t>위에서</w:t>
+      </w:r>
+      <w:r>
+        <w:rPr>
+          <w:rFonts w:asciiTheme="minorEastAsia" w:hAnsiTheme="minorEastAsia" w:cs="나눔고딕코딩"/>
+          <w:kern w:val="0"/>
+          <w:szCs w:val="20"/>
+        </w:rPr>
+        <w:t xml:space="preserve"> </w:t>
+      </w:r>
+      <w:r>
+        <w:rPr>
+          <w:rFonts w:asciiTheme="minorEastAsia" w:hAnsiTheme="minorEastAsia" w:cs="나눔고딕코딩" w:hint="eastAsia"/>
+          <w:kern w:val="0"/>
+          <w:szCs w:val="20"/>
+        </w:rPr>
+        <w:t>등록한</w:t>
+      </w:r>
+      <w:r>
+        <w:rPr>
+          <w:rFonts w:asciiTheme="minorEastAsia" w:hAnsiTheme="minorEastAsia" w:cs="나눔고딕코딩"/>
+          <w:kern w:val="0"/>
+          <w:szCs w:val="20"/>
+        </w:rPr>
+        <w:t xml:space="preserve"> </w:t>
+      </w:r>
+      <w:r>
+        <w:rPr>
+          <w:rFonts w:asciiTheme="minorEastAsia" w:hAnsiTheme="minorEastAsia" w:cs="나눔고딕코딩" w:hint="eastAsia"/>
+          <w:kern w:val="0"/>
+          <w:szCs w:val="20"/>
+        </w:rPr>
+        <w:t>암호화</w:t>
+      </w:r>
+      <w:r>
+        <w:rPr>
+          <w:rFonts w:asciiTheme="minorEastAsia" w:hAnsiTheme="minorEastAsia" w:cs="나눔고딕코딩"/>
+          <w:kern w:val="0"/>
+          <w:szCs w:val="20"/>
+        </w:rPr>
+        <w:t xml:space="preserve"> </w:t>
+      </w:r>
+      <w:r>
+        <w:rPr>
+          <w:rFonts w:asciiTheme="minorEastAsia" w:hAnsiTheme="minorEastAsia" w:cs="나눔고딕코딩" w:hint="eastAsia"/>
+          <w:kern w:val="0"/>
+          <w:szCs w:val="20"/>
+        </w:rPr>
+        <w:t>객체를</w:t>
+      </w:r>
+      <w:r>
+        <w:rPr>
+          <w:rFonts w:asciiTheme="minorEastAsia" w:hAnsiTheme="minorEastAsia" w:cs="나눔고딕코딩"/>
+          <w:kern w:val="0"/>
+          <w:szCs w:val="20"/>
+        </w:rPr>
+        <w:t xml:space="preserve"> </w:t>
+      </w:r>
+      <w:r>
+        <w:rPr>
+          <w:rFonts w:asciiTheme="minorEastAsia" w:hAnsiTheme="minorEastAsia" w:cs="나눔고딕코딩" w:hint="eastAsia"/>
+          <w:kern w:val="0"/>
+          <w:szCs w:val="20"/>
+        </w:rPr>
+        <w:t>추가해야</w:t>
+      </w:r>
+      <w:r>
+        <w:rPr>
+          <w:rFonts w:asciiTheme="minorEastAsia" w:hAnsiTheme="minorEastAsia" w:cs="나눔고딕코딩"/>
+          <w:kern w:val="0"/>
+          <w:szCs w:val="20"/>
+        </w:rPr>
+        <w:t xml:space="preserve"> </w:t>
+      </w:r>
+      <w:r>
+        <w:rPr>
+          <w:rFonts w:asciiTheme="minorEastAsia" w:hAnsiTheme="minorEastAsia" w:cs="나눔고딕코딩" w:hint="eastAsia"/>
+          <w:kern w:val="0"/>
+          <w:szCs w:val="20"/>
+        </w:rPr>
+        <w:t>한다</w:t>
+      </w:r>
+      <w:r>
+        <w:rPr>
+          <w:rFonts w:asciiTheme="minorEastAsia" w:hAnsiTheme="minorEastAsia" w:cs="나눔고딕코딩"/>
+          <w:kern w:val="0"/>
+          <w:szCs w:val="20"/>
+        </w:rPr>
+        <w:t>.</w:t>
+      </w:r>
+    </w:p>
+    <w:p>
+      <w:pPr>
+        <w:wordWrap/>
+        <w:adjustRightInd w:val="0"/>
+        <w:spacing w:after="0" w:line="240" w:lineRule="auto"/>
+        <w:jc w:val="left"/>
+        <w:rPr>
+          <w:rFonts w:asciiTheme="minorEastAsia" w:hAnsiTheme="minorEastAsia" w:cs="나눔고딕코딩"/>
+          <w:kern w:val="0"/>
+          <w:szCs w:val="20"/>
+        </w:rPr>
+      </w:pPr>
+      <w:r>
+        <w:rPr>
+          <w:rFonts w:asciiTheme="minorEastAsia" w:hAnsiTheme="minorEastAsia" w:cs="나눔고딕코딩"/>
+          <w:kern w:val="0"/>
+          <w:szCs w:val="20"/>
+        </w:rPr>
+        <w:tab/>
+      </w:r>
+      <w:r>
+        <w:rPr>
+          <w:rFonts w:asciiTheme="minorEastAsia" w:hAnsiTheme="minorEastAsia" w:cs="나눔고딕코딩"/>
+          <w:kern w:val="0"/>
+          <w:szCs w:val="20"/>
+        </w:rPr>
+        <w:tab/>
+      </w:r>
+      <w:r>
+        <w:rPr>
+          <w:rFonts w:asciiTheme="minorEastAsia" w:hAnsiTheme="minorEastAsia" w:cs="나눔고딕코딩"/>
+          <w:kern w:val="0"/>
+          <w:szCs w:val="20"/>
+        </w:rPr>
+        <w:tab/>
+        <w:t xml:space="preserve">&lt;security:password-encoder </w:t>
+      </w:r>
+      <w:r>
+        <w:rPr>
+          <w:rFonts w:asciiTheme="minorEastAsia" w:hAnsiTheme="minorEastAsia" w:cs="나눔고딕코딩"/>
+          <w:kern w:val="0"/>
+          <w:szCs w:val="20"/>
+          <w:u w:val="single"/>
+        </w:rPr>
+        <w:t>ref</w:t>
+      </w:r>
+      <w:r>
+        <w:rPr>
+          <w:rFonts w:asciiTheme="minorEastAsia" w:hAnsiTheme="minorEastAsia" w:cs="나눔고딕코딩"/>
+          <w:kern w:val="0"/>
+          <w:szCs w:val="20"/>
+        </w:rPr>
+        <w:t>="bCryptPasswordEncoder"/&gt;</w:t>
+      </w:r>
+    </w:p>
+    <w:p>
+      <w:pPr>
+        <w:wordWrap/>
+        <w:adjustRightInd w:val="0"/>
+        <w:spacing w:after="0" w:line="240" w:lineRule="auto"/>
+        <w:jc w:val="left"/>
+        <w:rPr>
+          <w:rFonts w:asciiTheme="minorEastAsia" w:hAnsiTheme="minorEastAsia" w:cs="나눔고딕코딩"/>
+          <w:kern w:val="0"/>
+          <w:szCs w:val="20"/>
+        </w:rPr>
+      </w:pPr>
+      <w:r>
+        <w:rPr>
+          <w:rFonts w:asciiTheme="minorEastAsia" w:hAnsiTheme="minorEastAsia" w:cs="나눔고딕코딩"/>
+          <w:kern w:val="0"/>
+          <w:szCs w:val="20"/>
+        </w:rPr>
+        <w:tab/>
+      </w:r>
+      <w:r>
+        <w:rPr>
+          <w:rFonts w:asciiTheme="minorEastAsia" w:hAnsiTheme="minorEastAsia" w:cs="나눔고딕코딩"/>
+          <w:kern w:val="0"/>
+          <w:szCs w:val="20"/>
+        </w:rPr>
+        <w:tab/>
+      </w:r>
+      <w:r>
+        <w:rPr>
+          <w:rFonts w:asciiTheme="minorEastAsia" w:hAnsiTheme="minorEastAsia" w:cs="나눔고딕코딩"/>
+          <w:kern w:val="0"/>
+          <w:szCs w:val="20"/>
+        </w:rPr>
+        <w:tab/>
+        <w:t xml:space="preserve">  --&gt;</w:t>
+      </w:r>
+      <w:r>
+        <w:rPr>
+          <w:rFonts w:asciiTheme="minorEastAsia" w:hAnsiTheme="minorEastAsia" w:cs="나눔고딕코딩"/>
+          <w:kern w:val="0"/>
+          <w:szCs w:val="20"/>
+        </w:rPr>
+        <w:tab/>
+      </w:r>
+    </w:p>
+    <w:p>
+      <w:pPr>
+        <w:wordWrap/>
+        <w:adjustRightInd w:val="0"/>
+        <w:spacing w:after="0" w:line="240" w:lineRule="auto"/>
+        <w:jc w:val="left"/>
+        <w:rPr>
+          <w:rFonts w:asciiTheme="minorEastAsia" w:hAnsiTheme="minorEastAsia" w:cs="나눔고딕코딩"/>
+          <w:kern w:val="0"/>
+          <w:szCs w:val="20"/>
+        </w:rPr>
+      </w:pPr>
+      <w:r>
+        <w:rPr>
+          <w:rFonts w:asciiTheme="minorEastAsia" w:hAnsiTheme="minorEastAsia" w:cs="나눔고딕코딩"/>
+          <w:kern w:val="0"/>
+          <w:szCs w:val="20"/>
+        </w:rPr>
+        <w:tab/>
+      </w:r>
+      <w:r>
+        <w:rPr>
+          <w:rFonts w:asciiTheme="minorEastAsia" w:hAnsiTheme="minorEastAsia" w:cs="나눔고딕코딩"/>
+          <w:kern w:val="0"/>
+          <w:szCs w:val="20"/>
+        </w:rPr>
+        <w:tab/>
+        <w:t>&lt;/security:authentication-provider&gt;</w:t>
+      </w:r>
+    </w:p>
+    <w:p>
+      <w:pPr>
+        <w:wordWrap/>
+        <w:adjustRightInd w:val="0"/>
+        <w:spacing w:after="0" w:line="240" w:lineRule="auto"/>
+        <w:jc w:val="left"/>
+        <w:rPr>
+          <w:rFonts w:asciiTheme="minorEastAsia" w:hAnsiTheme="minorEastAsia" w:cs="나눔고딕코딩"/>
+          <w:kern w:val="0"/>
+          <w:szCs w:val="20"/>
+        </w:rPr>
+      </w:pPr>
+      <w:r>
+        <w:rPr>
+          <w:rFonts w:asciiTheme="minorEastAsia" w:hAnsiTheme="minorEastAsia" w:cs="나눔고딕코딩"/>
+          <w:kern w:val="0"/>
+          <w:szCs w:val="20"/>
+        </w:rPr>
+        <w:tab/>
+        <w:t>&lt;/security:authentication-manager&gt;</w:t>
+      </w:r>
+    </w:p>
+    <w:p>
+      <w:pPr>
+        <w:rPr>
+          <w:rFonts w:asciiTheme="minorEastAsia" w:hAnsiTheme="minorEastAsia" w:cs="나눔고딕코딩" w:hint="eastAsia"/>
+          <w:kern w:val="0"/>
+          <w:szCs w:val="20"/>
+        </w:rPr>
+      </w:pPr>
+      <w:r>
+        <w:rPr>
+          <w:rFonts w:asciiTheme="minorEastAsia" w:hAnsiTheme="minorEastAsia" w:cs="나눔고딕코딩"/>
+          <w:kern w:val="0"/>
+          <w:szCs w:val="20"/>
+        </w:rPr>
+        <w:tab/>
+        <w:t xml:space="preserve">&lt;!-- </w:t>
+      </w:r>
+      <w:r>
+        <w:rPr>
+          <w:rFonts w:asciiTheme="minorEastAsia" w:hAnsiTheme="minorEastAsia" w:cs="나눔고딕코딩" w:hint="eastAsia"/>
+          <w:kern w:val="0"/>
+          <w:szCs w:val="20"/>
+        </w:rPr>
+        <w:t>시큐리티</w:t>
+      </w:r>
+      <w:r>
+        <w:rPr>
+          <w:rFonts w:asciiTheme="minorEastAsia" w:hAnsiTheme="minorEastAsia" w:cs="나눔고딕코딩"/>
+          <w:kern w:val="0"/>
+          <w:szCs w:val="20"/>
+        </w:rPr>
+        <w:t xml:space="preserve"> </w:t>
+      </w:r>
+      <w:r>
+        <w:rPr>
+          <w:rFonts w:asciiTheme="minorEastAsia" w:hAnsiTheme="minorEastAsia" w:cs="나눔고딕코딩" w:hint="eastAsia"/>
+          <w:kern w:val="0"/>
+          <w:szCs w:val="20"/>
+        </w:rPr>
+        <w:t>추가</w:t>
+      </w:r>
+      <w:r>
+        <w:rPr>
+          <w:rFonts w:asciiTheme="minorEastAsia" w:hAnsiTheme="minorEastAsia" w:cs="나눔고딕코딩"/>
+          <w:kern w:val="0"/>
+          <w:szCs w:val="20"/>
+        </w:rPr>
+        <w:t xml:space="preserve"> </w:t>
+      </w:r>
+      <w:r>
+        <w:rPr>
+          <w:rFonts w:asciiTheme="minorEastAsia" w:hAnsiTheme="minorEastAsia" w:cs="나눔고딕코딩" w:hint="eastAsia"/>
+          <w:kern w:val="0"/>
+          <w:szCs w:val="20"/>
+        </w:rPr>
+        <w:t>종료</w:t>
+      </w:r>
+      <w:r>
+        <w:rPr>
+          <w:rFonts w:asciiTheme="minorEastAsia" w:hAnsiTheme="minorEastAsia" w:cs="나눔고딕코딩"/>
+          <w:kern w:val="0"/>
+          <w:szCs w:val="20"/>
+        </w:rPr>
+        <w:t xml:space="preserve"> --&gt;</w:t>
+      </w:r>
+    </w:p>
+    <w:p>
+      <w:pPr>
+        <w:rPr>
+          <w:rFonts w:asciiTheme="minorEastAsia" w:hAnsiTheme="minorEastAsia" w:cs="나눔고딕코딩" w:hint="eastAsia"/>
+          <w:kern w:val="0"/>
+          <w:szCs w:val="20"/>
+        </w:rPr>
+      </w:pPr>
+    </w:p>
+    <w:p>
+      <w:pPr>
+        <w:rPr>
+          <w:rFonts w:asciiTheme="minorEastAsia" w:hAnsiTheme="minorEastAsia" w:cs="나눔고딕코딩" w:hint="eastAsia"/>
+          <w:kern w:val="0"/>
+          <w:szCs w:val="20"/>
+        </w:rPr>
+      </w:pPr>
+      <w:r>
+        <w:rPr>
+          <w:rFonts w:asciiTheme="minorEastAsia" w:hAnsiTheme="minorEastAsia" w:cs="나눔고딕코딩" w:hint="eastAsia"/>
+          <w:kern w:val="0"/>
+          <w:szCs w:val="20"/>
+        </w:rPr>
+        <w:t>201211 금</w:t>
+      </w:r>
+    </w:p>
+    <w:p>
+      <w:pPr>
+        <w:rPr>
+          <w:rFonts w:asciiTheme="minorEastAsia" w:hAnsiTheme="minorEastAsia" w:cs="나눔고딕코딩" w:hint="eastAsia"/>
+          <w:kern w:val="0"/>
+          <w:szCs w:val="20"/>
+        </w:rPr>
+      </w:pPr>
+      <w:r>
+        <w:rPr>
+          <w:rFonts w:asciiTheme="minorEastAsia" w:hAnsiTheme="minorEastAsia" w:cs="나눔고딕코딩" w:hint="eastAsia"/>
+          <w:kern w:val="0"/>
+          <w:szCs w:val="20"/>
+        </w:rPr>
+        <w:t>multipart 업로드 사용시</w:t>
+      </w:r>
+    </w:p>
+    <w:p>
+      <w:pPr>
+        <w:rPr>
+          <w:rFonts w:asciiTheme="minorEastAsia" w:hAnsiTheme="minorEastAsia" w:cs="나눔고딕코딩" w:hint="eastAsia"/>
+          <w:kern w:val="0"/>
+          <w:szCs w:val="20"/>
+        </w:rPr>
+      </w:pPr>
+      <w:r>
+        <w:rPr>
+          <w:rFonts w:asciiTheme="minorEastAsia" w:hAnsiTheme="minorEastAsia" w:cs="나눔고딕코딩" w:hint="eastAsia"/>
+          <w:kern w:val="0"/>
+          <w:szCs w:val="20"/>
+        </w:rPr>
+        <w:t>1. pom.xml 디펜던시 추가</w:t>
+      </w:r>
+    </w:p>
+    <w:p>
+      <w:pPr>
+        <w:wordWrap/>
+        <w:adjustRightInd w:val="0"/>
+        <w:spacing w:after="0" w:line="240" w:lineRule="auto"/>
+        <w:jc w:val="left"/>
+        <w:rPr>
+          <w:rFonts w:asciiTheme="minorEastAsia" w:hAnsiTheme="minorEastAsia" w:cs="나눔고딕코딩"/>
+          <w:kern w:val="0"/>
+          <w:szCs w:val="20"/>
+        </w:rPr>
+      </w:pPr>
+      <w:r>
+        <w:rPr>
+          <w:rFonts w:asciiTheme="minorEastAsia" w:hAnsiTheme="minorEastAsia" w:cs="나눔고딕코딩"/>
+          <w:kern w:val="0"/>
+          <w:szCs w:val="20"/>
+        </w:rPr>
         <w:lastRenderedPageBreak/>
-        <w:tab/>
-      </w:r>
-      <w:r>
-        <w:rPr>
-          <w:rFonts w:asciiTheme="minorEastAsia" w:hAnsiTheme="minorEastAsia" w:cs="나눔고딕코딩" w:hint="eastAsia"/>
-          <w:color w:val="ED7D31" w:themeColor="accent2"/>
-          <w:kern w:val="0"/>
-          <w:szCs w:val="20"/>
-        </w:rPr>
-        <w:t>&lt;!</w:t>
-      </w:r>
-      <w:r>
-        <w:rPr>
-          <w:rFonts w:asciiTheme="minorEastAsia" w:hAnsiTheme="minorEastAsia" w:cs="나눔고딕코딩" w:hint="eastAsia"/>
-          <w:color w:val="ED7D31" w:themeColor="accent2"/>
-          <w:kern w:val="0"/>
-          <w:szCs w:val="20"/>
-        </w:rPr>
-        <w:t xml:space="preserve">-- 로그인성공시 처리할 핸들러의 위치와 객체 </w:t>
-      </w:r>
-      <w:r>
-        <w:rPr>
-          <w:rFonts w:asciiTheme="minorEastAsia" w:hAnsiTheme="minorEastAsia" w:cs="나눔고딕코딩" w:hint="eastAsia"/>
-          <w:color w:val="ED7D31" w:themeColor="accent2"/>
-          <w:kern w:val="0"/>
-          <w:szCs w:val="20"/>
-        </w:rPr>
-        <w:t>--&gt;</w:t>
-      </w:r>
-    </w:p>
-    <w:p>
-      <w:pPr>
-        <w:wordWrap/>
-        <w:adjustRightInd w:val="0"/>
-        <w:spacing w:after="0" w:line="240" w:lineRule="auto"/>
-        <w:jc w:val="left"/>
-        <w:rPr>
-          <w:rFonts w:asciiTheme="minorEastAsia" w:hAnsiTheme="minorEastAsia" w:cs="나눔고딕코딩"/>
-          <w:kern w:val="0"/>
-          <w:szCs w:val="20"/>
-        </w:rPr>
-      </w:pPr>
-      <w:r>
-        <w:rPr>
-          <w:rFonts w:asciiTheme="minorEastAsia" w:hAnsiTheme="minorEastAsia" w:cs="나눔고딕코딩"/>
-          <w:kern w:val="0"/>
-          <w:szCs w:val="20"/>
-        </w:rPr>
-        <w:tab/>
-        <w:t>&lt;bean id="loginSuccessHandler" class="com.spring.inwoo.security.MyAuthenticationSuccessHandler"&gt;</w:t>
-      </w:r>
-    </w:p>
-    <w:p>
-      <w:pPr>
-        <w:wordWrap/>
-        <w:adjustRightInd w:val="0"/>
-        <w:spacing w:after="0" w:line="240" w:lineRule="auto"/>
-        <w:jc w:val="left"/>
-        <w:rPr>
-          <w:rFonts w:asciiTheme="minorEastAsia" w:hAnsiTheme="minorEastAsia" w:cs="나눔고딕코딩"/>
-          <w:kern w:val="0"/>
-          <w:szCs w:val="20"/>
-        </w:rPr>
-      </w:pPr>
-      <w:r>
-        <w:rPr>
-          <w:rFonts w:asciiTheme="minorEastAsia" w:hAnsiTheme="minorEastAsia" w:cs="나눔고딕코딩"/>
-          <w:kern w:val="0"/>
-          <w:szCs w:val="20"/>
-        </w:rPr>
-        <w:tab/>
-      </w:r>
-      <w:r>
-        <w:rPr>
-          <w:rFonts w:asciiTheme="minorEastAsia" w:hAnsiTheme="minorEastAsia" w:cs="나눔고딕코딩"/>
-          <w:kern w:val="0"/>
-          <w:szCs w:val="20"/>
-        </w:rPr>
-        <w:tab/>
-        <w:t>&lt;property name="successUrl" value="/inwoo"&gt;&lt;/property&gt;</w:t>
-      </w:r>
-    </w:p>
-    <w:p>
-      <w:pPr>
-        <w:wordWrap/>
-        <w:adjustRightInd w:val="0"/>
-        <w:spacing w:after="0" w:line="240" w:lineRule="auto"/>
-        <w:jc w:val="left"/>
-        <w:rPr>
-          <w:rFonts w:asciiTheme="minorEastAsia" w:hAnsiTheme="minorEastAsia" w:cs="나눔고딕코딩"/>
-          <w:kern w:val="0"/>
-          <w:szCs w:val="20"/>
-        </w:rPr>
-      </w:pPr>
-      <w:r>
-        <w:rPr>
-          <w:rFonts w:asciiTheme="minorEastAsia" w:hAnsiTheme="minorEastAsia" w:cs="나눔고딕코딩"/>
-          <w:kern w:val="0"/>
-          <w:szCs w:val="20"/>
-        </w:rPr>
-        <w:tab/>
-        <w:t>&lt;/bean&gt;</w:t>
-      </w:r>
-    </w:p>
-    <w:p>
-      <w:pPr>
-        <w:wordWrap/>
-        <w:adjustRightInd w:val="0"/>
-        <w:spacing w:after="0" w:line="240" w:lineRule="auto"/>
-        <w:jc w:val="left"/>
-        <w:rPr>
-          <w:rFonts w:asciiTheme="minorEastAsia" w:hAnsiTheme="minorEastAsia" w:cs="나눔고딕코딩"/>
-          <w:kern w:val="0"/>
-          <w:szCs w:val="20"/>
-        </w:rPr>
-      </w:pPr>
-      <w:r>
-        <w:rPr>
-          <w:rFonts w:asciiTheme="minorEastAsia" w:hAnsiTheme="minorEastAsia" w:cs="나눔고딕코딩"/>
-          <w:kern w:val="0"/>
-          <w:szCs w:val="20"/>
-        </w:rPr>
-        <w:tab/>
-      </w:r>
-    </w:p>
-    <w:p>
-      <w:pPr>
-        <w:wordWrap/>
-        <w:adjustRightInd w:val="0"/>
-        <w:spacing w:after="0" w:line="240" w:lineRule="auto"/>
-        <w:jc w:val="left"/>
-        <w:rPr>
-          <w:rFonts w:asciiTheme="minorEastAsia" w:hAnsiTheme="minorEastAsia" w:cs="나눔고딕코딩"/>
-          <w:kern w:val="0"/>
-          <w:szCs w:val="20"/>
-        </w:rPr>
-      </w:pPr>
-      <w:r>
-        <w:rPr>
-          <w:rFonts w:asciiTheme="minorEastAsia" w:hAnsiTheme="minorEastAsia" w:cs="나눔고딕코딩"/>
-          <w:kern w:val="0"/>
-          <w:szCs w:val="20"/>
-        </w:rPr>
-        <w:tab/>
+        <w:t xml:space="preserve">&lt;!-- commons </w:t>
+      </w:r>
+      <w:r>
+        <w:rPr>
+          <w:rFonts w:asciiTheme="minorEastAsia" w:hAnsiTheme="minorEastAsia" w:cs="나눔고딕코딩"/>
+          <w:kern w:val="0"/>
+          <w:szCs w:val="20"/>
+          <w:u w:val="single"/>
+        </w:rPr>
+        <w:t>fileupload</w:t>
+      </w:r>
+      <w:r>
+        <w:rPr>
+          <w:rFonts w:asciiTheme="minorEastAsia" w:hAnsiTheme="minorEastAsia" w:cs="나눔고딕코딩"/>
+          <w:kern w:val="0"/>
+          <w:szCs w:val="20"/>
+        </w:rPr>
+        <w:t xml:space="preserve"> --&gt;</w:t>
+      </w:r>
+    </w:p>
+    <w:p>
+      <w:pPr>
+        <w:wordWrap/>
+        <w:adjustRightInd w:val="0"/>
+        <w:spacing w:after="0" w:line="240" w:lineRule="auto"/>
+        <w:jc w:val="left"/>
+        <w:rPr>
+          <w:rFonts w:asciiTheme="minorEastAsia" w:hAnsiTheme="minorEastAsia" w:cs="나눔고딕코딩"/>
+          <w:kern w:val="0"/>
+          <w:szCs w:val="20"/>
+        </w:rPr>
+      </w:pPr>
+      <w:r>
+        <w:rPr>
+          <w:rFonts w:asciiTheme="minorEastAsia" w:hAnsiTheme="minorEastAsia" w:cs="나눔고딕코딩"/>
+          <w:kern w:val="0"/>
+          <w:szCs w:val="20"/>
+        </w:rPr>
+        <w:tab/>
+        <w:t xml:space="preserve">  </w:t>
+      </w:r>
+      <w:r>
+        <w:rPr>
+          <w:rFonts w:asciiTheme="minorEastAsia" w:hAnsiTheme="minorEastAsia" w:cs="나눔고딕코딩"/>
+          <w:kern w:val="0"/>
+          <w:szCs w:val="20"/>
+        </w:rPr>
+        <w:tab/>
+        <w:t>&lt;dependency&gt;</w:t>
+      </w:r>
+    </w:p>
+    <w:p>
+      <w:pPr>
+        <w:wordWrap/>
+        <w:adjustRightInd w:val="0"/>
+        <w:spacing w:after="0" w:line="240" w:lineRule="auto"/>
+        <w:jc w:val="left"/>
+        <w:rPr>
+          <w:rFonts w:asciiTheme="minorEastAsia" w:hAnsiTheme="minorEastAsia" w:cs="나눔고딕코딩"/>
+          <w:kern w:val="0"/>
+          <w:szCs w:val="20"/>
+        </w:rPr>
+      </w:pPr>
+      <w:r>
+        <w:rPr>
+          <w:rFonts w:asciiTheme="minorEastAsia" w:hAnsiTheme="minorEastAsia" w:cs="나눔고딕코딩"/>
+          <w:kern w:val="0"/>
+          <w:szCs w:val="20"/>
+        </w:rPr>
+        <w:tab/>
+        <w:t xml:space="preserve">  </w:t>
+      </w:r>
+      <w:r>
+        <w:rPr>
+          <w:rFonts w:asciiTheme="minorEastAsia" w:hAnsiTheme="minorEastAsia" w:cs="나눔고딕코딩"/>
+          <w:kern w:val="0"/>
+          <w:szCs w:val="20"/>
+        </w:rPr>
+        <w:tab/>
+      </w:r>
+      <w:r>
+        <w:rPr>
+          <w:rFonts w:asciiTheme="minorEastAsia" w:hAnsiTheme="minorEastAsia" w:cs="나눔고딕코딩"/>
+          <w:kern w:val="0"/>
+          <w:szCs w:val="20"/>
+        </w:rPr>
+        <w:tab/>
+        <w:t>&lt;groupId&gt;commons-fileupload&lt;/groupId&gt;</w:t>
+      </w:r>
+    </w:p>
+    <w:p>
+      <w:pPr>
+        <w:wordWrap/>
+        <w:adjustRightInd w:val="0"/>
+        <w:spacing w:after="0" w:line="240" w:lineRule="auto"/>
+        <w:jc w:val="left"/>
+        <w:rPr>
+          <w:rFonts w:asciiTheme="minorEastAsia" w:hAnsiTheme="minorEastAsia" w:cs="나눔고딕코딩"/>
+          <w:kern w:val="0"/>
+          <w:szCs w:val="20"/>
+        </w:rPr>
+      </w:pPr>
+      <w:r>
+        <w:rPr>
+          <w:rFonts w:asciiTheme="minorEastAsia" w:hAnsiTheme="minorEastAsia" w:cs="나눔고딕코딩"/>
+          <w:kern w:val="0"/>
+          <w:szCs w:val="20"/>
+        </w:rPr>
+        <w:tab/>
+        <w:t xml:space="preserve">  </w:t>
+      </w:r>
+      <w:r>
+        <w:rPr>
+          <w:rFonts w:asciiTheme="minorEastAsia" w:hAnsiTheme="minorEastAsia" w:cs="나눔고딕코딩"/>
+          <w:kern w:val="0"/>
+          <w:szCs w:val="20"/>
+        </w:rPr>
+        <w:tab/>
+      </w:r>
+      <w:r>
+        <w:rPr>
+          <w:rFonts w:asciiTheme="minorEastAsia" w:hAnsiTheme="minorEastAsia" w:cs="나눔고딕코딩"/>
+          <w:kern w:val="0"/>
+          <w:szCs w:val="20"/>
+        </w:rPr>
+        <w:tab/>
+        <w:t>&lt;artifactId&gt;commons-fileupload&lt;/artifactId&gt;</w:t>
+      </w:r>
+    </w:p>
+    <w:p>
+      <w:pPr>
+        <w:wordWrap/>
+        <w:adjustRightInd w:val="0"/>
+        <w:spacing w:after="0" w:line="240" w:lineRule="auto"/>
+        <w:jc w:val="left"/>
+        <w:rPr>
+          <w:rFonts w:asciiTheme="minorEastAsia" w:hAnsiTheme="minorEastAsia" w:cs="나눔고딕코딩"/>
+          <w:kern w:val="0"/>
+          <w:szCs w:val="20"/>
+        </w:rPr>
+      </w:pPr>
+      <w:r>
+        <w:rPr>
+          <w:rFonts w:asciiTheme="minorEastAsia" w:hAnsiTheme="minorEastAsia" w:cs="나눔고딕코딩"/>
+          <w:kern w:val="0"/>
+          <w:szCs w:val="20"/>
+        </w:rPr>
+        <w:tab/>
+        <w:t xml:space="preserve">  </w:t>
+      </w:r>
+      <w:r>
+        <w:rPr>
+          <w:rFonts w:asciiTheme="minorEastAsia" w:hAnsiTheme="minorEastAsia" w:cs="나눔고딕코딩"/>
+          <w:kern w:val="0"/>
+          <w:szCs w:val="20"/>
+        </w:rPr>
+        <w:tab/>
+      </w:r>
+      <w:r>
+        <w:rPr>
+          <w:rFonts w:asciiTheme="minorEastAsia" w:hAnsiTheme="minorEastAsia" w:cs="나눔고딕코딩"/>
+          <w:kern w:val="0"/>
+          <w:szCs w:val="20"/>
+        </w:rPr>
+        <w:tab/>
+        <w:t>&lt;version&gt;1.2.1&lt;/version&gt;</w:t>
+      </w:r>
+    </w:p>
+    <w:p>
+      <w:pPr>
+        <w:wordWrap/>
+        <w:adjustRightInd w:val="0"/>
+        <w:spacing w:after="0" w:line="240" w:lineRule="auto"/>
+        <w:jc w:val="left"/>
+        <w:rPr>
+          <w:rFonts w:asciiTheme="minorEastAsia" w:hAnsiTheme="minorEastAsia" w:cs="나눔고딕코딩"/>
+          <w:kern w:val="0"/>
+          <w:szCs w:val="20"/>
+        </w:rPr>
+      </w:pPr>
+      <w:r>
+        <w:rPr>
+          <w:rFonts w:asciiTheme="minorEastAsia" w:hAnsiTheme="minorEastAsia" w:cs="나눔고딕코딩"/>
+          <w:kern w:val="0"/>
+          <w:szCs w:val="20"/>
+        </w:rPr>
+        <w:tab/>
+        <w:t xml:space="preserve">  </w:t>
+      </w:r>
+      <w:r>
+        <w:rPr>
+          <w:rFonts w:asciiTheme="minorEastAsia" w:hAnsiTheme="minorEastAsia" w:cs="나눔고딕코딩"/>
+          <w:kern w:val="0"/>
+          <w:szCs w:val="20"/>
+        </w:rPr>
+        <w:tab/>
+        <w:t>&lt;/dependency&gt;</w:t>
+      </w:r>
+    </w:p>
+    <w:p>
+      <w:pPr>
+        <w:wordWrap/>
+        <w:adjustRightInd w:val="0"/>
+        <w:spacing w:after="0" w:line="240" w:lineRule="auto"/>
+        <w:jc w:val="left"/>
+        <w:rPr>
+          <w:rFonts w:asciiTheme="minorEastAsia" w:hAnsiTheme="minorEastAsia" w:cs="나눔고딕코딩"/>
+          <w:kern w:val="0"/>
+          <w:szCs w:val="20"/>
+        </w:rPr>
+      </w:pPr>
+      <w:r>
+        <w:rPr>
+          <w:rFonts w:asciiTheme="minorEastAsia" w:hAnsiTheme="minorEastAsia" w:cs="나눔고딕코딩"/>
+          <w:kern w:val="0"/>
+          <w:szCs w:val="20"/>
+        </w:rPr>
+        <w:tab/>
+        <w:t xml:space="preserve">  </w:t>
+      </w:r>
+      <w:r>
+        <w:rPr>
+          <w:rFonts w:asciiTheme="minorEastAsia" w:hAnsiTheme="minorEastAsia" w:cs="나눔고딕코딩"/>
+          <w:kern w:val="0"/>
+          <w:szCs w:val="20"/>
+        </w:rPr>
+        <w:tab/>
+        <w:t>&lt;dependency&gt;</w:t>
+      </w:r>
+    </w:p>
+    <w:p>
+      <w:pPr>
+        <w:wordWrap/>
+        <w:adjustRightInd w:val="0"/>
+        <w:spacing w:after="0" w:line="240" w:lineRule="auto"/>
+        <w:jc w:val="left"/>
+        <w:rPr>
+          <w:rFonts w:asciiTheme="minorEastAsia" w:hAnsiTheme="minorEastAsia" w:cs="나눔고딕코딩"/>
+          <w:kern w:val="0"/>
+          <w:szCs w:val="20"/>
+        </w:rPr>
+      </w:pPr>
+      <w:r>
+        <w:rPr>
+          <w:rFonts w:asciiTheme="minorEastAsia" w:hAnsiTheme="minorEastAsia" w:cs="나눔고딕코딩"/>
+          <w:kern w:val="0"/>
+          <w:szCs w:val="20"/>
+        </w:rPr>
+        <w:tab/>
+        <w:t xml:space="preserve">  </w:t>
+      </w:r>
+      <w:r>
+        <w:rPr>
+          <w:rFonts w:asciiTheme="minorEastAsia" w:hAnsiTheme="minorEastAsia" w:cs="나눔고딕코딩"/>
+          <w:kern w:val="0"/>
+          <w:szCs w:val="20"/>
+        </w:rPr>
+        <w:tab/>
+      </w:r>
+      <w:r>
+        <w:rPr>
+          <w:rFonts w:asciiTheme="minorEastAsia" w:hAnsiTheme="minorEastAsia" w:cs="나눔고딕코딩"/>
+          <w:kern w:val="0"/>
+          <w:szCs w:val="20"/>
+        </w:rPr>
+        <w:tab/>
+        <w:t>&lt;groupId&gt;commons-io&lt;/groupId&gt;</w:t>
+      </w:r>
+    </w:p>
+    <w:p>
+      <w:pPr>
+        <w:wordWrap/>
+        <w:adjustRightInd w:val="0"/>
+        <w:spacing w:after="0" w:line="240" w:lineRule="auto"/>
+        <w:jc w:val="left"/>
+        <w:rPr>
+          <w:rFonts w:asciiTheme="minorEastAsia" w:hAnsiTheme="minorEastAsia" w:cs="나눔고딕코딩"/>
+          <w:kern w:val="0"/>
+          <w:szCs w:val="20"/>
+        </w:rPr>
+      </w:pPr>
+      <w:r>
+        <w:rPr>
+          <w:rFonts w:asciiTheme="minorEastAsia" w:hAnsiTheme="minorEastAsia" w:cs="나눔고딕코딩"/>
+          <w:kern w:val="0"/>
+          <w:szCs w:val="20"/>
+        </w:rPr>
+        <w:tab/>
+        <w:t xml:space="preserve">  </w:t>
+      </w:r>
+      <w:r>
+        <w:rPr>
+          <w:rFonts w:asciiTheme="minorEastAsia" w:hAnsiTheme="minorEastAsia" w:cs="나눔고딕코딩"/>
+          <w:kern w:val="0"/>
+          <w:szCs w:val="20"/>
+        </w:rPr>
+        <w:tab/>
+      </w:r>
+      <w:r>
+        <w:rPr>
+          <w:rFonts w:asciiTheme="minorEastAsia" w:hAnsiTheme="minorEastAsia" w:cs="나눔고딕코딩"/>
+          <w:kern w:val="0"/>
+          <w:szCs w:val="20"/>
+        </w:rPr>
+        <w:tab/>
+        <w:t>&lt;artifactId&gt;commons-io&lt;/artifactId&gt;</w:t>
+      </w:r>
+    </w:p>
+    <w:p>
+      <w:pPr>
+        <w:wordWrap/>
+        <w:adjustRightInd w:val="0"/>
+        <w:spacing w:after="0" w:line="240" w:lineRule="auto"/>
+        <w:jc w:val="left"/>
+        <w:rPr>
+          <w:rFonts w:asciiTheme="minorEastAsia" w:hAnsiTheme="minorEastAsia" w:cs="나눔고딕코딩"/>
+          <w:kern w:val="0"/>
+          <w:szCs w:val="20"/>
+        </w:rPr>
+      </w:pPr>
+      <w:r>
+        <w:rPr>
+          <w:rFonts w:asciiTheme="minorEastAsia" w:hAnsiTheme="minorEastAsia" w:cs="나눔고딕코딩"/>
+          <w:kern w:val="0"/>
+          <w:szCs w:val="20"/>
+        </w:rPr>
+        <w:tab/>
+        <w:t xml:space="preserve">  </w:t>
+      </w:r>
+      <w:r>
+        <w:rPr>
+          <w:rFonts w:asciiTheme="minorEastAsia" w:hAnsiTheme="minorEastAsia" w:cs="나눔고딕코딩"/>
+          <w:kern w:val="0"/>
+          <w:szCs w:val="20"/>
+        </w:rPr>
+        <w:tab/>
+      </w:r>
+      <w:r>
+        <w:rPr>
+          <w:rFonts w:asciiTheme="minorEastAsia" w:hAnsiTheme="minorEastAsia" w:cs="나눔고딕코딩"/>
+          <w:kern w:val="0"/>
+          <w:szCs w:val="20"/>
+        </w:rPr>
+        <w:tab/>
+        <w:t>&lt;version&gt;1.4&lt;/version&gt;</w:t>
+      </w:r>
+    </w:p>
+    <w:p>
+      <w:pPr>
+        <w:rPr>
+          <w:rFonts w:asciiTheme="minorEastAsia" w:hAnsiTheme="minorEastAsia" w:cs="나눔고딕코딩" w:hint="eastAsia"/>
+          <w:kern w:val="0"/>
+          <w:szCs w:val="20"/>
+        </w:rPr>
+      </w:pPr>
+      <w:r>
+        <w:rPr>
+          <w:rFonts w:asciiTheme="minorEastAsia" w:hAnsiTheme="minorEastAsia" w:cs="나눔고딕코딩"/>
+          <w:kern w:val="0"/>
+          <w:szCs w:val="20"/>
+        </w:rPr>
+        <w:tab/>
+        <w:t xml:space="preserve">  </w:t>
+      </w:r>
+      <w:r>
+        <w:rPr>
+          <w:rFonts w:asciiTheme="minorEastAsia" w:hAnsiTheme="minorEastAsia" w:cs="나눔고딕코딩"/>
+          <w:kern w:val="0"/>
+          <w:szCs w:val="20"/>
+        </w:rPr>
+        <w:tab/>
+        <w:t>&lt;/dependency&gt;</w:t>
+      </w:r>
+    </w:p>
+    <w:p>
+      <w:pPr>
+        <w:rPr>
+          <w:rFonts w:asciiTheme="minorEastAsia" w:hAnsiTheme="minorEastAsia" w:cs="나눔고딕코딩" w:hint="eastAsia"/>
+          <w:kern w:val="0"/>
+          <w:szCs w:val="20"/>
+        </w:rPr>
+      </w:pPr>
+    </w:p>
+    <w:p>
+      <w:pPr>
+        <w:rPr>
+          <w:rFonts w:asciiTheme="minorEastAsia" w:hAnsiTheme="minorEastAsia" w:cs="나눔고딕코딩" w:hint="eastAsia"/>
+          <w:kern w:val="0"/>
+          <w:szCs w:val="20"/>
+        </w:rPr>
+      </w:pPr>
+      <w:r>
+        <w:rPr>
+          <w:rFonts w:asciiTheme="minorEastAsia" w:hAnsiTheme="minorEastAsia" w:cs="나눔고딕코딩" w:hint="eastAsia"/>
+          <w:kern w:val="0"/>
+          <w:szCs w:val="20"/>
+        </w:rPr>
+        <w:t>2. servlet-context에 리졸버 빈등록</w:t>
+      </w:r>
+    </w:p>
+    <w:p>
+      <w:pPr>
+        <w:wordWrap/>
+        <w:adjustRightInd w:val="0"/>
+        <w:spacing w:after="0" w:line="240" w:lineRule="auto"/>
+        <w:jc w:val="left"/>
+        <w:rPr>
+          <w:rFonts w:asciiTheme="minorEastAsia" w:hAnsiTheme="minorEastAsia" w:cs="나눔고딕코딩"/>
+          <w:kern w:val="0"/>
+          <w:szCs w:val="20"/>
+        </w:rPr>
+      </w:pPr>
+      <w:r>
+        <w:rPr>
+          <w:rFonts w:asciiTheme="minorEastAsia" w:hAnsiTheme="minorEastAsia" w:cs="나눔고딕코딩"/>
+          <w:kern w:val="0"/>
+          <w:szCs w:val="20"/>
+        </w:rPr>
         <w:t xml:space="preserve">&lt;!-- </w:t>
       </w:r>
       <w:r>
@@ -5881,59 +7382,207 @@
           <w:kern w:val="0"/>
           <w:szCs w:val="20"/>
         </w:rPr>
-        <w:t>로그인실패시 처리할 핸들러의 위치와 객체</w:t>
-      </w:r>
-    </w:p>
-    <w:p>
-      <w:pPr>
-        <w:wordWrap/>
-        <w:adjustRightInd w:val="0"/>
-        <w:spacing w:after="0" w:line="240" w:lineRule="auto"/>
-        <w:jc w:val="left"/>
-        <w:rPr>
-          <w:rFonts w:asciiTheme="minorEastAsia" w:hAnsiTheme="minorEastAsia" w:cs="나눔고딕코딩"/>
-          <w:kern w:val="0"/>
-          <w:szCs w:val="20"/>
-        </w:rPr>
-      </w:pPr>
-      <w:r>
-        <w:rPr>
-          <w:rFonts w:asciiTheme="minorEastAsia" w:hAnsiTheme="minorEastAsia" w:cs="나눔고딕코딩"/>
-          <w:kern w:val="0"/>
-          <w:szCs w:val="20"/>
-        </w:rPr>
-        <w:tab/>
-        <w:t>&lt;bean id="loginFailureHandler" class="com.spring.inwoo.security.MyAuthenticationFailureHandler"&gt;</w:t>
-      </w:r>
-    </w:p>
-    <w:p>
-      <w:pPr>
-        <w:wordWrap/>
-        <w:adjustRightInd w:val="0"/>
-        <w:spacing w:after="0" w:line="240" w:lineRule="auto"/>
-        <w:jc w:val="left"/>
-        <w:rPr>
-          <w:rFonts w:asciiTheme="minorEastAsia" w:hAnsiTheme="minorEastAsia" w:cs="나눔고딕코딩"/>
-          <w:kern w:val="0"/>
-          <w:szCs w:val="20"/>
-        </w:rPr>
-      </w:pPr>
-      <w:r>
-        <w:rPr>
-          <w:rFonts w:asciiTheme="minorEastAsia" w:hAnsiTheme="minorEastAsia" w:cs="나눔고딕코딩"/>
-          <w:kern w:val="0"/>
-          <w:szCs w:val="20"/>
-        </w:rPr>
-        <w:tab/>
-      </w:r>
-      <w:r>
-        <w:rPr>
-          <w:rFonts w:asciiTheme="minorEastAsia" w:hAnsiTheme="minorEastAsia" w:cs="나눔고딕코딩"/>
-          <w:kern w:val="0"/>
-          <w:szCs w:val="20"/>
-        </w:rPr>
-        <w:tab/>
-        <w:t>&lt;property name="failureUrl" value="/</w:t>
+        <w:t>멀티파트</w:t>
+      </w:r>
+      <w:r>
+        <w:rPr>
+          <w:rFonts w:asciiTheme="minorEastAsia" w:hAnsiTheme="minorEastAsia" w:cs="나눔고딕코딩"/>
+          <w:kern w:val="0"/>
+          <w:szCs w:val="20"/>
+        </w:rPr>
+        <w:t xml:space="preserve"> </w:t>
+      </w:r>
+      <w:r>
+        <w:rPr>
+          <w:rFonts w:asciiTheme="minorEastAsia" w:hAnsiTheme="minorEastAsia" w:cs="나눔고딕코딩" w:hint="eastAsia"/>
+          <w:kern w:val="0"/>
+          <w:szCs w:val="20"/>
+        </w:rPr>
+        <w:t>리졸버</w:t>
+      </w:r>
+      <w:r>
+        <w:rPr>
+          <w:rFonts w:asciiTheme="minorEastAsia" w:hAnsiTheme="minorEastAsia" w:cs="나눔고딕코딩"/>
+          <w:kern w:val="0"/>
+          <w:szCs w:val="20"/>
+        </w:rPr>
+        <w:t xml:space="preserve"> --&gt;</w:t>
+      </w:r>
+    </w:p>
+    <w:p>
+      <w:pPr>
+        <w:wordWrap/>
+        <w:adjustRightInd w:val="0"/>
+        <w:spacing w:after="0" w:line="240" w:lineRule="auto"/>
+        <w:jc w:val="left"/>
+        <w:rPr>
+          <w:rFonts w:asciiTheme="minorEastAsia" w:hAnsiTheme="minorEastAsia" w:cs="나눔고딕코딩"/>
+          <w:kern w:val="0"/>
+          <w:szCs w:val="20"/>
+        </w:rPr>
+      </w:pPr>
+      <w:r>
+        <w:rPr>
+          <w:rFonts w:asciiTheme="minorEastAsia" w:hAnsiTheme="minorEastAsia" w:cs="나눔고딕코딩"/>
+          <w:kern w:val="0"/>
+          <w:szCs w:val="20"/>
+        </w:rPr>
+        <w:tab/>
+        <w:t>&lt;beans:bean id="multipartResolver"</w:t>
+      </w:r>
+    </w:p>
+    <w:p>
+      <w:pPr>
+        <w:wordWrap/>
+        <w:adjustRightInd w:val="0"/>
+        <w:spacing w:after="0" w:line="240" w:lineRule="auto"/>
+        <w:jc w:val="left"/>
+        <w:rPr>
+          <w:rFonts w:asciiTheme="minorEastAsia" w:hAnsiTheme="minorEastAsia" w:cs="나눔고딕코딩"/>
+          <w:kern w:val="0"/>
+          <w:szCs w:val="20"/>
+        </w:rPr>
+      </w:pPr>
+      <w:r>
+        <w:rPr>
+          <w:rFonts w:asciiTheme="minorEastAsia" w:hAnsiTheme="minorEastAsia" w:cs="나눔고딕코딩"/>
+          <w:kern w:val="0"/>
+          <w:szCs w:val="20"/>
+        </w:rPr>
+        <w:tab/>
+      </w:r>
+      <w:r>
+        <w:rPr>
+          <w:rFonts w:asciiTheme="minorEastAsia" w:hAnsiTheme="minorEastAsia" w:cs="나눔고딕코딩"/>
+          <w:kern w:val="0"/>
+          <w:szCs w:val="20"/>
+        </w:rPr>
+        <w:tab/>
+        <w:t>class="org.springframework.web.multipart.commons.CommonsMultipartResolver"&gt;</w:t>
+      </w:r>
+    </w:p>
+    <w:p>
+      <w:pPr>
+        <w:wordWrap/>
+        <w:adjustRightInd w:val="0"/>
+        <w:spacing w:after="0" w:line="240" w:lineRule="auto"/>
+        <w:jc w:val="left"/>
+        <w:rPr>
+          <w:rFonts w:asciiTheme="minorEastAsia" w:hAnsiTheme="minorEastAsia" w:cs="나눔고딕코딩"/>
+          <w:kern w:val="0"/>
+          <w:szCs w:val="20"/>
+        </w:rPr>
+      </w:pPr>
+      <w:r>
+        <w:rPr>
+          <w:rFonts w:asciiTheme="minorEastAsia" w:hAnsiTheme="minorEastAsia" w:cs="나눔고딕코딩"/>
+          <w:kern w:val="0"/>
+          <w:szCs w:val="20"/>
+        </w:rPr>
+        <w:tab/>
+      </w:r>
+      <w:r>
+        <w:rPr>
+          <w:rFonts w:asciiTheme="minorEastAsia" w:hAnsiTheme="minorEastAsia" w:cs="나눔고딕코딩"/>
+          <w:kern w:val="0"/>
+          <w:szCs w:val="20"/>
+        </w:rPr>
+        <w:tab/>
+        <w:t xml:space="preserve">&lt;!-- </w:t>
+      </w:r>
+      <w:r>
+        <w:rPr>
+          <w:rFonts w:asciiTheme="minorEastAsia" w:hAnsiTheme="minorEastAsia" w:cs="나눔고딕코딩" w:hint="eastAsia"/>
+          <w:kern w:val="0"/>
+          <w:szCs w:val="20"/>
+        </w:rPr>
+        <w:t>최대</w:t>
+      </w:r>
+      <w:r>
+        <w:rPr>
+          <w:rFonts w:asciiTheme="minorEastAsia" w:hAnsiTheme="minorEastAsia" w:cs="나눔고딕코딩"/>
+          <w:kern w:val="0"/>
+          <w:szCs w:val="20"/>
+        </w:rPr>
+        <w:t xml:space="preserve"> </w:t>
+      </w:r>
+      <w:r>
+        <w:rPr>
+          <w:rFonts w:asciiTheme="minorEastAsia" w:hAnsiTheme="minorEastAsia" w:cs="나눔고딕코딩" w:hint="eastAsia"/>
+          <w:kern w:val="0"/>
+          <w:szCs w:val="20"/>
+        </w:rPr>
+        <w:t>업로드</w:t>
+      </w:r>
+      <w:r>
+        <w:rPr>
+          <w:rFonts w:asciiTheme="minorEastAsia" w:hAnsiTheme="minorEastAsia" w:cs="나눔고딕코딩"/>
+          <w:kern w:val="0"/>
+          <w:szCs w:val="20"/>
+        </w:rPr>
+        <w:t xml:space="preserve"> </w:t>
+      </w:r>
+      <w:r>
+        <w:rPr>
+          <w:rFonts w:asciiTheme="minorEastAsia" w:hAnsiTheme="minorEastAsia" w:cs="나눔고딕코딩" w:hint="eastAsia"/>
+          <w:kern w:val="0"/>
+          <w:szCs w:val="20"/>
+        </w:rPr>
+        <w:t>가능한</w:t>
+      </w:r>
+      <w:r>
+        <w:rPr>
+          <w:rFonts w:asciiTheme="minorEastAsia" w:hAnsiTheme="minorEastAsia" w:cs="나눔고딕코딩"/>
+          <w:kern w:val="0"/>
+          <w:szCs w:val="20"/>
+        </w:rPr>
+        <w:t xml:space="preserve"> </w:t>
+      </w:r>
+      <w:r>
+        <w:rPr>
+          <w:rFonts w:asciiTheme="minorEastAsia" w:hAnsiTheme="minorEastAsia" w:cs="나눔고딕코딩" w:hint="eastAsia"/>
+          <w:kern w:val="0"/>
+          <w:szCs w:val="20"/>
+        </w:rPr>
+        <w:t>크기</w:t>
+      </w:r>
+      <w:r>
+        <w:rPr>
+          <w:rFonts w:asciiTheme="minorEastAsia" w:hAnsiTheme="minorEastAsia" w:cs="나눔고딕코딩"/>
+          <w:kern w:val="0"/>
+          <w:szCs w:val="20"/>
+        </w:rPr>
+        <w:t xml:space="preserve"> --&gt;</w:t>
+      </w:r>
+    </w:p>
+    <w:p>
+      <w:pPr>
+        <w:wordWrap/>
+        <w:adjustRightInd w:val="0"/>
+        <w:spacing w:after="0" w:line="240" w:lineRule="auto"/>
+        <w:jc w:val="left"/>
+        <w:rPr>
+          <w:rFonts w:asciiTheme="minorEastAsia" w:hAnsiTheme="minorEastAsia" w:cs="나눔고딕코딩"/>
+          <w:kern w:val="0"/>
+          <w:szCs w:val="20"/>
+        </w:rPr>
+      </w:pPr>
+      <w:r>
+        <w:rPr>
+          <w:rFonts w:asciiTheme="minorEastAsia" w:hAnsiTheme="minorEastAsia" w:cs="나눔고딕코딩"/>
+          <w:kern w:val="0"/>
+          <w:szCs w:val="20"/>
+        </w:rPr>
+        <w:tab/>
+      </w:r>
+      <w:r>
+        <w:rPr>
+          <w:rFonts w:asciiTheme="minorEastAsia" w:hAnsiTheme="minorEastAsia" w:cs="나눔고딕코딩"/>
+          <w:kern w:val="0"/>
+          <w:szCs w:val="20"/>
+        </w:rPr>
+        <w:tab/>
+        <w:t>&lt;beans:property name="</w:t>
       </w:r>
       <w:r>
         <w:rPr>
@@ -5942,58 +7591,279 @@
           <w:szCs w:val="20"/>
           <w:u w:val="single"/>
         </w:rPr>
-        <w:t>inwoo</w:t>
-      </w:r>
-      <w:r>
-        <w:rPr>
-          <w:rFonts w:asciiTheme="minorEastAsia" w:hAnsiTheme="minorEastAsia" w:cs="나눔고딕코딩"/>
-          <w:kern w:val="0"/>
-          <w:szCs w:val="20"/>
-        </w:rPr>
-        <w:t>/user/login"&gt;&lt;/property&gt;</w:t>
-      </w:r>
-    </w:p>
-    <w:p>
-      <w:pPr>
-        <w:wordWrap/>
-        <w:adjustRightInd w:val="0"/>
-        <w:spacing w:after="0" w:line="240" w:lineRule="auto"/>
-        <w:jc w:val="left"/>
-        <w:rPr>
-          <w:rFonts w:asciiTheme="minorEastAsia" w:hAnsiTheme="minorEastAsia" w:cs="나눔고딕코딩"/>
-          <w:kern w:val="0"/>
-          <w:szCs w:val="20"/>
-        </w:rPr>
-      </w:pPr>
-      <w:r>
-        <w:rPr>
-          <w:rFonts w:asciiTheme="minorEastAsia" w:hAnsiTheme="minorEastAsia" w:cs="나눔고딕코딩"/>
-          <w:kern w:val="0"/>
-          <w:szCs w:val="20"/>
-        </w:rPr>
-        <w:tab/>
-        <w:t>&lt;/bean&gt;</w:t>
-      </w:r>
-    </w:p>
-    <w:p>
-      <w:pPr>
-        <w:wordWrap/>
-        <w:adjustRightInd w:val="0"/>
-        <w:spacing w:after="0" w:line="240" w:lineRule="auto"/>
-        <w:jc w:val="left"/>
-        <w:rPr>
-          <w:rFonts w:asciiTheme="minorEastAsia" w:hAnsiTheme="minorEastAsia" w:cs="나눔고딕코딩"/>
-          <w:kern w:val="0"/>
-          <w:szCs w:val="20"/>
-        </w:rPr>
-      </w:pPr>
-      <w:r>
-        <w:rPr>
-          <w:rFonts w:asciiTheme="minorEastAsia" w:hAnsiTheme="minorEastAsia" w:cs="나눔고딕코딩"/>
-          <w:kern w:val="0"/>
-          <w:szCs w:val="20"/>
-        </w:rPr>
-        <w:tab/>
+        <w:t>maxUploadSize"</w:t>
+      </w:r>
+      <w:r>
+        <w:rPr>
+          <w:rFonts w:asciiTheme="minorEastAsia" w:hAnsiTheme="minorEastAsia" w:cs="나눔고딕코딩"/>
+          <w:kern w:val="0"/>
+          <w:szCs w:val="20"/>
+        </w:rPr>
+        <w:t xml:space="preserve"> value="52428800" /&gt;</w:t>
+      </w:r>
+    </w:p>
+    <w:p>
+      <w:pPr>
+        <w:wordWrap/>
+        <w:adjustRightInd w:val="0"/>
+        <w:spacing w:after="0" w:line="240" w:lineRule="auto"/>
+        <w:jc w:val="left"/>
+        <w:rPr>
+          <w:rFonts w:asciiTheme="minorEastAsia" w:hAnsiTheme="minorEastAsia" w:cs="나눔고딕코딩"/>
+          <w:kern w:val="0"/>
+          <w:szCs w:val="20"/>
+        </w:rPr>
+      </w:pPr>
+      <w:r>
+        <w:rPr>
+          <w:rFonts w:asciiTheme="minorEastAsia" w:hAnsiTheme="minorEastAsia" w:cs="나눔고딕코딩"/>
+          <w:kern w:val="0"/>
+          <w:szCs w:val="20"/>
+        </w:rPr>
+        <w:tab/>
+      </w:r>
+      <w:r>
+        <w:rPr>
+          <w:rFonts w:asciiTheme="minorEastAsia" w:hAnsiTheme="minorEastAsia" w:cs="나눔고딕코딩"/>
+          <w:kern w:val="0"/>
+          <w:szCs w:val="20"/>
+        </w:rPr>
+        <w:tab/>
+        <w:t>&lt;!-- 52428800B (50MB) --&gt;</w:t>
+      </w:r>
+    </w:p>
+    <w:p>
+      <w:pPr>
+        <w:wordWrap/>
+        <w:adjustRightInd w:val="0"/>
+        <w:spacing w:after="0" w:line="240" w:lineRule="auto"/>
+        <w:jc w:val="left"/>
+        <w:rPr>
+          <w:rFonts w:asciiTheme="minorEastAsia" w:hAnsiTheme="minorEastAsia" w:cs="나눔고딕코딩"/>
+          <w:kern w:val="0"/>
+          <w:szCs w:val="20"/>
+        </w:rPr>
+      </w:pPr>
+      <w:r>
+        <w:rPr>
+          <w:rFonts w:asciiTheme="minorEastAsia" w:hAnsiTheme="minorEastAsia" w:cs="나눔고딕코딩"/>
+          <w:kern w:val="0"/>
+          <w:szCs w:val="20"/>
+        </w:rPr>
+        <w:tab/>
+      </w:r>
+      <w:r>
+        <w:rPr>
+          <w:rFonts w:asciiTheme="minorEastAsia" w:hAnsiTheme="minorEastAsia" w:cs="나눔고딕코딩"/>
+          <w:kern w:val="0"/>
+          <w:szCs w:val="20"/>
+        </w:rPr>
+        <w:tab/>
+      </w:r>
+    </w:p>
+    <w:p>
+      <w:pPr>
+        <w:wordWrap/>
+        <w:adjustRightInd w:val="0"/>
+        <w:spacing w:after="0" w:line="240" w:lineRule="auto"/>
+        <w:jc w:val="left"/>
+        <w:rPr>
+          <w:rFonts w:asciiTheme="minorEastAsia" w:hAnsiTheme="minorEastAsia" w:cs="나눔고딕코딩"/>
+          <w:kern w:val="0"/>
+          <w:szCs w:val="20"/>
+        </w:rPr>
+      </w:pPr>
+      <w:r>
+        <w:rPr>
+          <w:rFonts w:asciiTheme="minorEastAsia" w:hAnsiTheme="minorEastAsia" w:cs="나눔고딕코딩"/>
+          <w:kern w:val="0"/>
+          <w:szCs w:val="20"/>
+        </w:rPr>
+        <w:tab/>
+      </w:r>
+      <w:r>
+        <w:rPr>
+          <w:rFonts w:asciiTheme="minorEastAsia" w:hAnsiTheme="minorEastAsia" w:cs="나눔고딕코딩"/>
+          <w:kern w:val="0"/>
+          <w:szCs w:val="20"/>
+        </w:rPr>
+        <w:tab/>
+        <w:t xml:space="preserve">&lt;!-- </w:t>
+      </w:r>
+      <w:r>
+        <w:rPr>
+          <w:rFonts w:asciiTheme="minorEastAsia" w:hAnsiTheme="minorEastAsia" w:cs="나눔고딕코딩" w:hint="eastAsia"/>
+          <w:kern w:val="0"/>
+          <w:szCs w:val="20"/>
+        </w:rPr>
+        <w:t>디스크에</w:t>
+      </w:r>
+      <w:r>
+        <w:rPr>
+          <w:rFonts w:asciiTheme="minorEastAsia" w:hAnsiTheme="minorEastAsia" w:cs="나눔고딕코딩"/>
+          <w:kern w:val="0"/>
+          <w:szCs w:val="20"/>
+        </w:rPr>
+        <w:t xml:space="preserve"> </w:t>
+      </w:r>
+      <w:r>
+        <w:rPr>
+          <w:rFonts w:asciiTheme="minorEastAsia" w:hAnsiTheme="minorEastAsia" w:cs="나눔고딕코딩" w:hint="eastAsia"/>
+          <w:kern w:val="0"/>
+          <w:szCs w:val="20"/>
+        </w:rPr>
+        <w:t>임시</w:t>
+      </w:r>
+      <w:r>
+        <w:rPr>
+          <w:rFonts w:asciiTheme="minorEastAsia" w:hAnsiTheme="minorEastAsia" w:cs="나눔고딕코딩"/>
+          <w:kern w:val="0"/>
+          <w:szCs w:val="20"/>
+        </w:rPr>
+        <w:t xml:space="preserve"> </w:t>
+      </w:r>
+      <w:r>
+        <w:rPr>
+          <w:rFonts w:asciiTheme="minorEastAsia" w:hAnsiTheme="minorEastAsia" w:cs="나눔고딕코딩" w:hint="eastAsia"/>
+          <w:kern w:val="0"/>
+          <w:szCs w:val="20"/>
+        </w:rPr>
+        <w:t>파일</w:t>
+      </w:r>
+      <w:r>
+        <w:rPr>
+          <w:rFonts w:asciiTheme="minorEastAsia" w:hAnsiTheme="minorEastAsia" w:cs="나눔고딕코딩"/>
+          <w:kern w:val="0"/>
+          <w:szCs w:val="20"/>
+        </w:rPr>
+        <w:t xml:space="preserve"> </w:t>
+      </w:r>
+      <w:r>
+        <w:rPr>
+          <w:rFonts w:asciiTheme="minorEastAsia" w:hAnsiTheme="minorEastAsia" w:cs="나눔고딕코딩" w:hint="eastAsia"/>
+          <w:kern w:val="0"/>
+          <w:szCs w:val="20"/>
+        </w:rPr>
+        <w:t>생성</w:t>
+      </w:r>
+      <w:r>
+        <w:rPr>
+          <w:rFonts w:asciiTheme="minorEastAsia" w:hAnsiTheme="minorEastAsia" w:cs="나눔고딕코딩"/>
+          <w:kern w:val="0"/>
+          <w:szCs w:val="20"/>
+        </w:rPr>
+        <w:t xml:space="preserve"> </w:t>
+      </w:r>
+      <w:r>
+        <w:rPr>
+          <w:rFonts w:asciiTheme="minorEastAsia" w:hAnsiTheme="minorEastAsia" w:cs="나눔고딕코딩" w:hint="eastAsia"/>
+          <w:kern w:val="0"/>
+          <w:szCs w:val="20"/>
+        </w:rPr>
+        <w:t>전</w:t>
+      </w:r>
+      <w:r>
+        <w:rPr>
+          <w:rFonts w:asciiTheme="minorEastAsia" w:hAnsiTheme="minorEastAsia" w:cs="나눔고딕코딩"/>
+          <w:kern w:val="0"/>
+          <w:szCs w:val="20"/>
+        </w:rPr>
+        <w:t xml:space="preserve">, </w:t>
+      </w:r>
+      <w:r>
+        <w:rPr>
+          <w:rFonts w:asciiTheme="minorEastAsia" w:hAnsiTheme="minorEastAsia" w:cs="나눔고딕코딩" w:hint="eastAsia"/>
+          <w:kern w:val="0"/>
+          <w:szCs w:val="20"/>
+        </w:rPr>
+        <w:t>메모리에</w:t>
+      </w:r>
+      <w:r>
+        <w:rPr>
+          <w:rFonts w:asciiTheme="minorEastAsia" w:hAnsiTheme="minorEastAsia" w:cs="나눔고딕코딩"/>
+          <w:kern w:val="0"/>
+          <w:szCs w:val="20"/>
+        </w:rPr>
+        <w:t xml:space="preserve"> </w:t>
+      </w:r>
+      <w:r>
+        <w:rPr>
+          <w:rFonts w:asciiTheme="minorEastAsia" w:hAnsiTheme="minorEastAsia" w:cs="나눔고딕코딩" w:hint="eastAsia"/>
+          <w:kern w:val="0"/>
+          <w:szCs w:val="20"/>
+        </w:rPr>
+        <w:t>보관할</w:t>
+      </w:r>
+      <w:r>
+        <w:rPr>
+          <w:rFonts w:asciiTheme="minorEastAsia" w:hAnsiTheme="minorEastAsia" w:cs="나눔고딕코딩"/>
+          <w:kern w:val="0"/>
+          <w:szCs w:val="20"/>
+        </w:rPr>
+        <w:t xml:space="preserve"> </w:t>
+      </w:r>
+      <w:r>
+        <w:rPr>
+          <w:rFonts w:asciiTheme="minorEastAsia" w:hAnsiTheme="minorEastAsia" w:cs="나눔고딕코딩" w:hint="eastAsia"/>
+          <w:kern w:val="0"/>
+          <w:szCs w:val="20"/>
+        </w:rPr>
+        <w:t>수</w:t>
+      </w:r>
+      <w:r>
+        <w:rPr>
+          <w:rFonts w:asciiTheme="minorEastAsia" w:hAnsiTheme="minorEastAsia" w:cs="나눔고딕코딩"/>
+          <w:kern w:val="0"/>
+          <w:szCs w:val="20"/>
+        </w:rPr>
+        <w:t xml:space="preserve"> </w:t>
+      </w:r>
+      <w:r>
+        <w:rPr>
+          <w:rFonts w:asciiTheme="minorEastAsia" w:hAnsiTheme="minorEastAsia" w:cs="나눔고딕코딩" w:hint="eastAsia"/>
+          <w:kern w:val="0"/>
+          <w:szCs w:val="20"/>
+        </w:rPr>
+        <w:t>있는</w:t>
+      </w:r>
+      <w:r>
+        <w:rPr>
+          <w:rFonts w:asciiTheme="minorEastAsia" w:hAnsiTheme="minorEastAsia" w:cs="나눔고딕코딩"/>
+          <w:kern w:val="0"/>
+          <w:szCs w:val="20"/>
+        </w:rPr>
+        <w:t xml:space="preserve"> </w:t>
+      </w:r>
+      <w:r>
+        <w:rPr>
+          <w:rFonts w:asciiTheme="minorEastAsia" w:hAnsiTheme="minorEastAsia" w:cs="나눔고딕코딩" w:hint="eastAsia"/>
+          <w:kern w:val="0"/>
+          <w:szCs w:val="20"/>
+        </w:rPr>
+        <w:t>최대</w:t>
+      </w:r>
+      <w:r>
+        <w:rPr>
+          <w:rFonts w:asciiTheme="minorEastAsia" w:hAnsiTheme="minorEastAsia" w:cs="나눔고딕코딩"/>
+          <w:kern w:val="0"/>
+          <w:szCs w:val="20"/>
+        </w:rPr>
+        <w:t xml:space="preserve"> </w:t>
+      </w:r>
+      <w:r>
+        <w:rPr>
+          <w:rFonts w:asciiTheme="minorEastAsia" w:hAnsiTheme="minorEastAsia" w:cs="나눔고딕코딩" w:hint="eastAsia"/>
+          <w:kern w:val="0"/>
+          <w:szCs w:val="20"/>
+        </w:rPr>
+        <w:t>크기</w:t>
+      </w:r>
+      <w:r>
+        <w:rPr>
+          <w:rFonts w:asciiTheme="minorEastAsia" w:hAnsiTheme="minorEastAsia" w:cs="나눔고딕코딩"/>
+          <w:kern w:val="0"/>
+          <w:szCs w:val="20"/>
+        </w:rPr>
         <w:t xml:space="preserve"> --&gt;</w:t>
       </w:r>
     </w:p>
@@ -6017,452 +7887,210 @@
         </w:rPr>
         <w:tab/>
       </w:r>
-    </w:p>
-    <w:p>
-      <w:pPr>
-        <w:wordWrap/>
-        <w:adjustRightInd w:val="0"/>
-        <w:spacing w:after="0" w:line="240" w:lineRule="auto"/>
-        <w:jc w:val="left"/>
-        <w:rPr>
-          <w:rFonts w:asciiTheme="minorEastAsia" w:hAnsiTheme="minorEastAsia" w:cs="나눔고딕코딩"/>
-          <w:kern w:val="0"/>
-          <w:szCs w:val="20"/>
-        </w:rPr>
-      </w:pPr>
-      <w:r>
-        <w:rPr>
-          <w:rFonts w:asciiTheme="minorEastAsia" w:hAnsiTheme="minorEastAsia" w:cs="나눔고딕코딩"/>
-          <w:kern w:val="0"/>
-          <w:szCs w:val="20"/>
-        </w:rPr>
-        <w:tab/>
-      </w:r>
-    </w:p>
-    <w:p>
-      <w:pPr>
-        <w:wordWrap/>
-        <w:adjustRightInd w:val="0"/>
-        <w:spacing w:after="0" w:line="240" w:lineRule="auto"/>
-        <w:jc w:val="left"/>
-        <w:rPr>
-          <w:rFonts w:asciiTheme="minorEastAsia" w:hAnsiTheme="minorEastAsia" w:cs="나눔고딕코딩"/>
-          <w:kern w:val="0"/>
-          <w:szCs w:val="20"/>
-        </w:rPr>
-      </w:pPr>
-      <w:r>
-        <w:rPr>
-          <w:rFonts w:asciiTheme="minorEastAsia" w:hAnsiTheme="minorEastAsia" w:cs="나눔고딕코딩"/>
-          <w:kern w:val="0"/>
-          <w:szCs w:val="20"/>
-        </w:rPr>
-        <w:tab/>
-        <w:t>&lt;security:authentication-manager&gt;</w:t>
-      </w:r>
-    </w:p>
-    <w:p>
-      <w:pPr>
-        <w:wordWrap/>
-        <w:adjustRightInd w:val="0"/>
-        <w:spacing w:after="0" w:line="240" w:lineRule="auto"/>
-        <w:jc w:val="left"/>
-        <w:rPr>
-          <w:rFonts w:asciiTheme="minorEastAsia" w:hAnsiTheme="minorEastAsia" w:cs="나눔고딕코딩"/>
-          <w:kern w:val="0"/>
-          <w:szCs w:val="20"/>
-        </w:rPr>
-      </w:pPr>
-      <w:r>
-        <w:rPr>
-          <w:rFonts w:asciiTheme="minorEastAsia" w:hAnsiTheme="minorEastAsia" w:cs="나눔고딕코딩"/>
-          <w:kern w:val="0"/>
-          <w:szCs w:val="20"/>
-        </w:rPr>
-        <w:tab/>
-      </w:r>
-      <w:r>
-        <w:rPr>
-          <w:rFonts w:asciiTheme="minorEastAsia" w:hAnsiTheme="minorEastAsia" w:cs="나눔고딕코딩"/>
-          <w:kern w:val="0"/>
-          <w:szCs w:val="20"/>
-        </w:rPr>
-        <w:tab/>
-        <w:t>&lt;security:authentication-provider&gt;</w:t>
-      </w:r>
-    </w:p>
-    <w:p>
-      <w:pPr>
-        <w:wordWrap/>
-        <w:adjustRightInd w:val="0"/>
-        <w:spacing w:after="0" w:line="240" w:lineRule="auto"/>
-        <w:jc w:val="left"/>
-        <w:rPr>
-          <w:rFonts w:asciiTheme="minorEastAsia" w:hAnsiTheme="minorEastAsia" w:cs="나눔고딕코딩"/>
-          <w:kern w:val="0"/>
-          <w:szCs w:val="20"/>
-        </w:rPr>
-      </w:pPr>
-      <w:r>
-        <w:rPr>
-          <w:rFonts w:asciiTheme="minorEastAsia" w:hAnsiTheme="minorEastAsia" w:cs="나눔고딕코딩"/>
-          <w:kern w:val="0"/>
-          <w:szCs w:val="20"/>
-        </w:rPr>
-        <w:tab/>
-      </w:r>
-      <w:r>
-        <w:rPr>
-          <w:rFonts w:asciiTheme="minorEastAsia" w:hAnsiTheme="minorEastAsia" w:cs="나눔고딕코딩"/>
-          <w:kern w:val="0"/>
-          <w:szCs w:val="20"/>
-        </w:rPr>
-        <w:tab/>
-      </w:r>
-      <w:r>
-        <w:rPr>
-          <w:rFonts w:asciiTheme="minorEastAsia" w:hAnsiTheme="minorEastAsia" w:cs="나눔고딕코딩"/>
-          <w:kern w:val="0"/>
-          <w:szCs w:val="20"/>
-        </w:rPr>
-        <w:tab/>
-        <w:t>&lt;security:jdbc-user-service</w:t>
-      </w:r>
-    </w:p>
-    <w:p>
-      <w:pPr>
-        <w:wordWrap/>
-        <w:adjustRightInd w:val="0"/>
-        <w:spacing w:after="0" w:line="240" w:lineRule="auto"/>
-        <w:jc w:val="left"/>
-        <w:rPr>
-          <w:rFonts w:asciiTheme="minorEastAsia" w:hAnsiTheme="minorEastAsia" w:cs="나눔고딕코딩" w:hint="eastAsia"/>
-          <w:kern w:val="0"/>
-          <w:szCs w:val="20"/>
-        </w:rPr>
-      </w:pPr>
-      <w:r>
-        <w:rPr>
-          <w:rFonts w:asciiTheme="minorEastAsia" w:hAnsiTheme="minorEastAsia" w:cs="나눔고딕코딩"/>
-          <w:kern w:val="0"/>
-          <w:szCs w:val="20"/>
-        </w:rPr>
-        <w:tab/>
-      </w:r>
-      <w:r>
-        <w:rPr>
-          <w:rFonts w:asciiTheme="minorEastAsia" w:hAnsiTheme="minorEastAsia" w:cs="나눔고딕코딩"/>
-          <w:kern w:val="0"/>
-          <w:szCs w:val="20"/>
-        </w:rPr>
-        <w:tab/>
-      </w:r>
-      <w:r>
-        <w:rPr>
-          <w:rFonts w:asciiTheme="minorEastAsia" w:hAnsiTheme="minorEastAsia" w:cs="나눔고딕코딩"/>
-          <w:kern w:val="0"/>
-          <w:szCs w:val="20"/>
-        </w:rPr>
-        <w:tab/>
-      </w:r>
-      <w:r>
-        <w:rPr>
-          <w:rFonts w:asciiTheme="minorEastAsia" w:hAnsiTheme="minorEastAsia" w:cs="나눔고딕코딩"/>
-          <w:kern w:val="0"/>
-          <w:szCs w:val="20"/>
-        </w:rPr>
-        <w:tab/>
-        <w:t>data-source-ref="dataSource"</w:t>
-      </w:r>
-    </w:p>
-    <w:p>
-      <w:pPr>
-        <w:wordWrap/>
-        <w:adjustRightInd w:val="0"/>
-        <w:spacing w:after="0" w:line="240" w:lineRule="auto"/>
-        <w:jc w:val="left"/>
-        <w:rPr>
-          <w:rFonts w:asciiTheme="minorEastAsia" w:hAnsiTheme="minorEastAsia" w:cs="나눔고딕코딩"/>
-          <w:kern w:val="0"/>
-          <w:szCs w:val="20"/>
-        </w:rPr>
-      </w:pPr>
-      <w:r>
-        <w:rPr>
-          <w:rFonts w:asciiTheme="minorEastAsia" w:hAnsiTheme="minorEastAsia" w:cs="나눔고딕코딩" w:hint="eastAsia"/>
-          <w:kern w:val="0"/>
-          <w:szCs w:val="20"/>
-        </w:rPr>
-        <w:tab/>
-      </w:r>
-      <w:r>
-        <w:rPr>
-          <w:rFonts w:asciiTheme="minorEastAsia" w:hAnsiTheme="minorEastAsia" w:cs="나눔고딕코딩" w:hint="eastAsia"/>
-          <w:kern w:val="0"/>
-          <w:szCs w:val="20"/>
-        </w:rPr>
-        <w:tab/>
-      </w:r>
-      <w:r>
-        <w:rPr>
-          <w:rFonts w:asciiTheme="minorEastAsia" w:hAnsiTheme="minorEastAsia" w:cs="나눔고딕코딩" w:hint="eastAsia"/>
-          <w:kern w:val="0"/>
-          <w:szCs w:val="20"/>
-        </w:rPr>
-        <w:tab/>
-      </w:r>
-      <w:r>
-        <w:rPr>
-          <w:rFonts w:asciiTheme="minorEastAsia" w:hAnsiTheme="minorEastAsia" w:cs="나눔고딕코딩" w:hint="eastAsia"/>
-          <w:kern w:val="0"/>
-          <w:szCs w:val="20"/>
-        </w:rPr>
-        <w:tab/>
-      </w:r>
-      <w:r>
-        <w:rPr>
-          <w:rFonts w:asciiTheme="minorEastAsia" w:hAnsiTheme="minorEastAsia" w:cs="나눔고딕코딩" w:hint="eastAsia"/>
-          <w:color w:val="ED7D31" w:themeColor="accent2"/>
-          <w:kern w:val="0"/>
-          <w:szCs w:val="20"/>
-        </w:rPr>
-        <w:t>&lt;!</w:t>
-      </w:r>
-      <w:r>
-        <w:rPr>
-          <w:rFonts w:asciiTheme="minorEastAsia" w:hAnsiTheme="minorEastAsia" w:cs="나눔고딕코딩" w:hint="eastAsia"/>
-          <w:color w:val="ED7D31" w:themeColor="accent2"/>
-          <w:kern w:val="0"/>
-          <w:szCs w:val="20"/>
-        </w:rPr>
-        <w:t xml:space="preserve">-- ?에 로그인폼에서 받아온 input태그의 아이디값이 들어감 </w:t>
-      </w:r>
-      <w:r>
-        <w:rPr>
-          <w:rFonts w:asciiTheme="minorEastAsia" w:hAnsiTheme="minorEastAsia" w:cs="나눔고딕코딩" w:hint="eastAsia"/>
-          <w:color w:val="ED7D31" w:themeColor="accent2"/>
-          <w:kern w:val="0"/>
-          <w:szCs w:val="20"/>
-        </w:rPr>
-        <w:t>--&gt;</w:t>
-      </w:r>
-    </w:p>
-    <w:p>
-      <w:pPr>
-        <w:wordWrap/>
-        <w:adjustRightInd w:val="0"/>
-        <w:spacing w:after="0" w:line="240" w:lineRule="auto"/>
-        <w:jc w:val="left"/>
-        <w:rPr>
-          <w:rFonts w:asciiTheme="minorEastAsia" w:hAnsiTheme="minorEastAsia" w:cs="나눔고딕코딩" w:hint="eastAsia"/>
-          <w:kern w:val="0"/>
-          <w:szCs w:val="20"/>
-        </w:rPr>
-      </w:pPr>
-      <w:r>
-        <w:rPr>
-          <w:rFonts w:asciiTheme="minorEastAsia" w:hAnsiTheme="minorEastAsia" w:cs="나눔고딕코딩"/>
-          <w:kern w:val="0"/>
-          <w:szCs w:val="20"/>
-        </w:rPr>
-        <w:tab/>
-      </w:r>
-      <w:r>
-        <w:rPr>
-          <w:rFonts w:asciiTheme="minorEastAsia" w:hAnsiTheme="minorEastAsia" w:cs="나눔고딕코딩"/>
-          <w:kern w:val="0"/>
-          <w:szCs w:val="20"/>
-        </w:rPr>
-        <w:tab/>
-      </w:r>
-      <w:r>
-        <w:rPr>
-          <w:rFonts w:asciiTheme="minorEastAsia" w:hAnsiTheme="minorEastAsia" w:cs="나눔고딕코딩"/>
-          <w:kern w:val="0"/>
-          <w:szCs w:val="20"/>
-        </w:rPr>
-        <w:tab/>
-      </w:r>
-      <w:r>
-        <w:rPr>
-          <w:rFonts w:asciiTheme="minorEastAsia" w:hAnsiTheme="minorEastAsia" w:cs="나눔고딕코딩"/>
-          <w:kern w:val="0"/>
-          <w:szCs w:val="20"/>
-        </w:rPr>
-        <w:tab/>
-        <w:t xml:space="preserve">users-by-username-query="select email as username, password, enabled from users where email=?" </w:t>
-      </w:r>
-    </w:p>
-    <w:p>
-      <w:pPr>
-        <w:wordWrap/>
-        <w:adjustRightInd w:val="0"/>
-        <w:spacing w:after="0" w:line="240" w:lineRule="auto"/>
-        <w:jc w:val="left"/>
-        <w:rPr>
-          <w:rFonts w:asciiTheme="minorEastAsia" w:hAnsiTheme="minorEastAsia" w:cs="나눔고딕코딩"/>
-          <w:kern w:val="0"/>
-          <w:szCs w:val="20"/>
-        </w:rPr>
-      </w:pPr>
-      <w:r>
-        <w:rPr>
-          <w:rFonts w:asciiTheme="minorEastAsia" w:hAnsiTheme="minorEastAsia" w:cs="나눔고딕코딩" w:hint="eastAsia"/>
-          <w:kern w:val="0"/>
-          <w:szCs w:val="20"/>
-        </w:rPr>
-        <w:tab/>
-      </w:r>
-      <w:r>
-        <w:rPr>
-          <w:rFonts w:asciiTheme="minorEastAsia" w:hAnsiTheme="minorEastAsia" w:cs="나눔고딕코딩" w:hint="eastAsia"/>
-          <w:kern w:val="0"/>
-          <w:szCs w:val="20"/>
-        </w:rPr>
-        <w:tab/>
-      </w:r>
-      <w:r>
-        <w:rPr>
-          <w:rFonts w:asciiTheme="minorEastAsia" w:hAnsiTheme="minorEastAsia" w:cs="나눔고딕코딩" w:hint="eastAsia"/>
-          <w:kern w:val="0"/>
-          <w:szCs w:val="20"/>
-        </w:rPr>
-        <w:tab/>
-      </w:r>
-      <w:r>
-        <w:rPr>
-          <w:rFonts w:asciiTheme="minorEastAsia" w:hAnsiTheme="minorEastAsia" w:cs="나눔고딕코딩" w:hint="eastAsia"/>
-          <w:kern w:val="0"/>
-          <w:szCs w:val="20"/>
-        </w:rPr>
-        <w:tab/>
-      </w:r>
-      <w:r>
-        <w:rPr>
-          <w:rFonts w:asciiTheme="minorEastAsia" w:hAnsiTheme="minorEastAsia" w:cs="나눔고딕코딩" w:hint="eastAsia"/>
-          <w:color w:val="ED7D31" w:themeColor="accent2"/>
-          <w:kern w:val="0"/>
-          <w:szCs w:val="20"/>
-        </w:rPr>
-        <w:t>&lt;!</w:t>
-      </w:r>
-      <w:r>
-        <w:rPr>
-          <w:rFonts w:asciiTheme="minorEastAsia" w:hAnsiTheme="minorEastAsia" w:cs="나눔고딕코딩" w:hint="eastAsia"/>
-          <w:color w:val="ED7D31" w:themeColor="accent2"/>
-          <w:kern w:val="0"/>
-          <w:szCs w:val="20"/>
-        </w:rPr>
-        <w:t xml:space="preserve">-- 유저아이디와 권한 </w:t>
-      </w:r>
-      <w:r>
-        <w:rPr>
-          <w:rFonts w:asciiTheme="minorEastAsia" w:hAnsiTheme="minorEastAsia" w:cs="나눔고딕코딩" w:hint="eastAsia"/>
-          <w:color w:val="ED7D31" w:themeColor="accent2"/>
-          <w:kern w:val="0"/>
-          <w:szCs w:val="20"/>
-        </w:rPr>
-        <w:t>--&gt;</w:t>
-      </w:r>
-    </w:p>
-    <w:p>
-      <w:pPr>
-        <w:wordWrap/>
-        <w:adjustRightInd w:val="0"/>
-        <w:spacing w:after="0" w:line="240" w:lineRule="auto"/>
-        <w:jc w:val="left"/>
-        <w:rPr>
-          <w:rFonts w:asciiTheme="minorEastAsia" w:hAnsiTheme="minorEastAsia" w:cs="나눔고딕코딩"/>
-          <w:kern w:val="0"/>
-          <w:szCs w:val="20"/>
-        </w:rPr>
-      </w:pPr>
-      <w:r>
-        <w:rPr>
-          <w:rFonts w:asciiTheme="minorEastAsia" w:hAnsiTheme="minorEastAsia" w:cs="나눔고딕코딩"/>
-          <w:kern w:val="0"/>
-          <w:szCs w:val="20"/>
-        </w:rPr>
-        <w:tab/>
-      </w:r>
-      <w:r>
-        <w:rPr>
-          <w:rFonts w:asciiTheme="minorEastAsia" w:hAnsiTheme="minorEastAsia" w:cs="나눔고딕코딩"/>
-          <w:kern w:val="0"/>
-          <w:szCs w:val="20"/>
-        </w:rPr>
-        <w:tab/>
-      </w:r>
-      <w:r>
-        <w:rPr>
-          <w:rFonts w:asciiTheme="minorEastAsia" w:hAnsiTheme="minorEastAsia" w:cs="나눔고딕코딩"/>
-          <w:kern w:val="0"/>
-          <w:szCs w:val="20"/>
-        </w:rPr>
-        <w:tab/>
-      </w:r>
-      <w:r>
-        <w:rPr>
-          <w:rFonts w:asciiTheme="minorEastAsia" w:hAnsiTheme="minorEastAsia" w:cs="나눔고딕코딩"/>
-          <w:kern w:val="0"/>
-          <w:szCs w:val="20"/>
-        </w:rPr>
-        <w:tab/>
-        <w:t>authorities-by-username-query="select email as username, role from users where email=?"/&gt;</w:t>
-      </w:r>
-    </w:p>
-    <w:p>
-      <w:pPr>
-        <w:wordWrap/>
-        <w:adjustRightInd w:val="0"/>
-        <w:spacing w:after="0" w:line="240" w:lineRule="auto"/>
-        <w:jc w:val="left"/>
-        <w:rPr>
-          <w:rFonts w:asciiTheme="minorEastAsia" w:hAnsiTheme="minorEastAsia" w:cs="나눔고딕코딩"/>
-          <w:kern w:val="0"/>
-          <w:szCs w:val="20"/>
-        </w:rPr>
-      </w:pPr>
-      <w:r>
-        <w:rPr>
-          <w:rFonts w:asciiTheme="minorEastAsia" w:hAnsiTheme="minorEastAsia" w:cs="나눔고딕코딩"/>
-          <w:kern w:val="0"/>
-          <w:szCs w:val="20"/>
-        </w:rPr>
-        <w:tab/>
-      </w:r>
-      <w:r>
-        <w:rPr>
-          <w:rFonts w:asciiTheme="minorEastAsia" w:hAnsiTheme="minorEastAsia" w:cs="나눔고딕코딩"/>
-          <w:kern w:val="0"/>
-          <w:szCs w:val="20"/>
-        </w:rPr>
-        <w:tab/>
-      </w:r>
-      <w:r>
-        <w:rPr>
-          <w:rFonts w:asciiTheme="minorEastAsia" w:hAnsiTheme="minorEastAsia" w:cs="나눔고딕코딩"/>
-          <w:kern w:val="0"/>
-          <w:szCs w:val="20"/>
-        </w:rPr>
-        <w:tab/>
-      </w:r>
-      <w:r>
-        <w:rPr>
-          <w:rFonts w:asciiTheme="minorEastAsia" w:hAnsiTheme="minorEastAsia" w:cs="나눔고딕코딩"/>
-          <w:kern w:val="0"/>
-          <w:szCs w:val="20"/>
-        </w:rPr>
-        <w:tab/>
-        <w:t xml:space="preserve">&lt;!-- </w:t>
-      </w:r>
-      <w:r>
-        <w:rPr>
-          <w:rFonts w:asciiTheme="minorEastAsia" w:hAnsiTheme="minorEastAsia" w:cs="나눔고딕코딩" w:hint="eastAsia"/>
-          <w:kern w:val="0"/>
-          <w:szCs w:val="20"/>
-        </w:rPr>
-        <w:t>패스워드를</w:t>
+      <w:r>
+        <w:rPr>
+          <w:rFonts w:asciiTheme="minorEastAsia" w:hAnsiTheme="minorEastAsia" w:cs="나눔고딕코딩"/>
+          <w:kern w:val="0"/>
+          <w:szCs w:val="20"/>
+        </w:rPr>
+        <w:tab/>
+        <w:t>&lt;beans:property name="</w:t>
+      </w:r>
+      <w:r>
+        <w:rPr>
+          <w:rFonts w:asciiTheme="minorEastAsia" w:hAnsiTheme="minorEastAsia" w:cs="나눔고딕코딩"/>
+          <w:kern w:val="0"/>
+          <w:szCs w:val="20"/>
+          <w:u w:val="single"/>
+        </w:rPr>
+        <w:t>maxInMemorySize"</w:t>
+      </w:r>
+      <w:r>
+        <w:rPr>
+          <w:rFonts w:asciiTheme="minorEastAsia" w:hAnsiTheme="minorEastAsia" w:cs="나눔고딕코딩"/>
+          <w:kern w:val="0"/>
+          <w:szCs w:val="20"/>
+        </w:rPr>
+        <w:t xml:space="preserve"> value="52428800" /&gt;</w:t>
+      </w:r>
+    </w:p>
+    <w:p>
+      <w:pPr>
+        <w:wordWrap/>
+        <w:adjustRightInd w:val="0"/>
+        <w:spacing w:after="0" w:line="240" w:lineRule="auto"/>
+        <w:jc w:val="left"/>
+        <w:rPr>
+          <w:rFonts w:asciiTheme="minorEastAsia" w:hAnsiTheme="minorEastAsia" w:cs="나눔고딕코딩"/>
+          <w:kern w:val="0"/>
+          <w:szCs w:val="20"/>
+        </w:rPr>
+      </w:pPr>
+      <w:r>
+        <w:rPr>
+          <w:rFonts w:asciiTheme="minorEastAsia" w:hAnsiTheme="minorEastAsia" w:cs="나눔고딕코딩"/>
+          <w:kern w:val="0"/>
+          <w:szCs w:val="20"/>
+        </w:rPr>
+        <w:tab/>
+      </w:r>
+      <w:r>
+        <w:rPr>
+          <w:rFonts w:asciiTheme="minorEastAsia" w:hAnsiTheme="minorEastAsia" w:cs="나눔고딕코딩"/>
+          <w:kern w:val="0"/>
+          <w:szCs w:val="20"/>
+        </w:rPr>
+        <w:tab/>
+      </w:r>
+    </w:p>
+    <w:p>
+      <w:pPr>
+        <w:wordWrap/>
+        <w:adjustRightInd w:val="0"/>
+        <w:spacing w:after="0" w:line="240" w:lineRule="auto"/>
+        <w:jc w:val="left"/>
+        <w:rPr>
+          <w:rFonts w:asciiTheme="minorEastAsia" w:hAnsiTheme="minorEastAsia" w:cs="나눔고딕코딩"/>
+          <w:kern w:val="0"/>
+          <w:szCs w:val="20"/>
+        </w:rPr>
+      </w:pPr>
+      <w:r>
+        <w:rPr>
+          <w:rFonts w:asciiTheme="minorEastAsia" w:hAnsiTheme="minorEastAsia" w:cs="나눔고딕코딩"/>
+          <w:kern w:val="0"/>
+          <w:szCs w:val="20"/>
+        </w:rPr>
+        <w:tab/>
+      </w:r>
+      <w:r>
+        <w:rPr>
+          <w:rFonts w:asciiTheme="minorEastAsia" w:hAnsiTheme="minorEastAsia" w:cs="나눔고딕코딩"/>
+          <w:kern w:val="0"/>
+          <w:szCs w:val="20"/>
+        </w:rPr>
+        <w:tab/>
+        <w:t>&lt;!-- defaultEncoding (UTF-8) --&gt;</w:t>
+      </w:r>
+    </w:p>
+    <w:p>
+      <w:pPr>
+        <w:wordWrap/>
+        <w:adjustRightInd w:val="0"/>
+        <w:spacing w:after="0" w:line="240" w:lineRule="auto"/>
+        <w:jc w:val="left"/>
+        <w:rPr>
+          <w:rFonts w:asciiTheme="minorEastAsia" w:hAnsiTheme="minorEastAsia" w:cs="나눔고딕코딩"/>
+          <w:kern w:val="0"/>
+          <w:szCs w:val="20"/>
+        </w:rPr>
+      </w:pPr>
+      <w:r>
+        <w:rPr>
+          <w:rFonts w:asciiTheme="minorEastAsia" w:hAnsiTheme="minorEastAsia" w:cs="나눔고딕코딩"/>
+          <w:kern w:val="0"/>
+          <w:szCs w:val="20"/>
+        </w:rPr>
+        <w:tab/>
+      </w:r>
+      <w:r>
+        <w:rPr>
+          <w:rFonts w:asciiTheme="minorEastAsia" w:hAnsiTheme="minorEastAsia" w:cs="나눔고딕코딩"/>
+          <w:kern w:val="0"/>
+          <w:szCs w:val="20"/>
+        </w:rPr>
+        <w:tab/>
+        <w:t>&lt;beans:property name="</w:t>
+      </w:r>
+      <w:r>
+        <w:rPr>
+          <w:rFonts w:asciiTheme="minorEastAsia" w:hAnsiTheme="minorEastAsia" w:cs="나눔고딕코딩"/>
+          <w:kern w:val="0"/>
+          <w:szCs w:val="20"/>
+          <w:u w:val="single"/>
+        </w:rPr>
+        <w:t>defaultEncoding"</w:t>
+      </w:r>
+      <w:r>
+        <w:rPr>
+          <w:rFonts w:asciiTheme="minorEastAsia" w:hAnsiTheme="minorEastAsia" w:cs="나눔고딕코딩"/>
+          <w:kern w:val="0"/>
+          <w:szCs w:val="20"/>
+        </w:rPr>
+        <w:t xml:space="preserve"> value="utf-8" /&gt;</w:t>
+      </w:r>
+    </w:p>
+    <w:p>
+      <w:pPr>
+        <w:rPr>
+          <w:rFonts w:asciiTheme="minorEastAsia" w:hAnsiTheme="minorEastAsia" w:cs="나눔고딕코딩" w:hint="eastAsia"/>
+          <w:kern w:val="0"/>
+          <w:szCs w:val="20"/>
+        </w:rPr>
+      </w:pPr>
+      <w:r>
+        <w:rPr>
+          <w:rFonts w:asciiTheme="minorEastAsia" w:hAnsiTheme="minorEastAsia" w:cs="나눔고딕코딩"/>
+          <w:kern w:val="0"/>
+          <w:szCs w:val="20"/>
+        </w:rPr>
+        <w:tab/>
+        <w:t>&lt;/beans:bean&gt;</w:t>
+      </w:r>
+    </w:p>
+    <w:p>
+      <w:pPr>
+        <w:rPr>
+          <w:rFonts w:asciiTheme="minorEastAsia" w:hAnsiTheme="minorEastAsia" w:cs="나눔고딕코딩" w:hint="eastAsia"/>
+          <w:kern w:val="0"/>
+          <w:szCs w:val="20"/>
+        </w:rPr>
+      </w:pPr>
+    </w:p>
+    <w:p>
+      <w:pPr>
+        <w:rPr>
+          <w:rFonts w:asciiTheme="minorEastAsia" w:hAnsiTheme="minorEastAsia" w:cs="나눔고딕코딩" w:hint="eastAsia"/>
+          <w:kern w:val="0"/>
+          <w:szCs w:val="20"/>
+        </w:rPr>
+      </w:pPr>
+      <w:r>
+        <w:rPr>
+          <w:rFonts w:asciiTheme="minorEastAsia" w:hAnsiTheme="minorEastAsia" w:cs="나눔고딕코딩" w:hint="eastAsia"/>
+          <w:kern w:val="0"/>
+          <w:szCs w:val="20"/>
+        </w:rPr>
+        <w:t>3.  web.xml에 필터 등록(스프링 시큐리티 필터보다 뒤에 등록해야함)</w:t>
+      </w:r>
+    </w:p>
+    <w:p>
+      <w:pPr>
+        <w:wordWrap/>
+        <w:adjustRightInd w:val="0"/>
+        <w:spacing w:after="0" w:line="240" w:lineRule="auto"/>
+        <w:jc w:val="left"/>
+        <w:rPr>
+          <w:rFonts w:asciiTheme="minorEastAsia" w:hAnsiTheme="minorEastAsia" w:cs="나눔고딕코딩"/>
+          <w:kern w:val="0"/>
+          <w:szCs w:val="20"/>
+        </w:rPr>
+      </w:pPr>
+      <w:r>
+        <w:rPr>
+          <w:rFonts w:asciiTheme="minorEastAsia" w:hAnsiTheme="minorEastAsia" w:cs="나눔고딕코딩"/>
+          <w:kern w:val="0"/>
+          <w:szCs w:val="20"/>
+        </w:rPr>
+        <w:t xml:space="preserve">&lt;!-- multiPart </w:t>
+      </w:r>
+      <w:r>
+        <w:rPr>
+          <w:rFonts w:asciiTheme="minorEastAsia" w:hAnsiTheme="minorEastAsia" w:cs="나눔고딕코딩" w:hint="eastAsia"/>
+          <w:kern w:val="0"/>
+          <w:szCs w:val="20"/>
+        </w:rPr>
+        <w:t>필터</w:t>
       </w:r>
       <w:r>
         <w:rPr>
@@ -6478,7 +8106,7 @@
           <w:kern w:val="0"/>
           <w:szCs w:val="20"/>
         </w:rPr>
-        <w:t>암호화해서</w:t>
+        <w:t>등록</w:t>
       </w:r>
       <w:r>
         <w:rPr>
@@ -6494,181 +8122,312 @@
           <w:kern w:val="0"/>
           <w:szCs w:val="20"/>
         </w:rPr>
-        <w:t>저장했을</w:t>
-      </w:r>
-      <w:r>
-        <w:rPr>
-          <w:rFonts w:asciiTheme="minorEastAsia" w:hAnsiTheme="minorEastAsia" w:cs="나눔고딕코딩"/>
-          <w:kern w:val="0"/>
-          <w:szCs w:val="20"/>
-        </w:rPr>
-        <w:t xml:space="preserve"> </w:t>
-      </w:r>
-      <w:r>
-        <w:rPr>
-          <w:rFonts w:asciiTheme="minorEastAsia" w:hAnsiTheme="minorEastAsia" w:cs="나눔고딕코딩" w:hint="eastAsia"/>
-          <w:kern w:val="0"/>
-          <w:szCs w:val="20"/>
-        </w:rPr>
-        <w:t>경우</w:t>
-      </w:r>
-      <w:r>
-        <w:rPr>
-          <w:rFonts w:asciiTheme="minorEastAsia" w:hAnsiTheme="minorEastAsia" w:cs="나눔고딕코딩"/>
-          <w:kern w:val="0"/>
-          <w:szCs w:val="20"/>
-        </w:rPr>
-        <w:t xml:space="preserve"> </w:t>
-      </w:r>
-      <w:r>
-        <w:rPr>
-          <w:rFonts w:asciiTheme="minorEastAsia" w:hAnsiTheme="minorEastAsia" w:cs="나눔고딕코딩" w:hint="eastAsia"/>
-          <w:kern w:val="0"/>
-          <w:szCs w:val="20"/>
-        </w:rPr>
-        <w:t>반드시</w:t>
-      </w:r>
-      <w:r>
-        <w:rPr>
-          <w:rFonts w:asciiTheme="minorEastAsia" w:hAnsiTheme="minorEastAsia" w:cs="나눔고딕코딩"/>
-          <w:kern w:val="0"/>
-          <w:szCs w:val="20"/>
-        </w:rPr>
-        <w:t xml:space="preserve"> </w:t>
-      </w:r>
-      <w:r>
-        <w:rPr>
-          <w:rFonts w:asciiTheme="minorEastAsia" w:hAnsiTheme="minorEastAsia" w:cs="나눔고딕코딩" w:hint="eastAsia"/>
-          <w:kern w:val="0"/>
-          <w:szCs w:val="20"/>
-        </w:rPr>
-        <w:t>위에서</w:t>
-      </w:r>
-      <w:r>
-        <w:rPr>
-          <w:rFonts w:asciiTheme="minorEastAsia" w:hAnsiTheme="minorEastAsia" w:cs="나눔고딕코딩"/>
-          <w:kern w:val="0"/>
-          <w:szCs w:val="20"/>
-        </w:rPr>
-        <w:t xml:space="preserve"> </w:t>
-      </w:r>
-      <w:r>
-        <w:rPr>
-          <w:rFonts w:asciiTheme="minorEastAsia" w:hAnsiTheme="minorEastAsia" w:cs="나눔고딕코딩" w:hint="eastAsia"/>
-          <w:kern w:val="0"/>
-          <w:szCs w:val="20"/>
-        </w:rPr>
-        <w:t>등록한</w:t>
-      </w:r>
-      <w:r>
-        <w:rPr>
-          <w:rFonts w:asciiTheme="minorEastAsia" w:hAnsiTheme="minorEastAsia" w:cs="나눔고딕코딩"/>
-          <w:kern w:val="0"/>
-          <w:szCs w:val="20"/>
-        </w:rPr>
-        <w:t xml:space="preserve"> </w:t>
-      </w:r>
-      <w:r>
-        <w:rPr>
-          <w:rFonts w:asciiTheme="minorEastAsia" w:hAnsiTheme="minorEastAsia" w:cs="나눔고딕코딩" w:hint="eastAsia"/>
-          <w:kern w:val="0"/>
-          <w:szCs w:val="20"/>
-        </w:rPr>
-        <w:t>암호화</w:t>
-      </w:r>
-      <w:r>
-        <w:rPr>
-          <w:rFonts w:asciiTheme="minorEastAsia" w:hAnsiTheme="minorEastAsia" w:cs="나눔고딕코딩"/>
-          <w:kern w:val="0"/>
-          <w:szCs w:val="20"/>
-        </w:rPr>
-        <w:t xml:space="preserve"> </w:t>
-      </w:r>
-      <w:r>
-        <w:rPr>
-          <w:rFonts w:asciiTheme="minorEastAsia" w:hAnsiTheme="minorEastAsia" w:cs="나눔고딕코딩" w:hint="eastAsia"/>
-          <w:kern w:val="0"/>
-          <w:szCs w:val="20"/>
-        </w:rPr>
-        <w:t>객체를</w:t>
-      </w:r>
-      <w:r>
-        <w:rPr>
-          <w:rFonts w:asciiTheme="minorEastAsia" w:hAnsiTheme="minorEastAsia" w:cs="나눔고딕코딩"/>
-          <w:kern w:val="0"/>
-          <w:szCs w:val="20"/>
-        </w:rPr>
-        <w:t xml:space="preserve"> </w:t>
-      </w:r>
-      <w:r>
-        <w:rPr>
-          <w:rFonts w:asciiTheme="minorEastAsia" w:hAnsiTheme="minorEastAsia" w:cs="나눔고딕코딩" w:hint="eastAsia"/>
-          <w:kern w:val="0"/>
-          <w:szCs w:val="20"/>
-        </w:rPr>
-        <w:t>추가해야</w:t>
-      </w:r>
-      <w:r>
-        <w:rPr>
-          <w:rFonts w:asciiTheme="minorEastAsia" w:hAnsiTheme="minorEastAsia" w:cs="나눔고딕코딩"/>
-          <w:kern w:val="0"/>
-          <w:szCs w:val="20"/>
-        </w:rPr>
-        <w:t xml:space="preserve"> </w:t>
-      </w:r>
-      <w:r>
-        <w:rPr>
-          <w:rFonts w:asciiTheme="minorEastAsia" w:hAnsiTheme="minorEastAsia" w:cs="나눔고딕코딩" w:hint="eastAsia"/>
-          <w:kern w:val="0"/>
-          <w:szCs w:val="20"/>
-        </w:rPr>
-        <w:t>한다</w:t>
-      </w:r>
-      <w:r>
-        <w:rPr>
-          <w:rFonts w:asciiTheme="minorEastAsia" w:hAnsiTheme="minorEastAsia" w:cs="나눔고딕코딩"/>
-          <w:kern w:val="0"/>
-          <w:szCs w:val="20"/>
-        </w:rPr>
-        <w:t>.</w:t>
-      </w:r>
-    </w:p>
-    <w:p>
-      <w:pPr>
-        <w:wordWrap/>
-        <w:adjustRightInd w:val="0"/>
-        <w:spacing w:after="0" w:line="240" w:lineRule="auto"/>
-        <w:jc w:val="left"/>
-        <w:rPr>
-          <w:rFonts w:asciiTheme="minorEastAsia" w:hAnsiTheme="minorEastAsia" w:cs="나눔고딕코딩"/>
-          <w:kern w:val="0"/>
-          <w:szCs w:val="20"/>
-        </w:rPr>
-      </w:pPr>
-      <w:r>
-        <w:rPr>
-          <w:rFonts w:asciiTheme="minorEastAsia" w:hAnsiTheme="minorEastAsia" w:cs="나눔고딕코딩"/>
-          <w:kern w:val="0"/>
-          <w:szCs w:val="20"/>
-        </w:rPr>
-        <w:tab/>
-      </w:r>
-      <w:r>
-        <w:rPr>
-          <w:rFonts w:asciiTheme="minorEastAsia" w:hAnsiTheme="minorEastAsia" w:cs="나눔고딕코딩"/>
-          <w:kern w:val="0"/>
-          <w:szCs w:val="20"/>
-        </w:rPr>
-        <w:tab/>
-      </w:r>
-      <w:r>
-        <w:rPr>
-          <w:rFonts w:asciiTheme="minorEastAsia" w:hAnsiTheme="minorEastAsia" w:cs="나눔고딕코딩"/>
-          <w:kern w:val="0"/>
-          <w:szCs w:val="20"/>
-        </w:rPr>
-        <w:tab/>
-        <w:t xml:space="preserve">&lt;security:password-encoder </w:t>
+        <w:t>시작</w:t>
+      </w:r>
+      <w:r>
+        <w:rPr>
+          <w:rFonts w:asciiTheme="minorEastAsia" w:hAnsiTheme="minorEastAsia" w:cs="나눔고딕코딩"/>
+          <w:kern w:val="0"/>
+          <w:szCs w:val="20"/>
+        </w:rPr>
+        <w:t xml:space="preserve"> --&gt;</w:t>
+      </w:r>
+    </w:p>
+    <w:p>
+      <w:pPr>
+        <w:wordWrap/>
+        <w:adjustRightInd w:val="0"/>
+        <w:spacing w:after="0" w:line="240" w:lineRule="auto"/>
+        <w:jc w:val="left"/>
+        <w:rPr>
+          <w:rFonts w:asciiTheme="minorEastAsia" w:hAnsiTheme="minorEastAsia" w:cs="나눔고딕코딩"/>
+          <w:kern w:val="0"/>
+          <w:szCs w:val="20"/>
+        </w:rPr>
+      </w:pPr>
+      <w:r>
+        <w:rPr>
+          <w:rFonts w:asciiTheme="minorEastAsia" w:hAnsiTheme="minorEastAsia" w:cs="나눔고딕코딩"/>
+          <w:kern w:val="0"/>
+          <w:szCs w:val="20"/>
+        </w:rPr>
+        <w:tab/>
+        <w:t>&lt;filter&gt;</w:t>
+      </w:r>
+    </w:p>
+    <w:p>
+      <w:pPr>
+        <w:wordWrap/>
+        <w:adjustRightInd w:val="0"/>
+        <w:spacing w:after="0" w:line="240" w:lineRule="auto"/>
+        <w:jc w:val="left"/>
+        <w:rPr>
+          <w:rFonts w:asciiTheme="minorEastAsia" w:hAnsiTheme="minorEastAsia" w:cs="나눔고딕코딩"/>
+          <w:kern w:val="0"/>
+          <w:szCs w:val="20"/>
+        </w:rPr>
+      </w:pPr>
+      <w:r>
+        <w:rPr>
+          <w:rFonts w:asciiTheme="minorEastAsia" w:hAnsiTheme="minorEastAsia" w:cs="나눔고딕코딩"/>
+          <w:kern w:val="0"/>
+          <w:szCs w:val="20"/>
+        </w:rPr>
+        <w:t xml:space="preserve">        &lt;display-name&gt;springMultipartFilter&lt;/display-name&gt;</w:t>
+      </w:r>
+    </w:p>
+    <w:p>
+      <w:pPr>
+        <w:wordWrap/>
+        <w:adjustRightInd w:val="0"/>
+        <w:spacing w:after="0" w:line="240" w:lineRule="auto"/>
+        <w:jc w:val="left"/>
+        <w:rPr>
+          <w:rFonts w:asciiTheme="minorEastAsia" w:hAnsiTheme="minorEastAsia" w:cs="나눔고딕코딩"/>
+          <w:kern w:val="0"/>
+          <w:szCs w:val="20"/>
+        </w:rPr>
+      </w:pPr>
+      <w:r>
+        <w:rPr>
+          <w:rFonts w:asciiTheme="minorEastAsia" w:hAnsiTheme="minorEastAsia" w:cs="나눔고딕코딩"/>
+          <w:kern w:val="0"/>
+          <w:szCs w:val="20"/>
+        </w:rPr>
+        <w:t xml:space="preserve">        &lt;filter-name&gt;springMultipartFilter&lt;/filter-name&gt;</w:t>
+      </w:r>
+    </w:p>
+    <w:p>
+      <w:pPr>
+        <w:wordWrap/>
+        <w:adjustRightInd w:val="0"/>
+        <w:spacing w:after="0" w:line="240" w:lineRule="auto"/>
+        <w:jc w:val="left"/>
+        <w:rPr>
+          <w:rFonts w:asciiTheme="minorEastAsia" w:hAnsiTheme="minorEastAsia" w:cs="나눔고딕코딩"/>
+          <w:kern w:val="0"/>
+          <w:szCs w:val="20"/>
+        </w:rPr>
+      </w:pPr>
+      <w:r>
+        <w:rPr>
+          <w:rFonts w:asciiTheme="minorEastAsia" w:hAnsiTheme="minorEastAsia" w:cs="나눔고딕코딩"/>
+          <w:kern w:val="0"/>
+          <w:szCs w:val="20"/>
+        </w:rPr>
+        <w:t xml:space="preserve">        &lt;filter-class&gt;org.springframework.web.multipart.support.MultipartFilter&lt;/filter-class&gt;</w:t>
+      </w:r>
+    </w:p>
+    <w:p>
+      <w:pPr>
+        <w:wordWrap/>
+        <w:adjustRightInd w:val="0"/>
+        <w:spacing w:after="0" w:line="240" w:lineRule="auto"/>
+        <w:jc w:val="left"/>
+        <w:rPr>
+          <w:rFonts w:asciiTheme="minorEastAsia" w:hAnsiTheme="minorEastAsia" w:cs="나눔고딕코딩"/>
+          <w:kern w:val="0"/>
+          <w:szCs w:val="20"/>
+        </w:rPr>
+      </w:pPr>
+      <w:r>
+        <w:rPr>
+          <w:rFonts w:asciiTheme="minorEastAsia" w:hAnsiTheme="minorEastAsia" w:cs="나눔고딕코딩"/>
+          <w:kern w:val="0"/>
+          <w:szCs w:val="20"/>
+        </w:rPr>
+        <w:t xml:space="preserve">    &lt;/filter&gt;</w:t>
+      </w:r>
+    </w:p>
+    <w:p>
+      <w:pPr>
+        <w:wordWrap/>
+        <w:adjustRightInd w:val="0"/>
+        <w:spacing w:after="0" w:line="240" w:lineRule="auto"/>
+        <w:jc w:val="left"/>
+        <w:rPr>
+          <w:rFonts w:asciiTheme="minorEastAsia" w:hAnsiTheme="minorEastAsia" w:cs="나눔고딕코딩"/>
+          <w:kern w:val="0"/>
+          <w:szCs w:val="20"/>
+        </w:rPr>
+      </w:pPr>
+      <w:r>
+        <w:rPr>
+          <w:rFonts w:asciiTheme="minorEastAsia" w:hAnsiTheme="minorEastAsia" w:cs="나눔고딕코딩"/>
+          <w:kern w:val="0"/>
+          <w:szCs w:val="20"/>
+        </w:rPr>
+        <w:t xml:space="preserve">    &lt;filter-mapping&gt;</w:t>
+      </w:r>
+    </w:p>
+    <w:p>
+      <w:pPr>
+        <w:wordWrap/>
+        <w:adjustRightInd w:val="0"/>
+        <w:spacing w:after="0" w:line="240" w:lineRule="auto"/>
+        <w:jc w:val="left"/>
+        <w:rPr>
+          <w:rFonts w:asciiTheme="minorEastAsia" w:hAnsiTheme="minorEastAsia" w:cs="나눔고딕코딩"/>
+          <w:kern w:val="0"/>
+          <w:szCs w:val="20"/>
+        </w:rPr>
+      </w:pPr>
+      <w:r>
+        <w:rPr>
+          <w:rFonts w:asciiTheme="minorEastAsia" w:hAnsiTheme="minorEastAsia" w:cs="나눔고딕코딩"/>
+          <w:kern w:val="0"/>
+          <w:szCs w:val="20"/>
+        </w:rPr>
+        <w:lastRenderedPageBreak/>
+        <w:t xml:space="preserve">        &lt;filter-name&gt;springMultipartFilter&lt;/filter-name&gt;</w:t>
+      </w:r>
+    </w:p>
+    <w:p>
+      <w:pPr>
+        <w:wordWrap/>
+        <w:adjustRightInd w:val="0"/>
+        <w:spacing w:after="0" w:line="240" w:lineRule="auto"/>
+        <w:jc w:val="left"/>
+        <w:rPr>
+          <w:rFonts w:asciiTheme="minorEastAsia" w:hAnsiTheme="minorEastAsia" w:cs="나눔고딕코딩"/>
+          <w:kern w:val="0"/>
+          <w:szCs w:val="20"/>
+        </w:rPr>
+      </w:pPr>
+      <w:r>
+        <w:rPr>
+          <w:rFonts w:asciiTheme="minorEastAsia" w:hAnsiTheme="minorEastAsia" w:cs="나눔고딕코딩"/>
+          <w:kern w:val="0"/>
+          <w:szCs w:val="20"/>
+        </w:rPr>
+        <w:t xml:space="preserve">        &lt;url-pattern&gt;/*&lt;/url-pattern&gt;</w:t>
+      </w:r>
+    </w:p>
+    <w:p>
+      <w:pPr>
+        <w:rPr>
+          <w:rFonts w:asciiTheme="minorEastAsia" w:hAnsiTheme="minorEastAsia" w:cs="나눔고딕코딩" w:hint="eastAsia"/>
+          <w:kern w:val="0"/>
+          <w:szCs w:val="20"/>
+        </w:rPr>
+      </w:pPr>
+      <w:r>
+        <w:rPr>
+          <w:rFonts w:asciiTheme="minorEastAsia" w:hAnsiTheme="minorEastAsia" w:cs="나눔고딕코딩"/>
+          <w:kern w:val="0"/>
+          <w:szCs w:val="20"/>
+        </w:rPr>
+        <w:t xml:space="preserve">    &lt;/filter-mapping&gt;</w:t>
+      </w:r>
+    </w:p>
+    <w:p>
+      <w:pPr>
+        <w:rPr>
+          <w:rFonts w:asciiTheme="minorEastAsia" w:hAnsiTheme="minorEastAsia" w:cs="나눔고딕코딩" w:hint="eastAsia"/>
+          <w:kern w:val="0"/>
+          <w:szCs w:val="20"/>
+        </w:rPr>
+      </w:pPr>
+    </w:p>
+    <w:p>
+      <w:pPr>
+        <w:rPr>
+          <w:rFonts w:asciiTheme="minorEastAsia" w:hAnsiTheme="minorEastAsia" w:cs="나눔고딕코딩" w:hint="eastAsia"/>
+          <w:kern w:val="0"/>
+          <w:szCs w:val="20"/>
+        </w:rPr>
+      </w:pPr>
+      <w:r>
+        <w:rPr>
+          <w:rFonts w:asciiTheme="minorEastAsia" w:hAnsiTheme="minorEastAsia" w:cs="나눔고딕코딩" w:hint="eastAsia"/>
+          <w:kern w:val="0"/>
+          <w:szCs w:val="20"/>
+        </w:rPr>
+        <w:t>4. tomcat 8버전 사용시 servers/context.xml의 내용을 아래와 같이 변경</w:t>
+      </w:r>
+    </w:p>
+    <w:p>
+      <w:pPr>
+        <w:wordWrap/>
+        <w:adjustRightInd w:val="0"/>
+        <w:spacing w:after="0" w:line="240" w:lineRule="auto"/>
+        <w:jc w:val="left"/>
+        <w:rPr>
+          <w:rFonts w:asciiTheme="minorEastAsia" w:hAnsiTheme="minorEastAsia" w:cs="나눔고딕코딩"/>
+          <w:kern w:val="0"/>
+          <w:szCs w:val="20"/>
+        </w:rPr>
+      </w:pPr>
+      <w:r>
+        <w:rPr>
+          <w:rFonts w:asciiTheme="minorEastAsia" w:hAnsiTheme="minorEastAsia" w:cs="나눔고딕코딩"/>
+          <w:kern w:val="0"/>
+          <w:szCs w:val="20"/>
+        </w:rPr>
+        <w:t>&lt;Context allowCasualMultipartParsing="true" path="/"&gt;</w:t>
+      </w:r>
+    </w:p>
+    <w:p>
+      <w:pPr>
+        <w:wordWrap/>
+        <w:adjustRightInd w:val="0"/>
+        <w:spacing w:after="0" w:line="240" w:lineRule="auto"/>
+        <w:jc w:val="left"/>
+        <w:rPr>
+          <w:rFonts w:asciiTheme="minorEastAsia" w:hAnsiTheme="minorEastAsia" w:cs="나눔고딕코딩"/>
+          <w:kern w:val="0"/>
+          <w:szCs w:val="20"/>
+        </w:rPr>
+      </w:pPr>
+      <w:r>
+        <w:rPr>
+          <w:rFonts w:asciiTheme="minorEastAsia" w:hAnsiTheme="minorEastAsia" w:cs="나눔고딕코딩"/>
+          <w:kern w:val="0"/>
+          <w:szCs w:val="20"/>
+        </w:rPr>
+        <w:t xml:space="preserve">    &lt;Resources cacheMaxSize="100000" cachingAllowed="true"/&gt;</w:t>
+      </w:r>
+    </w:p>
+    <w:p>
+      <w:pPr>
+        <w:wordWrap/>
+        <w:adjustRightInd w:val="0"/>
+        <w:spacing w:after="0" w:line="240" w:lineRule="auto"/>
+        <w:jc w:val="left"/>
+        <w:rPr>
+          <w:rFonts w:asciiTheme="minorEastAsia" w:hAnsiTheme="minorEastAsia" w:cs="나눔고딕코딩"/>
+          <w:kern w:val="0"/>
+          <w:szCs w:val="20"/>
+        </w:rPr>
+      </w:pPr>
+      <w:r>
+        <w:rPr>
+          <w:rFonts w:asciiTheme="minorEastAsia" w:hAnsiTheme="minorEastAsia" w:cs="나눔고딕코딩"/>
+          <w:kern w:val="0"/>
+          <w:szCs w:val="20"/>
+        </w:rPr>
+        <w:t xml:space="preserve">    &lt;WatchedResource&gt;WEB-INF/web.xml&lt;/WatchedResource&gt;</w:t>
+      </w:r>
+    </w:p>
+    <w:p>
+      <w:pPr>
+        <w:wordWrap/>
+        <w:adjustRightInd w:val="0"/>
+        <w:spacing w:after="0" w:line="240" w:lineRule="auto"/>
+        <w:jc w:val="left"/>
+        <w:rPr>
+          <w:rFonts w:asciiTheme="minorEastAsia" w:hAnsiTheme="minorEastAsia" w:cs="나눔고딕코딩"/>
+          <w:kern w:val="0"/>
+          <w:szCs w:val="20"/>
+        </w:rPr>
+      </w:pPr>
+      <w:r>
+        <w:rPr>
+          <w:rFonts w:asciiTheme="minorEastAsia" w:hAnsiTheme="minorEastAsia" w:cs="나눔고딕코딩"/>
+          <w:kern w:val="0"/>
+          <w:szCs w:val="20"/>
+        </w:rPr>
+        <w:t xml:space="preserve">    &lt;WatchedResource&gt;${catalina.base}/</w:t>
       </w:r>
       <w:r>
         <w:rPr>
@@ -6677,180 +8436,42 @@
           <w:szCs w:val="20"/>
           <w:u w:val="single"/>
         </w:rPr>
-        <w:t>ref</w:t>
-      </w:r>
-      <w:r>
-        <w:rPr>
-          <w:rFonts w:asciiTheme="minorEastAsia" w:hAnsiTheme="minorEastAsia" w:cs="나눔고딕코딩"/>
-          <w:kern w:val="0"/>
-          <w:szCs w:val="20"/>
-        </w:rPr>
-        <w:t>="bCryptPasswordEncoder"/&gt;</w:t>
-      </w:r>
-    </w:p>
-    <w:p>
-      <w:pPr>
-        <w:wordWrap/>
-        <w:adjustRightInd w:val="0"/>
-        <w:spacing w:after="0" w:line="240" w:lineRule="auto"/>
-        <w:jc w:val="left"/>
-        <w:rPr>
-          <w:rFonts w:asciiTheme="minorEastAsia" w:hAnsiTheme="minorEastAsia" w:cs="나눔고딕코딩"/>
-          <w:kern w:val="0"/>
-          <w:szCs w:val="20"/>
-        </w:rPr>
-      </w:pPr>
-      <w:r>
-        <w:rPr>
-          <w:rFonts w:asciiTheme="minorEastAsia" w:hAnsiTheme="minorEastAsia" w:cs="나눔고딕코딩"/>
-          <w:kern w:val="0"/>
-          <w:szCs w:val="20"/>
-        </w:rPr>
-        <w:tab/>
-      </w:r>
-      <w:r>
-        <w:rPr>
-          <w:rFonts w:asciiTheme="minorEastAsia" w:hAnsiTheme="minorEastAsia" w:cs="나눔고딕코딩"/>
-          <w:kern w:val="0"/>
-          <w:szCs w:val="20"/>
-        </w:rPr>
-        <w:tab/>
-      </w:r>
-      <w:r>
-        <w:rPr>
-          <w:rFonts w:asciiTheme="minorEastAsia" w:hAnsiTheme="minorEastAsia" w:cs="나눔고딕코딩"/>
-          <w:kern w:val="0"/>
-          <w:szCs w:val="20"/>
-        </w:rPr>
-        <w:tab/>
-        <w:t xml:space="preserve">  --&gt;</w:t>
-      </w:r>
-      <w:r>
-        <w:rPr>
-          <w:rFonts w:asciiTheme="minorEastAsia" w:hAnsiTheme="minorEastAsia" w:cs="나눔고딕코딩"/>
-          <w:kern w:val="0"/>
-          <w:szCs w:val="20"/>
-        </w:rPr>
-        <w:tab/>
-      </w:r>
-    </w:p>
-    <w:p>
-      <w:pPr>
-        <w:wordWrap/>
-        <w:adjustRightInd w:val="0"/>
-        <w:spacing w:after="0" w:line="240" w:lineRule="auto"/>
-        <w:jc w:val="left"/>
-        <w:rPr>
-          <w:rFonts w:asciiTheme="minorEastAsia" w:hAnsiTheme="minorEastAsia" w:cs="나눔고딕코딩"/>
-          <w:kern w:val="0"/>
-          <w:szCs w:val="20"/>
-        </w:rPr>
-      </w:pPr>
-      <w:r>
-        <w:rPr>
-          <w:rFonts w:asciiTheme="minorEastAsia" w:hAnsiTheme="minorEastAsia" w:cs="나눔고딕코딩"/>
-          <w:kern w:val="0"/>
-          <w:szCs w:val="20"/>
-        </w:rPr>
-        <w:tab/>
-      </w:r>
-      <w:r>
-        <w:rPr>
-          <w:rFonts w:asciiTheme="minorEastAsia" w:hAnsiTheme="minorEastAsia" w:cs="나눔고딕코딩"/>
-          <w:kern w:val="0"/>
-          <w:szCs w:val="20"/>
-        </w:rPr>
-        <w:tab/>
-        <w:t>&lt;/security:authentication-provider&gt;</w:t>
-      </w:r>
-    </w:p>
-    <w:p>
-      <w:pPr>
-        <w:wordWrap/>
-        <w:adjustRightInd w:val="0"/>
-        <w:spacing w:after="0" w:line="240" w:lineRule="auto"/>
-        <w:jc w:val="left"/>
-        <w:rPr>
-          <w:rFonts w:asciiTheme="minorEastAsia" w:hAnsiTheme="minorEastAsia" w:cs="나눔고딕코딩"/>
-          <w:kern w:val="0"/>
-          <w:szCs w:val="20"/>
-        </w:rPr>
-      </w:pPr>
-      <w:r>
-        <w:rPr>
-          <w:rFonts w:asciiTheme="minorEastAsia" w:hAnsiTheme="minorEastAsia" w:cs="나눔고딕코딩"/>
-          <w:kern w:val="0"/>
-          <w:szCs w:val="20"/>
-        </w:rPr>
-        <w:tab/>
-        <w:t>&lt;/security:authentication-manager&gt;</w:t>
-      </w:r>
-    </w:p>
-    <w:p>
-      <w:pPr>
-        <w:rPr>
-          <w:rFonts w:asciiTheme="minorEastAsia" w:hAnsiTheme="minorEastAsia" w:cs="나눔고딕코딩"/>
-          <w:kern w:val="0"/>
-          <w:szCs w:val="20"/>
-        </w:rPr>
-      </w:pPr>
-      <w:r>
-        <w:rPr>
-          <w:rFonts w:asciiTheme="minorEastAsia" w:hAnsiTheme="minorEastAsia" w:cs="나눔고딕코딩"/>
-          <w:kern w:val="0"/>
-          <w:szCs w:val="20"/>
-        </w:rPr>
-        <w:tab/>
-        <w:t xml:space="preserve">&lt;!-- </w:t>
-      </w:r>
-      <w:r>
-        <w:rPr>
-          <w:rFonts w:asciiTheme="minorEastAsia" w:hAnsiTheme="minorEastAsia" w:cs="나눔고딕코딩" w:hint="eastAsia"/>
-          <w:kern w:val="0"/>
-          <w:szCs w:val="20"/>
-        </w:rPr>
-        <w:t>시큐리티</w:t>
-      </w:r>
-      <w:r>
-        <w:rPr>
-          <w:rFonts w:asciiTheme="minorEastAsia" w:hAnsiTheme="minorEastAsia" w:cs="나눔고딕코딩"/>
-          <w:kern w:val="0"/>
-          <w:szCs w:val="20"/>
-        </w:rPr>
-        <w:t xml:space="preserve"> </w:t>
-      </w:r>
-      <w:r>
-        <w:rPr>
-          <w:rFonts w:asciiTheme="minorEastAsia" w:hAnsiTheme="minorEastAsia" w:cs="나눔고딕코딩" w:hint="eastAsia"/>
-          <w:kern w:val="0"/>
-          <w:szCs w:val="20"/>
-        </w:rPr>
-        <w:t>추가</w:t>
-      </w:r>
-      <w:r>
-        <w:rPr>
-          <w:rFonts w:asciiTheme="minorEastAsia" w:hAnsiTheme="minorEastAsia" w:cs="나눔고딕코딩"/>
-          <w:kern w:val="0"/>
-          <w:szCs w:val="20"/>
-        </w:rPr>
-        <w:t xml:space="preserve"> </w:t>
-      </w:r>
-      <w:r>
-        <w:rPr>
-          <w:rFonts w:asciiTheme="minorEastAsia" w:hAnsiTheme="minorEastAsia" w:cs="나눔고딕코딩" w:hint="eastAsia"/>
-          <w:kern w:val="0"/>
-          <w:szCs w:val="20"/>
-        </w:rPr>
-        <w:t>종료</w:t>
-      </w:r>
-      <w:r>
-        <w:rPr>
-          <w:rFonts w:asciiTheme="minorEastAsia" w:hAnsiTheme="minorEastAsia" w:cs="나눔고딕코딩"/>
-          <w:kern w:val="0"/>
-          <w:szCs w:val="20"/>
-        </w:rPr>
-        <w:t xml:space="preserve"> --&gt;</w:t>
-      </w:r>
+        <w:t>conf</w:t>
+      </w:r>
+      <w:r>
+        <w:rPr>
+          <w:rFonts w:asciiTheme="minorEastAsia" w:hAnsiTheme="minorEastAsia" w:cs="나눔고딕코딩"/>
+          <w:kern w:val="0"/>
+          <w:szCs w:val="20"/>
+        </w:rPr>
+        <w:t>/web.xml&lt;/WatchedResource&gt;</w:t>
+      </w:r>
+    </w:p>
+    <w:p>
+      <w:pPr>
+        <w:rPr>
+          <w:rFonts w:asciiTheme="minorEastAsia" w:hAnsiTheme="minorEastAsia" w:cs="나눔고딕코딩" w:hint="eastAsia"/>
+          <w:kern w:val="0"/>
+          <w:szCs w:val="20"/>
+        </w:rPr>
+      </w:pPr>
+      <w:r>
+        <w:rPr>
+          <w:rFonts w:asciiTheme="minorEastAsia" w:hAnsiTheme="minorEastAsia" w:cs="나눔고딕코딩"/>
+          <w:kern w:val="0"/>
+          <w:szCs w:val="20"/>
+        </w:rPr>
+        <w:t>&lt;/Context&gt;</w:t>
+      </w:r>
+    </w:p>
+    <w:p>
+      <w:pPr>
+        <w:rPr>
+          <w:rFonts w:asciiTheme="minorEastAsia" w:hAnsiTheme="minorEastAsia" w:cs="나눔고딕코딩"/>
+          <w:kern w:val="0"/>
+          <w:szCs w:val="20"/>
+        </w:rPr>
+      </w:pPr>
     </w:p>
     <w:sectPr>
       <w:pgSz w:w="11906" w:h="16838"/>

--- a/Daily Memo.docx
+++ b/Daily Memo.docx
@@ -543,7 +543,7 @@
                     <a:blip r:embed="rId8">
                       <a:extLst>
                         <a:ext uri="{28A0092B-C50C-407E-A947-70E740481C1C}">
-                          <a14:useLocalDpi xmlns:a14="http://schemas.microsoft.com/office/drawing/2010/main" xmlns:wps="http://schemas.microsoft.com/office/word/2010/wordprocessingShape" xmlns:wpi="http://schemas.microsoft.com/office/word/2010/wordprocessingInk" xmlns:wpg="http://schemas.microsoft.com/office/word/2010/wordprocessingGroup" xmlns:w16se="http://schemas.microsoft.com/office/word/2015/wordml/symex" xmlns:w16="http://schemas.microsoft.com/office/word/2018/wordml" xmlns:w16cid="http://schemas.microsoft.com/office/word/2016/wordml/cid" xmlns:w16cex="http://schemas.microsoft.com/office/word/2018/wordml/cex" xmlns:w15="http://schemas.microsoft.com/office/word/2012/wordml" xmlns:w14="http://schemas.microsoft.com/office/word/2010/wordml" xmlns:w="http://schemas.openxmlformats.org/wordprocessingml/2006/main" xmlns:w10="urn:schemas-microsoft-com:office:word" xmlns:wp14="http://schemas.microsoft.com/office/word/2010/wordprocessingDrawing" xmlns:v="urn:schemas-microsoft-com:vml" xmlns:o="urn:schemas-microsoft-com:office:office" xmlns:am3d="http://schemas.microsoft.com/office/drawing/2017/model3d" xmlns:aink="http://schemas.microsoft.com/office/drawing/2016/ink" xmlns:mc="http://schemas.openxmlformats.org/markup-compatibility/2006" xmlns:cx8="http://schemas.microsoft.com/office/drawing/2016/5/14/chartex" xmlns:cx7="http://schemas.microsoft.com/office/drawing/2016/5/13/chartex" xmlns:cx6="http://schemas.microsoft.com/office/drawing/2016/5/12/chartex" xmlns:cx5="http://schemas.microsoft.com/office/drawing/2016/5/11/chartex" xmlns:cx4="http://schemas.microsoft.com/office/drawing/2016/5/10/chartex" xmlns:cx3="http://schemas.microsoft.com/office/drawing/2016/5/9/chartex" xmlns:cx2="http://schemas.microsoft.com/office/drawing/2015/10/21/chartex" xmlns:cx1="http://schemas.microsoft.com/office/drawing/2015/9/8/chartex" xmlns:cx="http://schemas.microsoft.com/office/drawing/2014/chartex" xmlns:wpc="http://schemas.microsoft.com/office/word/2010/wordprocessingCanvas" xmlns="" val="0"/>
+                          <a14:useLocalDpi xmlns="" xmlns:wpc="http://schemas.microsoft.com/office/word/2010/wordprocessingCanvas" xmlns:cx="http://schemas.microsoft.com/office/drawing/2014/chartex" xmlns:cx1="http://schemas.microsoft.com/office/drawing/2015/9/8/chartex" xmlns:cx2="http://schemas.microsoft.com/office/drawing/2015/10/21/chartex" xmlns:cx3="http://schemas.microsoft.com/office/drawing/2016/5/9/chartex" xmlns:cx4="http://schemas.microsoft.com/office/drawing/2016/5/10/chartex" xmlns:cx5="http://schemas.microsoft.com/office/drawing/2016/5/11/chartex" xmlns:cx6="http://schemas.microsoft.com/office/drawing/2016/5/12/chartex" xmlns:cx7="http://schemas.microsoft.com/office/drawing/2016/5/13/chartex" xmlns:cx8="http://schemas.microsoft.com/office/drawing/2016/5/14/chartex" xmlns:mc="http://schemas.openxmlformats.org/markup-compatibility/2006" xmlns:aink="http://schemas.microsoft.com/office/drawing/2016/ink" xmlns:am3d="http://schemas.microsoft.com/office/drawing/2017/model3d" xmlns:o="urn:schemas-microsoft-com:office:office" xmlns:v="urn:schemas-microsoft-com:vml" xmlns:wp14="http://schemas.microsoft.com/office/word/2010/wordprocessingDrawing" xmlns:w10="urn:schemas-microsoft-com:office:word" xmlns:w="http://schemas.openxmlformats.org/wordprocessingml/2006/main" xmlns:w14="http://schemas.microsoft.com/office/word/2010/wordml" xmlns:w15="http://schemas.microsoft.com/office/word/2012/wordml" xmlns:w16cex="http://schemas.microsoft.com/office/word/2018/wordml/cex" xmlns:w16cid="http://schemas.microsoft.com/office/word/2016/wordml/cid" xmlns:w16="http://schemas.microsoft.com/office/word/2018/wordml" xmlns:w16se="http://schemas.microsoft.com/office/word/2015/wordml/symex" xmlns:wpg="http://schemas.microsoft.com/office/word/2010/wordprocessingGroup" xmlns:wpi="http://schemas.microsoft.com/office/word/2010/wordprocessingInk" xmlns:wps="http://schemas.microsoft.com/office/word/2010/wordprocessingShape" xmlns:a14="http://schemas.microsoft.com/office/drawing/2010/main" val="0"/>
                         </a:ext>
                       </a:extLst>
                     </a:blip>
@@ -6814,7 +6814,7 @@
     <w:p>
       <w:pPr>
         <w:rPr>
-          <w:rFonts w:asciiTheme="minorEastAsia" w:hAnsiTheme="minorEastAsia" w:cs="나눔고딕코딩" w:hint="eastAsia"/>
+          <w:rFonts w:asciiTheme="minorEastAsia" w:hAnsiTheme="minorEastAsia" w:cs="나눔고딕코딩"/>
           <w:kern w:val="0"/>
           <w:szCs w:val="20"/>
         </w:rPr>
@@ -6880,16 +6880,16 @@
     <w:p>
       <w:pPr>
         <w:rPr>
-          <w:rFonts w:asciiTheme="minorEastAsia" w:hAnsiTheme="minorEastAsia" w:cs="나눔고딕코딩" w:hint="eastAsia"/>
-          <w:kern w:val="0"/>
-          <w:szCs w:val="20"/>
-        </w:rPr>
-      </w:pPr>
-    </w:p>
-    <w:p>
-      <w:pPr>
-        <w:rPr>
-          <w:rFonts w:asciiTheme="minorEastAsia" w:hAnsiTheme="minorEastAsia" w:cs="나눔고딕코딩" w:hint="eastAsia"/>
+          <w:rFonts w:asciiTheme="minorEastAsia" w:hAnsiTheme="minorEastAsia" w:cs="나눔고딕코딩"/>
+          <w:kern w:val="0"/>
+          <w:szCs w:val="20"/>
+        </w:rPr>
+      </w:pPr>
+    </w:p>
+    <w:p>
+      <w:pPr>
+        <w:rPr>
+          <w:rFonts w:asciiTheme="minorEastAsia" w:hAnsiTheme="minorEastAsia" w:cs="나눔고딕코딩"/>
           <w:kern w:val="0"/>
           <w:szCs w:val="20"/>
         </w:rPr>
@@ -6906,7 +6906,7 @@
     <w:p>
       <w:pPr>
         <w:rPr>
-          <w:rFonts w:asciiTheme="minorEastAsia" w:hAnsiTheme="minorEastAsia" w:cs="나눔고딕코딩" w:hint="eastAsia"/>
+          <w:rFonts w:asciiTheme="minorEastAsia" w:hAnsiTheme="minorEastAsia" w:cs="나눔고딕코딩"/>
           <w:kern w:val="0"/>
           <w:szCs w:val="20"/>
         </w:rPr>
@@ -6923,7 +6923,7 @@
     <w:p>
       <w:pPr>
         <w:rPr>
-          <w:rFonts w:asciiTheme="minorEastAsia" w:hAnsiTheme="minorEastAsia" w:cs="나눔고딕코딩" w:hint="eastAsia"/>
+          <w:rFonts w:asciiTheme="minorEastAsia" w:hAnsiTheme="minorEastAsia" w:cs="나눔고딕코딩"/>
           <w:kern w:val="0"/>
           <w:szCs w:val="20"/>
         </w:rPr>
@@ -7306,7 +7306,7 @@
     <w:p>
       <w:pPr>
         <w:rPr>
-          <w:rFonts w:asciiTheme="minorEastAsia" w:hAnsiTheme="minorEastAsia" w:cs="나눔고딕코딩" w:hint="eastAsia"/>
+          <w:rFonts w:asciiTheme="minorEastAsia" w:hAnsiTheme="minorEastAsia" w:cs="나눔고딕코딩"/>
           <w:kern w:val="0"/>
           <w:szCs w:val="20"/>
         </w:rPr>
@@ -7333,16 +7333,16 @@
     <w:p>
       <w:pPr>
         <w:rPr>
-          <w:rFonts w:asciiTheme="minorEastAsia" w:hAnsiTheme="minorEastAsia" w:cs="나눔고딕코딩" w:hint="eastAsia"/>
-          <w:kern w:val="0"/>
-          <w:szCs w:val="20"/>
-        </w:rPr>
-      </w:pPr>
-    </w:p>
-    <w:p>
-      <w:pPr>
-        <w:rPr>
-          <w:rFonts w:asciiTheme="minorEastAsia" w:hAnsiTheme="minorEastAsia" w:cs="나눔고딕코딩" w:hint="eastAsia"/>
+          <w:rFonts w:asciiTheme="minorEastAsia" w:hAnsiTheme="minorEastAsia" w:cs="나눔고딕코딩"/>
+          <w:kern w:val="0"/>
+          <w:szCs w:val="20"/>
+        </w:rPr>
+      </w:pPr>
+    </w:p>
+    <w:p>
+      <w:pPr>
+        <w:rPr>
+          <w:rFonts w:asciiTheme="minorEastAsia" w:hAnsiTheme="minorEastAsia" w:cs="나눔고딕코딩"/>
           <w:kern w:val="0"/>
           <w:szCs w:val="20"/>
         </w:rPr>
@@ -8023,7 +8023,7 @@
     <w:p>
       <w:pPr>
         <w:rPr>
-          <w:rFonts w:asciiTheme="minorEastAsia" w:hAnsiTheme="minorEastAsia" w:cs="나눔고딕코딩" w:hint="eastAsia"/>
+          <w:rFonts w:asciiTheme="minorEastAsia" w:hAnsiTheme="minorEastAsia" w:cs="나눔고딕코딩"/>
           <w:kern w:val="0"/>
           <w:szCs w:val="20"/>
         </w:rPr>
@@ -8041,16 +8041,16 @@
     <w:p>
       <w:pPr>
         <w:rPr>
-          <w:rFonts w:asciiTheme="minorEastAsia" w:hAnsiTheme="minorEastAsia" w:cs="나눔고딕코딩" w:hint="eastAsia"/>
-          <w:kern w:val="0"/>
-          <w:szCs w:val="20"/>
-        </w:rPr>
-      </w:pPr>
-    </w:p>
-    <w:p>
-      <w:pPr>
-        <w:rPr>
-          <w:rFonts w:asciiTheme="minorEastAsia" w:hAnsiTheme="minorEastAsia" w:cs="나눔고딕코딩" w:hint="eastAsia"/>
+          <w:rFonts w:asciiTheme="minorEastAsia" w:hAnsiTheme="minorEastAsia" w:cs="나눔고딕코딩"/>
+          <w:kern w:val="0"/>
+          <w:szCs w:val="20"/>
+        </w:rPr>
+      </w:pPr>
+    </w:p>
+    <w:p>
+      <w:pPr>
+        <w:rPr>
+          <w:rFonts w:asciiTheme="minorEastAsia" w:hAnsiTheme="minorEastAsia" w:cs="나눔고딕코딩"/>
           <w:kern w:val="0"/>
           <w:szCs w:val="20"/>
         </w:rPr>
@@ -8306,7 +8306,7 @@
     <w:p>
       <w:pPr>
         <w:rPr>
-          <w:rFonts w:asciiTheme="minorEastAsia" w:hAnsiTheme="minorEastAsia" w:cs="나눔고딕코딩" w:hint="eastAsia"/>
+          <w:rFonts w:asciiTheme="minorEastAsia" w:hAnsiTheme="minorEastAsia" w:cs="나눔고딕코딩"/>
           <w:kern w:val="0"/>
           <w:szCs w:val="20"/>
         </w:rPr>
@@ -8323,16 +8323,16 @@
     <w:p>
       <w:pPr>
         <w:rPr>
-          <w:rFonts w:asciiTheme="minorEastAsia" w:hAnsiTheme="minorEastAsia" w:cs="나눔고딕코딩" w:hint="eastAsia"/>
-          <w:kern w:val="0"/>
-          <w:szCs w:val="20"/>
-        </w:rPr>
-      </w:pPr>
-    </w:p>
-    <w:p>
-      <w:pPr>
-        <w:rPr>
-          <w:rFonts w:asciiTheme="minorEastAsia" w:hAnsiTheme="minorEastAsia" w:cs="나눔고딕코딩" w:hint="eastAsia"/>
+          <w:rFonts w:asciiTheme="minorEastAsia" w:hAnsiTheme="minorEastAsia" w:cs="나눔고딕코딩"/>
+          <w:kern w:val="0"/>
+          <w:szCs w:val="20"/>
+        </w:rPr>
+      </w:pPr>
+    </w:p>
+    <w:p>
+      <w:pPr>
+        <w:rPr>
+          <w:rFonts w:asciiTheme="minorEastAsia" w:hAnsiTheme="minorEastAsia" w:cs="나눔고딕코딩"/>
           <w:kern w:val="0"/>
           <w:szCs w:val="20"/>
         </w:rPr>
@@ -8450,7 +8450,7 @@
     <w:p>
       <w:pPr>
         <w:rPr>
-          <w:rFonts w:asciiTheme="minorEastAsia" w:hAnsiTheme="minorEastAsia" w:cs="나눔고딕코딩" w:hint="eastAsia"/>
+          <w:rFonts w:asciiTheme="minorEastAsia" w:hAnsiTheme="minorEastAsia" w:cs="나눔고딕코딩"/>
           <w:kern w:val="0"/>
           <w:szCs w:val="20"/>
         </w:rPr>
@@ -8463,6 +8463,3058 @@
         </w:rPr>
         <w:t>&lt;/Context&gt;</w:t>
       </w:r>
+    </w:p>
+    <w:p>
+      <w:pPr>
+        <w:rPr>
+          <w:rFonts w:asciiTheme="minorEastAsia" w:hAnsiTheme="minorEastAsia" w:cs="나눔고딕코딩" w:hint="eastAsia"/>
+          <w:kern w:val="0"/>
+          <w:szCs w:val="20"/>
+        </w:rPr>
+      </w:pPr>
+    </w:p>
+    <w:p>
+      <w:pPr>
+        <w:rPr>
+          <w:rFonts w:asciiTheme="minorEastAsia" w:hAnsiTheme="minorEastAsia" w:cs="나눔고딕코딩" w:hint="eastAsia"/>
+          <w:kern w:val="0"/>
+          <w:szCs w:val="20"/>
+        </w:rPr>
+      </w:pPr>
+      <w:r>
+        <w:rPr>
+          <w:rFonts w:asciiTheme="minorEastAsia" w:hAnsiTheme="minorEastAsia" w:cs="나눔고딕코딩" w:hint="eastAsia"/>
+          <w:kern w:val="0"/>
+          <w:szCs w:val="20"/>
+        </w:rPr>
+        <w:t>201214 월</w:t>
+      </w:r>
+    </w:p>
+    <w:p>
+      <w:pPr>
+        <w:rPr>
+          <w:rFonts w:asciiTheme="minorEastAsia" w:hAnsiTheme="minorEastAsia" w:cs="나눔고딕코딩" w:hint="eastAsia"/>
+          <w:kern w:val="0"/>
+          <w:szCs w:val="20"/>
+        </w:rPr>
+      </w:pPr>
+      <w:r>
+        <w:rPr>
+          <w:rFonts w:asciiTheme="minorEastAsia" w:hAnsiTheme="minorEastAsia" w:cs="나눔고딕코딩" w:hint="eastAsia"/>
+          <w:kern w:val="0"/>
+          <w:szCs w:val="20"/>
+        </w:rPr>
+        <w:t xml:space="preserve">인텔리제이 톰캣 edit configurations에서 에VM option에 </w:t>
+      </w:r>
+      <w:r>
+        <w:rPr>
+          <w:rFonts w:asciiTheme="minorEastAsia" w:hAnsiTheme="minorEastAsia" w:cs="나눔고딕코딩"/>
+          <w:kern w:val="0"/>
+          <w:szCs w:val="20"/>
+        </w:rPr>
+        <w:t>-Duser.language=en</w:t>
+      </w:r>
+      <w:r>
+        <w:rPr>
+          <w:rFonts w:asciiTheme="minorEastAsia" w:hAnsiTheme="minorEastAsia" w:cs="나눔고딕코딩" w:hint="eastAsia"/>
+          <w:kern w:val="0"/>
+          <w:szCs w:val="20"/>
+        </w:rPr>
+        <w:t>추가하면 콘솔에 제대로 인코딩되어 출력됨</w:t>
+      </w:r>
+    </w:p>
+    <w:p>
+      <w:pPr>
+        <w:rPr>
+          <w:rFonts w:asciiTheme="minorEastAsia" w:hAnsiTheme="minorEastAsia" w:cs="나눔고딕코딩" w:hint="eastAsia"/>
+          <w:kern w:val="0"/>
+          <w:szCs w:val="20"/>
+        </w:rPr>
+      </w:pPr>
+    </w:p>
+    <w:p>
+      <w:pPr>
+        <w:rPr>
+          <w:rFonts w:asciiTheme="minorEastAsia" w:hAnsiTheme="minorEastAsia" w:cs="나눔고딕코딩" w:hint="eastAsia"/>
+          <w:kern w:val="0"/>
+          <w:szCs w:val="20"/>
+        </w:rPr>
+      </w:pPr>
+      <w:r>
+        <w:rPr>
+          <w:rFonts w:asciiTheme="minorEastAsia" w:hAnsiTheme="minorEastAsia" w:cs="나눔고딕코딩" w:hint="eastAsia"/>
+          <w:kern w:val="0"/>
+          <w:szCs w:val="20"/>
+        </w:rPr>
+        <w:t>인텔리제이 mvc세팅</w:t>
+      </w:r>
+    </w:p>
+    <w:p>
+      <w:pPr>
+        <w:rPr>
+          <w:rFonts w:asciiTheme="minorEastAsia" w:hAnsiTheme="minorEastAsia" w:cs="나눔고딕코딩" w:hint="eastAsia"/>
+          <w:kern w:val="0"/>
+          <w:szCs w:val="20"/>
+        </w:rPr>
+      </w:pPr>
+      <w:r>
+        <w:rPr>
+          <w:rFonts w:asciiTheme="minorEastAsia" w:hAnsiTheme="minorEastAsia" w:cs="나눔고딕코딩" w:hint="eastAsia"/>
+          <w:kern w:val="0"/>
+          <w:szCs w:val="20"/>
+        </w:rPr>
+        <w:t>1. 프로젝트 생성(메이븐)</w:t>
+      </w:r>
+    </w:p>
+    <w:p>
+      <w:pPr>
+        <w:rPr>
+          <w:rFonts w:asciiTheme="minorEastAsia" w:hAnsiTheme="minorEastAsia" w:cs="나눔고딕코딩" w:hint="eastAsia"/>
+          <w:kern w:val="0"/>
+          <w:szCs w:val="20"/>
+        </w:rPr>
+      </w:pPr>
+      <w:r>
+        <w:rPr>
+          <w:rFonts w:asciiTheme="minorEastAsia" w:hAnsiTheme="minorEastAsia" w:cs="나눔고딕코딩" w:hint="eastAsia"/>
+          <w:kern w:val="0"/>
+          <w:szCs w:val="20"/>
+        </w:rPr>
+        <w:t>2. 프로젝트 우클릭 - add Framework support 들어가서 spring mvc</w:t>
+      </w:r>
+      <w:r>
+        <w:rPr>
+          <w:rFonts w:asciiTheme="minorEastAsia" w:hAnsiTheme="minorEastAsia" w:cs="나눔고딕코딩" w:hint="eastAsia"/>
+          <w:kern w:val="0"/>
+          <w:szCs w:val="20"/>
+        </w:rPr>
+        <w:t>체크</w:t>
+      </w:r>
+    </w:p>
+    <w:p>
+      <w:pPr>
+        <w:rPr>
+          <w:rFonts w:asciiTheme="minorEastAsia" w:hAnsiTheme="minorEastAsia" w:cs="나눔고딕코딩" w:hint="eastAsia"/>
+          <w:kern w:val="0"/>
+          <w:szCs w:val="20"/>
+        </w:rPr>
+      </w:pPr>
+      <w:r>
+        <w:rPr>
+          <w:rFonts w:asciiTheme="minorEastAsia" w:hAnsiTheme="minorEastAsia" w:cs="나눔고딕코딩" w:hint="eastAsia"/>
+          <w:kern w:val="0"/>
+          <w:szCs w:val="20"/>
+        </w:rPr>
+        <w:t>3.pom.xml에 아래 추가</w:t>
+      </w:r>
+    </w:p>
+    <w:p>
+      <w:pPr>
+        <w:widowControl/>
+        <w:shd w:val="clear" w:color="auto" w:fill="2B2B2B"/>
+        <w:tabs>
+          <w:tab w:val="left" w:pos="916"/>
+          <w:tab w:val="left" w:pos="1832"/>
+          <w:tab w:val="left" w:pos="2748"/>
+          <w:tab w:val="left" w:pos="3664"/>
+          <w:tab w:val="left" w:pos="4580"/>
+          <w:tab w:val="left" w:pos="5496"/>
+          <w:tab w:val="left" w:pos="6412"/>
+          <w:tab w:val="left" w:pos="7328"/>
+          <w:tab w:val="left" w:pos="8244"/>
+          <w:tab w:val="left" w:pos="9160"/>
+          <w:tab w:val="left" w:pos="10076"/>
+          <w:tab w:val="left" w:pos="10992"/>
+          <w:tab w:val="left" w:pos="11908"/>
+          <w:tab w:val="left" w:pos="12824"/>
+          <w:tab w:val="left" w:pos="13740"/>
+          <w:tab w:val="left" w:pos="14656"/>
+        </w:tabs>
+        <w:wordWrap/>
+        <w:autoSpaceDE/>
+        <w:autoSpaceDN/>
+        <w:spacing w:after="0" w:line="240" w:lineRule="auto"/>
+        <w:jc w:val="left"/>
+        <w:rPr>
+          <w:rFonts w:ascii="JetBrains Mono" w:eastAsia="굴림체" w:hAnsi="JetBrains Mono" w:cs="굴림체"/>
+          <w:color w:val="A9B7C6"/>
+          <w:kern w:val="0"/>
+          <w:szCs w:val="20"/>
+        </w:rPr>
+      </w:pPr>
+      <w:r>
+        <w:rPr>
+          <w:rFonts w:ascii="JetBrains Mono" w:eastAsia="굴림체" w:hAnsi="JetBrains Mono" w:cs="굴림체"/>
+          <w:color w:val="E8BF6A"/>
+          <w:kern w:val="0"/>
+          <w:szCs w:val="20"/>
+        </w:rPr>
+        <w:t>&lt;properties&gt;</w:t>
+      </w:r>
+      <w:r>
+        <w:rPr>
+          <w:rFonts w:ascii="JetBrains Mono" w:eastAsia="굴림체" w:hAnsi="JetBrains Mono" w:cs="굴림체"/>
+          <w:color w:val="E8BF6A"/>
+          <w:kern w:val="0"/>
+          <w:szCs w:val="20"/>
+        </w:rPr>
+        <w:br/>
+        <w:t xml:space="preserve">    &lt;java-version&gt;</w:t>
+      </w:r>
+      <w:r>
+        <w:rPr>
+          <w:rFonts w:ascii="JetBrains Mono" w:eastAsia="굴림체" w:hAnsi="JetBrains Mono" w:cs="굴림체"/>
+          <w:color w:val="A9B7C6"/>
+          <w:kern w:val="0"/>
+          <w:szCs w:val="20"/>
+        </w:rPr>
+        <w:t>1.8</w:t>
+      </w:r>
+      <w:r>
+        <w:rPr>
+          <w:rFonts w:ascii="JetBrains Mono" w:eastAsia="굴림체" w:hAnsi="JetBrains Mono" w:cs="굴림체"/>
+          <w:color w:val="E8BF6A"/>
+          <w:kern w:val="0"/>
+          <w:szCs w:val="20"/>
+        </w:rPr>
+        <w:t>&lt;/java-version&gt;</w:t>
+      </w:r>
+      <w:r>
+        <w:rPr>
+          <w:rFonts w:ascii="JetBrains Mono" w:eastAsia="굴림체" w:hAnsi="JetBrains Mono" w:cs="굴림체"/>
+          <w:color w:val="E8BF6A"/>
+          <w:kern w:val="0"/>
+          <w:szCs w:val="20"/>
+        </w:rPr>
+        <w:br/>
+        <w:t xml:space="preserve">    &lt;org.springframework-version&gt;</w:t>
+      </w:r>
+      <w:r>
+        <w:rPr>
+          <w:rFonts w:ascii="JetBrains Mono" w:eastAsia="굴림체" w:hAnsi="JetBrains Mono" w:cs="굴림체"/>
+          <w:color w:val="A9B7C6"/>
+          <w:kern w:val="0"/>
+          <w:szCs w:val="20"/>
+        </w:rPr>
+        <w:t>4.3.23.RELEASE</w:t>
+      </w:r>
+      <w:r>
+        <w:rPr>
+          <w:rFonts w:ascii="JetBrains Mono" w:eastAsia="굴림체" w:hAnsi="JetBrains Mono" w:cs="굴림체"/>
+          <w:color w:val="E8BF6A"/>
+          <w:kern w:val="0"/>
+          <w:szCs w:val="20"/>
+        </w:rPr>
+        <w:t>&lt;/org.springframework-version&gt;</w:t>
+      </w:r>
+      <w:r>
+        <w:rPr>
+          <w:rFonts w:ascii="JetBrains Mono" w:eastAsia="굴림체" w:hAnsi="JetBrains Mono" w:cs="굴림체"/>
+          <w:color w:val="E8BF6A"/>
+          <w:kern w:val="0"/>
+          <w:szCs w:val="20"/>
+        </w:rPr>
+        <w:br/>
+        <w:t xml:space="preserve">    &lt;springsecurity.version&gt;</w:t>
+      </w:r>
+      <w:r>
+        <w:rPr>
+          <w:rFonts w:ascii="JetBrains Mono" w:eastAsia="굴림체" w:hAnsi="JetBrains Mono" w:cs="굴림체"/>
+          <w:color w:val="A9B7C6"/>
+          <w:kern w:val="0"/>
+          <w:szCs w:val="20"/>
+        </w:rPr>
+        <w:t>4.0.1.RELEASE</w:t>
+      </w:r>
+      <w:r>
+        <w:rPr>
+          <w:rFonts w:ascii="JetBrains Mono" w:eastAsia="굴림체" w:hAnsi="JetBrains Mono" w:cs="굴림체"/>
+          <w:color w:val="E8BF6A"/>
+          <w:kern w:val="0"/>
+          <w:szCs w:val="20"/>
+        </w:rPr>
+        <w:t>&lt;/springsecurity.version&gt;</w:t>
+      </w:r>
+      <w:r>
+        <w:rPr>
+          <w:rFonts w:ascii="JetBrains Mono" w:eastAsia="굴림체" w:hAnsi="JetBrains Mono" w:cs="굴림체"/>
+          <w:color w:val="E8BF6A"/>
+          <w:kern w:val="0"/>
+          <w:szCs w:val="20"/>
+        </w:rPr>
+        <w:br/>
+        <w:t xml:space="preserve">    &lt;org.aspectj-version&gt;</w:t>
+      </w:r>
+      <w:r>
+        <w:rPr>
+          <w:rFonts w:ascii="JetBrains Mono" w:eastAsia="굴림체" w:hAnsi="JetBrains Mono" w:cs="굴림체"/>
+          <w:color w:val="A9B7C6"/>
+          <w:kern w:val="0"/>
+          <w:szCs w:val="20"/>
+        </w:rPr>
+        <w:t>1.6.10</w:t>
+      </w:r>
+      <w:r>
+        <w:rPr>
+          <w:rFonts w:ascii="JetBrains Mono" w:eastAsia="굴림체" w:hAnsi="JetBrains Mono" w:cs="굴림체"/>
+          <w:color w:val="E8BF6A"/>
+          <w:kern w:val="0"/>
+          <w:szCs w:val="20"/>
+        </w:rPr>
+        <w:t>&lt;/org.aspectj-version&gt;</w:t>
+      </w:r>
+      <w:r>
+        <w:rPr>
+          <w:rFonts w:ascii="JetBrains Mono" w:eastAsia="굴림체" w:hAnsi="JetBrains Mono" w:cs="굴림체"/>
+          <w:color w:val="E8BF6A"/>
+          <w:kern w:val="0"/>
+          <w:szCs w:val="20"/>
+        </w:rPr>
+        <w:br/>
+        <w:t xml:space="preserve">    &lt;org.slf4j-version&gt;</w:t>
+      </w:r>
+      <w:r>
+        <w:rPr>
+          <w:rFonts w:ascii="JetBrains Mono" w:eastAsia="굴림체" w:hAnsi="JetBrains Mono" w:cs="굴림체"/>
+          <w:color w:val="A9B7C6"/>
+          <w:kern w:val="0"/>
+          <w:szCs w:val="20"/>
+        </w:rPr>
+        <w:t>1.6.6</w:t>
+      </w:r>
+      <w:r>
+        <w:rPr>
+          <w:rFonts w:ascii="JetBrains Mono" w:eastAsia="굴림체" w:hAnsi="JetBrains Mono" w:cs="굴림체"/>
+          <w:color w:val="E8BF6A"/>
+          <w:kern w:val="0"/>
+          <w:szCs w:val="20"/>
+        </w:rPr>
+        <w:t>&lt;/org.slf4j-version&gt;</w:t>
+      </w:r>
+      <w:r>
+        <w:rPr>
+          <w:rFonts w:ascii="JetBrains Mono" w:eastAsia="굴림체" w:hAnsi="JetBrains Mono" w:cs="굴림체"/>
+          <w:color w:val="E8BF6A"/>
+          <w:kern w:val="0"/>
+          <w:szCs w:val="20"/>
+        </w:rPr>
+        <w:br/>
+        <w:t xml:space="preserve">    &lt;jcloverslf4j.version&gt;</w:t>
+      </w:r>
+      <w:r>
+        <w:rPr>
+          <w:rFonts w:ascii="JetBrains Mono" w:eastAsia="굴림체" w:hAnsi="JetBrains Mono" w:cs="굴림체"/>
+          <w:color w:val="A9B7C6"/>
+          <w:kern w:val="0"/>
+          <w:szCs w:val="20"/>
+        </w:rPr>
+        <w:t>1.7.6</w:t>
+      </w:r>
+      <w:r>
+        <w:rPr>
+          <w:rFonts w:ascii="JetBrains Mono" w:eastAsia="굴림체" w:hAnsi="JetBrains Mono" w:cs="굴림체"/>
+          <w:color w:val="E8BF6A"/>
+          <w:kern w:val="0"/>
+          <w:szCs w:val="20"/>
+        </w:rPr>
+        <w:t>&lt;/jcloverslf4j.version&gt;</w:t>
+      </w:r>
+      <w:r>
+        <w:rPr>
+          <w:rFonts w:ascii="JetBrains Mono" w:eastAsia="굴림체" w:hAnsi="JetBrains Mono" w:cs="굴림체"/>
+          <w:color w:val="E8BF6A"/>
+          <w:kern w:val="0"/>
+          <w:szCs w:val="20"/>
+        </w:rPr>
+        <w:br/>
+        <w:t xml:space="preserve">    &lt;logback.version&gt;</w:t>
+      </w:r>
+      <w:r>
+        <w:rPr>
+          <w:rFonts w:ascii="JetBrains Mono" w:eastAsia="굴림체" w:hAnsi="JetBrains Mono" w:cs="굴림체"/>
+          <w:color w:val="A9B7C6"/>
+          <w:kern w:val="0"/>
+          <w:szCs w:val="20"/>
+        </w:rPr>
+        <w:t>1.1.1</w:t>
+      </w:r>
+      <w:r>
+        <w:rPr>
+          <w:rFonts w:ascii="JetBrains Mono" w:eastAsia="굴림체" w:hAnsi="JetBrains Mono" w:cs="굴림체"/>
+          <w:color w:val="E8BF6A"/>
+          <w:kern w:val="0"/>
+          <w:szCs w:val="20"/>
+        </w:rPr>
+        <w:t>&lt;/logback.version&gt;</w:t>
+      </w:r>
+      <w:r>
+        <w:rPr>
+          <w:rFonts w:ascii="JetBrains Mono" w:eastAsia="굴림체" w:hAnsi="JetBrains Mono" w:cs="굴림체"/>
+          <w:color w:val="E8BF6A"/>
+          <w:kern w:val="0"/>
+          <w:szCs w:val="20"/>
+        </w:rPr>
+        <w:br/>
+        <w:t>&lt;/properties&gt;</w:t>
+      </w:r>
+      <w:r>
+        <w:rPr>
+          <w:rFonts w:ascii="JetBrains Mono" w:eastAsia="굴림체" w:hAnsi="JetBrains Mono" w:cs="굴림체"/>
+          <w:color w:val="E8BF6A"/>
+          <w:kern w:val="0"/>
+          <w:szCs w:val="20"/>
+        </w:rPr>
+        <w:br/>
+      </w:r>
+      <w:r>
+        <w:rPr>
+          <w:rFonts w:ascii="JetBrains Mono" w:eastAsia="굴림체" w:hAnsi="JetBrains Mono" w:cs="굴림체"/>
+          <w:color w:val="E8BF6A"/>
+          <w:kern w:val="0"/>
+          <w:szCs w:val="20"/>
+        </w:rPr>
+        <w:br/>
+        <w:t>&lt;dependencies&gt;</w:t>
+      </w:r>
+      <w:r>
+        <w:rPr>
+          <w:rFonts w:ascii="JetBrains Mono" w:eastAsia="굴림체" w:hAnsi="JetBrains Mono" w:cs="굴림체"/>
+          <w:color w:val="E8BF6A"/>
+          <w:kern w:val="0"/>
+          <w:szCs w:val="20"/>
+        </w:rPr>
+        <w:br/>
+        <w:t xml:space="preserve">    </w:t>
+      </w:r>
+      <w:r>
+        <w:rPr>
+          <w:rFonts w:ascii="JetBrains Mono" w:eastAsia="굴림체" w:hAnsi="JetBrains Mono" w:cs="굴림체"/>
+          <w:color w:val="808080"/>
+          <w:kern w:val="0"/>
+          <w:szCs w:val="20"/>
+        </w:rPr>
+        <w:t>&lt;!-- Spring --&gt;</w:t>
+      </w:r>
+      <w:r>
+        <w:rPr>
+          <w:rFonts w:ascii="JetBrains Mono" w:eastAsia="굴림체" w:hAnsi="JetBrains Mono" w:cs="굴림체"/>
+          <w:color w:val="808080"/>
+          <w:kern w:val="0"/>
+          <w:szCs w:val="20"/>
+        </w:rPr>
+        <w:br/>
+        <w:t xml:space="preserve">    </w:t>
+      </w:r>
+      <w:r>
+        <w:rPr>
+          <w:rFonts w:ascii="JetBrains Mono" w:eastAsia="굴림체" w:hAnsi="JetBrains Mono" w:cs="굴림체"/>
+          <w:color w:val="E8BF6A"/>
+          <w:kern w:val="0"/>
+          <w:szCs w:val="20"/>
+        </w:rPr>
+        <w:t>&lt;dependency&gt;</w:t>
+      </w:r>
+      <w:r>
+        <w:rPr>
+          <w:rFonts w:ascii="JetBrains Mono" w:eastAsia="굴림체" w:hAnsi="JetBrains Mono" w:cs="굴림체"/>
+          <w:color w:val="E8BF6A"/>
+          <w:kern w:val="0"/>
+          <w:szCs w:val="20"/>
+        </w:rPr>
+        <w:br/>
+        <w:t xml:space="preserve">        &lt;groupId&gt;</w:t>
+      </w:r>
+      <w:r>
+        <w:rPr>
+          <w:rFonts w:ascii="JetBrains Mono" w:eastAsia="굴림체" w:hAnsi="JetBrains Mono" w:cs="굴림체"/>
+          <w:color w:val="A9B7C6"/>
+          <w:kern w:val="0"/>
+          <w:szCs w:val="20"/>
+        </w:rPr>
+        <w:t>org.springframework</w:t>
+      </w:r>
+      <w:r>
+        <w:rPr>
+          <w:rFonts w:ascii="JetBrains Mono" w:eastAsia="굴림체" w:hAnsi="JetBrains Mono" w:cs="굴림체"/>
+          <w:color w:val="E8BF6A"/>
+          <w:kern w:val="0"/>
+          <w:szCs w:val="20"/>
+        </w:rPr>
+        <w:t>&lt;/groupId&gt;</w:t>
+      </w:r>
+      <w:r>
+        <w:rPr>
+          <w:rFonts w:ascii="JetBrains Mono" w:eastAsia="굴림체" w:hAnsi="JetBrains Mono" w:cs="굴림체"/>
+          <w:color w:val="E8BF6A"/>
+          <w:kern w:val="0"/>
+          <w:szCs w:val="20"/>
+        </w:rPr>
+        <w:br/>
+        <w:t xml:space="preserve">        &lt;artifactId&gt;</w:t>
+      </w:r>
+      <w:r>
+        <w:rPr>
+          <w:rFonts w:ascii="JetBrains Mono" w:eastAsia="굴림체" w:hAnsi="JetBrains Mono" w:cs="굴림체"/>
+          <w:color w:val="A9B7C6"/>
+          <w:kern w:val="0"/>
+          <w:szCs w:val="20"/>
+        </w:rPr>
+        <w:t>spring-context</w:t>
+      </w:r>
+      <w:r>
+        <w:rPr>
+          <w:rFonts w:ascii="JetBrains Mono" w:eastAsia="굴림체" w:hAnsi="JetBrains Mono" w:cs="굴림체"/>
+          <w:color w:val="E8BF6A"/>
+          <w:kern w:val="0"/>
+          <w:szCs w:val="20"/>
+        </w:rPr>
+        <w:t>&lt;/artifactId&gt;</w:t>
+      </w:r>
+      <w:r>
+        <w:rPr>
+          <w:rFonts w:ascii="JetBrains Mono" w:eastAsia="굴림체" w:hAnsi="JetBrains Mono" w:cs="굴림체"/>
+          <w:color w:val="E8BF6A"/>
+          <w:kern w:val="0"/>
+          <w:szCs w:val="20"/>
+        </w:rPr>
+        <w:br/>
+        <w:t xml:space="preserve">        &lt;version&gt;</w:t>
+      </w:r>
+      <w:r>
+        <w:rPr>
+          <w:rFonts w:ascii="JetBrains Mono" w:eastAsia="굴림체" w:hAnsi="JetBrains Mono" w:cs="굴림체"/>
+          <w:color w:val="A9B7C6"/>
+          <w:kern w:val="0"/>
+          <w:szCs w:val="20"/>
+        </w:rPr>
+        <w:t>${org.springframework-version}</w:t>
+      </w:r>
+      <w:r>
+        <w:rPr>
+          <w:rFonts w:ascii="JetBrains Mono" w:eastAsia="굴림체" w:hAnsi="JetBrains Mono" w:cs="굴림체"/>
+          <w:color w:val="E8BF6A"/>
+          <w:kern w:val="0"/>
+          <w:szCs w:val="20"/>
+        </w:rPr>
+        <w:t>&lt;/version&gt;</w:t>
+      </w:r>
+      <w:r>
+        <w:rPr>
+          <w:rFonts w:ascii="JetBrains Mono" w:eastAsia="굴림체" w:hAnsi="JetBrains Mono" w:cs="굴림체"/>
+          <w:color w:val="E8BF6A"/>
+          <w:kern w:val="0"/>
+          <w:szCs w:val="20"/>
+        </w:rPr>
+        <w:br/>
+        <w:t xml:space="preserve">        &lt;exclusions&gt;</w:t>
+      </w:r>
+      <w:r>
+        <w:rPr>
+          <w:rFonts w:ascii="JetBrains Mono" w:eastAsia="굴림체" w:hAnsi="JetBrains Mono" w:cs="굴림체"/>
+          <w:color w:val="E8BF6A"/>
+          <w:kern w:val="0"/>
+          <w:szCs w:val="20"/>
+        </w:rPr>
+        <w:br/>
+        <w:t xml:space="preserve">            </w:t>
+      </w:r>
+      <w:r>
+        <w:rPr>
+          <w:rFonts w:ascii="JetBrains Mono" w:eastAsia="굴림체" w:hAnsi="JetBrains Mono" w:cs="굴림체"/>
+          <w:color w:val="808080"/>
+          <w:kern w:val="0"/>
+          <w:szCs w:val="20"/>
+        </w:rPr>
+        <w:t>&lt;!-- Exclude Commons Logging in favor of SLF4j --&gt;</w:t>
+      </w:r>
+      <w:r>
+        <w:rPr>
+          <w:rFonts w:ascii="JetBrains Mono" w:eastAsia="굴림체" w:hAnsi="JetBrains Mono" w:cs="굴림체"/>
+          <w:color w:val="808080"/>
+          <w:kern w:val="0"/>
+          <w:szCs w:val="20"/>
+        </w:rPr>
+        <w:br/>
+        <w:t xml:space="preserve">            </w:t>
+      </w:r>
+      <w:r>
+        <w:rPr>
+          <w:rFonts w:ascii="JetBrains Mono" w:eastAsia="굴림체" w:hAnsi="JetBrains Mono" w:cs="굴림체"/>
+          <w:color w:val="E8BF6A"/>
+          <w:kern w:val="0"/>
+          <w:szCs w:val="20"/>
+        </w:rPr>
+        <w:t>&lt;exclusion&gt;</w:t>
+      </w:r>
+      <w:r>
+        <w:rPr>
+          <w:rFonts w:ascii="JetBrains Mono" w:eastAsia="굴림체" w:hAnsi="JetBrains Mono" w:cs="굴림체"/>
+          <w:color w:val="E8BF6A"/>
+          <w:kern w:val="0"/>
+          <w:szCs w:val="20"/>
+        </w:rPr>
+        <w:br/>
+        <w:t xml:space="preserve">                &lt;groupId&gt;</w:t>
+      </w:r>
+      <w:r>
+        <w:rPr>
+          <w:rFonts w:ascii="JetBrains Mono" w:eastAsia="굴림체" w:hAnsi="JetBrains Mono" w:cs="굴림체"/>
+          <w:color w:val="A9B7C6"/>
+          <w:kern w:val="0"/>
+          <w:szCs w:val="20"/>
+        </w:rPr>
+        <w:t>commons-logging</w:t>
+      </w:r>
+      <w:r>
+        <w:rPr>
+          <w:rFonts w:ascii="JetBrains Mono" w:eastAsia="굴림체" w:hAnsi="JetBrains Mono" w:cs="굴림체"/>
+          <w:color w:val="E8BF6A"/>
+          <w:kern w:val="0"/>
+          <w:szCs w:val="20"/>
+        </w:rPr>
+        <w:t>&lt;/groupId&gt;</w:t>
+      </w:r>
+      <w:r>
+        <w:rPr>
+          <w:rFonts w:ascii="JetBrains Mono" w:eastAsia="굴림체" w:hAnsi="JetBrains Mono" w:cs="굴림체"/>
+          <w:color w:val="E8BF6A"/>
+          <w:kern w:val="0"/>
+          <w:szCs w:val="20"/>
+        </w:rPr>
+        <w:br/>
+        <w:t xml:space="preserve">                &lt;artifactId&gt;</w:t>
+      </w:r>
+      <w:r>
+        <w:rPr>
+          <w:rFonts w:ascii="JetBrains Mono" w:eastAsia="굴림체" w:hAnsi="JetBrains Mono" w:cs="굴림체"/>
+          <w:color w:val="A9B7C6"/>
+          <w:kern w:val="0"/>
+          <w:szCs w:val="20"/>
+        </w:rPr>
+        <w:t>commons-logging</w:t>
+      </w:r>
+      <w:r>
+        <w:rPr>
+          <w:rFonts w:ascii="JetBrains Mono" w:eastAsia="굴림체" w:hAnsi="JetBrains Mono" w:cs="굴림체"/>
+          <w:color w:val="E8BF6A"/>
+          <w:kern w:val="0"/>
+          <w:szCs w:val="20"/>
+        </w:rPr>
+        <w:t>&lt;/artifactId&gt;</w:t>
+      </w:r>
+      <w:r>
+        <w:rPr>
+          <w:rFonts w:ascii="JetBrains Mono" w:eastAsia="굴림체" w:hAnsi="JetBrains Mono" w:cs="굴림체"/>
+          <w:color w:val="E8BF6A"/>
+          <w:kern w:val="0"/>
+          <w:szCs w:val="20"/>
+        </w:rPr>
+        <w:br/>
+      </w:r>
+      <w:r>
+        <w:rPr>
+          <w:rFonts w:ascii="JetBrains Mono" w:eastAsia="굴림체" w:hAnsi="JetBrains Mono" w:cs="굴림체"/>
+          <w:color w:val="E8BF6A"/>
+          <w:kern w:val="0"/>
+          <w:szCs w:val="20"/>
+        </w:rPr>
+        <w:lastRenderedPageBreak/>
+        <w:t xml:space="preserve">            &lt;/exclusion&gt;</w:t>
+      </w:r>
+      <w:r>
+        <w:rPr>
+          <w:rFonts w:ascii="JetBrains Mono" w:eastAsia="굴림체" w:hAnsi="JetBrains Mono" w:cs="굴림체"/>
+          <w:color w:val="E8BF6A"/>
+          <w:kern w:val="0"/>
+          <w:szCs w:val="20"/>
+        </w:rPr>
+        <w:br/>
+        <w:t xml:space="preserve">        &lt;/exclusions&gt;</w:t>
+      </w:r>
+      <w:r>
+        <w:rPr>
+          <w:rFonts w:ascii="JetBrains Mono" w:eastAsia="굴림체" w:hAnsi="JetBrains Mono" w:cs="굴림체"/>
+          <w:color w:val="E8BF6A"/>
+          <w:kern w:val="0"/>
+          <w:szCs w:val="20"/>
+        </w:rPr>
+        <w:br/>
+        <w:t xml:space="preserve">    &lt;/dependency&gt;</w:t>
+      </w:r>
+      <w:r>
+        <w:rPr>
+          <w:rFonts w:ascii="JetBrains Mono" w:eastAsia="굴림체" w:hAnsi="JetBrains Mono" w:cs="굴림체"/>
+          <w:color w:val="E8BF6A"/>
+          <w:kern w:val="0"/>
+          <w:szCs w:val="20"/>
+        </w:rPr>
+        <w:br/>
+      </w:r>
+      <w:r>
+        <w:rPr>
+          <w:rFonts w:ascii="JetBrains Mono" w:eastAsia="굴림체" w:hAnsi="JetBrains Mono" w:cs="굴림체"/>
+          <w:color w:val="E8BF6A"/>
+          <w:kern w:val="0"/>
+          <w:szCs w:val="20"/>
+        </w:rPr>
+        <w:br/>
+        <w:t xml:space="preserve">    </w:t>
+      </w:r>
+      <w:r>
+        <w:rPr>
+          <w:rFonts w:ascii="JetBrains Mono" w:eastAsia="굴림체" w:hAnsi="JetBrains Mono" w:cs="굴림체"/>
+          <w:color w:val="808080"/>
+          <w:kern w:val="0"/>
+          <w:szCs w:val="20"/>
+        </w:rPr>
+        <w:t>&lt;!-- spring web --&gt;</w:t>
+      </w:r>
+      <w:r>
+        <w:rPr>
+          <w:rFonts w:ascii="JetBrains Mono" w:eastAsia="굴림체" w:hAnsi="JetBrains Mono" w:cs="굴림체"/>
+          <w:color w:val="808080"/>
+          <w:kern w:val="0"/>
+          <w:szCs w:val="20"/>
+        </w:rPr>
+        <w:br/>
+        <w:t xml:space="preserve">    </w:t>
+      </w:r>
+      <w:r>
+        <w:rPr>
+          <w:rFonts w:ascii="JetBrains Mono" w:eastAsia="굴림체" w:hAnsi="JetBrains Mono" w:cs="굴림체"/>
+          <w:color w:val="E8BF6A"/>
+          <w:kern w:val="0"/>
+          <w:szCs w:val="20"/>
+        </w:rPr>
+        <w:t>&lt;dependency&gt;</w:t>
+      </w:r>
+      <w:r>
+        <w:rPr>
+          <w:rFonts w:ascii="JetBrains Mono" w:eastAsia="굴림체" w:hAnsi="JetBrains Mono" w:cs="굴림체"/>
+          <w:color w:val="E8BF6A"/>
+          <w:kern w:val="0"/>
+          <w:szCs w:val="20"/>
+        </w:rPr>
+        <w:br/>
+        <w:t xml:space="preserve">        &lt;groupId&gt;</w:t>
+      </w:r>
+      <w:r>
+        <w:rPr>
+          <w:rFonts w:ascii="JetBrains Mono" w:eastAsia="굴림체" w:hAnsi="JetBrains Mono" w:cs="굴림체"/>
+          <w:color w:val="A9B7C6"/>
+          <w:kern w:val="0"/>
+          <w:szCs w:val="20"/>
+        </w:rPr>
+        <w:t>org.springframework</w:t>
+      </w:r>
+      <w:r>
+        <w:rPr>
+          <w:rFonts w:ascii="JetBrains Mono" w:eastAsia="굴림체" w:hAnsi="JetBrains Mono" w:cs="굴림체"/>
+          <w:color w:val="E8BF6A"/>
+          <w:kern w:val="0"/>
+          <w:szCs w:val="20"/>
+        </w:rPr>
+        <w:t>&lt;/groupId&gt;</w:t>
+      </w:r>
+      <w:r>
+        <w:rPr>
+          <w:rFonts w:ascii="JetBrains Mono" w:eastAsia="굴림체" w:hAnsi="JetBrains Mono" w:cs="굴림체"/>
+          <w:color w:val="E8BF6A"/>
+          <w:kern w:val="0"/>
+          <w:szCs w:val="20"/>
+        </w:rPr>
+        <w:br/>
+        <w:t xml:space="preserve">        &lt;artifactId&gt;</w:t>
+      </w:r>
+      <w:r>
+        <w:rPr>
+          <w:rFonts w:ascii="JetBrains Mono" w:eastAsia="굴림체" w:hAnsi="JetBrains Mono" w:cs="굴림체"/>
+          <w:color w:val="A9B7C6"/>
+          <w:kern w:val="0"/>
+          <w:szCs w:val="20"/>
+        </w:rPr>
+        <w:t>spring-web</w:t>
+      </w:r>
+      <w:r>
+        <w:rPr>
+          <w:rFonts w:ascii="JetBrains Mono" w:eastAsia="굴림체" w:hAnsi="JetBrains Mono" w:cs="굴림체"/>
+          <w:color w:val="E8BF6A"/>
+          <w:kern w:val="0"/>
+          <w:szCs w:val="20"/>
+        </w:rPr>
+        <w:t>&lt;/artifactId&gt;</w:t>
+      </w:r>
+      <w:r>
+        <w:rPr>
+          <w:rFonts w:ascii="JetBrains Mono" w:eastAsia="굴림체" w:hAnsi="JetBrains Mono" w:cs="굴림체"/>
+          <w:color w:val="E8BF6A"/>
+          <w:kern w:val="0"/>
+          <w:szCs w:val="20"/>
+        </w:rPr>
+        <w:br/>
+        <w:t xml:space="preserve">        &lt;version&gt;</w:t>
+      </w:r>
+      <w:r>
+        <w:rPr>
+          <w:rFonts w:ascii="JetBrains Mono" w:eastAsia="굴림체" w:hAnsi="JetBrains Mono" w:cs="굴림체"/>
+          <w:color w:val="A9B7C6"/>
+          <w:kern w:val="0"/>
+          <w:szCs w:val="20"/>
+        </w:rPr>
+        <w:t>${org.springframework-version}</w:t>
+      </w:r>
+      <w:r>
+        <w:rPr>
+          <w:rFonts w:ascii="JetBrains Mono" w:eastAsia="굴림체" w:hAnsi="JetBrains Mono" w:cs="굴림체"/>
+          <w:color w:val="E8BF6A"/>
+          <w:kern w:val="0"/>
+          <w:szCs w:val="20"/>
+        </w:rPr>
+        <w:t>&lt;/version&gt;</w:t>
+      </w:r>
+      <w:r>
+        <w:rPr>
+          <w:rFonts w:ascii="JetBrains Mono" w:eastAsia="굴림체" w:hAnsi="JetBrains Mono" w:cs="굴림체"/>
+          <w:color w:val="E8BF6A"/>
+          <w:kern w:val="0"/>
+          <w:szCs w:val="20"/>
+        </w:rPr>
+        <w:br/>
+        <w:t xml:space="preserve">    &lt;/dependency&gt;</w:t>
+      </w:r>
+      <w:r>
+        <w:rPr>
+          <w:rFonts w:ascii="JetBrains Mono" w:eastAsia="굴림체" w:hAnsi="JetBrains Mono" w:cs="굴림체"/>
+          <w:color w:val="E8BF6A"/>
+          <w:kern w:val="0"/>
+          <w:szCs w:val="20"/>
+        </w:rPr>
+        <w:br/>
+      </w:r>
+      <w:r>
+        <w:rPr>
+          <w:rFonts w:ascii="JetBrains Mono" w:eastAsia="굴림체" w:hAnsi="JetBrains Mono" w:cs="굴림체"/>
+          <w:color w:val="E8BF6A"/>
+          <w:kern w:val="0"/>
+          <w:szCs w:val="20"/>
+        </w:rPr>
+        <w:br/>
+        <w:t xml:space="preserve">    </w:t>
+      </w:r>
+      <w:r>
+        <w:rPr>
+          <w:rFonts w:ascii="JetBrains Mono" w:eastAsia="굴림체" w:hAnsi="JetBrains Mono" w:cs="굴림체"/>
+          <w:color w:val="808080"/>
+          <w:kern w:val="0"/>
+          <w:szCs w:val="20"/>
+        </w:rPr>
+        <w:t>&lt;!-- spring webmvc --&gt;</w:t>
+      </w:r>
+      <w:r>
+        <w:rPr>
+          <w:rFonts w:ascii="JetBrains Mono" w:eastAsia="굴림체" w:hAnsi="JetBrains Mono" w:cs="굴림체"/>
+          <w:color w:val="808080"/>
+          <w:kern w:val="0"/>
+          <w:szCs w:val="20"/>
+        </w:rPr>
+        <w:br/>
+        <w:t xml:space="preserve">    </w:t>
+      </w:r>
+      <w:r>
+        <w:rPr>
+          <w:rFonts w:ascii="JetBrains Mono" w:eastAsia="굴림체" w:hAnsi="JetBrains Mono" w:cs="굴림체"/>
+          <w:color w:val="E8BF6A"/>
+          <w:kern w:val="0"/>
+          <w:szCs w:val="20"/>
+        </w:rPr>
+        <w:t>&lt;dependency&gt;</w:t>
+      </w:r>
+      <w:r>
+        <w:rPr>
+          <w:rFonts w:ascii="JetBrains Mono" w:eastAsia="굴림체" w:hAnsi="JetBrains Mono" w:cs="굴림체"/>
+          <w:color w:val="E8BF6A"/>
+          <w:kern w:val="0"/>
+          <w:szCs w:val="20"/>
+        </w:rPr>
+        <w:br/>
+        <w:t xml:space="preserve">        &lt;groupId&gt;</w:t>
+      </w:r>
+      <w:r>
+        <w:rPr>
+          <w:rFonts w:ascii="JetBrains Mono" w:eastAsia="굴림체" w:hAnsi="JetBrains Mono" w:cs="굴림체"/>
+          <w:color w:val="A9B7C6"/>
+          <w:kern w:val="0"/>
+          <w:szCs w:val="20"/>
+        </w:rPr>
+        <w:t>org.springframework</w:t>
+      </w:r>
+      <w:r>
+        <w:rPr>
+          <w:rFonts w:ascii="JetBrains Mono" w:eastAsia="굴림체" w:hAnsi="JetBrains Mono" w:cs="굴림체"/>
+          <w:color w:val="E8BF6A"/>
+          <w:kern w:val="0"/>
+          <w:szCs w:val="20"/>
+        </w:rPr>
+        <w:t>&lt;/groupId&gt;</w:t>
+      </w:r>
+      <w:r>
+        <w:rPr>
+          <w:rFonts w:ascii="JetBrains Mono" w:eastAsia="굴림체" w:hAnsi="JetBrains Mono" w:cs="굴림체"/>
+          <w:color w:val="E8BF6A"/>
+          <w:kern w:val="0"/>
+          <w:szCs w:val="20"/>
+        </w:rPr>
+        <w:br/>
+        <w:t xml:space="preserve">        &lt;artifactId&gt;</w:t>
+      </w:r>
+      <w:r>
+        <w:rPr>
+          <w:rFonts w:ascii="JetBrains Mono" w:eastAsia="굴림체" w:hAnsi="JetBrains Mono" w:cs="굴림체"/>
+          <w:color w:val="A9B7C6"/>
+          <w:kern w:val="0"/>
+          <w:szCs w:val="20"/>
+        </w:rPr>
+        <w:t>spring-webmvc</w:t>
+      </w:r>
+      <w:r>
+        <w:rPr>
+          <w:rFonts w:ascii="JetBrains Mono" w:eastAsia="굴림체" w:hAnsi="JetBrains Mono" w:cs="굴림체"/>
+          <w:color w:val="E8BF6A"/>
+          <w:kern w:val="0"/>
+          <w:szCs w:val="20"/>
+        </w:rPr>
+        <w:t>&lt;/artifactId&gt;</w:t>
+      </w:r>
+      <w:r>
+        <w:rPr>
+          <w:rFonts w:ascii="JetBrains Mono" w:eastAsia="굴림체" w:hAnsi="JetBrains Mono" w:cs="굴림체"/>
+          <w:color w:val="E8BF6A"/>
+          <w:kern w:val="0"/>
+          <w:szCs w:val="20"/>
+        </w:rPr>
+        <w:br/>
+        <w:t xml:space="preserve">        &lt;version&gt;</w:t>
+      </w:r>
+      <w:r>
+        <w:rPr>
+          <w:rFonts w:ascii="JetBrains Mono" w:eastAsia="굴림체" w:hAnsi="JetBrains Mono" w:cs="굴림체"/>
+          <w:color w:val="A9B7C6"/>
+          <w:kern w:val="0"/>
+          <w:szCs w:val="20"/>
+        </w:rPr>
+        <w:t>${org.springframework-version}</w:t>
+      </w:r>
+      <w:r>
+        <w:rPr>
+          <w:rFonts w:ascii="JetBrains Mono" w:eastAsia="굴림체" w:hAnsi="JetBrains Mono" w:cs="굴림체"/>
+          <w:color w:val="E8BF6A"/>
+          <w:kern w:val="0"/>
+          <w:szCs w:val="20"/>
+        </w:rPr>
+        <w:t>&lt;/version&gt;</w:t>
+      </w:r>
+      <w:r>
+        <w:rPr>
+          <w:rFonts w:ascii="JetBrains Mono" w:eastAsia="굴림체" w:hAnsi="JetBrains Mono" w:cs="굴림체"/>
+          <w:color w:val="E8BF6A"/>
+          <w:kern w:val="0"/>
+          <w:szCs w:val="20"/>
+        </w:rPr>
+        <w:br/>
+        <w:t xml:space="preserve">    &lt;/dependency&gt;</w:t>
+      </w:r>
+      <w:r>
+        <w:rPr>
+          <w:rFonts w:ascii="JetBrains Mono" w:eastAsia="굴림체" w:hAnsi="JetBrains Mono" w:cs="굴림체"/>
+          <w:color w:val="E8BF6A"/>
+          <w:kern w:val="0"/>
+          <w:szCs w:val="20"/>
+        </w:rPr>
+        <w:br/>
+        <w:t>&lt;/dependencies&gt;</w:t>
+      </w:r>
+    </w:p>
+    <w:p>
+      <w:pPr>
+        <w:rPr>
+          <w:rFonts w:asciiTheme="minorEastAsia" w:hAnsiTheme="minorEastAsia" w:cs="나눔고딕코딩" w:hint="eastAsia"/>
+          <w:kern w:val="0"/>
+          <w:szCs w:val="20"/>
+        </w:rPr>
+      </w:pPr>
+    </w:p>
+    <w:p>
+      <w:pPr>
+        <w:rPr>
+          <w:rFonts w:asciiTheme="minorEastAsia" w:hAnsiTheme="minorEastAsia" w:cs="나눔고딕코딩" w:hint="eastAsia"/>
+          <w:kern w:val="0"/>
+          <w:szCs w:val="20"/>
+        </w:rPr>
+      </w:pPr>
+      <w:r>
+        <w:rPr>
+          <w:rFonts w:asciiTheme="minorEastAsia" w:hAnsiTheme="minorEastAsia" w:cs="나눔고딕코딩" w:hint="eastAsia"/>
+          <w:kern w:val="0"/>
+          <w:szCs w:val="20"/>
+        </w:rPr>
+        <w:t xml:space="preserve">3. </w:t>
+      </w:r>
+      <w:r>
+        <w:rPr>
+          <w:rFonts w:asciiTheme="minorEastAsia" w:hAnsiTheme="minorEastAsia" w:cs="나눔고딕코딩" w:hint="eastAsia"/>
+          <w:kern w:val="0"/>
+          <w:szCs w:val="20"/>
+        </w:rPr>
+        <w:t>web.xml에서 아래 코드 추가</w:t>
+      </w:r>
+    </w:p>
+    <w:p>
+      <w:pPr>
+        <w:pStyle w:val="HTML"/>
+        <w:shd w:val="clear" w:color="auto" w:fill="2B2B2B"/>
+        <w:rPr>
+          <w:rFonts w:ascii="JetBrains Mono" w:hAnsi="JetBrains Mono"/>
+          <w:color w:val="A9B7C6"/>
+          <w:sz w:val="20"/>
+          <w:szCs w:val="20"/>
+        </w:rPr>
+      </w:pPr>
+      <w:r>
+        <w:rPr>
+          <w:rFonts w:ascii="JetBrains Mono" w:hAnsi="JetBrains Mono"/>
+          <w:color w:val="E8BF6A"/>
+          <w:sz w:val="20"/>
+          <w:szCs w:val="20"/>
+        </w:rPr>
+        <w:t>&lt;context-param&gt;</w:t>
+      </w:r>
+      <w:r>
+        <w:rPr>
+          <w:rFonts w:ascii="JetBrains Mono" w:hAnsi="JetBrains Mono"/>
+          <w:color w:val="E8BF6A"/>
+          <w:sz w:val="20"/>
+          <w:szCs w:val="20"/>
+        </w:rPr>
+        <w:br/>
+        <w:t xml:space="preserve">    &lt;param-name&gt;</w:t>
+      </w:r>
+      <w:r>
+        <w:rPr>
+          <w:rFonts w:ascii="JetBrains Mono" w:hAnsi="JetBrains Mono"/>
+          <w:color w:val="A9B7C6"/>
+          <w:sz w:val="20"/>
+          <w:szCs w:val="20"/>
+        </w:rPr>
+        <w:t>contextConfigLocation</w:t>
+      </w:r>
+      <w:r>
+        <w:rPr>
+          <w:rFonts w:ascii="JetBrains Mono" w:hAnsi="JetBrains Mono"/>
+          <w:color w:val="E8BF6A"/>
+          <w:sz w:val="20"/>
+          <w:szCs w:val="20"/>
+        </w:rPr>
+        <w:t>&lt;/param-name&gt;</w:t>
+      </w:r>
+      <w:r>
+        <w:rPr>
+          <w:rFonts w:ascii="JetBrains Mono" w:hAnsi="JetBrains Mono"/>
+          <w:color w:val="E8BF6A"/>
+          <w:sz w:val="20"/>
+          <w:szCs w:val="20"/>
+        </w:rPr>
+        <w:br/>
+        <w:t xml:space="preserve">    &lt;param-value&gt;</w:t>
+      </w:r>
+      <w:r>
+        <w:rPr>
+          <w:rFonts w:ascii="JetBrains Mono" w:hAnsi="JetBrains Mono"/>
+          <w:color w:val="A9B7C6"/>
+          <w:sz w:val="20"/>
+          <w:szCs w:val="20"/>
+        </w:rPr>
+        <w:t>/WEB-INF/applicationContext.xml</w:t>
+      </w:r>
+      <w:r>
+        <w:rPr>
+          <w:rFonts w:ascii="JetBrains Mono" w:hAnsi="JetBrains Mono"/>
+          <w:color w:val="E8BF6A"/>
+          <w:sz w:val="20"/>
+          <w:szCs w:val="20"/>
+        </w:rPr>
+        <w:t>&lt;/param-value&gt;</w:t>
+      </w:r>
+      <w:r>
+        <w:rPr>
+          <w:rFonts w:ascii="JetBrains Mono" w:hAnsi="JetBrains Mono"/>
+          <w:color w:val="E8BF6A"/>
+          <w:sz w:val="20"/>
+          <w:szCs w:val="20"/>
+        </w:rPr>
+        <w:br/>
+        <w:t>&lt;/context-param&gt;</w:t>
+      </w:r>
+      <w:r>
+        <w:rPr>
+          <w:rFonts w:ascii="JetBrains Mono" w:hAnsi="JetBrains Mono"/>
+          <w:color w:val="E8BF6A"/>
+          <w:sz w:val="20"/>
+          <w:szCs w:val="20"/>
+        </w:rPr>
+        <w:br/>
+        <w:t>&lt;listener&gt;</w:t>
+      </w:r>
+      <w:r>
+        <w:rPr>
+          <w:rFonts w:ascii="JetBrains Mono" w:hAnsi="JetBrains Mono"/>
+          <w:color w:val="E8BF6A"/>
+          <w:sz w:val="20"/>
+          <w:szCs w:val="20"/>
+        </w:rPr>
+        <w:br/>
+        <w:t xml:space="preserve">    &lt;listener-class&gt;</w:t>
+      </w:r>
+      <w:r>
+        <w:rPr>
+          <w:rFonts w:ascii="JetBrains Mono" w:hAnsi="JetBrains Mono"/>
+          <w:color w:val="A9B7C6"/>
+          <w:sz w:val="20"/>
+          <w:szCs w:val="20"/>
+        </w:rPr>
+        <w:t>org.springframework.web.context.ContextLoaderListener</w:t>
+      </w:r>
+      <w:r>
+        <w:rPr>
+          <w:rFonts w:ascii="JetBrains Mono" w:hAnsi="JetBrains Mono"/>
+          <w:color w:val="E8BF6A"/>
+          <w:sz w:val="20"/>
+          <w:szCs w:val="20"/>
+        </w:rPr>
+        <w:t>&lt;/listener-class&gt;</w:t>
+      </w:r>
+      <w:r>
+        <w:rPr>
+          <w:rFonts w:ascii="JetBrains Mono" w:hAnsi="JetBrains Mono"/>
+          <w:color w:val="E8BF6A"/>
+          <w:sz w:val="20"/>
+          <w:szCs w:val="20"/>
+        </w:rPr>
+        <w:br/>
+        <w:t>&lt;/listener&gt;</w:t>
+      </w:r>
+      <w:r>
+        <w:rPr>
+          <w:rFonts w:ascii="JetBrains Mono" w:hAnsi="JetBrains Mono"/>
+          <w:color w:val="E8BF6A"/>
+          <w:sz w:val="20"/>
+          <w:szCs w:val="20"/>
+        </w:rPr>
+        <w:br/>
+        <w:t>&lt;servlet&gt;</w:t>
+      </w:r>
+      <w:r>
+        <w:rPr>
+          <w:rFonts w:ascii="JetBrains Mono" w:hAnsi="JetBrains Mono"/>
+          <w:color w:val="E8BF6A"/>
+          <w:sz w:val="20"/>
+          <w:szCs w:val="20"/>
+        </w:rPr>
+        <w:br/>
+        <w:t xml:space="preserve">    &lt;servlet-name&gt;</w:t>
+      </w:r>
+      <w:r>
+        <w:rPr>
+          <w:rFonts w:ascii="JetBrains Mono" w:hAnsi="JetBrains Mono"/>
+          <w:color w:val="A9B7C6"/>
+          <w:sz w:val="20"/>
+          <w:szCs w:val="20"/>
+        </w:rPr>
+        <w:t>dispatcher</w:t>
+      </w:r>
+      <w:r>
+        <w:rPr>
+          <w:rFonts w:ascii="JetBrains Mono" w:hAnsi="JetBrains Mono"/>
+          <w:color w:val="E8BF6A"/>
+          <w:sz w:val="20"/>
+          <w:szCs w:val="20"/>
+        </w:rPr>
+        <w:t>&lt;/servlet-name&gt;</w:t>
+      </w:r>
+      <w:r>
+        <w:rPr>
+          <w:rFonts w:ascii="JetBrains Mono" w:hAnsi="JetBrains Mono"/>
+          <w:color w:val="E8BF6A"/>
+          <w:sz w:val="20"/>
+          <w:szCs w:val="20"/>
+        </w:rPr>
+        <w:br/>
+        <w:t xml:space="preserve">    &lt;servlet-class&gt;</w:t>
+      </w:r>
+      <w:r>
+        <w:rPr>
+          <w:rFonts w:ascii="JetBrains Mono" w:hAnsi="JetBrains Mono"/>
+          <w:color w:val="A9B7C6"/>
+          <w:sz w:val="20"/>
+          <w:szCs w:val="20"/>
+        </w:rPr>
+        <w:t>org.springframework.web.servlet.DispatcherServlet</w:t>
+      </w:r>
+      <w:r>
+        <w:rPr>
+          <w:rFonts w:ascii="JetBrains Mono" w:hAnsi="JetBrains Mono"/>
+          <w:color w:val="E8BF6A"/>
+          <w:sz w:val="20"/>
+          <w:szCs w:val="20"/>
+        </w:rPr>
+        <w:t>&lt;/servlet-class&gt;</w:t>
+      </w:r>
+      <w:r>
+        <w:rPr>
+          <w:rFonts w:ascii="JetBrains Mono" w:hAnsi="JetBrains Mono"/>
+          <w:color w:val="E8BF6A"/>
+          <w:sz w:val="20"/>
+          <w:szCs w:val="20"/>
+        </w:rPr>
+        <w:br/>
+        <w:t xml:space="preserve">    &lt;init-param&gt;</w:t>
+      </w:r>
+      <w:r>
+        <w:rPr>
+          <w:rFonts w:ascii="JetBrains Mono" w:hAnsi="JetBrains Mono"/>
+          <w:color w:val="E8BF6A"/>
+          <w:sz w:val="20"/>
+          <w:szCs w:val="20"/>
+        </w:rPr>
+        <w:br/>
+        <w:t xml:space="preserve">        &lt;param-name&gt;</w:t>
+      </w:r>
+      <w:r>
+        <w:rPr>
+          <w:rFonts w:ascii="JetBrains Mono" w:hAnsi="JetBrains Mono"/>
+          <w:color w:val="A9B7C6"/>
+          <w:sz w:val="20"/>
+          <w:szCs w:val="20"/>
+        </w:rPr>
+        <w:t>contextConfigLocation</w:t>
+      </w:r>
+      <w:r>
+        <w:rPr>
+          <w:rFonts w:ascii="JetBrains Mono" w:hAnsi="JetBrains Mono"/>
+          <w:color w:val="E8BF6A"/>
+          <w:sz w:val="20"/>
+          <w:szCs w:val="20"/>
+        </w:rPr>
+        <w:t>&lt;/param-name&gt;</w:t>
+      </w:r>
+      <w:r>
+        <w:rPr>
+          <w:rFonts w:ascii="JetBrains Mono" w:hAnsi="JetBrains Mono"/>
+          <w:color w:val="E8BF6A"/>
+          <w:sz w:val="20"/>
+          <w:szCs w:val="20"/>
+        </w:rPr>
+        <w:br/>
+        <w:t xml:space="preserve">        &lt;param-value&gt;</w:t>
+      </w:r>
+      <w:r>
+        <w:rPr>
+          <w:rFonts w:ascii="JetBrains Mono" w:hAnsi="JetBrains Mono"/>
+          <w:color w:val="A9B7C6"/>
+          <w:sz w:val="20"/>
+          <w:szCs w:val="20"/>
+        </w:rPr>
+        <w:t>/WEB-INF/dispatcher-servlet.xml</w:t>
+      </w:r>
+      <w:r>
+        <w:rPr>
+          <w:rFonts w:ascii="JetBrains Mono" w:hAnsi="JetBrains Mono"/>
+          <w:color w:val="E8BF6A"/>
+          <w:sz w:val="20"/>
+          <w:szCs w:val="20"/>
+        </w:rPr>
+        <w:t>&lt;/param-value&gt;</w:t>
+      </w:r>
+      <w:r>
+        <w:rPr>
+          <w:rFonts w:ascii="JetBrains Mono" w:hAnsi="JetBrains Mono"/>
+          <w:color w:val="E8BF6A"/>
+          <w:sz w:val="20"/>
+          <w:szCs w:val="20"/>
+        </w:rPr>
+        <w:br/>
+        <w:t xml:space="preserve">    &lt;/init-param&gt;</w:t>
+      </w:r>
+      <w:r>
+        <w:rPr>
+          <w:rFonts w:ascii="JetBrains Mono" w:hAnsi="JetBrains Mono"/>
+          <w:color w:val="E8BF6A"/>
+          <w:sz w:val="20"/>
+          <w:szCs w:val="20"/>
+        </w:rPr>
+        <w:br/>
+        <w:t xml:space="preserve">    &lt;load-on-startup&gt;</w:t>
+      </w:r>
+      <w:r>
+        <w:rPr>
+          <w:rFonts w:ascii="JetBrains Mono" w:hAnsi="JetBrains Mono"/>
+          <w:color w:val="A9B7C6"/>
+          <w:sz w:val="20"/>
+          <w:szCs w:val="20"/>
+        </w:rPr>
+        <w:t>1</w:t>
+      </w:r>
+      <w:r>
+        <w:rPr>
+          <w:rFonts w:ascii="JetBrains Mono" w:hAnsi="JetBrains Mono"/>
+          <w:color w:val="E8BF6A"/>
+          <w:sz w:val="20"/>
+          <w:szCs w:val="20"/>
+        </w:rPr>
+        <w:t>&lt;/load-on-startup&gt;</w:t>
+      </w:r>
+      <w:r>
+        <w:rPr>
+          <w:rFonts w:ascii="JetBrains Mono" w:hAnsi="JetBrains Mono"/>
+          <w:color w:val="E8BF6A"/>
+          <w:sz w:val="20"/>
+          <w:szCs w:val="20"/>
+        </w:rPr>
+        <w:br/>
+        <w:t>&lt;/servlet&gt;</w:t>
+      </w:r>
+      <w:r>
+        <w:rPr>
+          <w:rFonts w:ascii="JetBrains Mono" w:hAnsi="JetBrains Mono"/>
+          <w:color w:val="E8BF6A"/>
+          <w:sz w:val="20"/>
+          <w:szCs w:val="20"/>
+        </w:rPr>
+        <w:br/>
+        <w:t>&lt;servlet-mapping&gt;</w:t>
+      </w:r>
+      <w:r>
+        <w:rPr>
+          <w:rFonts w:ascii="JetBrains Mono" w:hAnsi="JetBrains Mono"/>
+          <w:color w:val="E8BF6A"/>
+          <w:sz w:val="20"/>
+          <w:szCs w:val="20"/>
+        </w:rPr>
+        <w:br/>
+        <w:t xml:space="preserve">    &lt;servlet-name&gt;</w:t>
+      </w:r>
+      <w:r>
+        <w:rPr>
+          <w:rFonts w:ascii="JetBrains Mono" w:hAnsi="JetBrains Mono"/>
+          <w:color w:val="A9B7C6"/>
+          <w:sz w:val="20"/>
+          <w:szCs w:val="20"/>
+        </w:rPr>
+        <w:t>dispatcher</w:t>
+      </w:r>
+      <w:r>
+        <w:rPr>
+          <w:rFonts w:ascii="JetBrains Mono" w:hAnsi="JetBrains Mono"/>
+          <w:color w:val="E8BF6A"/>
+          <w:sz w:val="20"/>
+          <w:szCs w:val="20"/>
+        </w:rPr>
+        <w:t>&lt;/servlet-name&gt;</w:t>
+      </w:r>
+      <w:r>
+        <w:rPr>
+          <w:rFonts w:ascii="JetBrains Mono" w:hAnsi="JetBrains Mono"/>
+          <w:color w:val="E8BF6A"/>
+          <w:sz w:val="20"/>
+          <w:szCs w:val="20"/>
+        </w:rPr>
+        <w:br/>
+        <w:t xml:space="preserve">    &lt;url-pattern&gt;</w:t>
+      </w:r>
+      <w:r>
+        <w:rPr>
+          <w:rFonts w:ascii="JetBrains Mono" w:hAnsi="JetBrains Mono"/>
+          <w:color w:val="A9B7C6"/>
+          <w:sz w:val="20"/>
+          <w:szCs w:val="20"/>
+        </w:rPr>
+        <w:t>/</w:t>
+      </w:r>
+      <w:r>
+        <w:rPr>
+          <w:rFonts w:ascii="JetBrains Mono" w:hAnsi="JetBrains Mono"/>
+          <w:color w:val="E8BF6A"/>
+          <w:sz w:val="20"/>
+          <w:szCs w:val="20"/>
+        </w:rPr>
+        <w:t>&lt;/url-pattern&gt;</w:t>
+      </w:r>
+      <w:r>
+        <w:rPr>
+          <w:rFonts w:ascii="JetBrains Mono" w:hAnsi="JetBrains Mono"/>
+          <w:color w:val="E8BF6A"/>
+          <w:sz w:val="20"/>
+          <w:szCs w:val="20"/>
+        </w:rPr>
+        <w:br/>
+        <w:t>&lt;/servlet-mapping&gt;</w:t>
+      </w:r>
+    </w:p>
+    <w:p>
+      <w:pPr>
+        <w:rPr>
+          <w:rFonts w:asciiTheme="minorEastAsia" w:hAnsiTheme="minorEastAsia" w:cs="나눔고딕코딩" w:hint="eastAsia"/>
+          <w:kern w:val="0"/>
+          <w:szCs w:val="20"/>
+        </w:rPr>
+      </w:pPr>
+    </w:p>
+    <w:p>
+      <w:pPr>
+        <w:rPr>
+          <w:rFonts w:asciiTheme="minorEastAsia" w:hAnsiTheme="minorEastAsia" w:cs="나눔고딕코딩" w:hint="eastAsia"/>
+          <w:kern w:val="0"/>
+          <w:szCs w:val="20"/>
+        </w:rPr>
+      </w:pPr>
+      <w:r>
+        <w:rPr>
+          <w:rFonts w:asciiTheme="minorEastAsia" w:hAnsiTheme="minorEastAsia" w:cs="나눔고딕코딩" w:hint="eastAsia"/>
+          <w:kern w:val="0"/>
+          <w:szCs w:val="20"/>
+        </w:rPr>
+        <w:t>4. dispatcher-servelet.xml에서 아래 코드로 변경</w:t>
+      </w:r>
+    </w:p>
+    <w:p>
+      <w:pPr>
+        <w:pStyle w:val="HTML"/>
+        <w:shd w:val="clear" w:color="auto" w:fill="2B2B2B"/>
+        <w:rPr>
+          <w:rFonts w:ascii="JetBrains Mono" w:hAnsi="JetBrains Mono"/>
+          <w:color w:val="A9B7C6"/>
+          <w:sz w:val="20"/>
+          <w:szCs w:val="20"/>
+        </w:rPr>
+      </w:pPr>
+      <w:r>
+        <w:rPr>
+          <w:rFonts w:ascii="JetBrains Mono" w:hAnsi="JetBrains Mono"/>
+          <w:color w:val="E8BF6A"/>
+          <w:sz w:val="20"/>
+          <w:szCs w:val="20"/>
+        </w:rPr>
+        <w:t>&lt;?</w:t>
+      </w:r>
+      <w:r>
+        <w:rPr>
+          <w:rFonts w:ascii="JetBrains Mono" w:hAnsi="JetBrains Mono"/>
+          <w:color w:val="BABABA"/>
+          <w:sz w:val="20"/>
+          <w:szCs w:val="20"/>
+        </w:rPr>
+        <w:t>xml version</w:t>
+      </w:r>
+      <w:r>
+        <w:rPr>
+          <w:rFonts w:ascii="JetBrains Mono" w:hAnsi="JetBrains Mono"/>
+          <w:color w:val="6A8759"/>
+          <w:sz w:val="20"/>
+          <w:szCs w:val="20"/>
+        </w:rPr>
+        <w:t xml:space="preserve">="1.0" </w:t>
+      </w:r>
+      <w:r>
+        <w:rPr>
+          <w:rFonts w:ascii="JetBrains Mono" w:hAnsi="JetBrains Mono"/>
+          <w:color w:val="BABABA"/>
+          <w:sz w:val="20"/>
+          <w:szCs w:val="20"/>
+        </w:rPr>
+        <w:t>encoding</w:t>
+      </w:r>
+      <w:r>
+        <w:rPr>
+          <w:rFonts w:ascii="JetBrains Mono" w:hAnsi="JetBrains Mono"/>
+          <w:color w:val="6A8759"/>
+          <w:sz w:val="20"/>
+          <w:szCs w:val="20"/>
+        </w:rPr>
+        <w:t>="UTF-8"</w:t>
+      </w:r>
+      <w:r>
+        <w:rPr>
+          <w:rFonts w:ascii="JetBrains Mono" w:hAnsi="JetBrains Mono"/>
+          <w:color w:val="E8BF6A"/>
+          <w:sz w:val="20"/>
+          <w:szCs w:val="20"/>
+        </w:rPr>
+        <w:t>?&gt;</w:t>
+      </w:r>
+      <w:r>
+        <w:rPr>
+          <w:rFonts w:ascii="JetBrains Mono" w:hAnsi="JetBrains Mono"/>
+          <w:color w:val="E8BF6A"/>
+          <w:sz w:val="20"/>
+          <w:szCs w:val="20"/>
+        </w:rPr>
+        <w:br/>
+        <w:t>&lt;</w:t>
+      </w:r>
+      <w:r>
+        <w:rPr>
+          <w:rFonts w:ascii="JetBrains Mono" w:hAnsi="JetBrains Mono"/>
+          <w:color w:val="9876AA"/>
+          <w:sz w:val="20"/>
+          <w:szCs w:val="20"/>
+        </w:rPr>
+        <w:t>beans</w:t>
+      </w:r>
+      <w:r>
+        <w:rPr>
+          <w:rFonts w:ascii="JetBrains Mono" w:hAnsi="JetBrains Mono"/>
+          <w:color w:val="E8BF6A"/>
+          <w:sz w:val="20"/>
+          <w:szCs w:val="20"/>
+        </w:rPr>
+        <w:t xml:space="preserve">:beans </w:t>
+      </w:r>
+      <w:r>
+        <w:rPr>
+          <w:rFonts w:ascii="JetBrains Mono" w:hAnsi="JetBrains Mono"/>
+          <w:color w:val="BABABA"/>
+          <w:sz w:val="20"/>
+          <w:szCs w:val="20"/>
+        </w:rPr>
+        <w:t>xmlns</w:t>
+      </w:r>
+      <w:r>
+        <w:rPr>
+          <w:rFonts w:ascii="JetBrains Mono" w:hAnsi="JetBrains Mono"/>
+          <w:color w:val="6A8759"/>
+          <w:sz w:val="20"/>
+          <w:szCs w:val="20"/>
+        </w:rPr>
+        <w:t>="http://www.springframework.org/schema/mvc"</w:t>
+      </w:r>
+      <w:r>
+        <w:rPr>
+          <w:rFonts w:ascii="JetBrains Mono" w:hAnsi="JetBrains Mono"/>
+          <w:color w:val="6A8759"/>
+          <w:sz w:val="20"/>
+          <w:szCs w:val="20"/>
+        </w:rPr>
+        <w:br/>
+        <w:t xml:space="preserve">       </w:t>
+      </w:r>
+      <w:r>
+        <w:rPr>
+          <w:rFonts w:ascii="JetBrains Mono" w:hAnsi="JetBrains Mono"/>
+          <w:color w:val="BABABA"/>
+          <w:sz w:val="20"/>
+          <w:szCs w:val="20"/>
+        </w:rPr>
+        <w:t>xmlns:</w:t>
+      </w:r>
+      <w:r>
+        <w:rPr>
+          <w:rFonts w:ascii="JetBrains Mono" w:hAnsi="JetBrains Mono"/>
+          <w:color w:val="9876AA"/>
+          <w:sz w:val="20"/>
+          <w:szCs w:val="20"/>
+        </w:rPr>
+        <w:t>xsi</w:t>
+      </w:r>
+      <w:r>
+        <w:rPr>
+          <w:rFonts w:ascii="JetBrains Mono" w:hAnsi="JetBrains Mono"/>
+          <w:color w:val="6A8759"/>
+          <w:sz w:val="20"/>
+          <w:szCs w:val="20"/>
+        </w:rPr>
+        <w:t>="http://www.w3.org/2001/XMLSchema-instance"</w:t>
+      </w:r>
+      <w:r>
+        <w:rPr>
+          <w:rFonts w:ascii="JetBrains Mono" w:hAnsi="JetBrains Mono"/>
+          <w:color w:val="6A8759"/>
+          <w:sz w:val="20"/>
+          <w:szCs w:val="20"/>
+        </w:rPr>
+        <w:br/>
+        <w:t xml:space="preserve">       </w:t>
+      </w:r>
+      <w:r>
+        <w:rPr>
+          <w:rFonts w:ascii="JetBrains Mono" w:hAnsi="JetBrains Mono"/>
+          <w:color w:val="BABABA"/>
+          <w:sz w:val="20"/>
+          <w:szCs w:val="20"/>
+        </w:rPr>
+        <w:t>xmlns:</w:t>
+      </w:r>
+      <w:r>
+        <w:rPr>
+          <w:rFonts w:ascii="JetBrains Mono" w:hAnsi="JetBrains Mono"/>
+          <w:color w:val="9876AA"/>
+          <w:sz w:val="20"/>
+          <w:szCs w:val="20"/>
+        </w:rPr>
+        <w:t>beans</w:t>
+      </w:r>
+      <w:r>
+        <w:rPr>
+          <w:rFonts w:ascii="JetBrains Mono" w:hAnsi="JetBrains Mono"/>
+          <w:color w:val="6A8759"/>
+          <w:sz w:val="20"/>
+          <w:szCs w:val="20"/>
+        </w:rPr>
+        <w:t>="http://www.springframework.org/schema/beans"</w:t>
+      </w:r>
+      <w:r>
+        <w:rPr>
+          <w:rFonts w:ascii="JetBrains Mono" w:hAnsi="JetBrains Mono"/>
+          <w:color w:val="6A8759"/>
+          <w:sz w:val="20"/>
+          <w:szCs w:val="20"/>
+        </w:rPr>
+        <w:br/>
+        <w:t xml:space="preserve">       </w:t>
+      </w:r>
+      <w:r>
+        <w:rPr>
+          <w:rFonts w:ascii="JetBrains Mono" w:hAnsi="JetBrains Mono"/>
+          <w:color w:val="BABABA"/>
+          <w:sz w:val="20"/>
+          <w:szCs w:val="20"/>
+        </w:rPr>
+        <w:t>xmlns:</w:t>
+      </w:r>
+      <w:r>
+        <w:rPr>
+          <w:rFonts w:ascii="JetBrains Mono" w:hAnsi="JetBrains Mono"/>
+          <w:color w:val="9876AA"/>
+          <w:sz w:val="20"/>
+          <w:szCs w:val="20"/>
+        </w:rPr>
+        <w:t>context</w:t>
+      </w:r>
+      <w:r>
+        <w:rPr>
+          <w:rFonts w:ascii="JetBrains Mono" w:hAnsi="JetBrains Mono"/>
+          <w:color w:val="6A8759"/>
+          <w:sz w:val="20"/>
+          <w:szCs w:val="20"/>
+        </w:rPr>
+        <w:t>="http://www.springframework.org/schema/context"</w:t>
+      </w:r>
+      <w:r>
+        <w:rPr>
+          <w:rFonts w:ascii="JetBrains Mono" w:hAnsi="JetBrains Mono"/>
+          <w:color w:val="6A8759"/>
+          <w:sz w:val="20"/>
+          <w:szCs w:val="20"/>
+        </w:rPr>
+        <w:br/>
+        <w:t xml:space="preserve">       </w:t>
+      </w:r>
+      <w:r>
+        <w:rPr>
+          <w:rFonts w:ascii="JetBrains Mono" w:hAnsi="JetBrains Mono"/>
+          <w:color w:val="BABABA"/>
+          <w:sz w:val="20"/>
+          <w:szCs w:val="20"/>
+        </w:rPr>
+        <w:t>xmlns:</w:t>
+      </w:r>
+      <w:r>
+        <w:rPr>
+          <w:rFonts w:ascii="JetBrains Mono" w:hAnsi="JetBrains Mono"/>
+          <w:color w:val="9876AA"/>
+          <w:sz w:val="20"/>
+          <w:szCs w:val="20"/>
+        </w:rPr>
+        <w:t>aop</w:t>
+      </w:r>
+      <w:r>
+        <w:rPr>
+          <w:rFonts w:ascii="JetBrains Mono" w:hAnsi="JetBrains Mono"/>
+          <w:color w:val="6A8759"/>
+          <w:sz w:val="20"/>
+          <w:szCs w:val="20"/>
+        </w:rPr>
+        <w:t>="http://www.springframework.org/schema/aop"</w:t>
+      </w:r>
+      <w:r>
+        <w:rPr>
+          <w:rFonts w:ascii="JetBrains Mono" w:hAnsi="JetBrains Mono"/>
+          <w:color w:val="6A8759"/>
+          <w:sz w:val="20"/>
+          <w:szCs w:val="20"/>
+        </w:rPr>
+        <w:br/>
+        <w:t xml:space="preserve">       </w:t>
+      </w:r>
+      <w:r>
+        <w:rPr>
+          <w:rFonts w:ascii="JetBrains Mono" w:hAnsi="JetBrains Mono"/>
+          <w:color w:val="9876AA"/>
+          <w:sz w:val="20"/>
+          <w:szCs w:val="20"/>
+        </w:rPr>
+        <w:t>xsi</w:t>
+      </w:r>
+      <w:r>
+        <w:rPr>
+          <w:rFonts w:ascii="JetBrains Mono" w:hAnsi="JetBrains Mono"/>
+          <w:color w:val="BABABA"/>
+          <w:sz w:val="20"/>
+          <w:szCs w:val="20"/>
+        </w:rPr>
+        <w:t>:schemaLocation</w:t>
+      </w:r>
+      <w:r>
+        <w:rPr>
+          <w:rFonts w:ascii="JetBrains Mono" w:hAnsi="JetBrains Mono"/>
+          <w:color w:val="6A8759"/>
+          <w:sz w:val="20"/>
+          <w:szCs w:val="20"/>
+        </w:rPr>
+        <w:t>="http://www.springframework.org/schema/beans</w:t>
+      </w:r>
+      <w:r>
+        <w:rPr>
+          <w:rFonts w:ascii="JetBrains Mono" w:hAnsi="JetBrains Mono"/>
+          <w:color w:val="6A8759"/>
+          <w:sz w:val="20"/>
+          <w:szCs w:val="20"/>
+        </w:rPr>
+        <w:br/>
+        <w:t xml:space="preserve">      http://www.springframework.org/schema/beans/spring-beans.xsd</w:t>
+      </w:r>
+      <w:r>
+        <w:rPr>
+          <w:rFonts w:ascii="JetBrains Mono" w:hAnsi="JetBrains Mono"/>
+          <w:color w:val="6A8759"/>
+          <w:sz w:val="20"/>
+          <w:szCs w:val="20"/>
+        </w:rPr>
+        <w:br/>
+        <w:t xml:space="preserve">      http://www.springframework.org/schema/context</w:t>
+      </w:r>
+      <w:r>
+        <w:rPr>
+          <w:rFonts w:ascii="JetBrains Mono" w:hAnsi="JetBrains Mono"/>
+          <w:color w:val="6A8759"/>
+          <w:sz w:val="20"/>
+          <w:szCs w:val="20"/>
+        </w:rPr>
+        <w:br/>
+        <w:t xml:space="preserve">      http://www.springframework.org/schema/context/spring-context.xsd</w:t>
+      </w:r>
+      <w:r>
+        <w:rPr>
+          <w:rFonts w:ascii="JetBrains Mono" w:hAnsi="JetBrains Mono"/>
+          <w:color w:val="6A8759"/>
+          <w:sz w:val="20"/>
+          <w:szCs w:val="20"/>
+        </w:rPr>
+        <w:br/>
+        <w:t xml:space="preserve">      http://www.springframework.org/schema/aop</w:t>
+      </w:r>
+      <w:r>
+        <w:rPr>
+          <w:rFonts w:ascii="JetBrains Mono" w:hAnsi="JetBrains Mono"/>
+          <w:color w:val="6A8759"/>
+          <w:sz w:val="20"/>
+          <w:szCs w:val="20"/>
+        </w:rPr>
+        <w:br/>
+        <w:t xml:space="preserve">      http://www.springframework.org/schema/aop/spring-aop.xsd</w:t>
+      </w:r>
+      <w:r>
+        <w:rPr>
+          <w:rFonts w:ascii="JetBrains Mono" w:hAnsi="JetBrains Mono"/>
+          <w:color w:val="6A8759"/>
+          <w:sz w:val="20"/>
+          <w:szCs w:val="20"/>
+        </w:rPr>
+        <w:br/>
+      </w:r>
+      <w:r>
+        <w:rPr>
+          <w:rFonts w:ascii="JetBrains Mono" w:hAnsi="JetBrains Mono"/>
+          <w:color w:val="6A8759"/>
+          <w:sz w:val="20"/>
+          <w:szCs w:val="20"/>
+        </w:rPr>
+        <w:lastRenderedPageBreak/>
+        <w:t xml:space="preserve">      http://www.springframework.org/schema/mvc</w:t>
+      </w:r>
+      <w:r>
+        <w:rPr>
+          <w:rFonts w:ascii="JetBrains Mono" w:hAnsi="JetBrains Mono"/>
+          <w:color w:val="6A8759"/>
+          <w:sz w:val="20"/>
+          <w:szCs w:val="20"/>
+        </w:rPr>
+        <w:br/>
+        <w:t xml:space="preserve">      http://www.springframework.org/schema/mvc/spring-mvc.xsd"</w:t>
+      </w:r>
+      <w:r>
+        <w:rPr>
+          <w:rFonts w:ascii="JetBrains Mono" w:hAnsi="JetBrains Mono"/>
+          <w:color w:val="E8BF6A"/>
+          <w:sz w:val="20"/>
+          <w:szCs w:val="20"/>
+        </w:rPr>
+        <w:t>&gt;</w:t>
+      </w:r>
+      <w:r>
+        <w:rPr>
+          <w:rFonts w:ascii="JetBrains Mono" w:hAnsi="JetBrains Mono"/>
+          <w:color w:val="E8BF6A"/>
+          <w:sz w:val="20"/>
+          <w:szCs w:val="20"/>
+        </w:rPr>
+        <w:br/>
+      </w:r>
+      <w:r>
+        <w:rPr>
+          <w:rFonts w:ascii="JetBrains Mono" w:hAnsi="JetBrains Mono"/>
+          <w:color w:val="E8BF6A"/>
+          <w:sz w:val="20"/>
+          <w:szCs w:val="20"/>
+        </w:rPr>
+        <w:br/>
+        <w:t xml:space="preserve">        </w:t>
+      </w:r>
+      <w:r>
+        <w:rPr>
+          <w:rFonts w:ascii="JetBrains Mono" w:hAnsi="JetBrains Mono"/>
+          <w:color w:val="808080"/>
+          <w:sz w:val="20"/>
+          <w:szCs w:val="20"/>
+        </w:rPr>
+        <w:t>&lt;!-- Enables the Spring MVC @Controller programming model --&gt;</w:t>
+      </w:r>
+      <w:r>
+        <w:rPr>
+          <w:rFonts w:ascii="JetBrains Mono" w:hAnsi="JetBrains Mono"/>
+          <w:color w:val="808080"/>
+          <w:sz w:val="20"/>
+          <w:szCs w:val="20"/>
+        </w:rPr>
+        <w:br/>
+        <w:t xml:space="preserve">        </w:t>
+      </w:r>
+      <w:r>
+        <w:rPr>
+          <w:rFonts w:ascii="JetBrains Mono" w:hAnsi="JetBrains Mono"/>
+          <w:color w:val="E8BF6A"/>
+          <w:sz w:val="20"/>
+          <w:szCs w:val="20"/>
+        </w:rPr>
+        <w:t>&lt;annotation-driven /&gt;</w:t>
+      </w:r>
+      <w:r>
+        <w:rPr>
+          <w:rFonts w:ascii="JetBrains Mono" w:hAnsi="JetBrains Mono"/>
+          <w:color w:val="E8BF6A"/>
+          <w:sz w:val="20"/>
+          <w:szCs w:val="20"/>
+        </w:rPr>
+        <w:br/>
+      </w:r>
+      <w:r>
+        <w:rPr>
+          <w:rFonts w:ascii="JetBrains Mono" w:hAnsi="JetBrains Mono"/>
+          <w:color w:val="E8BF6A"/>
+          <w:sz w:val="20"/>
+          <w:szCs w:val="20"/>
+        </w:rPr>
+        <w:br/>
+        <w:t xml:space="preserve">        </w:t>
+      </w:r>
+      <w:r>
+        <w:rPr>
+          <w:rFonts w:ascii="JetBrains Mono" w:hAnsi="JetBrains Mono"/>
+          <w:color w:val="808080"/>
+          <w:sz w:val="20"/>
+          <w:szCs w:val="20"/>
+        </w:rPr>
+        <w:t>&lt;!-- Resolves views selected for rendering by @Controllers to .jsp resources in the /WEB-INF/views directory --&gt;</w:t>
+      </w:r>
+      <w:r>
+        <w:rPr>
+          <w:rFonts w:ascii="JetBrains Mono" w:hAnsi="JetBrains Mono"/>
+          <w:color w:val="808080"/>
+          <w:sz w:val="20"/>
+          <w:szCs w:val="20"/>
+        </w:rPr>
+        <w:br/>
+        <w:t xml:space="preserve">        </w:t>
+      </w:r>
+      <w:r>
+        <w:rPr>
+          <w:rFonts w:ascii="JetBrains Mono" w:hAnsi="JetBrains Mono"/>
+          <w:color w:val="E8BF6A"/>
+          <w:sz w:val="20"/>
+          <w:szCs w:val="20"/>
+        </w:rPr>
+        <w:t>&lt;</w:t>
+      </w:r>
+      <w:r>
+        <w:rPr>
+          <w:rFonts w:ascii="JetBrains Mono" w:hAnsi="JetBrains Mono"/>
+          <w:color w:val="9876AA"/>
+          <w:sz w:val="20"/>
+          <w:szCs w:val="20"/>
+        </w:rPr>
+        <w:t>beans</w:t>
+      </w:r>
+      <w:r>
+        <w:rPr>
+          <w:rFonts w:ascii="JetBrains Mono" w:hAnsi="JetBrains Mono"/>
+          <w:color w:val="E8BF6A"/>
+          <w:sz w:val="20"/>
+          <w:szCs w:val="20"/>
+        </w:rPr>
+        <w:t xml:space="preserve">:bean </w:t>
+      </w:r>
+      <w:r>
+        <w:rPr>
+          <w:rFonts w:ascii="JetBrains Mono" w:hAnsi="JetBrains Mono"/>
+          <w:color w:val="BABABA"/>
+          <w:sz w:val="20"/>
+          <w:szCs w:val="20"/>
+        </w:rPr>
+        <w:t>class</w:t>
+      </w:r>
+      <w:r>
+        <w:rPr>
+          <w:rFonts w:ascii="JetBrains Mono" w:hAnsi="JetBrains Mono"/>
+          <w:color w:val="6A8759"/>
+          <w:sz w:val="20"/>
+          <w:szCs w:val="20"/>
+        </w:rPr>
+        <w:t>="org.springframework.web.servlet.view.InternalResourceViewResolver"</w:t>
+      </w:r>
+      <w:r>
+        <w:rPr>
+          <w:rFonts w:ascii="JetBrains Mono" w:hAnsi="JetBrains Mono"/>
+          <w:color w:val="E8BF6A"/>
+          <w:sz w:val="20"/>
+          <w:szCs w:val="20"/>
+        </w:rPr>
+        <w:t>&gt;</w:t>
+      </w:r>
+      <w:r>
+        <w:rPr>
+          <w:rFonts w:ascii="JetBrains Mono" w:hAnsi="JetBrains Mono"/>
+          <w:color w:val="E8BF6A"/>
+          <w:sz w:val="20"/>
+          <w:szCs w:val="20"/>
+        </w:rPr>
+        <w:br/>
+        <w:t xml:space="preserve">            &lt;</w:t>
+      </w:r>
+      <w:r>
+        <w:rPr>
+          <w:rFonts w:ascii="JetBrains Mono" w:hAnsi="JetBrains Mono"/>
+          <w:color w:val="9876AA"/>
+          <w:sz w:val="20"/>
+          <w:szCs w:val="20"/>
+        </w:rPr>
+        <w:t>beans</w:t>
+      </w:r>
+      <w:r>
+        <w:rPr>
+          <w:rFonts w:ascii="JetBrains Mono" w:hAnsi="JetBrains Mono"/>
+          <w:color w:val="E8BF6A"/>
+          <w:sz w:val="20"/>
+          <w:szCs w:val="20"/>
+        </w:rPr>
+        <w:t xml:space="preserve">:property </w:t>
+      </w:r>
+      <w:r>
+        <w:rPr>
+          <w:rFonts w:ascii="JetBrains Mono" w:hAnsi="JetBrains Mono"/>
+          <w:color w:val="BABABA"/>
+          <w:sz w:val="20"/>
+          <w:szCs w:val="20"/>
+        </w:rPr>
+        <w:t>name</w:t>
+      </w:r>
+      <w:r>
+        <w:rPr>
+          <w:rFonts w:ascii="JetBrains Mono" w:hAnsi="JetBrains Mono"/>
+          <w:color w:val="6A8759"/>
+          <w:sz w:val="20"/>
+          <w:szCs w:val="20"/>
+        </w:rPr>
+        <w:t xml:space="preserve">="prefix" </w:t>
+      </w:r>
+      <w:r>
+        <w:rPr>
+          <w:rFonts w:ascii="JetBrains Mono" w:hAnsi="JetBrains Mono"/>
+          <w:color w:val="BABABA"/>
+          <w:sz w:val="20"/>
+          <w:szCs w:val="20"/>
+        </w:rPr>
+        <w:t>value</w:t>
+      </w:r>
+      <w:r>
+        <w:rPr>
+          <w:rFonts w:ascii="JetBrains Mono" w:hAnsi="JetBrains Mono"/>
+          <w:color w:val="6A8759"/>
+          <w:sz w:val="20"/>
+          <w:szCs w:val="20"/>
+        </w:rPr>
+        <w:t xml:space="preserve">="/WEB-INF/views/" </w:t>
+      </w:r>
+      <w:r>
+        <w:rPr>
+          <w:rFonts w:ascii="JetBrains Mono" w:hAnsi="JetBrains Mono"/>
+          <w:color w:val="E8BF6A"/>
+          <w:sz w:val="20"/>
+          <w:szCs w:val="20"/>
+        </w:rPr>
+        <w:t>/&gt;</w:t>
+      </w:r>
+      <w:r>
+        <w:rPr>
+          <w:rFonts w:ascii="JetBrains Mono" w:hAnsi="JetBrains Mono"/>
+          <w:color w:val="E8BF6A"/>
+          <w:sz w:val="20"/>
+          <w:szCs w:val="20"/>
+        </w:rPr>
+        <w:br/>
+        <w:t xml:space="preserve">            &lt;</w:t>
+      </w:r>
+      <w:r>
+        <w:rPr>
+          <w:rFonts w:ascii="JetBrains Mono" w:hAnsi="JetBrains Mono"/>
+          <w:color w:val="9876AA"/>
+          <w:sz w:val="20"/>
+          <w:szCs w:val="20"/>
+        </w:rPr>
+        <w:t>beans</w:t>
+      </w:r>
+      <w:r>
+        <w:rPr>
+          <w:rFonts w:ascii="JetBrains Mono" w:hAnsi="JetBrains Mono"/>
+          <w:color w:val="E8BF6A"/>
+          <w:sz w:val="20"/>
+          <w:szCs w:val="20"/>
+        </w:rPr>
+        <w:t xml:space="preserve">:property </w:t>
+      </w:r>
+      <w:r>
+        <w:rPr>
+          <w:rFonts w:ascii="JetBrains Mono" w:hAnsi="JetBrains Mono"/>
+          <w:color w:val="BABABA"/>
+          <w:sz w:val="20"/>
+          <w:szCs w:val="20"/>
+        </w:rPr>
+        <w:t>name</w:t>
+      </w:r>
+      <w:r>
+        <w:rPr>
+          <w:rFonts w:ascii="JetBrains Mono" w:hAnsi="JetBrains Mono"/>
+          <w:color w:val="6A8759"/>
+          <w:sz w:val="20"/>
+          <w:szCs w:val="20"/>
+        </w:rPr>
+        <w:t xml:space="preserve">="suffix" </w:t>
+      </w:r>
+      <w:r>
+        <w:rPr>
+          <w:rFonts w:ascii="JetBrains Mono" w:hAnsi="JetBrains Mono"/>
+          <w:color w:val="BABABA"/>
+          <w:sz w:val="20"/>
+          <w:szCs w:val="20"/>
+        </w:rPr>
+        <w:t>value</w:t>
+      </w:r>
+      <w:r>
+        <w:rPr>
+          <w:rFonts w:ascii="JetBrains Mono" w:hAnsi="JetBrains Mono"/>
+          <w:color w:val="6A8759"/>
+          <w:sz w:val="20"/>
+          <w:szCs w:val="20"/>
+        </w:rPr>
+        <w:t xml:space="preserve">=".jsp" </w:t>
+      </w:r>
+      <w:r>
+        <w:rPr>
+          <w:rFonts w:ascii="JetBrains Mono" w:hAnsi="JetBrains Mono"/>
+          <w:color w:val="E8BF6A"/>
+          <w:sz w:val="20"/>
+          <w:szCs w:val="20"/>
+        </w:rPr>
+        <w:t>/&gt;</w:t>
+      </w:r>
+      <w:r>
+        <w:rPr>
+          <w:rFonts w:ascii="JetBrains Mono" w:hAnsi="JetBrains Mono"/>
+          <w:color w:val="E8BF6A"/>
+          <w:sz w:val="20"/>
+          <w:szCs w:val="20"/>
+        </w:rPr>
+        <w:br/>
+        <w:t xml:space="preserve">        &lt;/</w:t>
+      </w:r>
+      <w:r>
+        <w:rPr>
+          <w:rFonts w:ascii="JetBrains Mono" w:hAnsi="JetBrains Mono"/>
+          <w:color w:val="9876AA"/>
+          <w:sz w:val="20"/>
+          <w:szCs w:val="20"/>
+        </w:rPr>
+        <w:t>beans</w:t>
+      </w:r>
+      <w:r>
+        <w:rPr>
+          <w:rFonts w:ascii="JetBrains Mono" w:hAnsi="JetBrains Mono"/>
+          <w:color w:val="E8BF6A"/>
+          <w:sz w:val="20"/>
+          <w:szCs w:val="20"/>
+        </w:rPr>
+        <w:t>:bean&gt;</w:t>
+      </w:r>
+      <w:r>
+        <w:rPr>
+          <w:rFonts w:ascii="JetBrains Mono" w:hAnsi="JetBrains Mono"/>
+          <w:color w:val="E8BF6A"/>
+          <w:sz w:val="20"/>
+          <w:szCs w:val="20"/>
+        </w:rPr>
+        <w:br/>
+      </w:r>
+      <w:r>
+        <w:rPr>
+          <w:rFonts w:ascii="JetBrains Mono" w:hAnsi="JetBrains Mono"/>
+          <w:color w:val="E8BF6A"/>
+          <w:sz w:val="20"/>
+          <w:szCs w:val="20"/>
+        </w:rPr>
+        <w:br/>
+        <w:t xml:space="preserve">        </w:t>
+      </w:r>
+      <w:r>
+        <w:rPr>
+          <w:rFonts w:ascii="JetBrains Mono" w:hAnsi="JetBrains Mono"/>
+          <w:color w:val="808080"/>
+          <w:sz w:val="20"/>
+          <w:szCs w:val="20"/>
+        </w:rPr>
+        <w:t xml:space="preserve">&lt;!-- </w:t>
+      </w:r>
+      <w:r>
+        <w:rPr>
+          <w:rFonts w:ascii="맑은 고딕" w:eastAsia="맑은 고딕" w:hAnsi="맑은 고딕" w:hint="eastAsia"/>
+          <w:color w:val="808080"/>
+          <w:sz w:val="20"/>
+          <w:szCs w:val="20"/>
+        </w:rPr>
+        <w:t>웹 환경과 직접적 연결이 있는</w:t>
+      </w:r>
+      <w:r>
+        <w:rPr>
+          <w:rFonts w:ascii="JetBrains Mono" w:hAnsi="JetBrains Mono"/>
+          <w:color w:val="808080"/>
+          <w:sz w:val="20"/>
+          <w:szCs w:val="20"/>
+        </w:rPr>
+        <w:t xml:space="preserve"> @Controller</w:t>
+      </w:r>
+      <w:r>
+        <w:rPr>
+          <w:rFonts w:ascii="맑은 고딕" w:eastAsia="맑은 고딕" w:hAnsi="맑은 고딕" w:hint="eastAsia"/>
+          <w:color w:val="808080"/>
+          <w:sz w:val="20"/>
+          <w:szCs w:val="20"/>
+        </w:rPr>
+        <w:t xml:space="preserve">들이 들어있는 패키지 등록 </w:t>
+      </w:r>
+      <w:r>
+        <w:rPr>
+          <w:rFonts w:ascii="JetBrains Mono" w:hAnsi="JetBrains Mono"/>
+          <w:color w:val="808080"/>
+          <w:sz w:val="20"/>
+          <w:szCs w:val="20"/>
+        </w:rPr>
+        <w:t>--&gt;</w:t>
+      </w:r>
+      <w:r>
+        <w:rPr>
+          <w:rFonts w:ascii="JetBrains Mono" w:hAnsi="JetBrains Mono"/>
+          <w:color w:val="808080"/>
+          <w:sz w:val="20"/>
+          <w:szCs w:val="20"/>
+        </w:rPr>
+        <w:br/>
+        <w:t xml:space="preserve">        </w:t>
+      </w:r>
+      <w:r>
+        <w:rPr>
+          <w:rFonts w:ascii="JetBrains Mono" w:hAnsi="JetBrains Mono"/>
+          <w:color w:val="E8BF6A"/>
+          <w:sz w:val="20"/>
+          <w:szCs w:val="20"/>
+        </w:rPr>
+        <w:t>&lt;</w:t>
+      </w:r>
+      <w:r>
+        <w:rPr>
+          <w:rFonts w:ascii="JetBrains Mono" w:hAnsi="JetBrains Mono"/>
+          <w:color w:val="9876AA"/>
+          <w:sz w:val="20"/>
+          <w:szCs w:val="20"/>
+        </w:rPr>
+        <w:t>context</w:t>
+      </w:r>
+      <w:r>
+        <w:rPr>
+          <w:rFonts w:ascii="JetBrains Mono" w:hAnsi="JetBrains Mono"/>
+          <w:color w:val="E8BF6A"/>
+          <w:sz w:val="20"/>
+          <w:szCs w:val="20"/>
+        </w:rPr>
+        <w:t xml:space="preserve">:component-scan </w:t>
+      </w:r>
+      <w:r>
+        <w:rPr>
+          <w:rFonts w:ascii="JetBrains Mono" w:hAnsi="JetBrains Mono"/>
+          <w:color w:val="BABABA"/>
+          <w:sz w:val="20"/>
+          <w:szCs w:val="20"/>
+        </w:rPr>
+        <w:t>base-package</w:t>
+      </w:r>
+      <w:r>
+        <w:rPr>
+          <w:rFonts w:ascii="JetBrains Mono" w:hAnsi="JetBrains Mono"/>
+          <w:color w:val="6A8759"/>
+          <w:sz w:val="20"/>
+          <w:szCs w:val="20"/>
+        </w:rPr>
+        <w:t xml:space="preserve">="com.inwoo.controller" </w:t>
+      </w:r>
+      <w:r>
+        <w:rPr>
+          <w:rFonts w:ascii="JetBrains Mono" w:hAnsi="JetBrains Mono"/>
+          <w:color w:val="E8BF6A"/>
+          <w:sz w:val="20"/>
+          <w:szCs w:val="20"/>
+        </w:rPr>
+        <w:t>/&gt;</w:t>
+      </w:r>
+      <w:r>
+        <w:rPr>
+          <w:rFonts w:ascii="JetBrains Mono" w:hAnsi="JetBrains Mono"/>
+          <w:color w:val="E8BF6A"/>
+          <w:sz w:val="20"/>
+          <w:szCs w:val="20"/>
+        </w:rPr>
+        <w:br/>
+        <w:t>&lt;/</w:t>
+      </w:r>
+      <w:r>
+        <w:rPr>
+          <w:rFonts w:ascii="JetBrains Mono" w:hAnsi="JetBrains Mono"/>
+          <w:color w:val="9876AA"/>
+          <w:sz w:val="20"/>
+          <w:szCs w:val="20"/>
+        </w:rPr>
+        <w:t>beans</w:t>
+      </w:r>
+      <w:r>
+        <w:rPr>
+          <w:rFonts w:ascii="JetBrains Mono" w:hAnsi="JetBrains Mono"/>
+          <w:color w:val="E8BF6A"/>
+          <w:sz w:val="20"/>
+          <w:szCs w:val="20"/>
+        </w:rPr>
+        <w:t>:beans&gt;</w:t>
+      </w:r>
+    </w:p>
+    <w:p>
+      <w:pPr>
+        <w:rPr>
+          <w:rFonts w:asciiTheme="minorEastAsia" w:hAnsiTheme="minorEastAsia" w:cs="나눔고딕코딩" w:hint="eastAsia"/>
+          <w:kern w:val="0"/>
+          <w:szCs w:val="20"/>
+        </w:rPr>
+      </w:pPr>
+    </w:p>
+    <w:p>
+      <w:pPr>
+        <w:rPr>
+          <w:rFonts w:asciiTheme="minorEastAsia" w:hAnsiTheme="minorEastAsia" w:cs="나눔고딕코딩" w:hint="eastAsia"/>
+          <w:kern w:val="0"/>
+          <w:szCs w:val="20"/>
+        </w:rPr>
+      </w:pPr>
+      <w:r>
+        <w:rPr>
+          <w:rFonts w:asciiTheme="minorEastAsia" w:hAnsiTheme="minorEastAsia" w:cs="나눔고딕코딩" w:hint="eastAsia"/>
+          <w:kern w:val="0"/>
+          <w:szCs w:val="20"/>
+        </w:rPr>
+        <w:t>5. dispatcher-servelet.xml에서 컴포넌트스캔 페이스패키지로 등록한 패키지명으로</w:t>
+      </w:r>
+    </w:p>
+    <w:p>
+      <w:pPr>
+        <w:rPr>
+          <w:rFonts w:asciiTheme="minorEastAsia" w:hAnsiTheme="minorEastAsia" w:cs="나눔고딕코딩" w:hint="eastAsia"/>
+          <w:kern w:val="0"/>
+          <w:szCs w:val="20"/>
+        </w:rPr>
+      </w:pPr>
+      <w:r>
+        <w:rPr>
+          <w:rFonts w:asciiTheme="minorEastAsia" w:hAnsiTheme="minorEastAsia" w:cs="나눔고딕코딩" w:hint="eastAsia"/>
+          <w:kern w:val="0"/>
+          <w:szCs w:val="20"/>
+        </w:rPr>
+        <w:t>src/main/java에 컨트롤러들이 들어갈 패키지 생성 후 컨트롤러 생성</w:t>
+      </w:r>
+    </w:p>
+    <w:p>
+      <w:pPr>
+        <w:rPr>
+          <w:rFonts w:asciiTheme="minorEastAsia" w:hAnsiTheme="minorEastAsia" w:cs="나눔고딕코딩" w:hint="eastAsia"/>
+          <w:kern w:val="0"/>
+          <w:szCs w:val="20"/>
+        </w:rPr>
+      </w:pPr>
+    </w:p>
+    <w:p>
+      <w:pPr>
+        <w:rPr>
+          <w:rFonts w:asciiTheme="minorEastAsia" w:hAnsiTheme="minorEastAsia" w:cs="나눔고딕코딩" w:hint="eastAsia"/>
+          <w:kern w:val="0"/>
+          <w:szCs w:val="20"/>
+        </w:rPr>
+      </w:pPr>
+      <w:r>
+        <w:rPr>
+          <w:rFonts w:asciiTheme="minorEastAsia" w:hAnsiTheme="minorEastAsia" w:cs="나눔고딕코딩" w:hint="eastAsia"/>
+          <w:kern w:val="0"/>
+          <w:szCs w:val="20"/>
+        </w:rPr>
+        <w:t>6. dispatcher-servelet.xml에서 기본 뷰리졸버의 접두와 접미 설정대로 jsp 뷰페이지들은 web/WEB-INF/views폴더를 만들어 그곳에 저장</w:t>
+      </w:r>
+    </w:p>
+    <w:p>
+      <w:pPr>
+        <w:rPr>
+          <w:rFonts w:asciiTheme="minorEastAsia" w:hAnsiTheme="minorEastAsia" w:cs="나눔고딕코딩" w:hint="eastAsia"/>
+          <w:kern w:val="0"/>
+          <w:szCs w:val="20"/>
+        </w:rPr>
+      </w:pPr>
+    </w:p>
+    <w:p>
+      <w:pPr>
+        <w:rPr>
+          <w:rFonts w:asciiTheme="minorEastAsia" w:hAnsiTheme="minorEastAsia" w:cs="나눔고딕코딩" w:hint="eastAsia"/>
+          <w:kern w:val="0"/>
+          <w:szCs w:val="20"/>
+        </w:rPr>
+      </w:pPr>
+      <w:r>
+        <w:rPr>
+          <w:rFonts w:asciiTheme="minorEastAsia" w:hAnsiTheme="minorEastAsia" w:cs="나눔고딕코딩" w:hint="eastAsia"/>
+          <w:kern w:val="0"/>
+          <w:szCs w:val="20"/>
+        </w:rPr>
+        <w:t>7. 톰캣 추가 후 war exploded추가 후 Deployment에서 Apllication context를 "/"로 변경해줌</w:t>
+      </w:r>
+    </w:p>
+    <w:p>
+      <w:pPr>
+        <w:rPr>
+          <w:rFonts w:asciiTheme="minorEastAsia" w:hAnsiTheme="minorEastAsia" w:cs="나눔고딕코딩" w:hint="eastAsia"/>
+          <w:kern w:val="0"/>
+          <w:szCs w:val="20"/>
+        </w:rPr>
+      </w:pPr>
+    </w:p>
+    <w:p>
+      <w:pPr>
+        <w:rPr>
+          <w:rFonts w:asciiTheme="minorEastAsia" w:hAnsiTheme="minorEastAsia" w:cs="나눔고딕코딩" w:hint="eastAsia"/>
+          <w:kern w:val="0"/>
+          <w:szCs w:val="20"/>
+        </w:rPr>
+      </w:pPr>
+      <w:r>
+        <w:rPr>
+          <w:rFonts w:asciiTheme="minorEastAsia" w:hAnsiTheme="minorEastAsia" w:cs="나눔고딕코딩" w:hint="eastAsia"/>
+          <w:kern w:val="0"/>
+          <w:szCs w:val="20"/>
+        </w:rPr>
+        <w:t>셀레니움 사용하기</w:t>
+      </w:r>
+    </w:p>
+    <w:p>
+      <w:pPr>
+        <w:rPr>
+          <w:rFonts w:asciiTheme="minorEastAsia" w:hAnsiTheme="minorEastAsia" w:cs="나눔고딕코딩" w:hint="eastAsia"/>
+          <w:kern w:val="0"/>
+          <w:szCs w:val="20"/>
+        </w:rPr>
+      </w:pPr>
+      <w:r>
+        <w:rPr>
+          <w:rFonts w:asciiTheme="minorEastAsia" w:hAnsiTheme="minorEastAsia" w:cs="나눔고딕코딩" w:hint="eastAsia"/>
+          <w:kern w:val="0"/>
+          <w:szCs w:val="20"/>
+        </w:rPr>
+        <w:t>1. pom.xml에 디펜던시 추가</w:t>
+      </w:r>
+    </w:p>
+    <w:p>
+      <w:pPr>
+        <w:pStyle w:val="HTML"/>
+        <w:shd w:val="clear" w:color="auto" w:fill="2B2B2B"/>
+        <w:rPr>
+          <w:rFonts w:ascii="JetBrains Mono" w:hAnsi="JetBrains Mono"/>
+          <w:color w:val="A9B7C6"/>
+          <w:sz w:val="20"/>
+          <w:szCs w:val="20"/>
+        </w:rPr>
+      </w:pPr>
+      <w:r>
+        <w:rPr>
+          <w:rFonts w:ascii="JetBrains Mono" w:hAnsi="JetBrains Mono"/>
+          <w:color w:val="E8BF6A"/>
+          <w:sz w:val="20"/>
+          <w:szCs w:val="20"/>
+        </w:rPr>
+        <w:t>&lt;dependency&gt;</w:t>
+      </w:r>
+      <w:r>
+        <w:rPr>
+          <w:rFonts w:ascii="JetBrains Mono" w:hAnsi="JetBrains Mono"/>
+          <w:color w:val="E8BF6A"/>
+          <w:sz w:val="20"/>
+          <w:szCs w:val="20"/>
+        </w:rPr>
+        <w:br/>
+        <w:t xml:space="preserve">    &lt;groupId&gt;</w:t>
+      </w:r>
+      <w:r>
+        <w:rPr>
+          <w:rFonts w:ascii="JetBrains Mono" w:hAnsi="JetBrains Mono"/>
+          <w:color w:val="A9B7C6"/>
+          <w:sz w:val="20"/>
+          <w:szCs w:val="20"/>
+        </w:rPr>
+        <w:t>org.seleniumhq.selenium</w:t>
+      </w:r>
+      <w:r>
+        <w:rPr>
+          <w:rFonts w:ascii="JetBrains Mono" w:hAnsi="JetBrains Mono"/>
+          <w:color w:val="E8BF6A"/>
+          <w:sz w:val="20"/>
+          <w:szCs w:val="20"/>
+        </w:rPr>
+        <w:t>&lt;/groupId&gt;</w:t>
+      </w:r>
+      <w:r>
+        <w:rPr>
+          <w:rFonts w:ascii="JetBrains Mono" w:hAnsi="JetBrains Mono"/>
+          <w:color w:val="E8BF6A"/>
+          <w:sz w:val="20"/>
+          <w:szCs w:val="20"/>
+        </w:rPr>
+        <w:br/>
+        <w:t xml:space="preserve">    &lt;artifactId&gt;</w:t>
+      </w:r>
+      <w:r>
+        <w:rPr>
+          <w:rFonts w:ascii="JetBrains Mono" w:hAnsi="JetBrains Mono"/>
+          <w:color w:val="A9B7C6"/>
+          <w:sz w:val="20"/>
+          <w:szCs w:val="20"/>
+        </w:rPr>
+        <w:t>selenium-java</w:t>
+      </w:r>
+      <w:r>
+        <w:rPr>
+          <w:rFonts w:ascii="JetBrains Mono" w:hAnsi="JetBrains Mono"/>
+          <w:color w:val="E8BF6A"/>
+          <w:sz w:val="20"/>
+          <w:szCs w:val="20"/>
+        </w:rPr>
+        <w:t>&lt;/artifactId&gt;</w:t>
+      </w:r>
+      <w:r>
+        <w:rPr>
+          <w:rFonts w:ascii="JetBrains Mono" w:hAnsi="JetBrains Mono"/>
+          <w:color w:val="E8BF6A"/>
+          <w:sz w:val="20"/>
+          <w:szCs w:val="20"/>
+        </w:rPr>
+        <w:br/>
+        <w:t xml:space="preserve">    &lt;version&gt;</w:t>
+      </w:r>
+      <w:r>
+        <w:rPr>
+          <w:rFonts w:ascii="JetBrains Mono" w:hAnsi="JetBrains Mono"/>
+          <w:color w:val="A9B7C6"/>
+          <w:sz w:val="20"/>
+          <w:szCs w:val="20"/>
+        </w:rPr>
+        <w:t>3.141.59</w:t>
+      </w:r>
+      <w:r>
+        <w:rPr>
+          <w:rFonts w:ascii="JetBrains Mono" w:hAnsi="JetBrains Mono"/>
+          <w:color w:val="E8BF6A"/>
+          <w:sz w:val="20"/>
+          <w:szCs w:val="20"/>
+        </w:rPr>
+        <w:t>&lt;/version&gt;</w:t>
+      </w:r>
+      <w:r>
+        <w:rPr>
+          <w:rFonts w:ascii="JetBrains Mono" w:hAnsi="JetBrains Mono"/>
+          <w:color w:val="E8BF6A"/>
+          <w:sz w:val="20"/>
+          <w:szCs w:val="20"/>
+        </w:rPr>
+        <w:br/>
+        <w:t>&lt;/dependency&gt;</w:t>
+      </w:r>
+    </w:p>
+    <w:p>
+      <w:pPr>
+        <w:rPr>
+          <w:rFonts w:asciiTheme="minorEastAsia" w:hAnsiTheme="minorEastAsia" w:cs="나눔고딕코딩" w:hint="eastAsia"/>
+          <w:kern w:val="0"/>
+          <w:szCs w:val="20"/>
+        </w:rPr>
+      </w:pPr>
+    </w:p>
+    <w:p>
+      <w:pPr>
+        <w:rPr>
+          <w:rFonts w:asciiTheme="minorEastAsia" w:hAnsiTheme="minorEastAsia" w:cs="나눔고딕코딩" w:hint="eastAsia"/>
+          <w:kern w:val="0"/>
+          <w:szCs w:val="20"/>
+        </w:rPr>
+      </w:pPr>
+      <w:r>
+        <w:rPr>
+          <w:rFonts w:asciiTheme="minorEastAsia" w:hAnsiTheme="minorEastAsia" w:cs="나눔고딕코딩" w:hint="eastAsia"/>
+          <w:kern w:val="0"/>
+          <w:szCs w:val="20"/>
+        </w:rPr>
+        <w:t>2. 크롬버전과 동일한 크롬드라이버</w:t>
+      </w:r>
+      <w:r>
+        <w:rPr>
+          <w:rFonts w:asciiTheme="minorEastAsia" w:hAnsiTheme="minorEastAsia" w:cs="나눔고딕코딩" w:hint="eastAsia"/>
+          <w:kern w:val="0"/>
+          <w:szCs w:val="20"/>
+        </w:rPr>
+        <w:t xml:space="preserve"> 다운로드 후 프로젝트에 갖다 넣기</w:t>
+      </w:r>
+    </w:p>
+    <w:p>
+      <w:pPr>
+        <w:rPr>
+          <w:rFonts w:asciiTheme="minorEastAsia" w:hAnsiTheme="minorEastAsia" w:cs="나눔고딕코딩" w:hint="eastAsia"/>
+          <w:kern w:val="0"/>
+          <w:szCs w:val="20"/>
+        </w:rPr>
+      </w:pPr>
+      <w:r>
+        <w:rPr>
+          <w:rFonts w:asciiTheme="minorEastAsia" w:hAnsiTheme="minorEastAsia" w:cs="나눔고딕코딩" w:hint="eastAsia"/>
+          <w:kern w:val="0"/>
+          <w:szCs w:val="20"/>
+        </w:rPr>
+        <w:t>3. src/main/java에 클래스 생성 후 다음 코드 입력</w:t>
+      </w:r>
+    </w:p>
+    <w:p>
+      <w:pPr>
+        <w:pStyle w:val="HTML"/>
+        <w:shd w:val="clear" w:color="auto" w:fill="2B2B2B"/>
+        <w:rPr>
+          <w:rFonts w:ascii="JetBrains Mono" w:hAnsi="JetBrains Mono"/>
+          <w:color w:val="A9B7C6"/>
+          <w:sz w:val="20"/>
+          <w:szCs w:val="20"/>
+        </w:rPr>
+      </w:pPr>
+      <w:r>
+        <w:rPr>
+          <w:rFonts w:ascii="JetBrains Mono" w:hAnsi="JetBrains Mono"/>
+          <w:color w:val="CC7832"/>
+          <w:sz w:val="20"/>
+          <w:szCs w:val="20"/>
+        </w:rPr>
+        <w:t xml:space="preserve">import </w:t>
+      </w:r>
+      <w:r>
+        <w:rPr>
+          <w:rFonts w:ascii="JetBrains Mono" w:hAnsi="JetBrains Mono"/>
+          <w:color w:val="A9B7C6"/>
+          <w:sz w:val="20"/>
+          <w:szCs w:val="20"/>
+        </w:rPr>
+        <w:t>org.openqa.selenium.WebDriver</w:t>
+      </w:r>
+      <w:r>
+        <w:rPr>
+          <w:rFonts w:ascii="JetBrains Mono" w:hAnsi="JetBrains Mono"/>
+          <w:color w:val="CC7832"/>
+          <w:sz w:val="20"/>
+          <w:szCs w:val="20"/>
+        </w:rPr>
+        <w:t>;</w:t>
+      </w:r>
+      <w:r>
+        <w:rPr>
+          <w:rFonts w:ascii="JetBrains Mono" w:hAnsi="JetBrains Mono"/>
+          <w:color w:val="CC7832"/>
+          <w:sz w:val="20"/>
+          <w:szCs w:val="20"/>
+        </w:rPr>
+        <w:br/>
+        <w:t xml:space="preserve">import </w:t>
+      </w:r>
+      <w:r>
+        <w:rPr>
+          <w:rFonts w:ascii="JetBrains Mono" w:hAnsi="JetBrains Mono"/>
+          <w:color w:val="A9B7C6"/>
+          <w:sz w:val="20"/>
+          <w:szCs w:val="20"/>
+        </w:rPr>
+        <w:t>org.openqa.selenium.chrome.ChromeDriver</w:t>
+      </w:r>
+      <w:r>
+        <w:rPr>
+          <w:rFonts w:ascii="JetBrains Mono" w:hAnsi="JetBrains Mono"/>
+          <w:color w:val="CC7832"/>
+          <w:sz w:val="20"/>
+          <w:szCs w:val="20"/>
+        </w:rPr>
+        <w:t>;</w:t>
+      </w:r>
+      <w:r>
+        <w:rPr>
+          <w:rFonts w:ascii="JetBrains Mono" w:hAnsi="JetBrains Mono"/>
+          <w:color w:val="CC7832"/>
+          <w:sz w:val="20"/>
+          <w:szCs w:val="20"/>
+        </w:rPr>
+        <w:br/>
+      </w:r>
+      <w:r>
+        <w:rPr>
+          <w:rFonts w:ascii="JetBrains Mono" w:hAnsi="JetBrains Mono"/>
+          <w:color w:val="CC7832"/>
+          <w:sz w:val="20"/>
+          <w:szCs w:val="20"/>
+        </w:rPr>
+        <w:br/>
+        <w:t xml:space="preserve">public class </w:t>
+      </w:r>
+      <w:r>
+        <w:rPr>
+          <w:rFonts w:ascii="JetBrains Mono" w:hAnsi="JetBrains Mono"/>
+          <w:color w:val="A9B7C6"/>
+          <w:sz w:val="20"/>
+          <w:szCs w:val="20"/>
+        </w:rPr>
+        <w:t>SeleniumTest02 {</w:t>
+      </w:r>
+      <w:r>
+        <w:rPr>
+          <w:rFonts w:ascii="JetBrains Mono" w:hAnsi="JetBrains Mono"/>
+          <w:color w:val="A9B7C6"/>
+          <w:sz w:val="20"/>
+          <w:szCs w:val="20"/>
+        </w:rPr>
+        <w:br/>
+        <w:t xml:space="preserve">    </w:t>
+      </w:r>
+      <w:r>
+        <w:rPr>
+          <w:rFonts w:ascii="JetBrains Mono" w:hAnsi="JetBrains Mono"/>
+          <w:color w:val="CC7832"/>
+          <w:sz w:val="20"/>
+          <w:szCs w:val="20"/>
+        </w:rPr>
+        <w:t xml:space="preserve">public static void </w:t>
+      </w:r>
+      <w:r>
+        <w:rPr>
+          <w:rFonts w:ascii="JetBrains Mono" w:hAnsi="JetBrains Mono"/>
+          <w:color w:val="FFC66D"/>
+          <w:sz w:val="20"/>
+          <w:szCs w:val="20"/>
+        </w:rPr>
+        <w:t>main</w:t>
+      </w:r>
+      <w:r>
+        <w:rPr>
+          <w:rFonts w:ascii="JetBrains Mono" w:hAnsi="JetBrains Mono"/>
+          <w:color w:val="A9B7C6"/>
+          <w:sz w:val="20"/>
+          <w:szCs w:val="20"/>
+        </w:rPr>
+        <w:t>(String[] args) {</w:t>
+      </w:r>
+      <w:r>
+        <w:rPr>
+          <w:rFonts w:ascii="JetBrains Mono" w:hAnsi="JetBrains Mono"/>
+          <w:color w:val="A9B7C6"/>
+          <w:sz w:val="20"/>
+          <w:szCs w:val="20"/>
+        </w:rPr>
+        <w:br/>
+        <w:t xml:space="preserve">        WebDriver webDriver</w:t>
+      </w:r>
+      <w:r>
+        <w:rPr>
+          <w:rFonts w:ascii="JetBrains Mono" w:hAnsi="JetBrains Mono"/>
+          <w:color w:val="CC7832"/>
+          <w:sz w:val="20"/>
+          <w:szCs w:val="20"/>
+        </w:rPr>
+        <w:t>;</w:t>
+      </w:r>
+      <w:r>
+        <w:rPr>
+          <w:rFonts w:ascii="JetBrains Mono" w:hAnsi="JetBrains Mono"/>
+          <w:color w:val="CC7832"/>
+          <w:sz w:val="20"/>
+          <w:szCs w:val="20"/>
+        </w:rPr>
+        <w:br/>
+      </w:r>
+      <w:r>
+        <w:rPr>
+          <w:rFonts w:ascii="JetBrains Mono" w:hAnsi="JetBrains Mono"/>
+          <w:color w:val="CC7832"/>
+          <w:sz w:val="20"/>
+          <w:szCs w:val="20"/>
+        </w:rPr>
+        <w:lastRenderedPageBreak/>
+        <w:t xml:space="preserve">        </w:t>
+      </w:r>
+      <w:r>
+        <w:rPr>
+          <w:rFonts w:ascii="JetBrains Mono" w:hAnsi="JetBrains Mono"/>
+          <w:color w:val="A9B7C6"/>
+          <w:sz w:val="20"/>
+          <w:szCs w:val="20"/>
+        </w:rPr>
+        <w:t>System.</w:t>
+      </w:r>
+      <w:r>
+        <w:rPr>
+          <w:rFonts w:ascii="JetBrains Mono" w:hAnsi="JetBrains Mono"/>
+          <w:i/>
+          <w:iCs/>
+          <w:color w:val="A9B7C6"/>
+          <w:sz w:val="20"/>
+          <w:szCs w:val="20"/>
+        </w:rPr>
+        <w:t>setProperty</w:t>
+      </w:r>
+      <w:r>
+        <w:rPr>
+          <w:rFonts w:ascii="JetBrains Mono" w:hAnsi="JetBrains Mono"/>
+          <w:color w:val="A9B7C6"/>
+          <w:sz w:val="20"/>
+          <w:szCs w:val="20"/>
+        </w:rPr>
+        <w:t>(</w:t>
+      </w:r>
+      <w:r>
+        <w:rPr>
+          <w:rFonts w:ascii="JetBrains Mono" w:hAnsi="JetBrains Mono"/>
+          <w:color w:val="6A8759"/>
+          <w:sz w:val="20"/>
+          <w:szCs w:val="20"/>
+        </w:rPr>
+        <w:t>"webdriver.chrome.driver"</w:t>
+      </w:r>
+      <w:r>
+        <w:rPr>
+          <w:rFonts w:ascii="JetBrains Mono" w:hAnsi="JetBrains Mono"/>
+          <w:color w:val="CC7832"/>
+          <w:sz w:val="20"/>
+          <w:szCs w:val="20"/>
+        </w:rPr>
+        <w:t xml:space="preserve">, </w:t>
+      </w:r>
+      <w:r>
+        <w:rPr>
+          <w:rFonts w:ascii="JetBrains Mono" w:hAnsi="JetBrains Mono"/>
+          <w:color w:val="6A8759"/>
+          <w:sz w:val="20"/>
+          <w:szCs w:val="20"/>
+        </w:rPr>
+        <w:t>"C:</w:t>
+      </w:r>
+      <w:r>
+        <w:rPr>
+          <w:rFonts w:ascii="JetBrains Mono" w:hAnsi="JetBrains Mono"/>
+          <w:color w:val="CC7832"/>
+          <w:sz w:val="20"/>
+          <w:szCs w:val="20"/>
+        </w:rPr>
+        <w:t>\\</w:t>
+      </w:r>
+      <w:r>
+        <w:rPr>
+          <w:rFonts w:ascii="JetBrains Mono" w:hAnsi="JetBrains Mono"/>
+          <w:color w:val="6A8759"/>
+          <w:sz w:val="20"/>
+          <w:szCs w:val="20"/>
+        </w:rPr>
+        <w:t>chromedriver.exe"</w:t>
+      </w:r>
+      <w:r>
+        <w:rPr>
+          <w:rFonts w:ascii="JetBrains Mono" w:hAnsi="JetBrains Mono"/>
+          <w:color w:val="A9B7C6"/>
+          <w:sz w:val="20"/>
+          <w:szCs w:val="20"/>
+        </w:rPr>
+        <w:t>)</w:t>
+      </w:r>
+      <w:r>
+        <w:rPr>
+          <w:rFonts w:ascii="JetBrains Mono" w:hAnsi="JetBrains Mono"/>
+          <w:color w:val="CC7832"/>
+          <w:sz w:val="20"/>
+          <w:szCs w:val="20"/>
+        </w:rPr>
+        <w:t xml:space="preserve">; </w:t>
+      </w:r>
+      <w:r>
+        <w:rPr>
+          <w:rFonts w:ascii="JetBrains Mono" w:hAnsi="JetBrains Mono"/>
+          <w:color w:val="808080"/>
+          <w:sz w:val="20"/>
+          <w:szCs w:val="20"/>
+        </w:rPr>
+        <w:t xml:space="preserve">// </w:t>
+      </w:r>
+      <w:r>
+        <w:rPr>
+          <w:rFonts w:ascii="맑은 고딕" w:eastAsia="맑은 고딕" w:hAnsi="맑은 고딕" w:hint="eastAsia"/>
+          <w:color w:val="808080"/>
+          <w:sz w:val="20"/>
+          <w:szCs w:val="20"/>
+        </w:rPr>
+        <w:t>드라이버명</w:t>
+      </w:r>
+      <w:r>
+        <w:rPr>
+          <w:rFonts w:ascii="JetBrains Mono" w:hAnsi="JetBrains Mono"/>
+          <w:color w:val="808080"/>
+          <w:sz w:val="20"/>
+          <w:szCs w:val="20"/>
+        </w:rPr>
+        <w:t xml:space="preserve">, </w:t>
+      </w:r>
+      <w:r>
+        <w:rPr>
+          <w:rFonts w:ascii="맑은 고딕" w:eastAsia="맑은 고딕" w:hAnsi="맑은 고딕" w:hint="eastAsia"/>
+          <w:color w:val="808080"/>
+          <w:sz w:val="20"/>
+          <w:szCs w:val="20"/>
+        </w:rPr>
+        <w:t>드라이버 위치</w:t>
+      </w:r>
+      <w:r>
+        <w:rPr>
+          <w:rFonts w:ascii="맑은 고딕" w:eastAsia="맑은 고딕" w:hAnsi="맑은 고딕" w:hint="eastAsia"/>
+          <w:color w:val="808080"/>
+          <w:sz w:val="20"/>
+          <w:szCs w:val="20"/>
+        </w:rPr>
+        <w:br/>
+        <w:t xml:space="preserve">        </w:t>
+      </w:r>
+      <w:r>
+        <w:rPr>
+          <w:rFonts w:ascii="JetBrains Mono" w:hAnsi="JetBrains Mono"/>
+          <w:color w:val="A9B7C6"/>
+          <w:sz w:val="20"/>
+          <w:szCs w:val="20"/>
+        </w:rPr>
+        <w:t xml:space="preserve">webDriver = </w:t>
+      </w:r>
+      <w:r>
+        <w:rPr>
+          <w:rFonts w:ascii="JetBrains Mono" w:hAnsi="JetBrains Mono"/>
+          <w:color w:val="CC7832"/>
+          <w:sz w:val="20"/>
+          <w:szCs w:val="20"/>
+        </w:rPr>
+        <w:t xml:space="preserve">new </w:t>
+      </w:r>
+      <w:r>
+        <w:rPr>
+          <w:rFonts w:ascii="JetBrains Mono" w:hAnsi="JetBrains Mono"/>
+          <w:color w:val="A9B7C6"/>
+          <w:sz w:val="20"/>
+          <w:szCs w:val="20"/>
+        </w:rPr>
+        <w:t>ChromeDriver()</w:t>
+      </w:r>
+      <w:r>
+        <w:rPr>
+          <w:rFonts w:ascii="JetBrains Mono" w:hAnsi="JetBrains Mono"/>
+          <w:color w:val="CC7832"/>
+          <w:sz w:val="20"/>
+          <w:szCs w:val="20"/>
+        </w:rPr>
+        <w:t>;</w:t>
+      </w:r>
+      <w:r>
+        <w:rPr>
+          <w:rFonts w:ascii="JetBrains Mono" w:hAnsi="JetBrains Mono"/>
+          <w:color w:val="CC7832"/>
+          <w:sz w:val="20"/>
+          <w:szCs w:val="20"/>
+        </w:rPr>
+        <w:br/>
+        <w:t xml:space="preserve">        </w:t>
+      </w:r>
+      <w:r>
+        <w:rPr>
+          <w:rFonts w:ascii="JetBrains Mono" w:hAnsi="JetBrains Mono"/>
+          <w:color w:val="A9B7C6"/>
+          <w:sz w:val="20"/>
+          <w:szCs w:val="20"/>
+        </w:rPr>
+        <w:t>webDriver.get(</w:t>
+      </w:r>
+      <w:r>
+        <w:rPr>
+          <w:rFonts w:ascii="JetBrains Mono" w:hAnsi="JetBrains Mono"/>
+          <w:color w:val="6A8759"/>
+          <w:sz w:val="20"/>
+          <w:szCs w:val="20"/>
+        </w:rPr>
+        <w:t>"https://www.naver.com"</w:t>
+      </w:r>
+      <w:r>
+        <w:rPr>
+          <w:rFonts w:ascii="JetBrains Mono" w:hAnsi="JetBrains Mono"/>
+          <w:color w:val="A9B7C6"/>
+          <w:sz w:val="20"/>
+          <w:szCs w:val="20"/>
+        </w:rPr>
+        <w:t>)</w:t>
+      </w:r>
+      <w:r>
+        <w:rPr>
+          <w:rFonts w:ascii="JetBrains Mono" w:hAnsi="JetBrains Mono"/>
+          <w:color w:val="CC7832"/>
+          <w:sz w:val="20"/>
+          <w:szCs w:val="20"/>
+        </w:rPr>
+        <w:t xml:space="preserve">; </w:t>
+      </w:r>
+      <w:r>
+        <w:rPr>
+          <w:rFonts w:ascii="JetBrains Mono" w:hAnsi="JetBrains Mono"/>
+          <w:color w:val="808080"/>
+          <w:sz w:val="20"/>
+          <w:szCs w:val="20"/>
+        </w:rPr>
+        <w:t xml:space="preserve">// </w:t>
+      </w:r>
+      <w:r>
+        <w:rPr>
+          <w:rFonts w:ascii="맑은 고딕" w:eastAsia="맑은 고딕" w:hAnsi="맑은 고딕" w:hint="eastAsia"/>
+          <w:color w:val="808080"/>
+          <w:sz w:val="20"/>
+          <w:szCs w:val="20"/>
+        </w:rPr>
+        <w:t>이동할</w:t>
+      </w:r>
+      <w:r>
+        <w:rPr>
+          <w:rFonts w:ascii="JetBrains Mono" w:hAnsi="JetBrains Mono"/>
+          <w:color w:val="808080"/>
+          <w:sz w:val="20"/>
+          <w:szCs w:val="20"/>
+        </w:rPr>
+        <w:t xml:space="preserve"> url</w:t>
+      </w:r>
+      <w:r>
+        <w:rPr>
+          <w:rFonts w:ascii="JetBrains Mono" w:hAnsi="JetBrains Mono"/>
+          <w:color w:val="808080"/>
+          <w:sz w:val="20"/>
+          <w:szCs w:val="20"/>
+        </w:rPr>
+        <w:br/>
+      </w:r>
+      <w:r>
+        <w:rPr>
+          <w:rFonts w:ascii="JetBrains Mono" w:hAnsi="JetBrains Mono"/>
+          <w:color w:val="808080"/>
+          <w:sz w:val="20"/>
+          <w:szCs w:val="20"/>
+        </w:rPr>
+        <w:br/>
+        <w:t xml:space="preserve">    </w:t>
+      </w:r>
+      <w:r>
+        <w:rPr>
+          <w:rFonts w:ascii="JetBrains Mono" w:hAnsi="JetBrains Mono"/>
+          <w:color w:val="A9B7C6"/>
+          <w:sz w:val="20"/>
+          <w:szCs w:val="20"/>
+        </w:rPr>
+        <w:t>}</w:t>
+      </w:r>
+      <w:r>
+        <w:rPr>
+          <w:rFonts w:ascii="JetBrains Mono" w:hAnsi="JetBrains Mono"/>
+          <w:color w:val="A9B7C6"/>
+          <w:sz w:val="20"/>
+          <w:szCs w:val="20"/>
+        </w:rPr>
+        <w:br/>
+        <w:t>}</w:t>
+      </w:r>
+    </w:p>
+    <w:p>
+      <w:pPr>
+        <w:rPr>
+          <w:rFonts w:asciiTheme="minorEastAsia" w:hAnsiTheme="minorEastAsia" w:cs="나눔고딕코딩" w:hint="eastAsia"/>
+          <w:kern w:val="0"/>
+          <w:szCs w:val="20"/>
+        </w:rPr>
+      </w:pPr>
+    </w:p>
+    <w:p>
+      <w:pPr>
+        <w:rPr>
+          <w:rFonts w:asciiTheme="minorEastAsia" w:hAnsiTheme="minorEastAsia" w:cs="나눔고딕코딩" w:hint="eastAsia"/>
+          <w:kern w:val="0"/>
+          <w:szCs w:val="20"/>
+        </w:rPr>
+      </w:pPr>
     </w:p>
     <w:p>
       <w:pPr>
@@ -9742,6 +12794,61 @@
       <w:rFonts w:asciiTheme="majorHAnsi" w:eastAsiaTheme="majorEastAsia" w:hAnsiTheme="majorHAnsi" w:cstheme="majorBidi"/>
       <w:sz w:val="18"/>
       <w:szCs w:val="18"/>
+    </w:rPr>
+  </w:style>
+  <w:style w:type="paragraph" w:styleId="HTML">
+    <w:name w:val="HTML Preformatted"/>
+    <w:basedOn w:val="a"/>
+    <w:link w:val="HTMLChar"/>
+    <w:uiPriority w:val="99"/>
+    <w:semiHidden/>
+    <w:unhideWhenUsed/>
+    <w:rsid w:val="00BD7803"/>
+    <w:pPr>
+      <w:widowControl/>
+      <w:tabs>
+        <w:tab w:val="left" w:pos="916"/>
+        <w:tab w:val="left" w:pos="1832"/>
+        <w:tab w:val="left" w:pos="2748"/>
+        <w:tab w:val="left" w:pos="3664"/>
+        <w:tab w:val="left" w:pos="4580"/>
+        <w:tab w:val="left" w:pos="5496"/>
+        <w:tab w:val="left" w:pos="6412"/>
+        <w:tab w:val="left" w:pos="7328"/>
+        <w:tab w:val="left" w:pos="8244"/>
+        <w:tab w:val="left" w:pos="9160"/>
+        <w:tab w:val="left" w:pos="10076"/>
+        <w:tab w:val="left" w:pos="10992"/>
+        <w:tab w:val="left" w:pos="11908"/>
+        <w:tab w:val="left" w:pos="12824"/>
+        <w:tab w:val="left" w:pos="13740"/>
+        <w:tab w:val="left" w:pos="14656"/>
+      </w:tabs>
+      <w:wordWrap/>
+      <w:autoSpaceDE/>
+      <w:autoSpaceDN/>
+      <w:spacing w:after="0" w:line="240" w:lineRule="auto"/>
+      <w:jc w:val="left"/>
+    </w:pPr>
+    <w:rPr>
+      <w:rFonts w:ascii="굴림체" w:eastAsia="굴림체" w:hAnsi="굴림체" w:cs="굴림체"/>
+      <w:kern w:val="0"/>
+      <w:sz w:val="24"/>
+      <w:szCs w:val="24"/>
+    </w:rPr>
+  </w:style>
+  <w:style w:type="character" w:customStyle="1" w:styleId="HTMLChar">
+    <w:name w:val="미리 서식이 지정된 HTML Char"/>
+    <w:basedOn w:val="a0"/>
+    <w:link w:val="HTML"/>
+    <w:uiPriority w:val="99"/>
+    <w:semiHidden/>
+    <w:rsid w:val="00BD7803"/>
+    <w:rPr>
+      <w:rFonts w:ascii="굴림체" w:eastAsia="굴림체" w:hAnsi="굴림체" w:cs="굴림체"/>
+      <w:kern w:val="0"/>
+      <w:sz w:val="24"/>
+      <w:szCs w:val="24"/>
     </w:rPr>
   </w:style>
 </w:styles>
@@ -10036,7 +13143,7 @@
   <a:extraClrSchemeLst/>
   <a:extLst>
     <a:ext uri="{05A4C25C-085E-4340-85A3-A5531E510DB2}">
-      <thm15:themeFamily xmlns:thm15="http://schemas.microsoft.com/office/thememl/2012/main" xmlns="" name="Office Theme" id="{62F939B6-93AF-4DB8-9C6B-D6C7DFDC589F}" vid="{4A3C46E8-61CC-4603-A589-7422A47A8E4A}"/>
+      <thm15:themeFamily xmlns="" xmlns:thm15="http://schemas.microsoft.com/office/thememl/2012/main" name="Office Theme" id="{62F939B6-93AF-4DB8-9C6B-D6C7DFDC589F}" vid="{4A3C46E8-61CC-4603-A589-7422A47A8E4A}"/>
     </a:ext>
   </a:extLst>
 </a:theme>

--- a/Daily Memo.docx
+++ b/Daily Memo.docx
@@ -543,7 +543,7 @@
                     <a:blip r:embed="rId8">
                       <a:extLst>
                         <a:ext uri="{28A0092B-C50C-407E-A947-70E740481C1C}">
-                          <a14:useLocalDpi xmlns="" xmlns:wpc="http://schemas.microsoft.com/office/word/2010/wordprocessingCanvas" xmlns:cx="http://schemas.microsoft.com/office/drawing/2014/chartex" xmlns:cx1="http://schemas.microsoft.com/office/drawing/2015/9/8/chartex" xmlns:cx2="http://schemas.microsoft.com/office/drawing/2015/10/21/chartex" xmlns:cx3="http://schemas.microsoft.com/office/drawing/2016/5/9/chartex" xmlns:cx4="http://schemas.microsoft.com/office/drawing/2016/5/10/chartex" xmlns:cx5="http://schemas.microsoft.com/office/drawing/2016/5/11/chartex" xmlns:cx6="http://schemas.microsoft.com/office/drawing/2016/5/12/chartex" xmlns:cx7="http://schemas.microsoft.com/office/drawing/2016/5/13/chartex" xmlns:cx8="http://schemas.microsoft.com/office/drawing/2016/5/14/chartex" xmlns:mc="http://schemas.openxmlformats.org/markup-compatibility/2006" xmlns:aink="http://schemas.microsoft.com/office/drawing/2016/ink" xmlns:am3d="http://schemas.microsoft.com/office/drawing/2017/model3d" xmlns:o="urn:schemas-microsoft-com:office:office" xmlns:v="urn:schemas-microsoft-com:vml" xmlns:wp14="http://schemas.microsoft.com/office/word/2010/wordprocessingDrawing" xmlns:w10="urn:schemas-microsoft-com:office:word" xmlns:w="http://schemas.openxmlformats.org/wordprocessingml/2006/main" xmlns:w14="http://schemas.microsoft.com/office/word/2010/wordml" xmlns:w15="http://schemas.microsoft.com/office/word/2012/wordml" xmlns:w16cex="http://schemas.microsoft.com/office/word/2018/wordml/cex" xmlns:w16cid="http://schemas.microsoft.com/office/word/2016/wordml/cid" xmlns:w16="http://schemas.microsoft.com/office/word/2018/wordml" xmlns:w16se="http://schemas.microsoft.com/office/word/2015/wordml/symex" xmlns:wpg="http://schemas.microsoft.com/office/word/2010/wordprocessingGroup" xmlns:wpi="http://schemas.microsoft.com/office/word/2010/wordprocessingInk" xmlns:wps="http://schemas.microsoft.com/office/word/2010/wordprocessingShape" xmlns:a14="http://schemas.microsoft.com/office/drawing/2010/main" val="0"/>
+                          <a14:useLocalDpi xmlns:a14="http://schemas.microsoft.com/office/drawing/2010/main" xmlns:wps="http://schemas.microsoft.com/office/word/2010/wordprocessingShape" xmlns:wpi="http://schemas.microsoft.com/office/word/2010/wordprocessingInk" xmlns:wpg="http://schemas.microsoft.com/office/word/2010/wordprocessingGroup" xmlns:w16se="http://schemas.microsoft.com/office/word/2015/wordml/symex" xmlns:w16="http://schemas.microsoft.com/office/word/2018/wordml" xmlns:w16cid="http://schemas.microsoft.com/office/word/2016/wordml/cid" xmlns:w16cex="http://schemas.microsoft.com/office/word/2018/wordml/cex" xmlns:w15="http://schemas.microsoft.com/office/word/2012/wordml" xmlns:w14="http://schemas.microsoft.com/office/word/2010/wordml" xmlns:w="http://schemas.openxmlformats.org/wordprocessingml/2006/main" xmlns:w10="urn:schemas-microsoft-com:office:word" xmlns:wp14="http://schemas.microsoft.com/office/word/2010/wordprocessingDrawing" xmlns:v="urn:schemas-microsoft-com:vml" xmlns:o="urn:schemas-microsoft-com:office:office" xmlns:am3d="http://schemas.microsoft.com/office/drawing/2017/model3d" xmlns:aink="http://schemas.microsoft.com/office/drawing/2016/ink" xmlns:mc="http://schemas.openxmlformats.org/markup-compatibility/2006" xmlns:cx8="http://schemas.microsoft.com/office/drawing/2016/5/14/chartex" xmlns:cx7="http://schemas.microsoft.com/office/drawing/2016/5/13/chartex" xmlns:cx6="http://schemas.microsoft.com/office/drawing/2016/5/12/chartex" xmlns:cx5="http://schemas.microsoft.com/office/drawing/2016/5/11/chartex" xmlns:cx4="http://schemas.microsoft.com/office/drawing/2016/5/10/chartex" xmlns:cx3="http://schemas.microsoft.com/office/drawing/2016/5/9/chartex" xmlns:cx2="http://schemas.microsoft.com/office/drawing/2015/10/21/chartex" xmlns:cx1="http://schemas.microsoft.com/office/drawing/2015/9/8/chartex" xmlns:cx="http://schemas.microsoft.com/office/drawing/2014/chartex" xmlns:wpc="http://schemas.microsoft.com/office/word/2010/wordprocessingCanvas" xmlns="" val="0"/>
                         </a:ext>
                       </a:extLst>
                     </a:blip>
@@ -8467,16 +8467,16 @@
     <w:p>
       <w:pPr>
         <w:rPr>
-          <w:rFonts w:asciiTheme="minorEastAsia" w:hAnsiTheme="minorEastAsia" w:cs="나눔고딕코딩" w:hint="eastAsia"/>
-          <w:kern w:val="0"/>
-          <w:szCs w:val="20"/>
-        </w:rPr>
-      </w:pPr>
-    </w:p>
-    <w:p>
-      <w:pPr>
-        <w:rPr>
-          <w:rFonts w:asciiTheme="minorEastAsia" w:hAnsiTheme="minorEastAsia" w:cs="나눔고딕코딩" w:hint="eastAsia"/>
+          <w:rFonts w:asciiTheme="minorEastAsia" w:hAnsiTheme="minorEastAsia" w:cs="나눔고딕코딩"/>
+          <w:kern w:val="0"/>
+          <w:szCs w:val="20"/>
+        </w:rPr>
+      </w:pPr>
+    </w:p>
+    <w:p>
+      <w:pPr>
+        <w:rPr>
+          <w:rFonts w:asciiTheme="minorEastAsia" w:hAnsiTheme="minorEastAsia" w:cs="나눔고딕코딩"/>
           <w:kern w:val="0"/>
           <w:szCs w:val="20"/>
         </w:rPr>
@@ -8493,7 +8493,7 @@
     <w:p>
       <w:pPr>
         <w:rPr>
-          <w:rFonts w:asciiTheme="minorEastAsia" w:hAnsiTheme="minorEastAsia" w:cs="나눔고딕코딩" w:hint="eastAsia"/>
+          <w:rFonts w:asciiTheme="minorEastAsia" w:hAnsiTheme="minorEastAsia" w:cs="나눔고딕코딩"/>
           <w:kern w:val="0"/>
           <w:szCs w:val="20"/>
         </w:rPr>
@@ -8526,16 +8526,16 @@
     <w:p>
       <w:pPr>
         <w:rPr>
-          <w:rFonts w:asciiTheme="minorEastAsia" w:hAnsiTheme="minorEastAsia" w:cs="나눔고딕코딩" w:hint="eastAsia"/>
-          <w:kern w:val="0"/>
-          <w:szCs w:val="20"/>
-        </w:rPr>
-      </w:pPr>
-    </w:p>
-    <w:p>
-      <w:pPr>
-        <w:rPr>
-          <w:rFonts w:asciiTheme="minorEastAsia" w:hAnsiTheme="minorEastAsia" w:cs="나눔고딕코딩" w:hint="eastAsia"/>
+          <w:rFonts w:asciiTheme="minorEastAsia" w:hAnsiTheme="minorEastAsia" w:cs="나눔고딕코딩"/>
+          <w:kern w:val="0"/>
+          <w:szCs w:val="20"/>
+        </w:rPr>
+      </w:pPr>
+    </w:p>
+    <w:p>
+      <w:pPr>
+        <w:rPr>
+          <w:rFonts w:asciiTheme="minorEastAsia" w:hAnsiTheme="minorEastAsia" w:cs="나눔고딕코딩"/>
           <w:kern w:val="0"/>
           <w:szCs w:val="20"/>
         </w:rPr>
@@ -8552,7 +8552,7 @@
     <w:p>
       <w:pPr>
         <w:rPr>
-          <w:rFonts w:asciiTheme="minorEastAsia" w:hAnsiTheme="minorEastAsia" w:cs="나눔고딕코딩" w:hint="eastAsia"/>
+          <w:rFonts w:asciiTheme="minorEastAsia" w:hAnsiTheme="minorEastAsia" w:cs="나눔고딕코딩"/>
           <w:kern w:val="0"/>
           <w:szCs w:val="20"/>
         </w:rPr>
@@ -8569,7 +8569,7 @@
     <w:p>
       <w:pPr>
         <w:rPr>
-          <w:rFonts w:asciiTheme="minorEastAsia" w:hAnsiTheme="minorEastAsia" w:cs="나눔고딕코딩" w:hint="eastAsia"/>
+          <w:rFonts w:asciiTheme="minorEastAsia" w:hAnsiTheme="minorEastAsia" w:cs="나눔고딕코딩"/>
           <w:kern w:val="0"/>
           <w:szCs w:val="20"/>
         </w:rPr>
@@ -8588,13 +8588,29 @@
           <w:kern w:val="0"/>
           <w:szCs w:val="20"/>
         </w:rPr>
+        <w:t>(4.3.18버전</w:t>
+      </w:r>
+      <w:r>
+        <w:rPr>
+          <w:rFonts w:asciiTheme="minorEastAsia" w:hAnsiTheme="minorEastAsia" w:cs="나눔고딕코딩" w:hint="eastAsia"/>
+          <w:kern w:val="0"/>
+          <w:szCs w:val="20"/>
+        </w:rPr>
+        <w:t>)</w:t>
+      </w:r>
+      <w:r>
+        <w:rPr>
+          <w:rFonts w:asciiTheme="minorEastAsia" w:hAnsiTheme="minorEastAsia" w:cs="나눔고딕코딩" w:hint="eastAsia"/>
+          <w:kern w:val="0"/>
+          <w:szCs w:val="20"/>
+        </w:rPr>
         <w:t>체크</w:t>
       </w:r>
     </w:p>
     <w:p>
       <w:pPr>
         <w:rPr>
-          <w:rFonts w:asciiTheme="minorEastAsia" w:hAnsiTheme="minorEastAsia" w:cs="나눔고딕코딩" w:hint="eastAsia"/>
+          <w:rFonts w:asciiTheme="minorEastAsia" w:hAnsiTheme="minorEastAsia" w:cs="나눔고딕코딩"/>
           <w:kern w:val="0"/>
           <w:szCs w:val="20"/>
         </w:rPr>
@@ -8636,12 +8652,40 @@
         <w:spacing w:after="0" w:line="240" w:lineRule="auto"/>
         <w:jc w:val="left"/>
         <w:rPr>
+          <w:rFonts w:ascii="JetBrains Mono" w:eastAsia="굴림체" w:hAnsi="JetBrains Mono" w:cs="굴림체" w:hint="eastAsia"/>
+          <w:color w:val="A9B7C6"/>
+          <w:kern w:val="0"/>
+          <w:szCs w:val="20"/>
+        </w:rPr>
+      </w:pPr>
+      <w:r>
+        <w:rPr>
+          <w:rFonts w:ascii="JetBrains Mono" w:eastAsia="굴림체" w:hAnsi="JetBrains Mono" w:cs="굴림체"/>
+          <w:color w:val="E8BF6A"/>
+          <w:kern w:val="0"/>
+          <w:szCs w:val="20"/>
+        </w:rPr>
+        <w:t>&lt;properties&gt;</w:t>
+      </w:r>
+      <w:r>
+        <w:rPr>
+          <w:rFonts w:ascii="JetBrains Mono" w:eastAsia="굴림체" w:hAnsi="JetBrains Mono" w:cs="굴림체"/>
+          <w:color w:val="E8BF6A"/>
+          <w:kern w:val="0"/>
+          <w:szCs w:val="20"/>
+        </w:rPr>
+        <w:br/>
+        <w:t xml:space="preserve">    &lt;java-version&gt;</w:t>
+      </w:r>
+      <w:r>
+        <w:rPr>
           <w:rFonts w:ascii="JetBrains Mono" w:eastAsia="굴림체" w:hAnsi="JetBrains Mono" w:cs="굴림체"/>
           <w:color w:val="A9B7C6"/>
           <w:kern w:val="0"/>
           <w:szCs w:val="20"/>
         </w:rPr>
-      </w:pPr>
+        <w:t>1.8</w:t>
+      </w:r>
       <w:r>
         <w:rPr>
           <w:rFonts w:ascii="JetBrains Mono" w:eastAsia="굴림체" w:hAnsi="JetBrains Mono" w:cs="굴림체"/>
@@ -8649,7 +8693,7 @@
           <w:kern w:val="0"/>
           <w:szCs w:val="20"/>
         </w:rPr>
-        <w:t>&lt;properties&gt;</w:t>
+        <w:t>&lt;/java-version&gt;</w:t>
       </w:r>
       <w:r>
         <w:rPr>
@@ -8659,7 +8703,7 @@
           <w:szCs w:val="20"/>
         </w:rPr>
         <w:br/>
-        <w:t xml:space="preserve">    &lt;java-version&gt;</w:t>
+        <w:t xml:space="preserve">    &lt;org.springframework-version&gt;</w:t>
       </w:r>
       <w:r>
         <w:rPr>
@@ -8668,7 +8712,43 @@
           <w:kern w:val="0"/>
           <w:szCs w:val="20"/>
         </w:rPr>
-        <w:t>1.8</w:t>
+        <w:t>4.</w:t>
+      </w:r>
+      <w:r>
+        <w:rPr>
+          <w:rFonts w:ascii="JetBrains Mono" w:eastAsia="굴림체" w:hAnsi="JetBrains Mono" w:cs="굴림체" w:hint="eastAsia"/>
+          <w:color w:val="A9B7C6"/>
+          <w:kern w:val="0"/>
+          <w:szCs w:val="20"/>
+        </w:rPr>
+        <w:t>3</w:t>
+      </w:r>
+      <w:r>
+        <w:rPr>
+          <w:rFonts w:ascii="JetBrains Mono" w:eastAsia="굴림체" w:hAnsi="JetBrains Mono" w:cs="굴림체"/>
+          <w:color w:val="A9B7C6"/>
+          <w:kern w:val="0"/>
+          <w:szCs w:val="20"/>
+        </w:rPr>
+        <w:t>.</w:t>
+      </w:r>
+      <w:r>
+        <w:rPr>
+          <w:rFonts w:ascii="JetBrains Mono" w:eastAsia="굴림체" w:hAnsi="JetBrains Mono" w:cs="굴림체" w:hint="eastAsia"/>
+          <w:color w:val="A9B7C6"/>
+          <w:kern w:val="0"/>
+          <w:szCs w:val="20"/>
+        </w:rPr>
+        <w:t>18</w:t>
+      </w:r>
+      <w:r>
+        <w:rPr>
+          <w:rFonts w:ascii="JetBrains Mono" w:eastAsia="굴림체" w:hAnsi="JetBrains Mono" w:cs="굴림체"/>
+          <w:color w:val="A9B7C6"/>
+          <w:kern w:val="0"/>
+          <w:szCs w:val="20"/>
+        </w:rPr>
+        <w:t>.RELEASE</w:t>
       </w:r>
       <w:r>
         <w:rPr>
@@ -8677,7 +8757,7 @@
           <w:kern w:val="0"/>
           <w:szCs w:val="20"/>
         </w:rPr>
-        <w:t>&lt;/java-version&gt;</w:t>
+        <w:t>&lt;/org.springframework-version&gt;</w:t>
       </w:r>
       <w:r>
         <w:rPr>
@@ -8687,7 +8767,7 @@
           <w:szCs w:val="20"/>
         </w:rPr>
         <w:br/>
-        <w:t xml:space="preserve">    &lt;org.springframework-version&gt;</w:t>
+        <w:t xml:space="preserve">    &lt;springsecurity.version&gt;</w:t>
       </w:r>
       <w:r>
         <w:rPr>
@@ -8696,7 +8776,7 @@
           <w:kern w:val="0"/>
           <w:szCs w:val="20"/>
         </w:rPr>
-        <w:t>4.3.23.RELEASE</w:t>
+        <w:t>4.0.1.RELEASE</w:t>
       </w:r>
       <w:r>
         <w:rPr>
@@ -8705,7 +8785,7 @@
           <w:kern w:val="0"/>
           <w:szCs w:val="20"/>
         </w:rPr>
-        <w:t>&lt;/org.springframework-version&gt;</w:t>
+        <w:t>&lt;/springsecurity.version&gt;</w:t>
       </w:r>
       <w:r>
         <w:rPr>
@@ -8715,7 +8795,7 @@
           <w:szCs w:val="20"/>
         </w:rPr>
         <w:br/>
-        <w:t xml:space="preserve">    &lt;springsecurity.version&gt;</w:t>
+        <w:t xml:space="preserve">    &lt;org.aspectj-version&gt;</w:t>
       </w:r>
       <w:r>
         <w:rPr>
@@ -8724,7 +8804,7 @@
           <w:kern w:val="0"/>
           <w:szCs w:val="20"/>
         </w:rPr>
-        <w:t>4.0.1.RELEASE</w:t>
+        <w:t>1.6.10</w:t>
       </w:r>
       <w:r>
         <w:rPr>
@@ -8733,7 +8813,7 @@
           <w:kern w:val="0"/>
           <w:szCs w:val="20"/>
         </w:rPr>
-        <w:t>&lt;/springsecurity.version&gt;</w:t>
+        <w:t>&lt;/org.aspectj-version&gt;</w:t>
       </w:r>
       <w:r>
         <w:rPr>
@@ -8743,7 +8823,7 @@
           <w:szCs w:val="20"/>
         </w:rPr>
         <w:br/>
-        <w:t xml:space="preserve">    &lt;org.aspectj-version&gt;</w:t>
+        <w:t xml:space="preserve">    &lt;org.slf4j-version&gt;</w:t>
       </w:r>
       <w:r>
         <w:rPr>
@@ -8752,7 +8832,7 @@
           <w:kern w:val="0"/>
           <w:szCs w:val="20"/>
         </w:rPr>
-        <w:t>1.6.10</w:t>
+        <w:t>1.6.6</w:t>
       </w:r>
       <w:r>
         <w:rPr>
@@ -8761,7 +8841,7 @@
           <w:kern w:val="0"/>
           <w:szCs w:val="20"/>
         </w:rPr>
-        <w:t>&lt;/org.aspectj-version&gt;</w:t>
+        <w:t>&lt;/org.slf4j-version&gt;</w:t>
       </w:r>
       <w:r>
         <w:rPr>
@@ -8771,7 +8851,7 @@
           <w:szCs w:val="20"/>
         </w:rPr>
         <w:br/>
-        <w:t xml:space="preserve">    &lt;org.slf4j-version&gt;</w:t>
+        <w:t xml:space="preserve">    &lt;jcloverslf4j.version&gt;</w:t>
       </w:r>
       <w:r>
         <w:rPr>
@@ -8780,7 +8860,7 @@
           <w:kern w:val="0"/>
           <w:szCs w:val="20"/>
         </w:rPr>
-        <w:t>1.6.6</w:t>
+        <w:t>1.7.6</w:t>
       </w:r>
       <w:r>
         <w:rPr>
@@ -8789,7 +8869,7 @@
           <w:kern w:val="0"/>
           <w:szCs w:val="20"/>
         </w:rPr>
-        <w:t>&lt;/org.slf4j-version&gt;</w:t>
+        <w:t>&lt;/jcloverslf4j.version&gt;</w:t>
       </w:r>
       <w:r>
         <w:rPr>
@@ -8799,7 +8879,7 @@
           <w:szCs w:val="20"/>
         </w:rPr>
         <w:br/>
-        <w:t xml:space="preserve">    &lt;jcloverslf4j.version&gt;</w:t>
+        <w:t xml:space="preserve">    &lt;logback.version&gt;</w:t>
       </w:r>
       <w:r>
         <w:rPr>
@@ -8808,7 +8888,7 @@
           <w:kern w:val="0"/>
           <w:szCs w:val="20"/>
         </w:rPr>
-        <w:t>1.7.6</w:t>
+        <w:t>1.1.1</w:t>
       </w:r>
       <w:r>
         <w:rPr>
@@ -8817,7 +8897,7 @@
           <w:kern w:val="0"/>
           <w:szCs w:val="20"/>
         </w:rPr>
-        <w:t>&lt;/jcloverslf4j.version&gt;</w:t>
+        <w:t>&lt;/logback.version&gt;</w:t>
       </w:r>
       <w:r>
         <w:rPr>
@@ -8827,7 +8907,74 @@
           <w:szCs w:val="20"/>
         </w:rPr>
         <w:br/>
-        <w:t xml:space="preserve">    &lt;logback.version&gt;</w:t>
+        <w:t>&lt;/properties&gt;</w:t>
+      </w:r>
+      <w:r>
+        <w:rPr>
+          <w:rFonts w:ascii="JetBrains Mono" w:eastAsia="굴림체" w:hAnsi="JetBrains Mono" w:cs="굴림체"/>
+          <w:color w:val="E8BF6A"/>
+          <w:kern w:val="0"/>
+          <w:szCs w:val="20"/>
+        </w:rPr>
+        <w:br/>
+      </w:r>
+      <w:r>
+        <w:rPr>
+          <w:rFonts w:ascii="JetBrains Mono" w:eastAsia="굴림체" w:hAnsi="JetBrains Mono" w:cs="굴림체"/>
+          <w:color w:val="E8BF6A"/>
+          <w:kern w:val="0"/>
+          <w:szCs w:val="20"/>
+        </w:rPr>
+        <w:br/>
+        <w:t>&lt;dependencies&gt;</w:t>
+      </w:r>
+      <w:r>
+        <w:rPr>
+          <w:rFonts w:ascii="JetBrains Mono" w:eastAsia="굴림체" w:hAnsi="JetBrains Mono" w:cs="굴림체"/>
+          <w:color w:val="E8BF6A"/>
+          <w:kern w:val="0"/>
+          <w:szCs w:val="20"/>
+        </w:rPr>
+        <w:br/>
+        <w:t xml:space="preserve">    </w:t>
+      </w:r>
+      <w:r>
+        <w:rPr>
+          <w:rFonts w:ascii="JetBrains Mono" w:eastAsia="굴림체" w:hAnsi="JetBrains Mono" w:cs="굴림체"/>
+          <w:color w:val="808080"/>
+          <w:kern w:val="0"/>
+          <w:szCs w:val="20"/>
+        </w:rPr>
+        <w:t>&lt;!-- Spring --&gt;</w:t>
+      </w:r>
+      <w:r>
+        <w:rPr>
+          <w:rFonts w:ascii="JetBrains Mono" w:eastAsia="굴림체" w:hAnsi="JetBrains Mono" w:cs="굴림체"/>
+          <w:color w:val="808080"/>
+          <w:kern w:val="0"/>
+          <w:szCs w:val="20"/>
+        </w:rPr>
+        <w:br/>
+        <w:t xml:space="preserve">    </w:t>
+      </w:r>
+      <w:r>
+        <w:rPr>
+          <w:rFonts w:ascii="JetBrains Mono" w:eastAsia="굴림체" w:hAnsi="JetBrains Mono" w:cs="굴림체"/>
+          <w:color w:val="E8BF6A"/>
+          <w:kern w:val="0"/>
+          <w:szCs w:val="20"/>
+        </w:rPr>
+        <w:t>&lt;dependency&gt;</w:t>
+      </w:r>
+      <w:r>
+        <w:rPr>
+          <w:rFonts w:ascii="JetBrains Mono" w:eastAsia="굴림체" w:hAnsi="JetBrains Mono" w:cs="굴림체"/>
+          <w:color w:val="E8BF6A"/>
+          <w:kern w:val="0"/>
+          <w:szCs w:val="20"/>
+        </w:rPr>
+        <w:br/>
+        <w:t xml:space="preserve">        &lt;groupId&gt;</w:t>
       </w:r>
       <w:r>
         <w:rPr>
@@ -8836,7 +8983,7 @@
           <w:kern w:val="0"/>
           <w:szCs w:val="20"/>
         </w:rPr>
-        <w:t>1.1.1</w:t>
+        <w:t>org.springframework</w:t>
       </w:r>
       <w:r>
         <w:rPr>
@@ -8845,7 +8992,7 @@
           <w:kern w:val="0"/>
           <w:szCs w:val="20"/>
         </w:rPr>
-        <w:t>&lt;/logback.version&gt;</w:t>
+        <w:t>&lt;/groupId&gt;</w:t>
       </w:r>
       <w:r>
         <w:rPr>
@@ -8855,7 +9002,16 @@
           <w:szCs w:val="20"/>
         </w:rPr>
         <w:br/>
-        <w:t>&lt;/properties&gt;</w:t>
+        <w:t xml:space="preserve">        &lt;artifactId&gt;</w:t>
+      </w:r>
+      <w:r>
+        <w:rPr>
+          <w:rFonts w:ascii="JetBrains Mono" w:eastAsia="굴림체" w:hAnsi="JetBrains Mono" w:cs="굴림체"/>
+          <w:color w:val="A9B7C6"/>
+          <w:kern w:val="0"/>
+          <w:szCs w:val="20"/>
+        </w:rPr>
+        <w:t>spring-context</w:t>
       </w:r>
       <w:r>
         <w:rPr>
@@ -8864,7 +9020,7 @@
           <w:kern w:val="0"/>
           <w:szCs w:val="20"/>
         </w:rPr>
-        <w:br/>
+        <w:t>&lt;/artifactId&gt;</w:t>
       </w:r>
       <w:r>
         <w:rPr>
@@ -8874,7 +9030,16 @@
           <w:szCs w:val="20"/>
         </w:rPr>
         <w:br/>
-        <w:t>&lt;dependencies&gt;</w:t>
+        <w:t xml:space="preserve">        &lt;version&gt;</w:t>
+      </w:r>
+      <w:r>
+        <w:rPr>
+          <w:rFonts w:ascii="JetBrains Mono" w:eastAsia="굴림체" w:hAnsi="JetBrains Mono" w:cs="굴림체"/>
+          <w:color w:val="A9B7C6"/>
+          <w:kern w:val="0"/>
+          <w:szCs w:val="20"/>
+        </w:rPr>
+        <w:t>${org.springframework-version}</w:t>
       </w:r>
       <w:r>
         <w:rPr>
@@ -8883,6 +9048,167 @@
           <w:kern w:val="0"/>
           <w:szCs w:val="20"/>
         </w:rPr>
+        <w:t>&lt;/version&gt;</w:t>
+      </w:r>
+      <w:r>
+        <w:rPr>
+          <w:rFonts w:ascii="JetBrains Mono" w:eastAsia="굴림체" w:hAnsi="JetBrains Mono" w:cs="굴림체"/>
+          <w:color w:val="E8BF6A"/>
+          <w:kern w:val="0"/>
+          <w:szCs w:val="20"/>
+        </w:rPr>
+        <w:br/>
+        <w:t xml:space="preserve">        &lt;exclusions&gt;</w:t>
+      </w:r>
+      <w:r>
+        <w:rPr>
+          <w:rFonts w:ascii="JetBrains Mono" w:eastAsia="굴림체" w:hAnsi="JetBrains Mono" w:cs="굴림체"/>
+          <w:color w:val="E8BF6A"/>
+          <w:kern w:val="0"/>
+          <w:szCs w:val="20"/>
+        </w:rPr>
+        <w:br/>
+        <w:t xml:space="preserve">            </w:t>
+      </w:r>
+      <w:r>
+        <w:rPr>
+          <w:rFonts w:ascii="JetBrains Mono" w:eastAsia="굴림체" w:hAnsi="JetBrains Mono" w:cs="굴림체"/>
+          <w:color w:val="808080"/>
+          <w:kern w:val="0"/>
+          <w:szCs w:val="20"/>
+        </w:rPr>
+        <w:t>&lt;!-- Exclude Commons Logging in favor of SLF4j --&gt;</w:t>
+      </w:r>
+      <w:r>
+        <w:rPr>
+          <w:rFonts w:ascii="JetBrains Mono" w:eastAsia="굴림체" w:hAnsi="JetBrains Mono" w:cs="굴림체"/>
+          <w:color w:val="808080"/>
+          <w:kern w:val="0"/>
+          <w:szCs w:val="20"/>
+        </w:rPr>
+        <w:br/>
+        <w:t xml:space="preserve">            </w:t>
+      </w:r>
+      <w:r>
+        <w:rPr>
+          <w:rFonts w:ascii="JetBrains Mono" w:eastAsia="굴림체" w:hAnsi="JetBrains Mono" w:cs="굴림체"/>
+          <w:color w:val="E8BF6A"/>
+          <w:kern w:val="0"/>
+          <w:szCs w:val="20"/>
+        </w:rPr>
+        <w:t>&lt;exclusion&gt;</w:t>
+      </w:r>
+      <w:r>
+        <w:rPr>
+          <w:rFonts w:ascii="JetBrains Mono" w:eastAsia="굴림체" w:hAnsi="JetBrains Mono" w:cs="굴림체"/>
+          <w:color w:val="E8BF6A"/>
+          <w:kern w:val="0"/>
+          <w:szCs w:val="20"/>
+        </w:rPr>
+        <w:br/>
+        <w:t xml:space="preserve">                &lt;groupId&gt;</w:t>
+      </w:r>
+      <w:r>
+        <w:rPr>
+          <w:rFonts w:ascii="JetBrains Mono" w:eastAsia="굴림체" w:hAnsi="JetBrains Mono" w:cs="굴림체"/>
+          <w:color w:val="A9B7C6"/>
+          <w:kern w:val="0"/>
+          <w:szCs w:val="20"/>
+        </w:rPr>
+        <w:t>commons-logging</w:t>
+      </w:r>
+      <w:r>
+        <w:rPr>
+          <w:rFonts w:ascii="JetBrains Mono" w:eastAsia="굴림체" w:hAnsi="JetBrains Mono" w:cs="굴림체"/>
+          <w:color w:val="E8BF6A"/>
+          <w:kern w:val="0"/>
+          <w:szCs w:val="20"/>
+        </w:rPr>
+        <w:t>&lt;/groupId&gt;</w:t>
+      </w:r>
+      <w:r>
+        <w:rPr>
+          <w:rFonts w:ascii="JetBrains Mono" w:eastAsia="굴림체" w:hAnsi="JetBrains Mono" w:cs="굴림체"/>
+          <w:color w:val="E8BF6A"/>
+          <w:kern w:val="0"/>
+          <w:szCs w:val="20"/>
+        </w:rPr>
+        <w:br/>
+        <w:t xml:space="preserve">                &lt;artifactId&gt;</w:t>
+      </w:r>
+      <w:r>
+        <w:rPr>
+          <w:rFonts w:ascii="JetBrains Mono" w:eastAsia="굴림체" w:hAnsi="JetBrains Mono" w:cs="굴림체"/>
+          <w:color w:val="A9B7C6"/>
+          <w:kern w:val="0"/>
+          <w:szCs w:val="20"/>
+        </w:rPr>
+        <w:t>commons-logging</w:t>
+      </w:r>
+      <w:r>
+        <w:rPr>
+          <w:rFonts w:ascii="JetBrains Mono" w:eastAsia="굴림체" w:hAnsi="JetBrains Mono" w:cs="굴림체"/>
+          <w:color w:val="E8BF6A"/>
+          <w:kern w:val="0"/>
+          <w:szCs w:val="20"/>
+        </w:rPr>
+        <w:t>&lt;/artifactId&gt;</w:t>
+      </w:r>
+      <w:r>
+        <w:rPr>
+          <w:rFonts w:ascii="JetBrains Mono" w:eastAsia="굴림체" w:hAnsi="JetBrains Mono" w:cs="굴림체"/>
+          <w:color w:val="E8BF6A"/>
+          <w:kern w:val="0"/>
+          <w:szCs w:val="20"/>
+        </w:rPr>
+        <w:br/>
+      </w:r>
+      <w:r>
+        <w:rPr>
+          <w:rFonts w:ascii="JetBrains Mono" w:eastAsia="굴림체" w:hAnsi="JetBrains Mono" w:cs="굴림체"/>
+          <w:color w:val="E8BF6A"/>
+          <w:kern w:val="0"/>
+          <w:szCs w:val="20"/>
+        </w:rPr>
+        <w:lastRenderedPageBreak/>
+        <w:t xml:space="preserve">            &lt;/exclusion&gt;</w:t>
+      </w:r>
+      <w:r>
+        <w:rPr>
+          <w:rFonts w:ascii="JetBrains Mono" w:eastAsia="굴림체" w:hAnsi="JetBrains Mono" w:cs="굴림체"/>
+          <w:color w:val="E8BF6A"/>
+          <w:kern w:val="0"/>
+          <w:szCs w:val="20"/>
+        </w:rPr>
+        <w:br/>
+        <w:t xml:space="preserve">        &lt;/exclusions&gt;</w:t>
+      </w:r>
+      <w:r>
+        <w:rPr>
+          <w:rFonts w:ascii="JetBrains Mono" w:eastAsia="굴림체" w:hAnsi="JetBrains Mono" w:cs="굴림체"/>
+          <w:color w:val="E8BF6A"/>
+          <w:kern w:val="0"/>
+          <w:szCs w:val="20"/>
+        </w:rPr>
+        <w:br/>
+        <w:t xml:space="preserve">    &lt;/dependency&gt;</w:t>
+      </w:r>
+      <w:r>
+        <w:rPr>
+          <w:rFonts w:ascii="JetBrains Mono" w:eastAsia="굴림체" w:hAnsi="JetBrains Mono" w:cs="굴림체"/>
+          <w:color w:val="E8BF6A"/>
+          <w:kern w:val="0"/>
+          <w:szCs w:val="20"/>
+        </w:rPr>
+        <w:br/>
+      </w:r>
+      <w:r>
+        <w:rPr>
+          <w:rFonts w:ascii="JetBrains Mono" w:eastAsia="굴림체" w:hAnsi="JetBrains Mono" w:cs="굴림체"/>
+          <w:color w:val="E8BF6A"/>
+          <w:kern w:val="0"/>
+          <w:szCs w:val="20"/>
+        </w:rPr>
         <w:br/>
         <w:t xml:space="preserve">    </w:t>
       </w:r>
@@ -8893,7 +9219,7 @@
           <w:kern w:val="0"/>
           <w:szCs w:val="20"/>
         </w:rPr>
-        <w:t>&lt;!-- Spring --&gt;</w:t>
+        <w:t>&lt;!-- spring web --&gt;</w:t>
       </w:r>
       <w:r>
         <w:rPr>
@@ -8959,7 +9285,7 @@
           <w:kern w:val="0"/>
           <w:szCs w:val="20"/>
         </w:rPr>
-        <w:t>spring-context</w:t>
+        <w:t>spring-web</w:t>
       </w:r>
       <w:r>
         <w:rPr>
@@ -9006,7 +9332,7 @@
           <w:szCs w:val="20"/>
         </w:rPr>
         <w:br/>
-        <w:t xml:space="preserve">        &lt;exclusions&gt;</w:t>
+        <w:t xml:space="preserve">    &lt;/dependency&gt;</w:t>
       </w:r>
       <w:r>
         <w:rPr>
@@ -9016,7 +9342,16 @@
           <w:szCs w:val="20"/>
         </w:rPr>
         <w:br/>
-        <w:t xml:space="preserve">            </w:t>
+      </w:r>
+      <w:r>
+        <w:rPr>
+          <w:rFonts w:ascii="JetBrains Mono" w:eastAsia="굴림체" w:hAnsi="JetBrains Mono" w:cs="굴림체"/>
+          <w:color w:val="E8BF6A"/>
+          <w:kern w:val="0"/>
+          <w:szCs w:val="20"/>
+        </w:rPr>
+        <w:br/>
+        <w:t xml:space="preserve">    </w:t>
       </w:r>
       <w:r>
         <w:rPr>
@@ -9025,7 +9360,7 @@
           <w:kern w:val="0"/>
           <w:szCs w:val="20"/>
         </w:rPr>
-        <w:t>&lt;!-- Exclude Commons Logging in favor of SLF4j --&gt;</w:t>
+        <w:t>&lt;!-- spring webmvc --&gt;</w:t>
       </w:r>
       <w:r>
         <w:rPr>
@@ -9035,7 +9370,7 @@
           <w:szCs w:val="20"/>
         </w:rPr>
         <w:br/>
-        <w:t xml:space="preserve">            </w:t>
+        <w:t xml:space="preserve">    </w:t>
       </w:r>
       <w:r>
         <w:rPr>
@@ -9044,7 +9379,7 @@
           <w:kern w:val="0"/>
           <w:szCs w:val="20"/>
         </w:rPr>
-        <w:t>&lt;exclusion&gt;</w:t>
+        <w:t>&lt;dependency&gt;</w:t>
       </w:r>
       <w:r>
         <w:rPr>
@@ -9054,7 +9389,7 @@
           <w:szCs w:val="20"/>
         </w:rPr>
         <w:br/>
-        <w:t xml:space="preserve">                &lt;groupId&gt;</w:t>
+        <w:t xml:space="preserve">        &lt;groupId&gt;</w:t>
       </w:r>
       <w:r>
         <w:rPr>
@@ -9063,7 +9398,7 @@
           <w:kern w:val="0"/>
           <w:szCs w:val="20"/>
         </w:rPr>
-        <w:t>commons-logging</w:t>
+        <w:t>org.springframework</w:t>
       </w:r>
       <w:r>
         <w:rPr>
@@ -9082,7 +9417,7 @@
           <w:szCs w:val="20"/>
         </w:rPr>
         <w:br/>
-        <w:t xml:space="preserve">                &lt;artifactId&gt;</w:t>
+        <w:t xml:space="preserve">        &lt;artifactId&gt;</w:t>
       </w:r>
       <w:r>
         <w:rPr>
@@ -9091,7 +9426,7 @@
           <w:kern w:val="0"/>
           <w:szCs w:val="20"/>
         </w:rPr>
-        <w:t>commons-logging</w:t>
+        <w:t>spring-webmvc</w:t>
       </w:r>
       <w:r>
         <w:rPr>
@@ -9110,6 +9445,16 @@
           <w:szCs w:val="20"/>
         </w:rPr>
         <w:br/>
+        <w:t xml:space="preserve">        &lt;version&gt;</w:t>
+      </w:r>
+      <w:r>
+        <w:rPr>
+          <w:rFonts w:ascii="JetBrains Mono" w:eastAsia="굴림체" w:hAnsi="JetBrains Mono" w:cs="굴림체"/>
+          <w:color w:val="A9B7C6"/>
+          <w:kern w:val="0"/>
+          <w:szCs w:val="20"/>
+        </w:rPr>
+        <w:t>${org.springframework-version}</w:t>
       </w:r>
       <w:r>
         <w:rPr>
@@ -9118,8 +9463,7 @@
           <w:kern w:val="0"/>
           <w:szCs w:val="20"/>
         </w:rPr>
-        <w:lastRenderedPageBreak/>
-        <w:t xml:space="preserve">            &lt;/exclusion&gt;</w:t>
+        <w:t>&lt;/version&gt;</w:t>
       </w:r>
       <w:r>
         <w:rPr>
@@ -9129,7 +9473,7 @@
           <w:szCs w:val="20"/>
         </w:rPr>
         <w:br/>
-        <w:t xml:space="preserve">        &lt;/exclusions&gt;</w:t>
+        <w:t xml:space="preserve">    &lt;/dependency&gt;</w:t>
       </w:r>
       <w:r>
         <w:rPr>
@@ -9139,22 +9483,1774 @@
           <w:szCs w:val="20"/>
         </w:rPr>
         <w:br/>
-        <w:t xml:space="preserve">    &lt;/dependency&gt;</w:t>
-      </w:r>
-      <w:r>
-        <w:rPr>
-          <w:rFonts w:ascii="JetBrains Mono" w:eastAsia="굴림체" w:hAnsi="JetBrains Mono" w:cs="굴림체"/>
+        <w:t>&lt;/dependencies&gt;</w:t>
+      </w:r>
+    </w:p>
+    <w:p>
+      <w:pPr>
+        <w:rPr>
+          <w:rFonts w:asciiTheme="minorEastAsia" w:hAnsiTheme="minorEastAsia" w:cs="나눔고딕코딩"/>
+          <w:kern w:val="0"/>
+          <w:szCs w:val="20"/>
+        </w:rPr>
+      </w:pPr>
+    </w:p>
+    <w:p>
+      <w:pPr>
+        <w:rPr>
+          <w:rFonts w:asciiTheme="minorEastAsia" w:hAnsiTheme="minorEastAsia" w:cs="나눔고딕코딩"/>
+          <w:kern w:val="0"/>
+          <w:szCs w:val="20"/>
+        </w:rPr>
+      </w:pPr>
+      <w:r>
+        <w:rPr>
+          <w:rFonts w:asciiTheme="minorEastAsia" w:hAnsiTheme="minorEastAsia" w:cs="나눔고딕코딩" w:hint="eastAsia"/>
+          <w:kern w:val="0"/>
+          <w:szCs w:val="20"/>
+        </w:rPr>
+        <w:t xml:space="preserve">3. </w:t>
+      </w:r>
+      <w:r>
+        <w:rPr>
+          <w:rFonts w:asciiTheme="minorEastAsia" w:hAnsiTheme="minorEastAsia" w:cs="나눔고딕코딩" w:hint="eastAsia"/>
+          <w:kern w:val="0"/>
+          <w:szCs w:val="20"/>
+        </w:rPr>
+        <w:t>web.xml에서 아래 코드 추가</w:t>
+      </w:r>
+    </w:p>
+    <w:p>
+      <w:pPr>
+        <w:pStyle w:val="HTML"/>
+        <w:shd w:val="clear" w:color="auto" w:fill="2B2B2B"/>
+        <w:rPr>
+          <w:rFonts w:ascii="JetBrains Mono" w:hAnsi="JetBrains Mono" w:hint="eastAsia"/>
+          <w:color w:val="A9B7C6"/>
+          <w:sz w:val="20"/>
+          <w:szCs w:val="20"/>
+        </w:rPr>
+      </w:pPr>
+      <w:r>
+        <w:rPr>
+          <w:rFonts w:ascii="JetBrains Mono" w:hAnsi="JetBrains Mono"/>
           <w:color w:val="E8BF6A"/>
-          <w:kern w:val="0"/>
+          <w:sz w:val="20"/>
+          <w:szCs w:val="20"/>
+        </w:rPr>
+        <w:t>&lt;context-param&gt;</w:t>
+      </w:r>
+      <w:r>
+        <w:rPr>
+          <w:rFonts w:ascii="JetBrains Mono" w:hAnsi="JetBrains Mono"/>
+          <w:color w:val="E8BF6A"/>
+          <w:sz w:val="20"/>
           <w:szCs w:val="20"/>
         </w:rPr>
         <w:br/>
-      </w:r>
-      <w:r>
-        <w:rPr>
-          <w:rFonts w:ascii="JetBrains Mono" w:eastAsia="굴림체" w:hAnsi="JetBrains Mono" w:cs="굴림체"/>
+        <w:t xml:space="preserve">    &lt;param-name&gt;</w:t>
+      </w:r>
+      <w:r>
+        <w:rPr>
+          <w:rFonts w:ascii="JetBrains Mono" w:hAnsi="JetBrains Mono"/>
+          <w:color w:val="A9B7C6"/>
+          <w:sz w:val="20"/>
+          <w:szCs w:val="20"/>
+        </w:rPr>
+        <w:t>contextConfigLocation</w:t>
+      </w:r>
+      <w:r>
+        <w:rPr>
+          <w:rFonts w:ascii="JetBrains Mono" w:hAnsi="JetBrains Mono"/>
           <w:color w:val="E8BF6A"/>
-          <w:kern w:val="0"/>
+          <w:sz w:val="20"/>
+          <w:szCs w:val="20"/>
+        </w:rPr>
+        <w:t>&lt;/param-name&gt;</w:t>
+      </w:r>
+      <w:r>
+        <w:rPr>
+          <w:rFonts w:ascii="JetBrains Mono" w:hAnsi="JetBrains Mono"/>
+          <w:color w:val="E8BF6A"/>
+          <w:sz w:val="20"/>
+          <w:szCs w:val="20"/>
+        </w:rPr>
+        <w:br/>
+        <w:t xml:space="preserve">    &lt;param-value&gt;</w:t>
+      </w:r>
+      <w:r>
+        <w:rPr>
+          <w:rFonts w:ascii="JetBrains Mono" w:hAnsi="JetBrains Mono"/>
+          <w:color w:val="A9B7C6"/>
+          <w:sz w:val="20"/>
+          <w:szCs w:val="20"/>
+        </w:rPr>
+        <w:t>/WEB-INF/applicationContext.xml</w:t>
+      </w:r>
+      <w:r>
+        <w:rPr>
+          <w:rFonts w:ascii="JetBrains Mono" w:hAnsi="JetBrains Mono"/>
+          <w:color w:val="E8BF6A"/>
+          <w:sz w:val="20"/>
+          <w:szCs w:val="20"/>
+        </w:rPr>
+        <w:t>&lt;/param-value&gt;</w:t>
+      </w:r>
+      <w:r>
+        <w:rPr>
+          <w:rFonts w:ascii="JetBrains Mono" w:hAnsi="JetBrains Mono"/>
+          <w:color w:val="E8BF6A"/>
+          <w:sz w:val="20"/>
+          <w:szCs w:val="20"/>
+        </w:rPr>
+        <w:br/>
+        <w:t>&lt;/context-param&gt;</w:t>
+      </w:r>
+      <w:r>
+        <w:rPr>
+          <w:rFonts w:ascii="JetBrains Mono" w:hAnsi="JetBrains Mono"/>
+          <w:color w:val="E8BF6A"/>
+          <w:sz w:val="20"/>
+          <w:szCs w:val="20"/>
+        </w:rPr>
+        <w:br/>
+        <w:t>&lt;listener&gt;</w:t>
+      </w:r>
+      <w:r>
+        <w:rPr>
+          <w:rFonts w:ascii="JetBrains Mono" w:hAnsi="JetBrains Mono"/>
+          <w:color w:val="E8BF6A"/>
+          <w:sz w:val="20"/>
+          <w:szCs w:val="20"/>
+        </w:rPr>
+        <w:br/>
+        <w:t xml:space="preserve">    &lt;listener-class&gt;</w:t>
+      </w:r>
+      <w:r>
+        <w:rPr>
+          <w:rFonts w:ascii="JetBrains Mono" w:hAnsi="JetBrains Mono"/>
+          <w:color w:val="A9B7C6"/>
+          <w:sz w:val="20"/>
+          <w:szCs w:val="20"/>
+        </w:rPr>
+        <w:t>org.springframework.web.context.ContextLoaderListener</w:t>
+      </w:r>
+      <w:r>
+        <w:rPr>
+          <w:rFonts w:ascii="JetBrains Mono" w:hAnsi="JetBrains Mono"/>
+          <w:color w:val="E8BF6A"/>
+          <w:sz w:val="20"/>
+          <w:szCs w:val="20"/>
+        </w:rPr>
+        <w:t>&lt;/listener-class&gt;</w:t>
+      </w:r>
+      <w:r>
+        <w:rPr>
+          <w:rFonts w:ascii="JetBrains Mono" w:hAnsi="JetBrains Mono"/>
+          <w:color w:val="E8BF6A"/>
+          <w:sz w:val="20"/>
+          <w:szCs w:val="20"/>
+        </w:rPr>
+        <w:br/>
+        <w:t>&lt;/listener&gt;</w:t>
+      </w:r>
+      <w:r>
+        <w:rPr>
+          <w:rFonts w:ascii="JetBrains Mono" w:hAnsi="JetBrains Mono"/>
+          <w:color w:val="E8BF6A"/>
+          <w:sz w:val="20"/>
+          <w:szCs w:val="20"/>
+        </w:rPr>
+        <w:br/>
+        <w:t>&lt;servlet&gt;</w:t>
+      </w:r>
+      <w:r>
+        <w:rPr>
+          <w:rFonts w:ascii="JetBrains Mono" w:hAnsi="JetBrains Mono"/>
+          <w:color w:val="E8BF6A"/>
+          <w:sz w:val="20"/>
+          <w:szCs w:val="20"/>
+        </w:rPr>
+        <w:br/>
+        <w:t xml:space="preserve">    &lt;servlet-name&gt;</w:t>
+      </w:r>
+      <w:r>
+        <w:rPr>
+          <w:rFonts w:ascii="JetBrains Mono" w:hAnsi="JetBrains Mono"/>
+          <w:color w:val="A9B7C6"/>
+          <w:sz w:val="20"/>
+          <w:szCs w:val="20"/>
+        </w:rPr>
+        <w:t>dispatcher</w:t>
+      </w:r>
+      <w:r>
+        <w:rPr>
+          <w:rFonts w:ascii="JetBrains Mono" w:hAnsi="JetBrains Mono"/>
+          <w:color w:val="E8BF6A"/>
+          <w:sz w:val="20"/>
+          <w:szCs w:val="20"/>
+        </w:rPr>
+        <w:t>&lt;/servlet-name&gt;</w:t>
+      </w:r>
+      <w:r>
+        <w:rPr>
+          <w:rFonts w:ascii="JetBrains Mono" w:hAnsi="JetBrains Mono"/>
+          <w:color w:val="E8BF6A"/>
+          <w:sz w:val="20"/>
+          <w:szCs w:val="20"/>
+        </w:rPr>
+        <w:br/>
+        <w:t xml:space="preserve">    &lt;servlet-class&gt;</w:t>
+      </w:r>
+      <w:r>
+        <w:rPr>
+          <w:rFonts w:ascii="JetBrains Mono" w:hAnsi="JetBrains Mono"/>
+          <w:color w:val="A9B7C6"/>
+          <w:sz w:val="20"/>
+          <w:szCs w:val="20"/>
+        </w:rPr>
+        <w:t>org.springframework.web.servlet.DispatcherServlet</w:t>
+      </w:r>
+      <w:r>
+        <w:rPr>
+          <w:rFonts w:ascii="JetBrains Mono" w:hAnsi="JetBrains Mono"/>
+          <w:color w:val="E8BF6A"/>
+          <w:sz w:val="20"/>
+          <w:szCs w:val="20"/>
+        </w:rPr>
+        <w:t>&lt;/servlet-class&gt;</w:t>
+      </w:r>
+      <w:r>
+        <w:rPr>
+          <w:rFonts w:ascii="JetBrains Mono" w:hAnsi="JetBrains Mono"/>
+          <w:color w:val="E8BF6A"/>
+          <w:sz w:val="20"/>
+          <w:szCs w:val="20"/>
+        </w:rPr>
+        <w:br/>
+        <w:t xml:space="preserve">    &lt;init-param&gt;</w:t>
+      </w:r>
+      <w:r>
+        <w:rPr>
+          <w:rFonts w:ascii="JetBrains Mono" w:hAnsi="JetBrains Mono"/>
+          <w:color w:val="E8BF6A"/>
+          <w:sz w:val="20"/>
+          <w:szCs w:val="20"/>
+        </w:rPr>
+        <w:br/>
+        <w:t xml:space="preserve">        &lt;param-name&gt;</w:t>
+      </w:r>
+      <w:r>
+        <w:rPr>
+          <w:rFonts w:ascii="JetBrains Mono" w:hAnsi="JetBrains Mono"/>
+          <w:color w:val="A9B7C6"/>
+          <w:sz w:val="20"/>
+          <w:szCs w:val="20"/>
+        </w:rPr>
+        <w:t>contextConfigLocation</w:t>
+      </w:r>
+      <w:r>
+        <w:rPr>
+          <w:rFonts w:ascii="JetBrains Mono" w:hAnsi="JetBrains Mono"/>
+          <w:color w:val="E8BF6A"/>
+          <w:sz w:val="20"/>
+          <w:szCs w:val="20"/>
+        </w:rPr>
+        <w:t>&lt;/param-name&gt;</w:t>
+      </w:r>
+      <w:r>
+        <w:rPr>
+          <w:rFonts w:ascii="JetBrains Mono" w:hAnsi="JetBrains Mono"/>
+          <w:color w:val="E8BF6A"/>
+          <w:sz w:val="20"/>
+          <w:szCs w:val="20"/>
+        </w:rPr>
+        <w:br/>
+        <w:t xml:space="preserve">        &lt;param-value&gt;</w:t>
+      </w:r>
+      <w:r>
+        <w:rPr>
+          <w:rFonts w:ascii="JetBrains Mono" w:hAnsi="JetBrains Mono"/>
+          <w:color w:val="A9B7C6"/>
+          <w:sz w:val="20"/>
+          <w:szCs w:val="20"/>
+        </w:rPr>
+        <w:t>/WEB-INF/dispatcher-servlet.xml</w:t>
+      </w:r>
+      <w:r>
+        <w:rPr>
+          <w:rFonts w:ascii="JetBrains Mono" w:hAnsi="JetBrains Mono"/>
+          <w:color w:val="E8BF6A"/>
+          <w:sz w:val="20"/>
+          <w:szCs w:val="20"/>
+        </w:rPr>
+        <w:t>&lt;/param-value&gt;</w:t>
+      </w:r>
+      <w:r>
+        <w:rPr>
+          <w:rFonts w:ascii="JetBrains Mono" w:hAnsi="JetBrains Mono"/>
+          <w:color w:val="E8BF6A"/>
+          <w:sz w:val="20"/>
+          <w:szCs w:val="20"/>
+        </w:rPr>
+        <w:br/>
+        <w:t xml:space="preserve">    &lt;/init-param&gt;</w:t>
+      </w:r>
+      <w:r>
+        <w:rPr>
+          <w:rFonts w:ascii="JetBrains Mono" w:hAnsi="JetBrains Mono"/>
+          <w:color w:val="E8BF6A"/>
+          <w:sz w:val="20"/>
+          <w:szCs w:val="20"/>
+        </w:rPr>
+        <w:br/>
+        <w:t xml:space="preserve">    &lt;load-on-startup&gt;</w:t>
+      </w:r>
+      <w:r>
+        <w:rPr>
+          <w:rFonts w:ascii="JetBrains Mono" w:hAnsi="JetBrains Mono"/>
+          <w:color w:val="A9B7C6"/>
+          <w:sz w:val="20"/>
+          <w:szCs w:val="20"/>
+        </w:rPr>
+        <w:t>1</w:t>
+      </w:r>
+      <w:r>
+        <w:rPr>
+          <w:rFonts w:ascii="JetBrains Mono" w:hAnsi="JetBrains Mono"/>
+          <w:color w:val="E8BF6A"/>
+          <w:sz w:val="20"/>
+          <w:szCs w:val="20"/>
+        </w:rPr>
+        <w:t>&lt;/load-on-startup&gt;</w:t>
+      </w:r>
+      <w:r>
+        <w:rPr>
+          <w:rFonts w:ascii="JetBrains Mono" w:hAnsi="JetBrains Mono"/>
+          <w:color w:val="E8BF6A"/>
+          <w:sz w:val="20"/>
+          <w:szCs w:val="20"/>
+        </w:rPr>
+        <w:br/>
+        <w:t>&lt;/servlet&gt;</w:t>
+      </w:r>
+      <w:r>
+        <w:rPr>
+          <w:rFonts w:ascii="JetBrains Mono" w:hAnsi="JetBrains Mono"/>
+          <w:color w:val="E8BF6A"/>
+          <w:sz w:val="20"/>
+          <w:szCs w:val="20"/>
+        </w:rPr>
+        <w:br/>
+        <w:t>&lt;servlet-mapping&gt;</w:t>
+      </w:r>
+      <w:r>
+        <w:rPr>
+          <w:rFonts w:ascii="JetBrains Mono" w:hAnsi="JetBrains Mono"/>
+          <w:color w:val="E8BF6A"/>
+          <w:sz w:val="20"/>
+          <w:szCs w:val="20"/>
+        </w:rPr>
+        <w:br/>
+        <w:t xml:space="preserve">    &lt;servlet-name&gt;</w:t>
+      </w:r>
+      <w:r>
+        <w:rPr>
+          <w:rFonts w:ascii="JetBrains Mono" w:hAnsi="JetBrains Mono"/>
+          <w:color w:val="A9B7C6"/>
+          <w:sz w:val="20"/>
+          <w:szCs w:val="20"/>
+        </w:rPr>
+        <w:t>dispatcher</w:t>
+      </w:r>
+      <w:r>
+        <w:rPr>
+          <w:rFonts w:ascii="JetBrains Mono" w:hAnsi="JetBrains Mono"/>
+          <w:color w:val="E8BF6A"/>
+          <w:sz w:val="20"/>
+          <w:szCs w:val="20"/>
+        </w:rPr>
+        <w:t>&lt;/servlet-name&gt;</w:t>
+      </w:r>
+      <w:r>
+        <w:rPr>
+          <w:rFonts w:ascii="JetBrains Mono" w:hAnsi="JetBrains Mono"/>
+          <w:color w:val="E8BF6A"/>
+          <w:sz w:val="20"/>
+          <w:szCs w:val="20"/>
+        </w:rPr>
+        <w:br/>
+        <w:t xml:space="preserve">    &lt;url-pattern&gt;</w:t>
+      </w:r>
+      <w:r>
+        <w:rPr>
+          <w:rFonts w:ascii="JetBrains Mono" w:hAnsi="JetBrains Mono"/>
+          <w:color w:val="A9B7C6"/>
+          <w:sz w:val="20"/>
+          <w:szCs w:val="20"/>
+        </w:rPr>
+        <w:t>/</w:t>
+      </w:r>
+      <w:r>
+        <w:rPr>
+          <w:rFonts w:ascii="JetBrains Mono" w:hAnsi="JetBrains Mono"/>
+          <w:color w:val="E8BF6A"/>
+          <w:sz w:val="20"/>
+          <w:szCs w:val="20"/>
+        </w:rPr>
+        <w:t>&lt;/url-pattern&gt;</w:t>
+      </w:r>
+      <w:r>
+        <w:rPr>
+          <w:rFonts w:ascii="JetBrains Mono" w:hAnsi="JetBrains Mono"/>
+          <w:color w:val="E8BF6A"/>
+          <w:sz w:val="20"/>
+          <w:szCs w:val="20"/>
+        </w:rPr>
+        <w:br/>
+        <w:t>&lt;/servlet-mapping&gt;</w:t>
+      </w:r>
+    </w:p>
+    <w:p>
+      <w:pPr>
+        <w:rPr>
+          <w:rFonts w:asciiTheme="minorEastAsia" w:hAnsiTheme="minorEastAsia" w:cs="나눔고딕코딩"/>
+          <w:kern w:val="0"/>
+          <w:szCs w:val="20"/>
+        </w:rPr>
+      </w:pPr>
+    </w:p>
+    <w:p>
+      <w:pPr>
+        <w:rPr>
+          <w:rFonts w:asciiTheme="minorEastAsia" w:hAnsiTheme="minorEastAsia" w:cs="나눔고딕코딩"/>
+          <w:kern w:val="0"/>
+          <w:szCs w:val="20"/>
+        </w:rPr>
+      </w:pPr>
+      <w:r>
+        <w:rPr>
+          <w:rFonts w:asciiTheme="minorEastAsia" w:hAnsiTheme="minorEastAsia" w:cs="나눔고딕코딩" w:hint="eastAsia"/>
+          <w:kern w:val="0"/>
+          <w:szCs w:val="20"/>
+        </w:rPr>
+        <w:t>4. dispatcher-servelet.xml에서 아래 코드로 변경</w:t>
+      </w:r>
+    </w:p>
+    <w:p>
+      <w:pPr>
+        <w:pStyle w:val="HTML"/>
+        <w:shd w:val="clear" w:color="auto" w:fill="2B2B2B"/>
+        <w:rPr>
+          <w:rFonts w:ascii="JetBrains Mono" w:hAnsi="JetBrains Mono" w:hint="eastAsia"/>
+          <w:color w:val="A9B7C6"/>
+          <w:sz w:val="20"/>
+          <w:szCs w:val="20"/>
+        </w:rPr>
+      </w:pPr>
+      <w:r>
+        <w:rPr>
+          <w:rFonts w:ascii="JetBrains Mono" w:hAnsi="JetBrains Mono"/>
+          <w:color w:val="E8BF6A"/>
+          <w:sz w:val="20"/>
+          <w:szCs w:val="20"/>
+        </w:rPr>
+        <w:t>&lt;?</w:t>
+      </w:r>
+      <w:r>
+        <w:rPr>
+          <w:rFonts w:ascii="JetBrains Mono" w:hAnsi="JetBrains Mono"/>
+          <w:color w:val="BABABA"/>
+          <w:sz w:val="20"/>
+          <w:szCs w:val="20"/>
+        </w:rPr>
+        <w:t>xml version</w:t>
+      </w:r>
+      <w:r>
+        <w:rPr>
+          <w:rFonts w:ascii="JetBrains Mono" w:hAnsi="JetBrains Mono"/>
+          <w:color w:val="6A8759"/>
+          <w:sz w:val="20"/>
+          <w:szCs w:val="20"/>
+        </w:rPr>
+        <w:t xml:space="preserve">="1.0" </w:t>
+      </w:r>
+      <w:r>
+        <w:rPr>
+          <w:rFonts w:ascii="JetBrains Mono" w:hAnsi="JetBrains Mono"/>
+          <w:color w:val="BABABA"/>
+          <w:sz w:val="20"/>
+          <w:szCs w:val="20"/>
+        </w:rPr>
+        <w:t>encoding</w:t>
+      </w:r>
+      <w:r>
+        <w:rPr>
+          <w:rFonts w:ascii="JetBrains Mono" w:hAnsi="JetBrains Mono"/>
+          <w:color w:val="6A8759"/>
+          <w:sz w:val="20"/>
+          <w:szCs w:val="20"/>
+        </w:rPr>
+        <w:t>="UTF-8"</w:t>
+      </w:r>
+      <w:r>
+        <w:rPr>
+          <w:rFonts w:ascii="JetBrains Mono" w:hAnsi="JetBrains Mono"/>
+          <w:color w:val="E8BF6A"/>
+          <w:sz w:val="20"/>
+          <w:szCs w:val="20"/>
+        </w:rPr>
+        <w:t>?&gt;</w:t>
+      </w:r>
+      <w:r>
+        <w:rPr>
+          <w:rFonts w:ascii="JetBrains Mono" w:hAnsi="JetBrains Mono"/>
+          <w:color w:val="E8BF6A"/>
+          <w:sz w:val="20"/>
+          <w:szCs w:val="20"/>
+        </w:rPr>
+        <w:br/>
+        <w:t>&lt;</w:t>
+      </w:r>
+      <w:r>
+        <w:rPr>
+          <w:rFonts w:ascii="JetBrains Mono" w:hAnsi="JetBrains Mono"/>
+          <w:color w:val="9876AA"/>
+          <w:sz w:val="20"/>
+          <w:szCs w:val="20"/>
+        </w:rPr>
+        <w:t>beans</w:t>
+      </w:r>
+      <w:r>
+        <w:rPr>
+          <w:rFonts w:ascii="JetBrains Mono" w:hAnsi="JetBrains Mono"/>
+          <w:color w:val="E8BF6A"/>
+          <w:sz w:val="20"/>
+          <w:szCs w:val="20"/>
+        </w:rPr>
+        <w:t xml:space="preserve">:beans </w:t>
+      </w:r>
+      <w:r>
+        <w:rPr>
+          <w:rFonts w:ascii="JetBrains Mono" w:hAnsi="JetBrains Mono"/>
+          <w:color w:val="BABABA"/>
+          <w:sz w:val="20"/>
+          <w:szCs w:val="20"/>
+        </w:rPr>
+        <w:t>xmlns</w:t>
+      </w:r>
+      <w:r>
+        <w:rPr>
+          <w:rFonts w:ascii="JetBrains Mono" w:hAnsi="JetBrains Mono"/>
+          <w:color w:val="6A8759"/>
+          <w:sz w:val="20"/>
+          <w:szCs w:val="20"/>
+        </w:rPr>
+        <w:t>="http://www.springframework.org/schema/mvc"</w:t>
+      </w:r>
+      <w:r>
+        <w:rPr>
+          <w:rFonts w:ascii="JetBrains Mono" w:hAnsi="JetBrains Mono"/>
+          <w:color w:val="6A8759"/>
+          <w:sz w:val="20"/>
+          <w:szCs w:val="20"/>
+        </w:rPr>
+        <w:br/>
+        <w:t xml:space="preserve">       </w:t>
+      </w:r>
+      <w:r>
+        <w:rPr>
+          <w:rFonts w:ascii="JetBrains Mono" w:hAnsi="JetBrains Mono"/>
+          <w:color w:val="BABABA"/>
+          <w:sz w:val="20"/>
+          <w:szCs w:val="20"/>
+        </w:rPr>
+        <w:t>xmlns:</w:t>
+      </w:r>
+      <w:r>
+        <w:rPr>
+          <w:rFonts w:ascii="JetBrains Mono" w:hAnsi="JetBrains Mono"/>
+          <w:color w:val="9876AA"/>
+          <w:sz w:val="20"/>
+          <w:szCs w:val="20"/>
+        </w:rPr>
+        <w:t>xsi</w:t>
+      </w:r>
+      <w:r>
+        <w:rPr>
+          <w:rFonts w:ascii="JetBrains Mono" w:hAnsi="JetBrains Mono"/>
+          <w:color w:val="6A8759"/>
+          <w:sz w:val="20"/>
+          <w:szCs w:val="20"/>
+        </w:rPr>
+        <w:t>="http://www.w3.org/2001/XMLSchema-instance"</w:t>
+      </w:r>
+      <w:r>
+        <w:rPr>
+          <w:rFonts w:ascii="JetBrains Mono" w:hAnsi="JetBrains Mono"/>
+          <w:color w:val="6A8759"/>
+          <w:sz w:val="20"/>
+          <w:szCs w:val="20"/>
+        </w:rPr>
+        <w:br/>
+        <w:t xml:space="preserve">       </w:t>
+      </w:r>
+      <w:r>
+        <w:rPr>
+          <w:rFonts w:ascii="JetBrains Mono" w:hAnsi="JetBrains Mono"/>
+          <w:color w:val="BABABA"/>
+          <w:sz w:val="20"/>
+          <w:szCs w:val="20"/>
+        </w:rPr>
+        <w:t>xmlns:</w:t>
+      </w:r>
+      <w:r>
+        <w:rPr>
+          <w:rFonts w:ascii="JetBrains Mono" w:hAnsi="JetBrains Mono"/>
+          <w:color w:val="9876AA"/>
+          <w:sz w:val="20"/>
+          <w:szCs w:val="20"/>
+        </w:rPr>
+        <w:t>beans</w:t>
+      </w:r>
+      <w:r>
+        <w:rPr>
+          <w:rFonts w:ascii="JetBrains Mono" w:hAnsi="JetBrains Mono"/>
+          <w:color w:val="6A8759"/>
+          <w:sz w:val="20"/>
+          <w:szCs w:val="20"/>
+        </w:rPr>
+        <w:t>="http://www.springframework.org/schema/beans"</w:t>
+      </w:r>
+      <w:r>
+        <w:rPr>
+          <w:rFonts w:ascii="JetBrains Mono" w:hAnsi="JetBrains Mono"/>
+          <w:color w:val="6A8759"/>
+          <w:sz w:val="20"/>
+          <w:szCs w:val="20"/>
+        </w:rPr>
+        <w:br/>
+        <w:t xml:space="preserve">       </w:t>
+      </w:r>
+      <w:r>
+        <w:rPr>
+          <w:rFonts w:ascii="JetBrains Mono" w:hAnsi="JetBrains Mono"/>
+          <w:color w:val="BABABA"/>
+          <w:sz w:val="20"/>
+          <w:szCs w:val="20"/>
+        </w:rPr>
+        <w:t>xmlns:</w:t>
+      </w:r>
+      <w:r>
+        <w:rPr>
+          <w:rFonts w:ascii="JetBrains Mono" w:hAnsi="JetBrains Mono"/>
+          <w:color w:val="9876AA"/>
+          <w:sz w:val="20"/>
+          <w:szCs w:val="20"/>
+        </w:rPr>
+        <w:t>context</w:t>
+      </w:r>
+      <w:r>
+        <w:rPr>
+          <w:rFonts w:ascii="JetBrains Mono" w:hAnsi="JetBrains Mono"/>
+          <w:color w:val="6A8759"/>
+          <w:sz w:val="20"/>
+          <w:szCs w:val="20"/>
+        </w:rPr>
+        <w:t>="http://www.springframework.org/schema/context"</w:t>
+      </w:r>
+      <w:r>
+        <w:rPr>
+          <w:rFonts w:ascii="JetBrains Mono" w:hAnsi="JetBrains Mono"/>
+          <w:color w:val="6A8759"/>
+          <w:sz w:val="20"/>
+          <w:szCs w:val="20"/>
+        </w:rPr>
+        <w:br/>
+        <w:t xml:space="preserve">       </w:t>
+      </w:r>
+      <w:r>
+        <w:rPr>
+          <w:rFonts w:ascii="JetBrains Mono" w:hAnsi="JetBrains Mono"/>
+          <w:color w:val="BABABA"/>
+          <w:sz w:val="20"/>
+          <w:szCs w:val="20"/>
+        </w:rPr>
+        <w:t>xmlns:</w:t>
+      </w:r>
+      <w:r>
+        <w:rPr>
+          <w:rFonts w:ascii="JetBrains Mono" w:hAnsi="JetBrains Mono"/>
+          <w:color w:val="9876AA"/>
+          <w:sz w:val="20"/>
+          <w:szCs w:val="20"/>
+        </w:rPr>
+        <w:t>aop</w:t>
+      </w:r>
+      <w:r>
+        <w:rPr>
+          <w:rFonts w:ascii="JetBrains Mono" w:hAnsi="JetBrains Mono"/>
+          <w:color w:val="6A8759"/>
+          <w:sz w:val="20"/>
+          <w:szCs w:val="20"/>
+        </w:rPr>
+        <w:t>="http://www.springframework.org/schema/aop"</w:t>
+      </w:r>
+      <w:r>
+        <w:rPr>
+          <w:rFonts w:ascii="JetBrains Mono" w:hAnsi="JetBrains Mono"/>
+          <w:color w:val="6A8759"/>
+          <w:sz w:val="20"/>
+          <w:szCs w:val="20"/>
+        </w:rPr>
+        <w:br/>
+        <w:t xml:space="preserve">       </w:t>
+      </w:r>
+      <w:r>
+        <w:rPr>
+          <w:rFonts w:ascii="JetBrains Mono" w:hAnsi="JetBrains Mono"/>
+          <w:color w:val="9876AA"/>
+          <w:sz w:val="20"/>
+          <w:szCs w:val="20"/>
+        </w:rPr>
+        <w:t>xsi</w:t>
+      </w:r>
+      <w:r>
+        <w:rPr>
+          <w:rFonts w:ascii="JetBrains Mono" w:hAnsi="JetBrains Mono"/>
+          <w:color w:val="BABABA"/>
+          <w:sz w:val="20"/>
+          <w:szCs w:val="20"/>
+        </w:rPr>
+        <w:t>:schemaLocation</w:t>
+      </w:r>
+      <w:r>
+        <w:rPr>
+          <w:rFonts w:ascii="JetBrains Mono" w:hAnsi="JetBrains Mono"/>
+          <w:color w:val="6A8759"/>
+          <w:sz w:val="20"/>
+          <w:szCs w:val="20"/>
+        </w:rPr>
+        <w:t>="http://www.springframework.org/schema/beans</w:t>
+      </w:r>
+      <w:r>
+        <w:rPr>
+          <w:rFonts w:ascii="JetBrains Mono" w:hAnsi="JetBrains Mono"/>
+          <w:color w:val="6A8759"/>
+          <w:sz w:val="20"/>
+          <w:szCs w:val="20"/>
+        </w:rPr>
+        <w:br/>
+        <w:t xml:space="preserve">      http://www.springframework.org/schema/beans/spring-beans.xsd</w:t>
+      </w:r>
+      <w:r>
+        <w:rPr>
+          <w:rFonts w:ascii="JetBrains Mono" w:hAnsi="JetBrains Mono"/>
+          <w:color w:val="6A8759"/>
+          <w:sz w:val="20"/>
+          <w:szCs w:val="20"/>
+        </w:rPr>
+        <w:br/>
+        <w:t xml:space="preserve">      http://www.springframework.org/schema/context</w:t>
+      </w:r>
+      <w:r>
+        <w:rPr>
+          <w:rFonts w:ascii="JetBrains Mono" w:hAnsi="JetBrains Mono"/>
+          <w:color w:val="6A8759"/>
+          <w:sz w:val="20"/>
+          <w:szCs w:val="20"/>
+        </w:rPr>
+        <w:br/>
+        <w:t xml:space="preserve">      http://www.springframework.org/schema/context/spring-context.xsd</w:t>
+      </w:r>
+      <w:r>
+        <w:rPr>
+          <w:rFonts w:ascii="JetBrains Mono" w:hAnsi="JetBrains Mono"/>
+          <w:color w:val="6A8759"/>
+          <w:sz w:val="20"/>
+          <w:szCs w:val="20"/>
+        </w:rPr>
+        <w:br/>
+        <w:t xml:space="preserve">      http://www.springframework.org/schema/aop</w:t>
+      </w:r>
+      <w:r>
+        <w:rPr>
+          <w:rFonts w:ascii="JetBrains Mono" w:hAnsi="JetBrains Mono"/>
+          <w:color w:val="6A8759"/>
+          <w:sz w:val="20"/>
+          <w:szCs w:val="20"/>
+        </w:rPr>
+        <w:br/>
+        <w:t xml:space="preserve">      http://www.springframework.org/schema/aop/spring-aop.xsd</w:t>
+      </w:r>
+      <w:r>
+        <w:rPr>
+          <w:rFonts w:ascii="JetBrains Mono" w:hAnsi="JetBrains Mono"/>
+          <w:color w:val="6A8759"/>
+          <w:sz w:val="20"/>
+          <w:szCs w:val="20"/>
+        </w:rPr>
+        <w:br/>
+      </w:r>
+      <w:r>
+        <w:rPr>
+          <w:rFonts w:ascii="JetBrains Mono" w:hAnsi="JetBrains Mono"/>
+          <w:color w:val="6A8759"/>
+          <w:sz w:val="20"/>
+          <w:szCs w:val="20"/>
+        </w:rPr>
+        <w:lastRenderedPageBreak/>
+        <w:t xml:space="preserve">      http://www.springframework.org/schema/mvc</w:t>
+      </w:r>
+      <w:r>
+        <w:rPr>
+          <w:rFonts w:ascii="JetBrains Mono" w:hAnsi="JetBrains Mono"/>
+          <w:color w:val="6A8759"/>
+          <w:sz w:val="20"/>
+          <w:szCs w:val="20"/>
+        </w:rPr>
+        <w:br/>
+        <w:t xml:space="preserve">      http://www.springframework.org/schema/mvc/spring-mvc.xsd"</w:t>
+      </w:r>
+      <w:r>
+        <w:rPr>
+          <w:rFonts w:ascii="JetBrains Mono" w:hAnsi="JetBrains Mono"/>
+          <w:color w:val="E8BF6A"/>
+          <w:sz w:val="20"/>
+          <w:szCs w:val="20"/>
+        </w:rPr>
+        <w:t>&gt;</w:t>
+      </w:r>
+      <w:r>
+        <w:rPr>
+          <w:rFonts w:ascii="JetBrains Mono" w:hAnsi="JetBrains Mono"/>
+          <w:color w:val="E8BF6A"/>
+          <w:sz w:val="20"/>
+          <w:szCs w:val="20"/>
+        </w:rPr>
+        <w:br/>
+      </w:r>
+      <w:r>
+        <w:rPr>
+          <w:rFonts w:ascii="JetBrains Mono" w:hAnsi="JetBrains Mono"/>
+          <w:color w:val="E8BF6A"/>
+          <w:sz w:val="20"/>
+          <w:szCs w:val="20"/>
+        </w:rPr>
+        <w:br/>
+        <w:t xml:space="preserve">        </w:t>
+      </w:r>
+      <w:r>
+        <w:rPr>
+          <w:rFonts w:ascii="JetBrains Mono" w:hAnsi="JetBrains Mono"/>
+          <w:color w:val="808080"/>
+          <w:sz w:val="20"/>
+          <w:szCs w:val="20"/>
+        </w:rPr>
+        <w:t>&lt;!-- Enables the Spring MVC @Controller programming model --&gt;</w:t>
+      </w:r>
+      <w:r>
+        <w:rPr>
+          <w:rFonts w:ascii="JetBrains Mono" w:hAnsi="JetBrains Mono"/>
+          <w:color w:val="808080"/>
+          <w:sz w:val="20"/>
+          <w:szCs w:val="20"/>
+        </w:rPr>
+        <w:br/>
+        <w:t xml:space="preserve">        </w:t>
+      </w:r>
+      <w:r>
+        <w:rPr>
+          <w:rFonts w:ascii="JetBrains Mono" w:hAnsi="JetBrains Mono"/>
+          <w:color w:val="E8BF6A"/>
+          <w:sz w:val="20"/>
+          <w:szCs w:val="20"/>
+        </w:rPr>
+        <w:t>&lt;annotation-driven /&gt;</w:t>
+      </w:r>
+      <w:r>
+        <w:rPr>
+          <w:rFonts w:ascii="JetBrains Mono" w:hAnsi="JetBrains Mono"/>
+          <w:color w:val="E8BF6A"/>
+          <w:sz w:val="20"/>
+          <w:szCs w:val="20"/>
+        </w:rPr>
+        <w:br/>
+      </w:r>
+      <w:r>
+        <w:rPr>
+          <w:rFonts w:ascii="JetBrains Mono" w:hAnsi="JetBrains Mono"/>
+          <w:color w:val="E8BF6A"/>
+          <w:sz w:val="20"/>
+          <w:szCs w:val="20"/>
+        </w:rPr>
+        <w:br/>
+        <w:t xml:space="preserve">        </w:t>
+      </w:r>
+      <w:r>
+        <w:rPr>
+          <w:rFonts w:ascii="JetBrains Mono" w:hAnsi="JetBrains Mono"/>
+          <w:color w:val="808080"/>
+          <w:sz w:val="20"/>
+          <w:szCs w:val="20"/>
+        </w:rPr>
+        <w:t>&lt;!-- Resolves views selected for rendering by @Controllers to .jsp resources in the /WEB-INF/views directory --&gt;</w:t>
+      </w:r>
+      <w:r>
+        <w:rPr>
+          <w:rFonts w:ascii="JetBrains Mono" w:hAnsi="JetBrains Mono"/>
+          <w:color w:val="808080"/>
+          <w:sz w:val="20"/>
+          <w:szCs w:val="20"/>
+        </w:rPr>
+        <w:br/>
+        <w:t xml:space="preserve">        </w:t>
+      </w:r>
+      <w:r>
+        <w:rPr>
+          <w:rFonts w:ascii="JetBrains Mono" w:hAnsi="JetBrains Mono"/>
+          <w:color w:val="E8BF6A"/>
+          <w:sz w:val="20"/>
+          <w:szCs w:val="20"/>
+        </w:rPr>
+        <w:t>&lt;</w:t>
+      </w:r>
+      <w:r>
+        <w:rPr>
+          <w:rFonts w:ascii="JetBrains Mono" w:hAnsi="JetBrains Mono"/>
+          <w:color w:val="9876AA"/>
+          <w:sz w:val="20"/>
+          <w:szCs w:val="20"/>
+        </w:rPr>
+        <w:t>beans</w:t>
+      </w:r>
+      <w:r>
+        <w:rPr>
+          <w:rFonts w:ascii="JetBrains Mono" w:hAnsi="JetBrains Mono"/>
+          <w:color w:val="E8BF6A"/>
+          <w:sz w:val="20"/>
+          <w:szCs w:val="20"/>
+        </w:rPr>
+        <w:t xml:space="preserve">:bean </w:t>
+      </w:r>
+      <w:r>
+        <w:rPr>
+          <w:rFonts w:ascii="JetBrains Mono" w:hAnsi="JetBrains Mono"/>
+          <w:color w:val="BABABA"/>
+          <w:sz w:val="20"/>
+          <w:szCs w:val="20"/>
+        </w:rPr>
+        <w:t>class</w:t>
+      </w:r>
+      <w:r>
+        <w:rPr>
+          <w:rFonts w:ascii="JetBrains Mono" w:hAnsi="JetBrains Mono"/>
+          <w:color w:val="6A8759"/>
+          <w:sz w:val="20"/>
+          <w:szCs w:val="20"/>
+        </w:rPr>
+        <w:t>="org.springframework.web.servlet.view.InternalResourceViewResolver"</w:t>
+      </w:r>
+      <w:r>
+        <w:rPr>
+          <w:rFonts w:ascii="JetBrains Mono" w:hAnsi="JetBrains Mono"/>
+          <w:color w:val="E8BF6A"/>
+          <w:sz w:val="20"/>
+          <w:szCs w:val="20"/>
+        </w:rPr>
+        <w:t>&gt;</w:t>
+      </w:r>
+      <w:r>
+        <w:rPr>
+          <w:rFonts w:ascii="JetBrains Mono" w:hAnsi="JetBrains Mono"/>
+          <w:color w:val="E8BF6A"/>
+          <w:sz w:val="20"/>
+          <w:szCs w:val="20"/>
+        </w:rPr>
+        <w:br/>
+        <w:t xml:space="preserve">            &lt;</w:t>
+      </w:r>
+      <w:r>
+        <w:rPr>
+          <w:rFonts w:ascii="JetBrains Mono" w:hAnsi="JetBrains Mono"/>
+          <w:color w:val="9876AA"/>
+          <w:sz w:val="20"/>
+          <w:szCs w:val="20"/>
+        </w:rPr>
+        <w:t>beans</w:t>
+      </w:r>
+      <w:r>
+        <w:rPr>
+          <w:rFonts w:ascii="JetBrains Mono" w:hAnsi="JetBrains Mono"/>
+          <w:color w:val="E8BF6A"/>
+          <w:sz w:val="20"/>
+          <w:szCs w:val="20"/>
+        </w:rPr>
+        <w:t xml:space="preserve">:property </w:t>
+      </w:r>
+      <w:r>
+        <w:rPr>
+          <w:rFonts w:ascii="JetBrains Mono" w:hAnsi="JetBrains Mono"/>
+          <w:color w:val="BABABA"/>
+          <w:sz w:val="20"/>
+          <w:szCs w:val="20"/>
+        </w:rPr>
+        <w:t>name</w:t>
+      </w:r>
+      <w:r>
+        <w:rPr>
+          <w:rFonts w:ascii="JetBrains Mono" w:hAnsi="JetBrains Mono"/>
+          <w:color w:val="6A8759"/>
+          <w:sz w:val="20"/>
+          <w:szCs w:val="20"/>
+        </w:rPr>
+        <w:t xml:space="preserve">="prefix" </w:t>
+      </w:r>
+      <w:r>
+        <w:rPr>
+          <w:rFonts w:ascii="JetBrains Mono" w:hAnsi="JetBrains Mono"/>
+          <w:color w:val="BABABA"/>
+          <w:sz w:val="20"/>
+          <w:szCs w:val="20"/>
+        </w:rPr>
+        <w:t>value</w:t>
+      </w:r>
+      <w:r>
+        <w:rPr>
+          <w:rFonts w:ascii="JetBrains Mono" w:hAnsi="JetBrains Mono"/>
+          <w:color w:val="6A8759"/>
+          <w:sz w:val="20"/>
+          <w:szCs w:val="20"/>
+        </w:rPr>
+        <w:t xml:space="preserve">="/WEB-INF/views/" </w:t>
+      </w:r>
+      <w:r>
+        <w:rPr>
+          <w:rFonts w:ascii="JetBrains Mono" w:hAnsi="JetBrains Mono"/>
+          <w:color w:val="E8BF6A"/>
+          <w:sz w:val="20"/>
+          <w:szCs w:val="20"/>
+        </w:rPr>
+        <w:t>/&gt;</w:t>
+      </w:r>
+      <w:r>
+        <w:rPr>
+          <w:rFonts w:ascii="JetBrains Mono" w:hAnsi="JetBrains Mono"/>
+          <w:color w:val="E8BF6A"/>
+          <w:sz w:val="20"/>
+          <w:szCs w:val="20"/>
+        </w:rPr>
+        <w:br/>
+        <w:t xml:space="preserve">            &lt;</w:t>
+      </w:r>
+      <w:r>
+        <w:rPr>
+          <w:rFonts w:ascii="JetBrains Mono" w:hAnsi="JetBrains Mono"/>
+          <w:color w:val="9876AA"/>
+          <w:sz w:val="20"/>
+          <w:szCs w:val="20"/>
+        </w:rPr>
+        <w:t>beans</w:t>
+      </w:r>
+      <w:r>
+        <w:rPr>
+          <w:rFonts w:ascii="JetBrains Mono" w:hAnsi="JetBrains Mono"/>
+          <w:color w:val="E8BF6A"/>
+          <w:sz w:val="20"/>
+          <w:szCs w:val="20"/>
+        </w:rPr>
+        <w:t xml:space="preserve">:property </w:t>
+      </w:r>
+      <w:r>
+        <w:rPr>
+          <w:rFonts w:ascii="JetBrains Mono" w:hAnsi="JetBrains Mono"/>
+          <w:color w:val="BABABA"/>
+          <w:sz w:val="20"/>
+          <w:szCs w:val="20"/>
+        </w:rPr>
+        <w:t>name</w:t>
+      </w:r>
+      <w:r>
+        <w:rPr>
+          <w:rFonts w:ascii="JetBrains Mono" w:hAnsi="JetBrains Mono"/>
+          <w:color w:val="6A8759"/>
+          <w:sz w:val="20"/>
+          <w:szCs w:val="20"/>
+        </w:rPr>
+        <w:t xml:space="preserve">="suffix" </w:t>
+      </w:r>
+      <w:r>
+        <w:rPr>
+          <w:rFonts w:ascii="JetBrains Mono" w:hAnsi="JetBrains Mono"/>
+          <w:color w:val="BABABA"/>
+          <w:sz w:val="20"/>
+          <w:szCs w:val="20"/>
+        </w:rPr>
+        <w:t>value</w:t>
+      </w:r>
+      <w:r>
+        <w:rPr>
+          <w:rFonts w:ascii="JetBrains Mono" w:hAnsi="JetBrains Mono"/>
+          <w:color w:val="6A8759"/>
+          <w:sz w:val="20"/>
+          <w:szCs w:val="20"/>
+        </w:rPr>
+        <w:t xml:space="preserve">=".jsp" </w:t>
+      </w:r>
+      <w:r>
+        <w:rPr>
+          <w:rFonts w:ascii="JetBrains Mono" w:hAnsi="JetBrains Mono"/>
+          <w:color w:val="E8BF6A"/>
+          <w:sz w:val="20"/>
+          <w:szCs w:val="20"/>
+        </w:rPr>
+        <w:t>/&gt;</w:t>
+      </w:r>
+      <w:r>
+        <w:rPr>
+          <w:rFonts w:ascii="JetBrains Mono" w:hAnsi="JetBrains Mono"/>
+          <w:color w:val="E8BF6A"/>
+          <w:sz w:val="20"/>
+          <w:szCs w:val="20"/>
+        </w:rPr>
+        <w:br/>
+        <w:t xml:space="preserve">        &lt;/</w:t>
+      </w:r>
+      <w:r>
+        <w:rPr>
+          <w:rFonts w:ascii="JetBrains Mono" w:hAnsi="JetBrains Mono"/>
+          <w:color w:val="9876AA"/>
+          <w:sz w:val="20"/>
+          <w:szCs w:val="20"/>
+        </w:rPr>
+        <w:t>beans</w:t>
+      </w:r>
+      <w:r>
+        <w:rPr>
+          <w:rFonts w:ascii="JetBrains Mono" w:hAnsi="JetBrains Mono"/>
+          <w:color w:val="E8BF6A"/>
+          <w:sz w:val="20"/>
+          <w:szCs w:val="20"/>
+        </w:rPr>
+        <w:t>:bean&gt;</w:t>
+      </w:r>
+      <w:r>
+        <w:rPr>
+          <w:rFonts w:ascii="JetBrains Mono" w:hAnsi="JetBrains Mono"/>
+          <w:color w:val="E8BF6A"/>
+          <w:sz w:val="20"/>
+          <w:szCs w:val="20"/>
+        </w:rPr>
+        <w:br/>
+      </w:r>
+      <w:r>
+        <w:rPr>
+          <w:rFonts w:ascii="JetBrains Mono" w:hAnsi="JetBrains Mono"/>
+          <w:color w:val="E8BF6A"/>
+          <w:sz w:val="20"/>
+          <w:szCs w:val="20"/>
+        </w:rPr>
+        <w:br/>
+        <w:t xml:space="preserve">        </w:t>
+      </w:r>
+      <w:r>
+        <w:rPr>
+          <w:rFonts w:ascii="JetBrains Mono" w:hAnsi="JetBrains Mono"/>
+          <w:color w:val="808080"/>
+          <w:sz w:val="20"/>
+          <w:szCs w:val="20"/>
+        </w:rPr>
+        <w:t xml:space="preserve">&lt;!-- </w:t>
+      </w:r>
+      <w:r>
+        <w:rPr>
+          <w:rFonts w:ascii="맑은 고딕" w:eastAsia="맑은 고딕" w:hAnsi="맑은 고딕" w:hint="eastAsia"/>
+          <w:color w:val="808080"/>
+          <w:sz w:val="20"/>
+          <w:szCs w:val="20"/>
+        </w:rPr>
+        <w:t>웹 환경과 직접적 연결이 있는</w:t>
+      </w:r>
+      <w:r>
+        <w:rPr>
+          <w:rFonts w:ascii="JetBrains Mono" w:hAnsi="JetBrains Mono"/>
+          <w:color w:val="808080"/>
+          <w:sz w:val="20"/>
+          <w:szCs w:val="20"/>
+        </w:rPr>
+        <w:t xml:space="preserve"> @Controller</w:t>
+      </w:r>
+      <w:r>
+        <w:rPr>
+          <w:rFonts w:ascii="맑은 고딕" w:eastAsia="맑은 고딕" w:hAnsi="맑은 고딕" w:hint="eastAsia"/>
+          <w:color w:val="808080"/>
+          <w:sz w:val="20"/>
+          <w:szCs w:val="20"/>
+        </w:rPr>
+        <w:t xml:space="preserve">들이 들어있는 패키지 등록 </w:t>
+      </w:r>
+      <w:r>
+        <w:rPr>
+          <w:rFonts w:ascii="JetBrains Mono" w:hAnsi="JetBrains Mono"/>
+          <w:color w:val="808080"/>
+          <w:sz w:val="20"/>
+          <w:szCs w:val="20"/>
+        </w:rPr>
+        <w:t>--&gt;</w:t>
+      </w:r>
+      <w:r>
+        <w:rPr>
+          <w:rFonts w:ascii="JetBrains Mono" w:hAnsi="JetBrains Mono"/>
+          <w:color w:val="808080"/>
+          <w:sz w:val="20"/>
+          <w:szCs w:val="20"/>
+        </w:rPr>
+        <w:br/>
+        <w:t xml:space="preserve">        </w:t>
+      </w:r>
+      <w:r>
+        <w:rPr>
+          <w:rFonts w:ascii="JetBrains Mono" w:hAnsi="JetBrains Mono"/>
+          <w:color w:val="E8BF6A"/>
+          <w:sz w:val="20"/>
+          <w:szCs w:val="20"/>
+        </w:rPr>
+        <w:t>&lt;</w:t>
+      </w:r>
+      <w:r>
+        <w:rPr>
+          <w:rFonts w:ascii="JetBrains Mono" w:hAnsi="JetBrains Mono"/>
+          <w:color w:val="9876AA"/>
+          <w:sz w:val="20"/>
+          <w:szCs w:val="20"/>
+        </w:rPr>
+        <w:t>context</w:t>
+      </w:r>
+      <w:r>
+        <w:rPr>
+          <w:rFonts w:ascii="JetBrains Mono" w:hAnsi="JetBrains Mono"/>
+          <w:color w:val="E8BF6A"/>
+          <w:sz w:val="20"/>
+          <w:szCs w:val="20"/>
+        </w:rPr>
+        <w:t xml:space="preserve">:component-scan </w:t>
+      </w:r>
+      <w:r>
+        <w:rPr>
+          <w:rFonts w:ascii="JetBrains Mono" w:hAnsi="JetBrains Mono"/>
+          <w:color w:val="BABABA"/>
+          <w:sz w:val="20"/>
+          <w:szCs w:val="20"/>
+        </w:rPr>
+        <w:t>base-package</w:t>
+      </w:r>
+      <w:r>
+        <w:rPr>
+          <w:rFonts w:ascii="JetBrains Mono" w:hAnsi="JetBrains Mono"/>
+          <w:color w:val="6A8759"/>
+          <w:sz w:val="20"/>
+          <w:szCs w:val="20"/>
+        </w:rPr>
+        <w:t xml:space="preserve">="com.inwoo.controller" </w:t>
+      </w:r>
+      <w:r>
+        <w:rPr>
+          <w:rFonts w:ascii="JetBrains Mono" w:hAnsi="JetBrains Mono"/>
+          <w:color w:val="E8BF6A"/>
+          <w:sz w:val="20"/>
+          <w:szCs w:val="20"/>
+        </w:rPr>
+        <w:t>/&gt;</w:t>
+      </w:r>
+      <w:r>
+        <w:rPr>
+          <w:rFonts w:ascii="JetBrains Mono" w:hAnsi="JetBrains Mono"/>
+          <w:color w:val="E8BF6A"/>
+          <w:sz w:val="20"/>
+          <w:szCs w:val="20"/>
+        </w:rPr>
+        <w:br/>
+        <w:t>&lt;/</w:t>
+      </w:r>
+      <w:r>
+        <w:rPr>
+          <w:rFonts w:ascii="JetBrains Mono" w:hAnsi="JetBrains Mono"/>
+          <w:color w:val="9876AA"/>
+          <w:sz w:val="20"/>
+          <w:szCs w:val="20"/>
+        </w:rPr>
+        <w:t>beans</w:t>
+      </w:r>
+      <w:r>
+        <w:rPr>
+          <w:rFonts w:ascii="JetBrains Mono" w:hAnsi="JetBrains Mono"/>
+          <w:color w:val="E8BF6A"/>
+          <w:sz w:val="20"/>
+          <w:szCs w:val="20"/>
+        </w:rPr>
+        <w:t>:beans&gt;</w:t>
+      </w:r>
+    </w:p>
+    <w:p>
+      <w:pPr>
+        <w:rPr>
+          <w:rFonts w:asciiTheme="minorEastAsia" w:hAnsiTheme="minorEastAsia" w:cs="나눔고딕코딩"/>
+          <w:kern w:val="0"/>
+          <w:szCs w:val="20"/>
+        </w:rPr>
+      </w:pPr>
+    </w:p>
+    <w:p>
+      <w:pPr>
+        <w:rPr>
+          <w:rFonts w:asciiTheme="minorEastAsia" w:hAnsiTheme="minorEastAsia" w:cs="나눔고딕코딩"/>
+          <w:kern w:val="0"/>
+          <w:szCs w:val="20"/>
+        </w:rPr>
+      </w:pPr>
+      <w:r>
+        <w:rPr>
+          <w:rFonts w:asciiTheme="minorEastAsia" w:hAnsiTheme="minorEastAsia" w:cs="나눔고딕코딩" w:hint="eastAsia"/>
+          <w:kern w:val="0"/>
+          <w:szCs w:val="20"/>
+        </w:rPr>
+        <w:t xml:space="preserve">5. dispatcher-servelet.xml에서 컴포넌트스캔 </w:t>
+      </w:r>
+      <w:r>
+        <w:rPr>
+          <w:rFonts w:asciiTheme="minorEastAsia" w:hAnsiTheme="minorEastAsia" w:cs="나눔고딕코딩" w:hint="eastAsia"/>
+          <w:kern w:val="0"/>
+          <w:szCs w:val="20"/>
+        </w:rPr>
+        <w:t>베</w:t>
+      </w:r>
+      <w:r>
+        <w:rPr>
+          <w:rFonts w:asciiTheme="minorEastAsia" w:hAnsiTheme="minorEastAsia" w:cs="나눔고딕코딩" w:hint="eastAsia"/>
+          <w:kern w:val="0"/>
+          <w:szCs w:val="20"/>
+        </w:rPr>
+        <w:t>이스패키지로 등록한 패키지명으로</w:t>
+      </w:r>
+    </w:p>
+    <w:p>
+      <w:pPr>
+        <w:rPr>
+          <w:rFonts w:asciiTheme="minorEastAsia" w:hAnsiTheme="minorEastAsia" w:cs="나눔고딕코딩"/>
+          <w:kern w:val="0"/>
+          <w:szCs w:val="20"/>
+        </w:rPr>
+      </w:pPr>
+      <w:r>
+        <w:rPr>
+          <w:rFonts w:asciiTheme="minorEastAsia" w:hAnsiTheme="minorEastAsia" w:cs="나눔고딕코딩" w:hint="eastAsia"/>
+          <w:kern w:val="0"/>
+          <w:szCs w:val="20"/>
+        </w:rPr>
+        <w:t>src/main/java에 컨트롤러들이 들어갈 패키지 생성 후 컨트롤러</w:t>
+      </w:r>
+      <w:r>
+        <w:rPr>
+          <w:rFonts w:asciiTheme="minorEastAsia" w:hAnsiTheme="minorEastAsia" w:cs="나눔고딕코딩" w:hint="eastAsia"/>
+          <w:kern w:val="0"/>
+          <w:szCs w:val="20"/>
+        </w:rPr>
+        <w:t xml:space="preserve"> 클래스 </w:t>
+      </w:r>
+      <w:r>
+        <w:rPr>
+          <w:rFonts w:asciiTheme="minorEastAsia" w:hAnsiTheme="minorEastAsia" w:cs="나눔고딕코딩" w:hint="eastAsia"/>
+          <w:kern w:val="0"/>
+          <w:szCs w:val="20"/>
+        </w:rPr>
+        <w:t>생성</w:t>
+      </w:r>
+    </w:p>
+    <w:p>
+      <w:pPr>
+        <w:rPr>
+          <w:rFonts w:asciiTheme="minorEastAsia" w:hAnsiTheme="minorEastAsia" w:cs="나눔고딕코딩"/>
+          <w:kern w:val="0"/>
+          <w:szCs w:val="20"/>
+        </w:rPr>
+      </w:pPr>
+    </w:p>
+    <w:p>
+      <w:pPr>
+        <w:rPr>
+          <w:rFonts w:asciiTheme="minorEastAsia" w:hAnsiTheme="minorEastAsia" w:cs="나눔고딕코딩"/>
+          <w:kern w:val="0"/>
+          <w:szCs w:val="20"/>
+        </w:rPr>
+      </w:pPr>
+      <w:r>
+        <w:rPr>
+          <w:rFonts w:asciiTheme="minorEastAsia" w:hAnsiTheme="minorEastAsia" w:cs="나눔고딕코딩" w:hint="eastAsia"/>
+          <w:kern w:val="0"/>
+          <w:szCs w:val="20"/>
+        </w:rPr>
+        <w:t>6. dispatcher-servelet.xml에서 기본 뷰리졸버의 접두와 접미 설정대로 jsp 뷰페이지들은 web/WEB-INF/views폴더를 만들어 그곳에 저장</w:t>
+      </w:r>
+    </w:p>
+    <w:p>
+      <w:pPr>
+        <w:rPr>
+          <w:rFonts w:asciiTheme="minorEastAsia" w:hAnsiTheme="minorEastAsia" w:cs="나눔고딕코딩"/>
+          <w:kern w:val="0"/>
+          <w:szCs w:val="20"/>
+        </w:rPr>
+      </w:pPr>
+    </w:p>
+    <w:p>
+      <w:pPr>
+        <w:rPr>
+          <w:rFonts w:asciiTheme="minorEastAsia" w:hAnsiTheme="minorEastAsia" w:cs="나눔고딕코딩"/>
+          <w:kern w:val="0"/>
+          <w:szCs w:val="20"/>
+        </w:rPr>
+      </w:pPr>
+      <w:r>
+        <w:rPr>
+          <w:rFonts w:asciiTheme="minorEastAsia" w:hAnsiTheme="minorEastAsia" w:cs="나눔고딕코딩" w:hint="eastAsia"/>
+          <w:kern w:val="0"/>
+          <w:szCs w:val="20"/>
+        </w:rPr>
+        <w:t>7. 톰캣 추가 후</w:t>
+      </w:r>
+      <w:r>
+        <w:rPr>
+          <w:rFonts w:asciiTheme="minorEastAsia" w:hAnsiTheme="minorEastAsia" w:cs="나눔고딕코딩" w:hint="eastAsia"/>
+          <w:kern w:val="0"/>
+          <w:szCs w:val="20"/>
+        </w:rPr>
+        <w:t xml:space="preserve"> on 'update' action과 on frame deactivation의 옵션을 Update classes and resources로 변경해 줘야 서버 재시작 없이 새로고침해도 수정결과가 반영됨. 이후</w:t>
+      </w:r>
+      <w:r>
+        <w:rPr>
+          <w:rFonts w:asciiTheme="minorEastAsia" w:hAnsiTheme="minorEastAsia" w:cs="나눔고딕코딩" w:hint="eastAsia"/>
+          <w:kern w:val="0"/>
+          <w:szCs w:val="20"/>
+        </w:rPr>
+        <w:t xml:space="preserve"> war exploded추가 후 Deployment에서 Apllication context를 "/"로 변경해줌</w:t>
+      </w:r>
+      <w:r>
+        <w:rPr>
+          <w:rFonts w:asciiTheme="minorEastAsia" w:hAnsiTheme="minorEastAsia" w:cs="나눔고딕코딩" w:hint="eastAsia"/>
+          <w:kern w:val="0"/>
+          <w:szCs w:val="20"/>
+        </w:rPr>
+        <w:t>. 이후 ctrl-alt-shift-s로 스트럭쳐 들어가서 Artifacts에서 Available Elements에서 Spring-5.2.3.RELEASE 제외 모두 더블클릭해서 추가</w:t>
+      </w:r>
+    </w:p>
+    <w:p>
+      <w:pPr>
+        <w:rPr>
+          <w:rFonts w:asciiTheme="minorEastAsia" w:hAnsiTheme="minorEastAsia" w:cs="나눔고딕코딩"/>
+          <w:kern w:val="0"/>
+          <w:szCs w:val="20"/>
+        </w:rPr>
+      </w:pPr>
+    </w:p>
+    <w:p>
+      <w:pPr>
+        <w:rPr>
+          <w:rFonts w:asciiTheme="minorEastAsia" w:hAnsiTheme="minorEastAsia" w:cs="나눔고딕코딩"/>
+          <w:kern w:val="0"/>
+          <w:szCs w:val="20"/>
+        </w:rPr>
+      </w:pPr>
+      <w:r>
+        <w:rPr>
+          <w:rFonts w:asciiTheme="minorEastAsia" w:hAnsiTheme="minorEastAsia" w:cs="나눔고딕코딩" w:hint="eastAsia"/>
+          <w:kern w:val="0"/>
+          <w:szCs w:val="20"/>
+        </w:rPr>
+        <w:t>셀레니움 사용하기</w:t>
+      </w:r>
+    </w:p>
+    <w:p>
+      <w:pPr>
+        <w:rPr>
+          <w:rFonts w:asciiTheme="minorEastAsia" w:hAnsiTheme="minorEastAsia" w:cs="나눔고딕코딩"/>
+          <w:kern w:val="0"/>
+          <w:szCs w:val="20"/>
+        </w:rPr>
+      </w:pPr>
+      <w:r>
+        <w:rPr>
+          <w:rFonts w:asciiTheme="minorEastAsia" w:hAnsiTheme="minorEastAsia" w:cs="나눔고딕코딩" w:hint="eastAsia"/>
+          <w:kern w:val="0"/>
+          <w:szCs w:val="20"/>
+        </w:rPr>
+        <w:t>1. pom.xml에 디펜던시 추가</w:t>
+      </w:r>
+    </w:p>
+    <w:p>
+      <w:pPr>
+        <w:pStyle w:val="HTML"/>
+        <w:shd w:val="clear" w:color="auto" w:fill="2B2B2B"/>
+        <w:rPr>
+          <w:rFonts w:ascii="JetBrains Mono" w:hAnsi="JetBrains Mono" w:hint="eastAsia"/>
+          <w:color w:val="A9B7C6"/>
+          <w:sz w:val="20"/>
+          <w:szCs w:val="20"/>
+        </w:rPr>
+      </w:pPr>
+      <w:r>
+        <w:rPr>
+          <w:rFonts w:ascii="JetBrains Mono" w:hAnsi="JetBrains Mono"/>
+          <w:color w:val="E8BF6A"/>
+          <w:sz w:val="20"/>
+          <w:szCs w:val="20"/>
+        </w:rPr>
+        <w:t>&lt;dependency&gt;</w:t>
+      </w:r>
+      <w:r>
+        <w:rPr>
+          <w:rFonts w:ascii="JetBrains Mono" w:hAnsi="JetBrains Mono"/>
+          <w:color w:val="E8BF6A"/>
+          <w:sz w:val="20"/>
+          <w:szCs w:val="20"/>
+        </w:rPr>
+        <w:br/>
+        <w:t xml:space="preserve">    &lt;groupId&gt;</w:t>
+      </w:r>
+      <w:r>
+        <w:rPr>
+          <w:rFonts w:ascii="JetBrains Mono" w:hAnsi="JetBrains Mono"/>
+          <w:color w:val="A9B7C6"/>
+          <w:sz w:val="20"/>
+          <w:szCs w:val="20"/>
+        </w:rPr>
+        <w:t>org.seleniumhq.selenium</w:t>
+      </w:r>
+      <w:r>
+        <w:rPr>
+          <w:rFonts w:ascii="JetBrains Mono" w:hAnsi="JetBrains Mono"/>
+          <w:color w:val="E8BF6A"/>
+          <w:sz w:val="20"/>
+          <w:szCs w:val="20"/>
+        </w:rPr>
+        <w:t>&lt;/groupId&gt;</w:t>
+      </w:r>
+      <w:r>
+        <w:rPr>
+          <w:rFonts w:ascii="JetBrains Mono" w:hAnsi="JetBrains Mono"/>
+          <w:color w:val="E8BF6A"/>
+          <w:sz w:val="20"/>
+          <w:szCs w:val="20"/>
+        </w:rPr>
+        <w:br/>
+        <w:t xml:space="preserve">    &lt;artifactId&gt;</w:t>
+      </w:r>
+      <w:r>
+        <w:rPr>
+          <w:rFonts w:ascii="JetBrains Mono" w:hAnsi="JetBrains Mono"/>
+          <w:color w:val="A9B7C6"/>
+          <w:sz w:val="20"/>
+          <w:szCs w:val="20"/>
+        </w:rPr>
+        <w:t>selenium-java</w:t>
+      </w:r>
+      <w:r>
+        <w:rPr>
+          <w:rFonts w:ascii="JetBrains Mono" w:hAnsi="JetBrains Mono"/>
+          <w:color w:val="E8BF6A"/>
+          <w:sz w:val="20"/>
+          <w:szCs w:val="20"/>
+        </w:rPr>
+        <w:t>&lt;/artifactId&gt;</w:t>
+      </w:r>
+      <w:r>
+        <w:rPr>
+          <w:rFonts w:ascii="JetBrains Mono" w:hAnsi="JetBrains Mono"/>
+          <w:color w:val="E8BF6A"/>
+          <w:sz w:val="20"/>
+          <w:szCs w:val="20"/>
+        </w:rPr>
+        <w:br/>
+        <w:t xml:space="preserve">    &lt;version&gt;</w:t>
+      </w:r>
+      <w:r>
+        <w:rPr>
+          <w:rFonts w:ascii="JetBrains Mono" w:hAnsi="JetBrains Mono"/>
+          <w:color w:val="A9B7C6"/>
+          <w:sz w:val="20"/>
+          <w:szCs w:val="20"/>
+        </w:rPr>
+        <w:t>3.141.59</w:t>
+      </w:r>
+      <w:r>
+        <w:rPr>
+          <w:rFonts w:ascii="JetBrains Mono" w:hAnsi="JetBrains Mono"/>
+          <w:color w:val="E8BF6A"/>
+          <w:sz w:val="20"/>
+          <w:szCs w:val="20"/>
+        </w:rPr>
+        <w:t>&lt;/version&gt;</w:t>
+      </w:r>
+      <w:r>
+        <w:rPr>
+          <w:rFonts w:ascii="JetBrains Mono" w:hAnsi="JetBrains Mono"/>
+          <w:color w:val="E8BF6A"/>
+          <w:sz w:val="20"/>
+          <w:szCs w:val="20"/>
+        </w:rPr>
+        <w:br/>
+        <w:t>&lt;/dependency&gt;</w:t>
+      </w:r>
+    </w:p>
+    <w:p>
+      <w:pPr>
+        <w:rPr>
+          <w:rFonts w:asciiTheme="minorEastAsia" w:hAnsiTheme="minorEastAsia" w:cs="나눔고딕코딩"/>
+          <w:kern w:val="0"/>
+          <w:szCs w:val="20"/>
+        </w:rPr>
+      </w:pPr>
+    </w:p>
+    <w:p>
+      <w:pPr>
+        <w:rPr>
+          <w:rFonts w:asciiTheme="minorEastAsia" w:hAnsiTheme="minorEastAsia" w:cs="나눔고딕코딩"/>
+          <w:kern w:val="0"/>
+          <w:szCs w:val="20"/>
+        </w:rPr>
+      </w:pPr>
+      <w:r>
+        <w:rPr>
+          <w:rFonts w:asciiTheme="minorEastAsia" w:hAnsiTheme="minorEastAsia" w:cs="나눔고딕코딩" w:hint="eastAsia"/>
+          <w:kern w:val="0"/>
+          <w:szCs w:val="20"/>
+        </w:rPr>
+        <w:t>2. 크롬버전과 동일한 크롬드라이버</w:t>
+      </w:r>
+      <w:r>
+        <w:rPr>
+          <w:rFonts w:asciiTheme="minorEastAsia" w:hAnsiTheme="minorEastAsia" w:cs="나눔고딕코딩" w:hint="eastAsia"/>
+          <w:kern w:val="0"/>
+          <w:szCs w:val="20"/>
+        </w:rPr>
+        <w:t xml:space="preserve"> 다운로드 후 프로젝트에 갖다 넣기</w:t>
+      </w:r>
+    </w:p>
+    <w:p>
+      <w:pPr>
+        <w:rPr>
+          <w:rFonts w:asciiTheme="minorEastAsia" w:hAnsiTheme="minorEastAsia" w:cs="나눔고딕코딩"/>
+          <w:kern w:val="0"/>
+          <w:szCs w:val="20"/>
+        </w:rPr>
+      </w:pPr>
+      <w:r>
+        <w:rPr>
+          <w:rFonts w:asciiTheme="minorEastAsia" w:hAnsiTheme="minorEastAsia" w:cs="나눔고딕코딩" w:hint="eastAsia"/>
+          <w:kern w:val="0"/>
+          <w:szCs w:val="20"/>
+        </w:rPr>
+        <w:t>3. src/main/java에 클래스 생성 후 다음 코드 입력</w:t>
+      </w:r>
+    </w:p>
+    <w:p>
+      <w:pPr>
+        <w:pStyle w:val="HTML"/>
+        <w:shd w:val="clear" w:color="auto" w:fill="2B2B2B"/>
+        <w:rPr>
+          <w:rFonts w:ascii="JetBrains Mono" w:hAnsi="JetBrains Mono" w:hint="eastAsia"/>
+          <w:color w:val="A9B7C6"/>
+          <w:sz w:val="20"/>
+          <w:szCs w:val="20"/>
+        </w:rPr>
+      </w:pPr>
+      <w:r>
+        <w:rPr>
+          <w:rFonts w:ascii="JetBrains Mono" w:hAnsi="JetBrains Mono"/>
+          <w:color w:val="CC7832"/>
+          <w:sz w:val="20"/>
+          <w:szCs w:val="20"/>
+        </w:rPr>
+        <w:lastRenderedPageBreak/>
+        <w:t xml:space="preserve">import </w:t>
+      </w:r>
+      <w:r>
+        <w:rPr>
+          <w:rFonts w:ascii="JetBrains Mono" w:hAnsi="JetBrains Mono"/>
+          <w:color w:val="A9B7C6"/>
+          <w:sz w:val="20"/>
+          <w:szCs w:val="20"/>
+        </w:rPr>
+        <w:t>org.openqa.selenium.WebDriver</w:t>
+      </w:r>
+      <w:r>
+        <w:rPr>
+          <w:rFonts w:ascii="JetBrains Mono" w:hAnsi="JetBrains Mono"/>
+          <w:color w:val="CC7832"/>
+          <w:sz w:val="20"/>
+          <w:szCs w:val="20"/>
+        </w:rPr>
+        <w:t>;</w:t>
+      </w:r>
+      <w:r>
+        <w:rPr>
+          <w:rFonts w:ascii="JetBrains Mono" w:hAnsi="JetBrains Mono"/>
+          <w:color w:val="CC7832"/>
+          <w:sz w:val="20"/>
+          <w:szCs w:val="20"/>
+        </w:rPr>
+        <w:br/>
+        <w:t xml:space="preserve">import </w:t>
+      </w:r>
+      <w:r>
+        <w:rPr>
+          <w:rFonts w:ascii="JetBrains Mono" w:hAnsi="JetBrains Mono"/>
+          <w:color w:val="A9B7C6"/>
+          <w:sz w:val="20"/>
+          <w:szCs w:val="20"/>
+        </w:rPr>
+        <w:t>org.openqa.selenium.chrome.ChromeDriver</w:t>
+      </w:r>
+      <w:r>
+        <w:rPr>
+          <w:rFonts w:ascii="JetBrains Mono" w:hAnsi="JetBrains Mono"/>
+          <w:color w:val="CC7832"/>
+          <w:sz w:val="20"/>
+          <w:szCs w:val="20"/>
+        </w:rPr>
+        <w:t>;</w:t>
+      </w:r>
+      <w:r>
+        <w:rPr>
+          <w:rFonts w:ascii="JetBrains Mono" w:hAnsi="JetBrains Mono"/>
+          <w:color w:val="CC7832"/>
+          <w:sz w:val="20"/>
+          <w:szCs w:val="20"/>
+        </w:rPr>
+        <w:br/>
+      </w:r>
+      <w:r>
+        <w:rPr>
+          <w:rFonts w:ascii="JetBrains Mono" w:hAnsi="JetBrains Mono"/>
+          <w:color w:val="CC7832"/>
+          <w:sz w:val="20"/>
+          <w:szCs w:val="20"/>
+        </w:rPr>
+        <w:br/>
+        <w:t xml:space="preserve">public class </w:t>
+      </w:r>
+      <w:r>
+        <w:rPr>
+          <w:rFonts w:ascii="JetBrains Mono" w:hAnsi="JetBrains Mono"/>
+          <w:color w:val="A9B7C6"/>
+          <w:sz w:val="20"/>
+          <w:szCs w:val="20"/>
+        </w:rPr>
+        <w:t>SeleniumTest02 {</w:t>
+      </w:r>
+      <w:r>
+        <w:rPr>
+          <w:rFonts w:ascii="JetBrains Mono" w:hAnsi="JetBrains Mono"/>
+          <w:color w:val="A9B7C6"/>
+          <w:sz w:val="20"/>
           <w:szCs w:val="20"/>
         </w:rPr>
         <w:br/>
@@ -9162,1993 +11258,6 @@
       </w:r>
       <w:r>
         <w:rPr>
-          <w:rFonts w:ascii="JetBrains Mono" w:eastAsia="굴림체" w:hAnsi="JetBrains Mono" w:cs="굴림체"/>
-          <w:color w:val="808080"/>
-          <w:kern w:val="0"/>
-          <w:szCs w:val="20"/>
-        </w:rPr>
-        <w:t>&lt;!-- spring web --&gt;</w:t>
-      </w:r>
-      <w:r>
-        <w:rPr>
-          <w:rFonts w:ascii="JetBrains Mono" w:eastAsia="굴림체" w:hAnsi="JetBrains Mono" w:cs="굴림체"/>
-          <w:color w:val="808080"/>
-          <w:kern w:val="0"/>
-          <w:szCs w:val="20"/>
-        </w:rPr>
-        <w:br/>
-        <w:t xml:space="preserve">    </w:t>
-      </w:r>
-      <w:r>
-        <w:rPr>
-          <w:rFonts w:ascii="JetBrains Mono" w:eastAsia="굴림체" w:hAnsi="JetBrains Mono" w:cs="굴림체"/>
-          <w:color w:val="E8BF6A"/>
-          <w:kern w:val="0"/>
-          <w:szCs w:val="20"/>
-        </w:rPr>
-        <w:t>&lt;dependency&gt;</w:t>
-      </w:r>
-      <w:r>
-        <w:rPr>
-          <w:rFonts w:ascii="JetBrains Mono" w:eastAsia="굴림체" w:hAnsi="JetBrains Mono" w:cs="굴림체"/>
-          <w:color w:val="E8BF6A"/>
-          <w:kern w:val="0"/>
-          <w:szCs w:val="20"/>
-        </w:rPr>
-        <w:br/>
-        <w:t xml:space="preserve">        &lt;groupId&gt;</w:t>
-      </w:r>
-      <w:r>
-        <w:rPr>
-          <w:rFonts w:ascii="JetBrains Mono" w:eastAsia="굴림체" w:hAnsi="JetBrains Mono" w:cs="굴림체"/>
-          <w:color w:val="A9B7C6"/>
-          <w:kern w:val="0"/>
-          <w:szCs w:val="20"/>
-        </w:rPr>
-        <w:t>org.springframework</w:t>
-      </w:r>
-      <w:r>
-        <w:rPr>
-          <w:rFonts w:ascii="JetBrains Mono" w:eastAsia="굴림체" w:hAnsi="JetBrains Mono" w:cs="굴림체"/>
-          <w:color w:val="E8BF6A"/>
-          <w:kern w:val="0"/>
-          <w:szCs w:val="20"/>
-        </w:rPr>
-        <w:t>&lt;/groupId&gt;</w:t>
-      </w:r>
-      <w:r>
-        <w:rPr>
-          <w:rFonts w:ascii="JetBrains Mono" w:eastAsia="굴림체" w:hAnsi="JetBrains Mono" w:cs="굴림체"/>
-          <w:color w:val="E8BF6A"/>
-          <w:kern w:val="0"/>
-          <w:szCs w:val="20"/>
-        </w:rPr>
-        <w:br/>
-        <w:t xml:space="preserve">        &lt;artifactId&gt;</w:t>
-      </w:r>
-      <w:r>
-        <w:rPr>
-          <w:rFonts w:ascii="JetBrains Mono" w:eastAsia="굴림체" w:hAnsi="JetBrains Mono" w:cs="굴림체"/>
-          <w:color w:val="A9B7C6"/>
-          <w:kern w:val="0"/>
-          <w:szCs w:val="20"/>
-        </w:rPr>
-        <w:t>spring-web</w:t>
-      </w:r>
-      <w:r>
-        <w:rPr>
-          <w:rFonts w:ascii="JetBrains Mono" w:eastAsia="굴림체" w:hAnsi="JetBrains Mono" w:cs="굴림체"/>
-          <w:color w:val="E8BF6A"/>
-          <w:kern w:val="0"/>
-          <w:szCs w:val="20"/>
-        </w:rPr>
-        <w:t>&lt;/artifactId&gt;</w:t>
-      </w:r>
-      <w:r>
-        <w:rPr>
-          <w:rFonts w:ascii="JetBrains Mono" w:eastAsia="굴림체" w:hAnsi="JetBrains Mono" w:cs="굴림체"/>
-          <w:color w:val="E8BF6A"/>
-          <w:kern w:val="0"/>
-          <w:szCs w:val="20"/>
-        </w:rPr>
-        <w:br/>
-        <w:t xml:space="preserve">        &lt;version&gt;</w:t>
-      </w:r>
-      <w:r>
-        <w:rPr>
-          <w:rFonts w:ascii="JetBrains Mono" w:eastAsia="굴림체" w:hAnsi="JetBrains Mono" w:cs="굴림체"/>
-          <w:color w:val="A9B7C6"/>
-          <w:kern w:val="0"/>
-          <w:szCs w:val="20"/>
-        </w:rPr>
-        <w:t>${org.springframework-version}</w:t>
-      </w:r>
-      <w:r>
-        <w:rPr>
-          <w:rFonts w:ascii="JetBrains Mono" w:eastAsia="굴림체" w:hAnsi="JetBrains Mono" w:cs="굴림체"/>
-          <w:color w:val="E8BF6A"/>
-          <w:kern w:val="0"/>
-          <w:szCs w:val="20"/>
-        </w:rPr>
-        <w:t>&lt;/version&gt;</w:t>
-      </w:r>
-      <w:r>
-        <w:rPr>
-          <w:rFonts w:ascii="JetBrains Mono" w:eastAsia="굴림체" w:hAnsi="JetBrains Mono" w:cs="굴림체"/>
-          <w:color w:val="E8BF6A"/>
-          <w:kern w:val="0"/>
-          <w:szCs w:val="20"/>
-        </w:rPr>
-        <w:br/>
-        <w:t xml:space="preserve">    &lt;/dependency&gt;</w:t>
-      </w:r>
-      <w:r>
-        <w:rPr>
-          <w:rFonts w:ascii="JetBrains Mono" w:eastAsia="굴림체" w:hAnsi="JetBrains Mono" w:cs="굴림체"/>
-          <w:color w:val="E8BF6A"/>
-          <w:kern w:val="0"/>
-          <w:szCs w:val="20"/>
-        </w:rPr>
-        <w:br/>
-      </w:r>
-      <w:r>
-        <w:rPr>
-          <w:rFonts w:ascii="JetBrains Mono" w:eastAsia="굴림체" w:hAnsi="JetBrains Mono" w:cs="굴림체"/>
-          <w:color w:val="E8BF6A"/>
-          <w:kern w:val="0"/>
-          <w:szCs w:val="20"/>
-        </w:rPr>
-        <w:br/>
-        <w:t xml:space="preserve">    </w:t>
-      </w:r>
-      <w:r>
-        <w:rPr>
-          <w:rFonts w:ascii="JetBrains Mono" w:eastAsia="굴림체" w:hAnsi="JetBrains Mono" w:cs="굴림체"/>
-          <w:color w:val="808080"/>
-          <w:kern w:val="0"/>
-          <w:szCs w:val="20"/>
-        </w:rPr>
-        <w:t>&lt;!-- spring webmvc --&gt;</w:t>
-      </w:r>
-      <w:r>
-        <w:rPr>
-          <w:rFonts w:ascii="JetBrains Mono" w:eastAsia="굴림체" w:hAnsi="JetBrains Mono" w:cs="굴림체"/>
-          <w:color w:val="808080"/>
-          <w:kern w:val="0"/>
-          <w:szCs w:val="20"/>
-        </w:rPr>
-        <w:br/>
-        <w:t xml:space="preserve">    </w:t>
-      </w:r>
-      <w:r>
-        <w:rPr>
-          <w:rFonts w:ascii="JetBrains Mono" w:eastAsia="굴림체" w:hAnsi="JetBrains Mono" w:cs="굴림체"/>
-          <w:color w:val="E8BF6A"/>
-          <w:kern w:val="0"/>
-          <w:szCs w:val="20"/>
-        </w:rPr>
-        <w:t>&lt;dependency&gt;</w:t>
-      </w:r>
-      <w:r>
-        <w:rPr>
-          <w:rFonts w:ascii="JetBrains Mono" w:eastAsia="굴림체" w:hAnsi="JetBrains Mono" w:cs="굴림체"/>
-          <w:color w:val="E8BF6A"/>
-          <w:kern w:val="0"/>
-          <w:szCs w:val="20"/>
-        </w:rPr>
-        <w:br/>
-        <w:t xml:space="preserve">        &lt;groupId&gt;</w:t>
-      </w:r>
-      <w:r>
-        <w:rPr>
-          <w:rFonts w:ascii="JetBrains Mono" w:eastAsia="굴림체" w:hAnsi="JetBrains Mono" w:cs="굴림체"/>
-          <w:color w:val="A9B7C6"/>
-          <w:kern w:val="0"/>
-          <w:szCs w:val="20"/>
-        </w:rPr>
-        <w:t>org.springframework</w:t>
-      </w:r>
-      <w:r>
-        <w:rPr>
-          <w:rFonts w:ascii="JetBrains Mono" w:eastAsia="굴림체" w:hAnsi="JetBrains Mono" w:cs="굴림체"/>
-          <w:color w:val="E8BF6A"/>
-          <w:kern w:val="0"/>
-          <w:szCs w:val="20"/>
-        </w:rPr>
-        <w:t>&lt;/groupId&gt;</w:t>
-      </w:r>
-      <w:r>
-        <w:rPr>
-          <w:rFonts w:ascii="JetBrains Mono" w:eastAsia="굴림체" w:hAnsi="JetBrains Mono" w:cs="굴림체"/>
-          <w:color w:val="E8BF6A"/>
-          <w:kern w:val="0"/>
-          <w:szCs w:val="20"/>
-        </w:rPr>
-        <w:br/>
-        <w:t xml:space="preserve">        &lt;artifactId&gt;</w:t>
-      </w:r>
-      <w:r>
-        <w:rPr>
-          <w:rFonts w:ascii="JetBrains Mono" w:eastAsia="굴림체" w:hAnsi="JetBrains Mono" w:cs="굴림체"/>
-          <w:color w:val="A9B7C6"/>
-          <w:kern w:val="0"/>
-          <w:szCs w:val="20"/>
-        </w:rPr>
-        <w:t>spring-webmvc</w:t>
-      </w:r>
-      <w:r>
-        <w:rPr>
-          <w:rFonts w:ascii="JetBrains Mono" w:eastAsia="굴림체" w:hAnsi="JetBrains Mono" w:cs="굴림체"/>
-          <w:color w:val="E8BF6A"/>
-          <w:kern w:val="0"/>
-          <w:szCs w:val="20"/>
-        </w:rPr>
-        <w:t>&lt;/artifactId&gt;</w:t>
-      </w:r>
-      <w:r>
-        <w:rPr>
-          <w:rFonts w:ascii="JetBrains Mono" w:eastAsia="굴림체" w:hAnsi="JetBrains Mono" w:cs="굴림체"/>
-          <w:color w:val="E8BF6A"/>
-          <w:kern w:val="0"/>
-          <w:szCs w:val="20"/>
-        </w:rPr>
-        <w:br/>
-        <w:t xml:space="preserve">        &lt;version&gt;</w:t>
-      </w:r>
-      <w:r>
-        <w:rPr>
-          <w:rFonts w:ascii="JetBrains Mono" w:eastAsia="굴림체" w:hAnsi="JetBrains Mono" w:cs="굴림체"/>
-          <w:color w:val="A9B7C6"/>
-          <w:kern w:val="0"/>
-          <w:szCs w:val="20"/>
-        </w:rPr>
-        <w:t>${org.springframework-version}</w:t>
-      </w:r>
-      <w:r>
-        <w:rPr>
-          <w:rFonts w:ascii="JetBrains Mono" w:eastAsia="굴림체" w:hAnsi="JetBrains Mono" w:cs="굴림체"/>
-          <w:color w:val="E8BF6A"/>
-          <w:kern w:val="0"/>
-          <w:szCs w:val="20"/>
-        </w:rPr>
-        <w:t>&lt;/version&gt;</w:t>
-      </w:r>
-      <w:r>
-        <w:rPr>
-          <w:rFonts w:ascii="JetBrains Mono" w:eastAsia="굴림체" w:hAnsi="JetBrains Mono" w:cs="굴림체"/>
-          <w:color w:val="E8BF6A"/>
-          <w:kern w:val="0"/>
-          <w:szCs w:val="20"/>
-        </w:rPr>
-        <w:br/>
-        <w:t xml:space="preserve">    &lt;/dependency&gt;</w:t>
-      </w:r>
-      <w:r>
-        <w:rPr>
-          <w:rFonts w:ascii="JetBrains Mono" w:eastAsia="굴림체" w:hAnsi="JetBrains Mono" w:cs="굴림체"/>
-          <w:color w:val="E8BF6A"/>
-          <w:kern w:val="0"/>
-          <w:szCs w:val="20"/>
-        </w:rPr>
-        <w:br/>
-        <w:t>&lt;/dependencies&gt;</w:t>
-      </w:r>
-    </w:p>
-    <w:p>
-      <w:pPr>
-        <w:rPr>
-          <w:rFonts w:asciiTheme="minorEastAsia" w:hAnsiTheme="minorEastAsia" w:cs="나눔고딕코딩" w:hint="eastAsia"/>
-          <w:kern w:val="0"/>
-          <w:szCs w:val="20"/>
-        </w:rPr>
-      </w:pPr>
-    </w:p>
-    <w:p>
-      <w:pPr>
-        <w:rPr>
-          <w:rFonts w:asciiTheme="minorEastAsia" w:hAnsiTheme="minorEastAsia" w:cs="나눔고딕코딩" w:hint="eastAsia"/>
-          <w:kern w:val="0"/>
-          <w:szCs w:val="20"/>
-        </w:rPr>
-      </w:pPr>
-      <w:r>
-        <w:rPr>
-          <w:rFonts w:asciiTheme="minorEastAsia" w:hAnsiTheme="minorEastAsia" w:cs="나눔고딕코딩" w:hint="eastAsia"/>
-          <w:kern w:val="0"/>
-          <w:szCs w:val="20"/>
-        </w:rPr>
-        <w:t xml:space="preserve">3. </w:t>
-      </w:r>
-      <w:r>
-        <w:rPr>
-          <w:rFonts w:asciiTheme="minorEastAsia" w:hAnsiTheme="minorEastAsia" w:cs="나눔고딕코딩" w:hint="eastAsia"/>
-          <w:kern w:val="0"/>
-          <w:szCs w:val="20"/>
-        </w:rPr>
-        <w:t>web.xml에서 아래 코드 추가</w:t>
-      </w:r>
-    </w:p>
-    <w:p>
-      <w:pPr>
-        <w:pStyle w:val="HTML"/>
-        <w:shd w:val="clear" w:color="auto" w:fill="2B2B2B"/>
-        <w:rPr>
-          <w:rFonts w:ascii="JetBrains Mono" w:hAnsi="JetBrains Mono"/>
-          <w:color w:val="A9B7C6"/>
-          <w:sz w:val="20"/>
-          <w:szCs w:val="20"/>
-        </w:rPr>
-      </w:pPr>
-      <w:r>
-        <w:rPr>
-          <w:rFonts w:ascii="JetBrains Mono" w:hAnsi="JetBrains Mono"/>
-          <w:color w:val="E8BF6A"/>
-          <w:sz w:val="20"/>
-          <w:szCs w:val="20"/>
-        </w:rPr>
-        <w:t>&lt;context-param&gt;</w:t>
-      </w:r>
-      <w:r>
-        <w:rPr>
-          <w:rFonts w:ascii="JetBrains Mono" w:hAnsi="JetBrains Mono"/>
-          <w:color w:val="E8BF6A"/>
-          <w:sz w:val="20"/>
-          <w:szCs w:val="20"/>
-        </w:rPr>
-        <w:br/>
-        <w:t xml:space="preserve">    &lt;param-name&gt;</w:t>
-      </w:r>
-      <w:r>
-        <w:rPr>
-          <w:rFonts w:ascii="JetBrains Mono" w:hAnsi="JetBrains Mono"/>
-          <w:color w:val="A9B7C6"/>
-          <w:sz w:val="20"/>
-          <w:szCs w:val="20"/>
-        </w:rPr>
-        <w:t>contextConfigLocation</w:t>
-      </w:r>
-      <w:r>
-        <w:rPr>
-          <w:rFonts w:ascii="JetBrains Mono" w:hAnsi="JetBrains Mono"/>
-          <w:color w:val="E8BF6A"/>
-          <w:sz w:val="20"/>
-          <w:szCs w:val="20"/>
-        </w:rPr>
-        <w:t>&lt;/param-name&gt;</w:t>
-      </w:r>
-      <w:r>
-        <w:rPr>
-          <w:rFonts w:ascii="JetBrains Mono" w:hAnsi="JetBrains Mono"/>
-          <w:color w:val="E8BF6A"/>
-          <w:sz w:val="20"/>
-          <w:szCs w:val="20"/>
-        </w:rPr>
-        <w:br/>
-        <w:t xml:space="preserve">    &lt;param-value&gt;</w:t>
-      </w:r>
-      <w:r>
-        <w:rPr>
-          <w:rFonts w:ascii="JetBrains Mono" w:hAnsi="JetBrains Mono"/>
-          <w:color w:val="A9B7C6"/>
-          <w:sz w:val="20"/>
-          <w:szCs w:val="20"/>
-        </w:rPr>
-        <w:t>/WEB-INF/applicationContext.xml</w:t>
-      </w:r>
-      <w:r>
-        <w:rPr>
-          <w:rFonts w:ascii="JetBrains Mono" w:hAnsi="JetBrains Mono"/>
-          <w:color w:val="E8BF6A"/>
-          <w:sz w:val="20"/>
-          <w:szCs w:val="20"/>
-        </w:rPr>
-        <w:t>&lt;/param-value&gt;</w:t>
-      </w:r>
-      <w:r>
-        <w:rPr>
-          <w:rFonts w:ascii="JetBrains Mono" w:hAnsi="JetBrains Mono"/>
-          <w:color w:val="E8BF6A"/>
-          <w:sz w:val="20"/>
-          <w:szCs w:val="20"/>
-        </w:rPr>
-        <w:br/>
-        <w:t>&lt;/context-param&gt;</w:t>
-      </w:r>
-      <w:r>
-        <w:rPr>
-          <w:rFonts w:ascii="JetBrains Mono" w:hAnsi="JetBrains Mono"/>
-          <w:color w:val="E8BF6A"/>
-          <w:sz w:val="20"/>
-          <w:szCs w:val="20"/>
-        </w:rPr>
-        <w:br/>
-        <w:t>&lt;listener&gt;</w:t>
-      </w:r>
-      <w:r>
-        <w:rPr>
-          <w:rFonts w:ascii="JetBrains Mono" w:hAnsi="JetBrains Mono"/>
-          <w:color w:val="E8BF6A"/>
-          <w:sz w:val="20"/>
-          <w:szCs w:val="20"/>
-        </w:rPr>
-        <w:br/>
-        <w:t xml:space="preserve">    &lt;listener-class&gt;</w:t>
-      </w:r>
-      <w:r>
-        <w:rPr>
-          <w:rFonts w:ascii="JetBrains Mono" w:hAnsi="JetBrains Mono"/>
-          <w:color w:val="A9B7C6"/>
-          <w:sz w:val="20"/>
-          <w:szCs w:val="20"/>
-        </w:rPr>
-        <w:t>org.springframework.web.context.ContextLoaderListener</w:t>
-      </w:r>
-      <w:r>
-        <w:rPr>
-          <w:rFonts w:ascii="JetBrains Mono" w:hAnsi="JetBrains Mono"/>
-          <w:color w:val="E8BF6A"/>
-          <w:sz w:val="20"/>
-          <w:szCs w:val="20"/>
-        </w:rPr>
-        <w:t>&lt;/listener-class&gt;</w:t>
-      </w:r>
-      <w:r>
-        <w:rPr>
-          <w:rFonts w:ascii="JetBrains Mono" w:hAnsi="JetBrains Mono"/>
-          <w:color w:val="E8BF6A"/>
-          <w:sz w:val="20"/>
-          <w:szCs w:val="20"/>
-        </w:rPr>
-        <w:br/>
-        <w:t>&lt;/listener&gt;</w:t>
-      </w:r>
-      <w:r>
-        <w:rPr>
-          <w:rFonts w:ascii="JetBrains Mono" w:hAnsi="JetBrains Mono"/>
-          <w:color w:val="E8BF6A"/>
-          <w:sz w:val="20"/>
-          <w:szCs w:val="20"/>
-        </w:rPr>
-        <w:br/>
-        <w:t>&lt;servlet&gt;</w:t>
-      </w:r>
-      <w:r>
-        <w:rPr>
-          <w:rFonts w:ascii="JetBrains Mono" w:hAnsi="JetBrains Mono"/>
-          <w:color w:val="E8BF6A"/>
-          <w:sz w:val="20"/>
-          <w:szCs w:val="20"/>
-        </w:rPr>
-        <w:br/>
-        <w:t xml:space="preserve">    &lt;servlet-name&gt;</w:t>
-      </w:r>
-      <w:r>
-        <w:rPr>
-          <w:rFonts w:ascii="JetBrains Mono" w:hAnsi="JetBrains Mono"/>
-          <w:color w:val="A9B7C6"/>
-          <w:sz w:val="20"/>
-          <w:szCs w:val="20"/>
-        </w:rPr>
-        <w:t>dispatcher</w:t>
-      </w:r>
-      <w:r>
-        <w:rPr>
-          <w:rFonts w:ascii="JetBrains Mono" w:hAnsi="JetBrains Mono"/>
-          <w:color w:val="E8BF6A"/>
-          <w:sz w:val="20"/>
-          <w:szCs w:val="20"/>
-        </w:rPr>
-        <w:t>&lt;/servlet-name&gt;</w:t>
-      </w:r>
-      <w:r>
-        <w:rPr>
-          <w:rFonts w:ascii="JetBrains Mono" w:hAnsi="JetBrains Mono"/>
-          <w:color w:val="E8BF6A"/>
-          <w:sz w:val="20"/>
-          <w:szCs w:val="20"/>
-        </w:rPr>
-        <w:br/>
-        <w:t xml:space="preserve">    &lt;servlet-class&gt;</w:t>
-      </w:r>
-      <w:r>
-        <w:rPr>
-          <w:rFonts w:ascii="JetBrains Mono" w:hAnsi="JetBrains Mono"/>
-          <w:color w:val="A9B7C6"/>
-          <w:sz w:val="20"/>
-          <w:szCs w:val="20"/>
-        </w:rPr>
-        <w:t>org.springframework.web.servlet.DispatcherServlet</w:t>
-      </w:r>
-      <w:r>
-        <w:rPr>
-          <w:rFonts w:ascii="JetBrains Mono" w:hAnsi="JetBrains Mono"/>
-          <w:color w:val="E8BF6A"/>
-          <w:sz w:val="20"/>
-          <w:szCs w:val="20"/>
-        </w:rPr>
-        <w:t>&lt;/servlet-class&gt;</w:t>
-      </w:r>
-      <w:r>
-        <w:rPr>
-          <w:rFonts w:ascii="JetBrains Mono" w:hAnsi="JetBrains Mono"/>
-          <w:color w:val="E8BF6A"/>
-          <w:sz w:val="20"/>
-          <w:szCs w:val="20"/>
-        </w:rPr>
-        <w:br/>
-        <w:t xml:space="preserve">    &lt;init-param&gt;</w:t>
-      </w:r>
-      <w:r>
-        <w:rPr>
-          <w:rFonts w:ascii="JetBrains Mono" w:hAnsi="JetBrains Mono"/>
-          <w:color w:val="E8BF6A"/>
-          <w:sz w:val="20"/>
-          <w:szCs w:val="20"/>
-        </w:rPr>
-        <w:br/>
-        <w:t xml:space="preserve">        &lt;param-name&gt;</w:t>
-      </w:r>
-      <w:r>
-        <w:rPr>
-          <w:rFonts w:ascii="JetBrains Mono" w:hAnsi="JetBrains Mono"/>
-          <w:color w:val="A9B7C6"/>
-          <w:sz w:val="20"/>
-          <w:szCs w:val="20"/>
-        </w:rPr>
-        <w:t>contextConfigLocation</w:t>
-      </w:r>
-      <w:r>
-        <w:rPr>
-          <w:rFonts w:ascii="JetBrains Mono" w:hAnsi="JetBrains Mono"/>
-          <w:color w:val="E8BF6A"/>
-          <w:sz w:val="20"/>
-          <w:szCs w:val="20"/>
-        </w:rPr>
-        <w:t>&lt;/param-name&gt;</w:t>
-      </w:r>
-      <w:r>
-        <w:rPr>
-          <w:rFonts w:ascii="JetBrains Mono" w:hAnsi="JetBrains Mono"/>
-          <w:color w:val="E8BF6A"/>
-          <w:sz w:val="20"/>
-          <w:szCs w:val="20"/>
-        </w:rPr>
-        <w:br/>
-        <w:t xml:space="preserve">        &lt;param-value&gt;</w:t>
-      </w:r>
-      <w:r>
-        <w:rPr>
-          <w:rFonts w:ascii="JetBrains Mono" w:hAnsi="JetBrains Mono"/>
-          <w:color w:val="A9B7C6"/>
-          <w:sz w:val="20"/>
-          <w:szCs w:val="20"/>
-        </w:rPr>
-        <w:t>/WEB-INF/dispatcher-servlet.xml</w:t>
-      </w:r>
-      <w:r>
-        <w:rPr>
-          <w:rFonts w:ascii="JetBrains Mono" w:hAnsi="JetBrains Mono"/>
-          <w:color w:val="E8BF6A"/>
-          <w:sz w:val="20"/>
-          <w:szCs w:val="20"/>
-        </w:rPr>
-        <w:t>&lt;/param-value&gt;</w:t>
-      </w:r>
-      <w:r>
-        <w:rPr>
-          <w:rFonts w:ascii="JetBrains Mono" w:hAnsi="JetBrains Mono"/>
-          <w:color w:val="E8BF6A"/>
-          <w:sz w:val="20"/>
-          <w:szCs w:val="20"/>
-        </w:rPr>
-        <w:br/>
-        <w:t xml:space="preserve">    &lt;/init-param&gt;</w:t>
-      </w:r>
-      <w:r>
-        <w:rPr>
-          <w:rFonts w:ascii="JetBrains Mono" w:hAnsi="JetBrains Mono"/>
-          <w:color w:val="E8BF6A"/>
-          <w:sz w:val="20"/>
-          <w:szCs w:val="20"/>
-        </w:rPr>
-        <w:br/>
-        <w:t xml:space="preserve">    &lt;load-on-startup&gt;</w:t>
-      </w:r>
-      <w:r>
-        <w:rPr>
-          <w:rFonts w:ascii="JetBrains Mono" w:hAnsi="JetBrains Mono"/>
-          <w:color w:val="A9B7C6"/>
-          <w:sz w:val="20"/>
-          <w:szCs w:val="20"/>
-        </w:rPr>
-        <w:t>1</w:t>
-      </w:r>
-      <w:r>
-        <w:rPr>
-          <w:rFonts w:ascii="JetBrains Mono" w:hAnsi="JetBrains Mono"/>
-          <w:color w:val="E8BF6A"/>
-          <w:sz w:val="20"/>
-          <w:szCs w:val="20"/>
-        </w:rPr>
-        <w:t>&lt;/load-on-startup&gt;</w:t>
-      </w:r>
-      <w:r>
-        <w:rPr>
-          <w:rFonts w:ascii="JetBrains Mono" w:hAnsi="JetBrains Mono"/>
-          <w:color w:val="E8BF6A"/>
-          <w:sz w:val="20"/>
-          <w:szCs w:val="20"/>
-        </w:rPr>
-        <w:br/>
-        <w:t>&lt;/servlet&gt;</w:t>
-      </w:r>
-      <w:r>
-        <w:rPr>
-          <w:rFonts w:ascii="JetBrains Mono" w:hAnsi="JetBrains Mono"/>
-          <w:color w:val="E8BF6A"/>
-          <w:sz w:val="20"/>
-          <w:szCs w:val="20"/>
-        </w:rPr>
-        <w:br/>
-        <w:t>&lt;servlet-mapping&gt;</w:t>
-      </w:r>
-      <w:r>
-        <w:rPr>
-          <w:rFonts w:ascii="JetBrains Mono" w:hAnsi="JetBrains Mono"/>
-          <w:color w:val="E8BF6A"/>
-          <w:sz w:val="20"/>
-          <w:szCs w:val="20"/>
-        </w:rPr>
-        <w:br/>
-        <w:t xml:space="preserve">    &lt;servlet-name&gt;</w:t>
-      </w:r>
-      <w:r>
-        <w:rPr>
-          <w:rFonts w:ascii="JetBrains Mono" w:hAnsi="JetBrains Mono"/>
-          <w:color w:val="A9B7C6"/>
-          <w:sz w:val="20"/>
-          <w:szCs w:val="20"/>
-        </w:rPr>
-        <w:t>dispatcher</w:t>
-      </w:r>
-      <w:r>
-        <w:rPr>
-          <w:rFonts w:ascii="JetBrains Mono" w:hAnsi="JetBrains Mono"/>
-          <w:color w:val="E8BF6A"/>
-          <w:sz w:val="20"/>
-          <w:szCs w:val="20"/>
-        </w:rPr>
-        <w:t>&lt;/servlet-name&gt;</w:t>
-      </w:r>
-      <w:r>
-        <w:rPr>
-          <w:rFonts w:ascii="JetBrains Mono" w:hAnsi="JetBrains Mono"/>
-          <w:color w:val="E8BF6A"/>
-          <w:sz w:val="20"/>
-          <w:szCs w:val="20"/>
-        </w:rPr>
-        <w:br/>
-        <w:t xml:space="preserve">    &lt;url-pattern&gt;</w:t>
-      </w:r>
-      <w:r>
-        <w:rPr>
-          <w:rFonts w:ascii="JetBrains Mono" w:hAnsi="JetBrains Mono"/>
-          <w:color w:val="A9B7C6"/>
-          <w:sz w:val="20"/>
-          <w:szCs w:val="20"/>
-        </w:rPr>
-        <w:t>/</w:t>
-      </w:r>
-      <w:r>
-        <w:rPr>
-          <w:rFonts w:ascii="JetBrains Mono" w:hAnsi="JetBrains Mono"/>
-          <w:color w:val="E8BF6A"/>
-          <w:sz w:val="20"/>
-          <w:szCs w:val="20"/>
-        </w:rPr>
-        <w:t>&lt;/url-pattern&gt;</w:t>
-      </w:r>
-      <w:r>
-        <w:rPr>
-          <w:rFonts w:ascii="JetBrains Mono" w:hAnsi="JetBrains Mono"/>
-          <w:color w:val="E8BF6A"/>
-          <w:sz w:val="20"/>
-          <w:szCs w:val="20"/>
-        </w:rPr>
-        <w:br/>
-        <w:t>&lt;/servlet-mapping&gt;</w:t>
-      </w:r>
-    </w:p>
-    <w:p>
-      <w:pPr>
-        <w:rPr>
-          <w:rFonts w:asciiTheme="minorEastAsia" w:hAnsiTheme="minorEastAsia" w:cs="나눔고딕코딩" w:hint="eastAsia"/>
-          <w:kern w:val="0"/>
-          <w:szCs w:val="20"/>
-        </w:rPr>
-      </w:pPr>
-    </w:p>
-    <w:p>
-      <w:pPr>
-        <w:rPr>
-          <w:rFonts w:asciiTheme="minorEastAsia" w:hAnsiTheme="minorEastAsia" w:cs="나눔고딕코딩" w:hint="eastAsia"/>
-          <w:kern w:val="0"/>
-          <w:szCs w:val="20"/>
-        </w:rPr>
-      </w:pPr>
-      <w:r>
-        <w:rPr>
-          <w:rFonts w:asciiTheme="minorEastAsia" w:hAnsiTheme="minorEastAsia" w:cs="나눔고딕코딩" w:hint="eastAsia"/>
-          <w:kern w:val="0"/>
-          <w:szCs w:val="20"/>
-        </w:rPr>
-        <w:t>4. dispatcher-servelet.xml에서 아래 코드로 변경</w:t>
-      </w:r>
-    </w:p>
-    <w:p>
-      <w:pPr>
-        <w:pStyle w:val="HTML"/>
-        <w:shd w:val="clear" w:color="auto" w:fill="2B2B2B"/>
-        <w:rPr>
-          <w:rFonts w:ascii="JetBrains Mono" w:hAnsi="JetBrains Mono"/>
-          <w:color w:val="A9B7C6"/>
-          <w:sz w:val="20"/>
-          <w:szCs w:val="20"/>
-        </w:rPr>
-      </w:pPr>
-      <w:r>
-        <w:rPr>
-          <w:rFonts w:ascii="JetBrains Mono" w:hAnsi="JetBrains Mono"/>
-          <w:color w:val="E8BF6A"/>
-          <w:sz w:val="20"/>
-          <w:szCs w:val="20"/>
-        </w:rPr>
-        <w:t>&lt;?</w:t>
-      </w:r>
-      <w:r>
-        <w:rPr>
-          <w:rFonts w:ascii="JetBrains Mono" w:hAnsi="JetBrains Mono"/>
-          <w:color w:val="BABABA"/>
-          <w:sz w:val="20"/>
-          <w:szCs w:val="20"/>
-        </w:rPr>
-        <w:t>xml version</w:t>
-      </w:r>
-      <w:r>
-        <w:rPr>
-          <w:rFonts w:ascii="JetBrains Mono" w:hAnsi="JetBrains Mono"/>
-          <w:color w:val="6A8759"/>
-          <w:sz w:val="20"/>
-          <w:szCs w:val="20"/>
-        </w:rPr>
-        <w:t xml:space="preserve">="1.0" </w:t>
-      </w:r>
-      <w:r>
-        <w:rPr>
-          <w:rFonts w:ascii="JetBrains Mono" w:hAnsi="JetBrains Mono"/>
-          <w:color w:val="BABABA"/>
-          <w:sz w:val="20"/>
-          <w:szCs w:val="20"/>
-        </w:rPr>
-        <w:t>encoding</w:t>
-      </w:r>
-      <w:r>
-        <w:rPr>
-          <w:rFonts w:ascii="JetBrains Mono" w:hAnsi="JetBrains Mono"/>
-          <w:color w:val="6A8759"/>
-          <w:sz w:val="20"/>
-          <w:szCs w:val="20"/>
-        </w:rPr>
-        <w:t>="UTF-8"</w:t>
-      </w:r>
-      <w:r>
-        <w:rPr>
-          <w:rFonts w:ascii="JetBrains Mono" w:hAnsi="JetBrains Mono"/>
-          <w:color w:val="E8BF6A"/>
-          <w:sz w:val="20"/>
-          <w:szCs w:val="20"/>
-        </w:rPr>
-        <w:t>?&gt;</w:t>
-      </w:r>
-      <w:r>
-        <w:rPr>
-          <w:rFonts w:ascii="JetBrains Mono" w:hAnsi="JetBrains Mono"/>
-          <w:color w:val="E8BF6A"/>
-          <w:sz w:val="20"/>
-          <w:szCs w:val="20"/>
-        </w:rPr>
-        <w:br/>
-        <w:t>&lt;</w:t>
-      </w:r>
-      <w:r>
-        <w:rPr>
-          <w:rFonts w:ascii="JetBrains Mono" w:hAnsi="JetBrains Mono"/>
-          <w:color w:val="9876AA"/>
-          <w:sz w:val="20"/>
-          <w:szCs w:val="20"/>
-        </w:rPr>
-        <w:t>beans</w:t>
-      </w:r>
-      <w:r>
-        <w:rPr>
-          <w:rFonts w:ascii="JetBrains Mono" w:hAnsi="JetBrains Mono"/>
-          <w:color w:val="E8BF6A"/>
-          <w:sz w:val="20"/>
-          <w:szCs w:val="20"/>
-        </w:rPr>
-        <w:t xml:space="preserve">:beans </w:t>
-      </w:r>
-      <w:r>
-        <w:rPr>
-          <w:rFonts w:ascii="JetBrains Mono" w:hAnsi="JetBrains Mono"/>
-          <w:color w:val="BABABA"/>
-          <w:sz w:val="20"/>
-          <w:szCs w:val="20"/>
-        </w:rPr>
-        <w:t>xmlns</w:t>
-      </w:r>
-      <w:r>
-        <w:rPr>
-          <w:rFonts w:ascii="JetBrains Mono" w:hAnsi="JetBrains Mono"/>
-          <w:color w:val="6A8759"/>
-          <w:sz w:val="20"/>
-          <w:szCs w:val="20"/>
-        </w:rPr>
-        <w:t>="http://www.springframework.org/schema/mvc"</w:t>
-      </w:r>
-      <w:r>
-        <w:rPr>
-          <w:rFonts w:ascii="JetBrains Mono" w:hAnsi="JetBrains Mono"/>
-          <w:color w:val="6A8759"/>
-          <w:sz w:val="20"/>
-          <w:szCs w:val="20"/>
-        </w:rPr>
-        <w:br/>
-        <w:t xml:space="preserve">       </w:t>
-      </w:r>
-      <w:r>
-        <w:rPr>
-          <w:rFonts w:ascii="JetBrains Mono" w:hAnsi="JetBrains Mono"/>
-          <w:color w:val="BABABA"/>
-          <w:sz w:val="20"/>
-          <w:szCs w:val="20"/>
-        </w:rPr>
-        <w:t>xmlns:</w:t>
-      </w:r>
-      <w:r>
-        <w:rPr>
-          <w:rFonts w:ascii="JetBrains Mono" w:hAnsi="JetBrains Mono"/>
-          <w:color w:val="9876AA"/>
-          <w:sz w:val="20"/>
-          <w:szCs w:val="20"/>
-        </w:rPr>
-        <w:t>xsi</w:t>
-      </w:r>
-      <w:r>
-        <w:rPr>
-          <w:rFonts w:ascii="JetBrains Mono" w:hAnsi="JetBrains Mono"/>
-          <w:color w:val="6A8759"/>
-          <w:sz w:val="20"/>
-          <w:szCs w:val="20"/>
-        </w:rPr>
-        <w:t>="http://www.w3.org/2001/XMLSchema-instance"</w:t>
-      </w:r>
-      <w:r>
-        <w:rPr>
-          <w:rFonts w:ascii="JetBrains Mono" w:hAnsi="JetBrains Mono"/>
-          <w:color w:val="6A8759"/>
-          <w:sz w:val="20"/>
-          <w:szCs w:val="20"/>
-        </w:rPr>
-        <w:br/>
-        <w:t xml:space="preserve">       </w:t>
-      </w:r>
-      <w:r>
-        <w:rPr>
-          <w:rFonts w:ascii="JetBrains Mono" w:hAnsi="JetBrains Mono"/>
-          <w:color w:val="BABABA"/>
-          <w:sz w:val="20"/>
-          <w:szCs w:val="20"/>
-        </w:rPr>
-        <w:t>xmlns:</w:t>
-      </w:r>
-      <w:r>
-        <w:rPr>
-          <w:rFonts w:ascii="JetBrains Mono" w:hAnsi="JetBrains Mono"/>
-          <w:color w:val="9876AA"/>
-          <w:sz w:val="20"/>
-          <w:szCs w:val="20"/>
-        </w:rPr>
-        <w:t>beans</w:t>
-      </w:r>
-      <w:r>
-        <w:rPr>
-          <w:rFonts w:ascii="JetBrains Mono" w:hAnsi="JetBrains Mono"/>
-          <w:color w:val="6A8759"/>
-          <w:sz w:val="20"/>
-          <w:szCs w:val="20"/>
-        </w:rPr>
-        <w:t>="http://www.springframework.org/schema/beans"</w:t>
-      </w:r>
-      <w:r>
-        <w:rPr>
-          <w:rFonts w:ascii="JetBrains Mono" w:hAnsi="JetBrains Mono"/>
-          <w:color w:val="6A8759"/>
-          <w:sz w:val="20"/>
-          <w:szCs w:val="20"/>
-        </w:rPr>
-        <w:br/>
-        <w:t xml:space="preserve">       </w:t>
-      </w:r>
-      <w:r>
-        <w:rPr>
-          <w:rFonts w:ascii="JetBrains Mono" w:hAnsi="JetBrains Mono"/>
-          <w:color w:val="BABABA"/>
-          <w:sz w:val="20"/>
-          <w:szCs w:val="20"/>
-        </w:rPr>
-        <w:t>xmlns:</w:t>
-      </w:r>
-      <w:r>
-        <w:rPr>
-          <w:rFonts w:ascii="JetBrains Mono" w:hAnsi="JetBrains Mono"/>
-          <w:color w:val="9876AA"/>
-          <w:sz w:val="20"/>
-          <w:szCs w:val="20"/>
-        </w:rPr>
-        <w:t>context</w:t>
-      </w:r>
-      <w:r>
-        <w:rPr>
-          <w:rFonts w:ascii="JetBrains Mono" w:hAnsi="JetBrains Mono"/>
-          <w:color w:val="6A8759"/>
-          <w:sz w:val="20"/>
-          <w:szCs w:val="20"/>
-        </w:rPr>
-        <w:t>="http://www.springframework.org/schema/context"</w:t>
-      </w:r>
-      <w:r>
-        <w:rPr>
-          <w:rFonts w:ascii="JetBrains Mono" w:hAnsi="JetBrains Mono"/>
-          <w:color w:val="6A8759"/>
-          <w:sz w:val="20"/>
-          <w:szCs w:val="20"/>
-        </w:rPr>
-        <w:br/>
-        <w:t xml:space="preserve">       </w:t>
-      </w:r>
-      <w:r>
-        <w:rPr>
-          <w:rFonts w:ascii="JetBrains Mono" w:hAnsi="JetBrains Mono"/>
-          <w:color w:val="BABABA"/>
-          <w:sz w:val="20"/>
-          <w:szCs w:val="20"/>
-        </w:rPr>
-        <w:t>xmlns:</w:t>
-      </w:r>
-      <w:r>
-        <w:rPr>
-          <w:rFonts w:ascii="JetBrains Mono" w:hAnsi="JetBrains Mono"/>
-          <w:color w:val="9876AA"/>
-          <w:sz w:val="20"/>
-          <w:szCs w:val="20"/>
-        </w:rPr>
-        <w:t>aop</w:t>
-      </w:r>
-      <w:r>
-        <w:rPr>
-          <w:rFonts w:ascii="JetBrains Mono" w:hAnsi="JetBrains Mono"/>
-          <w:color w:val="6A8759"/>
-          <w:sz w:val="20"/>
-          <w:szCs w:val="20"/>
-        </w:rPr>
-        <w:t>="http://www.springframework.org/schema/aop"</w:t>
-      </w:r>
-      <w:r>
-        <w:rPr>
-          <w:rFonts w:ascii="JetBrains Mono" w:hAnsi="JetBrains Mono"/>
-          <w:color w:val="6A8759"/>
-          <w:sz w:val="20"/>
-          <w:szCs w:val="20"/>
-        </w:rPr>
-        <w:br/>
-        <w:t xml:space="preserve">       </w:t>
-      </w:r>
-      <w:r>
-        <w:rPr>
-          <w:rFonts w:ascii="JetBrains Mono" w:hAnsi="JetBrains Mono"/>
-          <w:color w:val="9876AA"/>
-          <w:sz w:val="20"/>
-          <w:szCs w:val="20"/>
-        </w:rPr>
-        <w:t>xsi</w:t>
-      </w:r>
-      <w:r>
-        <w:rPr>
-          <w:rFonts w:ascii="JetBrains Mono" w:hAnsi="JetBrains Mono"/>
-          <w:color w:val="BABABA"/>
-          <w:sz w:val="20"/>
-          <w:szCs w:val="20"/>
-        </w:rPr>
-        <w:t>:schemaLocation</w:t>
-      </w:r>
-      <w:r>
-        <w:rPr>
-          <w:rFonts w:ascii="JetBrains Mono" w:hAnsi="JetBrains Mono"/>
-          <w:color w:val="6A8759"/>
-          <w:sz w:val="20"/>
-          <w:szCs w:val="20"/>
-        </w:rPr>
-        <w:t>="http://www.springframework.org/schema/beans</w:t>
-      </w:r>
-      <w:r>
-        <w:rPr>
-          <w:rFonts w:ascii="JetBrains Mono" w:hAnsi="JetBrains Mono"/>
-          <w:color w:val="6A8759"/>
-          <w:sz w:val="20"/>
-          <w:szCs w:val="20"/>
-        </w:rPr>
-        <w:br/>
-        <w:t xml:space="preserve">      http://www.springframework.org/schema/beans/spring-beans.xsd</w:t>
-      </w:r>
-      <w:r>
-        <w:rPr>
-          <w:rFonts w:ascii="JetBrains Mono" w:hAnsi="JetBrains Mono"/>
-          <w:color w:val="6A8759"/>
-          <w:sz w:val="20"/>
-          <w:szCs w:val="20"/>
-        </w:rPr>
-        <w:br/>
-        <w:t xml:space="preserve">      http://www.springframework.org/schema/context</w:t>
-      </w:r>
-      <w:r>
-        <w:rPr>
-          <w:rFonts w:ascii="JetBrains Mono" w:hAnsi="JetBrains Mono"/>
-          <w:color w:val="6A8759"/>
-          <w:sz w:val="20"/>
-          <w:szCs w:val="20"/>
-        </w:rPr>
-        <w:br/>
-        <w:t xml:space="preserve">      http://www.springframework.org/schema/context/spring-context.xsd</w:t>
-      </w:r>
-      <w:r>
-        <w:rPr>
-          <w:rFonts w:ascii="JetBrains Mono" w:hAnsi="JetBrains Mono"/>
-          <w:color w:val="6A8759"/>
-          <w:sz w:val="20"/>
-          <w:szCs w:val="20"/>
-        </w:rPr>
-        <w:br/>
-        <w:t xml:space="preserve">      http://www.springframework.org/schema/aop</w:t>
-      </w:r>
-      <w:r>
-        <w:rPr>
-          <w:rFonts w:ascii="JetBrains Mono" w:hAnsi="JetBrains Mono"/>
-          <w:color w:val="6A8759"/>
-          <w:sz w:val="20"/>
-          <w:szCs w:val="20"/>
-        </w:rPr>
-        <w:br/>
-        <w:t xml:space="preserve">      http://www.springframework.org/schema/aop/spring-aop.xsd</w:t>
-      </w:r>
-      <w:r>
-        <w:rPr>
-          <w:rFonts w:ascii="JetBrains Mono" w:hAnsi="JetBrains Mono"/>
-          <w:color w:val="6A8759"/>
-          <w:sz w:val="20"/>
-          <w:szCs w:val="20"/>
-        </w:rPr>
-        <w:br/>
-      </w:r>
-      <w:r>
-        <w:rPr>
-          <w:rFonts w:ascii="JetBrains Mono" w:hAnsi="JetBrains Mono"/>
-          <w:color w:val="6A8759"/>
-          <w:sz w:val="20"/>
-          <w:szCs w:val="20"/>
-        </w:rPr>
-        <w:lastRenderedPageBreak/>
-        <w:t xml:space="preserve">      http://www.springframework.org/schema/mvc</w:t>
-      </w:r>
-      <w:r>
-        <w:rPr>
-          <w:rFonts w:ascii="JetBrains Mono" w:hAnsi="JetBrains Mono"/>
-          <w:color w:val="6A8759"/>
-          <w:sz w:val="20"/>
-          <w:szCs w:val="20"/>
-        </w:rPr>
-        <w:br/>
-        <w:t xml:space="preserve">      http://www.springframework.org/schema/mvc/spring-mvc.xsd"</w:t>
-      </w:r>
-      <w:r>
-        <w:rPr>
-          <w:rFonts w:ascii="JetBrains Mono" w:hAnsi="JetBrains Mono"/>
-          <w:color w:val="E8BF6A"/>
-          <w:sz w:val="20"/>
-          <w:szCs w:val="20"/>
-        </w:rPr>
-        <w:t>&gt;</w:t>
-      </w:r>
-      <w:r>
-        <w:rPr>
-          <w:rFonts w:ascii="JetBrains Mono" w:hAnsi="JetBrains Mono"/>
-          <w:color w:val="E8BF6A"/>
-          <w:sz w:val="20"/>
-          <w:szCs w:val="20"/>
-        </w:rPr>
-        <w:br/>
-      </w:r>
-      <w:r>
-        <w:rPr>
-          <w:rFonts w:ascii="JetBrains Mono" w:hAnsi="JetBrains Mono"/>
-          <w:color w:val="E8BF6A"/>
-          <w:sz w:val="20"/>
-          <w:szCs w:val="20"/>
-        </w:rPr>
-        <w:br/>
-        <w:t xml:space="preserve">        </w:t>
-      </w:r>
-      <w:r>
-        <w:rPr>
-          <w:rFonts w:ascii="JetBrains Mono" w:hAnsi="JetBrains Mono"/>
-          <w:color w:val="808080"/>
-          <w:sz w:val="20"/>
-          <w:szCs w:val="20"/>
-        </w:rPr>
-        <w:t>&lt;!-- Enables the Spring MVC @Controller programming model --&gt;</w:t>
-      </w:r>
-      <w:r>
-        <w:rPr>
-          <w:rFonts w:ascii="JetBrains Mono" w:hAnsi="JetBrains Mono"/>
-          <w:color w:val="808080"/>
-          <w:sz w:val="20"/>
-          <w:szCs w:val="20"/>
-        </w:rPr>
-        <w:br/>
-        <w:t xml:space="preserve">        </w:t>
-      </w:r>
-      <w:r>
-        <w:rPr>
-          <w:rFonts w:ascii="JetBrains Mono" w:hAnsi="JetBrains Mono"/>
-          <w:color w:val="E8BF6A"/>
-          <w:sz w:val="20"/>
-          <w:szCs w:val="20"/>
-        </w:rPr>
-        <w:t>&lt;annotation-driven /&gt;</w:t>
-      </w:r>
-      <w:r>
-        <w:rPr>
-          <w:rFonts w:ascii="JetBrains Mono" w:hAnsi="JetBrains Mono"/>
-          <w:color w:val="E8BF6A"/>
-          <w:sz w:val="20"/>
-          <w:szCs w:val="20"/>
-        </w:rPr>
-        <w:br/>
-      </w:r>
-      <w:r>
-        <w:rPr>
-          <w:rFonts w:ascii="JetBrains Mono" w:hAnsi="JetBrains Mono"/>
-          <w:color w:val="E8BF6A"/>
-          <w:sz w:val="20"/>
-          <w:szCs w:val="20"/>
-        </w:rPr>
-        <w:br/>
-        <w:t xml:space="preserve">        </w:t>
-      </w:r>
-      <w:r>
-        <w:rPr>
-          <w:rFonts w:ascii="JetBrains Mono" w:hAnsi="JetBrains Mono"/>
-          <w:color w:val="808080"/>
-          <w:sz w:val="20"/>
-          <w:szCs w:val="20"/>
-        </w:rPr>
-        <w:t>&lt;!-- Resolves views selected for rendering by @Controllers to .jsp resources in the /WEB-INF/views directory --&gt;</w:t>
-      </w:r>
-      <w:r>
-        <w:rPr>
-          <w:rFonts w:ascii="JetBrains Mono" w:hAnsi="JetBrains Mono"/>
-          <w:color w:val="808080"/>
-          <w:sz w:val="20"/>
-          <w:szCs w:val="20"/>
-        </w:rPr>
-        <w:br/>
-        <w:t xml:space="preserve">        </w:t>
-      </w:r>
-      <w:r>
-        <w:rPr>
-          <w:rFonts w:ascii="JetBrains Mono" w:hAnsi="JetBrains Mono"/>
-          <w:color w:val="E8BF6A"/>
-          <w:sz w:val="20"/>
-          <w:szCs w:val="20"/>
-        </w:rPr>
-        <w:t>&lt;</w:t>
-      </w:r>
-      <w:r>
-        <w:rPr>
-          <w:rFonts w:ascii="JetBrains Mono" w:hAnsi="JetBrains Mono"/>
-          <w:color w:val="9876AA"/>
-          <w:sz w:val="20"/>
-          <w:szCs w:val="20"/>
-        </w:rPr>
-        <w:t>beans</w:t>
-      </w:r>
-      <w:r>
-        <w:rPr>
-          <w:rFonts w:ascii="JetBrains Mono" w:hAnsi="JetBrains Mono"/>
-          <w:color w:val="E8BF6A"/>
-          <w:sz w:val="20"/>
-          <w:szCs w:val="20"/>
-        </w:rPr>
-        <w:t xml:space="preserve">:bean </w:t>
-      </w:r>
-      <w:r>
-        <w:rPr>
-          <w:rFonts w:ascii="JetBrains Mono" w:hAnsi="JetBrains Mono"/>
-          <w:color w:val="BABABA"/>
-          <w:sz w:val="20"/>
-          <w:szCs w:val="20"/>
-        </w:rPr>
-        <w:t>class</w:t>
-      </w:r>
-      <w:r>
-        <w:rPr>
-          <w:rFonts w:ascii="JetBrains Mono" w:hAnsi="JetBrains Mono"/>
-          <w:color w:val="6A8759"/>
-          <w:sz w:val="20"/>
-          <w:szCs w:val="20"/>
-        </w:rPr>
-        <w:t>="org.springframework.web.servlet.view.InternalResourceViewResolver"</w:t>
-      </w:r>
-      <w:r>
-        <w:rPr>
-          <w:rFonts w:ascii="JetBrains Mono" w:hAnsi="JetBrains Mono"/>
-          <w:color w:val="E8BF6A"/>
-          <w:sz w:val="20"/>
-          <w:szCs w:val="20"/>
-        </w:rPr>
-        <w:t>&gt;</w:t>
-      </w:r>
-      <w:r>
-        <w:rPr>
-          <w:rFonts w:ascii="JetBrains Mono" w:hAnsi="JetBrains Mono"/>
-          <w:color w:val="E8BF6A"/>
-          <w:sz w:val="20"/>
-          <w:szCs w:val="20"/>
-        </w:rPr>
-        <w:br/>
-        <w:t xml:space="preserve">            &lt;</w:t>
-      </w:r>
-      <w:r>
-        <w:rPr>
-          <w:rFonts w:ascii="JetBrains Mono" w:hAnsi="JetBrains Mono"/>
-          <w:color w:val="9876AA"/>
-          <w:sz w:val="20"/>
-          <w:szCs w:val="20"/>
-        </w:rPr>
-        <w:t>beans</w:t>
-      </w:r>
-      <w:r>
-        <w:rPr>
-          <w:rFonts w:ascii="JetBrains Mono" w:hAnsi="JetBrains Mono"/>
-          <w:color w:val="E8BF6A"/>
-          <w:sz w:val="20"/>
-          <w:szCs w:val="20"/>
-        </w:rPr>
-        <w:t xml:space="preserve">:property </w:t>
-      </w:r>
-      <w:r>
-        <w:rPr>
-          <w:rFonts w:ascii="JetBrains Mono" w:hAnsi="JetBrains Mono"/>
-          <w:color w:val="BABABA"/>
-          <w:sz w:val="20"/>
-          <w:szCs w:val="20"/>
-        </w:rPr>
-        <w:t>name</w:t>
-      </w:r>
-      <w:r>
-        <w:rPr>
-          <w:rFonts w:ascii="JetBrains Mono" w:hAnsi="JetBrains Mono"/>
-          <w:color w:val="6A8759"/>
-          <w:sz w:val="20"/>
-          <w:szCs w:val="20"/>
-        </w:rPr>
-        <w:t xml:space="preserve">="prefix" </w:t>
-      </w:r>
-      <w:r>
-        <w:rPr>
-          <w:rFonts w:ascii="JetBrains Mono" w:hAnsi="JetBrains Mono"/>
-          <w:color w:val="BABABA"/>
-          <w:sz w:val="20"/>
-          <w:szCs w:val="20"/>
-        </w:rPr>
-        <w:t>value</w:t>
-      </w:r>
-      <w:r>
-        <w:rPr>
-          <w:rFonts w:ascii="JetBrains Mono" w:hAnsi="JetBrains Mono"/>
-          <w:color w:val="6A8759"/>
-          <w:sz w:val="20"/>
-          <w:szCs w:val="20"/>
-        </w:rPr>
-        <w:t xml:space="preserve">="/WEB-INF/views/" </w:t>
-      </w:r>
-      <w:r>
-        <w:rPr>
-          <w:rFonts w:ascii="JetBrains Mono" w:hAnsi="JetBrains Mono"/>
-          <w:color w:val="E8BF6A"/>
-          <w:sz w:val="20"/>
-          <w:szCs w:val="20"/>
-        </w:rPr>
-        <w:t>/&gt;</w:t>
-      </w:r>
-      <w:r>
-        <w:rPr>
-          <w:rFonts w:ascii="JetBrains Mono" w:hAnsi="JetBrains Mono"/>
-          <w:color w:val="E8BF6A"/>
-          <w:sz w:val="20"/>
-          <w:szCs w:val="20"/>
-        </w:rPr>
-        <w:br/>
-        <w:t xml:space="preserve">            &lt;</w:t>
-      </w:r>
-      <w:r>
-        <w:rPr>
-          <w:rFonts w:ascii="JetBrains Mono" w:hAnsi="JetBrains Mono"/>
-          <w:color w:val="9876AA"/>
-          <w:sz w:val="20"/>
-          <w:szCs w:val="20"/>
-        </w:rPr>
-        <w:t>beans</w:t>
-      </w:r>
-      <w:r>
-        <w:rPr>
-          <w:rFonts w:ascii="JetBrains Mono" w:hAnsi="JetBrains Mono"/>
-          <w:color w:val="E8BF6A"/>
-          <w:sz w:val="20"/>
-          <w:szCs w:val="20"/>
-        </w:rPr>
-        <w:t xml:space="preserve">:property </w:t>
-      </w:r>
-      <w:r>
-        <w:rPr>
-          <w:rFonts w:ascii="JetBrains Mono" w:hAnsi="JetBrains Mono"/>
-          <w:color w:val="BABABA"/>
-          <w:sz w:val="20"/>
-          <w:szCs w:val="20"/>
-        </w:rPr>
-        <w:t>name</w:t>
-      </w:r>
-      <w:r>
-        <w:rPr>
-          <w:rFonts w:ascii="JetBrains Mono" w:hAnsi="JetBrains Mono"/>
-          <w:color w:val="6A8759"/>
-          <w:sz w:val="20"/>
-          <w:szCs w:val="20"/>
-        </w:rPr>
-        <w:t xml:space="preserve">="suffix" </w:t>
-      </w:r>
-      <w:r>
-        <w:rPr>
-          <w:rFonts w:ascii="JetBrains Mono" w:hAnsi="JetBrains Mono"/>
-          <w:color w:val="BABABA"/>
-          <w:sz w:val="20"/>
-          <w:szCs w:val="20"/>
-        </w:rPr>
-        <w:t>value</w:t>
-      </w:r>
-      <w:r>
-        <w:rPr>
-          <w:rFonts w:ascii="JetBrains Mono" w:hAnsi="JetBrains Mono"/>
-          <w:color w:val="6A8759"/>
-          <w:sz w:val="20"/>
-          <w:szCs w:val="20"/>
-        </w:rPr>
-        <w:t xml:space="preserve">=".jsp" </w:t>
-      </w:r>
-      <w:r>
-        <w:rPr>
-          <w:rFonts w:ascii="JetBrains Mono" w:hAnsi="JetBrains Mono"/>
-          <w:color w:val="E8BF6A"/>
-          <w:sz w:val="20"/>
-          <w:szCs w:val="20"/>
-        </w:rPr>
-        <w:t>/&gt;</w:t>
-      </w:r>
-      <w:r>
-        <w:rPr>
-          <w:rFonts w:ascii="JetBrains Mono" w:hAnsi="JetBrains Mono"/>
-          <w:color w:val="E8BF6A"/>
-          <w:sz w:val="20"/>
-          <w:szCs w:val="20"/>
-        </w:rPr>
-        <w:br/>
-        <w:t xml:space="preserve">        &lt;/</w:t>
-      </w:r>
-      <w:r>
-        <w:rPr>
-          <w:rFonts w:ascii="JetBrains Mono" w:hAnsi="JetBrains Mono"/>
-          <w:color w:val="9876AA"/>
-          <w:sz w:val="20"/>
-          <w:szCs w:val="20"/>
-        </w:rPr>
-        <w:t>beans</w:t>
-      </w:r>
-      <w:r>
-        <w:rPr>
-          <w:rFonts w:ascii="JetBrains Mono" w:hAnsi="JetBrains Mono"/>
-          <w:color w:val="E8BF6A"/>
-          <w:sz w:val="20"/>
-          <w:szCs w:val="20"/>
-        </w:rPr>
-        <w:t>:bean&gt;</w:t>
-      </w:r>
-      <w:r>
-        <w:rPr>
-          <w:rFonts w:ascii="JetBrains Mono" w:hAnsi="JetBrains Mono"/>
-          <w:color w:val="E8BF6A"/>
-          <w:sz w:val="20"/>
-          <w:szCs w:val="20"/>
-        </w:rPr>
-        <w:br/>
-      </w:r>
-      <w:r>
-        <w:rPr>
-          <w:rFonts w:ascii="JetBrains Mono" w:hAnsi="JetBrains Mono"/>
-          <w:color w:val="E8BF6A"/>
-          <w:sz w:val="20"/>
-          <w:szCs w:val="20"/>
-        </w:rPr>
-        <w:br/>
-        <w:t xml:space="preserve">        </w:t>
-      </w:r>
-      <w:r>
-        <w:rPr>
-          <w:rFonts w:ascii="JetBrains Mono" w:hAnsi="JetBrains Mono"/>
-          <w:color w:val="808080"/>
-          <w:sz w:val="20"/>
-          <w:szCs w:val="20"/>
-        </w:rPr>
-        <w:t xml:space="preserve">&lt;!-- </w:t>
-      </w:r>
-      <w:r>
-        <w:rPr>
-          <w:rFonts w:ascii="맑은 고딕" w:eastAsia="맑은 고딕" w:hAnsi="맑은 고딕" w:hint="eastAsia"/>
-          <w:color w:val="808080"/>
-          <w:sz w:val="20"/>
-          <w:szCs w:val="20"/>
-        </w:rPr>
-        <w:t>웹 환경과 직접적 연결이 있는</w:t>
-      </w:r>
-      <w:r>
-        <w:rPr>
-          <w:rFonts w:ascii="JetBrains Mono" w:hAnsi="JetBrains Mono"/>
-          <w:color w:val="808080"/>
-          <w:sz w:val="20"/>
-          <w:szCs w:val="20"/>
-        </w:rPr>
-        <w:t xml:space="preserve"> @Controller</w:t>
-      </w:r>
-      <w:r>
-        <w:rPr>
-          <w:rFonts w:ascii="맑은 고딕" w:eastAsia="맑은 고딕" w:hAnsi="맑은 고딕" w:hint="eastAsia"/>
-          <w:color w:val="808080"/>
-          <w:sz w:val="20"/>
-          <w:szCs w:val="20"/>
-        </w:rPr>
-        <w:t xml:space="preserve">들이 들어있는 패키지 등록 </w:t>
-      </w:r>
-      <w:r>
-        <w:rPr>
-          <w:rFonts w:ascii="JetBrains Mono" w:hAnsi="JetBrains Mono"/>
-          <w:color w:val="808080"/>
-          <w:sz w:val="20"/>
-          <w:szCs w:val="20"/>
-        </w:rPr>
-        <w:t>--&gt;</w:t>
-      </w:r>
-      <w:r>
-        <w:rPr>
-          <w:rFonts w:ascii="JetBrains Mono" w:hAnsi="JetBrains Mono"/>
-          <w:color w:val="808080"/>
-          <w:sz w:val="20"/>
-          <w:szCs w:val="20"/>
-        </w:rPr>
-        <w:br/>
-        <w:t xml:space="preserve">        </w:t>
-      </w:r>
-      <w:r>
-        <w:rPr>
-          <w:rFonts w:ascii="JetBrains Mono" w:hAnsi="JetBrains Mono"/>
-          <w:color w:val="E8BF6A"/>
-          <w:sz w:val="20"/>
-          <w:szCs w:val="20"/>
-        </w:rPr>
-        <w:t>&lt;</w:t>
-      </w:r>
-      <w:r>
-        <w:rPr>
-          <w:rFonts w:ascii="JetBrains Mono" w:hAnsi="JetBrains Mono"/>
-          <w:color w:val="9876AA"/>
-          <w:sz w:val="20"/>
-          <w:szCs w:val="20"/>
-        </w:rPr>
-        <w:t>context</w:t>
-      </w:r>
-      <w:r>
-        <w:rPr>
-          <w:rFonts w:ascii="JetBrains Mono" w:hAnsi="JetBrains Mono"/>
-          <w:color w:val="E8BF6A"/>
-          <w:sz w:val="20"/>
-          <w:szCs w:val="20"/>
-        </w:rPr>
-        <w:t xml:space="preserve">:component-scan </w:t>
-      </w:r>
-      <w:r>
-        <w:rPr>
-          <w:rFonts w:ascii="JetBrains Mono" w:hAnsi="JetBrains Mono"/>
-          <w:color w:val="BABABA"/>
-          <w:sz w:val="20"/>
-          <w:szCs w:val="20"/>
-        </w:rPr>
-        <w:t>base-package</w:t>
-      </w:r>
-      <w:r>
-        <w:rPr>
-          <w:rFonts w:ascii="JetBrains Mono" w:hAnsi="JetBrains Mono"/>
-          <w:color w:val="6A8759"/>
-          <w:sz w:val="20"/>
-          <w:szCs w:val="20"/>
-        </w:rPr>
-        <w:t xml:space="preserve">="com.inwoo.controller" </w:t>
-      </w:r>
-      <w:r>
-        <w:rPr>
-          <w:rFonts w:ascii="JetBrains Mono" w:hAnsi="JetBrains Mono"/>
-          <w:color w:val="E8BF6A"/>
-          <w:sz w:val="20"/>
-          <w:szCs w:val="20"/>
-        </w:rPr>
-        <w:t>/&gt;</w:t>
-      </w:r>
-      <w:r>
-        <w:rPr>
-          <w:rFonts w:ascii="JetBrains Mono" w:hAnsi="JetBrains Mono"/>
-          <w:color w:val="E8BF6A"/>
-          <w:sz w:val="20"/>
-          <w:szCs w:val="20"/>
-        </w:rPr>
-        <w:br/>
-        <w:t>&lt;/</w:t>
-      </w:r>
-      <w:r>
-        <w:rPr>
-          <w:rFonts w:ascii="JetBrains Mono" w:hAnsi="JetBrains Mono"/>
-          <w:color w:val="9876AA"/>
-          <w:sz w:val="20"/>
-          <w:szCs w:val="20"/>
-        </w:rPr>
-        <w:t>beans</w:t>
-      </w:r>
-      <w:r>
-        <w:rPr>
-          <w:rFonts w:ascii="JetBrains Mono" w:hAnsi="JetBrains Mono"/>
-          <w:color w:val="E8BF6A"/>
-          <w:sz w:val="20"/>
-          <w:szCs w:val="20"/>
-        </w:rPr>
-        <w:t>:beans&gt;</w:t>
-      </w:r>
-    </w:p>
-    <w:p>
-      <w:pPr>
-        <w:rPr>
-          <w:rFonts w:asciiTheme="minorEastAsia" w:hAnsiTheme="minorEastAsia" w:cs="나눔고딕코딩" w:hint="eastAsia"/>
-          <w:kern w:val="0"/>
-          <w:szCs w:val="20"/>
-        </w:rPr>
-      </w:pPr>
-    </w:p>
-    <w:p>
-      <w:pPr>
-        <w:rPr>
-          <w:rFonts w:asciiTheme="minorEastAsia" w:hAnsiTheme="minorEastAsia" w:cs="나눔고딕코딩" w:hint="eastAsia"/>
-          <w:kern w:val="0"/>
-          <w:szCs w:val="20"/>
-        </w:rPr>
-      </w:pPr>
-      <w:r>
-        <w:rPr>
-          <w:rFonts w:asciiTheme="minorEastAsia" w:hAnsiTheme="minorEastAsia" w:cs="나눔고딕코딩" w:hint="eastAsia"/>
-          <w:kern w:val="0"/>
-          <w:szCs w:val="20"/>
-        </w:rPr>
-        <w:t>5. dispatcher-servelet.xml에서 컴포넌트스캔 페이스패키지로 등록한 패키지명으로</w:t>
-      </w:r>
-    </w:p>
-    <w:p>
-      <w:pPr>
-        <w:rPr>
-          <w:rFonts w:asciiTheme="minorEastAsia" w:hAnsiTheme="minorEastAsia" w:cs="나눔고딕코딩" w:hint="eastAsia"/>
-          <w:kern w:val="0"/>
-          <w:szCs w:val="20"/>
-        </w:rPr>
-      </w:pPr>
-      <w:r>
-        <w:rPr>
-          <w:rFonts w:asciiTheme="minorEastAsia" w:hAnsiTheme="minorEastAsia" w:cs="나눔고딕코딩" w:hint="eastAsia"/>
-          <w:kern w:val="0"/>
-          <w:szCs w:val="20"/>
-        </w:rPr>
-        <w:t>src/main/java에 컨트롤러들이 들어갈 패키지 생성 후 컨트롤러 생성</w:t>
-      </w:r>
-    </w:p>
-    <w:p>
-      <w:pPr>
-        <w:rPr>
-          <w:rFonts w:asciiTheme="minorEastAsia" w:hAnsiTheme="minorEastAsia" w:cs="나눔고딕코딩" w:hint="eastAsia"/>
-          <w:kern w:val="0"/>
-          <w:szCs w:val="20"/>
-        </w:rPr>
-      </w:pPr>
-    </w:p>
-    <w:p>
-      <w:pPr>
-        <w:rPr>
-          <w:rFonts w:asciiTheme="minorEastAsia" w:hAnsiTheme="minorEastAsia" w:cs="나눔고딕코딩" w:hint="eastAsia"/>
-          <w:kern w:val="0"/>
-          <w:szCs w:val="20"/>
-        </w:rPr>
-      </w:pPr>
-      <w:r>
-        <w:rPr>
-          <w:rFonts w:asciiTheme="minorEastAsia" w:hAnsiTheme="minorEastAsia" w:cs="나눔고딕코딩" w:hint="eastAsia"/>
-          <w:kern w:val="0"/>
-          <w:szCs w:val="20"/>
-        </w:rPr>
-        <w:t>6. dispatcher-servelet.xml에서 기본 뷰리졸버의 접두와 접미 설정대로 jsp 뷰페이지들은 web/WEB-INF/views폴더를 만들어 그곳에 저장</w:t>
-      </w:r>
-    </w:p>
-    <w:p>
-      <w:pPr>
-        <w:rPr>
-          <w:rFonts w:asciiTheme="minorEastAsia" w:hAnsiTheme="minorEastAsia" w:cs="나눔고딕코딩" w:hint="eastAsia"/>
-          <w:kern w:val="0"/>
-          <w:szCs w:val="20"/>
-        </w:rPr>
-      </w:pPr>
-    </w:p>
-    <w:p>
-      <w:pPr>
-        <w:rPr>
-          <w:rFonts w:asciiTheme="minorEastAsia" w:hAnsiTheme="minorEastAsia" w:cs="나눔고딕코딩" w:hint="eastAsia"/>
-          <w:kern w:val="0"/>
-          <w:szCs w:val="20"/>
-        </w:rPr>
-      </w:pPr>
-      <w:r>
-        <w:rPr>
-          <w:rFonts w:asciiTheme="minorEastAsia" w:hAnsiTheme="minorEastAsia" w:cs="나눔고딕코딩" w:hint="eastAsia"/>
-          <w:kern w:val="0"/>
-          <w:szCs w:val="20"/>
-        </w:rPr>
-        <w:t>7. 톰캣 추가 후 war exploded추가 후 Deployment에서 Apllication context를 "/"로 변경해줌</w:t>
-      </w:r>
-    </w:p>
-    <w:p>
-      <w:pPr>
-        <w:rPr>
-          <w:rFonts w:asciiTheme="minorEastAsia" w:hAnsiTheme="minorEastAsia" w:cs="나눔고딕코딩" w:hint="eastAsia"/>
-          <w:kern w:val="0"/>
-          <w:szCs w:val="20"/>
-        </w:rPr>
-      </w:pPr>
-    </w:p>
-    <w:p>
-      <w:pPr>
-        <w:rPr>
-          <w:rFonts w:asciiTheme="minorEastAsia" w:hAnsiTheme="minorEastAsia" w:cs="나눔고딕코딩" w:hint="eastAsia"/>
-          <w:kern w:val="0"/>
-          <w:szCs w:val="20"/>
-        </w:rPr>
-      </w:pPr>
-      <w:r>
-        <w:rPr>
-          <w:rFonts w:asciiTheme="minorEastAsia" w:hAnsiTheme="minorEastAsia" w:cs="나눔고딕코딩" w:hint="eastAsia"/>
-          <w:kern w:val="0"/>
-          <w:szCs w:val="20"/>
-        </w:rPr>
-        <w:t>셀레니움 사용하기</w:t>
-      </w:r>
-    </w:p>
-    <w:p>
-      <w:pPr>
-        <w:rPr>
-          <w:rFonts w:asciiTheme="minorEastAsia" w:hAnsiTheme="minorEastAsia" w:cs="나눔고딕코딩" w:hint="eastAsia"/>
-          <w:kern w:val="0"/>
-          <w:szCs w:val="20"/>
-        </w:rPr>
-      </w:pPr>
-      <w:r>
-        <w:rPr>
-          <w:rFonts w:asciiTheme="minorEastAsia" w:hAnsiTheme="minorEastAsia" w:cs="나눔고딕코딩" w:hint="eastAsia"/>
-          <w:kern w:val="0"/>
-          <w:szCs w:val="20"/>
-        </w:rPr>
-        <w:t>1. pom.xml에 디펜던시 추가</w:t>
-      </w:r>
-    </w:p>
-    <w:p>
-      <w:pPr>
-        <w:pStyle w:val="HTML"/>
-        <w:shd w:val="clear" w:color="auto" w:fill="2B2B2B"/>
-        <w:rPr>
-          <w:rFonts w:ascii="JetBrains Mono" w:hAnsi="JetBrains Mono"/>
-          <w:color w:val="A9B7C6"/>
-          <w:sz w:val="20"/>
-          <w:szCs w:val="20"/>
-        </w:rPr>
-      </w:pPr>
-      <w:r>
-        <w:rPr>
-          <w:rFonts w:ascii="JetBrains Mono" w:hAnsi="JetBrains Mono"/>
-          <w:color w:val="E8BF6A"/>
-          <w:sz w:val="20"/>
-          <w:szCs w:val="20"/>
-        </w:rPr>
-        <w:t>&lt;dependency&gt;</w:t>
-      </w:r>
-      <w:r>
-        <w:rPr>
-          <w:rFonts w:ascii="JetBrains Mono" w:hAnsi="JetBrains Mono"/>
-          <w:color w:val="E8BF6A"/>
-          <w:sz w:val="20"/>
-          <w:szCs w:val="20"/>
-        </w:rPr>
-        <w:br/>
-        <w:t xml:space="preserve">    &lt;groupId&gt;</w:t>
-      </w:r>
-      <w:r>
-        <w:rPr>
-          <w:rFonts w:ascii="JetBrains Mono" w:hAnsi="JetBrains Mono"/>
-          <w:color w:val="A9B7C6"/>
-          <w:sz w:val="20"/>
-          <w:szCs w:val="20"/>
-        </w:rPr>
-        <w:t>org.seleniumhq.selenium</w:t>
-      </w:r>
-      <w:r>
-        <w:rPr>
-          <w:rFonts w:ascii="JetBrains Mono" w:hAnsi="JetBrains Mono"/>
-          <w:color w:val="E8BF6A"/>
-          <w:sz w:val="20"/>
-          <w:szCs w:val="20"/>
-        </w:rPr>
-        <w:t>&lt;/groupId&gt;</w:t>
-      </w:r>
-      <w:r>
-        <w:rPr>
-          <w:rFonts w:ascii="JetBrains Mono" w:hAnsi="JetBrains Mono"/>
-          <w:color w:val="E8BF6A"/>
-          <w:sz w:val="20"/>
-          <w:szCs w:val="20"/>
-        </w:rPr>
-        <w:br/>
-        <w:t xml:space="preserve">    &lt;artifactId&gt;</w:t>
-      </w:r>
-      <w:r>
-        <w:rPr>
-          <w:rFonts w:ascii="JetBrains Mono" w:hAnsi="JetBrains Mono"/>
-          <w:color w:val="A9B7C6"/>
-          <w:sz w:val="20"/>
-          <w:szCs w:val="20"/>
-        </w:rPr>
-        <w:t>selenium-java</w:t>
-      </w:r>
-      <w:r>
-        <w:rPr>
-          <w:rFonts w:ascii="JetBrains Mono" w:hAnsi="JetBrains Mono"/>
-          <w:color w:val="E8BF6A"/>
-          <w:sz w:val="20"/>
-          <w:szCs w:val="20"/>
-        </w:rPr>
-        <w:t>&lt;/artifactId&gt;</w:t>
-      </w:r>
-      <w:r>
-        <w:rPr>
-          <w:rFonts w:ascii="JetBrains Mono" w:hAnsi="JetBrains Mono"/>
-          <w:color w:val="E8BF6A"/>
-          <w:sz w:val="20"/>
-          <w:szCs w:val="20"/>
-        </w:rPr>
-        <w:br/>
-        <w:t xml:space="preserve">    &lt;version&gt;</w:t>
-      </w:r>
-      <w:r>
-        <w:rPr>
-          <w:rFonts w:ascii="JetBrains Mono" w:hAnsi="JetBrains Mono"/>
-          <w:color w:val="A9B7C6"/>
-          <w:sz w:val="20"/>
-          <w:szCs w:val="20"/>
-        </w:rPr>
-        <w:t>3.141.59</w:t>
-      </w:r>
-      <w:r>
-        <w:rPr>
-          <w:rFonts w:ascii="JetBrains Mono" w:hAnsi="JetBrains Mono"/>
-          <w:color w:val="E8BF6A"/>
-          <w:sz w:val="20"/>
-          <w:szCs w:val="20"/>
-        </w:rPr>
-        <w:t>&lt;/version&gt;</w:t>
-      </w:r>
-      <w:r>
-        <w:rPr>
-          <w:rFonts w:ascii="JetBrains Mono" w:hAnsi="JetBrains Mono"/>
-          <w:color w:val="E8BF6A"/>
-          <w:sz w:val="20"/>
-          <w:szCs w:val="20"/>
-        </w:rPr>
-        <w:br/>
-        <w:t>&lt;/dependency&gt;</w:t>
-      </w:r>
-    </w:p>
-    <w:p>
-      <w:pPr>
-        <w:rPr>
-          <w:rFonts w:asciiTheme="minorEastAsia" w:hAnsiTheme="minorEastAsia" w:cs="나눔고딕코딩" w:hint="eastAsia"/>
-          <w:kern w:val="0"/>
-          <w:szCs w:val="20"/>
-        </w:rPr>
-      </w:pPr>
-    </w:p>
-    <w:p>
-      <w:pPr>
-        <w:rPr>
-          <w:rFonts w:asciiTheme="minorEastAsia" w:hAnsiTheme="minorEastAsia" w:cs="나눔고딕코딩" w:hint="eastAsia"/>
-          <w:kern w:val="0"/>
-          <w:szCs w:val="20"/>
-        </w:rPr>
-      </w:pPr>
-      <w:r>
-        <w:rPr>
-          <w:rFonts w:asciiTheme="minorEastAsia" w:hAnsiTheme="minorEastAsia" w:cs="나눔고딕코딩" w:hint="eastAsia"/>
-          <w:kern w:val="0"/>
-          <w:szCs w:val="20"/>
-        </w:rPr>
-        <w:t>2. 크롬버전과 동일한 크롬드라이버</w:t>
-      </w:r>
-      <w:r>
-        <w:rPr>
-          <w:rFonts w:asciiTheme="minorEastAsia" w:hAnsiTheme="minorEastAsia" w:cs="나눔고딕코딩" w:hint="eastAsia"/>
-          <w:kern w:val="0"/>
-          <w:szCs w:val="20"/>
-        </w:rPr>
-        <w:t xml:space="preserve"> 다운로드 후 프로젝트에 갖다 넣기</w:t>
-      </w:r>
-    </w:p>
-    <w:p>
-      <w:pPr>
-        <w:rPr>
-          <w:rFonts w:asciiTheme="minorEastAsia" w:hAnsiTheme="minorEastAsia" w:cs="나눔고딕코딩" w:hint="eastAsia"/>
-          <w:kern w:val="0"/>
-          <w:szCs w:val="20"/>
-        </w:rPr>
-      </w:pPr>
-      <w:r>
-        <w:rPr>
-          <w:rFonts w:asciiTheme="minorEastAsia" w:hAnsiTheme="minorEastAsia" w:cs="나눔고딕코딩" w:hint="eastAsia"/>
-          <w:kern w:val="0"/>
-          <w:szCs w:val="20"/>
-        </w:rPr>
-        <w:t>3. src/main/java에 클래스 생성 후 다음 코드 입력</w:t>
-      </w:r>
-    </w:p>
-    <w:p>
-      <w:pPr>
-        <w:pStyle w:val="HTML"/>
-        <w:shd w:val="clear" w:color="auto" w:fill="2B2B2B"/>
-        <w:rPr>
-          <w:rFonts w:ascii="JetBrains Mono" w:hAnsi="JetBrains Mono"/>
-          <w:color w:val="A9B7C6"/>
-          <w:sz w:val="20"/>
-          <w:szCs w:val="20"/>
-        </w:rPr>
-      </w:pPr>
-      <w:r>
-        <w:rPr>
-          <w:rFonts w:ascii="JetBrains Mono" w:hAnsi="JetBrains Mono"/>
-          <w:color w:val="CC7832"/>
-          <w:sz w:val="20"/>
-          <w:szCs w:val="20"/>
-        </w:rPr>
-        <w:t xml:space="preserve">import </w:t>
-      </w:r>
-      <w:r>
-        <w:rPr>
-          <w:rFonts w:ascii="JetBrains Mono" w:hAnsi="JetBrains Mono"/>
-          <w:color w:val="A9B7C6"/>
-          <w:sz w:val="20"/>
-          <w:szCs w:val="20"/>
-        </w:rPr>
-        <w:t>org.openqa.selenium.WebDriver</w:t>
-      </w:r>
-      <w:r>
-        <w:rPr>
-          <w:rFonts w:ascii="JetBrains Mono" w:hAnsi="JetBrains Mono"/>
-          <w:color w:val="CC7832"/>
-          <w:sz w:val="20"/>
-          <w:szCs w:val="20"/>
-        </w:rPr>
-        <w:t>;</w:t>
-      </w:r>
-      <w:r>
-        <w:rPr>
-          <w:rFonts w:ascii="JetBrains Mono" w:hAnsi="JetBrains Mono"/>
-          <w:color w:val="CC7832"/>
-          <w:sz w:val="20"/>
-          <w:szCs w:val="20"/>
-        </w:rPr>
-        <w:br/>
-        <w:t xml:space="preserve">import </w:t>
-      </w:r>
-      <w:r>
-        <w:rPr>
-          <w:rFonts w:ascii="JetBrains Mono" w:hAnsi="JetBrains Mono"/>
-          <w:color w:val="A9B7C6"/>
-          <w:sz w:val="20"/>
-          <w:szCs w:val="20"/>
-        </w:rPr>
-        <w:t>org.openqa.selenium.chrome.ChromeDriver</w:t>
-      </w:r>
-      <w:r>
-        <w:rPr>
-          <w:rFonts w:ascii="JetBrains Mono" w:hAnsi="JetBrains Mono"/>
-          <w:color w:val="CC7832"/>
-          <w:sz w:val="20"/>
-          <w:szCs w:val="20"/>
-        </w:rPr>
-        <w:t>;</w:t>
-      </w:r>
-      <w:r>
-        <w:rPr>
-          <w:rFonts w:ascii="JetBrains Mono" w:hAnsi="JetBrains Mono"/>
-          <w:color w:val="CC7832"/>
-          <w:sz w:val="20"/>
-          <w:szCs w:val="20"/>
-        </w:rPr>
-        <w:br/>
-      </w:r>
-      <w:r>
-        <w:rPr>
-          <w:rFonts w:ascii="JetBrains Mono" w:hAnsi="JetBrains Mono"/>
-          <w:color w:val="CC7832"/>
-          <w:sz w:val="20"/>
-          <w:szCs w:val="20"/>
-        </w:rPr>
-        <w:br/>
-        <w:t xml:space="preserve">public class </w:t>
-      </w:r>
-      <w:r>
-        <w:rPr>
-          <w:rFonts w:ascii="JetBrains Mono" w:hAnsi="JetBrains Mono"/>
-          <w:color w:val="A9B7C6"/>
-          <w:sz w:val="20"/>
-          <w:szCs w:val="20"/>
-        </w:rPr>
-        <w:t>SeleniumTest02 {</w:t>
-      </w:r>
-      <w:r>
-        <w:rPr>
-          <w:rFonts w:ascii="JetBrains Mono" w:hAnsi="JetBrains Mono"/>
-          <w:color w:val="A9B7C6"/>
-          <w:sz w:val="20"/>
-          <w:szCs w:val="20"/>
-        </w:rPr>
-        <w:br/>
-        <w:t xml:space="preserve">    </w:t>
-      </w:r>
-      <w:r>
-        <w:rPr>
           <w:rFonts w:ascii="JetBrains Mono" w:hAnsi="JetBrains Mono"/>
           <w:color w:val="CC7832"/>
           <w:sz w:val="20"/>
@@ -11201,15 +11310,6 @@
           <w:szCs w:val="20"/>
         </w:rPr>
         <w:br/>
-      </w:r>
-      <w:r>
-        <w:rPr>
-          <w:rFonts w:ascii="JetBrains Mono" w:hAnsi="JetBrains Mono"/>
-          <w:color w:val="CC7832"/>
-          <w:sz w:val="20"/>
-          <w:szCs w:val="20"/>
-        </w:rPr>
-        <w:lastRenderedPageBreak/>
         <w:t xml:space="preserve">        </w:t>
       </w:r>
       <w:r>
@@ -11501,20 +11601,2993 @@
     <w:p>
       <w:pPr>
         <w:rPr>
-          <w:rFonts w:asciiTheme="minorEastAsia" w:hAnsiTheme="minorEastAsia" w:cs="나눔고딕코딩" w:hint="eastAsia"/>
-          <w:kern w:val="0"/>
-          <w:szCs w:val="20"/>
-        </w:rPr>
-      </w:pPr>
-    </w:p>
-    <w:p>
-      <w:pPr>
-        <w:rPr>
-          <w:rFonts w:asciiTheme="minorEastAsia" w:hAnsiTheme="minorEastAsia" w:cs="나눔고딕코딩" w:hint="eastAsia"/>
-          <w:kern w:val="0"/>
-          <w:szCs w:val="20"/>
-        </w:rPr>
-      </w:pPr>
+          <w:rFonts w:asciiTheme="minorEastAsia" w:hAnsiTheme="minorEastAsia" w:cs="나눔고딕코딩"/>
+          <w:kern w:val="0"/>
+          <w:szCs w:val="20"/>
+        </w:rPr>
+      </w:pPr>
+    </w:p>
+    <w:p>
+      <w:pPr>
+        <w:rPr>
+          <w:rFonts w:asciiTheme="minorEastAsia" w:hAnsiTheme="minorEastAsia" w:cs="나눔고딕코딩"/>
+          <w:kern w:val="0"/>
+          <w:szCs w:val="20"/>
+        </w:rPr>
+      </w:pPr>
+    </w:p>
+    <w:p>
+      <w:pPr>
+        <w:rPr>
+          <w:rFonts w:asciiTheme="minorEastAsia" w:hAnsiTheme="minorEastAsia" w:cs="나눔고딕코딩" w:hint="eastAsia"/>
+          <w:kern w:val="0"/>
+          <w:szCs w:val="20"/>
+        </w:rPr>
+      </w:pPr>
+      <w:r>
+        <w:rPr>
+          <w:rFonts w:asciiTheme="minorEastAsia" w:hAnsiTheme="minorEastAsia" w:cs="나눔고딕코딩" w:hint="eastAsia"/>
+          <w:kern w:val="0"/>
+          <w:szCs w:val="20"/>
+        </w:rPr>
+        <w:t>201215 화</w:t>
+      </w:r>
+    </w:p>
+    <w:p>
+      <w:pPr>
+        <w:rPr>
+          <w:rFonts w:asciiTheme="minorEastAsia" w:hAnsiTheme="minorEastAsia" w:cs="나눔고딕코딩" w:hint="eastAsia"/>
+          <w:kern w:val="0"/>
+          <w:szCs w:val="20"/>
+        </w:rPr>
+      </w:pPr>
+      <w:r>
+        <w:rPr>
+          <w:rFonts w:asciiTheme="minorEastAsia" w:hAnsiTheme="minorEastAsia" w:cs="나눔고딕코딩" w:hint="eastAsia"/>
+          <w:kern w:val="0"/>
+          <w:szCs w:val="20"/>
+        </w:rPr>
+        <w:t>인텔리제이 단축키</w:t>
+      </w:r>
+      <w:r>
+        <w:rPr>
+          <w:rFonts w:asciiTheme="minorEastAsia" w:hAnsiTheme="minorEastAsia" w:cs="나눔고딕코딩" w:hint="eastAsia"/>
+          <w:kern w:val="0"/>
+          <w:szCs w:val="20"/>
+        </w:rPr>
+        <w:t>, 자동완성</w:t>
+      </w:r>
+    </w:p>
+    <w:p>
+      <w:pPr>
+        <w:rPr>
+          <w:rFonts w:asciiTheme="minorEastAsia" w:hAnsiTheme="minorEastAsia" w:cs="나눔고딕코딩" w:hint="eastAsia"/>
+          <w:kern w:val="0"/>
+          <w:szCs w:val="20"/>
+        </w:rPr>
+      </w:pPr>
+      <w:r>
+        <w:rPr>
+          <w:rFonts w:asciiTheme="minorEastAsia" w:hAnsiTheme="minorEastAsia" w:cs="나눔고딕코딩" w:hint="eastAsia"/>
+          <w:kern w:val="0"/>
+          <w:szCs w:val="20"/>
+        </w:rPr>
+        <w:t>- Ctrl Alt Enter : 세미콜론, 블록설정 등 자동완성</w:t>
+      </w:r>
+    </w:p>
+    <w:p>
+      <w:pPr>
+        <w:rPr>
+          <w:rFonts w:asciiTheme="minorEastAsia" w:hAnsiTheme="minorEastAsia" w:cs="나눔고딕코딩" w:hint="eastAsia"/>
+          <w:kern w:val="0"/>
+          <w:szCs w:val="20"/>
+        </w:rPr>
+      </w:pPr>
+      <w:r>
+        <w:rPr>
+          <w:rFonts w:asciiTheme="minorEastAsia" w:hAnsiTheme="minorEastAsia" w:cs="나눔고딕코딩" w:hint="eastAsia"/>
+          <w:kern w:val="0"/>
+          <w:szCs w:val="20"/>
+        </w:rPr>
+        <w:t>- Ctrl Alt V : 해당 라인의 코드 실행결과를 저장할 변수 자동생성</w:t>
+      </w:r>
+    </w:p>
+    <w:p>
+      <w:pPr>
+        <w:rPr>
+          <w:rFonts w:asciiTheme="minorEastAsia" w:hAnsiTheme="minorEastAsia" w:cs="나눔고딕코딩" w:hint="eastAsia"/>
+          <w:kern w:val="0"/>
+          <w:szCs w:val="20"/>
+        </w:rPr>
+      </w:pPr>
+      <w:r>
+        <w:rPr>
+          <w:rFonts w:asciiTheme="minorEastAsia" w:hAnsiTheme="minorEastAsia" w:cs="나눔고딕코딩" w:hint="eastAsia"/>
+          <w:kern w:val="0"/>
+          <w:szCs w:val="20"/>
+        </w:rPr>
+        <w:t>- Alt Shift M : 블록설정한 코드를 메서드로 추출</w:t>
+      </w:r>
+    </w:p>
+    <w:p>
+      <w:pPr>
+        <w:rPr>
+          <w:rFonts w:asciiTheme="minorEastAsia" w:hAnsiTheme="minorEastAsia" w:cs="나눔고딕코딩" w:hint="eastAsia"/>
+          <w:kern w:val="0"/>
+          <w:szCs w:val="20"/>
+        </w:rPr>
+      </w:pPr>
+      <w:r>
+        <w:rPr>
+          <w:rFonts w:asciiTheme="minorEastAsia" w:hAnsiTheme="minorEastAsia" w:cs="나눔고딕코딩" w:hint="eastAsia"/>
+          <w:kern w:val="0"/>
+          <w:szCs w:val="20"/>
+        </w:rPr>
+        <w:t xml:space="preserve">- sout, soutv, </w:t>
+      </w:r>
+      <w:r>
+        <w:rPr>
+          <w:rFonts w:asciiTheme="minorEastAsia" w:hAnsiTheme="minorEastAsia" w:cs="나눔고딕코딩"/>
+          <w:kern w:val="0"/>
+          <w:szCs w:val="20"/>
+        </w:rPr>
+        <w:t>…</w:t>
+      </w:r>
+    </w:p>
+    <w:p>
+      <w:pPr>
+        <w:rPr>
+          <w:rFonts w:asciiTheme="minorEastAsia" w:hAnsiTheme="minorEastAsia" w:cs="나눔고딕코딩" w:hint="eastAsia"/>
+          <w:kern w:val="0"/>
+          <w:szCs w:val="20"/>
+        </w:rPr>
+      </w:pPr>
+      <w:r>
+        <w:rPr>
+          <w:rFonts w:asciiTheme="minorEastAsia" w:hAnsiTheme="minorEastAsia" w:cs="나눔고딕코딩" w:hint="eastAsia"/>
+          <w:kern w:val="0"/>
+          <w:szCs w:val="20"/>
+        </w:rPr>
+        <w:t>- iter</w:t>
+      </w:r>
+    </w:p>
+    <w:p>
+      <w:pPr>
+        <w:rPr>
+          <w:rFonts w:asciiTheme="minorEastAsia" w:hAnsiTheme="minorEastAsia" w:cs="나눔고딕코딩" w:hint="eastAsia"/>
+          <w:kern w:val="0"/>
+          <w:szCs w:val="20"/>
+        </w:rPr>
+      </w:pPr>
+      <w:r>
+        <w:rPr>
+          <w:rFonts w:asciiTheme="minorEastAsia" w:hAnsiTheme="minorEastAsia" w:cs="나눔고딕코딩" w:hint="eastAsia"/>
+          <w:kern w:val="0"/>
+          <w:szCs w:val="20"/>
+        </w:rPr>
+        <w:t>- psvm (main</w:t>
+      </w:r>
+      <w:r>
+        <w:rPr>
+          <w:rFonts w:asciiTheme="minorEastAsia" w:hAnsiTheme="minorEastAsia" w:cs="나눔고딕코딩" w:hint="eastAsia"/>
+          <w:kern w:val="0"/>
+          <w:szCs w:val="20"/>
+        </w:rPr>
+        <w:t>함수</w:t>
+      </w:r>
+      <w:r>
+        <w:rPr>
+          <w:rFonts w:asciiTheme="minorEastAsia" w:hAnsiTheme="minorEastAsia" w:cs="나눔고딕코딩" w:hint="eastAsia"/>
+          <w:kern w:val="0"/>
+          <w:szCs w:val="20"/>
+        </w:rPr>
+        <w:t>)</w:t>
+      </w:r>
+    </w:p>
+    <w:p>
+      <w:pPr>
+        <w:rPr>
+          <w:rFonts w:asciiTheme="minorEastAsia" w:hAnsiTheme="minorEastAsia" w:cs="나눔고딕코딩" w:hint="eastAsia"/>
+          <w:kern w:val="0"/>
+          <w:szCs w:val="20"/>
+        </w:rPr>
+      </w:pPr>
+    </w:p>
+    <w:p>
+      <w:pPr>
+        <w:rPr>
+          <w:rFonts w:asciiTheme="minorEastAsia" w:hAnsiTheme="minorEastAsia" w:cs="나눔고딕코딩" w:hint="eastAsia"/>
+          <w:kern w:val="0"/>
+          <w:szCs w:val="20"/>
+        </w:rPr>
+      </w:pPr>
+      <w:r>
+        <w:rPr>
+          <w:rFonts w:asciiTheme="minorEastAsia" w:hAnsiTheme="minorEastAsia" w:cs="나눔고딕코딩" w:hint="eastAsia"/>
+          <w:kern w:val="0"/>
+          <w:szCs w:val="20"/>
+        </w:rPr>
+        <w:t>인텔리제이 플러그인</w:t>
+      </w:r>
+    </w:p>
+    <w:p>
+      <w:pPr>
+        <w:rPr>
+          <w:rFonts w:asciiTheme="minorEastAsia" w:hAnsiTheme="minorEastAsia" w:cs="나눔고딕코딩" w:hint="eastAsia"/>
+          <w:kern w:val="0"/>
+          <w:szCs w:val="20"/>
+        </w:rPr>
+      </w:pPr>
+      <w:r>
+        <w:rPr>
+          <w:rFonts w:asciiTheme="minorEastAsia" w:hAnsiTheme="minorEastAsia" w:cs="나눔고딕코딩" w:hint="eastAsia"/>
+          <w:kern w:val="0"/>
+          <w:szCs w:val="20"/>
+        </w:rPr>
+        <w:t>-</w:t>
+      </w:r>
+      <w:r>
+        <w:rPr>
+          <w:rFonts w:asciiTheme="minorEastAsia" w:hAnsiTheme="minorEastAsia" w:cs="나눔고딕코딩"/>
+          <w:kern w:val="0"/>
+          <w:szCs w:val="20"/>
+        </w:rPr>
+        <w:t xml:space="preserve"> </w:t>
+      </w:r>
+      <w:r>
+        <w:rPr>
+          <w:rFonts w:asciiTheme="minorEastAsia" w:hAnsiTheme="minorEastAsia" w:cs="나눔고딕코딩" w:hint="eastAsia"/>
+          <w:kern w:val="0"/>
+          <w:szCs w:val="20"/>
+        </w:rPr>
+        <w:t>Presentation Assistant : 실행한 행동의 단축키 표시</w:t>
+      </w:r>
+    </w:p>
+    <w:p>
+      <w:pPr>
+        <w:rPr>
+          <w:rFonts w:asciiTheme="minorEastAsia" w:hAnsiTheme="minorEastAsia" w:cs="나눔고딕코딩" w:hint="eastAsia"/>
+          <w:kern w:val="0"/>
+          <w:szCs w:val="20"/>
+        </w:rPr>
+      </w:pPr>
+      <w:r>
+        <w:rPr>
+          <w:rFonts w:asciiTheme="minorEastAsia" w:hAnsiTheme="minorEastAsia" w:cs="나눔고딕코딩" w:hint="eastAsia"/>
+          <w:kern w:val="0"/>
+          <w:szCs w:val="20"/>
+        </w:rPr>
+        <w:t>- Rainbow Brackets : 중첩블럭이 있을 때 색깔을 다르게 표시, Alt 우클릭시 해당 블럭 표시</w:t>
+      </w:r>
+    </w:p>
+    <w:p>
+      <w:pPr>
+        <w:rPr>
+          <w:rFonts w:asciiTheme="minorEastAsia" w:hAnsiTheme="minorEastAsia" w:cs="나눔고딕코딩" w:hint="eastAsia"/>
+          <w:kern w:val="0"/>
+          <w:szCs w:val="20"/>
+        </w:rPr>
+      </w:pPr>
+    </w:p>
+    <w:p>
+      <w:pPr>
+        <w:rPr>
+          <w:rFonts w:asciiTheme="minorEastAsia" w:hAnsiTheme="minorEastAsia" w:cs="나눔고딕코딩" w:hint="eastAsia"/>
+          <w:kern w:val="0"/>
+          <w:szCs w:val="20"/>
+        </w:rPr>
+      </w:pPr>
+      <w:r>
+        <w:rPr>
+          <w:rFonts w:asciiTheme="minorEastAsia" w:hAnsiTheme="minorEastAsia" w:cs="나눔고딕코딩" w:hint="eastAsia"/>
+          <w:kern w:val="0"/>
+          <w:szCs w:val="20"/>
+        </w:rPr>
+        <w:t>201216 수</w:t>
+      </w:r>
+    </w:p>
+    <w:p>
+      <w:pPr>
+        <w:rPr>
+          <w:rFonts w:asciiTheme="minorEastAsia" w:hAnsiTheme="minorEastAsia" w:cs="나눔고딕코딩" w:hint="eastAsia"/>
+          <w:kern w:val="0"/>
+          <w:szCs w:val="20"/>
+        </w:rPr>
+      </w:pPr>
+      <w:r>
+        <w:rPr>
+          <w:rFonts w:asciiTheme="minorEastAsia" w:hAnsiTheme="minorEastAsia" w:cs="나눔고딕코딩" w:hint="eastAsia"/>
+          <w:kern w:val="0"/>
+          <w:szCs w:val="20"/>
+        </w:rPr>
+        <w:t>셀레니움 ExpectedConditions 커스텀 예시 :</w:t>
+      </w:r>
+    </w:p>
+    <w:p>
+      <w:pPr>
+        <w:widowControl/>
+        <w:wordWrap/>
+        <w:autoSpaceDE/>
+        <w:autoSpaceDN/>
+        <w:spacing w:after="0" w:line="240" w:lineRule="auto"/>
+        <w:jc w:val="left"/>
+        <w:rPr>
+          <w:rFonts w:ascii="Consolas" w:eastAsia="굴림" w:hAnsi="Consolas" w:cs="굴림"/>
+          <w:color w:val="172B4D"/>
+          <w:kern w:val="0"/>
+          <w:sz w:val="18"/>
+          <w:szCs w:val="18"/>
+          <w:shd w:val="clear" w:color="auto" w:fill="F4F5F7"/>
+        </w:rPr>
+      </w:pPr>
+      <w:r>
+        <w:rPr>
+          <w:rFonts w:ascii="Consolas" w:eastAsia="굴림" w:hAnsi="Consolas" w:cs="굴림"/>
+          <w:i/>
+          <w:iCs/>
+          <w:color w:val="505F79"/>
+          <w:kern w:val="0"/>
+          <w:sz w:val="18"/>
+        </w:rPr>
+        <w:t xml:space="preserve">// </w:t>
+      </w:r>
+      <w:r>
+        <w:rPr>
+          <w:rFonts w:ascii="Consolas" w:eastAsia="굴림" w:hAnsi="Consolas" w:cs="굴림"/>
+          <w:i/>
+          <w:iCs/>
+          <w:color w:val="505F79"/>
+          <w:kern w:val="0"/>
+          <w:sz w:val="18"/>
+        </w:rPr>
+        <w:t>예</w:t>
+      </w:r>
+      <w:r>
+        <w:rPr>
+          <w:rFonts w:ascii="Consolas" w:eastAsia="굴림" w:hAnsi="Consolas" w:cs="굴림"/>
+          <w:i/>
+          <w:iCs/>
+          <w:color w:val="505F79"/>
+          <w:kern w:val="0"/>
+          <w:sz w:val="18"/>
+        </w:rPr>
+        <w:t xml:space="preserve"> : </w:t>
+      </w:r>
+      <w:r>
+        <w:rPr>
+          <w:rFonts w:ascii="Consolas" w:eastAsia="굴림" w:hAnsi="Consolas" w:cs="굴림"/>
+          <w:i/>
+          <w:iCs/>
+          <w:color w:val="505F79"/>
+          <w:kern w:val="0"/>
+          <w:sz w:val="18"/>
+        </w:rPr>
+        <w:t>브라우저</w:t>
+      </w:r>
+      <w:r>
+        <w:rPr>
+          <w:rFonts w:ascii="Consolas" w:eastAsia="굴림" w:hAnsi="Consolas" w:cs="굴림"/>
+          <w:i/>
+          <w:iCs/>
+          <w:color w:val="505F79"/>
+          <w:kern w:val="0"/>
+          <w:sz w:val="18"/>
+        </w:rPr>
+        <w:t xml:space="preserve"> </w:t>
+      </w:r>
+      <w:r>
+        <w:rPr>
+          <w:rFonts w:ascii="Consolas" w:eastAsia="굴림" w:hAnsi="Consolas" w:cs="굴림"/>
+          <w:i/>
+          <w:iCs/>
+          <w:color w:val="505F79"/>
+          <w:kern w:val="0"/>
+          <w:sz w:val="18"/>
+        </w:rPr>
+        <w:t>창이</w:t>
+      </w:r>
+      <w:r>
+        <w:rPr>
+          <w:rFonts w:ascii="Consolas" w:eastAsia="굴림" w:hAnsi="Consolas" w:cs="굴림"/>
+          <w:i/>
+          <w:iCs/>
+          <w:color w:val="505F79"/>
+          <w:kern w:val="0"/>
+          <w:sz w:val="18"/>
+        </w:rPr>
+        <w:t xml:space="preserve"> 2</w:t>
+      </w:r>
+      <w:r>
+        <w:rPr>
+          <w:rFonts w:ascii="Consolas" w:eastAsia="굴림" w:hAnsi="Consolas" w:cs="굴림"/>
+          <w:i/>
+          <w:iCs/>
+          <w:color w:val="505F79"/>
+          <w:kern w:val="0"/>
+          <w:sz w:val="18"/>
+        </w:rPr>
+        <w:t>개</w:t>
+      </w:r>
+      <w:r>
+        <w:rPr>
+          <w:rFonts w:ascii="Consolas" w:eastAsia="굴림" w:hAnsi="Consolas" w:cs="굴림"/>
+          <w:i/>
+          <w:iCs/>
+          <w:color w:val="505F79"/>
+          <w:kern w:val="0"/>
+          <w:sz w:val="18"/>
+        </w:rPr>
+        <w:t xml:space="preserve"> </w:t>
+      </w:r>
+      <w:r>
+        <w:rPr>
+          <w:rFonts w:ascii="Consolas" w:eastAsia="굴림" w:hAnsi="Consolas" w:cs="굴림"/>
+          <w:i/>
+          <w:iCs/>
+          <w:color w:val="505F79"/>
+          <w:kern w:val="0"/>
+          <w:sz w:val="18"/>
+        </w:rPr>
+        <w:t>이상</w:t>
+      </w:r>
+      <w:r>
+        <w:rPr>
+          <w:rFonts w:ascii="Consolas" w:eastAsia="굴림" w:hAnsi="Consolas" w:cs="굴림"/>
+          <w:i/>
+          <w:iCs/>
+          <w:color w:val="505F79"/>
+          <w:kern w:val="0"/>
+          <w:sz w:val="18"/>
+        </w:rPr>
+        <w:t xml:space="preserve"> </w:t>
+      </w:r>
+      <w:r>
+        <w:rPr>
+          <w:rFonts w:ascii="Consolas" w:eastAsia="굴림" w:hAnsi="Consolas" w:cs="굴림"/>
+          <w:i/>
+          <w:iCs/>
+          <w:color w:val="505F79"/>
+          <w:kern w:val="0"/>
+          <w:sz w:val="18"/>
+        </w:rPr>
+        <w:t>나타날</w:t>
+      </w:r>
+      <w:r>
+        <w:rPr>
+          <w:rFonts w:ascii="Consolas" w:eastAsia="굴림" w:hAnsi="Consolas" w:cs="굴림"/>
+          <w:i/>
+          <w:iCs/>
+          <w:color w:val="505F79"/>
+          <w:kern w:val="0"/>
+          <w:sz w:val="18"/>
+        </w:rPr>
+        <w:t xml:space="preserve"> </w:t>
+      </w:r>
+      <w:r>
+        <w:rPr>
+          <w:rFonts w:ascii="Consolas" w:eastAsia="굴림" w:hAnsi="Consolas" w:cs="굴림"/>
+          <w:i/>
+          <w:iCs/>
+          <w:color w:val="505F79"/>
+          <w:kern w:val="0"/>
+          <w:sz w:val="18"/>
+        </w:rPr>
+        <w:t>때까지</w:t>
+      </w:r>
+      <w:r>
+        <w:rPr>
+          <w:rFonts w:ascii="Consolas" w:eastAsia="굴림" w:hAnsi="Consolas" w:cs="굴림"/>
+          <w:i/>
+          <w:iCs/>
+          <w:color w:val="505F79"/>
+          <w:kern w:val="0"/>
+          <w:sz w:val="18"/>
+        </w:rPr>
+        <w:t xml:space="preserve"> </w:t>
+      </w:r>
+      <w:r>
+        <w:rPr>
+          <w:rFonts w:ascii="Consolas" w:eastAsia="굴림" w:hAnsi="Consolas" w:cs="굴림"/>
+          <w:i/>
+          <w:iCs/>
+          <w:color w:val="505F79"/>
+          <w:kern w:val="0"/>
+          <w:sz w:val="18"/>
+        </w:rPr>
+        <w:t>대기</w:t>
+      </w:r>
+    </w:p>
+    <w:p>
+      <w:pPr>
+        <w:widowControl/>
+        <w:wordWrap/>
+        <w:autoSpaceDE/>
+        <w:autoSpaceDN/>
+        <w:spacing w:after="0" w:line="240" w:lineRule="auto"/>
+        <w:jc w:val="left"/>
+        <w:rPr>
+          <w:rFonts w:ascii="Consolas" w:eastAsia="굴림" w:hAnsi="Consolas" w:cs="굴림"/>
+          <w:color w:val="172B4D"/>
+          <w:kern w:val="0"/>
+          <w:sz w:val="18"/>
+          <w:szCs w:val="18"/>
+          <w:shd w:val="clear" w:color="auto" w:fill="F4F5F7"/>
+        </w:rPr>
+      </w:pPr>
+      <w:r>
+        <w:rPr>
+          <w:rFonts w:ascii="Consolas" w:eastAsia="굴림" w:hAnsi="Consolas" w:cs="굴림"/>
+          <w:color w:val="172B4D"/>
+          <w:kern w:val="0"/>
+          <w:sz w:val="18"/>
+          <w:szCs w:val="18"/>
+          <w:shd w:val="clear" w:color="auto" w:fill="F4F5F7"/>
+        </w:rPr>
+        <w:t>wait</w:t>
+      </w:r>
+      <w:r>
+        <w:rPr>
+          <w:rFonts w:ascii="Consolas" w:eastAsia="굴림" w:hAnsi="Consolas" w:cs="굴림"/>
+          <w:color w:val="172B4D"/>
+          <w:kern w:val="0"/>
+          <w:sz w:val="18"/>
+        </w:rPr>
+        <w:t>.until(</w:t>
+      </w:r>
+      <w:r>
+        <w:rPr>
+          <w:rFonts w:ascii="Consolas" w:eastAsia="굴림" w:hAnsi="Consolas" w:cs="굴림"/>
+          <w:b/>
+          <w:bCs/>
+          <w:color w:val="0052CC"/>
+          <w:kern w:val="0"/>
+          <w:sz w:val="18"/>
+        </w:rPr>
+        <w:t>new</w:t>
+      </w:r>
+      <w:r>
+        <w:rPr>
+          <w:rFonts w:ascii="Consolas" w:eastAsia="굴림" w:hAnsi="Consolas" w:cs="굴림"/>
+          <w:color w:val="172B4D"/>
+          <w:kern w:val="0"/>
+          <w:sz w:val="18"/>
+          <w:szCs w:val="18"/>
+          <w:shd w:val="clear" w:color="auto" w:fill="F4F5F7"/>
+        </w:rPr>
+        <w:t xml:space="preserve"> </w:t>
+      </w:r>
+      <w:r>
+        <w:rPr>
+          <w:rFonts w:ascii="Consolas" w:eastAsia="굴림" w:hAnsi="Consolas" w:cs="굴림"/>
+          <w:color w:val="6554C0"/>
+          <w:kern w:val="0"/>
+          <w:sz w:val="18"/>
+        </w:rPr>
+        <w:t>ExpectedCondition</w:t>
+      </w:r>
+      <w:r>
+        <w:rPr>
+          <w:rFonts w:ascii="Consolas" w:eastAsia="굴림" w:hAnsi="Consolas" w:cs="굴림"/>
+          <w:color w:val="172B4D"/>
+          <w:kern w:val="0"/>
+          <w:sz w:val="18"/>
+        </w:rPr>
+        <w:t>&lt;</w:t>
+      </w:r>
+      <w:r>
+        <w:rPr>
+          <w:rFonts w:ascii="Consolas" w:eastAsia="굴림" w:hAnsi="Consolas" w:cs="굴림"/>
+          <w:color w:val="6554C0"/>
+          <w:kern w:val="0"/>
+          <w:sz w:val="18"/>
+        </w:rPr>
+        <w:t>Boolean</w:t>
+      </w:r>
+      <w:r>
+        <w:rPr>
+          <w:rFonts w:ascii="Consolas" w:eastAsia="굴림" w:hAnsi="Consolas" w:cs="굴림"/>
+          <w:color w:val="172B4D"/>
+          <w:kern w:val="0"/>
+          <w:sz w:val="18"/>
+        </w:rPr>
+        <w:t>&gt;()</w:t>
+      </w:r>
+      <w:r>
+        <w:rPr>
+          <w:rFonts w:ascii="Consolas" w:eastAsia="굴림" w:hAnsi="Consolas" w:cs="굴림"/>
+          <w:color w:val="172B4D"/>
+          <w:kern w:val="0"/>
+          <w:sz w:val="18"/>
+          <w:szCs w:val="18"/>
+          <w:shd w:val="clear" w:color="auto" w:fill="F4F5F7"/>
+        </w:rPr>
+        <w:t xml:space="preserve"> </w:t>
+      </w:r>
+      <w:r>
+        <w:rPr>
+          <w:rFonts w:ascii="Consolas" w:eastAsia="굴림" w:hAnsi="Consolas" w:cs="굴림"/>
+          <w:color w:val="172B4D"/>
+          <w:kern w:val="0"/>
+          <w:sz w:val="18"/>
+        </w:rPr>
+        <w:t>{</w:t>
+      </w:r>
+    </w:p>
+    <w:p>
+      <w:pPr>
+        <w:widowControl/>
+        <w:wordWrap/>
+        <w:autoSpaceDE/>
+        <w:autoSpaceDN/>
+        <w:spacing w:after="0" w:line="240" w:lineRule="auto"/>
+        <w:jc w:val="left"/>
+        <w:rPr>
+          <w:rFonts w:ascii="Consolas" w:eastAsia="굴림" w:hAnsi="Consolas" w:cs="굴림"/>
+          <w:color w:val="172B4D"/>
+          <w:kern w:val="0"/>
+          <w:sz w:val="18"/>
+          <w:szCs w:val="18"/>
+          <w:shd w:val="clear" w:color="auto" w:fill="F4F5F7"/>
+        </w:rPr>
+      </w:pPr>
+      <w:r>
+        <w:rPr>
+          <w:rFonts w:ascii="Consolas" w:eastAsia="굴림" w:hAnsi="Consolas" w:cs="굴림"/>
+          <w:color w:val="172B4D"/>
+          <w:kern w:val="0"/>
+          <w:sz w:val="18"/>
+          <w:szCs w:val="18"/>
+          <w:shd w:val="clear" w:color="auto" w:fill="F4F5F7"/>
+        </w:rPr>
+        <w:t xml:space="preserve">    </w:t>
+      </w:r>
+      <w:r>
+        <w:rPr>
+          <w:rFonts w:ascii="Consolas" w:eastAsia="굴림" w:hAnsi="Consolas" w:cs="굴림"/>
+          <w:b/>
+          <w:bCs/>
+          <w:color w:val="0052CC"/>
+          <w:kern w:val="0"/>
+          <w:sz w:val="18"/>
+        </w:rPr>
+        <w:t>public</w:t>
+      </w:r>
+      <w:r>
+        <w:rPr>
+          <w:rFonts w:ascii="Consolas" w:eastAsia="굴림" w:hAnsi="Consolas" w:cs="굴림"/>
+          <w:color w:val="172B4D"/>
+          <w:kern w:val="0"/>
+          <w:sz w:val="18"/>
+          <w:szCs w:val="18"/>
+          <w:shd w:val="clear" w:color="auto" w:fill="F4F5F7"/>
+        </w:rPr>
+        <w:t xml:space="preserve"> </w:t>
+      </w:r>
+      <w:r>
+        <w:rPr>
+          <w:rFonts w:ascii="Consolas" w:eastAsia="굴림" w:hAnsi="Consolas" w:cs="굴림"/>
+          <w:color w:val="6554C0"/>
+          <w:kern w:val="0"/>
+          <w:sz w:val="18"/>
+        </w:rPr>
+        <w:t>Boolean</w:t>
+      </w:r>
+      <w:r>
+        <w:rPr>
+          <w:rFonts w:ascii="Consolas" w:eastAsia="굴림" w:hAnsi="Consolas" w:cs="굴림"/>
+          <w:color w:val="172B4D"/>
+          <w:kern w:val="0"/>
+          <w:sz w:val="18"/>
+          <w:szCs w:val="18"/>
+          <w:shd w:val="clear" w:color="auto" w:fill="F4F5F7"/>
+        </w:rPr>
+        <w:t xml:space="preserve"> </w:t>
+      </w:r>
+      <w:r>
+        <w:rPr>
+          <w:rFonts w:ascii="Consolas" w:eastAsia="굴림" w:hAnsi="Consolas" w:cs="굴림"/>
+          <w:color w:val="172B4D"/>
+          <w:kern w:val="0"/>
+          <w:sz w:val="18"/>
+        </w:rPr>
+        <w:t>apply(</w:t>
+      </w:r>
+      <w:r>
+        <w:rPr>
+          <w:rFonts w:ascii="Consolas" w:eastAsia="굴림" w:hAnsi="Consolas" w:cs="굴림"/>
+          <w:color w:val="6554C0"/>
+          <w:kern w:val="0"/>
+          <w:sz w:val="18"/>
+        </w:rPr>
+        <w:t>WebDriver</w:t>
+      </w:r>
+      <w:r>
+        <w:rPr>
+          <w:rFonts w:ascii="Consolas" w:eastAsia="굴림" w:hAnsi="Consolas" w:cs="굴림"/>
+          <w:color w:val="172B4D"/>
+          <w:kern w:val="0"/>
+          <w:sz w:val="18"/>
+          <w:szCs w:val="18"/>
+          <w:shd w:val="clear" w:color="auto" w:fill="F4F5F7"/>
+        </w:rPr>
+        <w:t xml:space="preserve"> driver</w:t>
+      </w:r>
+      <w:r>
+        <w:rPr>
+          <w:rFonts w:ascii="Consolas" w:eastAsia="굴림" w:hAnsi="Consolas" w:cs="굴림"/>
+          <w:color w:val="172B4D"/>
+          <w:kern w:val="0"/>
+          <w:sz w:val="18"/>
+        </w:rPr>
+        <w:t>)</w:t>
+      </w:r>
+      <w:r>
+        <w:rPr>
+          <w:rFonts w:ascii="Consolas" w:eastAsia="굴림" w:hAnsi="Consolas" w:cs="굴림"/>
+          <w:color w:val="172B4D"/>
+          <w:kern w:val="0"/>
+          <w:sz w:val="18"/>
+          <w:szCs w:val="18"/>
+          <w:shd w:val="clear" w:color="auto" w:fill="F4F5F7"/>
+        </w:rPr>
+        <w:t xml:space="preserve"> </w:t>
+      </w:r>
+      <w:r>
+        <w:rPr>
+          <w:rFonts w:ascii="Consolas" w:eastAsia="굴림" w:hAnsi="Consolas" w:cs="굴림"/>
+          <w:color w:val="172B4D"/>
+          <w:kern w:val="0"/>
+          <w:sz w:val="18"/>
+        </w:rPr>
+        <w:t>{</w:t>
+      </w:r>
+    </w:p>
+    <w:p>
+      <w:pPr>
+        <w:widowControl/>
+        <w:wordWrap/>
+        <w:autoSpaceDE/>
+        <w:autoSpaceDN/>
+        <w:spacing w:after="0" w:line="240" w:lineRule="auto"/>
+        <w:jc w:val="left"/>
+        <w:rPr>
+          <w:rFonts w:ascii="Consolas" w:eastAsia="굴림" w:hAnsi="Consolas" w:cs="굴림"/>
+          <w:color w:val="172B4D"/>
+          <w:kern w:val="0"/>
+          <w:sz w:val="18"/>
+          <w:szCs w:val="18"/>
+          <w:shd w:val="clear" w:color="auto" w:fill="F4F5F7"/>
+        </w:rPr>
+      </w:pPr>
+      <w:r>
+        <w:rPr>
+          <w:rFonts w:ascii="Consolas" w:eastAsia="굴림" w:hAnsi="Consolas" w:cs="굴림"/>
+          <w:color w:val="172B4D"/>
+          <w:kern w:val="0"/>
+          <w:sz w:val="18"/>
+          <w:szCs w:val="18"/>
+          <w:shd w:val="clear" w:color="auto" w:fill="F4F5F7"/>
+        </w:rPr>
+        <w:t xml:space="preserve">        </w:t>
+      </w:r>
+      <w:r>
+        <w:rPr>
+          <w:rFonts w:ascii="Consolas" w:eastAsia="굴림" w:hAnsi="Consolas" w:cs="굴림"/>
+          <w:b/>
+          <w:bCs/>
+          <w:color w:val="0052CC"/>
+          <w:kern w:val="0"/>
+          <w:sz w:val="18"/>
+        </w:rPr>
+        <w:t>return</w:t>
+      </w:r>
+      <w:r>
+        <w:rPr>
+          <w:rFonts w:ascii="Consolas" w:eastAsia="굴림" w:hAnsi="Consolas" w:cs="굴림"/>
+          <w:color w:val="172B4D"/>
+          <w:kern w:val="0"/>
+          <w:sz w:val="18"/>
+          <w:szCs w:val="18"/>
+          <w:shd w:val="clear" w:color="auto" w:fill="F4F5F7"/>
+        </w:rPr>
+        <w:t xml:space="preserve"> driver</w:t>
+      </w:r>
+      <w:r>
+        <w:rPr>
+          <w:rFonts w:ascii="Consolas" w:eastAsia="굴림" w:hAnsi="Consolas" w:cs="굴림"/>
+          <w:color w:val="172B4D"/>
+          <w:kern w:val="0"/>
+          <w:sz w:val="18"/>
+        </w:rPr>
+        <w:t>.getWindowHandles().size()</w:t>
+      </w:r>
+      <w:r>
+        <w:rPr>
+          <w:rFonts w:ascii="Consolas" w:eastAsia="굴림" w:hAnsi="Consolas" w:cs="굴림"/>
+          <w:color w:val="172B4D"/>
+          <w:kern w:val="0"/>
+          <w:sz w:val="18"/>
+          <w:szCs w:val="18"/>
+          <w:shd w:val="clear" w:color="auto" w:fill="F4F5F7"/>
+        </w:rPr>
+        <w:t xml:space="preserve"> </w:t>
+      </w:r>
+      <w:r>
+        <w:rPr>
+          <w:rFonts w:ascii="Consolas" w:eastAsia="굴림" w:hAnsi="Consolas" w:cs="굴림"/>
+          <w:color w:val="172B4D"/>
+          <w:kern w:val="0"/>
+          <w:sz w:val="18"/>
+        </w:rPr>
+        <w:t>&gt;</w:t>
+      </w:r>
+      <w:r>
+        <w:rPr>
+          <w:rFonts w:ascii="Consolas" w:eastAsia="굴림" w:hAnsi="Consolas" w:cs="굴림"/>
+          <w:color w:val="172B4D"/>
+          <w:kern w:val="0"/>
+          <w:sz w:val="18"/>
+          <w:szCs w:val="18"/>
+          <w:shd w:val="clear" w:color="auto" w:fill="F4F5F7"/>
+        </w:rPr>
+        <w:t xml:space="preserve"> </w:t>
+      </w:r>
+      <w:r>
+        <w:rPr>
+          <w:rFonts w:ascii="Consolas" w:eastAsia="굴림" w:hAnsi="Consolas" w:cs="굴림"/>
+          <w:color w:val="0052CC"/>
+          <w:kern w:val="0"/>
+          <w:sz w:val="18"/>
+        </w:rPr>
+        <w:t>1</w:t>
+      </w:r>
+      <w:r>
+        <w:rPr>
+          <w:rFonts w:ascii="Consolas" w:eastAsia="굴림" w:hAnsi="Consolas" w:cs="굴림"/>
+          <w:color w:val="172B4D"/>
+          <w:kern w:val="0"/>
+          <w:sz w:val="18"/>
+        </w:rPr>
+        <w:t>;</w:t>
+      </w:r>
+    </w:p>
+    <w:p>
+      <w:pPr>
+        <w:widowControl/>
+        <w:wordWrap/>
+        <w:autoSpaceDE/>
+        <w:autoSpaceDN/>
+        <w:spacing w:after="0" w:line="240" w:lineRule="auto"/>
+        <w:jc w:val="left"/>
+        <w:rPr>
+          <w:rFonts w:ascii="Consolas" w:eastAsia="굴림" w:hAnsi="Consolas" w:cs="굴림"/>
+          <w:color w:val="172B4D"/>
+          <w:kern w:val="0"/>
+          <w:sz w:val="18"/>
+          <w:szCs w:val="18"/>
+          <w:shd w:val="clear" w:color="auto" w:fill="F4F5F7"/>
+        </w:rPr>
+      </w:pPr>
+      <w:r>
+        <w:rPr>
+          <w:rFonts w:ascii="Consolas" w:eastAsia="굴림" w:hAnsi="Consolas" w:cs="굴림"/>
+          <w:color w:val="172B4D"/>
+          <w:kern w:val="0"/>
+          <w:sz w:val="18"/>
+          <w:szCs w:val="18"/>
+          <w:shd w:val="clear" w:color="auto" w:fill="F4F5F7"/>
+        </w:rPr>
+        <w:t xml:space="preserve">    </w:t>
+      </w:r>
+      <w:r>
+        <w:rPr>
+          <w:rFonts w:ascii="Consolas" w:eastAsia="굴림" w:hAnsi="Consolas" w:cs="굴림"/>
+          <w:color w:val="172B4D"/>
+          <w:kern w:val="0"/>
+          <w:sz w:val="18"/>
+        </w:rPr>
+        <w:t>}</w:t>
+      </w:r>
+    </w:p>
+    <w:p>
+      <w:pPr>
+        <w:rPr>
+          <w:rFonts w:ascii="Consolas" w:eastAsia="굴림" w:hAnsi="Consolas" w:cs="굴림" w:hint="eastAsia"/>
+          <w:color w:val="172B4D"/>
+          <w:kern w:val="0"/>
+          <w:sz w:val="18"/>
+        </w:rPr>
+      </w:pPr>
+      <w:r>
+        <w:rPr>
+          <w:rFonts w:ascii="Consolas" w:eastAsia="굴림" w:hAnsi="Consolas" w:cs="굴림"/>
+          <w:color w:val="172B4D"/>
+          <w:kern w:val="0"/>
+          <w:sz w:val="18"/>
+        </w:rPr>
+        <w:t>});</w:t>
+      </w:r>
+    </w:p>
+    <w:p>
+      <w:pPr>
+        <w:rPr>
+          <w:rFonts w:asciiTheme="minorEastAsia" w:hAnsiTheme="minorEastAsia" w:cs="나눔고딕코딩" w:hint="eastAsia"/>
+          <w:kern w:val="0"/>
+          <w:szCs w:val="20"/>
+        </w:rPr>
+      </w:pPr>
+      <w:r>
+        <w:rPr>
+          <w:rFonts w:asciiTheme="minorEastAsia" w:hAnsiTheme="minorEastAsia" w:cs="나눔고딕코딩" w:hint="eastAsia"/>
+          <w:kern w:val="0"/>
+          <w:szCs w:val="20"/>
+        </w:rPr>
+        <w:lastRenderedPageBreak/>
+        <w:t>오토잇 AutoIt 사용하기</w:t>
+      </w:r>
+    </w:p>
+    <w:p>
+      <w:pPr>
+        <w:ind w:left="100" w:hangingChars="50" w:hanging="100"/>
+        <w:jc w:val="left"/>
+        <w:rPr>
+          <w:rFonts w:asciiTheme="minorEastAsia" w:hAnsiTheme="minorEastAsia" w:cs="Segoe UI" w:hint="eastAsia"/>
+          <w:spacing w:val="-1"/>
+        </w:rPr>
+      </w:pPr>
+      <w:r>
+        <w:rPr>
+          <w:rFonts w:asciiTheme="minorEastAsia" w:hAnsiTheme="minorEastAsia" w:cs="나눔고딕코딩" w:hint="eastAsia"/>
+          <w:kern w:val="0"/>
+          <w:szCs w:val="20"/>
+        </w:rPr>
+        <w:t>1.</w:t>
+      </w:r>
+      <w:r>
+        <w:rPr>
+          <w:rFonts w:asciiTheme="minorEastAsia" w:hAnsiTheme="minorEastAsia" w:cs="나눔고딕코딩" w:hint="eastAsia"/>
+          <w:kern w:val="0"/>
+          <w:szCs w:val="20"/>
+        </w:rPr>
+        <w:t xml:space="preserve"> </w:t>
+      </w:r>
+      <w:hyperlink r:id="rId9" w:history="1">
+        <w:r>
+          <w:rPr>
+            <w:rStyle w:val="a9"/>
+            <w:rFonts w:asciiTheme="minorEastAsia" w:hAnsiTheme="minorEastAsia" w:cs="나눔고딕코딩"/>
+            <w:kern w:val="0"/>
+            <w:szCs w:val="20"/>
+          </w:rPr>
+          <w:t>https://www.autoitscript.com/site/autoit/downloads/</w:t>
+        </w:r>
+      </w:hyperlink>
+      <w:r>
+        <w:rPr>
+          <w:rFonts w:asciiTheme="minorEastAsia" w:hAnsiTheme="minorEastAsia" w:cs="나눔고딕코딩" w:hint="eastAsia"/>
+          <w:kern w:val="0"/>
+          <w:szCs w:val="20"/>
+        </w:rPr>
+        <w:t xml:space="preserve"> </w:t>
+      </w:r>
+      <w:r>
+        <w:rPr>
+          <w:rFonts w:asciiTheme="minorEastAsia" w:hAnsiTheme="minorEastAsia" w:cs="나눔고딕코딩" w:hint="eastAsia"/>
+          <w:kern w:val="0"/>
+          <w:szCs w:val="20"/>
+        </w:rPr>
+        <w:t>에서</w:t>
+      </w:r>
+      <w:r>
+        <w:rPr>
+          <w:rFonts w:asciiTheme="minorEastAsia" w:hAnsiTheme="minorEastAsia" w:cs="나눔고딕코딩" w:hint="eastAsia"/>
+          <w:kern w:val="0"/>
+          <w:szCs w:val="20"/>
+        </w:rPr>
+        <w:t xml:space="preserve"> </w:t>
+      </w:r>
+      <w:r>
+        <w:rPr>
+          <w:rFonts w:asciiTheme="minorEastAsia" w:hAnsiTheme="minorEastAsia" w:cs="나눔고딕코딩" w:hint="eastAsia"/>
+          <w:kern w:val="0"/>
+          <w:szCs w:val="20"/>
+        </w:rPr>
+        <w:t>zip파일 받아 압축 푼</w:t>
+      </w:r>
+      <w:r>
+        <w:rPr>
+          <w:rFonts w:asciiTheme="minorEastAsia" w:hAnsiTheme="minorEastAsia" w:cs="나눔고딕코딩" w:hint="eastAsia"/>
+          <w:kern w:val="0"/>
+          <w:szCs w:val="20"/>
+        </w:rPr>
+        <w:t xml:space="preserve"> </w:t>
+      </w:r>
+      <w:r>
+        <w:rPr>
+          <w:rFonts w:asciiTheme="minorEastAsia" w:hAnsiTheme="minorEastAsia" w:cs="나눔고딕코딩" w:hint="eastAsia"/>
+          <w:kern w:val="0"/>
+          <w:szCs w:val="20"/>
+        </w:rPr>
+        <w:t>후</w:t>
+      </w:r>
+      <w:r>
+        <w:rPr>
+          <w:rFonts w:asciiTheme="minorEastAsia" w:hAnsiTheme="minorEastAsia" w:cs="나눔고딕코딩" w:hint="eastAsia"/>
+          <w:kern w:val="0"/>
+          <w:szCs w:val="20"/>
+        </w:rPr>
+        <w:t xml:space="preserve">/install/AutoItX 에서 </w:t>
+      </w:r>
+      <w:r>
+        <w:rPr>
+          <w:rFonts w:asciiTheme="minorEastAsia" w:hAnsiTheme="minorEastAsia" w:cs="Segoe UI"/>
+          <w:spacing w:val="-1"/>
+        </w:rPr>
+        <w:t>AutoItX3.dll, AutoItX3_x64.dll 파일을 프로젝트</w:t>
+      </w:r>
+      <w:r>
+        <w:rPr>
+          <w:rFonts w:asciiTheme="minorEastAsia" w:hAnsiTheme="minorEastAsia" w:cs="Segoe UI" w:hint="eastAsia"/>
+          <w:spacing w:val="-1"/>
+        </w:rPr>
+        <w:t>의</w:t>
+      </w:r>
+      <w:r>
+        <w:rPr>
+          <w:rFonts w:asciiTheme="minorEastAsia" w:hAnsiTheme="minorEastAsia" w:cs="Segoe UI"/>
+          <w:spacing w:val="-1"/>
+        </w:rPr>
+        <w:t xml:space="preserve"> 루트 경로에 복사</w:t>
+      </w:r>
+    </w:p>
+    <w:p>
+      <w:pPr>
+        <w:ind w:left="99" w:hangingChars="50" w:hanging="99"/>
+        <w:jc w:val="left"/>
+        <w:rPr>
+          <w:rFonts w:asciiTheme="minorEastAsia" w:hAnsiTheme="minorEastAsia" w:cs="Segoe UI" w:hint="eastAsia"/>
+          <w:spacing w:val="-1"/>
+        </w:rPr>
+      </w:pPr>
+      <w:r>
+        <w:rPr>
+          <w:rFonts w:asciiTheme="minorEastAsia" w:hAnsiTheme="minorEastAsia" w:cs="Segoe UI" w:hint="eastAsia"/>
+          <w:spacing w:val="-1"/>
+        </w:rPr>
+        <w:t>2.</w:t>
+      </w:r>
+      <w:r>
+        <w:rPr>
+          <w:rFonts w:asciiTheme="minorEastAsia" w:hAnsiTheme="minorEastAsia" w:cs="Segoe UI" w:hint="eastAsia"/>
+          <w:spacing w:val="-1"/>
+        </w:rPr>
+        <w:t xml:space="preserve"> 오토잇 스크립트가 아닌 자바코드로 구현시</w:t>
+      </w:r>
+      <w:hyperlink r:id="rId10" w:history="1">
+        <w:r>
+          <w:rPr>
+            <w:rStyle w:val="a9"/>
+            <w:rFonts w:asciiTheme="minorEastAsia" w:hAnsiTheme="minorEastAsia" w:cs="Segoe UI"/>
+            <w:spacing w:val="-1"/>
+          </w:rPr>
+          <w:t>https://code.google.com/archive/p/autoitx4java/downloads</w:t>
+        </w:r>
+      </w:hyperlink>
+      <w:r>
+        <w:rPr>
+          <w:rFonts w:asciiTheme="minorEastAsia" w:hAnsiTheme="minorEastAsia" w:cs="Segoe UI" w:hint="eastAsia"/>
+          <w:spacing w:val="-1"/>
+        </w:rPr>
+        <w:t xml:space="preserve"> 에서 jar파일을 받아 프로젝트에 라이브러리 추가</w:t>
+      </w:r>
+    </w:p>
+    <w:p>
+      <w:pPr>
+        <w:ind w:left="99" w:hangingChars="50" w:hanging="99"/>
+        <w:jc w:val="left"/>
+        <w:rPr>
+          <w:rFonts w:asciiTheme="minorEastAsia" w:hAnsiTheme="minorEastAsia" w:cs="Segoe UI" w:hint="eastAsia"/>
+          <w:spacing w:val="-1"/>
+        </w:rPr>
+      </w:pPr>
+      <w:r>
+        <w:rPr>
+          <w:rFonts w:asciiTheme="minorEastAsia" w:hAnsiTheme="minorEastAsia" w:cs="Segoe UI" w:hint="eastAsia"/>
+          <w:spacing w:val="-1"/>
+        </w:rPr>
+        <w:t xml:space="preserve">3. </w:t>
+      </w:r>
+      <w:hyperlink r:id="rId11" w:history="1">
+        <w:r>
+          <w:rPr>
+            <w:rStyle w:val="a9"/>
+            <w:rFonts w:asciiTheme="minorEastAsia" w:hAnsiTheme="minorEastAsia" w:cs="Segoe UI"/>
+            <w:spacing w:val="-1"/>
+          </w:rPr>
+          <w:t>https://github.com/freemansoft/jacob-project/releases</w:t>
+        </w:r>
+        <w:r>
+          <w:rPr>
+            <w:rStyle w:val="a9"/>
+            <w:rFonts w:asciiTheme="minorEastAsia" w:hAnsiTheme="minorEastAsia" w:cs="Segoe UI" w:hint="eastAsia"/>
+            <w:spacing w:val="-1"/>
+          </w:rPr>
+          <w:t xml:space="preserve"> </w:t>
+        </w:r>
+      </w:hyperlink>
+      <w:r>
+        <w:rPr>
+          <w:rFonts w:asciiTheme="minorEastAsia" w:hAnsiTheme="minorEastAsia" w:cs="Segoe UI" w:hint="eastAsia"/>
+          <w:spacing w:val="-1"/>
+        </w:rPr>
+        <w:t xml:space="preserve"> </w:t>
+      </w:r>
+      <w:r>
+        <w:rPr>
+          <w:rFonts w:asciiTheme="minorEastAsia" w:hAnsiTheme="minorEastAsia" w:cs="Segoe UI" w:hint="eastAsia"/>
+          <w:spacing w:val="-1"/>
+        </w:rPr>
+        <w:t xml:space="preserve">에서 jacob-x.xx.zip </w:t>
+      </w:r>
+      <w:r>
+        <w:rPr>
+          <w:rFonts w:asciiTheme="minorEastAsia" w:hAnsiTheme="minorEastAsia" w:cs="Segoe UI" w:hint="eastAsia"/>
+          <w:spacing w:val="-1"/>
+        </w:rPr>
+        <w:t xml:space="preserve">파일을 </w:t>
+      </w:r>
+      <w:r>
+        <w:rPr>
+          <w:rFonts w:asciiTheme="minorEastAsia" w:hAnsiTheme="minorEastAsia" w:cs="Segoe UI" w:hint="eastAsia"/>
+          <w:spacing w:val="-1"/>
+        </w:rPr>
+        <w:t xml:space="preserve">받아 </w:t>
+      </w:r>
+      <w:r>
+        <w:rPr>
+          <w:rFonts w:asciiTheme="minorEastAsia" w:hAnsiTheme="minorEastAsia" w:cs="Segoe UI"/>
+          <w:spacing w:val="-1"/>
+        </w:rPr>
+        <w:t>압축을 푼 뒤, jacob-***-x64.dll, jacob-***-x86.dll 파일들은 프로젝트</w:t>
+      </w:r>
+      <w:r>
+        <w:rPr>
+          <w:rFonts w:asciiTheme="minorEastAsia" w:hAnsiTheme="minorEastAsia" w:cs="Segoe UI" w:hint="eastAsia"/>
+          <w:spacing w:val="-1"/>
+        </w:rPr>
+        <w:t>의</w:t>
+      </w:r>
+      <w:r>
+        <w:rPr>
+          <w:rFonts w:asciiTheme="minorEastAsia" w:hAnsiTheme="minorEastAsia" w:cs="Segoe UI"/>
+          <w:spacing w:val="-1"/>
+        </w:rPr>
+        <w:t xml:space="preserve"> 루트 </w:t>
+      </w:r>
+      <w:r>
+        <w:rPr>
+          <w:rFonts w:asciiTheme="minorEastAsia" w:hAnsiTheme="minorEastAsia" w:cs="Segoe UI"/>
+          <w:spacing w:val="-1"/>
+        </w:rPr>
+        <w:t>경</w:t>
+      </w:r>
+      <w:r>
+        <w:rPr>
+          <w:rFonts w:asciiTheme="minorEastAsia" w:hAnsiTheme="minorEastAsia" w:cs="Segoe UI" w:hint="eastAsia"/>
+          <w:spacing w:val="-1"/>
+        </w:rPr>
+        <w:t>로에 복사</w:t>
+      </w:r>
+      <w:r>
+        <w:rPr>
+          <w:rFonts w:asciiTheme="minorEastAsia" w:hAnsiTheme="minorEastAsia" w:cs="Segoe UI"/>
+          <w:spacing w:val="-1"/>
+        </w:rPr>
+        <w:t>, jacob.jar 파일은 라이브러리로 추가</w:t>
+      </w:r>
+    </w:p>
+    <w:p>
+      <w:pPr>
+        <w:rPr>
+          <w:rFonts w:asciiTheme="minorEastAsia" w:hAnsiTheme="minorEastAsia" w:cs="Segoe UI" w:hint="eastAsia"/>
+          <w:spacing w:val="-1"/>
+        </w:rPr>
+      </w:pPr>
+      <w:r>
+        <w:rPr>
+          <w:rFonts w:asciiTheme="minorEastAsia" w:hAnsiTheme="minorEastAsia" w:cs="나눔고딕코딩" w:hint="eastAsia"/>
+          <w:kern w:val="0"/>
+          <w:szCs w:val="20"/>
+        </w:rPr>
+        <w:t xml:space="preserve">4. </w:t>
+      </w:r>
+      <w:r>
+        <w:rPr>
+          <w:rFonts w:asciiTheme="minorEastAsia" w:hAnsiTheme="minorEastAsia" w:cs="Segoe UI"/>
+          <w:spacing w:val="-1"/>
+        </w:rPr>
+        <w:t xml:space="preserve">오토잇 스크립트로 구현된 프로그램을 실행하기 위해서는 AutoIt dll 라이브러리들을 레지스트리로 </w:t>
+      </w:r>
+      <w:r>
+        <w:rPr>
+          <w:rFonts w:asciiTheme="minorEastAsia" w:hAnsiTheme="minorEastAsia" w:cs="Segoe UI"/>
+          <w:spacing w:val="-1"/>
+        </w:rPr>
+        <w:br/>
+        <w:t>등록해야 합니다.명령 프롬프트 창을 관리자 권한으로 실행한 다음</w:t>
+      </w:r>
+      <w:r>
+        <w:rPr>
+          <w:rFonts w:asciiTheme="minorEastAsia" w:hAnsiTheme="minorEastAsia" w:cs="Segoe UI"/>
+          <w:spacing w:val="-1"/>
+        </w:rPr>
+        <w:t xml:space="preserve">, “regsvr32 </w:t>
+      </w:r>
+      <w:r>
+        <w:rPr>
+          <w:rFonts w:asciiTheme="minorEastAsia" w:hAnsiTheme="minorEastAsia" w:cs="Segoe UI" w:hint="eastAsia"/>
+          <w:spacing w:val="-1"/>
+        </w:rPr>
+        <w:t>'</w:t>
+      </w:r>
+      <w:r>
+        <w:rPr>
+          <w:rFonts w:asciiTheme="minorEastAsia" w:hAnsiTheme="minorEastAsia" w:cs="Segoe UI"/>
+          <w:spacing w:val="-1"/>
+        </w:rPr>
+        <w:t>dll</w:t>
+      </w:r>
+      <w:r>
+        <w:rPr>
+          <w:rFonts w:asciiTheme="minorEastAsia" w:hAnsiTheme="minorEastAsia" w:cs="Segoe UI"/>
+          <w:spacing w:val="-1"/>
+        </w:rPr>
+        <w:t>파일의 경로</w:t>
+      </w:r>
+      <w:r>
+        <w:rPr>
+          <w:rFonts w:asciiTheme="minorEastAsia" w:hAnsiTheme="minorEastAsia" w:cs="Segoe UI" w:hint="eastAsia"/>
+          <w:spacing w:val="-1"/>
+        </w:rPr>
+        <w:t>.AutoItX.dll</w:t>
+      </w:r>
+      <w:r>
+        <w:rPr>
+          <w:rFonts w:asciiTheme="minorEastAsia" w:hAnsiTheme="minorEastAsia" w:cs="Segoe UI"/>
+          <w:spacing w:val="-1"/>
+        </w:rPr>
+        <w:t>’</w:t>
+      </w:r>
+      <w:r>
+        <w:rPr>
+          <w:rFonts w:asciiTheme="minorEastAsia" w:hAnsiTheme="minorEastAsia" w:cs="Segoe UI" w:hint="eastAsia"/>
+          <w:spacing w:val="-1"/>
+        </w:rPr>
+        <w:t xml:space="preserve">"을 </w:t>
+      </w:r>
+      <w:r>
+        <w:rPr>
+          <w:rFonts w:asciiTheme="minorEastAsia" w:hAnsiTheme="minorEastAsia" w:cs="Segoe UI"/>
+          <w:spacing w:val="-1"/>
+        </w:rPr>
+        <w:t xml:space="preserve">입력 후 </w:t>
+      </w:r>
+      <w:r>
+        <w:rPr>
+          <w:rFonts w:asciiTheme="minorEastAsia" w:hAnsiTheme="minorEastAsia" w:cs="Segoe UI"/>
+          <w:spacing w:val="-1"/>
+        </w:rPr>
+        <w:t>실행</w:t>
+      </w:r>
+      <w:r>
+        <w:rPr>
+          <w:rFonts w:asciiTheme="minorEastAsia" w:hAnsiTheme="minorEastAsia" w:cs="Segoe UI" w:hint="eastAsia"/>
+          <w:spacing w:val="-1"/>
+        </w:rPr>
+        <w:t>. 성공시 성공했다는 알림창이 나옴</w:t>
+      </w:r>
+    </w:p>
+    <w:p>
+      <w:pPr>
+        <w:rPr>
+          <w:rFonts w:asciiTheme="minorEastAsia" w:hAnsiTheme="minorEastAsia" w:cs="나눔고딕코딩" w:hint="eastAsia"/>
+          <w:kern w:val="0"/>
+          <w:szCs w:val="20"/>
+        </w:rPr>
+      </w:pPr>
+      <w:r>
+        <w:rPr>
+          <w:rFonts w:asciiTheme="minorEastAsia" w:hAnsiTheme="minorEastAsia" w:cs="나눔고딕코딩" w:hint="eastAsia"/>
+          <w:kern w:val="0"/>
+          <w:szCs w:val="20"/>
+        </w:rPr>
+        <w:t>5. 프로젝트 메인클래스에서 아래 코드 설정 후 실행</w:t>
+      </w:r>
+    </w:p>
+    <w:p>
+      <w:pPr>
+        <w:pStyle w:val="HTML"/>
+        <w:shd w:val="clear" w:color="auto" w:fill="2B2B2B"/>
+        <w:rPr>
+          <w:rFonts w:ascii="JetBrains Mono" w:hAnsi="JetBrains Mono"/>
+          <w:color w:val="A9B7C6"/>
+          <w:sz w:val="20"/>
+          <w:szCs w:val="20"/>
+        </w:rPr>
+      </w:pPr>
+      <w:r>
+        <w:rPr>
+          <w:rFonts w:ascii="JetBrains Mono" w:hAnsi="JetBrains Mono"/>
+          <w:color w:val="CC7832"/>
+          <w:sz w:val="20"/>
+          <w:szCs w:val="20"/>
+        </w:rPr>
+        <w:t xml:space="preserve">package </w:t>
+      </w:r>
+      <w:r>
+        <w:rPr>
+          <w:rFonts w:ascii="JetBrains Mono" w:hAnsi="JetBrains Mono"/>
+          <w:color w:val="A9B7C6"/>
+          <w:sz w:val="20"/>
+          <w:szCs w:val="20"/>
+        </w:rPr>
+        <w:t>com.inwoo.main</w:t>
+      </w:r>
+      <w:r>
+        <w:rPr>
+          <w:rFonts w:ascii="JetBrains Mono" w:hAnsi="JetBrains Mono"/>
+          <w:color w:val="CC7832"/>
+          <w:sz w:val="20"/>
+          <w:szCs w:val="20"/>
+        </w:rPr>
+        <w:t>;</w:t>
+      </w:r>
+      <w:r>
+        <w:rPr>
+          <w:rFonts w:ascii="JetBrains Mono" w:hAnsi="JetBrains Mono"/>
+          <w:color w:val="CC7832"/>
+          <w:sz w:val="20"/>
+          <w:szCs w:val="20"/>
+        </w:rPr>
+        <w:br/>
+      </w:r>
+      <w:r>
+        <w:rPr>
+          <w:rFonts w:ascii="JetBrains Mono" w:hAnsi="JetBrains Mono"/>
+          <w:color w:val="CC7832"/>
+          <w:sz w:val="20"/>
+          <w:szCs w:val="20"/>
+        </w:rPr>
+        <w:br/>
+        <w:t xml:space="preserve">import </w:t>
+      </w:r>
+      <w:r>
+        <w:rPr>
+          <w:rFonts w:ascii="JetBrains Mono" w:hAnsi="JetBrains Mono"/>
+          <w:color w:val="A9B7C6"/>
+          <w:sz w:val="20"/>
+          <w:szCs w:val="20"/>
+        </w:rPr>
+        <w:t>autoitx4java.AutoItX</w:t>
+      </w:r>
+      <w:r>
+        <w:rPr>
+          <w:rFonts w:ascii="JetBrains Mono" w:hAnsi="JetBrains Mono"/>
+          <w:color w:val="CC7832"/>
+          <w:sz w:val="20"/>
+          <w:szCs w:val="20"/>
+        </w:rPr>
+        <w:t>;</w:t>
+      </w:r>
+      <w:r>
+        <w:rPr>
+          <w:rFonts w:ascii="JetBrains Mono" w:hAnsi="JetBrains Mono"/>
+          <w:color w:val="CC7832"/>
+          <w:sz w:val="20"/>
+          <w:szCs w:val="20"/>
+        </w:rPr>
+        <w:br/>
+        <w:t xml:space="preserve">import </w:t>
+      </w:r>
+      <w:r>
+        <w:rPr>
+          <w:rFonts w:ascii="JetBrains Mono" w:hAnsi="JetBrains Mono"/>
+          <w:color w:val="A9B7C6"/>
+          <w:sz w:val="20"/>
+          <w:szCs w:val="20"/>
+        </w:rPr>
+        <w:t>com.jacob.com.LibraryLoader</w:t>
+      </w:r>
+      <w:r>
+        <w:rPr>
+          <w:rFonts w:ascii="JetBrains Mono" w:hAnsi="JetBrains Mono"/>
+          <w:color w:val="CC7832"/>
+          <w:sz w:val="20"/>
+          <w:szCs w:val="20"/>
+        </w:rPr>
+        <w:t>;</w:t>
+      </w:r>
+      <w:r>
+        <w:rPr>
+          <w:rFonts w:ascii="JetBrains Mono" w:hAnsi="JetBrains Mono"/>
+          <w:color w:val="CC7832"/>
+          <w:sz w:val="20"/>
+          <w:szCs w:val="20"/>
+        </w:rPr>
+        <w:br/>
+      </w:r>
+      <w:r>
+        <w:rPr>
+          <w:rFonts w:ascii="JetBrains Mono" w:hAnsi="JetBrains Mono"/>
+          <w:color w:val="CC7832"/>
+          <w:sz w:val="20"/>
+          <w:szCs w:val="20"/>
+        </w:rPr>
+        <w:br/>
+        <w:t xml:space="preserve">import </w:t>
+      </w:r>
+      <w:r>
+        <w:rPr>
+          <w:rFonts w:ascii="JetBrains Mono" w:hAnsi="JetBrains Mono"/>
+          <w:color w:val="A9B7C6"/>
+          <w:sz w:val="20"/>
+          <w:szCs w:val="20"/>
+        </w:rPr>
+        <w:t>java.io.File</w:t>
+      </w:r>
+      <w:r>
+        <w:rPr>
+          <w:rFonts w:ascii="JetBrains Mono" w:hAnsi="JetBrains Mono"/>
+          <w:color w:val="CC7832"/>
+          <w:sz w:val="20"/>
+          <w:szCs w:val="20"/>
+        </w:rPr>
+        <w:t>;</w:t>
+      </w:r>
+      <w:r>
+        <w:rPr>
+          <w:rFonts w:ascii="JetBrains Mono" w:hAnsi="JetBrains Mono"/>
+          <w:color w:val="CC7832"/>
+          <w:sz w:val="20"/>
+          <w:szCs w:val="20"/>
+        </w:rPr>
+        <w:br/>
+      </w:r>
+      <w:r>
+        <w:rPr>
+          <w:rFonts w:ascii="JetBrains Mono" w:hAnsi="JetBrains Mono"/>
+          <w:color w:val="CC7832"/>
+          <w:sz w:val="20"/>
+          <w:szCs w:val="20"/>
+        </w:rPr>
+        <w:br/>
+        <w:t xml:space="preserve">public class </w:t>
+      </w:r>
+      <w:r>
+        <w:rPr>
+          <w:rFonts w:ascii="JetBrains Mono" w:hAnsi="JetBrains Mono"/>
+          <w:color w:val="A9B7C6"/>
+          <w:sz w:val="20"/>
+          <w:szCs w:val="20"/>
+        </w:rPr>
+        <w:t xml:space="preserve">AutoItMain </w:t>
+      </w:r>
+      <w:r>
+        <w:rPr>
+          <w:rFonts w:ascii="JetBrains Mono" w:hAnsi="JetBrains Mono"/>
+          <w:i/>
+          <w:iCs/>
+          <w:color w:val="9876AA"/>
+          <w:sz w:val="20"/>
+          <w:szCs w:val="20"/>
+        </w:rPr>
+        <w:t>{</w:t>
+      </w:r>
+      <w:r>
+        <w:rPr>
+          <w:rFonts w:ascii="JetBrains Mono" w:hAnsi="JetBrains Mono"/>
+          <w:i/>
+          <w:iCs/>
+          <w:color w:val="9876AA"/>
+          <w:sz w:val="20"/>
+          <w:szCs w:val="20"/>
+        </w:rPr>
+        <w:br/>
+        <w:t xml:space="preserve">    </w:t>
+      </w:r>
+      <w:r>
+        <w:rPr>
+          <w:rFonts w:ascii="JetBrains Mono" w:hAnsi="JetBrains Mono"/>
+          <w:color w:val="CC7832"/>
+          <w:sz w:val="20"/>
+          <w:szCs w:val="20"/>
+        </w:rPr>
+        <w:t xml:space="preserve">public static void </w:t>
+      </w:r>
+      <w:r>
+        <w:rPr>
+          <w:rFonts w:ascii="JetBrains Mono" w:hAnsi="JetBrains Mono"/>
+          <w:color w:val="FFC66D"/>
+          <w:sz w:val="20"/>
+          <w:szCs w:val="20"/>
+        </w:rPr>
+        <w:t>main</w:t>
+      </w:r>
+      <w:r>
+        <w:rPr>
+          <w:rFonts w:ascii="JetBrains Mono" w:hAnsi="JetBrains Mono"/>
+          <w:i/>
+          <w:iCs/>
+          <w:color w:val="9876AA"/>
+          <w:sz w:val="20"/>
+          <w:szCs w:val="20"/>
+        </w:rPr>
+        <w:t>(</w:t>
+      </w:r>
+      <w:r>
+        <w:rPr>
+          <w:rFonts w:ascii="JetBrains Mono" w:hAnsi="JetBrains Mono"/>
+          <w:color w:val="A9B7C6"/>
+          <w:sz w:val="20"/>
+          <w:szCs w:val="20"/>
+        </w:rPr>
+        <w:t>String</w:t>
+      </w:r>
+      <w:r>
+        <w:rPr>
+          <w:rFonts w:ascii="JetBrains Mono" w:hAnsi="JetBrains Mono"/>
+          <w:i/>
+          <w:iCs/>
+          <w:color w:val="9876AA"/>
+          <w:sz w:val="20"/>
+          <w:szCs w:val="20"/>
+        </w:rPr>
+        <w:t xml:space="preserve">[] </w:t>
+      </w:r>
+      <w:r>
+        <w:rPr>
+          <w:rFonts w:ascii="JetBrains Mono" w:hAnsi="JetBrains Mono"/>
+          <w:color w:val="A9B7C6"/>
+          <w:sz w:val="20"/>
+          <w:szCs w:val="20"/>
+        </w:rPr>
+        <w:t>args</w:t>
+      </w:r>
+      <w:r>
+        <w:rPr>
+          <w:rFonts w:ascii="JetBrains Mono" w:hAnsi="JetBrains Mono"/>
+          <w:i/>
+          <w:iCs/>
+          <w:color w:val="9876AA"/>
+          <w:sz w:val="20"/>
+          <w:szCs w:val="20"/>
+        </w:rPr>
+        <w:t>) {</w:t>
+      </w:r>
+      <w:r>
+        <w:rPr>
+          <w:rFonts w:ascii="JetBrains Mono" w:hAnsi="JetBrains Mono"/>
+          <w:i/>
+          <w:iCs/>
+          <w:color w:val="9876AA"/>
+          <w:sz w:val="20"/>
+          <w:szCs w:val="20"/>
+        </w:rPr>
+        <w:br/>
+        <w:t xml:space="preserve">        </w:t>
+      </w:r>
+      <w:r>
+        <w:rPr>
+          <w:rFonts w:ascii="JetBrains Mono" w:hAnsi="JetBrains Mono"/>
+          <w:color w:val="808080"/>
+          <w:sz w:val="20"/>
+          <w:szCs w:val="20"/>
+        </w:rPr>
+        <w:t xml:space="preserve">// </w:t>
+      </w:r>
+      <w:r>
+        <w:rPr>
+          <w:rFonts w:ascii="맑은 고딕" w:eastAsia="맑은 고딕" w:hAnsi="맑은 고딕" w:hint="eastAsia"/>
+          <w:color w:val="808080"/>
+          <w:sz w:val="20"/>
+          <w:szCs w:val="20"/>
+        </w:rPr>
+        <w:t>오토잇 설정 시작</w:t>
+      </w:r>
+      <w:r>
+        <w:rPr>
+          <w:rFonts w:ascii="JetBrains Mono" w:hAnsi="JetBrains Mono"/>
+          <w:color w:val="808080"/>
+          <w:sz w:val="20"/>
+          <w:szCs w:val="20"/>
+        </w:rPr>
+        <w:t xml:space="preserve"> ==========================================================</w:t>
+      </w:r>
+      <w:r>
+        <w:rPr>
+          <w:rFonts w:ascii="JetBrains Mono" w:hAnsi="JetBrains Mono"/>
+          <w:color w:val="808080"/>
+          <w:sz w:val="20"/>
+          <w:szCs w:val="20"/>
+        </w:rPr>
+        <w:br/>
+        <w:t xml:space="preserve">    /*</w:t>
+      </w:r>
+      <w:r>
+        <w:rPr>
+          <w:rFonts w:ascii="JetBrains Mono" w:hAnsi="JetBrains Mono"/>
+          <w:color w:val="808080"/>
+          <w:sz w:val="20"/>
+          <w:szCs w:val="20"/>
+        </w:rPr>
+        <w:br/>
+        <w:t xml:space="preserve">        </w:t>
+      </w:r>
+      <w:r>
+        <w:rPr>
+          <w:rFonts w:ascii="맑은 고딕" w:eastAsia="맑은 고딕" w:hAnsi="맑은 고딕" w:hint="eastAsia"/>
+          <w:color w:val="808080"/>
+          <w:sz w:val="20"/>
+          <w:szCs w:val="20"/>
+        </w:rPr>
+        <w:t>오토잇을 사용하기 위해서는 프로그램을 실행할</w:t>
+      </w:r>
+      <w:r>
+        <w:rPr>
+          <w:rFonts w:ascii="JetBrains Mono" w:hAnsi="JetBrains Mono"/>
+          <w:color w:val="808080"/>
+          <w:sz w:val="20"/>
+          <w:szCs w:val="20"/>
+        </w:rPr>
+        <w:t xml:space="preserve"> PC</w:t>
+      </w:r>
+      <w:r>
+        <w:rPr>
+          <w:rFonts w:ascii="맑은 고딕" w:eastAsia="맑은 고딕" w:hAnsi="맑은 고딕" w:hint="eastAsia"/>
+          <w:color w:val="808080"/>
+          <w:sz w:val="20"/>
+          <w:szCs w:val="20"/>
+        </w:rPr>
+        <w:t>에서 구동 중인</w:t>
+      </w:r>
+      <w:r>
+        <w:rPr>
+          <w:rFonts w:ascii="JetBrains Mono" w:hAnsi="JetBrains Mono"/>
+          <w:color w:val="808080"/>
+          <w:sz w:val="20"/>
+          <w:szCs w:val="20"/>
+        </w:rPr>
+        <w:br/>
+        <w:t xml:space="preserve">        Java</w:t>
+      </w:r>
+      <w:r>
+        <w:rPr>
+          <w:rFonts w:ascii="맑은 고딕" w:eastAsia="맑은 고딕" w:hAnsi="맑은 고딕" w:hint="eastAsia"/>
+          <w:color w:val="808080"/>
+          <w:sz w:val="20"/>
+          <w:szCs w:val="20"/>
+        </w:rPr>
+        <w:t>의 버전</w:t>
+      </w:r>
+      <w:r>
+        <w:rPr>
+          <w:rFonts w:ascii="JetBrains Mono" w:hAnsi="JetBrains Mono"/>
+          <w:color w:val="808080"/>
+          <w:sz w:val="20"/>
+          <w:szCs w:val="20"/>
+        </w:rPr>
+        <w:t xml:space="preserve">(32 </w:t>
+      </w:r>
+      <w:r>
+        <w:rPr>
+          <w:rFonts w:ascii="맑은 고딕" w:eastAsia="맑은 고딕" w:hAnsi="맑은 고딕" w:hint="eastAsia"/>
+          <w:color w:val="808080"/>
+          <w:sz w:val="20"/>
+          <w:szCs w:val="20"/>
+        </w:rPr>
+        <w:t>또는</w:t>
+      </w:r>
+      <w:r>
+        <w:rPr>
+          <w:rFonts w:ascii="JetBrains Mono" w:hAnsi="JetBrains Mono"/>
+          <w:color w:val="808080"/>
+          <w:sz w:val="20"/>
+          <w:szCs w:val="20"/>
+        </w:rPr>
+        <w:t xml:space="preserve"> 64 bit)</w:t>
+      </w:r>
+      <w:r>
+        <w:rPr>
+          <w:rFonts w:ascii="맑은 고딕" w:eastAsia="맑은 고딕" w:hAnsi="맑은 고딕" w:hint="eastAsia"/>
+          <w:color w:val="808080"/>
+          <w:sz w:val="20"/>
+          <w:szCs w:val="20"/>
+        </w:rPr>
+        <w:t>을 확인해야 합니다</w:t>
+      </w:r>
+      <w:r>
+        <w:rPr>
+          <w:rFonts w:ascii="JetBrains Mono" w:hAnsi="JetBrains Mono"/>
+          <w:color w:val="808080"/>
+          <w:sz w:val="20"/>
+          <w:szCs w:val="20"/>
+        </w:rPr>
+        <w:t>.</w:t>
+      </w:r>
+      <w:r>
+        <w:rPr>
+          <w:rFonts w:ascii="JetBrains Mono" w:hAnsi="JetBrains Mono"/>
+          <w:color w:val="808080"/>
+          <w:sz w:val="20"/>
+          <w:szCs w:val="20"/>
+        </w:rPr>
+        <w:br/>
+        <w:t xml:space="preserve">        </w:t>
+      </w:r>
+      <w:r>
+        <w:rPr>
+          <w:rFonts w:ascii="맑은 고딕" w:eastAsia="맑은 고딕" w:hAnsi="맑은 고딕" w:hint="eastAsia"/>
+          <w:color w:val="808080"/>
+          <w:sz w:val="20"/>
+          <w:szCs w:val="20"/>
+        </w:rPr>
+        <w:t>버전에 따라 필요로 하는</w:t>
+      </w:r>
+      <w:r>
+        <w:rPr>
+          <w:rFonts w:ascii="JetBrains Mono" w:hAnsi="JetBrains Mono"/>
+          <w:color w:val="808080"/>
+          <w:sz w:val="20"/>
+          <w:szCs w:val="20"/>
+        </w:rPr>
+        <w:t xml:space="preserve"> JACOB dll </w:t>
+      </w:r>
+      <w:r>
+        <w:rPr>
+          <w:rFonts w:ascii="맑은 고딕" w:eastAsia="맑은 고딕" w:hAnsi="맑은 고딕" w:hint="eastAsia"/>
+          <w:color w:val="808080"/>
+          <w:sz w:val="20"/>
+          <w:szCs w:val="20"/>
+        </w:rPr>
+        <w:t>라이브러리 파일이 달라집니다</w:t>
+      </w:r>
+      <w:r>
+        <w:rPr>
+          <w:rFonts w:ascii="JetBrains Mono" w:hAnsi="JetBrains Mono"/>
+          <w:color w:val="808080"/>
+          <w:sz w:val="20"/>
+          <w:szCs w:val="20"/>
+        </w:rPr>
+        <w:t>.</w:t>
+      </w:r>
+      <w:r>
+        <w:rPr>
+          <w:rFonts w:ascii="JetBrains Mono" w:hAnsi="JetBrains Mono"/>
+          <w:color w:val="808080"/>
+          <w:sz w:val="20"/>
+          <w:szCs w:val="20"/>
+        </w:rPr>
+        <w:br/>
+        <w:t xml:space="preserve">      */</w:t>
+      </w:r>
+      <w:r>
+        <w:rPr>
+          <w:rFonts w:ascii="JetBrains Mono" w:hAnsi="JetBrains Mono"/>
+          <w:color w:val="808080"/>
+          <w:sz w:val="20"/>
+          <w:szCs w:val="20"/>
+        </w:rPr>
+        <w:br/>
+        <w:t xml:space="preserve">        </w:t>
+      </w:r>
+      <w:r>
+        <w:rPr>
+          <w:rFonts w:ascii="JetBrains Mono" w:hAnsi="JetBrains Mono"/>
+          <w:color w:val="A9B7C6"/>
+          <w:sz w:val="20"/>
+          <w:szCs w:val="20"/>
+        </w:rPr>
+        <w:t>String jvmBitVersion = System.</w:t>
+      </w:r>
+      <w:r>
+        <w:rPr>
+          <w:rFonts w:ascii="JetBrains Mono" w:hAnsi="JetBrains Mono"/>
+          <w:i/>
+          <w:iCs/>
+          <w:color w:val="A9B7C6"/>
+          <w:sz w:val="20"/>
+          <w:szCs w:val="20"/>
+        </w:rPr>
+        <w:t>getProperty</w:t>
+      </w:r>
+      <w:r>
+        <w:rPr>
+          <w:rFonts w:ascii="JetBrains Mono" w:hAnsi="JetBrains Mono"/>
+          <w:i/>
+          <w:iCs/>
+          <w:color w:val="9876AA"/>
+          <w:sz w:val="20"/>
+          <w:szCs w:val="20"/>
+        </w:rPr>
+        <w:t>(</w:t>
+      </w:r>
+      <w:r>
+        <w:rPr>
+          <w:rFonts w:ascii="JetBrains Mono" w:hAnsi="JetBrains Mono"/>
+          <w:color w:val="6A8759"/>
+          <w:sz w:val="20"/>
+          <w:szCs w:val="20"/>
+        </w:rPr>
+        <w:t>"sun.arch.data.model"</w:t>
+      </w:r>
+      <w:r>
+        <w:rPr>
+          <w:rFonts w:ascii="JetBrains Mono" w:hAnsi="JetBrains Mono"/>
+          <w:i/>
+          <w:iCs/>
+          <w:color w:val="9876AA"/>
+          <w:sz w:val="20"/>
+          <w:szCs w:val="20"/>
+        </w:rPr>
+        <w:t>)</w:t>
+      </w:r>
+      <w:r>
+        <w:rPr>
+          <w:rFonts w:ascii="JetBrains Mono" w:hAnsi="JetBrains Mono"/>
+          <w:color w:val="CC7832"/>
+          <w:sz w:val="20"/>
+          <w:szCs w:val="20"/>
+        </w:rPr>
+        <w:t>;</w:t>
+      </w:r>
+      <w:r>
+        <w:rPr>
+          <w:rFonts w:ascii="JetBrains Mono" w:hAnsi="JetBrains Mono"/>
+          <w:color w:val="CC7832"/>
+          <w:sz w:val="20"/>
+          <w:szCs w:val="20"/>
+        </w:rPr>
+        <w:br/>
+        <w:t xml:space="preserve">        </w:t>
+      </w:r>
+      <w:r>
+        <w:rPr>
+          <w:rFonts w:ascii="JetBrains Mono" w:hAnsi="JetBrains Mono"/>
+          <w:color w:val="A9B7C6"/>
+          <w:sz w:val="20"/>
+          <w:szCs w:val="20"/>
+        </w:rPr>
+        <w:t>String jacobDllVersionToUse</w:t>
+      </w:r>
+      <w:r>
+        <w:rPr>
+          <w:rFonts w:ascii="JetBrains Mono" w:hAnsi="JetBrains Mono"/>
+          <w:color w:val="CC7832"/>
+          <w:sz w:val="20"/>
+          <w:szCs w:val="20"/>
+        </w:rPr>
+        <w:t>;</w:t>
+      </w:r>
+      <w:r>
+        <w:rPr>
+          <w:rFonts w:ascii="JetBrains Mono" w:hAnsi="JetBrains Mono"/>
+          <w:color w:val="CC7832"/>
+          <w:sz w:val="20"/>
+          <w:szCs w:val="20"/>
+        </w:rPr>
+        <w:br/>
+      </w:r>
+      <w:r>
+        <w:rPr>
+          <w:rFonts w:ascii="JetBrains Mono" w:hAnsi="JetBrains Mono"/>
+          <w:color w:val="CC7832"/>
+          <w:sz w:val="20"/>
+          <w:szCs w:val="20"/>
+        </w:rPr>
+        <w:br/>
+        <w:t xml:space="preserve">        if </w:t>
+      </w:r>
+      <w:r>
+        <w:rPr>
+          <w:rFonts w:ascii="JetBrains Mono" w:hAnsi="JetBrains Mono"/>
+          <w:i/>
+          <w:iCs/>
+          <w:color w:val="9876AA"/>
+          <w:sz w:val="20"/>
+          <w:szCs w:val="20"/>
+        </w:rPr>
+        <w:t>(</w:t>
+      </w:r>
+      <w:r>
+        <w:rPr>
+          <w:rFonts w:ascii="JetBrains Mono" w:hAnsi="JetBrains Mono"/>
+          <w:color w:val="A9B7C6"/>
+          <w:sz w:val="20"/>
+          <w:szCs w:val="20"/>
+        </w:rPr>
+        <w:t>jvmBitVersion.contains</w:t>
+      </w:r>
+      <w:r>
+        <w:rPr>
+          <w:rFonts w:ascii="JetBrains Mono" w:hAnsi="JetBrains Mono"/>
+          <w:i/>
+          <w:iCs/>
+          <w:color w:val="9876AA"/>
+          <w:sz w:val="20"/>
+          <w:szCs w:val="20"/>
+        </w:rPr>
+        <w:t>(</w:t>
+      </w:r>
+      <w:r>
+        <w:rPr>
+          <w:rFonts w:ascii="JetBrains Mono" w:hAnsi="JetBrains Mono"/>
+          <w:color w:val="6A8759"/>
+          <w:sz w:val="20"/>
+          <w:szCs w:val="20"/>
+        </w:rPr>
+        <w:t>"32"</w:t>
+      </w:r>
+      <w:r>
+        <w:rPr>
+          <w:rFonts w:ascii="JetBrains Mono" w:hAnsi="JetBrains Mono"/>
+          <w:i/>
+          <w:iCs/>
+          <w:color w:val="9876AA"/>
+          <w:sz w:val="20"/>
+          <w:szCs w:val="20"/>
+        </w:rPr>
+        <w:t>)) {</w:t>
+      </w:r>
+      <w:r>
+        <w:rPr>
+          <w:rFonts w:ascii="JetBrains Mono" w:hAnsi="JetBrains Mono"/>
+          <w:i/>
+          <w:iCs/>
+          <w:color w:val="9876AA"/>
+          <w:sz w:val="20"/>
+          <w:szCs w:val="20"/>
+        </w:rPr>
+        <w:br/>
+        <w:t xml:space="preserve">            </w:t>
+      </w:r>
+      <w:r>
+        <w:rPr>
+          <w:rFonts w:ascii="JetBrains Mono" w:hAnsi="JetBrains Mono"/>
+          <w:color w:val="A9B7C6"/>
+          <w:sz w:val="20"/>
+          <w:szCs w:val="20"/>
+        </w:rPr>
+        <w:t xml:space="preserve">jacobDllVersionToUse = </w:t>
+      </w:r>
+      <w:r>
+        <w:rPr>
+          <w:rFonts w:ascii="JetBrains Mono" w:hAnsi="JetBrains Mono"/>
+          <w:color w:val="6A8759"/>
+          <w:sz w:val="20"/>
+          <w:szCs w:val="20"/>
+        </w:rPr>
+        <w:t>"jacob-1.18-M2-x86.dll"</w:t>
+      </w:r>
+      <w:r>
+        <w:rPr>
+          <w:rFonts w:ascii="JetBrains Mono" w:hAnsi="JetBrains Mono"/>
+          <w:color w:val="CC7832"/>
+          <w:sz w:val="20"/>
+          <w:szCs w:val="20"/>
+        </w:rPr>
+        <w:t>;</w:t>
+      </w:r>
+      <w:r>
+        <w:rPr>
+          <w:rFonts w:ascii="JetBrains Mono" w:hAnsi="JetBrains Mono"/>
+          <w:color w:val="CC7832"/>
+          <w:sz w:val="20"/>
+          <w:szCs w:val="20"/>
+        </w:rPr>
+        <w:br/>
+      </w:r>
+      <w:r>
+        <w:rPr>
+          <w:rFonts w:ascii="JetBrains Mono" w:hAnsi="JetBrains Mono"/>
+          <w:color w:val="CC7832"/>
+          <w:sz w:val="20"/>
+          <w:szCs w:val="20"/>
+        </w:rPr>
+        <w:br/>
+        <w:t xml:space="preserve">        </w:t>
+      </w:r>
+      <w:r>
+        <w:rPr>
+          <w:rFonts w:ascii="JetBrains Mono" w:hAnsi="JetBrains Mono"/>
+          <w:i/>
+          <w:iCs/>
+          <w:color w:val="9876AA"/>
+          <w:sz w:val="20"/>
+          <w:szCs w:val="20"/>
+        </w:rPr>
+        <w:t xml:space="preserve">} </w:t>
+      </w:r>
+      <w:r>
+        <w:rPr>
+          <w:rFonts w:ascii="JetBrains Mono" w:hAnsi="JetBrains Mono"/>
+          <w:color w:val="CC7832"/>
+          <w:sz w:val="20"/>
+          <w:szCs w:val="20"/>
+        </w:rPr>
+        <w:t xml:space="preserve">else </w:t>
+      </w:r>
+      <w:r>
+        <w:rPr>
+          <w:rFonts w:ascii="JetBrains Mono" w:hAnsi="JetBrains Mono"/>
+          <w:i/>
+          <w:iCs/>
+          <w:color w:val="9876AA"/>
+          <w:sz w:val="20"/>
+          <w:szCs w:val="20"/>
+        </w:rPr>
+        <w:t>{</w:t>
+      </w:r>
+      <w:r>
+        <w:rPr>
+          <w:rFonts w:ascii="JetBrains Mono" w:hAnsi="JetBrains Mono"/>
+          <w:i/>
+          <w:iCs/>
+          <w:color w:val="9876AA"/>
+          <w:sz w:val="20"/>
+          <w:szCs w:val="20"/>
+        </w:rPr>
+        <w:br/>
+        <w:t xml:space="preserve">            </w:t>
+      </w:r>
+      <w:r>
+        <w:rPr>
+          <w:rFonts w:ascii="JetBrains Mono" w:hAnsi="JetBrains Mono"/>
+          <w:color w:val="A9B7C6"/>
+          <w:sz w:val="20"/>
+          <w:szCs w:val="20"/>
+        </w:rPr>
+        <w:t xml:space="preserve">jacobDllVersionToUse = </w:t>
+      </w:r>
+      <w:r>
+        <w:rPr>
+          <w:rFonts w:ascii="JetBrains Mono" w:hAnsi="JetBrains Mono"/>
+          <w:color w:val="6A8759"/>
+          <w:sz w:val="20"/>
+          <w:szCs w:val="20"/>
+        </w:rPr>
+        <w:t>"jacob-1.18-M2-x64.dll"</w:t>
+      </w:r>
+      <w:r>
+        <w:rPr>
+          <w:rFonts w:ascii="JetBrains Mono" w:hAnsi="JetBrains Mono"/>
+          <w:color w:val="CC7832"/>
+          <w:sz w:val="20"/>
+          <w:szCs w:val="20"/>
+        </w:rPr>
+        <w:t>;</w:t>
+      </w:r>
+      <w:r>
+        <w:rPr>
+          <w:rFonts w:ascii="JetBrains Mono" w:hAnsi="JetBrains Mono"/>
+          <w:color w:val="CC7832"/>
+          <w:sz w:val="20"/>
+          <w:szCs w:val="20"/>
+        </w:rPr>
+        <w:br/>
+        <w:t xml:space="preserve">        </w:t>
+      </w:r>
+      <w:r>
+        <w:rPr>
+          <w:rFonts w:ascii="JetBrains Mono" w:hAnsi="JetBrains Mono"/>
+          <w:i/>
+          <w:iCs/>
+          <w:color w:val="9876AA"/>
+          <w:sz w:val="20"/>
+          <w:szCs w:val="20"/>
+        </w:rPr>
+        <w:t>}</w:t>
+      </w:r>
+      <w:r>
+        <w:rPr>
+          <w:rFonts w:ascii="JetBrains Mono" w:hAnsi="JetBrains Mono"/>
+          <w:i/>
+          <w:iCs/>
+          <w:color w:val="9876AA"/>
+          <w:sz w:val="20"/>
+          <w:szCs w:val="20"/>
+        </w:rPr>
+        <w:br/>
+      </w:r>
+      <w:r>
+        <w:rPr>
+          <w:rFonts w:ascii="JetBrains Mono" w:hAnsi="JetBrains Mono"/>
+          <w:i/>
+          <w:iCs/>
+          <w:color w:val="9876AA"/>
+          <w:sz w:val="20"/>
+          <w:szCs w:val="20"/>
+        </w:rPr>
+        <w:br/>
+        <w:t xml:space="preserve">        </w:t>
+      </w:r>
+      <w:r>
+        <w:rPr>
+          <w:rFonts w:ascii="JetBrains Mono" w:hAnsi="JetBrains Mono"/>
+          <w:color w:val="A9B7C6"/>
+          <w:sz w:val="20"/>
+          <w:szCs w:val="20"/>
+        </w:rPr>
+        <w:t xml:space="preserve">File file = </w:t>
+      </w:r>
+      <w:r>
+        <w:rPr>
+          <w:rFonts w:ascii="JetBrains Mono" w:hAnsi="JetBrains Mono"/>
+          <w:color w:val="CC7832"/>
+          <w:sz w:val="20"/>
+          <w:szCs w:val="20"/>
+        </w:rPr>
+        <w:t xml:space="preserve">new </w:t>
+      </w:r>
+      <w:r>
+        <w:rPr>
+          <w:rFonts w:ascii="JetBrains Mono" w:hAnsi="JetBrains Mono"/>
+          <w:color w:val="A9B7C6"/>
+          <w:sz w:val="20"/>
+          <w:szCs w:val="20"/>
+        </w:rPr>
+        <w:t>File</w:t>
+      </w:r>
+      <w:r>
+        <w:rPr>
+          <w:rFonts w:ascii="JetBrains Mono" w:hAnsi="JetBrains Mono"/>
+          <w:i/>
+          <w:iCs/>
+          <w:color w:val="9876AA"/>
+          <w:sz w:val="20"/>
+          <w:szCs w:val="20"/>
+        </w:rPr>
+        <w:t>(</w:t>
+      </w:r>
+      <w:r>
+        <w:rPr>
+          <w:rFonts w:ascii="JetBrains Mono" w:hAnsi="JetBrains Mono"/>
+          <w:color w:val="A9B7C6"/>
+          <w:sz w:val="20"/>
+          <w:szCs w:val="20"/>
+        </w:rPr>
+        <w:t>jacobDllVersionToUse</w:t>
+      </w:r>
+      <w:r>
+        <w:rPr>
+          <w:rFonts w:ascii="JetBrains Mono" w:hAnsi="JetBrains Mono"/>
+          <w:i/>
+          <w:iCs/>
+          <w:color w:val="9876AA"/>
+          <w:sz w:val="20"/>
+          <w:szCs w:val="20"/>
+        </w:rPr>
+        <w:t>)</w:t>
+      </w:r>
+      <w:r>
+        <w:rPr>
+          <w:rFonts w:ascii="JetBrains Mono" w:hAnsi="JetBrains Mono"/>
+          <w:color w:val="CC7832"/>
+          <w:sz w:val="20"/>
+          <w:szCs w:val="20"/>
+        </w:rPr>
+        <w:t>;</w:t>
+      </w:r>
+      <w:r>
+        <w:rPr>
+          <w:rFonts w:ascii="JetBrains Mono" w:hAnsi="JetBrains Mono"/>
+          <w:color w:val="CC7832"/>
+          <w:sz w:val="20"/>
+          <w:szCs w:val="20"/>
+        </w:rPr>
+        <w:br/>
+        <w:t xml:space="preserve">        </w:t>
+      </w:r>
+      <w:r>
+        <w:rPr>
+          <w:rFonts w:ascii="JetBrains Mono" w:hAnsi="JetBrains Mono"/>
+          <w:color w:val="A9B7C6"/>
+          <w:sz w:val="20"/>
+          <w:szCs w:val="20"/>
+        </w:rPr>
+        <w:t>System.</w:t>
+      </w:r>
+      <w:r>
+        <w:rPr>
+          <w:rFonts w:ascii="JetBrains Mono" w:hAnsi="JetBrains Mono"/>
+          <w:i/>
+          <w:iCs/>
+          <w:color w:val="A9B7C6"/>
+          <w:sz w:val="20"/>
+          <w:szCs w:val="20"/>
+        </w:rPr>
+        <w:t>setProperty</w:t>
+      </w:r>
+      <w:r>
+        <w:rPr>
+          <w:rFonts w:ascii="JetBrains Mono" w:hAnsi="JetBrains Mono"/>
+          <w:i/>
+          <w:iCs/>
+          <w:color w:val="9876AA"/>
+          <w:sz w:val="20"/>
+          <w:szCs w:val="20"/>
+        </w:rPr>
+        <w:t>(</w:t>
+      </w:r>
+      <w:r>
+        <w:rPr>
+          <w:rFonts w:ascii="JetBrains Mono" w:hAnsi="JetBrains Mono"/>
+          <w:color w:val="A9B7C6"/>
+          <w:sz w:val="20"/>
+          <w:szCs w:val="20"/>
+        </w:rPr>
+        <w:t>LibraryLoader.</w:t>
+      </w:r>
+      <w:r>
+        <w:rPr>
+          <w:rFonts w:ascii="JetBrains Mono" w:hAnsi="JetBrains Mono"/>
+          <w:i/>
+          <w:iCs/>
+          <w:color w:val="9876AA"/>
+          <w:sz w:val="20"/>
+          <w:szCs w:val="20"/>
+        </w:rPr>
+        <w:t>JACOB_DLL_PATH</w:t>
+      </w:r>
+      <w:r>
+        <w:rPr>
+          <w:rFonts w:ascii="JetBrains Mono" w:hAnsi="JetBrains Mono"/>
+          <w:color w:val="CC7832"/>
+          <w:sz w:val="20"/>
+          <w:szCs w:val="20"/>
+        </w:rPr>
+        <w:t xml:space="preserve">, </w:t>
+      </w:r>
+      <w:r>
+        <w:rPr>
+          <w:rFonts w:ascii="JetBrains Mono" w:hAnsi="JetBrains Mono"/>
+          <w:color w:val="A9B7C6"/>
+          <w:sz w:val="20"/>
+          <w:szCs w:val="20"/>
+        </w:rPr>
+        <w:t>file.getAbsolutePath</w:t>
+      </w:r>
+      <w:r>
+        <w:rPr>
+          <w:rFonts w:ascii="JetBrains Mono" w:hAnsi="JetBrains Mono"/>
+          <w:i/>
+          <w:iCs/>
+          <w:color w:val="9876AA"/>
+          <w:sz w:val="20"/>
+          <w:szCs w:val="20"/>
+        </w:rPr>
+        <w:t>())</w:t>
+      </w:r>
+      <w:r>
+        <w:rPr>
+          <w:rFonts w:ascii="JetBrains Mono" w:hAnsi="JetBrains Mono"/>
+          <w:color w:val="CC7832"/>
+          <w:sz w:val="20"/>
+          <w:szCs w:val="20"/>
+        </w:rPr>
+        <w:t>;</w:t>
+      </w:r>
+      <w:r>
+        <w:rPr>
+          <w:rFonts w:ascii="JetBrains Mono" w:hAnsi="JetBrains Mono"/>
+          <w:color w:val="CC7832"/>
+          <w:sz w:val="20"/>
+          <w:szCs w:val="20"/>
+        </w:rPr>
+        <w:br/>
+        <w:t xml:space="preserve">        </w:t>
+      </w:r>
+      <w:r>
+        <w:rPr>
+          <w:rFonts w:ascii="JetBrains Mono" w:hAnsi="JetBrains Mono"/>
+          <w:color w:val="808080"/>
+          <w:sz w:val="20"/>
+          <w:szCs w:val="20"/>
+        </w:rPr>
+        <w:t xml:space="preserve">// </w:t>
+      </w:r>
+      <w:r>
+        <w:rPr>
+          <w:rFonts w:ascii="맑은 고딕" w:eastAsia="맑은 고딕" w:hAnsi="맑은 고딕" w:hint="eastAsia"/>
+          <w:color w:val="808080"/>
+          <w:sz w:val="20"/>
+          <w:szCs w:val="20"/>
+        </w:rPr>
+        <w:t>오토잇 설정 끝</w:t>
+      </w:r>
+      <w:r>
+        <w:rPr>
+          <w:rFonts w:ascii="JetBrains Mono" w:hAnsi="JetBrains Mono"/>
+          <w:color w:val="808080"/>
+          <w:sz w:val="20"/>
+          <w:szCs w:val="20"/>
+        </w:rPr>
+        <w:t xml:space="preserve"> =============================================================</w:t>
+      </w:r>
+      <w:r>
+        <w:rPr>
+          <w:rFonts w:ascii="JetBrains Mono" w:hAnsi="JetBrains Mono"/>
+          <w:color w:val="808080"/>
+          <w:sz w:val="20"/>
+          <w:szCs w:val="20"/>
+        </w:rPr>
+        <w:br/>
+      </w:r>
+      <w:r>
+        <w:rPr>
+          <w:rFonts w:ascii="JetBrains Mono" w:hAnsi="JetBrains Mono"/>
+          <w:color w:val="808080"/>
+          <w:sz w:val="20"/>
+          <w:szCs w:val="20"/>
+        </w:rPr>
+        <w:lastRenderedPageBreak/>
+        <w:br/>
+        <w:t xml:space="preserve">        // </w:t>
+      </w:r>
+      <w:r>
+        <w:rPr>
+          <w:rFonts w:ascii="맑은 고딕" w:eastAsia="맑은 고딕" w:hAnsi="맑은 고딕" w:hint="eastAsia"/>
+          <w:color w:val="808080"/>
+          <w:sz w:val="20"/>
+          <w:szCs w:val="20"/>
+        </w:rPr>
+        <w:t>오토잇 객체 생성</w:t>
+      </w:r>
+      <w:r>
+        <w:rPr>
+          <w:rFonts w:ascii="맑은 고딕" w:eastAsia="맑은 고딕" w:hAnsi="맑은 고딕" w:hint="eastAsia"/>
+          <w:color w:val="808080"/>
+          <w:sz w:val="20"/>
+          <w:szCs w:val="20"/>
+        </w:rPr>
+        <w:br/>
+        <w:t xml:space="preserve">        </w:t>
+      </w:r>
+      <w:r>
+        <w:rPr>
+          <w:rFonts w:ascii="JetBrains Mono" w:hAnsi="JetBrains Mono"/>
+          <w:color w:val="A9B7C6"/>
+          <w:sz w:val="20"/>
+          <w:szCs w:val="20"/>
+        </w:rPr>
+        <w:t xml:space="preserve">AutoItX autoItX = </w:t>
+      </w:r>
+      <w:r>
+        <w:rPr>
+          <w:rFonts w:ascii="JetBrains Mono" w:hAnsi="JetBrains Mono"/>
+          <w:color w:val="CC7832"/>
+          <w:sz w:val="20"/>
+          <w:szCs w:val="20"/>
+        </w:rPr>
+        <w:t xml:space="preserve">new </w:t>
+      </w:r>
+      <w:r>
+        <w:rPr>
+          <w:rFonts w:ascii="JetBrains Mono" w:hAnsi="JetBrains Mono"/>
+          <w:color w:val="A9B7C6"/>
+          <w:sz w:val="20"/>
+          <w:szCs w:val="20"/>
+        </w:rPr>
+        <w:t>AutoItX</w:t>
+      </w:r>
+      <w:r>
+        <w:rPr>
+          <w:rFonts w:ascii="JetBrains Mono" w:hAnsi="JetBrains Mono"/>
+          <w:i/>
+          <w:iCs/>
+          <w:color w:val="9876AA"/>
+          <w:sz w:val="20"/>
+          <w:szCs w:val="20"/>
+        </w:rPr>
+        <w:t>()</w:t>
+      </w:r>
+      <w:r>
+        <w:rPr>
+          <w:rFonts w:ascii="JetBrains Mono" w:hAnsi="JetBrains Mono"/>
+          <w:color w:val="CC7832"/>
+          <w:sz w:val="20"/>
+          <w:szCs w:val="20"/>
+        </w:rPr>
+        <w:t>;</w:t>
+      </w:r>
+      <w:r>
+        <w:rPr>
+          <w:rFonts w:ascii="JetBrains Mono" w:hAnsi="JetBrains Mono"/>
+          <w:color w:val="CC7832"/>
+          <w:sz w:val="20"/>
+          <w:szCs w:val="20"/>
+        </w:rPr>
+        <w:br/>
+      </w:r>
+      <w:r>
+        <w:rPr>
+          <w:rFonts w:ascii="JetBrains Mono" w:hAnsi="JetBrains Mono"/>
+          <w:color w:val="CC7832"/>
+          <w:sz w:val="20"/>
+          <w:szCs w:val="20"/>
+        </w:rPr>
+        <w:br/>
+        <w:t xml:space="preserve">        </w:t>
+      </w:r>
+      <w:r>
+        <w:rPr>
+          <w:rFonts w:ascii="JetBrains Mono" w:hAnsi="JetBrains Mono"/>
+          <w:color w:val="808080"/>
+          <w:sz w:val="20"/>
+          <w:szCs w:val="20"/>
+        </w:rPr>
+        <w:t xml:space="preserve">// </w:t>
+      </w:r>
+      <w:r>
+        <w:rPr>
+          <w:rFonts w:ascii="맑은 고딕" w:eastAsia="맑은 고딕" w:hAnsi="맑은 고딕" w:hint="eastAsia"/>
+          <w:color w:val="808080"/>
+          <w:sz w:val="20"/>
+          <w:szCs w:val="20"/>
+        </w:rPr>
+        <w:t>현재 실행 중인 메모장 프로그램의</w:t>
+      </w:r>
+      <w:r>
+        <w:rPr>
+          <w:rFonts w:ascii="JetBrains Mono" w:hAnsi="JetBrains Mono"/>
+          <w:color w:val="808080"/>
+          <w:sz w:val="20"/>
+          <w:szCs w:val="20"/>
+        </w:rPr>
+        <w:t xml:space="preserve"> title </w:t>
+      </w:r>
+      <w:r>
+        <w:rPr>
+          <w:rFonts w:ascii="맑은 고딕" w:eastAsia="맑은 고딕" w:hAnsi="맑은 고딕" w:hint="eastAsia"/>
+          <w:color w:val="808080"/>
+          <w:sz w:val="20"/>
+          <w:szCs w:val="20"/>
+        </w:rPr>
+        <w:t>속성값</w:t>
+      </w:r>
+      <w:r>
+        <w:rPr>
+          <w:rFonts w:ascii="맑은 고딕" w:eastAsia="맑은 고딕" w:hAnsi="맑은 고딕" w:hint="eastAsia"/>
+          <w:color w:val="808080"/>
+          <w:sz w:val="20"/>
+          <w:szCs w:val="20"/>
+        </w:rPr>
+        <w:br/>
+        <w:t xml:space="preserve">        </w:t>
+      </w:r>
+      <w:r>
+        <w:rPr>
+          <w:rFonts w:ascii="JetBrains Mono" w:hAnsi="JetBrains Mono"/>
+          <w:color w:val="A9B7C6"/>
+          <w:sz w:val="20"/>
+          <w:szCs w:val="20"/>
+        </w:rPr>
+        <w:t xml:space="preserve">String notepadTitle = </w:t>
+      </w:r>
+      <w:r>
+        <w:rPr>
+          <w:rFonts w:ascii="JetBrains Mono" w:hAnsi="JetBrains Mono"/>
+          <w:color w:val="6A8759"/>
+          <w:sz w:val="20"/>
+          <w:szCs w:val="20"/>
+        </w:rPr>
+        <w:t>"</w:t>
+      </w:r>
+      <w:r>
+        <w:rPr>
+          <w:rFonts w:ascii="맑은 고딕" w:eastAsia="맑은 고딕" w:hAnsi="맑은 고딕" w:hint="eastAsia"/>
+          <w:color w:val="6A8759"/>
+          <w:sz w:val="20"/>
+          <w:szCs w:val="20"/>
+        </w:rPr>
+        <w:t>제목 없음</w:t>
+      </w:r>
+      <w:r>
+        <w:rPr>
+          <w:rFonts w:ascii="JetBrains Mono" w:hAnsi="JetBrains Mono"/>
+          <w:color w:val="6A8759"/>
+          <w:sz w:val="20"/>
+          <w:szCs w:val="20"/>
+        </w:rPr>
+        <w:t xml:space="preserve"> - Windows </w:t>
+      </w:r>
+      <w:r>
+        <w:rPr>
+          <w:rFonts w:ascii="맑은 고딕" w:eastAsia="맑은 고딕" w:hAnsi="맑은 고딕" w:hint="eastAsia"/>
+          <w:color w:val="6A8759"/>
+          <w:sz w:val="20"/>
+          <w:szCs w:val="20"/>
+        </w:rPr>
+        <w:t>메모장</w:t>
+      </w:r>
+      <w:r>
+        <w:rPr>
+          <w:rFonts w:ascii="JetBrains Mono" w:hAnsi="JetBrains Mono"/>
+          <w:color w:val="6A8759"/>
+          <w:sz w:val="20"/>
+          <w:szCs w:val="20"/>
+        </w:rPr>
+        <w:t>"</w:t>
+      </w:r>
+      <w:r>
+        <w:rPr>
+          <w:rFonts w:ascii="JetBrains Mono" w:hAnsi="JetBrains Mono"/>
+          <w:color w:val="CC7832"/>
+          <w:sz w:val="20"/>
+          <w:szCs w:val="20"/>
+        </w:rPr>
+        <w:t>;</w:t>
+      </w:r>
+      <w:r>
+        <w:rPr>
+          <w:rFonts w:ascii="JetBrains Mono" w:hAnsi="JetBrains Mono"/>
+          <w:color w:val="CC7832"/>
+          <w:sz w:val="20"/>
+          <w:szCs w:val="20"/>
+        </w:rPr>
+        <w:br/>
+      </w:r>
+      <w:r>
+        <w:rPr>
+          <w:rFonts w:ascii="JetBrains Mono" w:hAnsi="JetBrains Mono"/>
+          <w:color w:val="CC7832"/>
+          <w:sz w:val="20"/>
+          <w:szCs w:val="20"/>
+        </w:rPr>
+        <w:br/>
+        <w:t xml:space="preserve">        </w:t>
+      </w:r>
+      <w:r>
+        <w:rPr>
+          <w:rFonts w:ascii="JetBrains Mono" w:hAnsi="JetBrains Mono"/>
+          <w:color w:val="808080"/>
+          <w:sz w:val="20"/>
+          <w:szCs w:val="20"/>
+        </w:rPr>
+        <w:t xml:space="preserve">// </w:t>
+      </w:r>
+      <w:r>
+        <w:rPr>
+          <w:rFonts w:ascii="맑은 고딕" w:eastAsia="맑은 고딕" w:hAnsi="맑은 고딕" w:hint="eastAsia"/>
+          <w:color w:val="808080"/>
+          <w:sz w:val="20"/>
+          <w:szCs w:val="20"/>
+        </w:rPr>
+        <w:t>메모장 프로그램으로 포커스 이동</w:t>
+      </w:r>
+      <w:r>
+        <w:rPr>
+          <w:rFonts w:ascii="JetBrains Mono" w:hAnsi="JetBrains Mono"/>
+          <w:color w:val="808080"/>
+          <w:sz w:val="20"/>
+          <w:szCs w:val="20"/>
+        </w:rPr>
+        <w:t>(</w:t>
+      </w:r>
+      <w:r>
+        <w:rPr>
+          <w:rFonts w:ascii="맑은 고딕" w:eastAsia="맑은 고딕" w:hAnsi="맑은 고딕" w:hint="eastAsia"/>
+          <w:color w:val="808080"/>
+          <w:sz w:val="20"/>
+          <w:szCs w:val="20"/>
+        </w:rPr>
+        <w:t>창 활성화</w:t>
+      </w:r>
+      <w:r>
+        <w:rPr>
+          <w:rFonts w:ascii="JetBrains Mono" w:hAnsi="JetBrains Mono"/>
+          <w:color w:val="808080"/>
+          <w:sz w:val="20"/>
+          <w:szCs w:val="20"/>
+        </w:rPr>
+        <w:t>)</w:t>
+      </w:r>
+      <w:r>
+        <w:rPr>
+          <w:rFonts w:ascii="JetBrains Mono" w:hAnsi="JetBrains Mono"/>
+          <w:color w:val="808080"/>
+          <w:sz w:val="20"/>
+          <w:szCs w:val="20"/>
+        </w:rPr>
+        <w:br/>
+        <w:t xml:space="preserve">        </w:t>
+      </w:r>
+      <w:r>
+        <w:rPr>
+          <w:rFonts w:ascii="JetBrains Mono" w:hAnsi="JetBrains Mono"/>
+          <w:color w:val="A9B7C6"/>
+          <w:sz w:val="20"/>
+          <w:szCs w:val="20"/>
+        </w:rPr>
+        <w:t>autoItX.winWait</w:t>
+      </w:r>
+      <w:r>
+        <w:rPr>
+          <w:rFonts w:ascii="JetBrains Mono" w:hAnsi="JetBrains Mono"/>
+          <w:i/>
+          <w:iCs/>
+          <w:color w:val="9876AA"/>
+          <w:sz w:val="20"/>
+          <w:szCs w:val="20"/>
+        </w:rPr>
+        <w:t>(</w:t>
+      </w:r>
+      <w:r>
+        <w:rPr>
+          <w:rFonts w:ascii="JetBrains Mono" w:hAnsi="JetBrains Mono"/>
+          <w:color w:val="A9B7C6"/>
+          <w:sz w:val="20"/>
+          <w:szCs w:val="20"/>
+        </w:rPr>
+        <w:t>notepadTitle</w:t>
+      </w:r>
+      <w:r>
+        <w:rPr>
+          <w:rFonts w:ascii="JetBrains Mono" w:hAnsi="JetBrains Mono"/>
+          <w:color w:val="CC7832"/>
+          <w:sz w:val="20"/>
+          <w:szCs w:val="20"/>
+        </w:rPr>
+        <w:t xml:space="preserve">, </w:t>
+      </w:r>
+      <w:r>
+        <w:rPr>
+          <w:rFonts w:ascii="JetBrains Mono" w:hAnsi="JetBrains Mono"/>
+          <w:color w:val="6A8759"/>
+          <w:sz w:val="20"/>
+          <w:szCs w:val="20"/>
+        </w:rPr>
+        <w:t>""</w:t>
+      </w:r>
+      <w:r>
+        <w:rPr>
+          <w:rFonts w:ascii="JetBrains Mono" w:hAnsi="JetBrains Mono"/>
+          <w:i/>
+          <w:iCs/>
+          <w:color w:val="9876AA"/>
+          <w:sz w:val="20"/>
+          <w:szCs w:val="20"/>
+        </w:rPr>
+        <w:t>)</w:t>
+      </w:r>
+      <w:r>
+        <w:rPr>
+          <w:rFonts w:ascii="JetBrains Mono" w:hAnsi="JetBrains Mono"/>
+          <w:color w:val="CC7832"/>
+          <w:sz w:val="20"/>
+          <w:szCs w:val="20"/>
+        </w:rPr>
+        <w:t>;</w:t>
+      </w:r>
+      <w:r>
+        <w:rPr>
+          <w:rFonts w:ascii="JetBrains Mono" w:hAnsi="JetBrains Mono"/>
+          <w:color w:val="CC7832"/>
+          <w:sz w:val="20"/>
+          <w:szCs w:val="20"/>
+        </w:rPr>
+        <w:br/>
+        <w:t xml:space="preserve">        </w:t>
+      </w:r>
+      <w:r>
+        <w:rPr>
+          <w:rFonts w:ascii="JetBrains Mono" w:hAnsi="JetBrains Mono"/>
+          <w:color w:val="A9B7C6"/>
+          <w:sz w:val="20"/>
+          <w:szCs w:val="20"/>
+        </w:rPr>
+        <w:t>autoItX.winActivate</w:t>
+      </w:r>
+      <w:r>
+        <w:rPr>
+          <w:rFonts w:ascii="JetBrains Mono" w:hAnsi="JetBrains Mono"/>
+          <w:i/>
+          <w:iCs/>
+          <w:color w:val="9876AA"/>
+          <w:sz w:val="20"/>
+          <w:szCs w:val="20"/>
+        </w:rPr>
+        <w:t>(</w:t>
+      </w:r>
+      <w:r>
+        <w:rPr>
+          <w:rFonts w:ascii="JetBrains Mono" w:hAnsi="JetBrains Mono"/>
+          <w:color w:val="A9B7C6"/>
+          <w:sz w:val="20"/>
+          <w:szCs w:val="20"/>
+        </w:rPr>
+        <w:t>notepadTitle</w:t>
+      </w:r>
+      <w:r>
+        <w:rPr>
+          <w:rFonts w:ascii="JetBrains Mono" w:hAnsi="JetBrains Mono"/>
+          <w:i/>
+          <w:iCs/>
+          <w:color w:val="9876AA"/>
+          <w:sz w:val="20"/>
+          <w:szCs w:val="20"/>
+        </w:rPr>
+        <w:t>)</w:t>
+      </w:r>
+      <w:r>
+        <w:rPr>
+          <w:rFonts w:ascii="JetBrains Mono" w:hAnsi="JetBrains Mono"/>
+          <w:color w:val="CC7832"/>
+          <w:sz w:val="20"/>
+          <w:szCs w:val="20"/>
+        </w:rPr>
+        <w:t>;</w:t>
+      </w:r>
+      <w:r>
+        <w:rPr>
+          <w:rFonts w:ascii="JetBrains Mono" w:hAnsi="JetBrains Mono"/>
+          <w:color w:val="CC7832"/>
+          <w:sz w:val="20"/>
+          <w:szCs w:val="20"/>
+        </w:rPr>
+        <w:br/>
+      </w:r>
+      <w:r>
+        <w:rPr>
+          <w:rFonts w:ascii="JetBrains Mono" w:hAnsi="JetBrains Mono"/>
+          <w:color w:val="CC7832"/>
+          <w:sz w:val="20"/>
+          <w:szCs w:val="20"/>
+        </w:rPr>
+        <w:br/>
+        <w:t xml:space="preserve">        </w:t>
+      </w:r>
+      <w:r>
+        <w:rPr>
+          <w:rFonts w:ascii="JetBrains Mono" w:hAnsi="JetBrains Mono"/>
+          <w:color w:val="808080"/>
+          <w:sz w:val="20"/>
+          <w:szCs w:val="20"/>
+        </w:rPr>
+        <w:t xml:space="preserve">// </w:t>
+      </w:r>
+      <w:r>
+        <w:rPr>
+          <w:rFonts w:ascii="맑은 고딕" w:eastAsia="맑은 고딕" w:hAnsi="맑은 고딕" w:hint="eastAsia"/>
+          <w:color w:val="808080"/>
+          <w:sz w:val="20"/>
+          <w:szCs w:val="20"/>
+        </w:rPr>
+        <w:t>텍스트 입력 부분을 클릭하여 커서를 활성화</w:t>
+      </w:r>
+      <w:r>
+        <w:rPr>
+          <w:rFonts w:ascii="맑은 고딕" w:eastAsia="맑은 고딕" w:hAnsi="맑은 고딕" w:hint="eastAsia"/>
+          <w:color w:val="808080"/>
+          <w:sz w:val="20"/>
+          <w:szCs w:val="20"/>
+        </w:rPr>
+        <w:br/>
+        <w:t xml:space="preserve">        </w:t>
+      </w:r>
+      <w:r>
+        <w:rPr>
+          <w:rFonts w:ascii="JetBrains Mono" w:hAnsi="JetBrains Mono"/>
+          <w:color w:val="A9B7C6"/>
+          <w:sz w:val="20"/>
+          <w:szCs w:val="20"/>
+        </w:rPr>
+        <w:t>autoItX.controlClick</w:t>
+      </w:r>
+      <w:r>
+        <w:rPr>
+          <w:rFonts w:ascii="JetBrains Mono" w:hAnsi="JetBrains Mono"/>
+          <w:i/>
+          <w:iCs/>
+          <w:color w:val="9876AA"/>
+          <w:sz w:val="20"/>
+          <w:szCs w:val="20"/>
+        </w:rPr>
+        <w:t>(</w:t>
+      </w:r>
+      <w:r>
+        <w:rPr>
+          <w:rFonts w:ascii="JetBrains Mono" w:hAnsi="JetBrains Mono"/>
+          <w:color w:val="A9B7C6"/>
+          <w:sz w:val="20"/>
+          <w:szCs w:val="20"/>
+        </w:rPr>
+        <w:t>notepadTitle</w:t>
+      </w:r>
+      <w:r>
+        <w:rPr>
+          <w:rFonts w:ascii="JetBrains Mono" w:hAnsi="JetBrains Mono"/>
+          <w:color w:val="CC7832"/>
+          <w:sz w:val="20"/>
+          <w:szCs w:val="20"/>
+        </w:rPr>
+        <w:t xml:space="preserve">, </w:t>
+      </w:r>
+      <w:r>
+        <w:rPr>
+          <w:rFonts w:ascii="JetBrains Mono" w:hAnsi="JetBrains Mono"/>
+          <w:color w:val="6A8759"/>
+          <w:sz w:val="20"/>
+          <w:szCs w:val="20"/>
+        </w:rPr>
+        <w:t>""</w:t>
+      </w:r>
+      <w:r>
+        <w:rPr>
+          <w:rFonts w:ascii="JetBrains Mono" w:hAnsi="JetBrains Mono"/>
+          <w:color w:val="CC7832"/>
+          <w:sz w:val="20"/>
+          <w:szCs w:val="20"/>
+        </w:rPr>
+        <w:t xml:space="preserve">, </w:t>
+      </w:r>
+      <w:r>
+        <w:rPr>
+          <w:rFonts w:ascii="JetBrains Mono" w:hAnsi="JetBrains Mono"/>
+          <w:color w:val="6A8759"/>
+          <w:sz w:val="20"/>
+          <w:szCs w:val="20"/>
+        </w:rPr>
+        <w:t>"[CLASS:Edit; INSTANCE:1]"</w:t>
+      </w:r>
+      <w:r>
+        <w:rPr>
+          <w:rFonts w:ascii="JetBrains Mono" w:hAnsi="JetBrains Mono"/>
+          <w:i/>
+          <w:iCs/>
+          <w:color w:val="9876AA"/>
+          <w:sz w:val="20"/>
+          <w:szCs w:val="20"/>
+        </w:rPr>
+        <w:t>)</w:t>
+      </w:r>
+      <w:r>
+        <w:rPr>
+          <w:rFonts w:ascii="JetBrains Mono" w:hAnsi="JetBrains Mono"/>
+          <w:color w:val="CC7832"/>
+          <w:sz w:val="20"/>
+          <w:szCs w:val="20"/>
+        </w:rPr>
+        <w:t>;</w:t>
+      </w:r>
+      <w:r>
+        <w:rPr>
+          <w:rFonts w:ascii="JetBrains Mono" w:hAnsi="JetBrains Mono"/>
+          <w:color w:val="CC7832"/>
+          <w:sz w:val="20"/>
+          <w:szCs w:val="20"/>
+        </w:rPr>
+        <w:br/>
+      </w:r>
+      <w:r>
+        <w:rPr>
+          <w:rFonts w:ascii="JetBrains Mono" w:hAnsi="JetBrains Mono"/>
+          <w:color w:val="CC7832"/>
+          <w:sz w:val="20"/>
+          <w:szCs w:val="20"/>
+        </w:rPr>
+        <w:br/>
+        <w:t xml:space="preserve">        </w:t>
+      </w:r>
+      <w:r>
+        <w:rPr>
+          <w:rFonts w:ascii="JetBrains Mono" w:hAnsi="JetBrains Mono"/>
+          <w:color w:val="808080"/>
+          <w:sz w:val="20"/>
+          <w:szCs w:val="20"/>
+        </w:rPr>
+        <w:t xml:space="preserve">// </w:t>
+      </w:r>
+      <w:r>
+        <w:rPr>
+          <w:rFonts w:ascii="맑은 고딕" w:eastAsia="맑은 고딕" w:hAnsi="맑은 고딕" w:hint="eastAsia"/>
+          <w:color w:val="808080"/>
+          <w:sz w:val="20"/>
+          <w:szCs w:val="20"/>
+        </w:rPr>
+        <w:t>텍스트 입력</w:t>
+      </w:r>
+      <w:r>
+        <w:rPr>
+          <w:rFonts w:ascii="맑은 고딕" w:eastAsia="맑은 고딕" w:hAnsi="맑은 고딕" w:hint="eastAsia"/>
+          <w:color w:val="808080"/>
+          <w:sz w:val="20"/>
+          <w:szCs w:val="20"/>
+        </w:rPr>
+        <w:br/>
+        <w:t xml:space="preserve">        </w:t>
+      </w:r>
+      <w:r>
+        <w:rPr>
+          <w:rFonts w:ascii="JetBrains Mono" w:hAnsi="JetBrains Mono"/>
+          <w:color w:val="A9B7C6"/>
+          <w:sz w:val="20"/>
+          <w:szCs w:val="20"/>
+        </w:rPr>
+        <w:t>autoItX.send</w:t>
+      </w:r>
+      <w:r>
+        <w:rPr>
+          <w:rFonts w:ascii="JetBrains Mono" w:hAnsi="JetBrains Mono"/>
+          <w:i/>
+          <w:iCs/>
+          <w:color w:val="9876AA"/>
+          <w:sz w:val="20"/>
+          <w:szCs w:val="20"/>
+        </w:rPr>
+        <w:t>(</w:t>
+      </w:r>
+      <w:r>
+        <w:rPr>
+          <w:rFonts w:ascii="JetBrains Mono" w:hAnsi="JetBrains Mono"/>
+          <w:color w:val="6A8759"/>
+          <w:sz w:val="20"/>
+          <w:szCs w:val="20"/>
+        </w:rPr>
+        <w:t>"This is AutoIt Test"</w:t>
+      </w:r>
+      <w:r>
+        <w:rPr>
+          <w:rFonts w:ascii="JetBrains Mono" w:hAnsi="JetBrains Mono"/>
+          <w:i/>
+          <w:iCs/>
+          <w:color w:val="9876AA"/>
+          <w:sz w:val="20"/>
+          <w:szCs w:val="20"/>
+        </w:rPr>
+        <w:t>)</w:t>
+      </w:r>
+      <w:r>
+        <w:rPr>
+          <w:rFonts w:ascii="JetBrains Mono" w:hAnsi="JetBrains Mono"/>
+          <w:color w:val="CC7832"/>
+          <w:sz w:val="20"/>
+          <w:szCs w:val="20"/>
+        </w:rPr>
+        <w:t>;</w:t>
+      </w:r>
+      <w:r>
+        <w:rPr>
+          <w:rFonts w:ascii="JetBrains Mono" w:hAnsi="JetBrains Mono"/>
+          <w:color w:val="CC7832"/>
+          <w:sz w:val="20"/>
+          <w:szCs w:val="20"/>
+        </w:rPr>
+        <w:br/>
+        <w:t xml:space="preserve">    </w:t>
+      </w:r>
+      <w:r>
+        <w:rPr>
+          <w:rFonts w:ascii="JetBrains Mono" w:hAnsi="JetBrains Mono"/>
+          <w:i/>
+          <w:iCs/>
+          <w:color w:val="9876AA"/>
+          <w:sz w:val="20"/>
+          <w:szCs w:val="20"/>
+        </w:rPr>
+        <w:t>}</w:t>
+      </w:r>
+      <w:r>
+        <w:rPr>
+          <w:rFonts w:ascii="JetBrains Mono" w:hAnsi="JetBrains Mono"/>
+          <w:i/>
+          <w:iCs/>
+          <w:color w:val="9876AA"/>
+          <w:sz w:val="20"/>
+          <w:szCs w:val="20"/>
+        </w:rPr>
+        <w:br/>
+        <w:t>}</w:t>
+      </w:r>
     </w:p>
     <w:p>
       <w:pPr>
@@ -12455,6 +15528,119 @@
       <w:pPr>
         <w:ind w:left="4000" w:hanging="400"/>
       </w:pPr>
+    </w:lvl>
+  </w:abstractNum>
+  <w:abstractNum w:abstractNumId="9">
+    <w:nsid w:val="5D20639E"/>
+    <w:multiLevelType w:val="hybridMultilevel"/>
+    <w:tmpl w:val="234C5FCC"/>
+    <w:lvl w:ilvl="0" w:tplc="07E4266A">
+      <w:start w:val="7"/>
+      <w:numFmt w:val="bullet"/>
+      <w:lvlText w:val="-"/>
+      <w:lvlJc w:val="left"/>
+      <w:pPr>
+        <w:ind w:left="760" w:hanging="360"/>
+      </w:pPr>
+      <w:rPr>
+        <w:rFonts w:ascii="맑은 고딕" w:eastAsia="맑은 고딕" w:hAnsi="맑은 고딕" w:cs="나눔고딕코딩" w:hint="eastAsia"/>
+      </w:rPr>
+    </w:lvl>
+    <w:lvl w:ilvl="1" w:tplc="04090003" w:tentative="1">
+      <w:start w:val="1"/>
+      <w:numFmt w:val="bullet"/>
+      <w:lvlText w:val=""/>
+      <w:lvlJc w:val="left"/>
+      <w:pPr>
+        <w:ind w:left="1200" w:hanging="400"/>
+      </w:pPr>
+      <w:rPr>
+        <w:rFonts w:ascii="Wingdings" w:hAnsi="Wingdings" w:hint="default"/>
+      </w:rPr>
+    </w:lvl>
+    <w:lvl w:ilvl="2" w:tplc="04090005" w:tentative="1">
+      <w:start w:val="1"/>
+      <w:numFmt w:val="bullet"/>
+      <w:lvlText w:val=""/>
+      <w:lvlJc w:val="left"/>
+      <w:pPr>
+        <w:ind w:left="1600" w:hanging="400"/>
+      </w:pPr>
+      <w:rPr>
+        <w:rFonts w:ascii="Wingdings" w:hAnsi="Wingdings" w:hint="default"/>
+      </w:rPr>
+    </w:lvl>
+    <w:lvl w:ilvl="3" w:tplc="04090001" w:tentative="1">
+      <w:start w:val="1"/>
+      <w:numFmt w:val="bullet"/>
+      <w:lvlText w:val=""/>
+      <w:lvlJc w:val="left"/>
+      <w:pPr>
+        <w:ind w:left="2000" w:hanging="400"/>
+      </w:pPr>
+      <w:rPr>
+        <w:rFonts w:ascii="Wingdings" w:hAnsi="Wingdings" w:hint="default"/>
+      </w:rPr>
+    </w:lvl>
+    <w:lvl w:ilvl="4" w:tplc="04090003" w:tentative="1">
+      <w:start w:val="1"/>
+      <w:numFmt w:val="bullet"/>
+      <w:lvlText w:val=""/>
+      <w:lvlJc w:val="left"/>
+      <w:pPr>
+        <w:ind w:left="2400" w:hanging="400"/>
+      </w:pPr>
+      <w:rPr>
+        <w:rFonts w:ascii="Wingdings" w:hAnsi="Wingdings" w:hint="default"/>
+      </w:rPr>
+    </w:lvl>
+    <w:lvl w:ilvl="5" w:tplc="04090005" w:tentative="1">
+      <w:start w:val="1"/>
+      <w:numFmt w:val="bullet"/>
+      <w:lvlText w:val=""/>
+      <w:lvlJc w:val="left"/>
+      <w:pPr>
+        <w:ind w:left="2800" w:hanging="400"/>
+      </w:pPr>
+      <w:rPr>
+        <w:rFonts w:ascii="Wingdings" w:hAnsi="Wingdings" w:hint="default"/>
+      </w:rPr>
+    </w:lvl>
+    <w:lvl w:ilvl="6" w:tplc="04090001" w:tentative="1">
+      <w:start w:val="1"/>
+      <w:numFmt w:val="bullet"/>
+      <w:lvlText w:val=""/>
+      <w:lvlJc w:val="left"/>
+      <w:pPr>
+        <w:ind w:left="3200" w:hanging="400"/>
+      </w:pPr>
+      <w:rPr>
+        <w:rFonts w:ascii="Wingdings" w:hAnsi="Wingdings" w:hint="default"/>
+      </w:rPr>
+    </w:lvl>
+    <w:lvl w:ilvl="7" w:tplc="04090003" w:tentative="1">
+      <w:start w:val="1"/>
+      <w:numFmt w:val="bullet"/>
+      <w:lvlText w:val=""/>
+      <w:lvlJc w:val="left"/>
+      <w:pPr>
+        <w:ind w:left="3600" w:hanging="400"/>
+      </w:pPr>
+      <w:rPr>
+        <w:rFonts w:ascii="Wingdings" w:hAnsi="Wingdings" w:hint="default"/>
+      </w:rPr>
+    </w:lvl>
+    <w:lvl w:ilvl="8" w:tplc="04090005" w:tentative="1">
+      <w:start w:val="1"/>
+      <w:numFmt w:val="bullet"/>
+      <w:lvlText w:val=""/>
+      <w:lvlJc w:val="left"/>
+      <w:pPr>
+        <w:ind w:left="4000" w:hanging="400"/>
+      </w:pPr>
+      <w:rPr>
+        <w:rFonts w:ascii="Wingdings" w:hAnsi="Wingdings" w:hint="default"/>
+      </w:rPr>
     </w:lvl>
   </w:abstractNum>
   <w:num w:numId="1">
@@ -12483,6 +15669,9 @@
   </w:num>
   <w:num w:numId="9">
     <w:abstractNumId w:val="2"/>
+  </w:num>
+  <w:num w:numId="10">
+    <w:abstractNumId w:val="9"/>
   </w:num>
 </w:numbering>
 </file>
@@ -12658,7 +15847,6 @@
   <w:style w:type="character" w:default="1" w:styleId="a0">
     <w:name w:val="Default Paragraph Font"/>
     <w:uiPriority w:val="1"/>
-    <w:semiHidden/>
     <w:unhideWhenUsed/>
   </w:style>
   <w:style w:type="table" w:default="1" w:styleId="a1">
@@ -12849,6 +16037,22 @@
       <w:kern w:val="0"/>
       <w:sz w:val="24"/>
       <w:szCs w:val="24"/>
+    </w:rPr>
+  </w:style>
+  <w:style w:type="character" w:customStyle="1" w:styleId="token">
+    <w:name w:val="token"/>
+    <w:basedOn w:val="a0"/>
+    <w:rsid w:val="009F79E7"/>
+  </w:style>
+  <w:style w:type="character" w:styleId="a9">
+    <w:name w:val="Hyperlink"/>
+    <w:basedOn w:val="a0"/>
+    <w:uiPriority w:val="99"/>
+    <w:unhideWhenUsed/>
+    <w:rsid w:val="000C3E01"/>
+    <w:rPr>
+      <w:color w:val="0563C1" w:themeColor="hyperlink"/>
+      <w:u w:val="single"/>
     </w:rPr>
   </w:style>
 </w:styles>
@@ -13143,7 +16347,7 @@
   <a:extraClrSchemeLst/>
   <a:extLst>
     <a:ext uri="{05A4C25C-085E-4340-85A3-A5531E510DB2}">
-      <thm15:themeFamily xmlns="" xmlns:thm15="http://schemas.microsoft.com/office/thememl/2012/main" name="Office Theme" id="{62F939B6-93AF-4DB8-9C6B-D6C7DFDC589F}" vid="{4A3C46E8-61CC-4603-A589-7422A47A8E4A}"/>
+      <thm15:themeFamily xmlns:thm15="http://schemas.microsoft.com/office/thememl/2012/main" xmlns="" name="Office Theme" id="{62F939B6-93AF-4DB8-9C6B-D6C7DFDC589F}" vid="{4A3C46E8-61CC-4603-A589-7422A47A8E4A}"/>
     </a:ext>
   </a:extLst>
 </a:theme>

--- a/Daily Memo.docx
+++ b/Daily Memo.docx
@@ -12832,6 +12832,13 @@
       </w:r>
       <w:r>
         <w:rPr>
+          <w:rFonts w:asciiTheme="minorEastAsia" w:hAnsiTheme="minorEastAsia" w:cs="Segoe UI" w:hint="eastAsia"/>
+          <w:spacing w:val="-1"/>
+        </w:rPr>
+        <w:t>프로젝트 루트에 있는 AutoItX3_x64.</w:t>
+      </w:r>
+      <w:r>
+        <w:rPr>
           <w:rFonts w:asciiTheme="minorEastAsia" w:hAnsiTheme="minorEastAsia" w:cs="Segoe UI"/>
           <w:spacing w:val="-1"/>
         </w:rPr>
@@ -12842,14 +12849,28 @@
           <w:rFonts w:asciiTheme="minorEastAsia" w:hAnsiTheme="minorEastAsia" w:cs="Segoe UI"/>
           <w:spacing w:val="-1"/>
         </w:rPr>
-        <w:t>파일의 경로</w:t>
+        <w:t xml:space="preserve">파일의 </w:t>
       </w:r>
       <w:r>
         <w:rPr>
           <w:rFonts w:asciiTheme="minorEastAsia" w:hAnsiTheme="minorEastAsia" w:cs="Segoe UI" w:hint="eastAsia"/>
           <w:spacing w:val="-1"/>
         </w:rPr>
-        <w:t>.AutoItX.dll</w:t>
+        <w:t>절대</w:t>
+      </w:r>
+      <w:r>
+        <w:rPr>
+          <w:rFonts w:asciiTheme="minorEastAsia" w:hAnsiTheme="minorEastAsia" w:cs="Segoe UI"/>
+          <w:spacing w:val="-1"/>
+        </w:rPr>
+        <w:t>경</w:t>
+      </w:r>
+      <w:r>
+        <w:rPr>
+          <w:rFonts w:asciiTheme="minorEastAsia" w:hAnsiTheme="minorEastAsia" w:cs="Segoe UI" w:hint="eastAsia"/>
+          <w:spacing w:val="-1"/>
+        </w:rPr>
+        <w:t>로</w:t>
       </w:r>
       <w:r>
         <w:rPr>
@@ -14587,6 +14608,369 @@
         </w:rPr>
         <w:br/>
         <w:t>}</w:t>
+      </w:r>
+    </w:p>
+    <w:p>
+      <w:pPr>
+        <w:rPr>
+          <w:rFonts w:asciiTheme="minorEastAsia" w:hAnsiTheme="minorEastAsia" w:cs="나눔고딕코딩" w:hint="eastAsia"/>
+          <w:kern w:val="0"/>
+          <w:szCs w:val="20"/>
+        </w:rPr>
+      </w:pPr>
+    </w:p>
+    <w:p>
+      <w:pPr>
+        <w:rPr>
+          <w:rFonts w:asciiTheme="minorEastAsia" w:hAnsiTheme="minorEastAsia" w:cs="나눔고딕코딩" w:hint="eastAsia"/>
+          <w:kern w:val="0"/>
+          <w:szCs w:val="20"/>
+        </w:rPr>
+      </w:pPr>
+    </w:p>
+    <w:p>
+      <w:pPr>
+        <w:rPr>
+          <w:rFonts w:asciiTheme="minorEastAsia" w:hAnsiTheme="minorEastAsia" w:cs="나눔고딕코딩" w:hint="eastAsia"/>
+          <w:kern w:val="0"/>
+          <w:szCs w:val="20"/>
+        </w:rPr>
+      </w:pPr>
+      <w:r>
+        <w:rPr>
+          <w:rFonts w:asciiTheme="minorEastAsia" w:hAnsiTheme="minorEastAsia" w:cs="나눔고딕코딩" w:hint="eastAsia"/>
+          <w:kern w:val="0"/>
+          <w:szCs w:val="20"/>
+        </w:rPr>
+        <w:t>201217 목</w:t>
+      </w:r>
+    </w:p>
+    <w:p>
+      <w:pPr>
+        <w:rPr>
+          <w:rFonts w:asciiTheme="minorEastAsia" w:hAnsiTheme="minorEastAsia" w:cs="나눔고딕코딩" w:hint="eastAsia"/>
+          <w:kern w:val="0"/>
+          <w:szCs w:val="20"/>
+        </w:rPr>
+      </w:pPr>
+      <w:r>
+        <w:rPr>
+          <w:rFonts w:asciiTheme="minorEastAsia" w:hAnsiTheme="minorEastAsia" w:cs="나눔고딕코딩" w:hint="eastAsia"/>
+          <w:kern w:val="0"/>
+          <w:szCs w:val="20"/>
+        </w:rPr>
+        <w:t>ssh사용법</w:t>
+      </w:r>
+    </w:p>
+    <w:p>
+      <w:pPr>
+        <w:rPr>
+          <w:rFonts w:asciiTheme="minorEastAsia" w:hAnsiTheme="minorEastAsia" w:cs="나눔고딕코딩" w:hint="eastAsia"/>
+          <w:kern w:val="0"/>
+          <w:szCs w:val="20"/>
+        </w:rPr>
+      </w:pPr>
+      <w:r>
+        <w:rPr>
+          <w:rFonts w:asciiTheme="minorEastAsia" w:hAnsiTheme="minorEastAsia" w:cs="나눔고딕코딩" w:hint="eastAsia"/>
+          <w:kern w:val="0"/>
+          <w:szCs w:val="20"/>
+        </w:rPr>
+        <w:t xml:space="preserve">git bash에서 </w:t>
+      </w:r>
+    </w:p>
+    <w:p>
+      <w:pPr>
+        <w:rPr>
+          <w:rFonts w:asciiTheme="minorEastAsia" w:hAnsiTheme="minorEastAsia" w:cs="나눔고딕코딩" w:hint="eastAsia"/>
+          <w:kern w:val="0"/>
+          <w:szCs w:val="20"/>
+        </w:rPr>
+      </w:pPr>
+      <w:r>
+        <w:rPr>
+          <w:rFonts w:asciiTheme="minorEastAsia" w:hAnsiTheme="minorEastAsia" w:cs="나눔고딕코딩" w:hint="eastAsia"/>
+          <w:kern w:val="0"/>
+          <w:szCs w:val="20"/>
+        </w:rPr>
+        <w:t>1. ssh-keygen 입력 후 키 이미지 저장해둠</w:t>
+      </w:r>
+    </w:p>
+    <w:p>
+      <w:pPr>
+        <w:rPr>
+          <w:rFonts w:asciiTheme="minorEastAsia" w:hAnsiTheme="minorEastAsia" w:cs="나눔고딕코딩" w:hint="eastAsia"/>
+          <w:kern w:val="0"/>
+          <w:szCs w:val="20"/>
+        </w:rPr>
+      </w:pPr>
+      <w:r>
+        <w:rPr>
+          <w:rFonts w:asciiTheme="minorEastAsia" w:hAnsiTheme="minorEastAsia" w:cs="나눔고딕코딩" w:hint="eastAsia"/>
+          <w:kern w:val="0"/>
+          <w:szCs w:val="20"/>
+        </w:rPr>
+        <w:t>2. 키가 저장된 경로로 들어가서 cat id_rsa 입력 (비공개 키)</w:t>
+      </w:r>
+    </w:p>
+    <w:p>
+      <w:pPr>
+        <w:rPr>
+          <w:rFonts w:asciiTheme="minorEastAsia" w:hAnsiTheme="minorEastAsia" w:cs="나눔고딕코딩" w:hint="eastAsia"/>
+          <w:kern w:val="0"/>
+          <w:szCs w:val="20"/>
+        </w:rPr>
+      </w:pPr>
+      <w:r>
+        <w:rPr>
+          <w:rFonts w:asciiTheme="minorEastAsia" w:hAnsiTheme="minorEastAsia" w:cs="나눔고딕코딩" w:hint="eastAsia"/>
+          <w:kern w:val="0"/>
+          <w:szCs w:val="20"/>
+        </w:rPr>
+        <w:t>3. cat id_rsa.pub 입력 (공개 키)</w:t>
+      </w:r>
+    </w:p>
+    <w:p>
+      <w:pPr>
+        <w:rPr>
+          <w:rFonts w:asciiTheme="minorEastAsia" w:hAnsiTheme="minorEastAsia" w:cs="나눔고딕코딩" w:hint="eastAsia"/>
+          <w:kern w:val="0"/>
+          <w:szCs w:val="20"/>
+        </w:rPr>
+      </w:pPr>
+      <w:r>
+        <w:rPr>
+          <w:rFonts w:asciiTheme="minorEastAsia" w:hAnsiTheme="minorEastAsia" w:cs="나눔고딕코딩" w:hint="eastAsia"/>
+          <w:kern w:val="0"/>
+          <w:szCs w:val="20"/>
+        </w:rPr>
+        <w:t>4. 3번에서 얻은 공개키 gitLab 프로필에서 SSH Keys탭에서 입력해 추가</w:t>
+      </w:r>
+    </w:p>
+    <w:p>
+      <w:pPr>
+        <w:rPr>
+          <w:rFonts w:asciiTheme="minorEastAsia" w:hAnsiTheme="minorEastAsia" w:cs="나눔고딕코딩" w:hint="eastAsia"/>
+          <w:kern w:val="0"/>
+          <w:szCs w:val="20"/>
+        </w:rPr>
+      </w:pPr>
+      <w:r>
+        <w:rPr>
+          <w:rFonts w:asciiTheme="minorEastAsia" w:hAnsiTheme="minorEastAsia" w:cs="나눔고딕코딩" w:hint="eastAsia"/>
+          <w:kern w:val="0"/>
+          <w:szCs w:val="20"/>
+        </w:rPr>
+        <w:t xml:space="preserve">5. 깃랩에서 프로젝트 클론시 clone with SSH로 주소 복사 후 </w:t>
+      </w:r>
+    </w:p>
+    <w:p>
+      <w:pPr>
+        <w:rPr>
+          <w:rFonts w:asciiTheme="minorEastAsia" w:hAnsiTheme="minorEastAsia" w:cs="나눔고딕코딩" w:hint="eastAsia"/>
+          <w:kern w:val="0"/>
+          <w:szCs w:val="20"/>
+        </w:rPr>
+      </w:pPr>
+      <w:r>
+        <w:rPr>
+          <w:rFonts w:asciiTheme="minorEastAsia" w:hAnsiTheme="minorEastAsia" w:cs="나눔고딕코딩" w:hint="eastAsia"/>
+          <w:kern w:val="0"/>
+          <w:szCs w:val="20"/>
+        </w:rPr>
+        <w:t>6. git bash에서 클론. id_rsa비밀번호는 해당 계정 비밀번호 입력</w:t>
+      </w:r>
+    </w:p>
+    <w:p>
+      <w:pPr>
+        <w:rPr>
+          <w:rFonts w:asciiTheme="minorEastAsia" w:hAnsiTheme="minorEastAsia" w:cs="나눔고딕코딩" w:hint="eastAsia"/>
+          <w:kern w:val="0"/>
+          <w:szCs w:val="20"/>
+        </w:rPr>
+      </w:pPr>
+    </w:p>
+    <w:p>
+      <w:pPr>
+        <w:rPr>
+          <w:rFonts w:asciiTheme="minorEastAsia" w:hAnsiTheme="minorEastAsia" w:cs="나눔고딕코딩" w:hint="eastAsia"/>
+          <w:kern w:val="0"/>
+          <w:szCs w:val="20"/>
+        </w:rPr>
+      </w:pPr>
+      <w:r>
+        <w:rPr>
+          <w:rFonts w:asciiTheme="minorEastAsia" w:hAnsiTheme="minorEastAsia" w:cs="나눔고딕코딩" w:hint="eastAsia"/>
+          <w:kern w:val="0"/>
+          <w:szCs w:val="20"/>
+        </w:rPr>
+        <w:t>201218 금</w:t>
+      </w:r>
+    </w:p>
+    <w:p>
+      <w:pPr>
+        <w:rPr>
+          <w:rFonts w:asciiTheme="minorEastAsia" w:hAnsiTheme="minorEastAsia" w:cs="나눔고딕코딩" w:hint="eastAsia"/>
+          <w:kern w:val="0"/>
+          <w:szCs w:val="20"/>
+        </w:rPr>
+      </w:pPr>
+      <w:r>
+        <w:rPr>
+          <w:rFonts w:asciiTheme="minorEastAsia" w:hAnsiTheme="minorEastAsia" w:cs="나눔고딕코딩" w:hint="eastAsia"/>
+          <w:kern w:val="0"/>
+          <w:szCs w:val="20"/>
+        </w:rPr>
+        <w:t>인텔리제이 단축키:</w:t>
+      </w:r>
+    </w:p>
+    <w:p>
+      <w:pPr>
+        <w:rPr>
+          <w:rFonts w:asciiTheme="minorEastAsia" w:hAnsiTheme="minorEastAsia" w:cs="나눔고딕코딩" w:hint="eastAsia"/>
+          <w:kern w:val="0"/>
+          <w:szCs w:val="20"/>
+        </w:rPr>
+      </w:pPr>
+      <w:r>
+        <w:rPr>
+          <w:rFonts w:asciiTheme="minorEastAsia" w:hAnsiTheme="minorEastAsia" w:cs="나눔고딕코딩" w:hint="eastAsia"/>
+          <w:kern w:val="0"/>
+          <w:szCs w:val="20"/>
+        </w:rPr>
+        <w:t>-</w:t>
+      </w:r>
+      <w:r>
+        <w:rPr>
+          <w:rFonts w:asciiTheme="minorEastAsia" w:hAnsiTheme="minorEastAsia" w:cs="나눔고딕코딩"/>
+          <w:kern w:val="0"/>
+          <w:szCs w:val="20"/>
+        </w:rPr>
+        <w:t xml:space="preserve"> </w:t>
+      </w:r>
+      <w:r>
+        <w:rPr>
+          <w:rFonts w:asciiTheme="minorEastAsia" w:hAnsiTheme="minorEastAsia" w:cs="나눔고딕코딩" w:hint="eastAsia"/>
+          <w:kern w:val="0"/>
+          <w:szCs w:val="20"/>
+        </w:rPr>
+        <w:t xml:space="preserve">Ctrl D </w:t>
+      </w:r>
+      <w:r>
+        <w:rPr>
+          <w:rFonts w:asciiTheme="minorEastAsia" w:hAnsiTheme="minorEastAsia" w:cs="나눔고딕코딩" w:hint="eastAsia"/>
+          <w:kern w:val="0"/>
+          <w:szCs w:val="20"/>
+        </w:rPr>
+        <w:t xml:space="preserve">: </w:t>
+      </w:r>
+      <w:r>
+        <w:rPr>
+          <w:rFonts w:asciiTheme="minorEastAsia" w:hAnsiTheme="minorEastAsia" w:cs="나눔고딕코딩" w:hint="eastAsia"/>
+          <w:kern w:val="0"/>
+          <w:szCs w:val="20"/>
+        </w:rPr>
+        <w:t>해당 라인 복사</w:t>
+      </w:r>
+    </w:p>
+    <w:p>
+      <w:pPr>
+        <w:rPr>
+          <w:rFonts w:asciiTheme="minorEastAsia" w:hAnsiTheme="minorEastAsia" w:cs="나눔고딕코딩" w:hint="eastAsia"/>
+          <w:kern w:val="0"/>
+          <w:szCs w:val="20"/>
+        </w:rPr>
+      </w:pPr>
+      <w:r>
+        <w:rPr>
+          <w:rFonts w:asciiTheme="minorEastAsia" w:hAnsiTheme="minorEastAsia" w:cs="나눔고딕코딩" w:hint="eastAsia"/>
+          <w:kern w:val="0"/>
+          <w:szCs w:val="20"/>
+        </w:rPr>
+        <w:t xml:space="preserve">- Ctrl Shift </w:t>
+      </w:r>
+      <w:r>
+        <w:rPr>
+          <w:rFonts w:asciiTheme="minorEastAsia" w:hAnsiTheme="minorEastAsia" w:cs="나눔고딕코딩" w:hint="eastAsia"/>
+          <w:kern w:val="0"/>
+          <w:szCs w:val="20"/>
+        </w:rPr>
+        <w:t>위아래</w:t>
+      </w:r>
+      <w:r>
+        <w:rPr>
+          <w:rFonts w:asciiTheme="minorEastAsia" w:hAnsiTheme="minorEastAsia" w:cs="나눔고딕코딩" w:hint="eastAsia"/>
+          <w:kern w:val="0"/>
+          <w:szCs w:val="20"/>
+        </w:rPr>
+        <w:t>방향키</w:t>
+      </w:r>
+      <w:r>
+        <w:rPr>
+          <w:rFonts w:asciiTheme="minorEastAsia" w:hAnsiTheme="minorEastAsia" w:cs="나눔고딕코딩" w:hint="eastAsia"/>
+          <w:kern w:val="0"/>
+          <w:szCs w:val="20"/>
+        </w:rPr>
+        <w:t xml:space="preserve"> : 해당 라인 이동</w:t>
+      </w:r>
+    </w:p>
+    <w:p>
+      <w:pPr>
+        <w:rPr>
+          <w:rFonts w:asciiTheme="minorEastAsia" w:hAnsiTheme="minorEastAsia" w:cs="나눔고딕코딩" w:hint="eastAsia"/>
+          <w:kern w:val="0"/>
+          <w:szCs w:val="20"/>
+        </w:rPr>
+      </w:pPr>
+      <w:r>
+        <w:rPr>
+          <w:rFonts w:asciiTheme="minorEastAsia" w:hAnsiTheme="minorEastAsia" w:cs="나눔고딕코딩" w:hint="eastAsia"/>
+          <w:kern w:val="0"/>
+          <w:szCs w:val="20"/>
+        </w:rPr>
+        <w:lastRenderedPageBreak/>
+        <w:t>- Ctrl Alt O : 임포트 최적화(추가할거 하고 삭제할거 삭제)</w:t>
+      </w:r>
+    </w:p>
+    <w:p>
+      <w:pPr>
+        <w:rPr>
+          <w:rFonts w:asciiTheme="minorEastAsia" w:hAnsiTheme="minorEastAsia" w:cs="나눔고딕코딩" w:hint="eastAsia"/>
+          <w:kern w:val="0"/>
+          <w:szCs w:val="20"/>
+        </w:rPr>
+      </w:pPr>
+      <w:r>
+        <w:rPr>
+          <w:rFonts w:asciiTheme="minorEastAsia" w:hAnsiTheme="minorEastAsia" w:cs="나눔고딕코딩" w:hint="eastAsia"/>
+          <w:kern w:val="0"/>
+          <w:szCs w:val="20"/>
+        </w:rPr>
+        <w:t xml:space="preserve">- Ctrl Alt L : </w:t>
+      </w:r>
+      <w:r>
+        <w:rPr>
+          <w:rFonts w:asciiTheme="minorEastAsia" w:hAnsiTheme="minorEastAsia" w:cs="나눔고딕코딩" w:hint="eastAsia"/>
+          <w:kern w:val="0"/>
+          <w:szCs w:val="20"/>
+        </w:rPr>
+        <w:t xml:space="preserve">코드 </w:t>
+      </w:r>
+      <w:r>
+        <w:rPr>
+          <w:rFonts w:asciiTheme="minorEastAsia" w:hAnsiTheme="minorEastAsia" w:cs="나눔고딕코딩" w:hint="eastAsia"/>
+          <w:kern w:val="0"/>
+          <w:szCs w:val="20"/>
+        </w:rPr>
+        <w:t>리포맷(자동정렬</w:t>
+      </w:r>
+      <w:r>
+        <w:rPr>
+          <w:rFonts w:asciiTheme="minorEastAsia" w:hAnsiTheme="minorEastAsia" w:cs="나눔고딕코딩" w:hint="eastAsia"/>
+          <w:kern w:val="0"/>
+          <w:szCs w:val="20"/>
+        </w:rPr>
+        <w:t>). 이클립스에서 Ctrl Alt F였음</w:t>
       </w:r>
     </w:p>
     <w:p>
@@ -14839,6 +15223,119 @@
     </w:lvl>
   </w:abstractNum>
   <w:abstractNum w:abstractNumId="2">
+    <w:nsid w:val="0E5A5446"/>
+    <w:multiLevelType w:val="hybridMultilevel"/>
+    <w:tmpl w:val="10B07778"/>
+    <w:lvl w:ilvl="0" w:tplc="566AA20C">
+      <w:start w:val="6"/>
+      <w:numFmt w:val="bullet"/>
+      <w:lvlText w:val="-"/>
+      <w:lvlJc w:val="left"/>
+      <w:pPr>
+        <w:ind w:left="760" w:hanging="360"/>
+      </w:pPr>
+      <w:rPr>
+        <w:rFonts w:ascii="맑은 고딕" w:eastAsia="맑은 고딕" w:hAnsi="맑은 고딕" w:cs="나눔고딕코딩" w:hint="eastAsia"/>
+      </w:rPr>
+    </w:lvl>
+    <w:lvl w:ilvl="1" w:tplc="04090003" w:tentative="1">
+      <w:start w:val="1"/>
+      <w:numFmt w:val="bullet"/>
+      <w:lvlText w:val=""/>
+      <w:lvlJc w:val="left"/>
+      <w:pPr>
+        <w:ind w:left="1200" w:hanging="400"/>
+      </w:pPr>
+      <w:rPr>
+        <w:rFonts w:ascii="Wingdings" w:hAnsi="Wingdings" w:hint="default"/>
+      </w:rPr>
+    </w:lvl>
+    <w:lvl w:ilvl="2" w:tplc="04090005" w:tentative="1">
+      <w:start w:val="1"/>
+      <w:numFmt w:val="bullet"/>
+      <w:lvlText w:val=""/>
+      <w:lvlJc w:val="left"/>
+      <w:pPr>
+        <w:ind w:left="1600" w:hanging="400"/>
+      </w:pPr>
+      <w:rPr>
+        <w:rFonts w:ascii="Wingdings" w:hAnsi="Wingdings" w:hint="default"/>
+      </w:rPr>
+    </w:lvl>
+    <w:lvl w:ilvl="3" w:tplc="04090001" w:tentative="1">
+      <w:start w:val="1"/>
+      <w:numFmt w:val="bullet"/>
+      <w:lvlText w:val=""/>
+      <w:lvlJc w:val="left"/>
+      <w:pPr>
+        <w:ind w:left="2000" w:hanging="400"/>
+      </w:pPr>
+      <w:rPr>
+        <w:rFonts w:ascii="Wingdings" w:hAnsi="Wingdings" w:hint="default"/>
+      </w:rPr>
+    </w:lvl>
+    <w:lvl w:ilvl="4" w:tplc="04090003" w:tentative="1">
+      <w:start w:val="1"/>
+      <w:numFmt w:val="bullet"/>
+      <w:lvlText w:val=""/>
+      <w:lvlJc w:val="left"/>
+      <w:pPr>
+        <w:ind w:left="2400" w:hanging="400"/>
+      </w:pPr>
+      <w:rPr>
+        <w:rFonts w:ascii="Wingdings" w:hAnsi="Wingdings" w:hint="default"/>
+      </w:rPr>
+    </w:lvl>
+    <w:lvl w:ilvl="5" w:tplc="04090005" w:tentative="1">
+      <w:start w:val="1"/>
+      <w:numFmt w:val="bullet"/>
+      <w:lvlText w:val=""/>
+      <w:lvlJc w:val="left"/>
+      <w:pPr>
+        <w:ind w:left="2800" w:hanging="400"/>
+      </w:pPr>
+      <w:rPr>
+        <w:rFonts w:ascii="Wingdings" w:hAnsi="Wingdings" w:hint="default"/>
+      </w:rPr>
+    </w:lvl>
+    <w:lvl w:ilvl="6" w:tplc="04090001" w:tentative="1">
+      <w:start w:val="1"/>
+      <w:numFmt w:val="bullet"/>
+      <w:lvlText w:val=""/>
+      <w:lvlJc w:val="left"/>
+      <w:pPr>
+        <w:ind w:left="3200" w:hanging="400"/>
+      </w:pPr>
+      <w:rPr>
+        <w:rFonts w:ascii="Wingdings" w:hAnsi="Wingdings" w:hint="default"/>
+      </w:rPr>
+    </w:lvl>
+    <w:lvl w:ilvl="7" w:tplc="04090003" w:tentative="1">
+      <w:start w:val="1"/>
+      <w:numFmt w:val="bullet"/>
+      <w:lvlText w:val=""/>
+      <w:lvlJc w:val="left"/>
+      <w:pPr>
+        <w:ind w:left="3600" w:hanging="400"/>
+      </w:pPr>
+      <w:rPr>
+        <w:rFonts w:ascii="Wingdings" w:hAnsi="Wingdings" w:hint="default"/>
+      </w:rPr>
+    </w:lvl>
+    <w:lvl w:ilvl="8" w:tplc="04090005" w:tentative="1">
+      <w:start w:val="1"/>
+      <w:numFmt w:val="bullet"/>
+      <w:lvlText w:val=""/>
+      <w:lvlJc w:val="left"/>
+      <w:pPr>
+        <w:ind w:left="4000" w:hanging="400"/>
+      </w:pPr>
+      <w:rPr>
+        <w:rFonts w:ascii="Wingdings" w:hAnsi="Wingdings" w:hint="default"/>
+      </w:rPr>
+    </w:lvl>
+  </w:abstractNum>
+  <w:abstractNum w:abstractNumId="3">
     <w:nsid w:val="188E2469"/>
     <w:multiLevelType w:val="hybridMultilevel"/>
     <w:tmpl w:val="CD783310"/>
@@ -14927,7 +15424,7 @@
       </w:pPr>
     </w:lvl>
   </w:abstractNum>
-  <w:abstractNum w:abstractNumId="3">
+  <w:abstractNum w:abstractNumId="4">
     <w:nsid w:val="195F0136"/>
     <w:multiLevelType w:val="hybridMultilevel"/>
     <w:tmpl w:val="373EC2BC"/>
@@ -15039,7 +15536,7 @@
       </w:rPr>
     </w:lvl>
   </w:abstractNum>
-  <w:abstractNum w:abstractNumId="4">
+  <w:abstractNum w:abstractNumId="5">
     <w:nsid w:val="43915500"/>
     <w:multiLevelType w:val="hybridMultilevel"/>
     <w:tmpl w:val="C786F71E"/>
@@ -15151,7 +15648,7 @@
       </w:rPr>
     </w:lvl>
   </w:abstractNum>
-  <w:abstractNum w:abstractNumId="5">
+  <w:abstractNum w:abstractNumId="6">
     <w:nsid w:val="43B37DB3"/>
     <w:multiLevelType w:val="hybridMultilevel"/>
     <w:tmpl w:val="A6E07356"/>
@@ -15263,7 +15760,7 @@
       </w:rPr>
     </w:lvl>
   </w:abstractNum>
-  <w:abstractNum w:abstractNumId="6">
+  <w:abstractNum w:abstractNumId="7">
     <w:nsid w:val="4DD93162"/>
     <w:multiLevelType w:val="hybridMultilevel"/>
     <w:tmpl w:val="483488A8"/>
@@ -15352,7 +15849,7 @@
       </w:pPr>
     </w:lvl>
   </w:abstractNum>
-  <w:abstractNum w:abstractNumId="7">
+  <w:abstractNum w:abstractNumId="8">
     <w:nsid w:val="579B0ACB"/>
     <w:multiLevelType w:val="hybridMultilevel"/>
     <w:tmpl w:val="483488A8"/>
@@ -15441,7 +15938,7 @@
       </w:pPr>
     </w:lvl>
   </w:abstractNum>
-  <w:abstractNum w:abstractNumId="8">
+  <w:abstractNum w:abstractNumId="9">
     <w:nsid w:val="58F212D5"/>
     <w:multiLevelType w:val="hybridMultilevel"/>
     <w:tmpl w:val="FFE833D8"/>
@@ -15530,7 +16027,7 @@
       </w:pPr>
     </w:lvl>
   </w:abstractNum>
-  <w:abstractNum w:abstractNumId="9">
+  <w:abstractNum w:abstractNumId="10">
     <w:nsid w:val="5D20639E"/>
     <w:multiLevelType w:val="hybridMultilevel"/>
     <w:tmpl w:val="234C5FCC"/>
@@ -15643,20 +16140,133 @@
       </w:rPr>
     </w:lvl>
   </w:abstractNum>
+  <w:abstractNum w:abstractNumId="11">
+    <w:nsid w:val="67696DE2"/>
+    <w:multiLevelType w:val="hybridMultilevel"/>
+    <w:tmpl w:val="728A8BC4"/>
+    <w:lvl w:ilvl="0" w:tplc="ECAC34D0">
+      <w:start w:val="6"/>
+      <w:numFmt w:val="bullet"/>
+      <w:lvlText w:val="-"/>
+      <w:lvlJc w:val="left"/>
+      <w:pPr>
+        <w:ind w:left="760" w:hanging="360"/>
+      </w:pPr>
+      <w:rPr>
+        <w:rFonts w:ascii="맑은 고딕" w:eastAsia="맑은 고딕" w:hAnsi="맑은 고딕" w:cs="나눔고딕코딩" w:hint="eastAsia"/>
+      </w:rPr>
+    </w:lvl>
+    <w:lvl w:ilvl="1" w:tplc="04090003" w:tentative="1">
+      <w:start w:val="1"/>
+      <w:numFmt w:val="bullet"/>
+      <w:lvlText w:val=""/>
+      <w:lvlJc w:val="left"/>
+      <w:pPr>
+        <w:ind w:left="1200" w:hanging="400"/>
+      </w:pPr>
+      <w:rPr>
+        <w:rFonts w:ascii="Wingdings" w:hAnsi="Wingdings" w:hint="default"/>
+      </w:rPr>
+    </w:lvl>
+    <w:lvl w:ilvl="2" w:tplc="04090005" w:tentative="1">
+      <w:start w:val="1"/>
+      <w:numFmt w:val="bullet"/>
+      <w:lvlText w:val=""/>
+      <w:lvlJc w:val="left"/>
+      <w:pPr>
+        <w:ind w:left="1600" w:hanging="400"/>
+      </w:pPr>
+      <w:rPr>
+        <w:rFonts w:ascii="Wingdings" w:hAnsi="Wingdings" w:hint="default"/>
+      </w:rPr>
+    </w:lvl>
+    <w:lvl w:ilvl="3" w:tplc="04090001" w:tentative="1">
+      <w:start w:val="1"/>
+      <w:numFmt w:val="bullet"/>
+      <w:lvlText w:val=""/>
+      <w:lvlJc w:val="left"/>
+      <w:pPr>
+        <w:ind w:left="2000" w:hanging="400"/>
+      </w:pPr>
+      <w:rPr>
+        <w:rFonts w:ascii="Wingdings" w:hAnsi="Wingdings" w:hint="default"/>
+      </w:rPr>
+    </w:lvl>
+    <w:lvl w:ilvl="4" w:tplc="04090003" w:tentative="1">
+      <w:start w:val="1"/>
+      <w:numFmt w:val="bullet"/>
+      <w:lvlText w:val=""/>
+      <w:lvlJc w:val="left"/>
+      <w:pPr>
+        <w:ind w:left="2400" w:hanging="400"/>
+      </w:pPr>
+      <w:rPr>
+        <w:rFonts w:ascii="Wingdings" w:hAnsi="Wingdings" w:hint="default"/>
+      </w:rPr>
+    </w:lvl>
+    <w:lvl w:ilvl="5" w:tplc="04090005" w:tentative="1">
+      <w:start w:val="1"/>
+      <w:numFmt w:val="bullet"/>
+      <w:lvlText w:val=""/>
+      <w:lvlJc w:val="left"/>
+      <w:pPr>
+        <w:ind w:left="2800" w:hanging="400"/>
+      </w:pPr>
+      <w:rPr>
+        <w:rFonts w:ascii="Wingdings" w:hAnsi="Wingdings" w:hint="default"/>
+      </w:rPr>
+    </w:lvl>
+    <w:lvl w:ilvl="6" w:tplc="04090001" w:tentative="1">
+      <w:start w:val="1"/>
+      <w:numFmt w:val="bullet"/>
+      <w:lvlText w:val=""/>
+      <w:lvlJc w:val="left"/>
+      <w:pPr>
+        <w:ind w:left="3200" w:hanging="400"/>
+      </w:pPr>
+      <w:rPr>
+        <w:rFonts w:ascii="Wingdings" w:hAnsi="Wingdings" w:hint="default"/>
+      </w:rPr>
+    </w:lvl>
+    <w:lvl w:ilvl="7" w:tplc="04090003" w:tentative="1">
+      <w:start w:val="1"/>
+      <w:numFmt w:val="bullet"/>
+      <w:lvlText w:val=""/>
+      <w:lvlJc w:val="left"/>
+      <w:pPr>
+        <w:ind w:left="3600" w:hanging="400"/>
+      </w:pPr>
+      <w:rPr>
+        <w:rFonts w:ascii="Wingdings" w:hAnsi="Wingdings" w:hint="default"/>
+      </w:rPr>
+    </w:lvl>
+    <w:lvl w:ilvl="8" w:tplc="04090005" w:tentative="1">
+      <w:start w:val="1"/>
+      <w:numFmt w:val="bullet"/>
+      <w:lvlText w:val=""/>
+      <w:lvlJc w:val="left"/>
+      <w:pPr>
+        <w:ind w:left="4000" w:hanging="400"/>
+      </w:pPr>
+      <w:rPr>
+        <w:rFonts w:ascii="Wingdings" w:hAnsi="Wingdings" w:hint="default"/>
+      </w:rPr>
+    </w:lvl>
+  </w:abstractNum>
   <w:num w:numId="1">
+    <w:abstractNumId w:val="6"/>
+  </w:num>
+  <w:num w:numId="2">
     <w:abstractNumId w:val="5"/>
   </w:num>
-  <w:num w:numId="2">
+  <w:num w:numId="3">
     <w:abstractNumId w:val="4"/>
   </w:num>
-  <w:num w:numId="3">
-    <w:abstractNumId w:val="3"/>
-  </w:num>
   <w:num w:numId="4">
-    <w:abstractNumId w:val="6"/>
+    <w:abstractNumId w:val="7"/>
   </w:num>
   <w:num w:numId="5">
-    <w:abstractNumId w:val="7"/>
+    <w:abstractNumId w:val="8"/>
   </w:num>
   <w:num w:numId="6">
     <w:abstractNumId w:val="0"/>
@@ -15665,13 +16275,19 @@
     <w:abstractNumId w:val="1"/>
   </w:num>
   <w:num w:numId="8">
-    <w:abstractNumId w:val="8"/>
+    <w:abstractNumId w:val="9"/>
   </w:num>
   <w:num w:numId="9">
-    <w:abstractNumId w:val="2"/>
+    <w:abstractNumId w:val="3"/>
   </w:num>
   <w:num w:numId="10">
-    <w:abstractNumId w:val="9"/>
+    <w:abstractNumId w:val="10"/>
+  </w:num>
+  <w:num w:numId="11">
+    <w:abstractNumId w:val="11"/>
+  </w:num>
+  <w:num w:numId="12">
+    <w:abstractNumId w:val="2"/>
   </w:num>
 </w:numbering>
 </file>

--- a/Daily Memo.docx
+++ b/Daily Memo.docx
@@ -26521,11 +26521,141 @@
     <w:p>
       <w:pPr>
         <w:rPr>
-          <w:rFonts w:asciiTheme="minorEastAsia" w:hAnsiTheme="minorEastAsia" w:cs="나눔고딕코딩"/>
-          <w:kern w:val="0"/>
-          <w:szCs w:val="20"/>
-        </w:rPr>
-      </w:pPr>
+          <w:rFonts w:asciiTheme="minorEastAsia" w:hAnsiTheme="minorEastAsia" w:cs="나눔고딕코딩" w:hint="eastAsia"/>
+          <w:kern w:val="0"/>
+          <w:szCs w:val="20"/>
+        </w:rPr>
+      </w:pPr>
+    </w:p>
+    <w:p>
+      <w:pPr>
+        <w:rPr>
+          <w:rFonts w:asciiTheme="minorEastAsia" w:hAnsiTheme="minorEastAsia" w:cs="나눔고딕코딩" w:hint="eastAsia"/>
+          <w:kern w:val="0"/>
+          <w:szCs w:val="20"/>
+        </w:rPr>
+      </w:pPr>
+    </w:p>
+    <w:p>
+      <w:pPr>
+        <w:rPr>
+          <w:rFonts w:asciiTheme="minorEastAsia" w:hAnsiTheme="minorEastAsia" w:cs="나눔고딕코딩" w:hint="eastAsia"/>
+          <w:kern w:val="0"/>
+          <w:szCs w:val="20"/>
+        </w:rPr>
+      </w:pPr>
+      <w:r>
+        <w:rPr>
+          <w:rFonts w:asciiTheme="minorEastAsia" w:hAnsiTheme="minorEastAsia" w:cs="나눔고딕코딩" w:hint="eastAsia"/>
+          <w:kern w:val="0"/>
+          <w:szCs w:val="20"/>
+        </w:rPr>
+        <w:t>201224 목</w:t>
+      </w:r>
+    </w:p>
+    <w:p>
+      <w:pPr>
+        <w:rPr>
+          <w:rFonts w:asciiTheme="minorEastAsia" w:hAnsiTheme="minorEastAsia" w:cs="나눔고딕코딩" w:hint="eastAsia"/>
+          <w:kern w:val="0"/>
+          <w:szCs w:val="20"/>
+        </w:rPr>
+      </w:pPr>
+      <w:r>
+        <w:rPr>
+          <w:rFonts w:asciiTheme="minorEastAsia" w:hAnsiTheme="minorEastAsia" w:cs="나눔고딕코딩" w:hint="eastAsia"/>
+          <w:kern w:val="0"/>
+          <w:szCs w:val="20"/>
+        </w:rPr>
+        <w:t>인텔리제이 단축키</w:t>
+      </w:r>
+    </w:p>
+    <w:p>
+      <w:pPr>
+        <w:rPr>
+          <w:rFonts w:asciiTheme="minorEastAsia" w:hAnsiTheme="minorEastAsia" w:cs="나눔고딕코딩" w:hint="eastAsia"/>
+          <w:kern w:val="0"/>
+          <w:szCs w:val="20"/>
+        </w:rPr>
+      </w:pPr>
+      <w:r>
+        <w:rPr>
+          <w:rFonts w:asciiTheme="minorEastAsia" w:hAnsiTheme="minorEastAsia" w:cs="나눔고딕코딩" w:hint="eastAsia"/>
+          <w:kern w:val="0"/>
+          <w:szCs w:val="20"/>
+        </w:rPr>
+        <w:t>- Ctrl + Y : 커서가 있는 라인 지우기</w:t>
+      </w:r>
+    </w:p>
+    <w:p>
+      <w:pPr>
+        <w:rPr>
+          <w:rFonts w:asciiTheme="minorEastAsia" w:hAnsiTheme="minorEastAsia" w:cs="나눔고딕코딩" w:hint="eastAsia"/>
+          <w:kern w:val="0"/>
+          <w:szCs w:val="20"/>
+        </w:rPr>
+      </w:pPr>
+      <w:r>
+        <w:rPr>
+          <w:rFonts w:asciiTheme="minorEastAsia" w:hAnsiTheme="minorEastAsia" w:cs="나눔고딕코딩" w:hint="eastAsia"/>
+          <w:kern w:val="0"/>
+          <w:szCs w:val="20"/>
+        </w:rPr>
+        <w:lastRenderedPageBreak/>
+        <w:t>- Ctrl F4 : 현재 탭 닫기</w:t>
+      </w:r>
+    </w:p>
+    <w:p>
+      <w:pPr>
+        <w:rPr>
+          <w:rFonts w:asciiTheme="minorEastAsia" w:hAnsiTheme="minorEastAsia" w:cs="나눔고딕코딩" w:hint="eastAsia"/>
+          <w:kern w:val="0"/>
+          <w:szCs w:val="20"/>
+        </w:rPr>
+      </w:pPr>
+      <w:r>
+        <w:rPr>
+          <w:rFonts w:asciiTheme="minorEastAsia" w:hAnsiTheme="minorEastAsia" w:cs="나눔고딕코딩" w:hint="eastAsia"/>
+          <w:kern w:val="0"/>
+          <w:szCs w:val="20"/>
+        </w:rPr>
+        <w:t>- Ctrl Shitf F : 클래스나 파일 내부 내용 검색</w:t>
+      </w:r>
+    </w:p>
+    <w:p>
+      <w:pPr>
+        <w:rPr>
+          <w:rFonts w:asciiTheme="minorEastAsia" w:hAnsiTheme="minorEastAsia" w:cs="나눔고딕코딩" w:hint="eastAsia"/>
+          <w:kern w:val="0"/>
+          <w:szCs w:val="20"/>
+        </w:rPr>
+      </w:pPr>
+      <w:r>
+        <w:rPr>
+          <w:rFonts w:asciiTheme="minorEastAsia" w:hAnsiTheme="minorEastAsia" w:cs="나눔고딕코딩" w:hint="eastAsia"/>
+          <w:kern w:val="0"/>
+          <w:szCs w:val="20"/>
+        </w:rPr>
+        <w:t>인텔리제이 플러그인</w:t>
+      </w:r>
+    </w:p>
+    <w:p>
+      <w:pPr>
+        <w:ind w:left="200" w:hangingChars="100" w:hanging="200"/>
+        <w:rPr>
+          <w:rFonts w:asciiTheme="minorEastAsia" w:hAnsiTheme="minorEastAsia" w:cs="나눔고딕코딩"/>
+          <w:kern w:val="0"/>
+          <w:szCs w:val="20"/>
+        </w:rPr>
+      </w:pPr>
+      <w:r>
+        <w:rPr>
+          <w:rFonts w:asciiTheme="minorEastAsia" w:hAnsiTheme="minorEastAsia" w:cs="나눔고딕코딩" w:hint="eastAsia"/>
+          <w:kern w:val="0"/>
+          <w:szCs w:val="20"/>
+        </w:rPr>
+        <w:t>- ibatis/mybatis mini plugin : 서비스 클래스에서 mybatis에 정의한 쿼리의 id를 Ctrl 좌클릭하면 매퍼의 해당 쿼리로 이동</w:t>
+      </w:r>
     </w:p>
     <w:sectPr>
       <w:pgSz w:w="11906" w:h="16838"/>

--- a/Daily Memo.docx
+++ b/Daily Memo.docx
@@ -26643,7 +26643,7 @@
       <w:pPr>
         <w:ind w:left="200" w:hangingChars="100" w:hanging="200"/>
         <w:rPr>
-          <w:rFonts w:asciiTheme="minorEastAsia" w:hAnsiTheme="minorEastAsia" w:cs="나눔고딕코딩"/>
+          <w:rFonts w:asciiTheme="minorEastAsia" w:hAnsiTheme="minorEastAsia" w:cs="나눔고딕코딩" w:hint="eastAsia"/>
           <w:kern w:val="0"/>
           <w:szCs w:val="20"/>
         </w:rPr>
@@ -26656,6 +26656,395 @@
         </w:rPr>
         <w:t>- ibatis/mybatis mini plugin : 서비스 클래스에서 mybatis에 정의한 쿼리의 id를 Ctrl 좌클릭하면 매퍼의 해당 쿼리로 이동</w:t>
       </w:r>
+    </w:p>
+    <w:p>
+      <w:pPr>
+        <w:ind w:left="200" w:hangingChars="100" w:hanging="200"/>
+        <w:rPr>
+          <w:rFonts w:asciiTheme="minorEastAsia" w:hAnsiTheme="minorEastAsia" w:cs="나눔고딕코딩" w:hint="eastAsia"/>
+          <w:kern w:val="0"/>
+          <w:szCs w:val="20"/>
+        </w:rPr>
+      </w:pPr>
+    </w:p>
+    <w:p>
+      <w:pPr>
+        <w:ind w:left="200" w:hangingChars="100" w:hanging="200"/>
+        <w:rPr>
+          <w:rFonts w:asciiTheme="minorEastAsia" w:hAnsiTheme="minorEastAsia" w:cs="나눔고딕코딩" w:hint="eastAsia"/>
+          <w:kern w:val="0"/>
+          <w:szCs w:val="20"/>
+        </w:rPr>
+      </w:pPr>
+      <w:r>
+        <w:rPr>
+          <w:rFonts w:asciiTheme="minorEastAsia" w:hAnsiTheme="minorEastAsia" w:cs="나눔고딕코딩" w:hint="eastAsia"/>
+          <w:kern w:val="0"/>
+          <w:szCs w:val="20"/>
+        </w:rPr>
+        <w:t>201228 월</w:t>
+      </w:r>
+    </w:p>
+    <w:p>
+      <w:pPr>
+        <w:ind w:left="200" w:hangingChars="100" w:hanging="200"/>
+        <w:rPr>
+          <w:rFonts w:asciiTheme="minorEastAsia" w:hAnsiTheme="minorEastAsia" w:cs="나눔고딕코딩" w:hint="eastAsia"/>
+          <w:kern w:val="0"/>
+          <w:szCs w:val="20"/>
+        </w:rPr>
+      </w:pPr>
+      <w:r>
+        <w:rPr>
+          <w:rFonts w:asciiTheme="minorEastAsia" w:hAnsiTheme="minorEastAsia" w:cs="나눔고딕코딩" w:hint="eastAsia"/>
+          <w:kern w:val="0"/>
+          <w:szCs w:val="20"/>
+        </w:rPr>
+        <w:t>js바꾸면 웹상에서 CTRL F5로 새로고침 해야 함. 캐시?때문에</w:t>
+      </w:r>
+    </w:p>
+    <w:p>
+      <w:pPr>
+        <w:ind w:left="200" w:hangingChars="100" w:hanging="200"/>
+        <w:rPr>
+          <w:rFonts w:asciiTheme="minorEastAsia" w:hAnsiTheme="minorEastAsia" w:cs="나눔고딕코딩" w:hint="eastAsia"/>
+          <w:kern w:val="0"/>
+          <w:szCs w:val="20"/>
+        </w:rPr>
+      </w:pPr>
+    </w:p>
+    <w:p>
+      <w:pPr>
+        <w:ind w:left="200" w:hangingChars="100" w:hanging="200"/>
+        <w:rPr>
+          <w:rFonts w:asciiTheme="minorEastAsia" w:hAnsiTheme="minorEastAsia" w:cs="나눔고딕코딩" w:hint="eastAsia"/>
+          <w:kern w:val="0"/>
+          <w:szCs w:val="20"/>
+        </w:rPr>
+      </w:pPr>
+      <w:r>
+        <w:rPr>
+          <w:rFonts w:asciiTheme="minorEastAsia" w:hAnsiTheme="minorEastAsia" w:cs="나눔고딕코딩" w:hint="eastAsia"/>
+          <w:kern w:val="0"/>
+          <w:szCs w:val="20"/>
+        </w:rPr>
+        <w:t>201230 수</w:t>
+      </w:r>
+    </w:p>
+    <w:p>
+      <w:pPr>
+        <w:ind w:left="200" w:hangingChars="100" w:hanging="200"/>
+        <w:rPr>
+          <w:rFonts w:asciiTheme="minorEastAsia" w:hAnsiTheme="minorEastAsia" w:cs="나눔고딕코딩" w:hint="eastAsia"/>
+          <w:kern w:val="0"/>
+          <w:szCs w:val="20"/>
+        </w:rPr>
+      </w:pPr>
+      <w:r>
+        <w:rPr>
+          <w:rFonts w:asciiTheme="minorEastAsia" w:hAnsiTheme="minorEastAsia" w:cs="나눔고딕코딩" w:hint="eastAsia"/>
+          <w:kern w:val="0"/>
+          <w:szCs w:val="20"/>
+        </w:rPr>
+        <w:t>자바 스윙</w:t>
+      </w:r>
+    </w:p>
+    <w:p>
+      <w:pPr>
+        <w:ind w:left="200" w:hangingChars="100" w:hanging="200"/>
+        <w:rPr>
+          <w:rFonts w:asciiTheme="minorEastAsia" w:hAnsiTheme="minorEastAsia" w:cs="나눔고딕코딩" w:hint="eastAsia"/>
+          <w:kern w:val="0"/>
+          <w:szCs w:val="20"/>
+        </w:rPr>
+      </w:pPr>
+      <w:r>
+        <w:rPr>
+          <w:rFonts w:asciiTheme="minorEastAsia" w:hAnsiTheme="minorEastAsia" w:cs="나눔고딕코딩" w:hint="eastAsia"/>
+          <w:kern w:val="0"/>
+          <w:szCs w:val="20"/>
+        </w:rPr>
+        <w:t>- 리스너지정시 SwingWorker를 구현하여 백그라운드에서 작동시킬 메서드를 작성할 수 있다</w:t>
+      </w:r>
+    </w:p>
+    <w:p>
+      <w:pPr>
+        <w:ind w:left="200" w:hangingChars="100" w:hanging="200"/>
+        <w:rPr>
+          <w:rFonts w:asciiTheme="minorEastAsia" w:hAnsiTheme="minorEastAsia" w:cs="나눔고딕코딩" w:hint="eastAsia"/>
+          <w:kern w:val="0"/>
+          <w:szCs w:val="20"/>
+        </w:rPr>
+      </w:pPr>
+      <w:r>
+        <w:rPr>
+          <w:rFonts w:asciiTheme="minorEastAsia" w:hAnsiTheme="minorEastAsia" w:cs="나눔고딕코딩" w:hint="eastAsia"/>
+          <w:kern w:val="0"/>
+          <w:szCs w:val="20"/>
+        </w:rPr>
+        <w:t xml:space="preserve">- </w:t>
+      </w:r>
+      <w:r>
+        <w:rPr>
+          <w:rFonts w:asciiTheme="minorEastAsia" w:hAnsiTheme="minorEastAsia" w:cs="나눔고딕코딩" w:hint="eastAsia"/>
+          <w:kern w:val="0"/>
+          <w:szCs w:val="20"/>
+        </w:rPr>
+        <w:t>JTable의 모든 열을 비워주고 싶을 때</w:t>
+      </w:r>
+      <w:r>
+        <w:rPr>
+          <w:rFonts w:asciiTheme="minorEastAsia" w:hAnsiTheme="minorEastAsia" w:cs="나눔고딕코딩" w:hint="eastAsia"/>
+          <w:kern w:val="0"/>
+          <w:szCs w:val="20"/>
+        </w:rPr>
+        <w:t>:</w:t>
+      </w:r>
+    </w:p>
+    <w:p>
+      <w:pPr>
+        <w:pStyle w:val="HTML"/>
+        <w:shd w:val="clear" w:color="auto" w:fill="2B2B2B"/>
+        <w:rPr>
+          <w:rFonts w:ascii="JetBrains Mono" w:hAnsi="JetBrains Mono"/>
+          <w:color w:val="A9B7C6"/>
+          <w:sz w:val="20"/>
+          <w:szCs w:val="20"/>
+        </w:rPr>
+      </w:pPr>
+      <w:r>
+        <w:rPr>
+          <w:rFonts w:ascii="JetBrains Mono" w:hAnsi="JetBrains Mono"/>
+          <w:color w:val="808080"/>
+          <w:sz w:val="20"/>
+          <w:szCs w:val="20"/>
+        </w:rPr>
+        <w:t xml:space="preserve">// </w:t>
+      </w:r>
+      <w:r>
+        <w:rPr>
+          <w:rFonts w:ascii="맑은 고딕" w:eastAsia="맑은 고딕" w:hAnsi="맑은 고딕" w:hint="eastAsia"/>
+          <w:color w:val="808080"/>
+          <w:sz w:val="20"/>
+          <w:szCs w:val="20"/>
+        </w:rPr>
+        <w:t>테이블의 모든 열을 비워줌</w:t>
+      </w:r>
+      <w:r>
+        <w:rPr>
+          <w:rFonts w:ascii="맑은 고딕" w:eastAsia="맑은 고딕" w:hAnsi="맑은 고딕" w:hint="eastAsia"/>
+          <w:color w:val="808080"/>
+          <w:sz w:val="20"/>
+          <w:szCs w:val="20"/>
+        </w:rPr>
+        <w:br/>
+      </w:r>
+      <w:r>
+        <w:rPr>
+          <w:rFonts w:ascii="JetBrains Mono" w:hAnsi="JetBrains Mono"/>
+          <w:color w:val="A9B7C6"/>
+          <w:sz w:val="20"/>
+          <w:szCs w:val="20"/>
+        </w:rPr>
+        <w:t xml:space="preserve">DefaultTableModel model = </w:t>
+      </w:r>
+      <w:r>
+        <w:rPr>
+          <w:rFonts w:ascii="JetBrains Mono" w:hAnsi="JetBrains Mono"/>
+          <w:i/>
+          <w:iCs/>
+          <w:color w:val="9876AA"/>
+          <w:sz w:val="20"/>
+          <w:szCs w:val="20"/>
+        </w:rPr>
+        <w:t>(</w:t>
+      </w:r>
+      <w:r>
+        <w:rPr>
+          <w:rFonts w:ascii="JetBrains Mono" w:hAnsi="JetBrains Mono"/>
+          <w:color w:val="A9B7C6"/>
+          <w:sz w:val="20"/>
+          <w:szCs w:val="20"/>
+        </w:rPr>
+        <w:t>DefaultTableModel</w:t>
+      </w:r>
+      <w:r>
+        <w:rPr>
+          <w:rFonts w:ascii="JetBrains Mono" w:hAnsi="JetBrains Mono"/>
+          <w:i/>
+          <w:iCs/>
+          <w:color w:val="9876AA"/>
+          <w:sz w:val="20"/>
+          <w:szCs w:val="20"/>
+        </w:rPr>
+        <w:t xml:space="preserve">) </w:t>
+      </w:r>
+      <w:r>
+        <w:rPr>
+          <w:rFonts w:ascii="JetBrains Mono" w:hAnsi="JetBrains Mono" w:hint="eastAsia"/>
+          <w:i/>
+          <w:iCs/>
+          <w:color w:val="9876AA"/>
+          <w:sz w:val="20"/>
+          <w:szCs w:val="20"/>
+        </w:rPr>
+        <w:t>jtable01</w:t>
+      </w:r>
+      <w:r>
+        <w:rPr>
+          <w:rFonts w:ascii="JetBrains Mono" w:hAnsi="JetBrains Mono"/>
+          <w:color w:val="A9B7C6"/>
+          <w:sz w:val="20"/>
+          <w:szCs w:val="20"/>
+        </w:rPr>
+        <w:t>.getModel</w:t>
+      </w:r>
+      <w:r>
+        <w:rPr>
+          <w:rFonts w:ascii="JetBrains Mono" w:hAnsi="JetBrains Mono"/>
+          <w:i/>
+          <w:iCs/>
+          <w:color w:val="9876AA"/>
+          <w:sz w:val="20"/>
+          <w:szCs w:val="20"/>
+        </w:rPr>
+        <w:t>()</w:t>
+      </w:r>
+      <w:r>
+        <w:rPr>
+          <w:rFonts w:ascii="JetBrains Mono" w:hAnsi="JetBrains Mono"/>
+          <w:color w:val="CC7832"/>
+          <w:sz w:val="20"/>
+          <w:szCs w:val="20"/>
+        </w:rPr>
+        <w:t>;</w:t>
+      </w:r>
+      <w:r>
+        <w:rPr>
+          <w:rFonts w:ascii="JetBrains Mono" w:hAnsi="JetBrains Mono"/>
+          <w:color w:val="CC7832"/>
+          <w:sz w:val="20"/>
+          <w:szCs w:val="20"/>
+        </w:rPr>
+        <w:br/>
+      </w:r>
+      <w:r>
+        <w:rPr>
+          <w:rFonts w:ascii="JetBrains Mono" w:hAnsi="JetBrains Mono"/>
+          <w:color w:val="A9B7C6"/>
+          <w:sz w:val="20"/>
+          <w:szCs w:val="20"/>
+        </w:rPr>
+        <w:t>model.setNumRows</w:t>
+      </w:r>
+      <w:r>
+        <w:rPr>
+          <w:rFonts w:ascii="JetBrains Mono" w:hAnsi="JetBrains Mono"/>
+          <w:i/>
+          <w:iCs/>
+          <w:color w:val="9876AA"/>
+          <w:sz w:val="20"/>
+          <w:szCs w:val="20"/>
+        </w:rPr>
+        <w:t>(</w:t>
+      </w:r>
+      <w:r>
+        <w:rPr>
+          <w:rFonts w:ascii="JetBrains Mono" w:hAnsi="JetBrains Mono"/>
+          <w:color w:val="6897BB"/>
+          <w:sz w:val="20"/>
+          <w:szCs w:val="20"/>
+        </w:rPr>
+        <w:t>0</w:t>
+      </w:r>
+      <w:r>
+        <w:rPr>
+          <w:rFonts w:ascii="JetBrains Mono" w:hAnsi="JetBrains Mono"/>
+          <w:i/>
+          <w:iCs/>
+          <w:color w:val="9876AA"/>
+          <w:sz w:val="20"/>
+          <w:szCs w:val="20"/>
+        </w:rPr>
+        <w:t>)</w:t>
+      </w:r>
+      <w:r>
+        <w:rPr>
+          <w:rFonts w:ascii="JetBrains Mono" w:hAnsi="JetBrains Mono"/>
+          <w:color w:val="CC7832"/>
+          <w:sz w:val="20"/>
+          <w:szCs w:val="20"/>
+        </w:rPr>
+        <w:t>;</w:t>
+      </w:r>
+    </w:p>
+    <w:p>
+      <w:pPr>
+        <w:rPr>
+          <w:rFonts w:asciiTheme="minorEastAsia" w:hAnsiTheme="minorEastAsia" w:cs="나눔고딕코딩" w:hint="eastAsia"/>
+          <w:kern w:val="0"/>
+          <w:szCs w:val="20"/>
+        </w:rPr>
+      </w:pPr>
+      <w:r>
+        <w:rPr>
+          <w:rFonts w:asciiTheme="minorEastAsia" w:hAnsiTheme="minorEastAsia" w:cs="나눔고딕코딩" w:hint="eastAsia"/>
+          <w:kern w:val="0"/>
+          <w:szCs w:val="20"/>
+        </w:rPr>
+        <w:t>-</w:t>
+      </w:r>
+      <w:r>
+        <w:rPr>
+          <w:rFonts w:asciiTheme="minorEastAsia" w:hAnsiTheme="minorEastAsia" w:cs="나눔고딕코딩" w:hint="eastAsia"/>
+          <w:kern w:val="0"/>
+          <w:szCs w:val="20"/>
+        </w:rPr>
+        <w:t xml:space="preserve"> </w:t>
+      </w:r>
+      <w:r>
+        <w:rPr>
+          <w:rFonts w:asciiTheme="minorEastAsia" w:hAnsiTheme="minorEastAsia" w:cs="나눔고딕코딩" w:hint="eastAsia"/>
+          <w:kern w:val="0"/>
+          <w:szCs w:val="20"/>
+        </w:rPr>
+        <w:t>UI디자이너 폼으로 컴포넌트 배치시 scrollPane이 들어간 곳에서 Size를 지정하면 스크롤이 안생기는 경우도 있으니 주의</w:t>
+      </w:r>
+      <w:r>
+        <w:rPr>
+          <w:rFonts w:asciiTheme="minorEastAsia" w:hAnsiTheme="minorEastAsia" w:cs="나눔고딕코딩" w:hint="eastAsia"/>
+          <w:kern w:val="0"/>
+          <w:szCs w:val="20"/>
+        </w:rPr>
+        <w:t>(그럴 땐 컴포넌트 삭제하고 다시 추가하면 됨)</w:t>
+      </w:r>
+    </w:p>
+    <w:p>
+      <w:pPr>
+        <w:rPr>
+          <w:rFonts w:asciiTheme="minorEastAsia" w:hAnsiTheme="minorEastAsia" w:cs="나눔고딕코딩" w:hint="eastAsia"/>
+          <w:kern w:val="0"/>
+          <w:szCs w:val="20"/>
+        </w:rPr>
+      </w:pPr>
+    </w:p>
+    <w:p>
+      <w:pPr>
+        <w:rPr>
+          <w:rFonts w:asciiTheme="minorEastAsia" w:hAnsiTheme="minorEastAsia" w:cs="나눔고딕코딩" w:hint="eastAsia"/>
+          <w:kern w:val="0"/>
+          <w:szCs w:val="20"/>
+        </w:rPr>
+      </w:pPr>
+    </w:p>
+    <w:p>
+      <w:pPr>
+        <w:rPr>
+          <w:rFonts w:asciiTheme="minorEastAsia" w:hAnsiTheme="minorEastAsia" w:cs="나눔고딕코딩"/>
+          <w:kern w:val="0"/>
+          <w:szCs w:val="20"/>
+        </w:rPr>
+      </w:pPr>
     </w:p>
     <w:sectPr>
       <w:pgSz w:w="11906" w:h="16838"/>

--- a/Daily Memo.docx
+++ b/Daily Memo.docx
@@ -543,7 +543,7 @@
                     <a:blip r:embed="rId8">
                       <a:extLst>
                         <a:ext uri="{28A0092B-C50C-407E-A947-70E740481C1C}">
-                          <a14:useLocalDpi xmlns="" xmlns:wpc="http://schemas.microsoft.com/office/word/2010/wordprocessingCanvas" xmlns:cx="http://schemas.microsoft.com/office/drawing/2014/chartex" xmlns:cx1="http://schemas.microsoft.com/office/drawing/2015/9/8/chartex" xmlns:cx2="http://schemas.microsoft.com/office/drawing/2015/10/21/chartex" xmlns:cx3="http://schemas.microsoft.com/office/drawing/2016/5/9/chartex" xmlns:cx4="http://schemas.microsoft.com/office/drawing/2016/5/10/chartex" xmlns:cx5="http://schemas.microsoft.com/office/drawing/2016/5/11/chartex" xmlns:cx6="http://schemas.microsoft.com/office/drawing/2016/5/12/chartex" xmlns:cx7="http://schemas.microsoft.com/office/drawing/2016/5/13/chartex" xmlns:cx8="http://schemas.microsoft.com/office/drawing/2016/5/14/chartex" xmlns:mc="http://schemas.openxmlformats.org/markup-compatibility/2006" xmlns:aink="http://schemas.microsoft.com/office/drawing/2016/ink" xmlns:am3d="http://schemas.microsoft.com/office/drawing/2017/model3d" xmlns:o="urn:schemas-microsoft-com:office:office" xmlns:v="urn:schemas-microsoft-com:vml" xmlns:wp14="http://schemas.microsoft.com/office/word/2010/wordprocessingDrawing" xmlns:w10="urn:schemas-microsoft-com:office:word" xmlns:w="http://schemas.openxmlformats.org/wordprocessingml/2006/main" xmlns:w14="http://schemas.microsoft.com/office/word/2010/wordml" xmlns:w15="http://schemas.microsoft.com/office/word/2012/wordml" xmlns:w16cex="http://schemas.microsoft.com/office/word/2018/wordml/cex" xmlns:w16cid="http://schemas.microsoft.com/office/word/2016/wordml/cid" xmlns:w16="http://schemas.microsoft.com/office/word/2018/wordml" xmlns:w16se="http://schemas.microsoft.com/office/word/2015/wordml/symex" xmlns:wpg="http://schemas.microsoft.com/office/word/2010/wordprocessingGroup" xmlns:wpi="http://schemas.microsoft.com/office/word/2010/wordprocessingInk" xmlns:wps="http://schemas.microsoft.com/office/word/2010/wordprocessingShape" xmlns:a14="http://schemas.microsoft.com/office/drawing/2010/main" val="0"/>
+                          <a14:useLocalDpi xmlns:a14="http://schemas.microsoft.com/office/drawing/2010/main" xmlns:wps="http://schemas.microsoft.com/office/word/2010/wordprocessingShape" xmlns:wpi="http://schemas.microsoft.com/office/word/2010/wordprocessingInk" xmlns:wpg="http://schemas.microsoft.com/office/word/2010/wordprocessingGroup" xmlns:w16se="http://schemas.microsoft.com/office/word/2015/wordml/symex" xmlns:w16="http://schemas.microsoft.com/office/word/2018/wordml" xmlns:w16cid="http://schemas.microsoft.com/office/word/2016/wordml/cid" xmlns:w16cex="http://schemas.microsoft.com/office/word/2018/wordml/cex" xmlns:w15="http://schemas.microsoft.com/office/word/2012/wordml" xmlns:w14="http://schemas.microsoft.com/office/word/2010/wordml" xmlns:w="http://schemas.openxmlformats.org/wordprocessingml/2006/main" xmlns:w10="urn:schemas-microsoft-com:office:word" xmlns:wp14="http://schemas.microsoft.com/office/word/2010/wordprocessingDrawing" xmlns:v="urn:schemas-microsoft-com:vml" xmlns:o="urn:schemas-microsoft-com:office:office" xmlns:am3d="http://schemas.microsoft.com/office/drawing/2017/model3d" xmlns:aink="http://schemas.microsoft.com/office/drawing/2016/ink" xmlns:mc="http://schemas.openxmlformats.org/markup-compatibility/2006" xmlns:cx8="http://schemas.microsoft.com/office/drawing/2016/5/14/chartex" xmlns:cx7="http://schemas.microsoft.com/office/drawing/2016/5/13/chartex" xmlns:cx6="http://schemas.microsoft.com/office/drawing/2016/5/12/chartex" xmlns:cx5="http://schemas.microsoft.com/office/drawing/2016/5/11/chartex" xmlns:cx4="http://schemas.microsoft.com/office/drawing/2016/5/10/chartex" xmlns:cx3="http://schemas.microsoft.com/office/drawing/2016/5/9/chartex" xmlns:cx2="http://schemas.microsoft.com/office/drawing/2015/10/21/chartex" xmlns:cx1="http://schemas.microsoft.com/office/drawing/2015/9/8/chartex" xmlns:cx="http://schemas.microsoft.com/office/drawing/2014/chartex" xmlns:wpc="http://schemas.microsoft.com/office/word/2010/wordprocessingCanvas" xmlns="" val="0"/>
                         </a:ext>
                       </a:extLst>
                     </a:blip>
@@ -30882,14 +30882,30 @@
           <w:kern w:val="0"/>
           <w:szCs w:val="20"/>
         </w:rPr>
-        <w:t xml:space="preserve"> - "git checkout master"로 마스터로 브랜치 변경 후 "git merge 위에서 푸시한 브랜치명" 으로 소스 합친 후에 "git push origin master"로 해줘야 반영됨</w:t>
+        <w:t xml:space="preserve"> - "git checkout master"로 마스터로 브랜치 변경 후 "git merge 위에서 푸시한 브랜치명" 으로 소스 합친 후</w:t>
+      </w:r>
+      <w:r>
+        <w:rPr>
+          <w:rFonts w:asciiTheme="minorEastAsia" w:hAnsiTheme="minorEastAsia" w:cs="나눔고딕코딩" w:hint="eastAsia"/>
+          <w:kern w:val="0"/>
+          <w:szCs w:val="20"/>
+        </w:rPr>
+        <w:t>(여기서 conflict뜨면 다른 브랜치에서 변경한 소스와 충돌이 있다는 의미라서 확인해봐야함)</w:t>
+      </w:r>
+      <w:r>
+        <w:rPr>
+          <w:rFonts w:asciiTheme="minorEastAsia" w:hAnsiTheme="minorEastAsia" w:cs="나눔고딕코딩" w:hint="eastAsia"/>
+          <w:kern w:val="0"/>
+          <w:szCs w:val="20"/>
+        </w:rPr>
+        <w:t xml:space="preserve"> "git push origin master"로 해줘야 반영됨</w:t>
       </w:r>
     </w:p>
     <w:p>
       <w:pPr>
         <w:ind w:left="200" w:hangingChars="100" w:hanging="200"/>
         <w:rPr>
-          <w:rFonts w:asciiTheme="minorEastAsia" w:hAnsiTheme="minorEastAsia" w:cs="나눔고딕코딩" w:hint="eastAsia"/>
+          <w:rFonts w:asciiTheme="minorEastAsia" w:hAnsiTheme="minorEastAsia" w:cs="나눔고딕코딩"/>
           <w:kern w:val="0"/>
           <w:szCs w:val="20"/>
         </w:rPr>
@@ -30899,7 +30915,7 @@
       <w:pPr>
         <w:ind w:left="200" w:hangingChars="100" w:hanging="200"/>
         <w:rPr>
-          <w:rFonts w:asciiTheme="minorEastAsia" w:hAnsiTheme="minorEastAsia" w:cs="나눔고딕코딩" w:hint="eastAsia"/>
+          <w:rFonts w:asciiTheme="minorEastAsia" w:hAnsiTheme="minorEastAsia" w:cs="나눔고딕코딩"/>
           <w:kern w:val="0"/>
           <w:szCs w:val="20"/>
         </w:rPr>
@@ -30909,7 +30925,7 @@
       <w:pPr>
         <w:ind w:left="200" w:hangingChars="100" w:hanging="200"/>
         <w:rPr>
-          <w:rFonts w:asciiTheme="minorEastAsia" w:hAnsiTheme="minorEastAsia" w:cs="나눔고딕코딩" w:hint="eastAsia"/>
+          <w:rFonts w:asciiTheme="minorEastAsia" w:hAnsiTheme="minorEastAsia" w:cs="나눔고딕코딩"/>
           <w:kern w:val="0"/>
           <w:szCs w:val="20"/>
         </w:rPr>
@@ -30928,7 +30944,7 @@
       <w:pPr>
         <w:ind w:left="200" w:hangingChars="100" w:hanging="200"/>
         <w:rPr>
-          <w:rFonts w:asciiTheme="minorEastAsia" w:hAnsiTheme="minorEastAsia" w:cs="나눔고딕코딩" w:hint="eastAsia"/>
+          <w:rFonts w:asciiTheme="minorEastAsia" w:hAnsiTheme="minorEastAsia" w:cs="나눔고딕코딩"/>
           <w:kern w:val="0"/>
           <w:szCs w:val="20"/>
         </w:rPr>
@@ -30947,7 +30963,7 @@
         <w:pStyle w:val="HTML"/>
         <w:shd w:val="clear" w:color="auto" w:fill="2B2B2B"/>
         <w:rPr>
-          <w:rFonts w:ascii="JetBrains Mono" w:hAnsi="JetBrains Mono"/>
+          <w:rFonts w:ascii="JetBrains Mono" w:hAnsi="JetBrains Mono" w:hint="eastAsia"/>
           <w:color w:val="A9B7C6"/>
           <w:sz w:val="20"/>
           <w:szCs w:val="20"/>
@@ -31072,7 +31088,7 @@
       <w:pPr>
         <w:ind w:left="200" w:hangingChars="100" w:hanging="200"/>
         <w:rPr>
-          <w:rFonts w:asciiTheme="minorEastAsia" w:hAnsiTheme="minorEastAsia" w:cs="나눔고딕코딩" w:hint="eastAsia"/>
+          <w:rFonts w:asciiTheme="minorEastAsia" w:hAnsiTheme="minorEastAsia" w:cs="나눔고딕코딩"/>
           <w:kern w:val="0"/>
           <w:szCs w:val="20"/>
         </w:rPr>
@@ -31082,7 +31098,7 @@
       <w:pPr>
         <w:ind w:left="200" w:hangingChars="100" w:hanging="200"/>
         <w:rPr>
-          <w:rFonts w:asciiTheme="minorEastAsia" w:hAnsiTheme="minorEastAsia" w:cs="나눔고딕코딩" w:hint="eastAsia"/>
+          <w:rFonts w:asciiTheme="minorEastAsia" w:hAnsiTheme="minorEastAsia" w:cs="나눔고딕코딩"/>
           <w:kern w:val="0"/>
           <w:szCs w:val="20"/>
         </w:rPr>
@@ -31100,7 +31116,7 @@
       <w:pPr>
         <w:ind w:left="200" w:hangingChars="100" w:hanging="200"/>
         <w:rPr>
-          <w:rFonts w:asciiTheme="minorEastAsia" w:hAnsiTheme="minorEastAsia" w:cs="나눔고딕코딩" w:hint="eastAsia"/>
+          <w:rFonts w:asciiTheme="minorEastAsia" w:hAnsiTheme="minorEastAsia" w:cs="나눔고딕코딩"/>
           <w:kern w:val="0"/>
           <w:szCs w:val="20"/>
         </w:rPr>
@@ -31118,7 +31134,7 @@
       <w:pPr>
         <w:ind w:left="200" w:hangingChars="100" w:hanging="200"/>
         <w:rPr>
-          <w:rFonts w:asciiTheme="minorEastAsia" w:hAnsiTheme="minorEastAsia" w:cs="나눔고딕코딩" w:hint="eastAsia"/>
+          <w:rFonts w:asciiTheme="minorEastAsia" w:hAnsiTheme="minorEastAsia" w:cs="나눔고딕코딩"/>
           <w:kern w:val="0"/>
           <w:szCs w:val="20"/>
         </w:rPr>
@@ -31136,7 +31152,7 @@
       <w:pPr>
         <w:ind w:left="200" w:hangingChars="100" w:hanging="200"/>
         <w:rPr>
-          <w:rFonts w:asciiTheme="minorEastAsia" w:hAnsiTheme="minorEastAsia" w:cs="나눔고딕코딩" w:hint="eastAsia"/>
+          <w:rFonts w:asciiTheme="minorEastAsia" w:hAnsiTheme="minorEastAsia" w:cs="나눔고딕코딩"/>
           <w:kern w:val="0"/>
           <w:szCs w:val="20"/>
         </w:rPr>
@@ -31154,7 +31170,7 @@
       <w:pPr>
         <w:ind w:left="200" w:hangingChars="100" w:hanging="200"/>
         <w:rPr>
-          <w:rFonts w:asciiTheme="minorEastAsia" w:hAnsiTheme="minorEastAsia" w:cs="나눔고딕코딩" w:hint="eastAsia"/>
+          <w:rFonts w:asciiTheme="minorEastAsia" w:hAnsiTheme="minorEastAsia" w:cs="나눔고딕코딩"/>
           <w:kern w:val="0"/>
           <w:szCs w:val="20"/>
         </w:rPr>
@@ -31172,7 +31188,7 @@
       <w:pPr>
         <w:ind w:left="200" w:hangingChars="100" w:hanging="200"/>
         <w:rPr>
-          <w:rFonts w:asciiTheme="minorEastAsia" w:hAnsiTheme="minorEastAsia" w:cs="나눔고딕코딩" w:hint="eastAsia"/>
+          <w:rFonts w:asciiTheme="minorEastAsia" w:hAnsiTheme="minorEastAsia" w:cs="나눔고딕코딩"/>
           <w:kern w:val="0"/>
           <w:szCs w:val="20"/>
         </w:rPr>
@@ -31190,7 +31206,7 @@
       <w:pPr>
         <w:ind w:left="200" w:hangingChars="100" w:hanging="200"/>
         <w:rPr>
-          <w:rFonts w:asciiTheme="minorEastAsia" w:hAnsiTheme="minorEastAsia" w:cs="나눔고딕코딩" w:hint="eastAsia"/>
+          <w:rFonts w:asciiTheme="minorEastAsia" w:hAnsiTheme="minorEastAsia" w:cs="나눔고딕코딩"/>
           <w:kern w:val="0"/>
           <w:szCs w:val="20"/>
         </w:rPr>
@@ -31208,7 +31224,7 @@
       <w:pPr>
         <w:ind w:left="200" w:hangingChars="100" w:hanging="200"/>
         <w:rPr>
-          <w:rFonts w:asciiTheme="minorEastAsia" w:hAnsiTheme="minorEastAsia" w:cs="나눔고딕코딩" w:hint="eastAsia"/>
+          <w:rFonts w:asciiTheme="minorEastAsia" w:hAnsiTheme="minorEastAsia" w:cs="나눔고딕코딩"/>
           <w:kern w:val="0"/>
           <w:szCs w:val="20"/>
         </w:rPr>
@@ -31218,7 +31234,7 @@
       <w:pPr>
         <w:ind w:left="200" w:hangingChars="100" w:hanging="200"/>
         <w:rPr>
-          <w:rFonts w:asciiTheme="minorEastAsia" w:hAnsiTheme="minorEastAsia" w:cs="나눔고딕코딩" w:hint="eastAsia"/>
+          <w:rFonts w:asciiTheme="minorEastAsia" w:hAnsiTheme="minorEastAsia" w:cs="나눔고딕코딩"/>
           <w:kern w:val="0"/>
           <w:szCs w:val="20"/>
         </w:rPr>
@@ -31236,7 +31252,7 @@
       <w:pPr>
         <w:ind w:left="200" w:hangingChars="100" w:hanging="200"/>
         <w:rPr>
-          <w:rFonts w:asciiTheme="minorEastAsia" w:hAnsiTheme="minorEastAsia" w:cs="나눔고딕코딩" w:hint="eastAsia"/>
+          <w:rFonts w:asciiTheme="minorEastAsia" w:hAnsiTheme="minorEastAsia" w:cs="나눔고딕코딩"/>
           <w:kern w:val="0"/>
           <w:szCs w:val="20"/>
         </w:rPr>
@@ -31254,7 +31270,7 @@
       <w:pPr>
         <w:ind w:left="200" w:hangingChars="100" w:hanging="200"/>
         <w:rPr>
-          <w:rFonts w:asciiTheme="minorEastAsia" w:hAnsiTheme="minorEastAsia" w:cs="나눔고딕코딩" w:hint="eastAsia"/>
+          <w:rFonts w:asciiTheme="minorEastAsia" w:hAnsiTheme="minorEastAsia" w:cs="나눔고딕코딩"/>
           <w:kern w:val="0"/>
           <w:szCs w:val="20"/>
         </w:rPr>
@@ -31272,7 +31288,7 @@
       <w:pPr>
         <w:ind w:left="200" w:hangingChars="100" w:hanging="200"/>
         <w:rPr>
-          <w:rFonts w:asciiTheme="minorEastAsia" w:hAnsiTheme="minorEastAsia" w:cs="나눔고딕코딩" w:hint="eastAsia"/>
+          <w:rFonts w:asciiTheme="minorEastAsia" w:hAnsiTheme="minorEastAsia" w:cs="나눔고딕코딩"/>
           <w:kern w:val="0"/>
           <w:szCs w:val="20"/>
         </w:rPr>
@@ -31290,7 +31306,7 @@
       <w:pPr>
         <w:ind w:left="200" w:hangingChars="100" w:hanging="200"/>
         <w:rPr>
-          <w:rFonts w:asciiTheme="minorEastAsia" w:hAnsiTheme="minorEastAsia" w:cs="나눔고딕코딩" w:hint="eastAsia"/>
+          <w:rFonts w:asciiTheme="minorEastAsia" w:hAnsiTheme="minorEastAsia" w:cs="나눔고딕코딩"/>
           <w:kern w:val="0"/>
           <w:szCs w:val="20"/>
         </w:rPr>
@@ -31308,7 +31324,7 @@
       <w:pPr>
         <w:ind w:left="200" w:hangingChars="100" w:hanging="200"/>
         <w:rPr>
-          <w:rFonts w:asciiTheme="minorEastAsia" w:hAnsiTheme="minorEastAsia" w:cs="나눔고딕코딩" w:hint="eastAsia"/>
+          <w:rFonts w:asciiTheme="minorEastAsia" w:hAnsiTheme="minorEastAsia" w:cs="나눔고딕코딩"/>
           <w:kern w:val="0"/>
           <w:szCs w:val="20"/>
         </w:rPr>
@@ -31326,7 +31342,7 @@
       <w:pPr>
         <w:ind w:left="200" w:hangingChars="100" w:hanging="200"/>
         <w:rPr>
-          <w:rFonts w:asciiTheme="minorEastAsia" w:hAnsiTheme="minorEastAsia" w:cs="나눔고딕코딩" w:hint="eastAsia"/>
+          <w:rFonts w:asciiTheme="minorEastAsia" w:hAnsiTheme="minorEastAsia" w:cs="나눔고딕코딩"/>
           <w:kern w:val="0"/>
           <w:szCs w:val="20"/>
         </w:rPr>
@@ -31344,7 +31360,7 @@
       <w:pPr>
         <w:ind w:left="200" w:hangingChars="100" w:hanging="200"/>
         <w:rPr>
-          <w:rFonts w:asciiTheme="minorEastAsia" w:hAnsiTheme="minorEastAsia" w:cs="나눔고딕코딩" w:hint="eastAsia"/>
+          <w:rFonts w:asciiTheme="minorEastAsia" w:hAnsiTheme="minorEastAsia" w:cs="나눔고딕코딩"/>
           <w:kern w:val="0"/>
           <w:szCs w:val="20"/>
         </w:rPr>
@@ -31354,7 +31370,7 @@
       <w:pPr>
         <w:ind w:left="200" w:hangingChars="100" w:hanging="200"/>
         <w:rPr>
-          <w:rFonts w:asciiTheme="minorEastAsia" w:hAnsiTheme="minorEastAsia" w:cs="나눔고딕코딩" w:hint="eastAsia"/>
+          <w:rFonts w:asciiTheme="minorEastAsia" w:hAnsiTheme="minorEastAsia" w:cs="나눔고딕코딩"/>
           <w:kern w:val="0"/>
           <w:szCs w:val="20"/>
         </w:rPr>
@@ -31373,14 +31389,62 @@
           <w:kern w:val="0"/>
           <w:szCs w:val="20"/>
         </w:rPr>
-        <w:t>로컬서버에서 테스트 후 개발서버 반영 방법:</w:t>
+        <w:t xml:space="preserve">로컬서버에서 테스트 후 </w:t>
+      </w:r>
+      <w:r>
+        <w:rPr>
+          <w:rFonts w:asciiTheme="minorEastAsia" w:hAnsiTheme="minorEastAsia" w:cs="나눔고딕코딩" w:hint="eastAsia"/>
+          <w:kern w:val="0"/>
+          <w:szCs w:val="20"/>
+        </w:rPr>
+        <w:t>로컬/</w:t>
+      </w:r>
+      <w:r>
+        <w:rPr>
+          <w:rFonts w:asciiTheme="minorEastAsia" w:hAnsiTheme="minorEastAsia" w:cs="나눔고딕코딩" w:hint="eastAsia"/>
+          <w:kern w:val="0"/>
+          <w:szCs w:val="20"/>
+        </w:rPr>
+        <w:t>개발</w:t>
+      </w:r>
+      <w:r>
+        <w:rPr>
+          <w:rFonts w:asciiTheme="minorEastAsia" w:hAnsiTheme="minorEastAsia" w:cs="나눔고딕코딩" w:hint="eastAsia"/>
+          <w:kern w:val="0"/>
+          <w:szCs w:val="20"/>
+        </w:rPr>
+        <w:t>/운영</w:t>
+      </w:r>
+      <w:r>
+        <w:rPr>
+          <w:rFonts w:asciiTheme="minorEastAsia" w:hAnsiTheme="minorEastAsia" w:cs="나눔고딕코딩" w:hint="eastAsia"/>
+          <w:kern w:val="0"/>
+          <w:szCs w:val="20"/>
+        </w:rPr>
+        <w:t>서버</w:t>
+      </w:r>
+      <w:r>
+        <w:rPr>
+          <w:rFonts w:asciiTheme="minorEastAsia" w:hAnsiTheme="minorEastAsia" w:cs="나눔고딕코딩" w:hint="eastAsia"/>
+          <w:kern w:val="0"/>
+          <w:szCs w:val="20"/>
+        </w:rPr>
+        <w:t xml:space="preserve"> </w:t>
+      </w:r>
+      <w:r>
+        <w:rPr>
+          <w:rFonts w:asciiTheme="minorEastAsia" w:hAnsiTheme="minorEastAsia" w:cs="나눔고딕코딩" w:hint="eastAsia"/>
+          <w:kern w:val="0"/>
+          <w:szCs w:val="20"/>
+        </w:rPr>
+        <w:t>반영 방법:</w:t>
       </w:r>
     </w:p>
     <w:p>
       <w:pPr>
         <w:ind w:left="200" w:hangingChars="100" w:hanging="200"/>
         <w:rPr>
-          <w:rFonts w:asciiTheme="minorEastAsia" w:hAnsiTheme="minorEastAsia" w:cs="나눔고딕코딩" w:hint="eastAsia"/>
+          <w:rFonts w:asciiTheme="minorEastAsia" w:hAnsiTheme="minorEastAsia" w:cs="나눔고딕코딩"/>
           <w:kern w:val="0"/>
           <w:szCs w:val="20"/>
         </w:rPr>
@@ -31398,7 +31462,7 @@
       <w:pPr>
         <w:ind w:left="200" w:hangingChars="100" w:hanging="200"/>
         <w:rPr>
-          <w:rFonts w:asciiTheme="minorEastAsia" w:hAnsiTheme="minorEastAsia" w:cs="나눔고딕코딩" w:hint="eastAsia"/>
+          <w:rFonts w:asciiTheme="minorEastAsia" w:hAnsiTheme="minorEastAsia" w:cs="나눔고딕코딩"/>
           <w:kern w:val="0"/>
           <w:szCs w:val="20"/>
         </w:rPr>
@@ -31416,7 +31480,7 @@
       <w:pPr>
         <w:ind w:left="200" w:hangingChars="100" w:hanging="200"/>
         <w:rPr>
-          <w:rFonts w:asciiTheme="minorEastAsia" w:hAnsiTheme="minorEastAsia" w:cs="나눔고딕코딩" w:hint="eastAsia"/>
+          <w:rFonts w:asciiTheme="minorEastAsia" w:hAnsiTheme="minorEastAsia" w:cs="나눔고딕코딩"/>
           <w:kern w:val="0"/>
           <w:szCs w:val="20"/>
         </w:rPr>
@@ -31434,7 +31498,7 @@
       <w:pPr>
         <w:ind w:left="200" w:hangingChars="100" w:hanging="200"/>
         <w:rPr>
-          <w:rFonts w:asciiTheme="minorEastAsia" w:hAnsiTheme="minorEastAsia" w:cs="나눔고딕코딩" w:hint="eastAsia"/>
+          <w:rFonts w:asciiTheme="minorEastAsia" w:hAnsiTheme="minorEastAsia" w:cs="나눔고딕코딩"/>
           <w:kern w:val="0"/>
           <w:szCs w:val="20"/>
         </w:rPr>
@@ -31452,7 +31516,7 @@
       <w:pPr>
         <w:ind w:left="200" w:hangingChars="100" w:hanging="200"/>
         <w:rPr>
-          <w:rFonts w:asciiTheme="minorEastAsia" w:hAnsiTheme="minorEastAsia" w:cs="나눔고딕코딩" w:hint="eastAsia"/>
+          <w:rFonts w:asciiTheme="minorEastAsia" w:hAnsiTheme="minorEastAsia" w:cs="나눔고딕코딩"/>
           <w:kern w:val="0"/>
           <w:szCs w:val="20"/>
         </w:rPr>
@@ -31471,25 +31535,89 @@
       <w:pPr>
         <w:ind w:left="200" w:hangingChars="100" w:hanging="200"/>
         <w:rPr>
-          <w:rFonts w:asciiTheme="minorEastAsia" w:hAnsiTheme="minorEastAsia" w:cs="나눔고딕코딩" w:hint="eastAsia"/>
-          <w:kern w:val="0"/>
-          <w:szCs w:val="20"/>
-        </w:rPr>
-      </w:pPr>
-      <w:r>
-        <w:rPr>
-          <w:rFonts w:asciiTheme="minorEastAsia" w:hAnsiTheme="minorEastAsia" w:cs="나눔고딕코딩" w:hint="eastAsia"/>
-          <w:kern w:val="0"/>
-          <w:szCs w:val="20"/>
-        </w:rPr>
-        <w:t>- 필터를 dev-dev로 교체, Reimport</w:t>
+          <w:rFonts w:asciiTheme="minorEastAsia" w:hAnsiTheme="minorEastAsia" w:cs="나눔고딕코딩"/>
+          <w:kern w:val="0"/>
+          <w:szCs w:val="20"/>
+        </w:rPr>
+      </w:pPr>
+      <w:r>
+        <w:rPr>
+          <w:rFonts w:asciiTheme="minorEastAsia" w:hAnsiTheme="minorEastAsia" w:cs="나눔고딕코딩" w:hint="eastAsia"/>
+          <w:kern w:val="0"/>
+          <w:szCs w:val="20"/>
+        </w:rPr>
+        <w:t xml:space="preserve">- 필터를 </w:t>
+      </w:r>
+      <w:r>
+        <w:rPr>
+          <w:rFonts w:asciiTheme="minorEastAsia" w:hAnsiTheme="minorEastAsia" w:cs="나눔고딕코딩" w:hint="eastAsia"/>
+          <w:kern w:val="0"/>
+          <w:szCs w:val="20"/>
+        </w:rPr>
+        <w:t xml:space="preserve">로컬: dev-local / </w:t>
+      </w:r>
+      <w:r>
+        <w:rPr>
+          <w:rFonts w:asciiTheme="minorEastAsia" w:hAnsiTheme="minorEastAsia" w:cs="나눔고딕코딩" w:hint="eastAsia"/>
+          <w:kern w:val="0"/>
+          <w:szCs w:val="20"/>
+        </w:rPr>
+        <w:t xml:space="preserve">개발: </w:t>
+      </w:r>
+      <w:r>
+        <w:rPr>
+          <w:rFonts w:asciiTheme="minorEastAsia" w:hAnsiTheme="minorEastAsia" w:cs="나눔고딕코딩" w:hint="eastAsia"/>
+          <w:kern w:val="0"/>
+          <w:szCs w:val="20"/>
+        </w:rPr>
+        <w:t>dev-dev</w:t>
+      </w:r>
+      <w:r>
+        <w:rPr>
+          <w:rFonts w:asciiTheme="minorEastAsia" w:hAnsiTheme="minorEastAsia" w:cs="나눔고딕코딩" w:hint="eastAsia"/>
+          <w:kern w:val="0"/>
+          <w:szCs w:val="20"/>
+        </w:rPr>
+        <w:t xml:space="preserve"> </w:t>
+      </w:r>
+      <w:r>
+        <w:rPr>
+          <w:rFonts w:asciiTheme="minorEastAsia" w:hAnsiTheme="minorEastAsia" w:cs="나눔고딕코딩" w:hint="eastAsia"/>
+          <w:kern w:val="0"/>
+          <w:szCs w:val="20"/>
+        </w:rPr>
+        <w:t>/</w:t>
+      </w:r>
+      <w:r>
+        <w:rPr>
+          <w:rFonts w:asciiTheme="minorEastAsia" w:hAnsiTheme="minorEastAsia" w:cs="나눔고딕코딩" w:hint="eastAsia"/>
+          <w:kern w:val="0"/>
+          <w:szCs w:val="20"/>
+        </w:rPr>
+        <w:t xml:space="preserve"> 운영: </w:t>
+      </w:r>
+      <w:r>
+        <w:rPr>
+          <w:rFonts w:asciiTheme="minorEastAsia" w:hAnsiTheme="minorEastAsia" w:cs="나눔고딕코딩" w:hint="eastAsia"/>
+          <w:kern w:val="0"/>
+          <w:szCs w:val="20"/>
+        </w:rPr>
+        <w:t>real-IV</w:t>
+      </w:r>
+      <w:r>
+        <w:rPr>
+          <w:rFonts w:asciiTheme="minorEastAsia" w:hAnsiTheme="minorEastAsia" w:cs="나눔고딕코딩" w:hint="eastAsia"/>
+          <w:kern w:val="0"/>
+          <w:szCs w:val="20"/>
+        </w:rPr>
+        <w:t>로 교체, Reimport</w:t>
       </w:r>
     </w:p>
     <w:p>
       <w:pPr>
         <w:ind w:left="200" w:hangingChars="100" w:hanging="200"/>
         <w:rPr>
-          <w:rFonts w:asciiTheme="minorEastAsia" w:hAnsiTheme="minorEastAsia" w:cs="나눔고딕코딩" w:hint="eastAsia"/>
+          <w:rFonts w:asciiTheme="minorEastAsia" w:hAnsiTheme="minorEastAsia" w:cs="나눔고딕코딩"/>
           <w:kern w:val="0"/>
           <w:szCs w:val="20"/>
         </w:rPr>
@@ -31507,7 +31635,7 @@
       <w:pPr>
         <w:ind w:left="200" w:hangingChars="100" w:hanging="200"/>
         <w:rPr>
-          <w:rFonts w:asciiTheme="minorEastAsia" w:hAnsiTheme="minorEastAsia" w:cs="나눔고딕코딩" w:hint="eastAsia"/>
+          <w:rFonts w:asciiTheme="minorEastAsia" w:hAnsiTheme="minorEastAsia" w:cs="나눔고딕코딩"/>
           <w:kern w:val="0"/>
           <w:szCs w:val="20"/>
         </w:rPr>
@@ -31525,25 +31653,57 @@
       <w:pPr>
         <w:ind w:left="200" w:hangingChars="100" w:hanging="200"/>
         <w:rPr>
-          <w:rFonts w:asciiTheme="minorEastAsia" w:hAnsiTheme="minorEastAsia" w:cs="나눔고딕코딩" w:hint="eastAsia"/>
-          <w:kern w:val="0"/>
-          <w:szCs w:val="20"/>
-        </w:rPr>
-      </w:pPr>
-      <w:r>
-        <w:rPr>
-          <w:rFonts w:asciiTheme="minorEastAsia" w:hAnsiTheme="minorEastAsia" w:cs="나눔고딕코딩" w:hint="eastAsia"/>
-          <w:kern w:val="0"/>
-          <w:szCs w:val="20"/>
-        </w:rPr>
-        <w:t>- 개발서버 접속 후 개발서버 /tmp 경로 아래 있는 RealLTIS.war파일을 삭제</w:t>
+          <w:rFonts w:asciiTheme="minorEastAsia" w:hAnsiTheme="minorEastAsia" w:cs="나눔고딕코딩"/>
+          <w:kern w:val="0"/>
+          <w:szCs w:val="20"/>
+        </w:rPr>
+      </w:pPr>
+      <w:r>
+        <w:rPr>
+          <w:rFonts w:asciiTheme="minorEastAsia" w:hAnsiTheme="minorEastAsia" w:cs="나눔고딕코딩" w:hint="eastAsia"/>
+          <w:kern w:val="0"/>
+          <w:szCs w:val="20"/>
+        </w:rPr>
+        <w:t>- 개발</w:t>
+      </w:r>
+      <w:r>
+        <w:rPr>
+          <w:rFonts w:asciiTheme="minorEastAsia" w:hAnsiTheme="minorEastAsia" w:cs="나눔고딕코딩" w:hint="eastAsia"/>
+          <w:kern w:val="0"/>
+          <w:szCs w:val="20"/>
+        </w:rPr>
+        <w:t>/운영</w:t>
+      </w:r>
+      <w:r>
+        <w:rPr>
+          <w:rFonts w:asciiTheme="minorEastAsia" w:hAnsiTheme="minorEastAsia" w:cs="나눔고딕코딩" w:hint="eastAsia"/>
+          <w:kern w:val="0"/>
+          <w:szCs w:val="20"/>
+        </w:rPr>
+        <w:t>서버 접속 후 개발</w:t>
+      </w:r>
+      <w:r>
+        <w:rPr>
+          <w:rFonts w:asciiTheme="minorEastAsia" w:hAnsiTheme="minorEastAsia" w:cs="나눔고딕코딩" w:hint="eastAsia"/>
+          <w:kern w:val="0"/>
+          <w:szCs w:val="20"/>
+        </w:rPr>
+        <w:t>/운영</w:t>
+      </w:r>
+      <w:r>
+        <w:rPr>
+          <w:rFonts w:asciiTheme="minorEastAsia" w:hAnsiTheme="minorEastAsia" w:cs="나눔고딕코딩" w:hint="eastAsia"/>
+          <w:kern w:val="0"/>
+          <w:szCs w:val="20"/>
+        </w:rPr>
+        <w:t>서버 /tmp 경로 아래 있는 RealLTIS.war파일을 삭제</w:t>
       </w:r>
     </w:p>
     <w:p>
       <w:pPr>
         <w:ind w:left="200" w:hangingChars="100" w:hanging="200"/>
         <w:rPr>
-          <w:rFonts w:asciiTheme="minorEastAsia" w:hAnsiTheme="minorEastAsia" w:cs="나눔고딕코딩" w:hint="eastAsia"/>
+          <w:rFonts w:asciiTheme="minorEastAsia" w:hAnsiTheme="minorEastAsia" w:cs="나눔고딕코딩"/>
           <w:kern w:val="0"/>
           <w:szCs w:val="20"/>
         </w:rPr>
@@ -31561,7 +31721,7 @@
       <w:pPr>
         <w:ind w:left="200" w:hangingChars="100" w:hanging="200"/>
         <w:rPr>
-          <w:rFonts w:asciiTheme="minorEastAsia" w:hAnsiTheme="minorEastAsia" w:cs="나눔고딕코딩" w:hint="eastAsia"/>
+          <w:rFonts w:asciiTheme="minorEastAsia" w:hAnsiTheme="minorEastAsia" w:cs="나눔고딕코딩"/>
           <w:kern w:val="0"/>
           <w:szCs w:val="20"/>
         </w:rPr>
@@ -31579,25 +31739,41 @@
       <w:pPr>
         <w:ind w:left="200" w:hangingChars="100" w:hanging="200"/>
         <w:rPr>
-          <w:rFonts w:asciiTheme="minorEastAsia" w:hAnsiTheme="minorEastAsia" w:cs="나눔고딕코딩" w:hint="eastAsia"/>
-          <w:kern w:val="0"/>
-          <w:szCs w:val="20"/>
-        </w:rPr>
-      </w:pPr>
-      <w:r>
-        <w:rPr>
-          <w:rFonts w:asciiTheme="minorEastAsia" w:hAnsiTheme="minorEastAsia" w:cs="나눔고딕코딩" w:hint="eastAsia"/>
-          <w:kern w:val="0"/>
-          <w:szCs w:val="20"/>
-        </w:rPr>
-        <w:t>- 개발서버 접속</w:t>
+          <w:rFonts w:asciiTheme="minorEastAsia" w:hAnsiTheme="minorEastAsia" w:cs="나눔고딕코딩"/>
+          <w:kern w:val="0"/>
+          <w:szCs w:val="20"/>
+        </w:rPr>
+      </w:pPr>
+      <w:r>
+        <w:rPr>
+          <w:rFonts w:asciiTheme="minorEastAsia" w:hAnsiTheme="minorEastAsia" w:cs="나눔고딕코딩" w:hint="eastAsia"/>
+          <w:kern w:val="0"/>
+          <w:szCs w:val="20"/>
+        </w:rPr>
+        <w:t>- 개발</w:t>
+      </w:r>
+      <w:r>
+        <w:rPr>
+          <w:rFonts w:asciiTheme="minorEastAsia" w:hAnsiTheme="minorEastAsia" w:cs="나눔고딕코딩" w:hint="eastAsia"/>
+          <w:kern w:val="0"/>
+          <w:szCs w:val="20"/>
+        </w:rPr>
+        <w:t>/운영</w:t>
+      </w:r>
+      <w:r>
+        <w:rPr>
+          <w:rFonts w:asciiTheme="minorEastAsia" w:hAnsiTheme="minorEastAsia" w:cs="나눔고딕코딩" w:hint="eastAsia"/>
+          <w:kern w:val="0"/>
+          <w:szCs w:val="20"/>
+        </w:rPr>
+        <w:t>서버 접속</w:t>
       </w:r>
     </w:p>
     <w:p>
       <w:pPr>
         <w:ind w:left="200" w:hangingChars="100" w:hanging="200"/>
         <w:rPr>
-          <w:rFonts w:asciiTheme="minorEastAsia" w:hAnsiTheme="minorEastAsia" w:cs="나눔고딕코딩" w:hint="eastAsia"/>
+          <w:rFonts w:asciiTheme="minorEastAsia" w:hAnsiTheme="minorEastAsia" w:cs="나눔고딕코딩"/>
           <w:kern w:val="0"/>
           <w:szCs w:val="20"/>
         </w:rPr>
@@ -31610,12 +31786,20 @@
         </w:rPr>
         <w:t>- 루트로 접속: su -</w:t>
       </w:r>
+      <w:r>
+        <w:rPr>
+          <w:rFonts w:asciiTheme="minorEastAsia" w:hAnsiTheme="minorEastAsia" w:cs="나눔고딕코딩" w:hint="eastAsia"/>
+          <w:kern w:val="0"/>
+          <w:szCs w:val="20"/>
+        </w:rPr>
+        <w:t xml:space="preserve">   </w:t>
+      </w:r>
     </w:p>
     <w:p>
       <w:pPr>
         <w:ind w:left="200" w:hangingChars="100" w:hanging="200"/>
         <w:rPr>
-          <w:rFonts w:asciiTheme="minorEastAsia" w:hAnsiTheme="minorEastAsia" w:cs="나눔고딕코딩" w:hint="eastAsia"/>
+          <w:rFonts w:asciiTheme="minorEastAsia" w:hAnsiTheme="minorEastAsia" w:cs="나눔고딕코딩"/>
           <w:kern w:val="0"/>
           <w:szCs w:val="20"/>
         </w:rPr>
@@ -31633,7 +31817,7 @@
       <w:pPr>
         <w:ind w:left="200" w:hangingChars="100" w:hanging="200"/>
         <w:rPr>
-          <w:rFonts w:asciiTheme="minorEastAsia" w:hAnsiTheme="minorEastAsia" w:cs="나눔고딕코딩" w:hint="eastAsia"/>
+          <w:rFonts w:asciiTheme="minorEastAsia" w:hAnsiTheme="minorEastAsia" w:cs="나눔고딕코딩"/>
           <w:kern w:val="0"/>
           <w:szCs w:val="20"/>
         </w:rPr>
@@ -31651,7 +31835,7 @@
       <w:pPr>
         <w:ind w:left="200" w:hangingChars="100" w:hanging="200"/>
         <w:rPr>
-          <w:rFonts w:asciiTheme="minorEastAsia" w:hAnsiTheme="minorEastAsia" w:cs="나눔고딕코딩" w:hint="eastAsia"/>
+          <w:rFonts w:asciiTheme="minorEastAsia" w:hAnsiTheme="minorEastAsia" w:cs="나눔고딕코딩"/>
           <w:kern w:val="0"/>
           <w:szCs w:val="20"/>
         </w:rPr>
@@ -31677,7 +31861,7 @@
       <w:pPr>
         <w:ind w:left="200" w:hangingChars="100" w:hanging="200"/>
         <w:rPr>
-          <w:rFonts w:asciiTheme="minorEastAsia" w:hAnsiTheme="minorEastAsia" w:cs="나눔고딕코딩" w:hint="eastAsia"/>
+          <w:rFonts w:asciiTheme="minorEastAsia" w:hAnsiTheme="minorEastAsia" w:cs="나눔고딕코딩"/>
           <w:kern w:val="0"/>
           <w:szCs w:val="20"/>
         </w:rPr>
@@ -31695,7 +31879,7 @@
       <w:pPr>
         <w:ind w:left="200" w:hangingChars="100" w:hanging="200"/>
         <w:rPr>
-          <w:rFonts w:asciiTheme="minorEastAsia" w:hAnsiTheme="minorEastAsia" w:cs="나눔고딕코딩" w:hint="eastAsia"/>
+          <w:rFonts w:asciiTheme="minorEastAsia" w:hAnsiTheme="minorEastAsia" w:cs="나눔고딕코딩"/>
           <w:kern w:val="0"/>
           <w:szCs w:val="20"/>
         </w:rPr>
@@ -31713,7 +31897,7 @@
       <w:pPr>
         <w:ind w:left="200" w:hangingChars="100" w:hanging="200"/>
         <w:rPr>
-          <w:rFonts w:asciiTheme="minorEastAsia" w:hAnsiTheme="minorEastAsia" w:cs="나눔고딕코딩" w:hint="eastAsia"/>
+          <w:rFonts w:asciiTheme="minorEastAsia" w:hAnsiTheme="minorEastAsia" w:cs="나눔고딕코딩"/>
           <w:kern w:val="0"/>
           <w:szCs w:val="20"/>
         </w:rPr>
@@ -31731,7 +31915,7 @@
       <w:pPr>
         <w:ind w:left="200" w:hangingChars="100" w:hanging="200"/>
         <w:rPr>
-          <w:rFonts w:asciiTheme="minorEastAsia" w:hAnsiTheme="minorEastAsia" w:cs="나눔고딕코딩" w:hint="eastAsia"/>
+          <w:rFonts w:asciiTheme="minorEastAsia" w:hAnsiTheme="minorEastAsia" w:cs="나눔고딕코딩"/>
           <w:kern w:val="0"/>
           <w:szCs w:val="20"/>
         </w:rPr>
@@ -31749,7 +31933,7 @@
       <w:pPr>
         <w:ind w:left="200" w:hangingChars="100" w:hanging="200"/>
         <w:rPr>
-          <w:rFonts w:asciiTheme="minorEastAsia" w:hAnsiTheme="minorEastAsia" w:cs="나눔고딕코딩" w:hint="eastAsia"/>
+          <w:rFonts w:asciiTheme="minorEastAsia" w:hAnsiTheme="minorEastAsia" w:cs="나눔고딕코딩"/>
           <w:kern w:val="0"/>
           <w:szCs w:val="20"/>
         </w:rPr>
@@ -31767,25 +31951,41 @@
       <w:pPr>
         <w:ind w:left="200" w:hangingChars="100" w:hanging="200"/>
         <w:rPr>
-          <w:rFonts w:asciiTheme="minorEastAsia" w:hAnsiTheme="minorEastAsia" w:cs="나눔고딕코딩" w:hint="eastAsia"/>
-          <w:kern w:val="0"/>
-          <w:szCs w:val="20"/>
-        </w:rPr>
-      </w:pPr>
-      <w:r>
-        <w:rPr>
-          <w:rFonts w:asciiTheme="minorEastAsia" w:hAnsiTheme="minorEastAsia" w:cs="나눔고딕코딩" w:hint="eastAsia"/>
-          <w:kern w:val="0"/>
-          <w:szCs w:val="20"/>
-        </w:rPr>
-        <w:t>- 상위폴더로 이동 : ../</w:t>
+          <w:rFonts w:asciiTheme="minorEastAsia" w:hAnsiTheme="minorEastAsia" w:cs="나눔고딕코딩"/>
+          <w:kern w:val="0"/>
+          <w:szCs w:val="20"/>
+        </w:rPr>
+      </w:pPr>
+      <w:r>
+        <w:rPr>
+          <w:rFonts w:asciiTheme="minorEastAsia" w:hAnsiTheme="minorEastAsia" w:cs="나눔고딕코딩" w:hint="eastAsia"/>
+          <w:kern w:val="0"/>
+          <w:szCs w:val="20"/>
+        </w:rPr>
+        <w:t xml:space="preserve">- 상위폴더로 이동 : </w:t>
+      </w:r>
+      <w:r>
+        <w:rPr>
+          <w:rFonts w:asciiTheme="minorEastAsia" w:hAnsiTheme="minorEastAsia" w:cs="나눔고딕코딩" w:hint="eastAsia"/>
+          <w:kern w:val="0"/>
+          <w:szCs w:val="20"/>
+        </w:rPr>
+        <w:t xml:space="preserve">cd </w:t>
+      </w:r>
+      <w:r>
+        <w:rPr>
+          <w:rFonts w:asciiTheme="minorEastAsia" w:hAnsiTheme="minorEastAsia" w:cs="나눔고딕코딩" w:hint="eastAsia"/>
+          <w:kern w:val="0"/>
+          <w:szCs w:val="20"/>
+        </w:rPr>
+        <w:t>../</w:t>
       </w:r>
     </w:p>
     <w:p>
       <w:pPr>
         <w:ind w:left="200" w:hangingChars="100" w:hanging="200"/>
         <w:rPr>
-          <w:rFonts w:asciiTheme="minorEastAsia" w:hAnsiTheme="minorEastAsia" w:cs="나눔고딕코딩" w:hint="eastAsia"/>
+          <w:rFonts w:asciiTheme="minorEastAsia" w:hAnsiTheme="minorEastAsia" w:cs="나눔고딕코딩"/>
           <w:kern w:val="0"/>
           <w:szCs w:val="20"/>
         </w:rPr>
@@ -31803,7 +32003,7 @@
       <w:pPr>
         <w:ind w:left="200" w:hangingChars="100" w:hanging="200"/>
         <w:rPr>
-          <w:rFonts w:asciiTheme="minorEastAsia" w:hAnsiTheme="minorEastAsia" w:cs="나눔고딕코딩" w:hint="eastAsia"/>
+          <w:rFonts w:asciiTheme="minorEastAsia" w:hAnsiTheme="minorEastAsia" w:cs="나눔고딕코딩"/>
           <w:kern w:val="0"/>
           <w:szCs w:val="20"/>
         </w:rPr>
@@ -31821,7 +32021,7 @@
       <w:pPr>
         <w:ind w:left="200" w:hangingChars="100" w:hanging="200"/>
         <w:rPr>
-          <w:rFonts w:asciiTheme="minorEastAsia" w:hAnsiTheme="minorEastAsia" w:cs="나눔고딕코딩" w:hint="eastAsia"/>
+          <w:rFonts w:asciiTheme="minorEastAsia" w:hAnsiTheme="minorEastAsia" w:cs="나눔고딕코딩"/>
           <w:kern w:val="0"/>
           <w:szCs w:val="20"/>
         </w:rPr>
@@ -31839,7 +32039,7 @@
       <w:pPr>
         <w:ind w:left="200" w:hangingChars="100" w:hanging="200"/>
         <w:rPr>
-          <w:rFonts w:asciiTheme="minorEastAsia" w:hAnsiTheme="minorEastAsia" w:cs="나눔고딕코딩" w:hint="eastAsia"/>
+          <w:rFonts w:asciiTheme="minorEastAsia" w:hAnsiTheme="minorEastAsia" w:cs="나눔고딕코딩"/>
           <w:kern w:val="0"/>
           <w:szCs w:val="20"/>
         </w:rPr>
@@ -31857,7 +32057,7 @@
       <w:pPr>
         <w:ind w:left="200" w:hangingChars="100" w:hanging="200"/>
         <w:rPr>
-          <w:rFonts w:asciiTheme="minorEastAsia" w:hAnsiTheme="minorEastAsia" w:cs="나눔고딕코딩" w:hint="eastAsia"/>
+          <w:rFonts w:asciiTheme="minorEastAsia" w:hAnsiTheme="minorEastAsia" w:cs="나눔고딕코딩"/>
           <w:kern w:val="0"/>
           <w:szCs w:val="20"/>
         </w:rPr>
@@ -31875,18 +32075,34 @@
       <w:pPr>
         <w:ind w:left="200" w:hangingChars="100" w:hanging="200"/>
         <w:rPr>
-          <w:rFonts w:asciiTheme="minorEastAsia" w:hAnsiTheme="minorEastAsia" w:cs="나눔고딕코딩" w:hint="eastAsia"/>
-          <w:kern w:val="0"/>
-          <w:szCs w:val="20"/>
-        </w:rPr>
-      </w:pPr>
-      <w:r>
-        <w:rPr>
-          <w:rFonts w:asciiTheme="minorEastAsia" w:hAnsiTheme="minorEastAsia" w:cs="나눔고딕코딩" w:hint="eastAsia"/>
-          <w:kern w:val="0"/>
-          <w:szCs w:val="20"/>
-        </w:rPr>
-        <w:t>- 개발서버에서 테스트하고 본사에 테스트 요청</w:t>
+          <w:rFonts w:asciiTheme="minorEastAsia" w:hAnsiTheme="minorEastAsia" w:cs="나눔고딕코딩"/>
+          <w:kern w:val="0"/>
+          <w:szCs w:val="20"/>
+        </w:rPr>
+      </w:pPr>
+      <w:r>
+        <w:rPr>
+          <w:rFonts w:asciiTheme="minorEastAsia" w:hAnsiTheme="minorEastAsia" w:cs="나눔고딕코딩" w:hint="eastAsia"/>
+          <w:kern w:val="0"/>
+          <w:szCs w:val="20"/>
+        </w:rPr>
+        <w:t xml:space="preserve">- 개발서버에서 테스트하고 </w:t>
+      </w:r>
+      <w:r>
+        <w:rPr>
+          <w:rFonts w:asciiTheme="minorEastAsia" w:hAnsiTheme="minorEastAsia" w:cs="나눔고딕코딩" w:hint="eastAsia"/>
+          <w:kern w:val="0"/>
+          <w:szCs w:val="20"/>
+        </w:rPr>
+        <w:t>조사팀</w:t>
+      </w:r>
+      <w:r>
+        <w:rPr>
+          <w:rFonts w:asciiTheme="minorEastAsia" w:hAnsiTheme="minorEastAsia" w:cs="나눔고딕코딩" w:hint="eastAsia"/>
+          <w:kern w:val="0"/>
+          <w:szCs w:val="20"/>
+        </w:rPr>
+        <w:t>에 테스트 요청</w:t>
       </w:r>
     </w:p>
     <w:p>
@@ -31905,6 +32121,503 @@
           <w:szCs w:val="20"/>
         </w:rPr>
         <w:t>- 테스트완료시 운영서버에 반영</w:t>
+      </w:r>
+    </w:p>
+    <w:p>
+      <w:pPr>
+        <w:ind w:left="200" w:hangingChars="100" w:hanging="200"/>
+        <w:rPr>
+          <w:rFonts w:asciiTheme="minorEastAsia" w:hAnsiTheme="minorEastAsia" w:cs="나눔고딕코딩"/>
+          <w:kern w:val="0"/>
+          <w:szCs w:val="20"/>
+        </w:rPr>
+      </w:pPr>
+    </w:p>
+    <w:p>
+      <w:pPr>
+        <w:ind w:left="200" w:hangingChars="100" w:hanging="200"/>
+        <w:rPr>
+          <w:rFonts w:asciiTheme="minorEastAsia" w:hAnsiTheme="minorEastAsia" w:cs="나눔고딕코딩"/>
+          <w:kern w:val="0"/>
+          <w:szCs w:val="20"/>
+        </w:rPr>
+      </w:pPr>
+      <w:r>
+        <w:rPr>
+          <w:rFonts w:asciiTheme="minorEastAsia" w:hAnsiTheme="minorEastAsia" w:cs="나눔고딕코딩" w:hint="eastAsia"/>
+          <w:kern w:val="0"/>
+          <w:szCs w:val="20"/>
+        </w:rPr>
+        <w:lastRenderedPageBreak/>
+        <w:t>210120 수</w:t>
+      </w:r>
+    </w:p>
+    <w:p>
+      <w:pPr>
+        <w:ind w:left="200" w:hangingChars="100" w:hanging="200"/>
+        <w:rPr>
+          <w:rFonts w:asciiTheme="minorEastAsia" w:hAnsiTheme="minorEastAsia" w:cs="나눔고딕코딩"/>
+          <w:kern w:val="0"/>
+          <w:szCs w:val="20"/>
+        </w:rPr>
+      </w:pPr>
+      <w:r>
+        <w:rPr>
+          <w:rFonts w:asciiTheme="minorEastAsia" w:hAnsiTheme="minorEastAsia" w:cs="나눔고딕코딩" w:hint="eastAsia"/>
+          <w:kern w:val="0"/>
+          <w:szCs w:val="20"/>
+        </w:rPr>
+        <w:t>인텔리제이 단축키</w:t>
+      </w:r>
+    </w:p>
+    <w:p>
+      <w:pPr>
+        <w:ind w:left="200" w:hangingChars="100" w:hanging="200"/>
+        <w:rPr>
+          <w:rFonts w:asciiTheme="minorEastAsia" w:hAnsiTheme="minorEastAsia" w:cs="나눔고딕코딩" w:hint="eastAsia"/>
+          <w:kern w:val="0"/>
+          <w:szCs w:val="20"/>
+        </w:rPr>
+      </w:pPr>
+      <w:r>
+        <w:rPr>
+          <w:rFonts w:asciiTheme="minorEastAsia" w:hAnsiTheme="minorEastAsia" w:cs="나눔고딕코딩" w:hint="eastAsia"/>
+          <w:kern w:val="0"/>
+          <w:szCs w:val="20"/>
+        </w:rPr>
+        <w:t xml:space="preserve">- 오류로 이동 : </w:t>
+      </w:r>
+      <w:r>
+        <w:rPr>
+          <w:rFonts w:asciiTheme="minorEastAsia" w:hAnsiTheme="minorEastAsia" w:cs="나눔고딕코딩" w:hint="eastAsia"/>
+          <w:kern w:val="0"/>
+          <w:szCs w:val="20"/>
+        </w:rPr>
+        <w:t>F2 / 이전 오</w:t>
+      </w:r>
+      <w:r>
+        <w:rPr>
+          <w:rFonts w:asciiTheme="minorEastAsia" w:hAnsiTheme="minorEastAsia" w:cs="나눔고딕코딩" w:hint="eastAsia"/>
+          <w:kern w:val="0"/>
+          <w:szCs w:val="20"/>
+        </w:rPr>
+        <w:t>류로 이동 : Shitf+F2</w:t>
+      </w:r>
+    </w:p>
+    <w:p>
+      <w:pPr>
+        <w:ind w:left="200" w:hangingChars="100" w:hanging="200"/>
+        <w:rPr>
+          <w:rFonts w:asciiTheme="minorEastAsia" w:hAnsiTheme="minorEastAsia" w:cs="나눔고딕코딩" w:hint="eastAsia"/>
+          <w:kern w:val="0"/>
+          <w:szCs w:val="20"/>
+        </w:rPr>
+      </w:pPr>
+    </w:p>
+    <w:p>
+      <w:pPr>
+        <w:ind w:left="200" w:hangingChars="100" w:hanging="200"/>
+        <w:rPr>
+          <w:rFonts w:asciiTheme="minorEastAsia" w:hAnsiTheme="minorEastAsia" w:cs="나눔고딕코딩" w:hint="eastAsia"/>
+          <w:kern w:val="0"/>
+          <w:szCs w:val="20"/>
+        </w:rPr>
+      </w:pPr>
+      <w:r>
+        <w:rPr>
+          <w:rFonts w:asciiTheme="minorEastAsia" w:hAnsiTheme="minorEastAsia" w:cs="나눔고딕코딩" w:hint="eastAsia"/>
+          <w:kern w:val="0"/>
+          <w:szCs w:val="20"/>
+        </w:rPr>
+        <w:t>210126 화</w:t>
+      </w:r>
+    </w:p>
+    <w:p>
+      <w:pPr>
+        <w:ind w:left="200" w:hangingChars="100" w:hanging="200"/>
+        <w:rPr>
+          <w:rFonts w:asciiTheme="minorEastAsia" w:hAnsiTheme="minorEastAsia" w:cs="나눔고딕코딩" w:hint="eastAsia"/>
+          <w:kern w:val="0"/>
+          <w:szCs w:val="20"/>
+        </w:rPr>
+      </w:pPr>
+      <w:r>
+        <w:rPr>
+          <w:rFonts w:asciiTheme="minorEastAsia" w:hAnsiTheme="minorEastAsia" w:cs="나눔고딕코딩" w:hint="eastAsia"/>
+          <w:kern w:val="0"/>
+          <w:szCs w:val="20"/>
+        </w:rPr>
+        <w:t>오토잇 AutoIt</w:t>
+      </w:r>
+    </w:p>
+    <w:p>
+      <w:pPr>
+        <w:ind w:left="200" w:hangingChars="100" w:hanging="200"/>
+        <w:rPr>
+          <w:rFonts w:asciiTheme="minorEastAsia" w:hAnsiTheme="minorEastAsia" w:cs="나눔고딕코딩" w:hint="eastAsia"/>
+          <w:kern w:val="0"/>
+          <w:szCs w:val="20"/>
+        </w:rPr>
+      </w:pPr>
+      <w:r>
+        <w:rPr>
+          <w:rFonts w:asciiTheme="minorEastAsia" w:hAnsiTheme="minorEastAsia" w:cs="나눔고딕코딩" w:hint="eastAsia"/>
+          <w:kern w:val="0"/>
+          <w:szCs w:val="20"/>
+        </w:rPr>
+        <w:t>-인텔리제이 관리자 권한으로 실행시켜야 잘 작동한다</w:t>
+      </w:r>
+    </w:p>
+    <w:p>
+      <w:pPr>
+        <w:ind w:left="200" w:hangingChars="100" w:hanging="200"/>
+        <w:rPr>
+          <w:rFonts w:asciiTheme="minorEastAsia" w:hAnsiTheme="minorEastAsia" w:cs="나눔고딕코딩" w:hint="eastAsia"/>
+          <w:kern w:val="0"/>
+          <w:szCs w:val="20"/>
+        </w:rPr>
+      </w:pPr>
+      <w:r>
+        <w:rPr>
+          <w:rFonts w:asciiTheme="minorEastAsia" w:hAnsiTheme="minorEastAsia" w:cs="나눔고딕코딩" w:hint="eastAsia"/>
+          <w:kern w:val="0"/>
+          <w:szCs w:val="20"/>
+        </w:rPr>
+        <w:t>-driver.get으로 초기 브라우저 오픈시</w:t>
+      </w:r>
+    </w:p>
+    <w:p>
+      <w:pPr>
+        <w:pStyle w:val="HTML"/>
+        <w:shd w:val="clear" w:color="auto" w:fill="2B2B2B"/>
+        <w:rPr>
+          <w:rFonts w:ascii="JetBrains Mono" w:hAnsi="JetBrains Mono"/>
+          <w:color w:val="A9B7C6"/>
+          <w:sz w:val="20"/>
+          <w:szCs w:val="20"/>
+        </w:rPr>
+      </w:pPr>
+      <w:r>
+        <w:rPr>
+          <w:rFonts w:ascii="JetBrains Mono" w:hAnsi="JetBrains Mono"/>
+          <w:i/>
+          <w:iCs/>
+          <w:color w:val="9876AA"/>
+          <w:sz w:val="20"/>
+          <w:szCs w:val="20"/>
+        </w:rPr>
+        <w:t>driver</w:t>
+      </w:r>
+      <w:r>
+        <w:rPr>
+          <w:rFonts w:ascii="JetBrains Mono" w:hAnsi="JetBrains Mono"/>
+          <w:color w:val="A9B7C6"/>
+          <w:sz w:val="20"/>
+          <w:szCs w:val="20"/>
+        </w:rPr>
+        <w:t>.get</w:t>
+      </w:r>
+      <w:r>
+        <w:rPr>
+          <w:rFonts w:ascii="JetBrains Mono" w:hAnsi="JetBrains Mono"/>
+          <w:i/>
+          <w:iCs/>
+          <w:color w:val="9876AA"/>
+          <w:sz w:val="20"/>
+          <w:szCs w:val="20"/>
+        </w:rPr>
+        <w:t>(</w:t>
+      </w:r>
+      <w:r>
+        <w:rPr>
+          <w:rFonts w:ascii="JetBrains Mono" w:hAnsi="JetBrains Mono"/>
+          <w:color w:val="6A8759"/>
+          <w:sz w:val="20"/>
+          <w:szCs w:val="20"/>
+        </w:rPr>
+        <w:t>"http://www.iros.go.kr/"</w:t>
+      </w:r>
+      <w:r>
+        <w:rPr>
+          <w:rFonts w:ascii="JetBrains Mono" w:hAnsi="JetBrains Mono"/>
+          <w:i/>
+          <w:iCs/>
+          <w:color w:val="9876AA"/>
+          <w:sz w:val="20"/>
+          <w:szCs w:val="20"/>
+        </w:rPr>
+        <w:t>)</w:t>
+      </w:r>
+      <w:r>
+        <w:rPr>
+          <w:rFonts w:ascii="JetBrains Mono" w:hAnsi="JetBrains Mono"/>
+          <w:color w:val="CC7832"/>
+          <w:sz w:val="20"/>
+          <w:szCs w:val="20"/>
+        </w:rPr>
+        <w:t>;</w:t>
+      </w:r>
+      <w:r>
+        <w:rPr>
+          <w:rFonts w:ascii="JetBrains Mono" w:hAnsi="JetBrains Mono"/>
+          <w:color w:val="CC7832"/>
+          <w:sz w:val="20"/>
+          <w:szCs w:val="20"/>
+        </w:rPr>
+        <w:br/>
+      </w:r>
+      <w:r>
+        <w:rPr>
+          <w:rFonts w:ascii="JetBrains Mono" w:hAnsi="JetBrains Mono"/>
+          <w:color w:val="A9B7C6"/>
+          <w:sz w:val="20"/>
+          <w:szCs w:val="20"/>
+        </w:rPr>
+        <w:t xml:space="preserve">Cookie testIssueCookie = </w:t>
+      </w:r>
+      <w:r>
+        <w:rPr>
+          <w:rFonts w:ascii="JetBrains Mono" w:hAnsi="JetBrains Mono"/>
+          <w:color w:val="CC7832"/>
+          <w:sz w:val="20"/>
+          <w:szCs w:val="20"/>
+        </w:rPr>
+        <w:t xml:space="preserve">new </w:t>
+      </w:r>
+      <w:r>
+        <w:rPr>
+          <w:rFonts w:ascii="JetBrains Mono" w:hAnsi="JetBrains Mono"/>
+          <w:color w:val="A9B7C6"/>
+          <w:sz w:val="20"/>
+          <w:szCs w:val="20"/>
+        </w:rPr>
+        <w:t>Cookie</w:t>
+      </w:r>
+      <w:r>
+        <w:rPr>
+          <w:rFonts w:ascii="JetBrains Mono" w:hAnsi="JetBrains Mono"/>
+          <w:i/>
+          <w:iCs/>
+          <w:color w:val="9876AA"/>
+          <w:sz w:val="20"/>
+          <w:szCs w:val="20"/>
+        </w:rPr>
+        <w:t>(</w:t>
+      </w:r>
+      <w:r>
+        <w:rPr>
+          <w:rFonts w:ascii="JetBrains Mono" w:hAnsi="JetBrains Mono"/>
+          <w:color w:val="6A8759"/>
+          <w:sz w:val="20"/>
+          <w:szCs w:val="20"/>
+        </w:rPr>
+        <w:t>"chkvwtest"</w:t>
+      </w:r>
+      <w:r>
+        <w:rPr>
+          <w:rFonts w:ascii="JetBrains Mono" w:hAnsi="JetBrains Mono"/>
+          <w:color w:val="CC7832"/>
+          <w:sz w:val="20"/>
+          <w:szCs w:val="20"/>
+        </w:rPr>
+        <w:t xml:space="preserve">, </w:t>
+      </w:r>
+      <w:r>
+        <w:rPr>
+          <w:rFonts w:ascii="JetBrains Mono" w:hAnsi="JetBrains Mono"/>
+          <w:color w:val="6A8759"/>
+          <w:sz w:val="20"/>
+          <w:szCs w:val="20"/>
+        </w:rPr>
+        <w:t>"viewtest"</w:t>
+      </w:r>
+      <w:r>
+        <w:rPr>
+          <w:rFonts w:ascii="JetBrains Mono" w:hAnsi="JetBrains Mono"/>
+          <w:color w:val="CC7832"/>
+          <w:sz w:val="20"/>
+          <w:szCs w:val="20"/>
+        </w:rPr>
+        <w:t xml:space="preserve">, </w:t>
+      </w:r>
+      <w:r>
+        <w:rPr>
+          <w:rFonts w:ascii="JetBrains Mono" w:hAnsi="JetBrains Mono"/>
+          <w:color w:val="6A8759"/>
+          <w:sz w:val="20"/>
+          <w:szCs w:val="20"/>
+        </w:rPr>
+        <w:t>"www.iros.go.kr"</w:t>
+      </w:r>
+      <w:r>
+        <w:rPr>
+          <w:rFonts w:ascii="JetBrains Mono" w:hAnsi="JetBrains Mono"/>
+          <w:color w:val="CC7832"/>
+          <w:sz w:val="20"/>
+          <w:szCs w:val="20"/>
+        </w:rPr>
+        <w:t xml:space="preserve">, </w:t>
+      </w:r>
+      <w:r>
+        <w:rPr>
+          <w:rFonts w:ascii="JetBrains Mono" w:hAnsi="JetBrains Mono"/>
+          <w:color w:val="6A8759"/>
+          <w:sz w:val="20"/>
+          <w:szCs w:val="20"/>
+        </w:rPr>
+        <w:t>""</w:t>
+      </w:r>
+      <w:r>
+        <w:rPr>
+          <w:rFonts w:ascii="JetBrains Mono" w:hAnsi="JetBrains Mono"/>
+          <w:color w:val="CC7832"/>
+          <w:sz w:val="20"/>
+          <w:szCs w:val="20"/>
+        </w:rPr>
+        <w:t>, null, false</w:t>
+      </w:r>
+      <w:r>
+        <w:rPr>
+          <w:rFonts w:ascii="JetBrains Mono" w:hAnsi="JetBrains Mono"/>
+          <w:i/>
+          <w:iCs/>
+          <w:color w:val="9876AA"/>
+          <w:sz w:val="20"/>
+          <w:szCs w:val="20"/>
+        </w:rPr>
+        <w:t>)</w:t>
+      </w:r>
+      <w:r>
+        <w:rPr>
+          <w:rFonts w:ascii="JetBrains Mono" w:hAnsi="JetBrains Mono"/>
+          <w:color w:val="CC7832"/>
+          <w:sz w:val="20"/>
+          <w:szCs w:val="20"/>
+        </w:rPr>
+        <w:t>;</w:t>
+      </w:r>
+      <w:r>
+        <w:rPr>
+          <w:rFonts w:ascii="JetBrains Mono" w:hAnsi="JetBrains Mono"/>
+          <w:color w:val="CC7832"/>
+          <w:sz w:val="20"/>
+          <w:szCs w:val="20"/>
+        </w:rPr>
+        <w:br/>
+      </w:r>
+      <w:r>
+        <w:rPr>
+          <w:rFonts w:ascii="JetBrains Mono" w:hAnsi="JetBrains Mono"/>
+          <w:i/>
+          <w:iCs/>
+          <w:color w:val="9876AA"/>
+          <w:sz w:val="20"/>
+          <w:szCs w:val="20"/>
+        </w:rPr>
+        <w:t>driver</w:t>
+      </w:r>
+      <w:r>
+        <w:rPr>
+          <w:rFonts w:ascii="JetBrains Mono" w:hAnsi="JetBrains Mono"/>
+          <w:color w:val="A9B7C6"/>
+          <w:sz w:val="20"/>
+          <w:szCs w:val="20"/>
+        </w:rPr>
+        <w:t>.manage</w:t>
+      </w:r>
+      <w:r>
+        <w:rPr>
+          <w:rFonts w:ascii="JetBrains Mono" w:hAnsi="JetBrains Mono"/>
+          <w:i/>
+          <w:iCs/>
+          <w:color w:val="9876AA"/>
+          <w:sz w:val="20"/>
+          <w:szCs w:val="20"/>
+        </w:rPr>
+        <w:t>()</w:t>
+      </w:r>
+      <w:r>
+        <w:rPr>
+          <w:rFonts w:ascii="JetBrains Mono" w:hAnsi="JetBrains Mono"/>
+          <w:color w:val="A9B7C6"/>
+          <w:sz w:val="20"/>
+          <w:szCs w:val="20"/>
+        </w:rPr>
+        <w:t>.addCookie</w:t>
+      </w:r>
+      <w:r>
+        <w:rPr>
+          <w:rFonts w:ascii="JetBrains Mono" w:hAnsi="JetBrains Mono"/>
+          <w:i/>
+          <w:iCs/>
+          <w:color w:val="9876AA"/>
+          <w:sz w:val="20"/>
+          <w:szCs w:val="20"/>
+        </w:rPr>
+        <w:t>(</w:t>
+      </w:r>
+      <w:r>
+        <w:rPr>
+          <w:rFonts w:ascii="JetBrains Mono" w:hAnsi="JetBrains Mono"/>
+          <w:color w:val="A9B7C6"/>
+          <w:sz w:val="20"/>
+          <w:szCs w:val="20"/>
+        </w:rPr>
+        <w:t>testIssueCookie</w:t>
+      </w:r>
+      <w:r>
+        <w:rPr>
+          <w:rFonts w:ascii="JetBrains Mono" w:hAnsi="JetBrains Mono"/>
+          <w:i/>
+          <w:iCs/>
+          <w:color w:val="9876AA"/>
+          <w:sz w:val="20"/>
+          <w:szCs w:val="20"/>
+        </w:rPr>
+        <w:t>)</w:t>
+      </w:r>
+      <w:r>
+        <w:rPr>
+          <w:rFonts w:ascii="JetBrains Mono" w:hAnsi="JetBrains Mono"/>
+          <w:color w:val="CC7832"/>
+          <w:sz w:val="20"/>
+          <w:szCs w:val="20"/>
+        </w:rPr>
+        <w:t>;</w:t>
+      </w:r>
+    </w:p>
+    <w:p>
+      <w:pPr>
+        <w:ind w:left="200" w:hangingChars="100" w:hanging="200"/>
+        <w:rPr>
+          <w:rFonts w:asciiTheme="minorEastAsia" w:hAnsiTheme="minorEastAsia" w:cs="나눔고딕코딩"/>
+          <w:kern w:val="0"/>
+          <w:szCs w:val="20"/>
+        </w:rPr>
+      </w:pPr>
+      <w:r>
+        <w:rPr>
+          <w:rFonts w:asciiTheme="minorEastAsia" w:hAnsiTheme="minorEastAsia" w:cs="나눔고딕코딩" w:hint="eastAsia"/>
+          <w:kern w:val="0"/>
+          <w:szCs w:val="20"/>
+        </w:rPr>
+        <w:t>이런식으로 쿠키를 추가해줘야</w:t>
+      </w:r>
+      <w:r>
+        <w:rPr>
+          <w:rFonts w:asciiTheme="minorEastAsia" w:hAnsiTheme="minorEastAsia" w:cs="나눔고딕코딩" w:hint="eastAsia"/>
+          <w:kern w:val="0"/>
+          <w:szCs w:val="20"/>
+        </w:rPr>
+        <w:t xml:space="preserve"> 인터넷등기소에서</w:t>
+      </w:r>
+      <w:r>
+        <w:rPr>
+          <w:rFonts w:asciiTheme="minorEastAsia" w:hAnsiTheme="minorEastAsia" w:cs="나눔고딕코딩" w:hint="eastAsia"/>
+          <w:kern w:val="0"/>
+          <w:szCs w:val="20"/>
+        </w:rPr>
+        <w:t xml:space="preserve"> 테스트 열람하기가 안뜬다</w:t>
       </w:r>
     </w:p>
     <w:sectPr>
@@ -34583,7 +35296,7 @@
   <a:extraClrSchemeLst/>
   <a:extLst>
     <a:ext uri="{05A4C25C-085E-4340-85A3-A5531E510DB2}">
-      <thm15:themeFamily xmlns="" xmlns:thm15="http://schemas.microsoft.com/office/thememl/2012/main" name="Office Theme" id="{62F939B6-93AF-4DB8-9C6B-D6C7DFDC589F}" vid="{4A3C46E8-61CC-4603-A589-7422A47A8E4A}"/>
+      <thm15:themeFamily xmlns:thm15="http://schemas.microsoft.com/office/thememl/2012/main" xmlns="" name="Office Theme" id="{62F939B6-93AF-4DB8-9C6B-D6C7DFDC589F}" vid="{4A3C46E8-61CC-4603-A589-7422A47A8E4A}"/>
     </a:ext>
   </a:extLst>
 </a:theme>

--- a/Daily Memo.docx
+++ b/Daily Memo.docx
@@ -32504,7 +32504,7 @@
           <w:szCs w:val="20"/>
         </w:rPr>
         <w:lastRenderedPageBreak/>
-        <w:t>1. 소스:</w:t>
+        <w:t>1. 소스</w:t>
       </w:r>
     </w:p>
     <w:p>
@@ -32576,7 +32576,7 @@
           <w:kern w:val="0"/>
           <w:szCs w:val="20"/>
         </w:rPr>
-        <w:t>2. 메이븐:</w:t>
+        <w:t>2. 메이븐</w:t>
       </w:r>
     </w:p>
     <w:p>
@@ -32804,7 +32804,7 @@
           <w:kern w:val="0"/>
           <w:szCs w:val="20"/>
         </w:rPr>
-        <w:t>4.  putty:</w:t>
+        <w:t>4.  putty</w:t>
       </w:r>
     </w:p>
     <w:p>
@@ -35482,34 +35482,174 @@
     </w:p>
     <w:p>
       <w:pPr>
-        <w:rPr>
-          <w:rFonts w:asciiTheme="minorEastAsia" w:hAnsiTheme="minorEastAsia" w:cs="나눔고딕코딩" w:hint="eastAsia"/>
-          <w:kern w:val="0"/>
-          <w:szCs w:val="20"/>
-        </w:rPr>
-      </w:pPr>
-    </w:p>
-    <w:p>
-      <w:pPr>
-        <w:rPr>
-          <w:rFonts w:asciiTheme="minorEastAsia" w:hAnsiTheme="minorEastAsia" w:cs="나눔고딕코딩" w:hint="eastAsia"/>
-          <w:kern w:val="0"/>
-          <w:szCs w:val="20"/>
-        </w:rPr>
-      </w:pPr>
-      <w:r>
-        <w:rPr>
-          <w:rFonts w:asciiTheme="minorEastAsia" w:hAnsiTheme="minorEastAsia" w:cs="나눔고딕코딩" w:hint="eastAsia"/>
-          <w:kern w:val="0"/>
-          <w:szCs w:val="20"/>
-        </w:rPr>
+        <w:ind w:left="800" w:hangingChars="400" w:hanging="800"/>
+        <w:rPr>
+          <w:rFonts w:asciiTheme="minorEastAsia" w:hAnsiTheme="minorEastAsia" w:cs="나눔고딕코딩"/>
+          <w:kern w:val="0"/>
+          <w:szCs w:val="20"/>
+        </w:rPr>
+      </w:pPr>
+      <w:r>
+        <w:rPr>
+          <w:rFonts w:asciiTheme="minorEastAsia" w:hAnsiTheme="minorEastAsia" w:cs="나눔고딕코딩" w:hint="eastAsia"/>
+          <w:kern w:val="0"/>
+          <w:szCs w:val="20"/>
+        </w:rPr>
+        <w:t>- 레지스트리 탭</w:t>
+      </w:r>
+    </w:p>
+    <w:p>
+      <w:pPr>
+        <w:ind w:left="800" w:hangingChars="400" w:hanging="800"/>
+        <w:rPr>
+          <w:rFonts w:asciiTheme="minorEastAsia" w:hAnsiTheme="minorEastAsia" w:cs="나눔고딕코딩"/>
+          <w:kern w:val="0"/>
+          <w:szCs w:val="20"/>
+        </w:rPr>
+      </w:pPr>
+      <w:r>
+        <w:rPr>
+          <w:rFonts w:asciiTheme="minorEastAsia" w:hAnsiTheme="minorEastAsia" w:cs="나눔고딕코딩" w:hint="eastAsia"/>
+          <w:kern w:val="0"/>
+          <w:szCs w:val="20"/>
+        </w:rPr>
+        <w:tab/>
+        <w:t xml:space="preserve">- </w:t>
+      </w:r>
+      <w:r>
+        <w:rPr>
+          <w:rFonts w:asciiTheme="minorEastAsia" w:hAnsiTheme="minorEastAsia" w:cs="나눔고딕코딩" w:hint="eastAsia"/>
+          <w:kern w:val="0"/>
+          <w:szCs w:val="20"/>
+        </w:rPr>
+        <w:t>레지스트리 체크박스 체크</w:t>
+      </w:r>
+    </w:p>
+    <w:p>
+      <w:pPr>
+        <w:ind w:left="800" w:hangingChars="400" w:hanging="800"/>
+        <w:rPr>
+          <w:rFonts w:asciiTheme="minorEastAsia" w:hAnsiTheme="minorEastAsia" w:cs="나눔고딕코딩"/>
+          <w:kern w:val="0"/>
+          <w:szCs w:val="20"/>
+        </w:rPr>
+      </w:pPr>
+      <w:r>
+        <w:rPr>
+          <w:rFonts w:asciiTheme="minorEastAsia" w:hAnsiTheme="minorEastAsia" w:cs="나눔고딕코딩" w:hint="eastAsia"/>
+          <w:kern w:val="0"/>
+          <w:szCs w:val="20"/>
+        </w:rPr>
+        <w:tab/>
+        <w:t>- 추가 버튼 클릭 - 서브 키에 커스텀url스키마 명 등록</w:t>
+      </w:r>
+      <w:r>
+        <w:rPr>
+          <w:rFonts w:asciiTheme="minorEastAsia" w:hAnsiTheme="minorEastAsia" w:cs="나눔고딕코딩" w:hint="eastAsia"/>
+          <w:kern w:val="0"/>
+          <w:szCs w:val="20"/>
+        </w:rPr>
+        <w:t>, 값 이름에 URL Protoc</w:t>
+      </w:r>
+      <w:r>
+        <w:rPr>
+          <w:rFonts w:asciiTheme="minorEastAsia" w:hAnsiTheme="minorEastAsia" w:cs="나눔고딕코딩" w:hint="eastAsia"/>
+          <w:kern w:val="0"/>
+          <w:szCs w:val="20"/>
+        </w:rPr>
+        <w:t>o</w:t>
+      </w:r>
+      <w:r>
+        <w:rPr>
+          <w:rFonts w:asciiTheme="minorEastAsia" w:hAnsiTheme="minorEastAsia" w:cs="나눔고딕코딩" w:hint="eastAsia"/>
+          <w:kern w:val="0"/>
+          <w:szCs w:val="20"/>
+        </w:rPr>
+        <w:t>l</w:t>
+      </w:r>
+      <w:r>
+        <w:rPr>
+          <w:rFonts w:asciiTheme="minorEastAsia" w:hAnsiTheme="minorEastAsia" w:cs="나눔고딕코딩" w:hint="eastAsia"/>
+          <w:kern w:val="0"/>
+          <w:szCs w:val="20"/>
+        </w:rPr>
+        <w:t xml:space="preserve"> - 확인</w:t>
+      </w:r>
+    </w:p>
+    <w:p>
+      <w:pPr>
+        <w:ind w:left="800" w:hangingChars="400" w:hanging="800"/>
+        <w:rPr>
+          <w:rFonts w:asciiTheme="minorEastAsia" w:hAnsiTheme="minorEastAsia" w:cs="나눔고딕코딩"/>
+          <w:kern w:val="0"/>
+          <w:szCs w:val="20"/>
+        </w:rPr>
+      </w:pPr>
+      <w:r>
+        <w:rPr>
+          <w:rFonts w:asciiTheme="minorEastAsia" w:hAnsiTheme="minorEastAsia" w:cs="나눔고딕코딩" w:hint="eastAsia"/>
+          <w:kern w:val="0"/>
+          <w:szCs w:val="20"/>
+        </w:rPr>
+        <w:tab/>
+        <w:t xml:space="preserve">- 추가 버튼 클릭 - 서브 키에 </w:t>
+      </w:r>
+      <w:r>
+        <w:rPr>
+          <w:rFonts w:asciiTheme="minorEastAsia" w:hAnsiTheme="minorEastAsia" w:cs="나눔고딕코딩" w:hint="eastAsia"/>
+          <w:kern w:val="0"/>
+          <w:szCs w:val="20"/>
+        </w:rPr>
+        <w:t>스키마/shell/open/command</w:t>
+      </w:r>
+      <w:r>
+        <w:rPr>
+          <w:rFonts w:asciiTheme="minorEastAsia" w:hAnsiTheme="minorEastAsia" w:cs="나눔고딕코딩" w:hint="eastAsia"/>
+          <w:kern w:val="0"/>
+          <w:szCs w:val="20"/>
+        </w:rPr>
+        <w:t xml:space="preserve"> </w:t>
+      </w:r>
+      <w:r>
+        <w:rPr>
+          <w:rFonts w:asciiTheme="minorEastAsia" w:hAnsiTheme="minorEastAsia" w:cs="나눔고딕코딩" w:hint="eastAsia"/>
+          <w:kern w:val="0"/>
+          <w:szCs w:val="20"/>
+        </w:rPr>
+        <w:t>경로 입력하고 값에 실행파일 경로 입력 - 확인</w:t>
+      </w:r>
+    </w:p>
+    <w:p>
+      <w:pPr>
+        <w:rPr>
+          <w:rFonts w:asciiTheme="minorEastAsia" w:hAnsiTheme="minorEastAsia" w:cs="나눔고딕코딩"/>
+          <w:kern w:val="0"/>
+          <w:szCs w:val="20"/>
+        </w:rPr>
+      </w:pPr>
+    </w:p>
+    <w:p>
+      <w:pPr>
+        <w:rPr>
+          <w:rFonts w:asciiTheme="minorEastAsia" w:hAnsiTheme="minorEastAsia" w:cs="나눔고딕코딩"/>
+          <w:kern w:val="0"/>
+          <w:szCs w:val="20"/>
+        </w:rPr>
+      </w:pPr>
+      <w:r>
+        <w:rPr>
+          <w:rFonts w:asciiTheme="minorEastAsia" w:hAnsiTheme="minorEastAsia" w:cs="나눔고딕코딩" w:hint="eastAsia"/>
+          <w:kern w:val="0"/>
+          <w:szCs w:val="20"/>
+        </w:rPr>
+        <w:lastRenderedPageBreak/>
         <w:t>20210225 목</w:t>
       </w:r>
     </w:p>
     <w:p>
       <w:pPr>
         <w:rPr>
-          <w:rFonts w:asciiTheme="minorEastAsia" w:hAnsiTheme="minorEastAsia" w:cs="나눔고딕코딩" w:hint="eastAsia"/>
+          <w:rFonts w:asciiTheme="minorEastAsia" w:hAnsiTheme="minorEastAsia" w:cs="나눔고딕코딩"/>
           <w:kern w:val="0"/>
           <w:szCs w:val="20"/>
         </w:rPr>
@@ -35526,7 +35666,7 @@
     <w:p>
       <w:pPr>
         <w:rPr>
-          <w:rFonts w:asciiTheme="minorEastAsia" w:hAnsiTheme="minorEastAsia" w:cs="나눔고딕코딩" w:hint="eastAsia"/>
+          <w:rFonts w:asciiTheme="minorEastAsia" w:hAnsiTheme="minorEastAsia" w:cs="나눔고딕코딩"/>
           <w:kern w:val="0"/>
           <w:szCs w:val="20"/>
         </w:rPr>
@@ -35576,6 +35716,2006 @@
           <w:szCs w:val="20"/>
         </w:rPr>
       </w:pPr>
+      <w:r>
+        <w:rPr>
+          <w:rFonts w:asciiTheme="minorEastAsia" w:hAnsiTheme="minorEastAsia" w:cs="나눔고딕코딩" w:hint="eastAsia"/>
+          <w:kern w:val="0"/>
+          <w:szCs w:val="20"/>
+        </w:rPr>
+        <w:t>20210302 화</w:t>
+      </w:r>
+    </w:p>
+    <w:p>
+      <w:pPr>
+        <w:ind w:left="200" w:hangingChars="100" w:hanging="200"/>
+        <w:rPr>
+          <w:rFonts w:asciiTheme="minorEastAsia" w:hAnsiTheme="minorEastAsia" w:cs="나눔고딕코딩"/>
+          <w:kern w:val="0"/>
+          <w:szCs w:val="20"/>
+        </w:rPr>
+      </w:pPr>
+      <w:r>
+        <w:rPr>
+          <w:rFonts w:asciiTheme="minorEastAsia" w:hAnsiTheme="minorEastAsia" w:cs="나눔고딕코딩" w:hint="eastAsia"/>
+          <w:kern w:val="0"/>
+          <w:szCs w:val="20"/>
+        </w:rPr>
+        <w:t>깃 git 사용</w:t>
+      </w:r>
+    </w:p>
+    <w:p>
+      <w:pPr>
+        <w:ind w:left="200" w:hangingChars="100" w:hanging="200"/>
+        <w:rPr>
+          <w:rFonts w:asciiTheme="minorEastAsia" w:hAnsiTheme="minorEastAsia" w:cs="나눔고딕코딩"/>
+          <w:kern w:val="0"/>
+          <w:szCs w:val="20"/>
+        </w:rPr>
+      </w:pPr>
+      <w:r>
+        <w:rPr>
+          <w:rFonts w:asciiTheme="minorEastAsia" w:hAnsiTheme="minorEastAsia" w:cs="나눔고딕코딩" w:hint="eastAsia"/>
+          <w:kern w:val="0"/>
+          <w:szCs w:val="20"/>
+        </w:rPr>
+        <w:t>- 소스 수정하기 전 git checkout 브랜치명으로 브랜치 변경</w:t>
+      </w:r>
+    </w:p>
+    <w:p>
+      <w:pPr>
+        <w:ind w:left="200" w:hangingChars="100" w:hanging="200"/>
+        <w:rPr>
+          <w:rFonts w:asciiTheme="minorEastAsia" w:hAnsiTheme="minorEastAsia" w:cs="나눔고딕코딩"/>
+          <w:kern w:val="0"/>
+          <w:szCs w:val="20"/>
+        </w:rPr>
+      </w:pPr>
+      <w:r>
+        <w:rPr>
+          <w:rFonts w:asciiTheme="minorEastAsia" w:hAnsiTheme="minorEastAsia" w:cs="나눔고딕코딩" w:hint="eastAsia"/>
+          <w:kern w:val="0"/>
+          <w:szCs w:val="20"/>
+        </w:rPr>
+        <w:t>- 소스 수정 후 git add . , git commit '', git push origin 브랜치명 으로 푸쉬</w:t>
+      </w:r>
+    </w:p>
+    <w:p>
+      <w:pPr>
+        <w:ind w:left="200" w:hangingChars="100" w:hanging="200"/>
+        <w:rPr>
+          <w:rFonts w:asciiTheme="minorEastAsia" w:hAnsiTheme="minorEastAsia" w:cs="나눔고딕코딩"/>
+          <w:kern w:val="0"/>
+          <w:szCs w:val="20"/>
+        </w:rPr>
+      </w:pPr>
+      <w:r>
+        <w:rPr>
+          <w:rFonts w:asciiTheme="minorEastAsia" w:hAnsiTheme="minorEastAsia" w:cs="나눔고딕코딩" w:hint="eastAsia"/>
+          <w:kern w:val="0"/>
+          <w:szCs w:val="20"/>
+        </w:rPr>
+        <w:t>- 푸쉬 후 나타나는 url 주소에 들어가면 merge 요청을 할 수 있음. 요청 후 마스터에게 보고</w:t>
+      </w:r>
+    </w:p>
+    <w:p>
+      <w:pPr>
+        <w:ind w:left="200" w:hangingChars="100" w:hanging="200"/>
+        <w:rPr>
+          <w:rFonts w:asciiTheme="minorEastAsia" w:hAnsiTheme="minorEastAsia" w:cs="나눔고딕코딩"/>
+          <w:kern w:val="0"/>
+          <w:szCs w:val="20"/>
+        </w:rPr>
+      </w:pPr>
+    </w:p>
+    <w:p>
+      <w:pPr>
+        <w:ind w:left="200" w:hangingChars="100" w:hanging="200"/>
+        <w:rPr>
+          <w:rFonts w:asciiTheme="minorEastAsia" w:hAnsiTheme="minorEastAsia" w:cs="나눔고딕코딩"/>
+          <w:kern w:val="0"/>
+          <w:szCs w:val="20"/>
+        </w:rPr>
+      </w:pPr>
+    </w:p>
+    <w:p>
+      <w:pPr>
+        <w:ind w:left="200" w:hangingChars="100" w:hanging="200"/>
+        <w:rPr>
+          <w:rFonts w:asciiTheme="minorEastAsia" w:hAnsiTheme="minorEastAsia" w:cs="나눔고딕코딩"/>
+          <w:kern w:val="0"/>
+          <w:szCs w:val="20"/>
+        </w:rPr>
+      </w:pPr>
+      <w:r>
+        <w:rPr>
+          <w:rFonts w:asciiTheme="minorEastAsia" w:hAnsiTheme="minorEastAsia" w:cs="나눔고딕코딩" w:hint="eastAsia"/>
+          <w:kern w:val="0"/>
+          <w:szCs w:val="20"/>
+        </w:rPr>
+        <w:t>20210315 월</w:t>
+      </w:r>
+    </w:p>
+    <w:p>
+      <w:pPr>
+        <w:ind w:left="200" w:hangingChars="100" w:hanging="200"/>
+        <w:rPr>
+          <w:rFonts w:asciiTheme="minorEastAsia" w:hAnsiTheme="minorEastAsia" w:cs="나눔고딕코딩"/>
+          <w:kern w:val="0"/>
+          <w:szCs w:val="20"/>
+        </w:rPr>
+      </w:pPr>
+      <w:r>
+        <w:rPr>
+          <w:rFonts w:asciiTheme="minorEastAsia" w:hAnsiTheme="minorEastAsia" w:cs="나눔고딕코딩" w:hint="eastAsia"/>
+          <w:kern w:val="0"/>
+          <w:szCs w:val="20"/>
+        </w:rPr>
+        <w:t xml:space="preserve">custum url scheme 등록방법 - </w:t>
+      </w:r>
+      <w:r>
+        <w:rPr>
+          <w:rFonts w:asciiTheme="minorEastAsia" w:hAnsiTheme="minorEastAsia" w:cs="나눔고딕코딩" w:hint="eastAsia"/>
+          <w:kern w:val="0"/>
+          <w:szCs w:val="20"/>
+        </w:rPr>
+        <w:t>레지스트리 등록</w:t>
+      </w:r>
+    </w:p>
+    <w:p>
+      <w:pPr>
+        <w:ind w:left="200" w:hangingChars="100" w:hanging="200"/>
+        <w:rPr>
+          <w:rFonts w:asciiTheme="minorEastAsia" w:hAnsiTheme="minorEastAsia" w:cs="나눔고딕코딩"/>
+          <w:kern w:val="0"/>
+          <w:szCs w:val="20"/>
+        </w:rPr>
+      </w:pPr>
+      <w:r>
+        <w:rPr>
+          <w:rFonts w:asciiTheme="minorEastAsia" w:hAnsiTheme="minorEastAsia" w:cs="나눔고딕코딩" w:hint="eastAsia"/>
+          <w:kern w:val="0"/>
+          <w:szCs w:val="20"/>
+        </w:rPr>
+        <w:t>-</w:t>
+      </w:r>
+      <w:r>
+        <w:rPr>
+          <w:rFonts w:asciiTheme="minorEastAsia" w:hAnsiTheme="minorEastAsia" w:cs="나눔고딕코딩" w:hint="eastAsia"/>
+          <w:kern w:val="0"/>
+          <w:szCs w:val="20"/>
+        </w:rPr>
+        <w:t xml:space="preserve"> </w:t>
+      </w:r>
+      <w:r>
+        <w:rPr>
+          <w:rFonts w:asciiTheme="minorEastAsia" w:hAnsiTheme="minorEastAsia" w:cs="나눔고딕코딩" w:hint="eastAsia"/>
+          <w:kern w:val="0"/>
+          <w:szCs w:val="20"/>
+        </w:rPr>
+        <w:t>regedit</w:t>
+      </w:r>
+      <w:r>
+        <w:rPr>
+          <w:rFonts w:asciiTheme="minorEastAsia" w:hAnsiTheme="minorEastAsia" w:cs="나눔고딕코딩" w:hint="eastAsia"/>
+          <w:kern w:val="0"/>
+          <w:szCs w:val="20"/>
+        </w:rPr>
+        <w:t xml:space="preserve"> 실행</w:t>
+      </w:r>
+    </w:p>
+    <w:p>
+      <w:pPr>
+        <w:ind w:left="200" w:hangingChars="100" w:hanging="200"/>
+        <w:rPr>
+          <w:rFonts w:asciiTheme="minorEastAsia" w:hAnsiTheme="minorEastAsia" w:cs="나눔고딕코딩"/>
+          <w:kern w:val="0"/>
+          <w:szCs w:val="20"/>
+        </w:rPr>
+      </w:pPr>
+      <w:r>
+        <w:rPr>
+          <w:rFonts w:asciiTheme="minorEastAsia" w:hAnsiTheme="minorEastAsia" w:cs="나눔고딕코딩" w:hint="eastAsia"/>
+          <w:kern w:val="0"/>
+          <w:szCs w:val="20"/>
+        </w:rPr>
+        <w:t>- HKEY_CLASSES_ROOT 경로에서 우클릭-새로 만들기-</w:t>
+      </w:r>
+      <w:r>
+        <w:rPr>
+          <w:rFonts w:asciiTheme="minorEastAsia" w:hAnsiTheme="minorEastAsia" w:cs="나눔고딕코딩" w:hint="eastAsia"/>
+          <w:kern w:val="0"/>
+          <w:szCs w:val="20"/>
+        </w:rPr>
+        <w:t>만들 스키마 명</w:t>
+      </w:r>
+      <w:r>
+        <w:rPr>
+          <w:rFonts w:asciiTheme="minorEastAsia" w:hAnsiTheme="minorEastAsia" w:cs="나눔고딕코딩" w:hint="eastAsia"/>
+          <w:kern w:val="0"/>
+          <w:szCs w:val="20"/>
+        </w:rPr>
+        <w:t xml:space="preserve"> </w:t>
+      </w:r>
+      <w:r>
+        <w:rPr>
+          <w:rFonts w:asciiTheme="minorEastAsia" w:hAnsiTheme="minorEastAsia" w:cs="나눔고딕코딩" w:hint="eastAsia"/>
+          <w:kern w:val="0"/>
+          <w:szCs w:val="20"/>
+        </w:rPr>
+        <w:t>으로 키 생성</w:t>
+      </w:r>
+    </w:p>
+    <w:p>
+      <w:pPr>
+        <w:ind w:left="200" w:hangingChars="100" w:hanging="200"/>
+        <w:rPr>
+          <w:rFonts w:asciiTheme="minorEastAsia" w:hAnsiTheme="minorEastAsia" w:cs="나눔고딕코딩"/>
+          <w:kern w:val="0"/>
+          <w:szCs w:val="20"/>
+        </w:rPr>
+      </w:pPr>
+      <w:r>
+        <w:rPr>
+          <w:rFonts w:asciiTheme="minorEastAsia" w:hAnsiTheme="minorEastAsia" w:cs="나눔고딕코딩" w:hint="eastAsia"/>
+          <w:kern w:val="0"/>
+          <w:szCs w:val="20"/>
+        </w:rPr>
+        <w:t>- 해당 키에서 새로 만들기-새로 만들기-문자열 값, 값 이름을 URL Protocol로 지정</w:t>
+      </w:r>
+    </w:p>
+    <w:p>
+      <w:pPr>
+        <w:ind w:left="200" w:hangingChars="100" w:hanging="200"/>
+        <w:rPr>
+          <w:rFonts w:asciiTheme="minorEastAsia" w:hAnsiTheme="minorEastAsia" w:cs="나눔고딕코딩"/>
+          <w:kern w:val="0"/>
+          <w:szCs w:val="20"/>
+        </w:rPr>
+      </w:pPr>
+      <w:r>
+        <w:rPr>
+          <w:rFonts w:asciiTheme="minorEastAsia" w:hAnsiTheme="minorEastAsia" w:cs="나눔고딕코딩" w:hint="eastAsia"/>
+          <w:kern w:val="0"/>
+          <w:szCs w:val="20"/>
+        </w:rPr>
+        <w:t>-</w:t>
+      </w:r>
+      <w:r>
+        <w:rPr>
+          <w:rFonts w:asciiTheme="minorEastAsia" w:hAnsiTheme="minorEastAsia" w:cs="나눔고딕코딩" w:hint="eastAsia"/>
+          <w:kern w:val="0"/>
+          <w:szCs w:val="20"/>
+        </w:rPr>
+        <w:t xml:space="preserve"> </w:t>
+      </w:r>
+      <w:r>
+        <w:rPr>
+          <w:rFonts w:asciiTheme="minorEastAsia" w:hAnsiTheme="minorEastAsia" w:cs="나눔고딕코딩" w:hint="eastAsia"/>
+          <w:kern w:val="0"/>
+          <w:szCs w:val="20"/>
+        </w:rPr>
+        <w:t>해당 키에서 하위 키로 /shell/</w:t>
+      </w:r>
+      <w:r>
+        <w:rPr>
+          <w:rFonts w:asciiTheme="minorEastAsia" w:hAnsiTheme="minorEastAsia" w:cs="나눔고딕코딩" w:hint="eastAsia"/>
+          <w:kern w:val="0"/>
+          <w:szCs w:val="20"/>
+        </w:rPr>
+        <w:t>open/</w:t>
+      </w:r>
+      <w:r>
+        <w:rPr>
+          <w:rFonts w:asciiTheme="minorEastAsia" w:hAnsiTheme="minorEastAsia" w:cs="나눔고딕코딩" w:hint="eastAsia"/>
+          <w:kern w:val="0"/>
+          <w:szCs w:val="20"/>
+        </w:rPr>
+        <w:t>command 키 생성</w:t>
+      </w:r>
+    </w:p>
+    <w:p>
+      <w:pPr>
+        <w:ind w:left="200" w:hangingChars="100" w:hanging="200"/>
+        <w:rPr>
+          <w:rFonts w:asciiTheme="minorEastAsia" w:hAnsiTheme="minorEastAsia" w:cs="나눔고딕코딩"/>
+          <w:kern w:val="0"/>
+          <w:szCs w:val="20"/>
+        </w:rPr>
+      </w:pPr>
+      <w:r>
+        <w:rPr>
+          <w:rFonts w:asciiTheme="minorEastAsia" w:hAnsiTheme="minorEastAsia" w:cs="나눔고딕코딩" w:hint="eastAsia"/>
+          <w:kern w:val="0"/>
+          <w:szCs w:val="20"/>
+        </w:rPr>
+        <w:t>- command 키에서</w:t>
+      </w:r>
+      <w:r>
+        <w:rPr>
+          <w:rFonts w:asciiTheme="minorEastAsia" w:hAnsiTheme="minorEastAsia" w:cs="나눔고딕코딩" w:hint="eastAsia"/>
+          <w:kern w:val="0"/>
+          <w:szCs w:val="20"/>
+        </w:rPr>
+        <w:t xml:space="preserve"> (기본값) 데이터에 에 실행할 exe파일이 있는 경로 지정</w:t>
+      </w:r>
+    </w:p>
+    <w:p>
+      <w:pPr>
+        <w:ind w:left="200" w:hangingChars="100" w:hanging="200"/>
+        <w:rPr>
+          <w:rFonts w:asciiTheme="minorEastAsia" w:hAnsiTheme="minorEastAsia" w:cs="나눔고딕코딩"/>
+          <w:kern w:val="0"/>
+          <w:szCs w:val="20"/>
+        </w:rPr>
+      </w:pPr>
+    </w:p>
+    <w:p>
+      <w:pPr>
+        <w:ind w:left="200" w:hangingChars="100" w:hanging="200"/>
+        <w:jc w:val="left"/>
+        <w:rPr>
+          <w:rFonts w:asciiTheme="minorEastAsia" w:hAnsiTheme="minorEastAsia" w:cs="나눔고딕코딩"/>
+          <w:kern w:val="0"/>
+          <w:szCs w:val="20"/>
+        </w:rPr>
+      </w:pPr>
+      <w:r>
+        <w:rPr>
+          <w:rFonts w:asciiTheme="minorEastAsia" w:hAnsiTheme="minorEastAsia" w:cs="나눔고딕코딩" w:hint="eastAsia"/>
+          <w:kern w:val="0"/>
+          <w:szCs w:val="20"/>
+        </w:rPr>
+        <w:t xml:space="preserve">배치파일로 </w:t>
+      </w:r>
+      <w:r>
+        <w:rPr>
+          <w:rFonts w:asciiTheme="minorEastAsia" w:hAnsiTheme="minorEastAsia" w:cs="나눔고딕코딩" w:hint="eastAsia"/>
+          <w:kern w:val="0"/>
+          <w:szCs w:val="20"/>
+        </w:rPr>
+        <w:t xml:space="preserve">cmd에서 </w:t>
+      </w:r>
+      <w:r>
+        <w:rPr>
+          <w:rFonts w:asciiTheme="minorEastAsia" w:hAnsiTheme="minorEastAsia" w:cs="나눔고딕코딩" w:hint="eastAsia"/>
+          <w:kern w:val="0"/>
+          <w:szCs w:val="20"/>
+        </w:rPr>
+        <w:t>레지스트리 등록</w:t>
+      </w:r>
+    </w:p>
+    <w:p>
+      <w:pPr>
+        <w:ind w:left="200" w:hangingChars="100" w:hanging="200"/>
+        <w:jc w:val="left"/>
+        <w:rPr>
+          <w:rFonts w:asciiTheme="minorEastAsia" w:hAnsiTheme="minorEastAsia" w:cs="나눔고딕코딩"/>
+          <w:kern w:val="0"/>
+          <w:szCs w:val="20"/>
+        </w:rPr>
+      </w:pPr>
+      <w:r>
+        <w:rPr>
+          <w:rFonts w:asciiTheme="minorEastAsia" w:hAnsiTheme="minorEastAsia" w:cs="나눔고딕코딩" w:hint="eastAsia"/>
+          <w:kern w:val="0"/>
+          <w:szCs w:val="20"/>
+        </w:rPr>
+        <w:t xml:space="preserve">- </w:t>
+      </w:r>
+      <w:r>
+        <w:rPr>
+          <w:rFonts w:asciiTheme="minorEastAsia" w:hAnsiTheme="minorEastAsia" w:cs="나눔고딕코딩"/>
+          <w:kern w:val="0"/>
+          <w:szCs w:val="20"/>
+        </w:rPr>
+        <w:t>reg add "HKEY_CLASSES_ROOT\HanulAutoIROS" /v "URL protocol" /t REG_SZ</w:t>
+      </w:r>
+    </w:p>
+    <w:p>
+      <w:pPr>
+        <w:ind w:left="200" w:hangingChars="100" w:hanging="200"/>
+        <w:jc w:val="left"/>
+        <w:rPr>
+          <w:rFonts w:asciiTheme="minorEastAsia" w:hAnsiTheme="minorEastAsia" w:cs="나눔고딕코딩"/>
+          <w:kern w:val="0"/>
+          <w:szCs w:val="20"/>
+        </w:rPr>
+      </w:pPr>
+      <w:r>
+        <w:rPr>
+          <w:rFonts w:asciiTheme="minorEastAsia" w:hAnsiTheme="minorEastAsia" w:cs="나눔고딕코딩" w:hint="eastAsia"/>
+          <w:kern w:val="0"/>
+          <w:szCs w:val="20"/>
+        </w:rPr>
+        <w:t xml:space="preserve">- </w:t>
+      </w:r>
+      <w:r>
+        <w:rPr>
+          <w:rFonts w:asciiTheme="minorEastAsia" w:hAnsiTheme="minorEastAsia" w:cs="나눔고딕코딩"/>
+          <w:kern w:val="0"/>
+          <w:szCs w:val="20"/>
+        </w:rPr>
+        <w:t>reg</w:t>
+      </w:r>
+      <w:r>
+        <w:rPr>
+          <w:rFonts w:asciiTheme="minorEastAsia" w:hAnsiTheme="minorEastAsia" w:cs="나눔고딕코딩" w:hint="eastAsia"/>
+          <w:kern w:val="0"/>
+          <w:szCs w:val="20"/>
+        </w:rPr>
+        <w:t xml:space="preserve"> </w:t>
+      </w:r>
+      <w:r>
+        <w:rPr>
+          <w:rFonts w:asciiTheme="minorEastAsia" w:hAnsiTheme="minorEastAsia" w:cs="나눔고딕코딩"/>
+          <w:kern w:val="0"/>
+          <w:szCs w:val="20"/>
+        </w:rPr>
+        <w:t>add "HKEY_CLASSES_ROOT\HanulAutoIROS\shell\open\command" /t REG_SZ /d "\"C:\Program Files\HanulAutoIROS\HanulAutoIROS.exe\" \"%%1\""</w:t>
+      </w:r>
+    </w:p>
+    <w:p>
+      <w:pPr>
+        <w:ind w:left="200" w:hangingChars="100" w:hanging="200"/>
+        <w:jc w:val="left"/>
+        <w:rPr>
+          <w:rFonts w:asciiTheme="minorEastAsia" w:hAnsiTheme="minorEastAsia" w:cs="나눔고딕코딩"/>
+          <w:kern w:val="0"/>
+          <w:szCs w:val="20"/>
+        </w:rPr>
+      </w:pPr>
+    </w:p>
+    <w:p>
+      <w:pPr>
+        <w:ind w:left="200" w:hangingChars="100" w:hanging="200"/>
+        <w:jc w:val="left"/>
+        <w:rPr>
+          <w:rFonts w:asciiTheme="minorEastAsia" w:hAnsiTheme="minorEastAsia" w:cs="나눔고딕코딩"/>
+          <w:kern w:val="0"/>
+          <w:szCs w:val="20"/>
+        </w:rPr>
+      </w:pPr>
+    </w:p>
+    <w:p>
+      <w:pPr>
+        <w:ind w:left="200" w:hangingChars="100" w:hanging="200"/>
+        <w:jc w:val="left"/>
+        <w:rPr>
+          <w:rFonts w:asciiTheme="minorEastAsia" w:hAnsiTheme="minorEastAsia" w:cs="나눔고딕코딩"/>
+          <w:kern w:val="0"/>
+          <w:szCs w:val="20"/>
+        </w:rPr>
+      </w:pPr>
+      <w:r>
+        <w:rPr>
+          <w:rFonts w:asciiTheme="minorEastAsia" w:hAnsiTheme="minorEastAsia" w:cs="나눔고딕코딩" w:hint="eastAsia"/>
+          <w:kern w:val="0"/>
+          <w:szCs w:val="20"/>
+        </w:rPr>
+        <w:lastRenderedPageBreak/>
+        <w:t>20210319 금</w:t>
+      </w:r>
+    </w:p>
+    <w:p>
+      <w:pPr>
+        <w:ind w:left="200" w:hangingChars="100" w:hanging="200"/>
+        <w:jc w:val="left"/>
+        <w:rPr>
+          <w:rFonts w:asciiTheme="minorEastAsia" w:hAnsiTheme="minorEastAsia" w:cs="나눔고딕코딩"/>
+          <w:kern w:val="0"/>
+          <w:szCs w:val="20"/>
+        </w:rPr>
+      </w:pPr>
+      <w:r>
+        <w:rPr>
+          <w:rFonts w:asciiTheme="minorEastAsia" w:hAnsiTheme="minorEastAsia" w:cs="나눔고딕코딩" w:hint="eastAsia"/>
+          <w:kern w:val="0"/>
+          <w:szCs w:val="20"/>
+        </w:rPr>
+        <w:t>mysql 특정 문자열로 합</w:t>
+      </w:r>
+      <w:r>
+        <w:rPr>
+          <w:rFonts w:asciiTheme="minorEastAsia" w:hAnsiTheme="minorEastAsia" w:cs="나눔고딕코딩" w:hint="eastAsia"/>
+          <w:kern w:val="0"/>
+          <w:szCs w:val="20"/>
+        </w:rPr>
+        <w:t>치는 함수</w:t>
+      </w:r>
+      <w:r>
+        <w:rPr>
+          <w:rFonts w:asciiTheme="minorEastAsia" w:hAnsiTheme="minorEastAsia" w:cs="나눔고딕코딩" w:hint="eastAsia"/>
+          <w:kern w:val="0"/>
+          <w:szCs w:val="20"/>
+        </w:rPr>
+        <w:t xml:space="preserve"> (</w:t>
+      </w:r>
+      <w:r>
+        <w:rPr>
+          <w:rFonts w:asciiTheme="minorEastAsia" w:hAnsiTheme="minorEastAsia" w:cs="나눔고딕코딩" w:hint="eastAsia"/>
+          <w:kern w:val="0"/>
+          <w:szCs w:val="20"/>
+        </w:rPr>
+        <w:t xml:space="preserve">separator </w:t>
+      </w:r>
+      <w:r>
+        <w:rPr>
+          <w:rFonts w:asciiTheme="minorEastAsia" w:hAnsiTheme="minorEastAsia" w:cs="나눔고딕코딩" w:hint="eastAsia"/>
+          <w:kern w:val="0"/>
+          <w:szCs w:val="20"/>
+        </w:rPr>
+        <w:t>concat 기능)</w:t>
+      </w:r>
+    </w:p>
+    <w:p>
+      <w:pPr>
+        <w:ind w:left="200" w:hangingChars="100" w:hanging="200"/>
+        <w:jc w:val="left"/>
+        <w:rPr>
+          <w:rFonts w:asciiTheme="minorEastAsia" w:hAnsiTheme="minorEastAsia" w:cs="나눔고딕코딩"/>
+          <w:kern w:val="0"/>
+          <w:szCs w:val="20"/>
+        </w:rPr>
+      </w:pPr>
+      <w:r>
+        <w:rPr>
+          <w:rFonts w:asciiTheme="minorEastAsia" w:hAnsiTheme="minorEastAsia" w:cs="나눔고딕코딩" w:hint="eastAsia"/>
+          <w:kern w:val="0"/>
+          <w:szCs w:val="20"/>
+        </w:rPr>
+        <w:t xml:space="preserve">- concat_ws('세퍼레이터', 합칠컬럼1, 합칠컬럼2, </w:t>
+      </w:r>
+      <w:r>
+        <w:rPr>
+          <w:rFonts w:asciiTheme="minorEastAsia" w:hAnsiTheme="minorEastAsia" w:cs="나눔고딕코딩"/>
+          <w:kern w:val="0"/>
+          <w:szCs w:val="20"/>
+        </w:rPr>
+        <w:t>…</w:t>
+      </w:r>
+      <w:r>
+        <w:rPr>
+          <w:rFonts w:asciiTheme="minorEastAsia" w:hAnsiTheme="minorEastAsia" w:cs="나눔고딕코딩" w:hint="eastAsia"/>
+          <w:kern w:val="0"/>
+          <w:szCs w:val="20"/>
+        </w:rPr>
+        <w:t>)</w:t>
+      </w:r>
+    </w:p>
+    <w:p>
+      <w:pPr>
+        <w:jc w:val="left"/>
+        <w:rPr>
+          <w:rFonts w:asciiTheme="minorEastAsia" w:hAnsiTheme="minorEastAsia" w:cs="나눔고딕코딩"/>
+          <w:kern w:val="0"/>
+          <w:szCs w:val="20"/>
+        </w:rPr>
+      </w:pPr>
+    </w:p>
+    <w:p>
+      <w:pPr>
+        <w:jc w:val="left"/>
+        <w:rPr>
+          <w:rFonts w:asciiTheme="minorEastAsia" w:hAnsiTheme="minorEastAsia" w:cs="나눔고딕코딩"/>
+          <w:kern w:val="0"/>
+          <w:szCs w:val="20"/>
+        </w:rPr>
+      </w:pPr>
+      <w:r>
+        <w:rPr>
+          <w:rFonts w:asciiTheme="minorEastAsia" w:hAnsiTheme="minorEastAsia" w:cs="나눔고딕코딩" w:hint="eastAsia"/>
+          <w:kern w:val="0"/>
+          <w:szCs w:val="20"/>
+        </w:rPr>
+        <w:t>20210322 월</w:t>
+      </w:r>
+    </w:p>
+    <w:p>
+      <w:pPr>
+        <w:jc w:val="left"/>
+        <w:rPr>
+          <w:rFonts w:asciiTheme="minorEastAsia" w:hAnsiTheme="minorEastAsia" w:cs="나눔고딕코딩"/>
+          <w:kern w:val="0"/>
+          <w:szCs w:val="20"/>
+        </w:rPr>
+      </w:pPr>
+      <w:r>
+        <w:rPr>
+          <w:rFonts w:asciiTheme="minorEastAsia" w:hAnsiTheme="minorEastAsia" w:cs="나눔고딕코딩" w:hint="eastAsia"/>
+          <w:kern w:val="0"/>
+          <w:szCs w:val="20"/>
+        </w:rPr>
+        <w:t>cmd 명령어:</w:t>
+      </w:r>
+    </w:p>
+    <w:p>
+      <w:pPr>
+        <w:jc w:val="left"/>
+        <w:rPr>
+          <w:rFonts w:asciiTheme="minorEastAsia" w:hAnsiTheme="minorEastAsia" w:cs="나눔고딕코딩"/>
+          <w:kern w:val="0"/>
+          <w:szCs w:val="20"/>
+        </w:rPr>
+      </w:pPr>
+      <w:r>
+        <w:rPr>
+          <w:rFonts w:asciiTheme="minorEastAsia" w:hAnsiTheme="minorEastAsia" w:cs="나눔고딕코딩" w:hint="eastAsia"/>
+          <w:kern w:val="0"/>
+          <w:szCs w:val="20"/>
+        </w:rPr>
+        <w:t>포트번호가 열려있는지 검사: netstat -ano|find "포트번호"</w:t>
+      </w:r>
+    </w:p>
+    <w:p>
+      <w:pPr>
+        <w:jc w:val="left"/>
+        <w:rPr>
+          <w:rFonts w:asciiTheme="minorEastAsia" w:hAnsiTheme="minorEastAsia" w:cs="나눔고딕코딩"/>
+          <w:kern w:val="0"/>
+          <w:szCs w:val="20"/>
+        </w:rPr>
+      </w:pPr>
+      <w:r>
+        <w:rPr>
+          <w:rFonts w:asciiTheme="minorEastAsia" w:hAnsiTheme="minorEastAsia" w:cs="나눔고딕코딩" w:hint="eastAsia"/>
+          <w:kern w:val="0"/>
+          <w:szCs w:val="20"/>
+        </w:rPr>
+        <w:t>nc cmd 명령어:</w:t>
+      </w:r>
+    </w:p>
+    <w:p>
+      <w:pPr>
+        <w:jc w:val="left"/>
+        <w:rPr>
+          <w:rFonts w:asciiTheme="minorEastAsia" w:hAnsiTheme="minorEastAsia" w:cs="나눔고딕코딩"/>
+          <w:kern w:val="0"/>
+          <w:szCs w:val="20"/>
+        </w:rPr>
+      </w:pPr>
+      <w:r>
+        <w:rPr>
+          <w:rFonts w:asciiTheme="minorEastAsia" w:hAnsiTheme="minorEastAsia" w:cs="나눔고딕코딩" w:hint="eastAsia"/>
+          <w:kern w:val="0"/>
+          <w:szCs w:val="20"/>
+        </w:rPr>
+        <w:t xml:space="preserve">나 자신의 </w:t>
+      </w:r>
+      <w:r>
+        <w:rPr>
+          <w:rFonts w:asciiTheme="minorEastAsia" w:hAnsiTheme="minorEastAsia" w:cs="나눔고딕코딩" w:hint="eastAsia"/>
+          <w:kern w:val="0"/>
+          <w:szCs w:val="20"/>
+        </w:rPr>
+        <w:t>#</w:t>
+      </w:r>
+      <w:r>
+        <w:rPr>
+          <w:rFonts w:asciiTheme="minorEastAsia" w:hAnsiTheme="minorEastAsia" w:cs="나눔고딕코딩" w:hint="eastAsia"/>
+          <w:kern w:val="0"/>
+          <w:szCs w:val="20"/>
+        </w:rPr>
+        <w:t xml:space="preserve">번 포트로 파일 보내기: nc localhost </w:t>
+      </w:r>
+      <w:r>
+        <w:rPr>
+          <w:rFonts w:asciiTheme="minorEastAsia" w:hAnsiTheme="minorEastAsia" w:cs="나눔고딕코딩" w:hint="eastAsia"/>
+          <w:kern w:val="0"/>
+          <w:szCs w:val="20"/>
+        </w:rPr>
+        <w:t>#</w:t>
+      </w:r>
+      <w:r>
+        <w:rPr>
+          <w:rFonts w:asciiTheme="minorEastAsia" w:hAnsiTheme="minorEastAsia" w:cs="나눔고딕코딩" w:hint="eastAsia"/>
+          <w:kern w:val="0"/>
+          <w:szCs w:val="20"/>
+        </w:rPr>
+        <w:t xml:space="preserve"> </w:t>
+      </w:r>
+      <w:r>
+        <w:rPr>
+          <w:rFonts w:asciiTheme="minorEastAsia" w:hAnsiTheme="minorEastAsia" w:cs="나눔고딕코딩" w:hint="eastAsia"/>
+          <w:kern w:val="0"/>
+          <w:szCs w:val="20"/>
+        </w:rPr>
+        <w:t xml:space="preserve">&lt; </w:t>
+      </w:r>
+      <w:r>
+        <w:rPr>
+          <w:rFonts w:asciiTheme="minorEastAsia" w:hAnsiTheme="minorEastAsia" w:cs="나눔고딕코딩" w:hint="eastAsia"/>
+          <w:kern w:val="0"/>
+          <w:szCs w:val="20"/>
+        </w:rPr>
+        <w:t>전송할파일</w:t>
+      </w:r>
+      <w:r>
+        <w:rPr>
+          <w:rFonts w:asciiTheme="minorEastAsia" w:hAnsiTheme="minorEastAsia" w:cs="나눔고딕코딩" w:hint="eastAsia"/>
+          <w:kern w:val="0"/>
+          <w:szCs w:val="20"/>
+        </w:rPr>
+        <w:t>(.dat)</w:t>
+      </w:r>
+      <w:r>
+        <w:rPr>
+          <w:rFonts w:asciiTheme="minorEastAsia" w:hAnsiTheme="minorEastAsia" w:cs="나눔고딕코딩" w:hint="eastAsia"/>
+          <w:kern w:val="0"/>
+          <w:szCs w:val="20"/>
+        </w:rPr>
+        <w:t>경로</w:t>
+      </w:r>
+    </w:p>
+    <w:p>
+      <w:pPr>
+        <w:jc w:val="left"/>
+        <w:rPr>
+          <w:rFonts w:asciiTheme="minorEastAsia" w:hAnsiTheme="minorEastAsia" w:cs="나눔고딕코딩"/>
+          <w:kern w:val="0"/>
+          <w:szCs w:val="20"/>
+        </w:rPr>
+      </w:pPr>
+    </w:p>
+    <w:p>
+      <w:pPr>
+        <w:jc w:val="left"/>
+        <w:rPr>
+          <w:rFonts w:asciiTheme="minorEastAsia" w:hAnsiTheme="minorEastAsia" w:cs="나눔고딕코딩"/>
+          <w:kern w:val="0"/>
+          <w:szCs w:val="20"/>
+        </w:rPr>
+      </w:pPr>
+      <w:r>
+        <w:rPr>
+          <w:rFonts w:asciiTheme="minorEastAsia" w:hAnsiTheme="minorEastAsia" w:cs="나눔고딕코딩" w:hint="eastAsia"/>
+          <w:kern w:val="0"/>
+          <w:szCs w:val="20"/>
+        </w:rPr>
+        <w:t>20210323 화</w:t>
+      </w:r>
+    </w:p>
+    <w:p>
+      <w:pPr>
+        <w:jc w:val="left"/>
+        <w:rPr>
+          <w:rFonts w:asciiTheme="minorEastAsia" w:hAnsiTheme="minorEastAsia" w:cs="나눔고딕코딩"/>
+          <w:kern w:val="0"/>
+          <w:szCs w:val="20"/>
+        </w:rPr>
+      </w:pPr>
+      <w:r>
+        <w:rPr>
+          <w:rFonts w:asciiTheme="minorEastAsia" w:hAnsiTheme="minorEastAsia" w:cs="나눔고딕코딩" w:hint="eastAsia"/>
+          <w:kern w:val="0"/>
+          <w:szCs w:val="20"/>
+        </w:rPr>
+        <w:t>DBFListener 우량 전문수신과정</w:t>
+      </w:r>
+    </w:p>
+    <w:p>
+      <w:pPr>
+        <w:jc w:val="left"/>
+        <w:rPr>
+          <w:rFonts w:asciiTheme="minorEastAsia" w:hAnsiTheme="minorEastAsia" w:cs="나눔고딕코딩"/>
+          <w:kern w:val="0"/>
+          <w:szCs w:val="20"/>
+        </w:rPr>
+      </w:pPr>
+      <w:r>
+        <w:rPr>
+          <w:rFonts w:asciiTheme="minorEastAsia" w:hAnsiTheme="minorEastAsia" w:cs="나눔고딕코딩" w:hint="eastAsia"/>
+          <w:kern w:val="0"/>
+          <w:szCs w:val="20"/>
+        </w:rPr>
+        <w:t>- DBFSocketListener클래스 메인함수 실행</w:t>
+      </w:r>
+    </w:p>
+    <w:p>
+      <w:pPr>
+        <w:jc w:val="left"/>
+        <w:rPr>
+          <w:rFonts w:asciiTheme="minorEastAsia" w:hAnsiTheme="minorEastAsia" w:cs="나눔고딕코딩"/>
+          <w:kern w:val="0"/>
+          <w:szCs w:val="20"/>
+        </w:rPr>
+      </w:pPr>
+      <w:r>
+        <w:rPr>
+          <w:rFonts w:asciiTheme="minorEastAsia" w:hAnsiTheme="minorEastAsia" w:cs="나눔고딕코딩" w:hint="eastAsia"/>
+          <w:kern w:val="0"/>
+          <w:szCs w:val="20"/>
+        </w:rPr>
+        <w:t>- common.properties파일에서 포트를 읽음</w:t>
+      </w:r>
+    </w:p>
+    <w:p>
+      <w:pPr>
+        <w:jc w:val="left"/>
+        <w:rPr>
+          <w:rFonts w:asciiTheme="minorEastAsia" w:hAnsiTheme="minorEastAsia" w:cs="나눔고딕코딩"/>
+          <w:kern w:val="0"/>
+          <w:szCs w:val="20"/>
+        </w:rPr>
+      </w:pPr>
+      <w:r>
+        <w:rPr>
+          <w:rFonts w:asciiTheme="minorEastAsia" w:hAnsiTheme="minorEastAsia" w:cs="나눔고딕코딩" w:hint="eastAsia"/>
+          <w:kern w:val="0"/>
+          <w:szCs w:val="20"/>
+        </w:rPr>
+        <w:t>- msgXml.xml파일을 파싱해서 맵에 저장</w:t>
+      </w:r>
+    </w:p>
+    <w:p>
+      <w:pPr>
+        <w:jc w:val="left"/>
+        <w:rPr>
+          <w:rFonts w:asciiTheme="minorEastAsia" w:hAnsiTheme="minorEastAsia" w:cs="나눔고딕코딩"/>
+          <w:kern w:val="0"/>
+          <w:szCs w:val="20"/>
+        </w:rPr>
+      </w:pPr>
+      <w:r>
+        <w:rPr>
+          <w:rFonts w:asciiTheme="minorEastAsia" w:hAnsiTheme="minorEastAsia" w:cs="나눔고딕코딩" w:hint="eastAsia"/>
+          <w:kern w:val="0"/>
+          <w:szCs w:val="20"/>
+        </w:rPr>
+        <w:t>- 읽어온 포트로 서버소켓 오픈</w:t>
+      </w:r>
+    </w:p>
+    <w:p>
+      <w:pPr>
+        <w:jc w:val="left"/>
+        <w:rPr>
+          <w:rFonts w:asciiTheme="minorEastAsia" w:hAnsiTheme="minorEastAsia" w:cs="나눔고딕코딩"/>
+          <w:kern w:val="0"/>
+          <w:szCs w:val="20"/>
+        </w:rPr>
+      </w:pPr>
+      <w:r>
+        <w:rPr>
+          <w:rFonts w:asciiTheme="minorEastAsia" w:hAnsiTheme="minorEastAsia" w:cs="나눔고딕코딩" w:hint="eastAsia"/>
+          <w:kern w:val="0"/>
+          <w:szCs w:val="20"/>
+        </w:rPr>
+        <w:t xml:space="preserve">- 위에서 작업한 소켓과 맵으로 MsgParser쓰레드를 만들어 </w:t>
+      </w:r>
+      <w:r>
+        <w:rPr>
+          <w:rFonts w:asciiTheme="minorEastAsia" w:hAnsiTheme="minorEastAsia" w:cs="나눔고딕코딩" w:hint="eastAsia"/>
+          <w:kern w:val="0"/>
+          <w:szCs w:val="20"/>
+        </w:rPr>
+        <w:t>run</w:t>
+      </w:r>
+      <w:r>
+        <w:rPr>
+          <w:rFonts w:asciiTheme="minorEastAsia" w:hAnsiTheme="minorEastAsia" w:cs="나눔고딕코딩" w:hint="eastAsia"/>
+          <w:kern w:val="0"/>
+          <w:szCs w:val="20"/>
+        </w:rPr>
+        <w:t>메서드</w:t>
+      </w:r>
+      <w:r>
+        <w:rPr>
+          <w:rFonts w:asciiTheme="minorEastAsia" w:hAnsiTheme="minorEastAsia" w:cs="나눔고딕코딩" w:hint="eastAsia"/>
+          <w:kern w:val="0"/>
+          <w:szCs w:val="20"/>
+        </w:rPr>
+        <w:t xml:space="preserve"> </w:t>
+      </w:r>
+      <w:r>
+        <w:rPr>
+          <w:rFonts w:asciiTheme="minorEastAsia" w:hAnsiTheme="minorEastAsia" w:cs="나눔고딕코딩" w:hint="eastAsia"/>
+          <w:kern w:val="0"/>
+          <w:szCs w:val="20"/>
+        </w:rPr>
+        <w:t>시작</w:t>
+      </w:r>
+    </w:p>
+    <w:p>
+      <w:pPr>
+        <w:jc w:val="left"/>
+        <w:rPr>
+          <w:rFonts w:asciiTheme="minorEastAsia" w:hAnsiTheme="minorEastAsia" w:cs="나눔고딕코딩"/>
+          <w:kern w:val="0"/>
+          <w:szCs w:val="20"/>
+        </w:rPr>
+      </w:pPr>
+      <w:r>
+        <w:rPr>
+          <w:rFonts w:asciiTheme="minorEastAsia" w:hAnsiTheme="minorEastAsia" w:cs="나눔고딕코딩" w:hint="eastAsia"/>
+          <w:kern w:val="0"/>
+          <w:szCs w:val="20"/>
+        </w:rPr>
+        <w:t>-</w:t>
+      </w:r>
+      <w:r>
+        <w:rPr>
+          <w:rFonts w:asciiTheme="minorEastAsia" w:hAnsiTheme="minorEastAsia" w:cs="나눔고딕코딩" w:hint="eastAsia"/>
+          <w:kern w:val="0"/>
+          <w:szCs w:val="20"/>
+        </w:rPr>
+        <w:t xml:space="preserve"> </w:t>
+      </w:r>
+      <w:r>
+        <w:rPr>
+          <w:rFonts w:asciiTheme="minorEastAsia" w:hAnsiTheme="minorEastAsia" w:cs="나눔고딕코딩" w:hint="eastAsia"/>
+          <w:kern w:val="0"/>
+          <w:szCs w:val="20"/>
+        </w:rPr>
+        <w:t>소켓에서 들어오는 값을 inputStream으로 저장</w:t>
+      </w:r>
+    </w:p>
+    <w:p>
+      <w:pPr>
+        <w:jc w:val="left"/>
+        <w:rPr>
+          <w:rFonts w:asciiTheme="minorEastAsia" w:hAnsiTheme="minorEastAsia" w:cs="나눔고딕코딩"/>
+          <w:kern w:val="0"/>
+          <w:szCs w:val="20"/>
+        </w:rPr>
+      </w:pPr>
+      <w:r>
+        <w:rPr>
+          <w:rFonts w:asciiTheme="minorEastAsia" w:hAnsiTheme="minorEastAsia" w:cs="나눔고딕코딩" w:hint="eastAsia"/>
+          <w:kern w:val="0"/>
+          <w:szCs w:val="20"/>
+        </w:rPr>
+        <w:t>- 전문 종류를 판단해 전문 내용을 저장</w:t>
+      </w:r>
+    </w:p>
+    <w:p>
+      <w:pPr>
+        <w:jc w:val="left"/>
+        <w:rPr>
+          <w:rFonts w:asciiTheme="minorEastAsia" w:hAnsiTheme="minorEastAsia" w:cs="나눔고딕코딩"/>
+          <w:kern w:val="0"/>
+          <w:szCs w:val="20"/>
+        </w:rPr>
+      </w:pPr>
+      <w:r>
+        <w:rPr>
+          <w:rFonts w:asciiTheme="minorEastAsia" w:hAnsiTheme="minorEastAsia" w:cs="나눔고딕코딩" w:hint="eastAsia"/>
+          <w:kern w:val="0"/>
+          <w:szCs w:val="20"/>
+        </w:rPr>
+        <w:t xml:space="preserve">- </w:t>
+      </w:r>
+      <w:r>
+        <w:rPr>
+          <w:rFonts w:asciiTheme="minorEastAsia" w:hAnsiTheme="minorEastAsia" w:cs="나눔고딕코딩" w:hint="eastAsia"/>
+          <w:kern w:val="0"/>
+          <w:szCs w:val="20"/>
+        </w:rPr>
+        <w:t>전문을 파싱해서 맵에 저장</w:t>
+      </w:r>
+      <w:r>
+        <w:rPr>
+          <w:rFonts w:asciiTheme="minorEastAsia" w:hAnsiTheme="minorEastAsia" w:cs="나눔고딕코딩" w:hint="eastAsia"/>
+          <w:kern w:val="0"/>
+          <w:szCs w:val="20"/>
+        </w:rPr>
+        <w:t xml:space="preserve">, </w:t>
+      </w:r>
+      <w:r>
+        <w:rPr>
+          <w:rFonts w:asciiTheme="minorEastAsia" w:hAnsiTheme="minorEastAsia" w:cs="나눔고딕코딩" w:hint="eastAsia"/>
+          <w:kern w:val="0"/>
+          <w:szCs w:val="20"/>
+        </w:rPr>
+        <w:t xml:space="preserve">거래구분코드에 따라 </w:t>
+      </w:r>
+      <w:r>
+        <w:rPr>
+          <w:rFonts w:asciiTheme="minorEastAsia" w:hAnsiTheme="minorEastAsia" w:cs="나눔고딕코딩" w:hint="eastAsia"/>
+          <w:kern w:val="0"/>
+          <w:szCs w:val="20"/>
+        </w:rPr>
+        <w:t xml:space="preserve">내용을 </w:t>
+      </w:r>
+      <w:r>
+        <w:rPr>
+          <w:rFonts w:asciiTheme="minorEastAsia" w:hAnsiTheme="minorEastAsia" w:cs="나눔고딕코딩" w:hint="eastAsia"/>
+          <w:kern w:val="0"/>
+          <w:szCs w:val="20"/>
+        </w:rPr>
+        <w:t>DB에 저장</w:t>
+      </w:r>
+      <w:r>
+        <w:rPr>
+          <w:rFonts w:asciiTheme="minorEastAsia" w:hAnsiTheme="minorEastAsia" w:cs="나눔고딕코딩" w:hint="eastAsia"/>
+          <w:kern w:val="0"/>
+          <w:szCs w:val="20"/>
+        </w:rPr>
+        <w:t>/업데이트</w:t>
+      </w:r>
+    </w:p>
+    <w:p>
+      <w:pPr>
+        <w:jc w:val="left"/>
+        <w:rPr>
+          <w:rFonts w:asciiTheme="minorEastAsia" w:hAnsiTheme="minorEastAsia" w:cs="나눔고딕코딩"/>
+          <w:kern w:val="0"/>
+          <w:szCs w:val="20"/>
+        </w:rPr>
+      </w:pPr>
+    </w:p>
+    <w:p>
+      <w:pPr>
+        <w:jc w:val="left"/>
+        <w:rPr>
+          <w:rFonts w:asciiTheme="minorEastAsia" w:hAnsiTheme="minorEastAsia" w:cs="나눔고딕코딩"/>
+          <w:kern w:val="0"/>
+          <w:szCs w:val="20"/>
+        </w:rPr>
+      </w:pPr>
+      <w:r>
+        <w:rPr>
+          <w:rFonts w:asciiTheme="minorEastAsia" w:hAnsiTheme="minorEastAsia" w:cs="나눔고딕코딩" w:hint="eastAsia"/>
+          <w:kern w:val="0"/>
+          <w:szCs w:val="20"/>
+        </w:rPr>
+        <w:t>20210330 화</w:t>
+      </w:r>
+    </w:p>
+    <w:p>
+      <w:pPr>
+        <w:jc w:val="left"/>
+        <w:rPr>
+          <w:rFonts w:asciiTheme="minorEastAsia" w:hAnsiTheme="minorEastAsia" w:cs="나눔고딕코딩"/>
+          <w:kern w:val="0"/>
+          <w:szCs w:val="20"/>
+        </w:rPr>
+      </w:pPr>
+      <w:r>
+        <w:rPr>
+          <w:rFonts w:asciiTheme="minorEastAsia" w:hAnsiTheme="minorEastAsia" w:cs="나눔고딕코딩" w:hint="eastAsia"/>
+          <w:kern w:val="0"/>
+          <w:szCs w:val="20"/>
+        </w:rPr>
+        <w:t>DBFListener 개발/운영 반영방법</w:t>
+      </w:r>
+    </w:p>
+    <w:p>
+      <w:pPr>
+        <w:jc w:val="left"/>
+        <w:rPr>
+          <w:rFonts w:asciiTheme="minorEastAsia" w:hAnsiTheme="minorEastAsia" w:cs="나눔고딕코딩"/>
+          <w:kern w:val="0"/>
+          <w:szCs w:val="20"/>
+        </w:rPr>
+      </w:pPr>
+      <w:r>
+        <w:rPr>
+          <w:rFonts w:asciiTheme="minorEastAsia" w:hAnsiTheme="minorEastAsia" w:cs="나눔고딕코딩" w:hint="eastAsia"/>
+          <w:kern w:val="0"/>
+          <w:szCs w:val="20"/>
+        </w:rPr>
+        <w:t>1. 소스</w:t>
+      </w:r>
+    </w:p>
+    <w:p>
+      <w:pPr>
+        <w:jc w:val="left"/>
+        <w:rPr>
+          <w:rFonts w:asciiTheme="minorEastAsia" w:hAnsiTheme="minorEastAsia" w:cs="나눔고딕코딩"/>
+          <w:kern w:val="0"/>
+          <w:szCs w:val="20"/>
+        </w:rPr>
+      </w:pPr>
+      <w:r>
+        <w:rPr>
+          <w:rFonts w:asciiTheme="minorEastAsia" w:hAnsiTheme="minorEastAsia" w:cs="나눔고딕코딩" w:hint="eastAsia"/>
+          <w:kern w:val="0"/>
+          <w:szCs w:val="20"/>
+        </w:rPr>
+        <w:t xml:space="preserve">- </w:t>
+      </w:r>
+      <w:r>
+        <w:rPr>
+          <w:rFonts w:asciiTheme="minorEastAsia" w:hAnsiTheme="minorEastAsia" w:cs="나눔고딕코딩" w:hint="eastAsia"/>
+          <w:kern w:val="0"/>
+          <w:szCs w:val="20"/>
+        </w:rPr>
+        <w:t>C:\\ 검색으로 반영하고자 하는 서버 경로 변경</w:t>
+      </w:r>
+    </w:p>
+    <w:p>
+      <w:pPr>
+        <w:jc w:val="left"/>
+        <w:rPr>
+          <w:rFonts w:asciiTheme="minorEastAsia" w:hAnsiTheme="minorEastAsia" w:cs="나눔고딕코딩"/>
+          <w:kern w:val="0"/>
+          <w:szCs w:val="20"/>
+        </w:rPr>
+      </w:pPr>
+      <w:r>
+        <w:rPr>
+          <w:rFonts w:asciiTheme="minorEastAsia" w:hAnsiTheme="minorEastAsia" w:cs="나눔고딕코딩" w:hint="eastAsia"/>
+          <w:kern w:val="0"/>
+          <w:szCs w:val="20"/>
+        </w:rPr>
+        <w:t>- 메이븐 dev-dev 혹은 real-IV클릭 후 클린, 컴파일, 패키</w:t>
+      </w:r>
+      <w:r>
+        <w:rPr>
+          <w:rFonts w:asciiTheme="minorEastAsia" w:hAnsiTheme="minorEastAsia" w:cs="나눔고딕코딩" w:hint="eastAsia"/>
+          <w:kern w:val="0"/>
+          <w:szCs w:val="20"/>
+        </w:rPr>
+        <w:t>지</w:t>
+      </w:r>
+    </w:p>
+    <w:p>
+      <w:pPr>
+        <w:jc w:val="left"/>
+        <w:rPr>
+          <w:rFonts w:asciiTheme="minorEastAsia" w:hAnsiTheme="minorEastAsia" w:cs="나눔고딕코딩"/>
+          <w:kern w:val="0"/>
+          <w:szCs w:val="20"/>
+        </w:rPr>
+      </w:pPr>
+      <w:r>
+        <w:rPr>
+          <w:rFonts w:asciiTheme="minorEastAsia" w:hAnsiTheme="minorEastAsia" w:cs="나눔고딕코딩" w:hint="eastAsia"/>
+          <w:kern w:val="0"/>
+          <w:szCs w:val="20"/>
+        </w:rPr>
+        <w:lastRenderedPageBreak/>
+        <w:t>-</w:t>
+      </w:r>
+      <w:r>
+        <w:rPr>
+          <w:rFonts w:asciiTheme="minorEastAsia" w:hAnsiTheme="minorEastAsia" w:cs="나눔고딕코딩" w:hint="eastAsia"/>
+          <w:kern w:val="0"/>
+          <w:szCs w:val="20"/>
+        </w:rPr>
+        <w:t xml:space="preserve"> 프로젝트경로</w:t>
+      </w:r>
+      <w:r>
+        <w:rPr>
+          <w:rFonts w:asciiTheme="minorEastAsia" w:hAnsiTheme="minorEastAsia" w:cs="나눔고딕코딩" w:hint="eastAsia"/>
+          <w:kern w:val="0"/>
+          <w:szCs w:val="20"/>
+        </w:rPr>
+        <w:t>\</w:t>
+      </w:r>
+      <w:r>
+        <w:rPr>
+          <w:rFonts w:asciiTheme="minorEastAsia" w:hAnsiTheme="minorEastAsia" w:cs="나눔고딕코딩" w:hint="eastAsia"/>
+          <w:kern w:val="0"/>
+          <w:szCs w:val="20"/>
+        </w:rPr>
+        <w:t>target 아래 생긴 classes</w:t>
+      </w:r>
+      <w:r>
+        <w:rPr>
+          <w:rFonts w:asciiTheme="minorEastAsia" w:hAnsiTheme="minorEastAsia" w:cs="나눔고딕코딩" w:hint="eastAsia"/>
+          <w:kern w:val="0"/>
+          <w:szCs w:val="20"/>
+        </w:rPr>
+        <w:t xml:space="preserve"> 확인</w:t>
+      </w:r>
+    </w:p>
+    <w:p>
+      <w:pPr>
+        <w:jc w:val="left"/>
+        <w:rPr>
+          <w:rFonts w:asciiTheme="minorEastAsia" w:hAnsiTheme="minorEastAsia" w:cs="나눔고딕코딩"/>
+          <w:kern w:val="0"/>
+          <w:szCs w:val="20"/>
+        </w:rPr>
+      </w:pPr>
+      <w:r>
+        <w:rPr>
+          <w:rFonts w:asciiTheme="minorEastAsia" w:hAnsiTheme="minorEastAsia" w:cs="나눔고딕코딩" w:hint="eastAsia"/>
+          <w:kern w:val="0"/>
+          <w:szCs w:val="20"/>
+        </w:rPr>
+        <w:t>2. 파일질라</w:t>
+      </w:r>
+    </w:p>
+    <w:p>
+      <w:pPr>
+        <w:jc w:val="left"/>
+        <w:rPr>
+          <w:rFonts w:asciiTheme="minorEastAsia" w:hAnsiTheme="minorEastAsia" w:cs="나눔고딕코딩"/>
+          <w:kern w:val="0"/>
+          <w:szCs w:val="20"/>
+        </w:rPr>
+      </w:pPr>
+      <w:r>
+        <w:rPr>
+          <w:rFonts w:asciiTheme="minorEastAsia" w:hAnsiTheme="minorEastAsia" w:cs="나눔고딕코딩" w:hint="eastAsia"/>
+          <w:kern w:val="0"/>
+          <w:szCs w:val="20"/>
+        </w:rPr>
+        <w:t>- classes를 해당 서버 /tmp 경로</w:t>
+      </w:r>
+      <w:r>
+        <w:rPr>
+          <w:rFonts w:asciiTheme="minorEastAsia" w:hAnsiTheme="minorEastAsia" w:cs="나눔고딕코딩" w:hint="eastAsia"/>
+          <w:kern w:val="0"/>
+          <w:szCs w:val="20"/>
+        </w:rPr>
+        <w:t xml:space="preserve"> 아래</w:t>
+      </w:r>
+      <w:r>
+        <w:rPr>
+          <w:rFonts w:asciiTheme="minorEastAsia" w:hAnsiTheme="minorEastAsia" w:cs="나눔고딕코딩" w:hint="eastAsia"/>
+          <w:kern w:val="0"/>
+          <w:szCs w:val="20"/>
+        </w:rPr>
+        <w:t xml:space="preserve"> 복사</w:t>
+      </w:r>
+    </w:p>
+    <w:p>
+      <w:pPr>
+        <w:jc w:val="left"/>
+        <w:rPr>
+          <w:rFonts w:asciiTheme="minorEastAsia" w:hAnsiTheme="minorEastAsia" w:cs="나눔고딕코딩"/>
+          <w:kern w:val="0"/>
+          <w:szCs w:val="20"/>
+        </w:rPr>
+      </w:pPr>
+      <w:r>
+        <w:rPr>
+          <w:rFonts w:asciiTheme="minorEastAsia" w:hAnsiTheme="minorEastAsia" w:cs="나눔고딕코딩" w:hint="eastAsia"/>
+          <w:kern w:val="0"/>
+          <w:szCs w:val="20"/>
+        </w:rPr>
+        <w:t xml:space="preserve">3. </w:t>
+      </w:r>
+      <w:r>
+        <w:rPr>
+          <w:rFonts w:asciiTheme="minorEastAsia" w:hAnsiTheme="minorEastAsia" w:cs="나눔고딕코딩" w:hint="eastAsia"/>
+          <w:kern w:val="0"/>
+          <w:szCs w:val="20"/>
+        </w:rPr>
+        <w:t>putty</w:t>
+      </w:r>
+    </w:p>
+    <w:p>
+      <w:pPr>
+        <w:jc w:val="left"/>
+        <w:rPr>
+          <w:rFonts w:asciiTheme="minorEastAsia" w:hAnsiTheme="minorEastAsia" w:cs="나눔고딕코딩"/>
+          <w:kern w:val="0"/>
+          <w:szCs w:val="20"/>
+        </w:rPr>
+      </w:pPr>
+      <w:r>
+        <w:rPr>
+          <w:rFonts w:asciiTheme="minorEastAsia" w:hAnsiTheme="minorEastAsia" w:cs="나눔고딕코딩" w:hint="eastAsia"/>
+          <w:kern w:val="0"/>
+          <w:szCs w:val="20"/>
+        </w:rPr>
+        <w:t xml:space="preserve">- </w:t>
+      </w:r>
+      <w:r>
+        <w:rPr>
+          <w:rFonts w:asciiTheme="minorEastAsia" w:hAnsiTheme="minorEastAsia" w:cs="나눔고딕코딩" w:hint="eastAsia"/>
+          <w:kern w:val="0"/>
+          <w:szCs w:val="20"/>
+        </w:rPr>
+        <w:t>원하는 서버에 접속</w:t>
+      </w:r>
+    </w:p>
+    <w:p>
+      <w:pPr>
+        <w:jc w:val="left"/>
+        <w:rPr>
+          <w:rFonts w:asciiTheme="minorEastAsia" w:hAnsiTheme="minorEastAsia" w:cs="나눔고딕코딩"/>
+          <w:kern w:val="0"/>
+          <w:szCs w:val="20"/>
+        </w:rPr>
+      </w:pPr>
+      <w:r>
+        <w:rPr>
+          <w:rFonts w:asciiTheme="minorEastAsia" w:hAnsiTheme="minorEastAsia" w:cs="나눔고딕코딩" w:hint="eastAsia"/>
+          <w:kern w:val="0"/>
+          <w:szCs w:val="20"/>
+        </w:rPr>
+        <w:t>- 루트계정 접속</w:t>
+      </w:r>
+      <w:r>
+        <w:rPr>
+          <w:rFonts w:asciiTheme="minorEastAsia" w:hAnsiTheme="minorEastAsia" w:cs="나눔고딕코딩" w:hint="eastAsia"/>
+          <w:kern w:val="0"/>
+          <w:szCs w:val="20"/>
+        </w:rPr>
+        <w:t>:</w:t>
+      </w:r>
+      <w:r>
+        <w:rPr>
+          <w:rFonts w:asciiTheme="minorEastAsia" w:hAnsiTheme="minorEastAsia" w:cs="나눔고딕코딩" w:hint="eastAsia"/>
+          <w:kern w:val="0"/>
+          <w:szCs w:val="20"/>
+        </w:rPr>
+        <w:t xml:space="preserve"> </w:t>
+      </w:r>
+      <w:r>
+        <w:rPr>
+          <w:rFonts w:asciiTheme="minorEastAsia" w:hAnsiTheme="minorEastAsia" w:cs="나눔고딕코딩" w:hint="eastAsia"/>
+          <w:kern w:val="0"/>
+          <w:szCs w:val="20"/>
+        </w:rPr>
+        <w:t>su -</w:t>
+      </w:r>
+    </w:p>
+    <w:p>
+      <w:pPr>
+        <w:jc w:val="left"/>
+        <w:rPr>
+          <w:rFonts w:asciiTheme="minorEastAsia" w:hAnsiTheme="minorEastAsia" w:cs="나눔고딕코딩"/>
+          <w:kern w:val="0"/>
+          <w:szCs w:val="20"/>
+        </w:rPr>
+      </w:pPr>
+      <w:r>
+        <w:rPr>
+          <w:rFonts w:asciiTheme="minorEastAsia" w:hAnsiTheme="minorEastAsia" w:cs="나눔고딕코딩" w:hint="eastAsia"/>
+          <w:kern w:val="0"/>
+          <w:szCs w:val="20"/>
+        </w:rPr>
+        <w:t xml:space="preserve">- </w:t>
+      </w:r>
+      <w:r>
+        <w:rPr>
+          <w:rFonts w:asciiTheme="minorEastAsia" w:hAnsiTheme="minorEastAsia" w:cs="나눔고딕코딩" w:hint="eastAsia"/>
+          <w:kern w:val="0"/>
+          <w:szCs w:val="20"/>
+        </w:rPr>
+        <w:t xml:space="preserve">루트경로로 이동: </w:t>
+      </w:r>
+      <w:r>
+        <w:rPr>
+          <w:rFonts w:asciiTheme="minorEastAsia" w:hAnsiTheme="minorEastAsia" w:cs="나눔고딕코딩" w:hint="eastAsia"/>
+          <w:kern w:val="0"/>
+          <w:szCs w:val="20"/>
+        </w:rPr>
+        <w:t xml:space="preserve">cd </w:t>
+      </w:r>
+      <w:r>
+        <w:rPr>
+          <w:rFonts w:asciiTheme="minorEastAsia" w:hAnsiTheme="minorEastAsia" w:cs="나눔고딕코딩" w:hint="eastAsia"/>
+          <w:kern w:val="0"/>
+          <w:szCs w:val="20"/>
+        </w:rPr>
+        <w:t>/</w:t>
+      </w:r>
+    </w:p>
+    <w:p>
+      <w:pPr>
+        <w:jc w:val="left"/>
+        <w:rPr>
+          <w:rFonts w:asciiTheme="minorEastAsia" w:hAnsiTheme="minorEastAsia" w:cs="나눔고딕코딩"/>
+          <w:kern w:val="0"/>
+          <w:szCs w:val="20"/>
+        </w:rPr>
+      </w:pPr>
+      <w:r>
+        <w:rPr>
+          <w:rFonts w:asciiTheme="minorEastAsia" w:hAnsiTheme="minorEastAsia" w:cs="나눔고딕코딩" w:hint="eastAsia"/>
+          <w:kern w:val="0"/>
+          <w:szCs w:val="20"/>
+        </w:rPr>
+        <w:t xml:space="preserve">- 전문수신기 경로로 이동: </w:t>
+      </w:r>
+      <w:r>
+        <w:rPr>
+          <w:rFonts w:asciiTheme="minorEastAsia" w:hAnsiTheme="minorEastAsia" w:cs="나눔고딕코딩" w:hint="eastAsia"/>
+          <w:kern w:val="0"/>
+          <w:szCs w:val="20"/>
+        </w:rPr>
+        <w:t>c</w:t>
+      </w:r>
+      <w:r>
+        <w:rPr>
+          <w:rFonts w:asciiTheme="minorEastAsia" w:hAnsiTheme="minorEastAsia" w:cs="나눔고딕코딩" w:hint="eastAsia"/>
+          <w:kern w:val="0"/>
+          <w:szCs w:val="20"/>
+        </w:rPr>
+        <w:t xml:space="preserve">d srv/was/communication/DBFListener </w:t>
+      </w:r>
+    </w:p>
+    <w:p>
+      <w:pPr>
+        <w:jc w:val="left"/>
+        <w:rPr>
+          <w:rFonts w:asciiTheme="minorEastAsia" w:hAnsiTheme="minorEastAsia" w:cs="나눔고딕코딩"/>
+          <w:kern w:val="0"/>
+          <w:szCs w:val="20"/>
+        </w:rPr>
+      </w:pPr>
+      <w:r>
+        <w:rPr>
+          <w:rFonts w:asciiTheme="minorEastAsia" w:hAnsiTheme="minorEastAsia" w:cs="나눔고딕코딩" w:hint="eastAsia"/>
+          <w:kern w:val="0"/>
+          <w:szCs w:val="20"/>
+        </w:rPr>
+        <w:t xml:space="preserve">- </w:t>
+      </w:r>
+      <w:r>
+        <w:rPr>
+          <w:rFonts w:asciiTheme="minorEastAsia" w:hAnsiTheme="minorEastAsia" w:cs="나눔고딕코딩" w:hint="eastAsia"/>
+          <w:kern w:val="0"/>
+          <w:szCs w:val="20"/>
+        </w:rPr>
+        <w:t>classes폴더 백업: cp -r classes classes.yyyyMMdd</w:t>
+      </w:r>
+    </w:p>
+    <w:p>
+      <w:pPr>
+        <w:jc w:val="left"/>
+        <w:rPr>
+          <w:rFonts w:asciiTheme="minorEastAsia" w:hAnsiTheme="minorEastAsia" w:cs="나눔고딕코딩"/>
+          <w:kern w:val="0"/>
+          <w:szCs w:val="20"/>
+        </w:rPr>
+      </w:pPr>
+      <w:r>
+        <w:rPr>
+          <w:rFonts w:asciiTheme="minorEastAsia" w:hAnsiTheme="minorEastAsia" w:cs="나눔고딕코딩" w:hint="eastAsia"/>
+          <w:kern w:val="0"/>
+          <w:szCs w:val="20"/>
+        </w:rPr>
+        <w:t>- tmp경로의 classes폴더 복사: \cp -Rf /tmp/classes/ .  (맨 마지막에 . 주의)</w:t>
+      </w:r>
+    </w:p>
+    <w:p>
+      <w:pPr>
+        <w:jc w:val="left"/>
+        <w:rPr>
+          <w:rFonts w:asciiTheme="minorEastAsia" w:hAnsiTheme="minorEastAsia" w:cs="나눔고딕코딩"/>
+          <w:kern w:val="0"/>
+          <w:szCs w:val="20"/>
+        </w:rPr>
+      </w:pPr>
+      <w:r>
+        <w:rPr>
+          <w:rFonts w:asciiTheme="minorEastAsia" w:hAnsiTheme="minorEastAsia" w:cs="나눔고딕코딩" w:hint="eastAsia"/>
+          <w:kern w:val="0"/>
+          <w:szCs w:val="20"/>
+        </w:rPr>
+        <w:t xml:space="preserve">- </w:t>
+      </w:r>
+      <w:r>
+        <w:rPr>
+          <w:rFonts w:asciiTheme="minorEastAsia" w:hAnsiTheme="minorEastAsia" w:cs="나눔고딕코딩" w:hint="eastAsia"/>
+          <w:kern w:val="0"/>
+          <w:szCs w:val="20"/>
+        </w:rPr>
+        <w:t>현재 열려있는 포트확인: netstat -tnlp</w:t>
+      </w:r>
+    </w:p>
+    <w:p>
+      <w:pPr>
+        <w:jc w:val="left"/>
+        <w:rPr>
+          <w:rFonts w:asciiTheme="minorEastAsia" w:hAnsiTheme="minorEastAsia" w:cs="나눔고딕코딩"/>
+          <w:kern w:val="0"/>
+          <w:szCs w:val="20"/>
+        </w:rPr>
+      </w:pPr>
+      <w:r>
+        <w:rPr>
+          <w:rFonts w:asciiTheme="minorEastAsia" w:hAnsiTheme="minorEastAsia" w:cs="나눔고딕코딩" w:hint="eastAsia"/>
+          <w:kern w:val="0"/>
+          <w:szCs w:val="20"/>
+        </w:rPr>
+        <w:t>-</w:t>
+      </w:r>
+      <w:r>
+        <w:rPr>
+          <w:rFonts w:asciiTheme="minorEastAsia" w:hAnsiTheme="minorEastAsia" w:cs="나눔고딕코딩" w:hint="eastAsia"/>
+          <w:kern w:val="0"/>
+          <w:szCs w:val="20"/>
+        </w:rPr>
+        <w:t xml:space="preserve"> #번 포트의 PID</w:t>
+      </w:r>
+      <w:r>
+        <w:rPr>
+          <w:rFonts w:asciiTheme="minorEastAsia" w:hAnsiTheme="minorEastAsia" w:cs="나눔고딕코딩" w:hint="eastAsia"/>
+          <w:kern w:val="0"/>
+          <w:szCs w:val="20"/>
+        </w:rPr>
+        <w:t>(@)</w:t>
+      </w:r>
+      <w:r>
+        <w:rPr>
+          <w:rFonts w:asciiTheme="minorEastAsia" w:hAnsiTheme="minorEastAsia" w:cs="나눔고딕코딩" w:hint="eastAsia"/>
+          <w:kern w:val="0"/>
+          <w:szCs w:val="20"/>
+        </w:rPr>
+        <w:t xml:space="preserve">를 확인해서 </w:t>
+      </w:r>
+      <w:r>
+        <w:rPr>
+          <w:rFonts w:asciiTheme="minorEastAsia" w:hAnsiTheme="minorEastAsia" w:cs="나눔고딕코딩" w:hint="eastAsia"/>
+          <w:kern w:val="0"/>
+          <w:szCs w:val="20"/>
+        </w:rPr>
+        <w:t>죽이기: kill -9 @</w:t>
+      </w:r>
+    </w:p>
+    <w:p>
+      <w:pPr>
+        <w:jc w:val="left"/>
+        <w:rPr>
+          <w:rFonts w:asciiTheme="minorEastAsia" w:hAnsiTheme="minorEastAsia" w:cs="나눔고딕코딩"/>
+          <w:kern w:val="0"/>
+          <w:szCs w:val="20"/>
+        </w:rPr>
+      </w:pPr>
+      <w:r>
+        <w:rPr>
+          <w:rFonts w:asciiTheme="minorEastAsia" w:hAnsiTheme="minorEastAsia" w:cs="나눔고딕코딩" w:hint="eastAsia"/>
+          <w:kern w:val="0"/>
+          <w:szCs w:val="20"/>
+        </w:rPr>
+        <w:t xml:space="preserve">- </w:t>
+      </w:r>
+      <w:r>
+        <w:rPr>
+          <w:rFonts w:asciiTheme="minorEastAsia" w:hAnsiTheme="minorEastAsia" w:cs="나눔고딕코딩" w:hint="eastAsia"/>
+          <w:kern w:val="0"/>
+          <w:szCs w:val="20"/>
+        </w:rPr>
+        <w:t>bin폴더로 이동: cd bin</w:t>
+      </w:r>
+    </w:p>
+    <w:p>
+      <w:pPr>
+        <w:jc w:val="left"/>
+        <w:rPr>
+          <w:rFonts w:asciiTheme="minorEastAsia" w:hAnsiTheme="minorEastAsia" w:cs="나눔고딕코딩"/>
+          <w:kern w:val="0"/>
+          <w:szCs w:val="20"/>
+        </w:rPr>
+      </w:pPr>
+      <w:r>
+        <w:rPr>
+          <w:rFonts w:asciiTheme="minorEastAsia" w:hAnsiTheme="minorEastAsia" w:cs="나눔고딕코딩" w:hint="eastAsia"/>
+          <w:kern w:val="0"/>
+          <w:szCs w:val="20"/>
+        </w:rPr>
+        <w:t>- 수신기 작동: sh listenerStart.sh</w:t>
+      </w:r>
+    </w:p>
+    <w:p>
+      <w:pPr>
+        <w:jc w:val="left"/>
+        <w:rPr>
+          <w:rFonts w:asciiTheme="minorEastAsia" w:hAnsiTheme="minorEastAsia" w:cs="나눔고딕코딩"/>
+          <w:kern w:val="0"/>
+          <w:szCs w:val="20"/>
+        </w:rPr>
+      </w:pPr>
+      <w:r>
+        <w:rPr>
+          <w:rFonts w:asciiTheme="minorEastAsia" w:hAnsiTheme="minorEastAsia" w:cs="나눔고딕코딩" w:hint="eastAsia"/>
+          <w:kern w:val="0"/>
+          <w:szCs w:val="20"/>
+        </w:rPr>
+        <w:t>- 상위폴더로 이동(DBFListener폴더로</w:t>
+      </w:r>
+      <w:r>
+        <w:rPr>
+          <w:rFonts w:asciiTheme="minorEastAsia" w:hAnsiTheme="minorEastAsia" w:cs="나눔고딕코딩" w:hint="eastAsia"/>
+          <w:kern w:val="0"/>
+          <w:szCs w:val="20"/>
+        </w:rPr>
+        <w:t>)</w:t>
+      </w:r>
+      <w:r>
+        <w:rPr>
+          <w:rFonts w:asciiTheme="minorEastAsia" w:hAnsiTheme="minorEastAsia" w:cs="나눔고딕코딩" w:hint="eastAsia"/>
+          <w:kern w:val="0"/>
+          <w:szCs w:val="20"/>
+        </w:rPr>
+        <w:t>: cd ../</w:t>
+      </w:r>
+    </w:p>
+    <w:p>
+      <w:pPr>
+        <w:jc w:val="left"/>
+        <w:rPr>
+          <w:rFonts w:asciiTheme="minorEastAsia" w:hAnsiTheme="minorEastAsia" w:cs="나눔고딕코딩"/>
+          <w:kern w:val="0"/>
+          <w:szCs w:val="20"/>
+        </w:rPr>
+      </w:pPr>
+      <w:r>
+        <w:rPr>
+          <w:rFonts w:asciiTheme="minorEastAsia" w:hAnsiTheme="minorEastAsia" w:cs="나눔고딕코딩" w:hint="eastAsia"/>
+          <w:kern w:val="0"/>
+          <w:szCs w:val="20"/>
+        </w:rPr>
+        <w:t>- 로그폴더로 이동: cd logs</w:t>
+      </w:r>
+    </w:p>
+    <w:p>
+      <w:pPr>
+        <w:jc w:val="left"/>
+        <w:rPr>
+          <w:rFonts w:asciiTheme="minorEastAsia" w:hAnsiTheme="minorEastAsia" w:cs="나눔고딕코딩"/>
+          <w:kern w:val="0"/>
+          <w:szCs w:val="20"/>
+        </w:rPr>
+      </w:pPr>
+      <w:r>
+        <w:rPr>
+          <w:rFonts w:asciiTheme="minorEastAsia" w:hAnsiTheme="minorEastAsia" w:cs="나눔고딕코딩" w:hint="eastAsia"/>
+          <w:kern w:val="0"/>
+          <w:szCs w:val="20"/>
+        </w:rPr>
+        <w:t xml:space="preserve">- </w:t>
+      </w:r>
+      <w:r>
+        <w:rPr>
+          <w:rFonts w:asciiTheme="minorEastAsia" w:hAnsiTheme="minorEastAsia" w:cs="나눔고딕코딩" w:hint="eastAsia"/>
+          <w:kern w:val="0"/>
+          <w:szCs w:val="20"/>
+        </w:rPr>
+        <w:t>로그 확인: tail -f receiver.log</w:t>
+      </w:r>
+    </w:p>
+    <w:p>
+      <w:pPr>
+        <w:jc w:val="left"/>
+        <w:rPr>
+          <w:rFonts w:asciiTheme="minorEastAsia" w:hAnsiTheme="minorEastAsia" w:cs="나눔고딕코딩"/>
+          <w:kern w:val="0"/>
+          <w:szCs w:val="20"/>
+        </w:rPr>
+      </w:pPr>
+      <w:r>
+        <w:rPr>
+          <w:rFonts w:asciiTheme="minorEastAsia" w:hAnsiTheme="minorEastAsia" w:cs="나눔고딕코딩" w:hint="eastAsia"/>
+          <w:kern w:val="0"/>
+          <w:szCs w:val="20"/>
+        </w:rPr>
+        <w:t>- 다시한번 현재 열려있는 포트 확인: netstat -tnlp</w:t>
+      </w:r>
+    </w:p>
+    <w:p>
+      <w:pPr>
+        <w:jc w:val="left"/>
+        <w:rPr>
+          <w:rFonts w:asciiTheme="minorEastAsia" w:hAnsiTheme="minorEastAsia" w:cs="나눔고딕코딩" w:hint="eastAsia"/>
+          <w:kern w:val="0"/>
+          <w:szCs w:val="20"/>
+        </w:rPr>
+      </w:pPr>
+      <w:r>
+        <w:rPr>
+          <w:rFonts w:asciiTheme="minorEastAsia" w:hAnsiTheme="minorEastAsia" w:cs="나눔고딕코딩" w:hint="eastAsia"/>
+          <w:kern w:val="0"/>
+          <w:szCs w:val="20"/>
+        </w:rPr>
+        <w:t xml:space="preserve">- </w:t>
+      </w:r>
+      <w:r>
+        <w:rPr>
+          <w:rFonts w:asciiTheme="minorEastAsia" w:hAnsiTheme="minorEastAsia" w:cs="나눔고딕코딩" w:hint="eastAsia"/>
+          <w:kern w:val="0"/>
+          <w:szCs w:val="20"/>
+        </w:rPr>
+        <w:t xml:space="preserve">전문수신 테스트: </w:t>
+      </w:r>
+      <w:r>
+        <w:rPr>
+          <w:rFonts w:asciiTheme="minorEastAsia" w:hAnsiTheme="minorEastAsia" w:cs="나눔고딕코딩" w:hint="eastAsia"/>
+          <w:kern w:val="0"/>
+          <w:szCs w:val="20"/>
+        </w:rPr>
+        <w:t>파일질라 tmp경로 아래 @.dat 테스트파일 저장</w:t>
+      </w:r>
+      <w:r>
+        <w:rPr>
+          <w:rFonts w:asciiTheme="minorEastAsia" w:hAnsiTheme="minorEastAsia" w:cs="나눔고딕코딩" w:hint="eastAsia"/>
+          <w:kern w:val="0"/>
+          <w:szCs w:val="20"/>
+        </w:rPr>
+        <w:t xml:space="preserve"> 후 nc localhost 포트번호 &lt; 테스트파일경로</w:t>
+      </w:r>
+    </w:p>
+    <w:p>
+      <w:pPr>
+        <w:jc w:val="left"/>
+        <w:rPr>
+          <w:rFonts w:asciiTheme="minorEastAsia" w:hAnsiTheme="minorEastAsia" w:cs="나눔고딕코딩" w:hint="eastAsia"/>
+          <w:kern w:val="0"/>
+          <w:szCs w:val="20"/>
+        </w:rPr>
+      </w:pPr>
+    </w:p>
+    <w:p>
+      <w:pPr>
+        <w:jc w:val="left"/>
+        <w:rPr>
+          <w:rFonts w:asciiTheme="minorEastAsia" w:hAnsiTheme="minorEastAsia" w:cs="나눔고딕코딩" w:hint="eastAsia"/>
+          <w:kern w:val="0"/>
+          <w:szCs w:val="20"/>
+        </w:rPr>
+      </w:pPr>
+      <w:r>
+        <w:rPr>
+          <w:rFonts w:asciiTheme="minorEastAsia" w:hAnsiTheme="minorEastAsia" w:cs="나눔고딕코딩" w:hint="eastAsia"/>
+          <w:kern w:val="0"/>
+          <w:szCs w:val="20"/>
+        </w:rPr>
+        <w:t>20210402 금</w:t>
+      </w:r>
+    </w:p>
+    <w:p>
+      <w:pPr>
+        <w:jc w:val="left"/>
+        <w:rPr>
+          <w:rFonts w:asciiTheme="minorEastAsia" w:hAnsiTheme="minorEastAsia" w:cs="나눔고딕코딩" w:hint="eastAsia"/>
+          <w:kern w:val="0"/>
+          <w:szCs w:val="20"/>
+        </w:rPr>
+      </w:pPr>
+      <w:r>
+        <w:rPr>
+          <w:rFonts w:asciiTheme="minorEastAsia" w:hAnsiTheme="minorEastAsia" w:cs="나눔고딕코딩" w:hint="eastAsia"/>
+          <w:kern w:val="0"/>
+          <w:szCs w:val="20"/>
+        </w:rPr>
+        <w:t>파이썬</w:t>
+      </w:r>
+    </w:p>
+    <w:p>
+      <w:pPr>
+        <w:pStyle w:val="HTML"/>
+        <w:shd w:val="clear" w:color="auto" w:fill="2B2B2B"/>
+        <w:rPr>
+          <w:rFonts w:ascii="JetBrains Mono" w:hAnsi="JetBrains Mono"/>
+          <w:color w:val="A9B7C6"/>
+          <w:sz w:val="20"/>
+          <w:szCs w:val="20"/>
+        </w:rPr>
+      </w:pPr>
+      <w:r>
+        <w:rPr>
+          <w:rFonts w:ascii="JetBrains Mono" w:hAnsi="JetBrains Mono"/>
+          <w:color w:val="808080"/>
+          <w:sz w:val="20"/>
+          <w:szCs w:val="20"/>
+        </w:rPr>
+        <w:t># os_type</w:t>
+      </w:r>
+      <w:r>
+        <w:rPr>
+          <w:rFonts w:ascii="맑은 고딕" w:eastAsia="맑은 고딕" w:hAnsi="맑은 고딕" w:hint="eastAsia"/>
+          <w:color w:val="808080"/>
+          <w:sz w:val="20"/>
+          <w:szCs w:val="20"/>
+        </w:rPr>
+        <w:t>파라미터를</w:t>
+      </w:r>
+      <w:r>
+        <w:rPr>
+          <w:rFonts w:ascii="JetBrains Mono" w:hAnsi="JetBrains Mono"/>
+          <w:color w:val="808080"/>
+          <w:sz w:val="20"/>
+          <w:szCs w:val="20"/>
+        </w:rPr>
+        <w:t xml:space="preserve"> Win32</w:t>
+      </w:r>
+      <w:r>
+        <w:rPr>
+          <w:rFonts w:ascii="맑은 고딕" w:eastAsia="맑은 고딕" w:hAnsi="맑은 고딕" w:hint="eastAsia"/>
+          <w:color w:val="808080"/>
+          <w:sz w:val="20"/>
+          <w:szCs w:val="20"/>
+        </w:rPr>
+        <w:t>로 주지 않으면 기본적으로</w:t>
+      </w:r>
+      <w:r>
+        <w:rPr>
+          <w:rFonts w:ascii="JetBrains Mono" w:hAnsi="JetBrains Mono"/>
+          <w:color w:val="808080"/>
+          <w:sz w:val="20"/>
+          <w:szCs w:val="20"/>
+        </w:rPr>
+        <w:t xml:space="preserve"> Win64</w:t>
+      </w:r>
+      <w:r>
+        <w:rPr>
+          <w:rFonts w:ascii="맑은 고딕" w:eastAsia="맑은 고딕" w:hAnsi="맑은 고딕" w:hint="eastAsia"/>
+          <w:color w:val="808080"/>
+          <w:sz w:val="20"/>
+          <w:szCs w:val="20"/>
+        </w:rPr>
+        <w:t>드라이버가 설치되는데</w:t>
+      </w:r>
+      <w:r>
+        <w:rPr>
+          <w:rFonts w:ascii="JetBrains Mono" w:hAnsi="JetBrains Mono"/>
+          <w:color w:val="808080"/>
+          <w:sz w:val="20"/>
+          <w:szCs w:val="20"/>
+        </w:rPr>
+        <w:t xml:space="preserve">, </w:t>
+      </w:r>
+      <w:r>
+        <w:rPr>
+          <w:rFonts w:ascii="맑은 고딕" w:eastAsia="맑은 고딕" w:hAnsi="맑은 고딕" w:hint="eastAsia"/>
+          <w:color w:val="808080"/>
+          <w:sz w:val="20"/>
+          <w:szCs w:val="20"/>
+        </w:rPr>
+        <w:t>이러면</w:t>
+      </w:r>
+      <w:r>
+        <w:rPr>
+          <w:rFonts w:ascii="JetBrains Mono" w:hAnsi="JetBrains Mono"/>
+          <w:color w:val="808080"/>
+          <w:sz w:val="20"/>
+          <w:szCs w:val="20"/>
+        </w:rPr>
+        <w:t xml:space="preserve"> send_keys</w:t>
+      </w:r>
+      <w:r>
+        <w:rPr>
+          <w:rFonts w:ascii="맑은 고딕" w:eastAsia="맑은 고딕" w:hAnsi="맑은 고딕" w:hint="eastAsia"/>
+          <w:color w:val="808080"/>
+          <w:sz w:val="20"/>
+          <w:szCs w:val="20"/>
+        </w:rPr>
+        <w:t>로 입력할 때 굉장히 느리다</w:t>
+      </w:r>
+      <w:r>
+        <w:rPr>
+          <w:rFonts w:ascii="맑은 고딕" w:eastAsia="맑은 고딕" w:hAnsi="맑은 고딕" w:hint="eastAsia"/>
+          <w:color w:val="808080"/>
+          <w:sz w:val="20"/>
+          <w:szCs w:val="20"/>
+        </w:rPr>
+        <w:br/>
+      </w:r>
+      <w:r>
+        <w:rPr>
+          <w:rFonts w:ascii="JetBrains Mono" w:hAnsi="JetBrains Mono"/>
+          <w:color w:val="A9B7C6"/>
+          <w:sz w:val="20"/>
+          <w:szCs w:val="20"/>
+        </w:rPr>
+        <w:t>driver = webdriver.Ie(IEDriverManager(</w:t>
+      </w:r>
+      <w:r>
+        <w:rPr>
+          <w:rFonts w:ascii="JetBrains Mono" w:hAnsi="JetBrains Mono"/>
+          <w:color w:val="AA4926"/>
+          <w:sz w:val="20"/>
+          <w:szCs w:val="20"/>
+        </w:rPr>
+        <w:t>os_type</w:t>
+      </w:r>
+      <w:r>
+        <w:rPr>
+          <w:rFonts w:ascii="JetBrains Mono" w:hAnsi="JetBrains Mono"/>
+          <w:color w:val="A9B7C6"/>
+          <w:sz w:val="20"/>
+          <w:szCs w:val="20"/>
+        </w:rPr>
+        <w:t>=</w:t>
+      </w:r>
+      <w:r>
+        <w:rPr>
+          <w:rFonts w:ascii="JetBrains Mono" w:hAnsi="JetBrains Mono"/>
+          <w:color w:val="6A8759"/>
+          <w:sz w:val="20"/>
+          <w:szCs w:val="20"/>
+        </w:rPr>
+        <w:t>'Win32'</w:t>
+      </w:r>
+      <w:r>
+        <w:rPr>
+          <w:rFonts w:ascii="JetBrains Mono" w:hAnsi="JetBrains Mono"/>
+          <w:color w:val="A9B7C6"/>
+          <w:sz w:val="20"/>
+          <w:szCs w:val="20"/>
+        </w:rPr>
+        <w:t>).install()</w:t>
+      </w:r>
+      <w:r>
+        <w:rPr>
+          <w:rFonts w:ascii="JetBrains Mono" w:hAnsi="JetBrains Mono"/>
+          <w:color w:val="CC7832"/>
+          <w:sz w:val="20"/>
+          <w:szCs w:val="20"/>
+        </w:rPr>
+        <w:t xml:space="preserve">, </w:t>
+      </w:r>
+      <w:r>
+        <w:rPr>
+          <w:rFonts w:ascii="JetBrains Mono" w:hAnsi="JetBrains Mono"/>
+          <w:color w:val="AA4926"/>
+          <w:sz w:val="20"/>
+          <w:szCs w:val="20"/>
+        </w:rPr>
+        <w:t>options</w:t>
+      </w:r>
+      <w:r>
+        <w:rPr>
+          <w:rFonts w:ascii="JetBrains Mono" w:hAnsi="JetBrains Mono"/>
+          <w:color w:val="A9B7C6"/>
+          <w:sz w:val="20"/>
+          <w:szCs w:val="20"/>
+        </w:rPr>
+        <w:t>=options)</w:t>
+      </w:r>
+    </w:p>
+    <w:p>
+      <w:pPr>
+        <w:jc w:val="left"/>
+        <w:rPr>
+          <w:rFonts w:asciiTheme="minorEastAsia" w:hAnsiTheme="minorEastAsia" w:cs="나눔고딕코딩" w:hint="eastAsia"/>
+          <w:kern w:val="0"/>
+          <w:szCs w:val="20"/>
+        </w:rPr>
+      </w:pPr>
+    </w:p>
+    <w:p>
+      <w:pPr>
+        <w:jc w:val="left"/>
+        <w:rPr>
+          <w:rFonts w:asciiTheme="minorEastAsia" w:hAnsiTheme="minorEastAsia" w:cs="나눔고딕코딩" w:hint="eastAsia"/>
+          <w:kern w:val="0"/>
+          <w:szCs w:val="20"/>
+        </w:rPr>
+      </w:pPr>
+      <w:r>
+        <w:rPr>
+          <w:rFonts w:asciiTheme="minorEastAsia" w:hAnsiTheme="minorEastAsia" w:cs="나눔고딕코딩" w:hint="eastAsia"/>
+          <w:kern w:val="0"/>
+          <w:szCs w:val="20"/>
+        </w:rPr>
+        <w:lastRenderedPageBreak/>
+        <w:t>20210405 월</w:t>
+      </w:r>
+    </w:p>
+    <w:p>
+      <w:pPr>
+        <w:jc w:val="left"/>
+        <w:rPr>
+          <w:rFonts w:asciiTheme="minorEastAsia" w:hAnsiTheme="minorEastAsia" w:cs="나눔고딕코딩" w:hint="eastAsia"/>
+          <w:kern w:val="0"/>
+          <w:szCs w:val="20"/>
+        </w:rPr>
+      </w:pPr>
+      <w:r>
+        <w:rPr>
+          <w:rFonts w:asciiTheme="minorEastAsia" w:hAnsiTheme="minorEastAsia" w:cs="나눔고딕코딩" w:hint="eastAsia"/>
+          <w:kern w:val="0"/>
+          <w:szCs w:val="20"/>
+        </w:rPr>
+        <w:t>인터넷 익스플로러 모달창 개발자도구 안열릴 때</w:t>
+      </w:r>
+    </w:p>
+    <w:p>
+      <w:pPr>
+        <w:jc w:val="left"/>
+        <w:rPr>
+          <w:rFonts w:asciiTheme="minorEastAsia" w:hAnsiTheme="minorEastAsia" w:cs="나눔고딕코딩"/>
+          <w:kern w:val="0"/>
+          <w:szCs w:val="20"/>
+        </w:rPr>
+      </w:pPr>
+      <w:r>
+        <w:rPr>
+          <w:rFonts w:asciiTheme="minorEastAsia" w:hAnsiTheme="minorEastAsia" w:cs="나눔고딕코딩" w:hint="eastAsia"/>
+          <w:kern w:val="0"/>
+          <w:szCs w:val="20"/>
+        </w:rPr>
+        <w:t>- 모달창 url복사 후 새 탭에서 연다음 개발자모드 하면 됨</w:t>
+      </w:r>
     </w:p>
     <w:sectPr>
       <w:pgSz w:w="11906" w:h="16838"/>

--- a/Daily Memo.docx
+++ b/Daily Memo.docx
@@ -36837,15 +36837,31 @@
           <w:kern w:val="0"/>
           <w:szCs w:val="20"/>
         </w:rPr>
-        <w:t>- 메이븐 dev-dev 혹은 real-IV클릭 후 클린, 컴파일, 패키</w:t>
-      </w:r>
-      <w:r>
-        <w:rPr>
-          <w:rFonts w:asciiTheme="minorEastAsia" w:hAnsiTheme="minorEastAsia" w:cs="나눔고딕코딩" w:hint="eastAsia"/>
-          <w:kern w:val="0"/>
-          <w:szCs w:val="20"/>
-        </w:rPr>
-        <w:t>지</w:t>
+        <w:t>- 메이븐 dev-dev 혹은 real-IV</w:t>
+      </w:r>
+      <w:r>
+        <w:rPr>
+          <w:rFonts w:asciiTheme="minorEastAsia" w:hAnsiTheme="minorEastAsia" w:cs="나눔고딕코딩" w:hint="eastAsia"/>
+          <w:kern w:val="0"/>
+          <w:szCs w:val="20"/>
+        </w:rPr>
+        <w:t xml:space="preserve"> 지정</w:t>
+      </w:r>
+      <w:r>
+        <w:rPr>
+          <w:rFonts w:asciiTheme="minorEastAsia" w:hAnsiTheme="minorEastAsia" w:cs="나눔고딕코딩" w:hint="eastAsia"/>
+          <w:kern w:val="0"/>
+          <w:szCs w:val="20"/>
+        </w:rPr>
+        <w:t xml:space="preserve"> 후 클린, 컴파일, 패키</w:t>
+      </w:r>
+      <w:r>
+        <w:rPr>
+          <w:rFonts w:asciiTheme="minorEastAsia" w:hAnsiTheme="minorEastAsia" w:cs="나눔고딕코딩" w:hint="eastAsia"/>
+          <w:kern w:val="0"/>
+          <w:szCs w:val="20"/>
+        </w:rPr>
+        <w:t>징</w:t>
       </w:r>
     </w:p>
     <w:p>
@@ -37162,7 +37178,23 @@
           <w:kern w:val="0"/>
           <w:szCs w:val="20"/>
         </w:rPr>
-        <w:t>- tmp경로의 classes폴더 복사: \cp -Rf /tmp/classes/ .  (맨 마지막에 . 주의)</w:t>
+        <w:t>- tmp경로의 classes폴더 복사</w:t>
+      </w:r>
+      <w:r>
+        <w:rPr>
+          <w:rFonts w:asciiTheme="minorEastAsia" w:hAnsiTheme="minorEastAsia" w:cs="나눔고딕코딩" w:hint="eastAsia"/>
+          <w:kern w:val="0"/>
+          <w:szCs w:val="20"/>
+        </w:rPr>
+        <w:t>: \cp -r</w:t>
+      </w:r>
+      <w:r>
+        <w:rPr>
+          <w:rFonts w:asciiTheme="minorEastAsia" w:hAnsiTheme="minorEastAsia" w:cs="나눔고딕코딩" w:hint="eastAsia"/>
+          <w:kern w:val="0"/>
+          <w:szCs w:val="20"/>
+        </w:rPr>
+        <w:t>f /tmp/classes/ .  (맨 마지막에 . 주의)</w:t>
       </w:r>
     </w:p>
     <w:p>
@@ -37385,7 +37417,7 @@
       <w:pPr>
         <w:jc w:val="left"/>
         <w:rPr>
-          <w:rFonts w:asciiTheme="minorEastAsia" w:hAnsiTheme="minorEastAsia" w:cs="나눔고딕코딩" w:hint="eastAsia"/>
+          <w:rFonts w:asciiTheme="minorEastAsia" w:hAnsiTheme="minorEastAsia" w:cs="나눔고딕코딩"/>
           <w:kern w:val="0"/>
           <w:szCs w:val="20"/>
         </w:rPr>
@@ -37427,7 +37459,7 @@
       <w:pPr>
         <w:jc w:val="left"/>
         <w:rPr>
-          <w:rFonts w:asciiTheme="minorEastAsia" w:hAnsiTheme="minorEastAsia" w:cs="나눔고딕코딩" w:hint="eastAsia"/>
+          <w:rFonts w:asciiTheme="minorEastAsia" w:hAnsiTheme="minorEastAsia" w:cs="나눔고딕코딩"/>
           <w:kern w:val="0"/>
           <w:szCs w:val="20"/>
         </w:rPr>
@@ -37437,7 +37469,7 @@
       <w:pPr>
         <w:jc w:val="left"/>
         <w:rPr>
-          <w:rFonts w:asciiTheme="minorEastAsia" w:hAnsiTheme="minorEastAsia" w:cs="나눔고딕코딩" w:hint="eastAsia"/>
+          <w:rFonts w:asciiTheme="minorEastAsia" w:hAnsiTheme="minorEastAsia" w:cs="나눔고딕코딩"/>
           <w:kern w:val="0"/>
           <w:szCs w:val="20"/>
         </w:rPr>
@@ -37455,7 +37487,7 @@
       <w:pPr>
         <w:jc w:val="left"/>
         <w:rPr>
-          <w:rFonts w:asciiTheme="minorEastAsia" w:hAnsiTheme="minorEastAsia" w:cs="나눔고딕코딩" w:hint="eastAsia"/>
+          <w:rFonts w:asciiTheme="minorEastAsia" w:hAnsiTheme="minorEastAsia" w:cs="나눔고딕코딩"/>
           <w:kern w:val="0"/>
           <w:szCs w:val="20"/>
         </w:rPr>
@@ -37474,7 +37506,7 @@
         <w:pStyle w:val="HTML"/>
         <w:shd w:val="clear" w:color="auto" w:fill="2B2B2B"/>
         <w:rPr>
-          <w:rFonts w:ascii="JetBrains Mono" w:hAnsi="JetBrains Mono"/>
+          <w:rFonts w:ascii="JetBrains Mono" w:hAnsi="JetBrains Mono" w:hint="eastAsia"/>
           <w:color w:val="A9B7C6"/>
           <w:sz w:val="20"/>
           <w:szCs w:val="20"/>
@@ -37656,7 +37688,7 @@
       <w:pPr>
         <w:jc w:val="left"/>
         <w:rPr>
-          <w:rFonts w:asciiTheme="minorEastAsia" w:hAnsiTheme="minorEastAsia" w:cs="나눔고딕코딩" w:hint="eastAsia"/>
+          <w:rFonts w:asciiTheme="minorEastAsia" w:hAnsiTheme="minorEastAsia" w:cs="나눔고딕코딩"/>
           <w:kern w:val="0"/>
           <w:szCs w:val="20"/>
         </w:rPr>
@@ -37666,7 +37698,7 @@
       <w:pPr>
         <w:jc w:val="left"/>
         <w:rPr>
-          <w:rFonts w:asciiTheme="minorEastAsia" w:hAnsiTheme="minorEastAsia" w:cs="나눔고딕코딩" w:hint="eastAsia"/>
+          <w:rFonts w:asciiTheme="minorEastAsia" w:hAnsiTheme="minorEastAsia" w:cs="나눔고딕코딩"/>
           <w:kern w:val="0"/>
           <w:szCs w:val="20"/>
         </w:rPr>
@@ -37685,7 +37717,7 @@
       <w:pPr>
         <w:jc w:val="left"/>
         <w:rPr>
-          <w:rFonts w:asciiTheme="minorEastAsia" w:hAnsiTheme="minorEastAsia" w:cs="나눔고딕코딩" w:hint="eastAsia"/>
+          <w:rFonts w:asciiTheme="minorEastAsia" w:hAnsiTheme="minorEastAsia" w:cs="나눔고딕코딩"/>
           <w:kern w:val="0"/>
           <w:szCs w:val="20"/>
         </w:rPr>
@@ -37715,6 +37747,70 @@
           <w:szCs w:val="20"/>
         </w:rPr>
         <w:t>- 모달창 url복사 후 새 탭에서 연다음 개발자모드 하면 됨</w:t>
+      </w:r>
+    </w:p>
+    <w:p>
+      <w:pPr>
+        <w:jc w:val="left"/>
+        <w:rPr>
+          <w:rFonts w:asciiTheme="minorEastAsia" w:hAnsiTheme="minorEastAsia" w:cs="나눔고딕코딩"/>
+          <w:kern w:val="0"/>
+          <w:szCs w:val="20"/>
+        </w:rPr>
+      </w:pPr>
+    </w:p>
+    <w:p>
+      <w:pPr>
+        <w:jc w:val="left"/>
+        <w:rPr>
+          <w:rFonts w:asciiTheme="minorEastAsia" w:hAnsiTheme="minorEastAsia" w:cs="나눔고딕코딩"/>
+          <w:kern w:val="0"/>
+          <w:szCs w:val="20"/>
+        </w:rPr>
+      </w:pPr>
+      <w:r>
+        <w:rPr>
+          <w:rFonts w:asciiTheme="minorEastAsia" w:hAnsiTheme="minorEastAsia" w:cs="나눔고딕코딩" w:hint="eastAsia"/>
+          <w:kern w:val="0"/>
+          <w:szCs w:val="20"/>
+        </w:rPr>
+        <w:t>20210422 목</w:t>
+      </w:r>
+    </w:p>
+    <w:p>
+      <w:pPr>
+        <w:jc w:val="left"/>
+        <w:rPr>
+          <w:rFonts w:asciiTheme="minorEastAsia" w:hAnsiTheme="minorEastAsia" w:cs="나눔고딕코딩"/>
+          <w:kern w:val="0"/>
+          <w:szCs w:val="20"/>
+        </w:rPr>
+      </w:pPr>
+      <w:r>
+        <w:rPr>
+          <w:rFonts w:asciiTheme="minorEastAsia" w:hAnsiTheme="minorEastAsia" w:cs="나눔고딕코딩" w:hint="eastAsia"/>
+          <w:kern w:val="0"/>
+          <w:szCs w:val="20"/>
+        </w:rPr>
+        <w:t>관리자 권한으로 실행하시겠습니까 알림창 안띄우고 실행하려면</w:t>
+      </w:r>
+    </w:p>
+    <w:p>
+      <w:pPr>
+        <w:jc w:val="left"/>
+        <w:rPr>
+          <w:rFonts w:asciiTheme="minorEastAsia" w:hAnsiTheme="minorEastAsia" w:cs="나눔고딕코딩"/>
+          <w:kern w:val="0"/>
+          <w:szCs w:val="20"/>
+        </w:rPr>
+      </w:pPr>
+      <w:r>
+        <w:rPr>
+          <w:rFonts w:asciiTheme="minorEastAsia" w:hAnsiTheme="minorEastAsia" w:cs="나눔고딕코딩" w:hint="eastAsia"/>
+          <w:kern w:val="0"/>
+          <w:szCs w:val="20"/>
+        </w:rPr>
+        <w:t>제어판-사용자 계정-사용자계정컨트롤설정변경-알리지않음 설정</w:t>
       </w:r>
     </w:p>
     <w:sectPr>

--- a/Daily Memo.docx
+++ b/Daily Memo.docx
@@ -36853,7 +36853,23 @@
           <w:kern w:val="0"/>
           <w:szCs w:val="20"/>
         </w:rPr>
-        <w:t xml:space="preserve"> 후 클린, 컴파일, 패키</w:t>
+        <w:t xml:space="preserve"> 후 </w:t>
+      </w:r>
+      <w:r>
+        <w:rPr>
+          <w:rFonts w:asciiTheme="minorEastAsia" w:hAnsiTheme="minorEastAsia" w:cs="나눔고딕코딩" w:hint="eastAsia"/>
+          <w:kern w:val="0"/>
+          <w:szCs w:val="20"/>
+        </w:rPr>
+        <w:t xml:space="preserve">리임포트, </w:t>
+      </w:r>
+      <w:r>
+        <w:rPr>
+          <w:rFonts w:asciiTheme="minorEastAsia" w:hAnsiTheme="minorEastAsia" w:cs="나눔고딕코딩" w:hint="eastAsia"/>
+          <w:kern w:val="0"/>
+          <w:szCs w:val="20"/>
+        </w:rPr>
+        <w:t>클린, 컴파일, 패키</w:t>
       </w:r>
       <w:r>
         <w:rPr>

--- a/Daily Memo.docx
+++ b/Daily Memo.docx
@@ -543,7 +543,7 @@
                     <a:blip r:embed="rId8">
                       <a:extLst>
                         <a:ext uri="{28A0092B-C50C-407E-A947-70E740481C1C}">
-                          <a14:useLocalDpi xmlns:a14="http://schemas.microsoft.com/office/drawing/2010/main" xmlns:wps="http://schemas.microsoft.com/office/word/2010/wordprocessingShape" xmlns:wpi="http://schemas.microsoft.com/office/word/2010/wordprocessingInk" xmlns:wpg="http://schemas.microsoft.com/office/word/2010/wordprocessingGroup" xmlns:w16se="http://schemas.microsoft.com/office/word/2015/wordml/symex" xmlns:w16="http://schemas.microsoft.com/office/word/2018/wordml" xmlns:w16cid="http://schemas.microsoft.com/office/word/2016/wordml/cid" xmlns:w16cex="http://schemas.microsoft.com/office/word/2018/wordml/cex" xmlns:w15="http://schemas.microsoft.com/office/word/2012/wordml" xmlns:w14="http://schemas.microsoft.com/office/word/2010/wordml" xmlns:w="http://schemas.openxmlformats.org/wordprocessingml/2006/main" xmlns:w10="urn:schemas-microsoft-com:office:word" xmlns:wp14="http://schemas.microsoft.com/office/word/2010/wordprocessingDrawing" xmlns:v="urn:schemas-microsoft-com:vml" xmlns:o="urn:schemas-microsoft-com:office:office" xmlns:am3d="http://schemas.microsoft.com/office/drawing/2017/model3d" xmlns:aink="http://schemas.microsoft.com/office/drawing/2016/ink" xmlns:mc="http://schemas.openxmlformats.org/markup-compatibility/2006" xmlns:cx8="http://schemas.microsoft.com/office/drawing/2016/5/14/chartex" xmlns:cx7="http://schemas.microsoft.com/office/drawing/2016/5/13/chartex" xmlns:cx6="http://schemas.microsoft.com/office/drawing/2016/5/12/chartex" xmlns:cx5="http://schemas.microsoft.com/office/drawing/2016/5/11/chartex" xmlns:cx4="http://schemas.microsoft.com/office/drawing/2016/5/10/chartex" xmlns:cx3="http://schemas.microsoft.com/office/drawing/2016/5/9/chartex" xmlns:cx2="http://schemas.microsoft.com/office/drawing/2015/10/21/chartex" xmlns:cx1="http://schemas.microsoft.com/office/drawing/2015/9/8/chartex" xmlns:cx="http://schemas.microsoft.com/office/drawing/2014/chartex" xmlns:wpc="http://schemas.microsoft.com/office/word/2010/wordprocessingCanvas" xmlns="" val="0"/>
+                          <a14:useLocalDpi xmlns="" xmlns:wpc="http://schemas.microsoft.com/office/word/2010/wordprocessingCanvas" xmlns:cx="http://schemas.microsoft.com/office/drawing/2014/chartex" xmlns:cx1="http://schemas.microsoft.com/office/drawing/2015/9/8/chartex" xmlns:cx2="http://schemas.microsoft.com/office/drawing/2015/10/21/chartex" xmlns:cx3="http://schemas.microsoft.com/office/drawing/2016/5/9/chartex" xmlns:cx4="http://schemas.microsoft.com/office/drawing/2016/5/10/chartex" xmlns:cx5="http://schemas.microsoft.com/office/drawing/2016/5/11/chartex" xmlns:cx6="http://schemas.microsoft.com/office/drawing/2016/5/12/chartex" xmlns:cx7="http://schemas.microsoft.com/office/drawing/2016/5/13/chartex" xmlns:cx8="http://schemas.microsoft.com/office/drawing/2016/5/14/chartex" xmlns:mc="http://schemas.openxmlformats.org/markup-compatibility/2006" xmlns:aink="http://schemas.microsoft.com/office/drawing/2016/ink" xmlns:am3d="http://schemas.microsoft.com/office/drawing/2017/model3d" xmlns:o="urn:schemas-microsoft-com:office:office" xmlns:v="urn:schemas-microsoft-com:vml" xmlns:wp14="http://schemas.microsoft.com/office/word/2010/wordprocessingDrawing" xmlns:w10="urn:schemas-microsoft-com:office:word" xmlns:w="http://schemas.openxmlformats.org/wordprocessingml/2006/main" xmlns:w14="http://schemas.microsoft.com/office/word/2010/wordml" xmlns:w15="http://schemas.microsoft.com/office/word/2012/wordml" xmlns:w16cex="http://schemas.microsoft.com/office/word/2018/wordml/cex" xmlns:w16cid="http://schemas.microsoft.com/office/word/2016/wordml/cid" xmlns:w16="http://schemas.microsoft.com/office/word/2018/wordml" xmlns:w16se="http://schemas.microsoft.com/office/word/2015/wordml/symex" xmlns:wpg="http://schemas.microsoft.com/office/word/2010/wordprocessingGroup" xmlns:wpi="http://schemas.microsoft.com/office/word/2010/wordprocessingInk" xmlns:wps="http://schemas.microsoft.com/office/word/2010/wordprocessingShape" xmlns:a14="http://schemas.microsoft.com/office/drawing/2010/main" val="0"/>
                         </a:ext>
                       </a:extLst>
                     </a:blip>
@@ -37827,6 +37827,1228 @@
           <w:szCs w:val="20"/>
         </w:rPr>
         <w:t>제어판-사용자 계정-사용자계정컨트롤설정변경-알리지않음 설정</w:t>
+      </w:r>
+    </w:p>
+    <w:p>
+      <w:pPr>
+        <w:jc w:val="left"/>
+        <w:rPr>
+          <w:rFonts w:asciiTheme="minorEastAsia" w:hAnsiTheme="minorEastAsia" w:cs="나눔고딕코딩"/>
+          <w:kern w:val="0"/>
+          <w:szCs w:val="20"/>
+        </w:rPr>
+      </w:pPr>
+    </w:p>
+    <w:p>
+      <w:pPr>
+        <w:jc w:val="left"/>
+        <w:rPr>
+          <w:rFonts w:asciiTheme="minorEastAsia" w:hAnsiTheme="minorEastAsia" w:cs="나눔고딕코딩"/>
+          <w:kern w:val="0"/>
+          <w:szCs w:val="20"/>
+        </w:rPr>
+      </w:pPr>
+      <w:r>
+        <w:rPr>
+          <w:rFonts w:asciiTheme="minorEastAsia" w:hAnsiTheme="minorEastAsia" w:cs="나눔고딕코딩" w:hint="eastAsia"/>
+          <w:kern w:val="0"/>
+          <w:szCs w:val="20"/>
+        </w:rPr>
+        <w:t>20210524 월</w:t>
+      </w:r>
+    </w:p>
+    <w:p>
+      <w:pPr>
+        <w:jc w:val="left"/>
+        <w:rPr>
+          <w:rFonts w:asciiTheme="minorEastAsia" w:hAnsiTheme="minorEastAsia" w:cs="나눔고딕코딩"/>
+          <w:kern w:val="0"/>
+          <w:szCs w:val="20"/>
+        </w:rPr>
+      </w:pPr>
+      <w:r>
+        <w:rPr>
+          <w:rFonts w:asciiTheme="minorEastAsia" w:hAnsiTheme="minorEastAsia" w:cs="나눔고딕코딩" w:hint="eastAsia"/>
+          <w:kern w:val="0"/>
+          <w:szCs w:val="20"/>
+        </w:rPr>
+        <w:t>- debugger port bind에러 시</w:t>
+      </w:r>
+    </w:p>
+    <w:p>
+      <w:pPr>
+        <w:jc w:val="left"/>
+        <w:rPr>
+          <w:rFonts w:asciiTheme="minorEastAsia" w:hAnsiTheme="minorEastAsia" w:cs="나눔고딕코딩"/>
+          <w:kern w:val="0"/>
+          <w:szCs w:val="20"/>
+        </w:rPr>
+      </w:pPr>
+      <w:r>
+        <w:rPr>
+          <w:rFonts w:asciiTheme="minorEastAsia" w:hAnsiTheme="minorEastAsia" w:cs="나눔고딕코딩" w:hint="eastAsia"/>
+          <w:kern w:val="0"/>
+          <w:szCs w:val="20"/>
+        </w:rPr>
+        <w:t>1. 톰캣 설치 경로로 이동해서 shutdown.bat 실행해서 톰캣 죽이고 다시 실행</w:t>
+      </w:r>
+    </w:p>
+    <w:p>
+      <w:pPr>
+        <w:jc w:val="left"/>
+        <w:rPr>
+          <w:rFonts w:asciiTheme="minorEastAsia" w:hAnsiTheme="minorEastAsia" w:cs="나눔고딕코딩"/>
+          <w:kern w:val="0"/>
+          <w:szCs w:val="20"/>
+        </w:rPr>
+      </w:pPr>
+      <w:r>
+        <w:rPr>
+          <w:rFonts w:asciiTheme="minorEastAsia" w:hAnsiTheme="minorEastAsia" w:cs="나눔고딕코딩" w:hint="eastAsia"/>
+          <w:kern w:val="0"/>
+          <w:szCs w:val="20"/>
+        </w:rPr>
+        <w:t>2. 인텔리제이 edit configuration-톰캣-Startup/Connection탭으로 이동해서 디버그 선택, 포트 바꿔보거나 Debugger Setting에서 Transport: Socket에서 Shared Memoey로 변경</w:t>
+      </w:r>
+    </w:p>
+    <w:p>
+      <w:pPr>
+        <w:jc w:val="left"/>
+        <w:rPr>
+          <w:rFonts w:asciiTheme="minorEastAsia" w:hAnsiTheme="minorEastAsia" w:cs="나눔고딕코딩"/>
+          <w:kern w:val="0"/>
+          <w:szCs w:val="20"/>
+        </w:rPr>
+      </w:pPr>
+    </w:p>
+    <w:p>
+      <w:pPr>
+        <w:jc w:val="left"/>
+        <w:rPr>
+          <w:rFonts w:asciiTheme="minorEastAsia" w:hAnsiTheme="minorEastAsia" w:cs="나눔고딕코딩"/>
+          <w:kern w:val="0"/>
+          <w:szCs w:val="20"/>
+        </w:rPr>
+      </w:pPr>
+      <w:r>
+        <w:rPr>
+          <w:rFonts w:asciiTheme="minorEastAsia" w:hAnsiTheme="minorEastAsia" w:cs="나눔고딕코딩" w:hint="eastAsia"/>
+          <w:kern w:val="0"/>
+          <w:szCs w:val="20"/>
+        </w:rPr>
+        <w:t>20210615 화</w:t>
+      </w:r>
+    </w:p>
+    <w:p>
+      <w:pPr>
+        <w:shd w:val="clear" w:color="auto" w:fill="FFFFFF"/>
+        <w:rPr>
+          <w:rFonts w:asciiTheme="minorEastAsia" w:hAnsiTheme="minorEastAsia" w:cs="Arial"/>
+          <w:color w:val="1D1C1D"/>
+          <w:kern w:val="0"/>
+          <w:sz w:val="25"/>
+          <w:szCs w:val="25"/>
+        </w:rPr>
+      </w:pPr>
+      <w:r>
+        <w:rPr>
+          <w:rFonts w:asciiTheme="minorEastAsia" w:hAnsiTheme="minorEastAsia" w:cs="Arial"/>
+          <w:color w:val="1D1C1D"/>
+          <w:kern w:val="0"/>
+          <w:sz w:val="25"/>
+          <w:szCs w:val="25"/>
+        </w:rPr>
+        <w:t>-- 인텔리제이 .java파일에서 한글로 된 값을 해시맵에 담을 시 한글이 깨지는 현상</w:t>
+      </w:r>
+      <w:r>
+        <w:rPr>
+          <w:rFonts w:asciiTheme="minorEastAsia" w:hAnsiTheme="minorEastAsia" w:cs="Arial"/>
+          <w:color w:val="1D1C1D"/>
+          <w:kern w:val="0"/>
+          <w:sz w:val="25"/>
+          <w:szCs w:val="25"/>
+        </w:rPr>
+        <w:br/>
+      </w:r>
+      <w:r>
+        <w:rPr>
+          <w:rFonts w:asciiTheme="minorEastAsia" w:hAnsiTheme="minorEastAsia" w:cs="Arial" w:hint="eastAsia"/>
+          <w:color w:val="1D1C1D"/>
+          <w:kern w:val="0"/>
+          <w:sz w:val="25"/>
+          <w:szCs w:val="25"/>
+        </w:rPr>
+        <w:t xml:space="preserve">1. </w:t>
+      </w:r>
+      <w:r>
+        <w:rPr>
+          <w:rFonts w:asciiTheme="minorEastAsia" w:hAnsiTheme="minorEastAsia" w:cs="Arial"/>
+          <w:color w:val="1D1C1D"/>
+          <w:kern w:val="0"/>
+          <w:sz w:val="25"/>
+          <w:szCs w:val="25"/>
+        </w:rPr>
+        <w:t>프로젝트루트/.idea/encodings.xml 파일 내용 수정</w:t>
+      </w:r>
+      <w:r>
+        <w:rPr>
+          <w:rFonts w:asciiTheme="minorEastAsia" w:hAnsiTheme="minorEastAsia" w:cs="Arial"/>
+          <w:color w:val="1D1C1D"/>
+          <w:kern w:val="0"/>
+          <w:sz w:val="25"/>
+          <w:szCs w:val="25"/>
+        </w:rPr>
+        <w:br/>
+        <w:t>ex)</w:t>
+      </w:r>
+    </w:p>
+    <w:p>
+      <w:pPr>
+        <w:widowControl/>
+        <w:tabs>
+          <w:tab w:val="left" w:pos="916"/>
+          <w:tab w:val="left" w:pos="1832"/>
+          <w:tab w:val="left" w:pos="2748"/>
+          <w:tab w:val="left" w:pos="3664"/>
+          <w:tab w:val="left" w:pos="4580"/>
+          <w:tab w:val="left" w:pos="5496"/>
+          <w:tab w:val="left" w:pos="6412"/>
+          <w:tab w:val="left" w:pos="7328"/>
+          <w:tab w:val="left" w:pos="8244"/>
+          <w:tab w:val="left" w:pos="9160"/>
+          <w:tab w:val="left" w:pos="10076"/>
+          <w:tab w:val="left" w:pos="10992"/>
+          <w:tab w:val="left" w:pos="11908"/>
+          <w:tab w:val="left" w:pos="12824"/>
+          <w:tab w:val="left" w:pos="13740"/>
+          <w:tab w:val="left" w:pos="14656"/>
+        </w:tabs>
+        <w:wordWrap/>
+        <w:autoSpaceDE/>
+        <w:autoSpaceDN/>
+        <w:spacing w:before="67" w:after="67" w:line="240" w:lineRule="auto"/>
+        <w:jc w:val="left"/>
+        <w:rPr>
+          <w:rFonts w:asciiTheme="minorEastAsia" w:hAnsiTheme="minorEastAsia" w:cs="굴림체"/>
+          <w:color w:val="1D1C1D"/>
+          <w:kern w:val="0"/>
+          <w:szCs w:val="20"/>
+        </w:rPr>
+      </w:pPr>
+      <w:r>
+        <w:rPr>
+          <w:rFonts w:asciiTheme="minorEastAsia" w:hAnsiTheme="minorEastAsia" w:cs="굴림체"/>
+          <w:color w:val="1D1C1D"/>
+          <w:kern w:val="0"/>
+          <w:szCs w:val="20"/>
+        </w:rPr>
+        <w:t>&lt;?xml version="1.0" encoding="UTF-8"?&gt;</w:t>
+      </w:r>
+      <w:r>
+        <w:rPr>
+          <w:rFonts w:asciiTheme="minorEastAsia" w:hAnsiTheme="minorEastAsia" w:cs="굴림체"/>
+          <w:color w:val="1D1C1D"/>
+          <w:kern w:val="0"/>
+          <w:szCs w:val="20"/>
+        </w:rPr>
+        <w:br/>
+        <w:t>&lt;project version="4"&gt;</w:t>
+      </w:r>
+      <w:r>
+        <w:rPr>
+          <w:rFonts w:asciiTheme="minorEastAsia" w:hAnsiTheme="minorEastAsia" w:cs="굴림체"/>
+          <w:color w:val="1D1C1D"/>
+          <w:kern w:val="0"/>
+          <w:szCs w:val="20"/>
+        </w:rPr>
+        <w:br/>
+        <w:t xml:space="preserve">  &lt;component name="Encoding"&gt;</w:t>
+      </w:r>
+      <w:r>
+        <w:rPr>
+          <w:rFonts w:asciiTheme="minorEastAsia" w:hAnsiTheme="minorEastAsia" w:cs="굴림체"/>
+          <w:color w:val="1D1C1D"/>
+          <w:kern w:val="0"/>
+          <w:szCs w:val="20"/>
+        </w:rPr>
+        <w:br/>
+        <w:t xml:space="preserve">    &lt;file url="file://$PROJECT_DIR$" charset="x-windows-949" /&gt;</w:t>
+      </w:r>
+      <w:r>
+        <w:rPr>
+          <w:rFonts w:asciiTheme="minorEastAsia" w:hAnsiTheme="minorEastAsia" w:cs="굴림체"/>
+          <w:color w:val="1D1C1D"/>
+          <w:kern w:val="0"/>
+          <w:szCs w:val="20"/>
+        </w:rPr>
+        <w:br/>
+        <w:t xml:space="preserve">  &lt;/component&gt;</w:t>
+      </w:r>
+      <w:r>
+        <w:rPr>
+          <w:rFonts w:asciiTheme="minorEastAsia" w:hAnsiTheme="minorEastAsia" w:cs="굴림체"/>
+          <w:color w:val="1D1C1D"/>
+          <w:kern w:val="0"/>
+          <w:szCs w:val="20"/>
+        </w:rPr>
+        <w:br/>
+        <w:t>&lt;/project&gt;</w:t>
+      </w:r>
+    </w:p>
+    <w:p>
+      <w:pPr>
+        <w:jc w:val="left"/>
+        <w:rPr>
+          <w:rFonts w:asciiTheme="minorEastAsia" w:hAnsiTheme="minorEastAsia" w:cs="나눔고딕코딩"/>
+          <w:kern w:val="0"/>
+          <w:sz w:val="25"/>
+          <w:szCs w:val="25"/>
+        </w:rPr>
+      </w:pPr>
+      <w:r>
+        <w:rPr>
+          <w:rFonts w:asciiTheme="minorEastAsia" w:hAnsiTheme="minorEastAsia" w:cs="나눔고딕코딩" w:hint="eastAsia"/>
+          <w:kern w:val="0"/>
+          <w:sz w:val="25"/>
+          <w:szCs w:val="25"/>
+        </w:rPr>
+        <w:t xml:space="preserve">2. </w:t>
+      </w:r>
+      <w:r>
+        <w:rPr>
+          <w:rFonts w:asciiTheme="minorEastAsia" w:hAnsiTheme="minorEastAsia" w:cs="나눔고딕코딩" w:hint="eastAsia"/>
+          <w:kern w:val="0"/>
+          <w:sz w:val="25"/>
+          <w:szCs w:val="25"/>
+        </w:rPr>
+        <w:t>pom.xml 수정</w:t>
+      </w:r>
+    </w:p>
+    <w:p>
+      <w:pPr>
+        <w:jc w:val="left"/>
+        <w:rPr>
+          <w:rFonts w:asciiTheme="minorEastAsia" w:hAnsiTheme="minorEastAsia" w:cs="나눔고딕코딩"/>
+          <w:kern w:val="0"/>
+          <w:sz w:val="25"/>
+          <w:szCs w:val="25"/>
+        </w:rPr>
+      </w:pPr>
+      <w:r>
+        <w:rPr>
+          <w:rFonts w:asciiTheme="minorEastAsia" w:hAnsiTheme="minorEastAsia" w:cs="나눔고딕코딩" w:hint="eastAsia"/>
+          <w:kern w:val="0"/>
+          <w:sz w:val="25"/>
+          <w:szCs w:val="25"/>
+        </w:rPr>
+        <w:t>ex)</w:t>
+      </w:r>
+    </w:p>
+    <w:p>
+      <w:pPr>
+        <w:pStyle w:val="HTML"/>
+        <w:spacing w:before="67" w:after="67"/>
+        <w:rPr>
+          <w:rFonts w:asciiTheme="minorEastAsia" w:eastAsiaTheme="minorEastAsia" w:hAnsiTheme="minorEastAsia"/>
+          <w:color w:val="1D1C1D"/>
+          <w:sz w:val="20"/>
+          <w:szCs w:val="20"/>
+        </w:rPr>
+      </w:pPr>
+      <w:r>
+        <w:rPr>
+          <w:rFonts w:asciiTheme="minorEastAsia" w:eastAsiaTheme="minorEastAsia" w:hAnsiTheme="minorEastAsia"/>
+          <w:color w:val="1D1C1D"/>
+          <w:sz w:val="20"/>
+          <w:szCs w:val="20"/>
+        </w:rPr>
+        <w:lastRenderedPageBreak/>
+        <w:t>&lt;groupId&gt;com.hanul&lt;/groupId&gt;</w:t>
+      </w:r>
+      <w:r>
+        <w:rPr>
+          <w:rFonts w:asciiTheme="minorEastAsia" w:eastAsiaTheme="minorEastAsia" w:hAnsiTheme="minorEastAsia"/>
+          <w:color w:val="1D1C1D"/>
+          <w:sz w:val="20"/>
+          <w:szCs w:val="20"/>
+        </w:rPr>
+        <w:br/>
+        <w:t xml:space="preserve">    &lt;artifactId&gt;HanulCRMS&lt;/artifactId&gt;</w:t>
+      </w:r>
+      <w:r>
+        <w:rPr>
+          <w:rFonts w:asciiTheme="minorEastAsia" w:eastAsiaTheme="minorEastAsia" w:hAnsiTheme="minorEastAsia"/>
+          <w:color w:val="1D1C1D"/>
+          <w:sz w:val="20"/>
+          <w:szCs w:val="20"/>
+        </w:rPr>
+        <w:br/>
+        <w:t xml:space="preserve">    &lt;version&gt;0.1&lt;/version&gt;</w:t>
+      </w:r>
+      <w:r>
+        <w:rPr>
+          <w:rFonts w:asciiTheme="minorEastAsia" w:eastAsiaTheme="minorEastAsia" w:hAnsiTheme="minorEastAsia"/>
+          <w:color w:val="1D1C1D"/>
+          <w:sz w:val="20"/>
+          <w:szCs w:val="20"/>
+        </w:rPr>
+        <w:br/>
+        <w:t xml:space="preserve">    &lt;packaging&gt;jar&lt;/packaging&gt;</w:t>
+      </w:r>
+      <w:r>
+        <w:rPr>
+          <w:rFonts w:asciiTheme="minorEastAsia" w:eastAsiaTheme="minorEastAsia" w:hAnsiTheme="minorEastAsia"/>
+          <w:color w:val="1D1C1D"/>
+          <w:sz w:val="20"/>
+          <w:szCs w:val="20"/>
+        </w:rPr>
+        <w:br/>
+        <w:t xml:space="preserve">    &lt;name&gt;HanulCRMS&lt;/name&gt;</w:t>
+      </w:r>
+      <w:r>
+        <w:rPr>
+          <w:rFonts w:asciiTheme="minorEastAsia" w:eastAsiaTheme="minorEastAsia" w:hAnsiTheme="minorEastAsia"/>
+          <w:color w:val="1D1C1D"/>
+          <w:sz w:val="20"/>
+          <w:szCs w:val="20"/>
+        </w:rPr>
+        <w:br/>
+        <w:t xml:space="preserve">    &lt;description&gt;Demo project for Spring Boot&lt;/description&gt;</w:t>
+      </w:r>
+      <w:r>
+        <w:rPr>
+          <w:rFonts w:asciiTheme="minorEastAsia" w:eastAsiaTheme="minorEastAsia" w:hAnsiTheme="minorEastAsia"/>
+          <w:color w:val="1D1C1D"/>
+          <w:sz w:val="20"/>
+          <w:szCs w:val="20"/>
+        </w:rPr>
+        <w:br/>
+        <w:t xml:space="preserve">    &lt;properties&gt;</w:t>
+      </w:r>
+      <w:r>
+        <w:rPr>
+          <w:rFonts w:asciiTheme="minorEastAsia" w:eastAsiaTheme="minorEastAsia" w:hAnsiTheme="minorEastAsia"/>
+          <w:color w:val="1D1C1D"/>
+          <w:sz w:val="20"/>
+          <w:szCs w:val="20"/>
+        </w:rPr>
+        <w:br/>
+        <w:t>&lt;!--        &lt;project.build.sourceEncoding&gt;x-windows-949&lt;/project.build.sourceEncoding&gt;--&gt;</w:t>
+      </w:r>
+      <w:r>
+        <w:rPr>
+          <w:rFonts w:asciiTheme="minorEastAsia" w:eastAsiaTheme="minorEastAsia" w:hAnsiTheme="minorEastAsia"/>
+          <w:color w:val="1D1C1D"/>
+          <w:sz w:val="20"/>
+          <w:szCs w:val="20"/>
+        </w:rPr>
+        <w:br/>
+        <w:t>&lt;!--        &lt;project.reporting.outputEncoding&gt;x-windows-949&lt;/project.reporting.outputEncoding&gt;--&gt;</w:t>
+      </w:r>
+      <w:r>
+        <w:rPr>
+          <w:rFonts w:asciiTheme="minorEastAsia" w:eastAsiaTheme="minorEastAsia" w:hAnsiTheme="minorEastAsia"/>
+          <w:color w:val="1D1C1D"/>
+          <w:sz w:val="20"/>
+          <w:szCs w:val="20"/>
+        </w:rPr>
+        <w:br/>
+        <w:t xml:space="preserve">        &lt;project.build.sourceEncoding&gt;utf-8&lt;/project.build.sourceEncoding&gt;</w:t>
+      </w:r>
+      <w:r>
+        <w:rPr>
+          <w:rFonts w:asciiTheme="minorEastAsia" w:eastAsiaTheme="minorEastAsia" w:hAnsiTheme="minorEastAsia"/>
+          <w:color w:val="1D1C1D"/>
+          <w:sz w:val="20"/>
+          <w:szCs w:val="20"/>
+        </w:rPr>
+        <w:br/>
+        <w:t xml:space="preserve">        &lt;project.reporting.outputEncoding&gt;utf-8&lt;/project.reporting.outputEncoding&gt;</w:t>
+      </w:r>
+      <w:r>
+        <w:rPr>
+          <w:rFonts w:asciiTheme="minorEastAsia" w:eastAsiaTheme="minorEastAsia" w:hAnsiTheme="minorEastAsia"/>
+          <w:color w:val="1D1C1D"/>
+          <w:sz w:val="20"/>
+          <w:szCs w:val="20"/>
+        </w:rPr>
+        <w:br/>
+        <w:t xml:space="preserve">        &lt;java.version&gt;1.8&lt;/java.version&gt;</w:t>
+      </w:r>
+      <w:r>
+        <w:rPr>
+          <w:rFonts w:asciiTheme="minorEastAsia" w:eastAsiaTheme="minorEastAsia" w:hAnsiTheme="minorEastAsia"/>
+          <w:color w:val="1D1C1D"/>
+          <w:sz w:val="20"/>
+          <w:szCs w:val="20"/>
+        </w:rPr>
+        <w:br/>
+        <w:t xml:space="preserve">    &lt;/properties&gt;</w:t>
+      </w:r>
+    </w:p>
+    <w:p>
+      <w:pPr>
+        <w:jc w:val="left"/>
+        <w:rPr>
+          <w:rFonts w:asciiTheme="minorEastAsia" w:hAnsiTheme="minorEastAsia" w:cs="나눔고딕코딩" w:hint="eastAsia"/>
+          <w:kern w:val="0"/>
+          <w:szCs w:val="20"/>
+        </w:rPr>
+      </w:pPr>
+    </w:p>
+    <w:p>
+      <w:pPr>
+        <w:jc w:val="left"/>
+        <w:rPr>
+          <w:rFonts w:asciiTheme="minorEastAsia" w:hAnsiTheme="minorEastAsia" w:cs="나눔고딕코딩" w:hint="eastAsia"/>
+          <w:kern w:val="0"/>
+          <w:szCs w:val="20"/>
+        </w:rPr>
+      </w:pPr>
+      <w:r>
+        <w:rPr>
+          <w:rFonts w:asciiTheme="minorEastAsia" w:hAnsiTheme="minorEastAsia" w:cs="나눔고딕코딩" w:hint="eastAsia"/>
+          <w:kern w:val="0"/>
+          <w:szCs w:val="20"/>
+        </w:rPr>
+        <w:t>2021.07.02 금</w:t>
+      </w:r>
+    </w:p>
+    <w:p>
+      <w:pPr>
+        <w:jc w:val="left"/>
+        <w:rPr>
+          <w:rFonts w:asciiTheme="minorEastAsia" w:hAnsiTheme="minorEastAsia" w:cs="나눔고딕코딩" w:hint="eastAsia"/>
+          <w:kern w:val="0"/>
+          <w:szCs w:val="20"/>
+        </w:rPr>
+      </w:pPr>
+      <w:r>
+        <w:rPr>
+          <w:rFonts w:asciiTheme="minorEastAsia" w:hAnsiTheme="minorEastAsia" w:cs="나눔고딕코딩" w:hint="eastAsia"/>
+          <w:kern w:val="0"/>
+          <w:szCs w:val="20"/>
+        </w:rPr>
+        <w:t>1. VSCode 초기화</w:t>
+      </w:r>
+    </w:p>
+    <w:p>
+      <w:pPr>
+        <w:jc w:val="left"/>
+        <w:rPr>
+          <w:rFonts w:asciiTheme="minorEastAsia" w:hAnsiTheme="minorEastAsia" w:cs="나눔고딕코딩" w:hint="eastAsia"/>
+          <w:kern w:val="0"/>
+          <w:szCs w:val="20"/>
+        </w:rPr>
+      </w:pPr>
+      <w:r>
+        <w:rPr>
+          <w:rFonts w:asciiTheme="minorEastAsia" w:hAnsiTheme="minorEastAsia" w:cs="나눔고딕코딩" w:hint="eastAsia"/>
+          <w:kern w:val="0"/>
+          <w:szCs w:val="20"/>
+        </w:rPr>
+        <w:t>- C:</w:t>
+      </w:r>
+      <w:r>
+        <w:rPr>
+          <w:rFonts w:asciiTheme="minorEastAsia" w:hAnsiTheme="minorEastAsia" w:cs="나눔고딕코딩" w:hint="eastAsia"/>
+          <w:kern w:val="0"/>
+          <w:szCs w:val="20"/>
+        </w:rPr>
+        <w:t>\U</w:t>
+      </w:r>
+      <w:r>
+        <w:rPr>
+          <w:rFonts w:asciiTheme="minorEastAsia" w:hAnsiTheme="minorEastAsia" w:cs="나눔고딕코딩" w:hint="eastAsia"/>
+          <w:kern w:val="0"/>
+          <w:szCs w:val="20"/>
+        </w:rPr>
+        <w:t>ser\user\.vscode 폴더 삭제</w:t>
+      </w:r>
+    </w:p>
+    <w:p>
+      <w:pPr>
+        <w:jc w:val="left"/>
+        <w:rPr>
+          <w:rFonts w:asciiTheme="minorEastAsia" w:hAnsiTheme="minorEastAsia" w:cs="나눔고딕코딩" w:hint="eastAsia"/>
+          <w:kern w:val="0"/>
+          <w:szCs w:val="20"/>
+        </w:rPr>
+      </w:pPr>
+      <w:r>
+        <w:rPr>
+          <w:rFonts w:asciiTheme="minorEastAsia" w:hAnsiTheme="minorEastAsia" w:cs="나눔고딕코딩" w:hint="eastAsia"/>
+          <w:kern w:val="0"/>
+          <w:szCs w:val="20"/>
+        </w:rPr>
+        <w:t>- c:\user\user\AppData\Roaming\Code\안에 내용물 전부 삭제</w:t>
+      </w:r>
+    </w:p>
+    <w:p>
+      <w:pPr>
+        <w:jc w:val="left"/>
+        <w:rPr>
+          <w:rFonts w:asciiTheme="minorEastAsia" w:hAnsiTheme="minorEastAsia" w:cs="나눔고딕코딩" w:hint="eastAsia"/>
+          <w:kern w:val="0"/>
+          <w:szCs w:val="20"/>
+        </w:rPr>
+      </w:pPr>
+      <w:r>
+        <w:rPr>
+          <w:rFonts w:asciiTheme="minorEastAsia" w:hAnsiTheme="minorEastAsia" w:cs="나눔고딕코딩" w:hint="eastAsia"/>
+          <w:kern w:val="0"/>
+          <w:szCs w:val="20"/>
+        </w:rPr>
+        <w:t>- VSCode 프로그램 제거</w:t>
+      </w:r>
+    </w:p>
+    <w:p>
+      <w:pPr>
+        <w:jc w:val="left"/>
+        <w:rPr>
+          <w:rFonts w:asciiTheme="minorEastAsia" w:hAnsiTheme="minorEastAsia" w:cs="나눔고딕코딩" w:hint="eastAsia"/>
+          <w:kern w:val="0"/>
+          <w:szCs w:val="20"/>
+        </w:rPr>
+      </w:pPr>
+      <w:r>
+        <w:rPr>
+          <w:rFonts w:asciiTheme="minorEastAsia" w:hAnsiTheme="minorEastAsia" w:cs="나눔고딕코딩" w:hint="eastAsia"/>
+          <w:kern w:val="0"/>
+          <w:szCs w:val="20"/>
+        </w:rPr>
+        <w:t>2. VSCode 초기설정, 플러그인 추천</w:t>
+      </w:r>
+    </w:p>
+    <w:p>
+      <w:pPr>
+        <w:jc w:val="left"/>
+        <w:rPr>
+          <w:rFonts w:asciiTheme="minorEastAsia" w:hAnsiTheme="minorEastAsia" w:cs="나눔고딕코딩" w:hint="eastAsia"/>
+          <w:kern w:val="0"/>
+          <w:szCs w:val="20"/>
+        </w:rPr>
+      </w:pPr>
+      <w:r>
+        <w:rPr>
+          <w:rFonts w:asciiTheme="minorEastAsia" w:hAnsiTheme="minorEastAsia" w:cs="나눔고딕코딩" w:hint="eastAsia"/>
+          <w:kern w:val="0"/>
+          <w:szCs w:val="20"/>
+        </w:rPr>
+        <w:t>- Korean Language Pack for Visual Studio Code : IDE를 한국어로 변환</w:t>
+      </w:r>
+    </w:p>
+    <w:p>
+      <w:pPr>
+        <w:jc w:val="left"/>
+        <w:rPr>
+          <w:rFonts w:asciiTheme="minorEastAsia" w:hAnsiTheme="minorEastAsia" w:cs="나눔고딕코딩" w:hint="eastAsia"/>
+          <w:kern w:val="0"/>
+          <w:szCs w:val="20"/>
+        </w:rPr>
+      </w:pPr>
+      <w:r>
+        <w:rPr>
+          <w:rFonts w:asciiTheme="minorEastAsia" w:hAnsiTheme="minorEastAsia" w:cs="나눔고딕코딩" w:hint="eastAsia"/>
+          <w:kern w:val="0"/>
+          <w:szCs w:val="20"/>
+        </w:rPr>
+        <w:t>- Code Runner : 자바스크립트를 실행시켜 결과 확인 가능</w:t>
+      </w:r>
+    </w:p>
+    <w:p>
+      <w:pPr>
+        <w:jc w:val="left"/>
+        <w:rPr>
+          <w:rFonts w:asciiTheme="minorEastAsia" w:hAnsiTheme="minorEastAsia" w:cs="나눔고딕코딩" w:hint="eastAsia"/>
+          <w:kern w:val="0"/>
+          <w:szCs w:val="20"/>
+        </w:rPr>
+      </w:pPr>
+      <w:r>
+        <w:rPr>
+          <w:rFonts w:asciiTheme="minorEastAsia" w:hAnsiTheme="minorEastAsia" w:cs="나눔고딕코딩" w:hint="eastAsia"/>
+          <w:kern w:val="0"/>
+          <w:szCs w:val="20"/>
+        </w:rPr>
+        <w:t>- Live Server : html을 실행시켜 웹사이트 미리보기 가능</w:t>
+      </w:r>
+    </w:p>
+    <w:p>
+      <w:pPr>
+        <w:jc w:val="left"/>
+        <w:rPr>
+          <w:rFonts w:asciiTheme="minorEastAsia" w:hAnsiTheme="minorEastAsia" w:cs="나눔고딕코딩" w:hint="eastAsia"/>
+          <w:kern w:val="0"/>
+          <w:szCs w:val="20"/>
+        </w:rPr>
+      </w:pPr>
+    </w:p>
+    <w:p>
+      <w:pPr>
+        <w:jc w:val="left"/>
+        <w:rPr>
+          <w:rFonts w:asciiTheme="minorEastAsia" w:hAnsiTheme="minorEastAsia" w:cs="나눔고딕코딩" w:hint="eastAsia"/>
+          <w:kern w:val="0"/>
+          <w:szCs w:val="20"/>
+        </w:rPr>
+      </w:pPr>
+      <w:r>
+        <w:rPr>
+          <w:rFonts w:asciiTheme="minorEastAsia" w:hAnsiTheme="minorEastAsia" w:cs="나눔고딕코딩" w:hint="eastAsia"/>
+          <w:kern w:val="0"/>
+          <w:szCs w:val="20"/>
+        </w:rPr>
+        <w:t>2021.07.07 수</w:t>
+      </w:r>
+    </w:p>
+    <w:p>
+      <w:pPr>
+        <w:jc w:val="left"/>
+        <w:rPr>
+          <w:rFonts w:asciiTheme="minorEastAsia" w:hAnsiTheme="minorEastAsia" w:cs="나눔고딕코딩" w:hint="eastAsia"/>
+          <w:kern w:val="0"/>
+          <w:szCs w:val="20"/>
+        </w:rPr>
+      </w:pPr>
+      <w:r>
+        <w:rPr>
+          <w:rFonts w:asciiTheme="minorEastAsia" w:hAnsiTheme="minorEastAsia" w:cs="나눔고딕코딩" w:hint="eastAsia"/>
+          <w:kern w:val="0"/>
+          <w:szCs w:val="20"/>
+        </w:rPr>
+        <w:t>1. Git 정리 (Bash 명령어)</w:t>
+      </w:r>
+    </w:p>
+    <w:p>
+      <w:pPr>
+        <w:jc w:val="left"/>
+        <w:rPr>
+          <w:rFonts w:asciiTheme="minorEastAsia" w:hAnsiTheme="minorEastAsia" w:cs="나눔고딕코딩" w:hint="eastAsia"/>
+          <w:kern w:val="0"/>
+          <w:szCs w:val="20"/>
+        </w:rPr>
+      </w:pPr>
+      <w:r>
+        <w:rPr>
+          <w:rFonts w:asciiTheme="minorEastAsia" w:hAnsiTheme="minorEastAsia" w:cs="나눔고딕코딩" w:hint="eastAsia"/>
+          <w:kern w:val="0"/>
+          <w:szCs w:val="20"/>
+        </w:rPr>
+        <w:t>- git init : 해당 디렉토리를 깃 원격저장소에 올리겠다는 뜻으로, 레포지토리로써의 기능을 부여</w:t>
+      </w:r>
+    </w:p>
+    <w:p>
+      <w:pPr>
+        <w:jc w:val="left"/>
+        <w:rPr>
+          <w:rFonts w:asciiTheme="minorEastAsia" w:hAnsiTheme="minorEastAsia" w:cs="나눔고딕코딩" w:hint="eastAsia"/>
+          <w:kern w:val="0"/>
+          <w:szCs w:val="20"/>
+        </w:rPr>
+      </w:pPr>
+      <w:r>
+        <w:rPr>
+          <w:rFonts w:asciiTheme="minorEastAsia" w:hAnsiTheme="minorEastAsia" w:cs="나눔고딕코딩" w:hint="eastAsia"/>
+          <w:kern w:val="0"/>
+          <w:szCs w:val="20"/>
+        </w:rPr>
+        <w:t>- git clone URL : URL에 해당하는 레포지토리를 복사</w:t>
+      </w:r>
+    </w:p>
+    <w:p>
+      <w:pPr>
+        <w:jc w:val="left"/>
+        <w:rPr>
+          <w:rFonts w:asciiTheme="minorEastAsia" w:hAnsiTheme="minorEastAsia" w:cs="나눔고딕코딩" w:hint="eastAsia"/>
+          <w:kern w:val="0"/>
+          <w:szCs w:val="20"/>
+        </w:rPr>
+      </w:pPr>
+      <w:r>
+        <w:rPr>
+          <w:rFonts w:asciiTheme="minorEastAsia" w:hAnsiTheme="minorEastAsia" w:cs="나눔고딕코딩" w:hint="eastAsia"/>
+          <w:kern w:val="0"/>
+          <w:szCs w:val="20"/>
+        </w:rPr>
+        <w:t xml:space="preserve">- git status : 이전 </w:t>
+      </w:r>
+      <w:r>
+        <w:rPr>
+          <w:rFonts w:asciiTheme="minorEastAsia" w:hAnsiTheme="minorEastAsia" w:cs="나눔고딕코딩" w:hint="eastAsia"/>
+          <w:kern w:val="0"/>
+          <w:szCs w:val="20"/>
+        </w:rPr>
+        <w:t xml:space="preserve">원격 저장소의 </w:t>
+      </w:r>
+      <w:r>
+        <w:rPr>
+          <w:rFonts w:asciiTheme="minorEastAsia" w:hAnsiTheme="minorEastAsia" w:cs="나눔고딕코딩" w:hint="eastAsia"/>
+          <w:kern w:val="0"/>
+          <w:szCs w:val="20"/>
+        </w:rPr>
+        <w:t>내용과 비교하여, 현재 작업한 내역을 알려줌</w:t>
+      </w:r>
+    </w:p>
+    <w:p>
+      <w:pPr>
+        <w:jc w:val="left"/>
+        <w:rPr>
+          <w:rFonts w:asciiTheme="minorEastAsia" w:hAnsiTheme="minorEastAsia" w:cs="나눔고딕코딩" w:hint="eastAsia"/>
+          <w:kern w:val="0"/>
+          <w:szCs w:val="20"/>
+        </w:rPr>
+      </w:pPr>
+      <w:r>
+        <w:rPr>
+          <w:rFonts w:asciiTheme="minorEastAsia" w:hAnsiTheme="minorEastAsia" w:cs="나눔고딕코딩" w:hint="eastAsia"/>
+          <w:kern w:val="0"/>
+          <w:szCs w:val="20"/>
+        </w:rPr>
+        <w:lastRenderedPageBreak/>
+        <w:t>- git log : 깃 히스토리</w:t>
+      </w:r>
+    </w:p>
+    <w:p>
+      <w:pPr>
+        <w:jc w:val="left"/>
+        <w:rPr>
+          <w:rFonts w:asciiTheme="minorEastAsia" w:hAnsiTheme="minorEastAsia" w:cs="나눔고딕코딩" w:hint="eastAsia"/>
+          <w:kern w:val="0"/>
+          <w:szCs w:val="20"/>
+        </w:rPr>
+      </w:pPr>
+      <w:r>
+        <w:rPr>
+          <w:rFonts w:asciiTheme="minorEastAsia" w:hAnsiTheme="minorEastAsia" w:cs="나눔고딕코딩" w:hint="eastAsia"/>
+          <w:kern w:val="0"/>
+          <w:szCs w:val="20"/>
+        </w:rPr>
+        <w:t>- git diff 파일(전체는 공백) : 이전 커밋 내용과 비교하여 달라진 내용을 표시</w:t>
+      </w:r>
+    </w:p>
+    <w:p>
+      <w:pPr>
+        <w:jc w:val="left"/>
+        <w:rPr>
+          <w:rFonts w:asciiTheme="minorEastAsia" w:hAnsiTheme="minorEastAsia" w:cs="나눔고딕코딩" w:hint="eastAsia"/>
+          <w:kern w:val="0"/>
+          <w:szCs w:val="20"/>
+        </w:rPr>
+      </w:pPr>
+      <w:r>
+        <w:rPr>
+          <w:rFonts w:asciiTheme="minorEastAsia" w:hAnsiTheme="minorEastAsia" w:cs="나눔고딕코딩" w:hint="eastAsia"/>
+          <w:kern w:val="0"/>
+          <w:szCs w:val="20"/>
+        </w:rPr>
+        <w:t>- git add 파일(전체는 *) : 달라진 작업내용을 스테이징(임시 저장소에 보관?)</w:t>
+      </w:r>
+    </w:p>
+    <w:p>
+      <w:pPr>
+        <w:jc w:val="left"/>
+        <w:rPr>
+          <w:rFonts w:asciiTheme="minorEastAsia" w:hAnsiTheme="minorEastAsia" w:cs="나눔고딕코딩" w:hint="eastAsia"/>
+          <w:kern w:val="0"/>
+          <w:szCs w:val="20"/>
+        </w:rPr>
+      </w:pPr>
+      <w:r>
+        <w:rPr>
+          <w:rFonts w:asciiTheme="minorEastAsia" w:hAnsiTheme="minorEastAsia" w:cs="나눔고딕코딩" w:hint="eastAsia"/>
+          <w:kern w:val="0"/>
+          <w:szCs w:val="20"/>
+        </w:rPr>
+        <w:t>- git commit -m "커밋메시지" : 스테이징된 파일들을 원격 저장소에 올리기 위해 복사</w:t>
+      </w:r>
+    </w:p>
+    <w:p>
+      <w:pPr>
+        <w:jc w:val="left"/>
+        <w:rPr>
+          <w:rFonts w:asciiTheme="minorEastAsia" w:hAnsiTheme="minorEastAsia" w:cs="나눔고딕코딩" w:hint="eastAsia"/>
+          <w:kern w:val="0"/>
+          <w:szCs w:val="20"/>
+        </w:rPr>
+      </w:pPr>
+      <w:r>
+        <w:rPr>
+          <w:rFonts w:asciiTheme="minorEastAsia" w:hAnsiTheme="minorEastAsia" w:cs="나눔고딕코딩" w:hint="eastAsia"/>
+          <w:kern w:val="0"/>
+          <w:szCs w:val="20"/>
+        </w:rPr>
+        <w:t>- git push remote명 branch명 : 원격 저장소에 올림</w:t>
+      </w:r>
+    </w:p>
+    <w:p>
+      <w:pPr>
+        <w:jc w:val="left"/>
+        <w:rPr>
+          <w:rFonts w:asciiTheme="minorEastAsia" w:hAnsiTheme="minorEastAsia" w:cs="나눔고딕코딩" w:hint="eastAsia"/>
+          <w:kern w:val="0"/>
+          <w:szCs w:val="20"/>
+        </w:rPr>
+      </w:pPr>
+      <w:r>
+        <w:rPr>
+          <w:rFonts w:asciiTheme="minorEastAsia" w:hAnsiTheme="minorEastAsia" w:cs="나눔고딕코딩" w:hint="eastAsia"/>
+          <w:kern w:val="0"/>
+          <w:szCs w:val="20"/>
+        </w:rPr>
+        <w:t>- git branch branch명 : 브랜치 생성</w:t>
+      </w:r>
+    </w:p>
+    <w:p>
+      <w:pPr>
+        <w:jc w:val="left"/>
+        <w:rPr>
+          <w:rFonts w:asciiTheme="minorEastAsia" w:hAnsiTheme="minorEastAsia" w:cs="나눔고딕코딩" w:hint="eastAsia"/>
+          <w:kern w:val="0"/>
+          <w:szCs w:val="20"/>
+        </w:rPr>
+      </w:pPr>
+      <w:r>
+        <w:rPr>
+          <w:rFonts w:asciiTheme="minorEastAsia" w:hAnsiTheme="minorEastAsia" w:cs="나눔고딕코딩" w:hint="eastAsia"/>
+          <w:kern w:val="0"/>
+          <w:szCs w:val="20"/>
+        </w:rPr>
+        <w:t>- git branch -d branch명 : 브랜치 삭제</w:t>
+      </w:r>
+    </w:p>
+    <w:p>
+      <w:pPr>
+        <w:jc w:val="left"/>
+        <w:rPr>
+          <w:rFonts w:asciiTheme="minorEastAsia" w:hAnsiTheme="minorEastAsia" w:cs="나눔고딕코딩" w:hint="eastAsia"/>
+          <w:kern w:val="0"/>
+          <w:szCs w:val="20"/>
+        </w:rPr>
+      </w:pPr>
+      <w:r>
+        <w:rPr>
+          <w:rFonts w:asciiTheme="minorEastAsia" w:hAnsiTheme="minorEastAsia" w:cs="나눔고딕코딩" w:hint="eastAsia"/>
+          <w:kern w:val="0"/>
+          <w:szCs w:val="20"/>
+        </w:rPr>
+        <w:t>- git branch -a : 전체 브랜치 보기</w:t>
+      </w:r>
+    </w:p>
+    <w:p>
+      <w:pPr>
+        <w:jc w:val="left"/>
+        <w:rPr>
+          <w:rFonts w:asciiTheme="minorEastAsia" w:hAnsiTheme="minorEastAsia" w:cs="나눔고딕코딩" w:hint="eastAsia"/>
+          <w:kern w:val="0"/>
+          <w:szCs w:val="20"/>
+        </w:rPr>
+      </w:pPr>
+      <w:r>
+        <w:rPr>
+          <w:rFonts w:asciiTheme="minorEastAsia" w:hAnsiTheme="minorEastAsia" w:cs="나눔고딕코딩" w:hint="eastAsia"/>
+          <w:kern w:val="0"/>
+          <w:szCs w:val="20"/>
+        </w:rPr>
+        <w:t>- git branch -f 커밋</w:t>
+      </w:r>
+      <w:r>
+        <w:rPr>
+          <w:rFonts w:asciiTheme="minorEastAsia" w:hAnsiTheme="minorEastAsia" w:cs="나눔고딕코딩" w:hint="eastAsia"/>
+          <w:kern w:val="0"/>
+          <w:szCs w:val="20"/>
+        </w:rPr>
+        <w:t>해시 : 해당 커밋으로 브랜치 옮기기</w:t>
+      </w:r>
+    </w:p>
+    <w:p>
+      <w:pPr>
+        <w:jc w:val="left"/>
+        <w:rPr>
+          <w:rFonts w:asciiTheme="minorEastAsia" w:hAnsiTheme="minorEastAsia" w:cs="나눔고딕코딩" w:hint="eastAsia"/>
+          <w:kern w:val="0"/>
+          <w:szCs w:val="20"/>
+        </w:rPr>
+      </w:pPr>
+      <w:r>
+        <w:rPr>
+          <w:rFonts w:asciiTheme="minorEastAsia" w:hAnsiTheme="minorEastAsia" w:cs="나눔고딕코딩" w:hint="eastAsia"/>
+          <w:kern w:val="0"/>
+          <w:szCs w:val="20"/>
+        </w:rPr>
+        <w:t>- git checkout branch명 : 브랜치로 이동</w:t>
+      </w:r>
+    </w:p>
+    <w:p>
+      <w:pPr>
+        <w:jc w:val="left"/>
+        <w:rPr>
+          <w:rFonts w:asciiTheme="minorEastAsia" w:hAnsiTheme="minorEastAsia" w:cs="나눔고딕코딩" w:hint="eastAsia"/>
+          <w:kern w:val="0"/>
+          <w:szCs w:val="20"/>
+        </w:rPr>
+      </w:pPr>
+      <w:r>
+        <w:rPr>
+          <w:rFonts w:asciiTheme="minorEastAsia" w:hAnsiTheme="minorEastAsia" w:cs="나눔고딕코딩" w:hint="eastAsia"/>
+          <w:kern w:val="0"/>
+          <w:szCs w:val="20"/>
+        </w:rPr>
+        <w:t>- git checkout -b branch명 : 브랜치 생성 후 해당 브랜치로 이동</w:t>
+      </w:r>
+    </w:p>
+    <w:p>
+      <w:pPr>
+        <w:jc w:val="left"/>
+        <w:rPr>
+          <w:rFonts w:asciiTheme="minorEastAsia" w:hAnsiTheme="minorEastAsia" w:cs="나눔고딕코딩" w:hint="eastAsia"/>
+          <w:kern w:val="0"/>
+          <w:szCs w:val="20"/>
+        </w:rPr>
+      </w:pPr>
+      <w:r>
+        <w:rPr>
+          <w:rFonts w:asciiTheme="minorEastAsia" w:hAnsiTheme="minorEastAsia" w:cs="나눔고딕코딩" w:hint="eastAsia"/>
+          <w:kern w:val="0"/>
+          <w:szCs w:val="20"/>
+        </w:rPr>
+        <w:t>- git checkout 커밋해시 : 해당 커밋으로 HEAD(현재 작업상태) 이동</w:t>
+      </w:r>
+    </w:p>
+    <w:p>
+      <w:pPr>
+        <w:jc w:val="left"/>
+        <w:rPr>
+          <w:rFonts w:asciiTheme="minorEastAsia" w:hAnsiTheme="minorEastAsia" w:cs="나눔고딕코딩" w:hint="eastAsia"/>
+          <w:kern w:val="0"/>
+          <w:szCs w:val="20"/>
+        </w:rPr>
+      </w:pPr>
+      <w:r>
+        <w:rPr>
+          <w:rFonts w:asciiTheme="minorEastAsia" w:hAnsiTheme="minorEastAsia" w:cs="나눔고딕코딩" w:hint="eastAsia"/>
+          <w:kern w:val="0"/>
+          <w:szCs w:val="20"/>
+        </w:rPr>
+        <w:t>- git merge branch명 : 현재 브랜치에서, 선택한 브랜치명의 커밋 내용을 흡수(병합)</w:t>
+      </w:r>
+    </w:p>
+    <w:p>
+      <w:pPr>
+        <w:jc w:val="left"/>
+        <w:rPr>
+          <w:rFonts w:asciiTheme="minorEastAsia" w:hAnsiTheme="minorEastAsia" w:cs="나눔고딕코딩" w:hint="eastAsia"/>
+          <w:kern w:val="0"/>
+          <w:szCs w:val="20"/>
+        </w:rPr>
+      </w:pPr>
+      <w:r>
+        <w:rPr>
+          <w:rFonts w:asciiTheme="minorEastAsia" w:hAnsiTheme="minorEastAsia" w:cs="나눔고딕코딩" w:hint="eastAsia"/>
+          <w:kern w:val="0"/>
+          <w:szCs w:val="20"/>
+        </w:rPr>
+        <w:t>- git rebase branch명 : 현재 브랜치에서, 해당 브랜치의 내용을 모두 병합하고 커밋 생성</w:t>
+      </w:r>
+    </w:p>
+    <w:p>
+      <w:pPr>
+        <w:jc w:val="left"/>
+        <w:rPr>
+          <w:rFonts w:asciiTheme="minorEastAsia" w:hAnsiTheme="minorEastAsia" w:cs="나눔고딕코딩" w:hint="eastAsia"/>
+          <w:kern w:val="0"/>
+          <w:szCs w:val="20"/>
+        </w:rPr>
+      </w:pPr>
+      <w:r>
+        <w:rPr>
+          <w:rFonts w:asciiTheme="minorEastAsia" w:hAnsiTheme="minorEastAsia" w:cs="나눔고딕코딩" w:hint="eastAsia"/>
+          <w:kern w:val="0"/>
+          <w:szCs w:val="20"/>
+        </w:rPr>
+        <w:t>- git reset HEAD~1 : 최신 커밋은 제거하고 바로 이전 커밋으로 이동</w:t>
+      </w:r>
+    </w:p>
+    <w:p>
+      <w:pPr>
+        <w:jc w:val="left"/>
+        <w:rPr>
+          <w:rFonts w:asciiTheme="minorEastAsia" w:hAnsiTheme="minorEastAsia" w:cs="나눔고딕코딩" w:hint="eastAsia"/>
+          <w:kern w:val="0"/>
+          <w:szCs w:val="20"/>
+        </w:rPr>
+      </w:pPr>
+      <w:r>
+        <w:rPr>
+          <w:rFonts w:asciiTheme="minorEastAsia" w:hAnsiTheme="minorEastAsia" w:cs="나눔고딕코딩" w:hint="eastAsia"/>
+          <w:kern w:val="0"/>
+          <w:szCs w:val="20"/>
+        </w:rPr>
+        <w:t>- git revert HEAD : 최신 커밋은 냅두고, 그 내용에 반대되는 내용으로 새 커밋 생성,</w:t>
+      </w:r>
+    </w:p>
+    <w:p>
+      <w:pPr>
+        <w:jc w:val="left"/>
+        <w:rPr>
+          <w:rFonts w:asciiTheme="minorEastAsia" w:hAnsiTheme="minorEastAsia" w:cs="나눔고딕코딩" w:hint="eastAsia"/>
+          <w:kern w:val="0"/>
+          <w:szCs w:val="20"/>
+        </w:rPr>
+      </w:pPr>
+      <w:r>
+        <w:rPr>
+          <w:rFonts w:asciiTheme="minorEastAsia" w:hAnsiTheme="minorEastAsia" w:cs="나눔고딕코딩" w:hint="eastAsia"/>
+          <w:kern w:val="0"/>
+          <w:szCs w:val="20"/>
+        </w:rPr>
+        <w:t xml:space="preserve">- .git cherry-pick 커밋해시1 커밋해시2 : 해당 커밋들만 가져와서 </w:t>
+      </w:r>
+      <w:r>
+        <w:rPr>
+          <w:rFonts w:asciiTheme="minorEastAsia" w:hAnsiTheme="minorEastAsia" w:cs="나눔고딕코딩" w:hint="eastAsia"/>
+          <w:kern w:val="0"/>
+          <w:szCs w:val="20"/>
+        </w:rPr>
+        <w:t>커밋</w:t>
+      </w:r>
+      <w:r>
+        <w:rPr>
+          <w:rFonts w:asciiTheme="minorEastAsia" w:hAnsiTheme="minorEastAsia" w:cs="나눔고딕코딩" w:hint="eastAsia"/>
+          <w:kern w:val="0"/>
+          <w:szCs w:val="20"/>
+        </w:rPr>
+        <w:t xml:space="preserve"> 생성</w:t>
+      </w:r>
+    </w:p>
+    <w:p>
+      <w:pPr>
+        <w:jc w:val="left"/>
+        <w:rPr>
+          <w:rFonts w:asciiTheme="minorEastAsia" w:hAnsiTheme="minorEastAsia" w:cs="나눔고딕코딩" w:hint="eastAsia"/>
+          <w:kern w:val="0"/>
+          <w:szCs w:val="20"/>
+        </w:rPr>
+      </w:pPr>
+      <w:r>
+        <w:rPr>
+          <w:rFonts w:asciiTheme="minorEastAsia" w:hAnsiTheme="minorEastAsia" w:cs="나눔고딕코딩" w:hint="eastAsia"/>
+          <w:kern w:val="0"/>
+          <w:szCs w:val="20"/>
+        </w:rPr>
+        <w:t>- git tag tag명 커밋해시 : 해당 커밋에 tag명을 붙임</w:t>
+      </w:r>
+    </w:p>
+    <w:p>
+      <w:pPr>
+        <w:jc w:val="left"/>
+        <w:rPr>
+          <w:rFonts w:asciiTheme="minorEastAsia" w:hAnsiTheme="minorEastAsia" w:cs="나눔고딕코딩" w:hint="eastAsia"/>
+          <w:kern w:val="0"/>
+          <w:szCs w:val="20"/>
+        </w:rPr>
+      </w:pPr>
+      <w:r>
+        <w:rPr>
+          <w:rFonts w:asciiTheme="minorEastAsia" w:hAnsiTheme="minorEastAsia" w:cs="나눔고딕코딩" w:hint="eastAsia"/>
+          <w:kern w:val="0"/>
+          <w:szCs w:val="20"/>
+        </w:rPr>
+        <w:t>- git descibe branch명 : (해당 브랜치에서 가장 가까운 tag명_커밋간 거리_브랜치의 위치커밋해시) 출력</w:t>
+      </w:r>
+    </w:p>
+    <w:p>
+      <w:pPr>
+        <w:jc w:val="left"/>
+        <w:rPr>
+          <w:rFonts w:asciiTheme="minorEastAsia" w:hAnsiTheme="minorEastAsia" w:cs="나눔고딕코딩" w:hint="eastAsia"/>
+          <w:kern w:val="0"/>
+          <w:szCs w:val="20"/>
+        </w:rPr>
+      </w:pPr>
+      <w:r>
+        <w:rPr>
+          <w:rFonts w:asciiTheme="minorEastAsia" w:hAnsiTheme="minorEastAsia" w:cs="나눔고딕코딩" w:hint="eastAsia"/>
+          <w:kern w:val="0"/>
+          <w:szCs w:val="20"/>
+        </w:rPr>
+        <w:t>- git fetch remote명</w:t>
+      </w:r>
+      <w:r>
+        <w:rPr>
+          <w:rFonts w:asciiTheme="minorEastAsia" w:hAnsiTheme="minorEastAsia" w:cs="나눔고딕코딩" w:hint="eastAsia"/>
+          <w:kern w:val="0"/>
+          <w:szCs w:val="20"/>
+        </w:rPr>
+        <w:t xml:space="preserve"> branch명</w:t>
+      </w:r>
+      <w:r>
+        <w:rPr>
+          <w:rFonts w:asciiTheme="minorEastAsia" w:hAnsiTheme="minorEastAsia" w:cs="나눔고딕코딩" w:hint="eastAsia"/>
+          <w:kern w:val="0"/>
+          <w:szCs w:val="20"/>
+        </w:rPr>
+        <w:t xml:space="preserve"> : 원격 저장소에 존재하지만 로컬 저장소에 없는 커밋을 다운받음</w:t>
+      </w:r>
+    </w:p>
+    <w:p>
+      <w:pPr>
+        <w:jc w:val="left"/>
+        <w:rPr>
+          <w:rFonts w:asciiTheme="minorEastAsia" w:hAnsiTheme="minorEastAsia" w:cs="나눔고딕코딩" w:hint="eastAsia"/>
+          <w:kern w:val="0"/>
+          <w:szCs w:val="20"/>
+        </w:rPr>
+      </w:pPr>
+      <w:r>
+        <w:rPr>
+          <w:rFonts w:asciiTheme="minorEastAsia" w:hAnsiTheme="minorEastAsia" w:cs="나눔고딕코딩" w:hint="eastAsia"/>
+          <w:kern w:val="0"/>
+          <w:szCs w:val="20"/>
+        </w:rPr>
+        <w:t xml:space="preserve">- git pull </w:t>
+      </w:r>
+      <w:r>
+        <w:rPr>
+          <w:rFonts w:asciiTheme="minorEastAsia" w:hAnsiTheme="minorEastAsia" w:cs="나눔고딕코딩" w:hint="eastAsia"/>
+          <w:kern w:val="0"/>
+          <w:szCs w:val="20"/>
+        </w:rPr>
+        <w:t xml:space="preserve">remote명 </w:t>
+      </w:r>
+      <w:r>
+        <w:rPr>
+          <w:rFonts w:asciiTheme="minorEastAsia" w:hAnsiTheme="minorEastAsia" w:cs="나눔고딕코딩" w:hint="eastAsia"/>
+          <w:kern w:val="0"/>
+          <w:szCs w:val="20"/>
+        </w:rPr>
+        <w:t xml:space="preserve">branch명 </w:t>
+      </w:r>
+      <w:r>
+        <w:rPr>
+          <w:rFonts w:asciiTheme="minorEastAsia" w:hAnsiTheme="minorEastAsia" w:cs="나눔고딕코딩" w:hint="eastAsia"/>
+          <w:kern w:val="0"/>
+          <w:szCs w:val="20"/>
+        </w:rPr>
+        <w:t>: git fetch + git merge</w:t>
+      </w:r>
+    </w:p>
+    <w:p>
+      <w:pPr>
+        <w:jc w:val="left"/>
+        <w:rPr>
+          <w:rFonts w:asciiTheme="minorEastAsia" w:hAnsiTheme="minorEastAsia" w:cs="나눔고딕코딩" w:hint="eastAsia"/>
+          <w:kern w:val="0"/>
+          <w:szCs w:val="20"/>
+        </w:rPr>
+      </w:pPr>
+      <w:r>
+        <w:rPr>
+          <w:rFonts w:asciiTheme="minorEastAsia" w:hAnsiTheme="minorEastAsia" w:cs="나눔고딕코딩" w:hint="eastAsia"/>
+          <w:kern w:val="0"/>
+          <w:szCs w:val="20"/>
+        </w:rPr>
+        <w:t>- git pull --rebase : git fetch + git rebase</w:t>
       </w:r>
     </w:p>
     <w:sectPr>
@@ -40505,7 +41727,7 @@
   <a:extraClrSchemeLst/>
   <a:extLst>
     <a:ext uri="{05A4C25C-085E-4340-85A3-A5531E510DB2}">
-      <thm15:themeFamily xmlns:thm15="http://schemas.microsoft.com/office/thememl/2012/main" xmlns="" name="Office Theme" id="{62F939B6-93AF-4DB8-9C6B-D6C7DFDC589F}" vid="{4A3C46E8-61CC-4603-A589-7422A47A8E4A}"/>
+      <thm15:themeFamily xmlns="" xmlns:thm15="http://schemas.microsoft.com/office/thememl/2012/main" name="Office Theme" id="{62F939B6-93AF-4DB8-9C6B-D6C7DFDC589F}" vid="{4A3C46E8-61CC-4603-A589-7422A47A8E4A}"/>
     </a:ext>
   </a:extLst>
 </a:theme>
